--- a/boxplot_examples.docx
+++ b/boxplot_examples.docx
@@ -2164,2717 +2164,2785 @@
           <w:szCs w:val="18"/>
           <w:u w:val="single"/>
         </w:rPr>
-        <w:t xml:space="preserve"> width. Example</w:t>
-      </w:r>
+        <w:t xml:space="preserve"> width. Example (1) with </w:t>
+      </w:r>
+      <w:r>
+        <w:rPr>
+          <w:rFonts w:ascii="Courier New" w:hAnsi="Courier New" w:cs="Courier New"/>
+          <w:bCs/>
+          <w:i/>
+          <w:sz w:val="18"/>
+          <w:szCs w:val="18"/>
+          <w:u w:val="single"/>
+        </w:rPr>
+        <w:t>box</w:t>
+      </w:r>
+      <w:r>
+        <w:rPr>
+          <w:rFonts w:ascii="Courier New" w:hAnsi="Courier New" w:cs="Courier New"/>
+          <w:bCs/>
+          <w:i/>
+          <w:sz w:val="18"/>
+          <w:szCs w:val="18"/>
+          <w:u w:val="single"/>
+        </w:rPr>
+        <w:t xml:space="preserve">.width = 0.25 -&gt; three times more space between single </w:t>
+      </w:r>
+      <w:r>
+        <w:rPr>
+          <w:rFonts w:ascii="Courier New" w:hAnsi="Courier New" w:cs="Courier New"/>
+          <w:bCs/>
+          <w:i/>
+          <w:sz w:val="18"/>
+          <w:szCs w:val="18"/>
+          <w:u w:val="single"/>
+        </w:rPr>
+        <w:t>box</w:t>
+      </w:r>
+      <w:r>
+        <w:rPr>
+          <w:rFonts w:ascii="Courier New" w:hAnsi="Courier New" w:cs="Courier New"/>
+          <w:bCs/>
+          <w:i/>
+          <w:sz w:val="18"/>
+          <w:szCs w:val="18"/>
+          <w:u w:val="single"/>
+        </w:rPr>
+        <w:t xml:space="preserve">s than the </w:t>
+      </w:r>
+      <w:r>
+        <w:rPr>
+          <w:rFonts w:ascii="Courier New" w:hAnsi="Courier New" w:cs="Courier New"/>
+          <w:bCs/>
+          <w:i/>
+          <w:sz w:val="18"/>
+          <w:szCs w:val="18"/>
+          <w:u w:val="single"/>
+        </w:rPr>
+        <w:t>box</w:t>
+      </w:r>
+      <w:r>
+        <w:rPr>
+          <w:rFonts w:ascii="Courier New" w:hAnsi="Courier New" w:cs="Courier New"/>
+          <w:bCs/>
+          <w:i/>
+          <w:sz w:val="18"/>
+          <w:szCs w:val="18"/>
+          <w:u w:val="single"/>
+        </w:rPr>
+        <w:t xml:space="preserve"> width (y.include.zero set to TRUE to see the lowest </w:t>
+      </w:r>
+      <w:r>
+        <w:rPr>
+          <w:rFonts w:ascii="Courier New" w:hAnsi="Courier New" w:cs="Courier New"/>
+          <w:bCs/>
+          <w:i/>
+          <w:sz w:val="18"/>
+          <w:szCs w:val="18"/>
+          <w:u w:val="single"/>
+        </w:rPr>
+        <w:t>box</w:t>
+      </w:r>
+      <w:r>
+        <w:rPr>
+          <w:rFonts w:ascii="Courier New" w:hAnsi="Courier New" w:cs="Courier New"/>
+          <w:bCs/>
+          <w:i/>
+          <w:sz w:val="18"/>
+          <w:szCs w:val="18"/>
+          <w:u w:val="single"/>
+        </w:rPr>
+        <w:t>)</w:t>
+      </w:r>
+    </w:p>
+    <w:p>
+      <w:pPr>
+        <w:ind w:left="1701" w:hanging="567"/>
+        <w:rPr>
+          <w:rFonts w:ascii="Courier New" w:hAnsi="Courier New" w:cs="Courier New"/>
+          <w:bCs/>
+          <w:i/>
+          <w:sz w:val="18"/>
+          <w:szCs w:val="18"/>
+        </w:rPr>
+      </w:pPr>
+      <w:r>
+        <w:rPr>
+          <w:rFonts w:ascii="Courier New" w:hAnsi="Courier New" w:cs="Courier New"/>
+          <w:bCs/>
+          <w:i/>
+          <w:sz w:val="18"/>
+          <w:szCs w:val="18"/>
+        </w:rPr>
+        <w:t>obs1 &lt;- data.frame(Time = 1:1000, Group1 = rep(c("G", "H"), each = 500)) ; fun_gg_</w:t>
+      </w:r>
+      <w:r>
+        <w:rPr>
+          <w:rFonts w:ascii="Courier New" w:hAnsi="Courier New" w:cs="Courier New"/>
+          <w:bCs/>
+          <w:i/>
+          <w:sz w:val="18"/>
+          <w:szCs w:val="18"/>
+        </w:rPr>
+        <w:t>boxplot</w:t>
+      </w:r>
+      <w:r>
+        <w:rPr>
+          <w:rFonts w:ascii="Courier New" w:hAnsi="Courier New" w:cs="Courier New"/>
+          <w:bCs/>
+          <w:i/>
+          <w:sz w:val="18"/>
+          <w:szCs w:val="18"/>
+        </w:rPr>
+        <w:t xml:space="preserve">(data1 = obs1, y = "Time", categ = "Group1", dot.color = NULL, y.include.zero = TRUE, </w:t>
+      </w:r>
+      <w:r>
+        <w:rPr>
+          <w:rFonts w:ascii="Courier New" w:hAnsi="Courier New" w:cs="Courier New"/>
+          <w:bCs/>
+          <w:i/>
+          <w:sz w:val="18"/>
+          <w:szCs w:val="18"/>
+        </w:rPr>
+        <w:t>box</w:t>
+      </w:r>
+      <w:r>
+        <w:rPr>
+          <w:rFonts w:ascii="Courier New" w:hAnsi="Courier New" w:cs="Courier New"/>
+          <w:bCs/>
+          <w:i/>
+          <w:sz w:val="18"/>
+          <w:szCs w:val="18"/>
+        </w:rPr>
+        <w:t>.width = 0.25)</w:t>
+      </w:r>
+    </w:p>
+    <w:p>
+      <w:pPr>
+        <w:ind w:left="1701" w:hanging="567"/>
+        <w:rPr>
+          <w:rFonts w:ascii="Courier New" w:hAnsi="Courier New" w:cs="Courier New"/>
+          <w:bCs/>
+          <w:i/>
+          <w:sz w:val="18"/>
+          <w:szCs w:val="18"/>
+          <w:u w:val="single"/>
+        </w:rPr>
+      </w:pPr>
+      <w:r>
+        <w:rPr>
+          <w:rFonts w:ascii="Courier New" w:hAnsi="Courier New" w:cs="Courier New"/>
+          <w:bCs/>
+          <w:i/>
+          <w:sz w:val="18"/>
+          <w:szCs w:val="18"/>
+          <w:u w:val="single"/>
+        </w:rPr>
+        <w:t xml:space="preserve">### </w:t>
+      </w:r>
+      <w:r>
+        <w:rPr>
+          <w:rFonts w:ascii="Courier New" w:hAnsi="Courier New" w:cs="Courier New"/>
+          <w:bCs/>
+          <w:i/>
+          <w:sz w:val="18"/>
+          <w:szCs w:val="18"/>
+          <w:u w:val="single"/>
+        </w:rPr>
+        <w:t>box</w:t>
+      </w:r>
+      <w:r>
+        <w:rPr>
+          <w:rFonts w:ascii="Courier New" w:hAnsi="Courier New" w:cs="Courier New"/>
+          <w:bCs/>
+          <w:i/>
+          <w:sz w:val="18"/>
+          <w:szCs w:val="18"/>
+          <w:u w:val="single"/>
+        </w:rPr>
+        <w:t xml:space="preserve"> width. Example (2) with </w:t>
+      </w:r>
+      <w:r>
+        <w:rPr>
+          <w:rFonts w:ascii="Courier New" w:hAnsi="Courier New" w:cs="Courier New"/>
+          <w:bCs/>
+          <w:i/>
+          <w:sz w:val="18"/>
+          <w:szCs w:val="18"/>
+          <w:u w:val="single"/>
+        </w:rPr>
+        <w:t>box</w:t>
+      </w:r>
+      <w:r>
+        <w:rPr>
+          <w:rFonts w:ascii="Courier New" w:hAnsi="Courier New" w:cs="Courier New"/>
+          <w:bCs/>
+          <w:i/>
+          <w:sz w:val="18"/>
+          <w:szCs w:val="18"/>
+          <w:u w:val="single"/>
+        </w:rPr>
+        <w:t xml:space="preserve">.width = 1, no space between single </w:t>
+      </w:r>
+      <w:r>
+        <w:rPr>
+          <w:rFonts w:ascii="Courier New" w:hAnsi="Courier New" w:cs="Courier New"/>
+          <w:bCs/>
+          <w:i/>
+          <w:sz w:val="18"/>
+          <w:szCs w:val="18"/>
+          <w:u w:val="single"/>
+        </w:rPr>
+        <w:t>box</w:t>
+      </w:r>
+      <w:r>
+        <w:rPr>
+          <w:rFonts w:ascii="Courier New" w:hAnsi="Courier New" w:cs="Courier New"/>
+          <w:bCs/>
+          <w:i/>
+          <w:sz w:val="18"/>
+          <w:szCs w:val="18"/>
+          <w:u w:val="single"/>
+        </w:rPr>
+        <w:t>s</w:t>
+      </w:r>
+    </w:p>
+    <w:p>
+      <w:pPr>
+        <w:ind w:left="1701" w:hanging="567"/>
+        <w:rPr>
+          <w:rFonts w:ascii="Courier New" w:hAnsi="Courier New" w:cs="Courier New"/>
+          <w:bCs/>
+          <w:i/>
+          <w:sz w:val="18"/>
+          <w:szCs w:val="18"/>
+        </w:rPr>
+      </w:pPr>
+      <w:r>
+        <w:rPr>
+          <w:rFonts w:ascii="Courier New" w:hAnsi="Courier New" w:cs="Courier New"/>
+          <w:bCs/>
+          <w:i/>
+          <w:sz w:val="18"/>
+          <w:szCs w:val="18"/>
+        </w:rPr>
+        <w:lastRenderedPageBreak/>
+        <w:t>obs1 &lt;- data.frame(Time = 1:1000, Group1 = rep(c("G", "H"), each = 500)) ; fun_gg_</w:t>
+      </w:r>
+      <w:r>
+        <w:rPr>
+          <w:rFonts w:ascii="Courier New" w:hAnsi="Courier New" w:cs="Courier New"/>
+          <w:bCs/>
+          <w:i/>
+          <w:sz w:val="18"/>
+          <w:szCs w:val="18"/>
+        </w:rPr>
+        <w:t>boxplot</w:t>
+      </w:r>
+      <w:r>
+        <w:rPr>
+          <w:rFonts w:ascii="Courier New" w:hAnsi="Courier New" w:cs="Courier New"/>
+          <w:bCs/>
+          <w:i/>
+          <w:sz w:val="18"/>
+          <w:szCs w:val="18"/>
+        </w:rPr>
+        <w:t xml:space="preserve">(data1 = obs1, y = "Time", categ = "Group1", dot.color = NULL, y.include.zero = TRUE, </w:t>
+      </w:r>
+      <w:r>
+        <w:rPr>
+          <w:rFonts w:ascii="Courier New" w:hAnsi="Courier New" w:cs="Courier New"/>
+          <w:bCs/>
+          <w:i/>
+          <w:sz w:val="18"/>
+          <w:szCs w:val="18"/>
+        </w:rPr>
+        <w:t>box</w:t>
+      </w:r>
+      <w:r>
+        <w:rPr>
+          <w:rFonts w:ascii="Courier New" w:hAnsi="Courier New" w:cs="Courier New"/>
+          <w:bCs/>
+          <w:i/>
+          <w:sz w:val="18"/>
+          <w:szCs w:val="18"/>
+        </w:rPr>
+        <w:t>.width = 1)</w:t>
+      </w:r>
+    </w:p>
+    <w:p>
+      <w:pPr>
+        <w:ind w:left="1701" w:hanging="567"/>
+        <w:rPr>
+          <w:rFonts w:ascii="Courier New" w:hAnsi="Courier New" w:cs="Courier New"/>
+          <w:bCs/>
+          <w:i/>
+          <w:sz w:val="18"/>
+          <w:szCs w:val="18"/>
+          <w:u w:val="single"/>
+        </w:rPr>
+      </w:pPr>
+      <w:r>
+        <w:rPr>
+          <w:rFonts w:ascii="Courier New" w:hAnsi="Courier New" w:cs="Courier New"/>
+          <w:bCs/>
+          <w:i/>
+          <w:sz w:val="18"/>
+          <w:szCs w:val="18"/>
+          <w:u w:val="single"/>
+        </w:rPr>
+        <w:t xml:space="preserve">### </w:t>
+      </w:r>
+      <w:r>
+        <w:rPr>
+          <w:rFonts w:ascii="Courier New" w:hAnsi="Courier New" w:cs="Courier New"/>
+          <w:bCs/>
+          <w:i/>
+          <w:sz w:val="18"/>
+          <w:szCs w:val="18"/>
+          <w:u w:val="single"/>
+        </w:rPr>
+        <w:t>box</w:t>
+      </w:r>
+      <w:r>
+        <w:rPr>
+          <w:rFonts w:ascii="Courier New" w:hAnsi="Courier New" w:cs="Courier New"/>
+          <w:bCs/>
+          <w:i/>
+          <w:sz w:val="18"/>
+          <w:szCs w:val="18"/>
+          <w:u w:val="single"/>
+        </w:rPr>
+        <w:t xml:space="preserve"> width. Example (3) with </w:t>
+      </w:r>
+      <w:r>
+        <w:rPr>
+          <w:rFonts w:ascii="Courier New" w:hAnsi="Courier New" w:cs="Courier New"/>
+          <w:bCs/>
+          <w:i/>
+          <w:sz w:val="18"/>
+          <w:szCs w:val="18"/>
+          <w:u w:val="single"/>
+        </w:rPr>
+        <w:t>box</w:t>
+      </w:r>
+      <w:r>
+        <w:rPr>
+          <w:rFonts w:ascii="Courier New" w:hAnsi="Courier New" w:cs="Courier New"/>
+          <w:bCs/>
+          <w:i/>
+          <w:sz w:val="18"/>
+          <w:szCs w:val="18"/>
+          <w:u w:val="single"/>
+        </w:rPr>
+        <w:t xml:space="preserve">.width = 0.25 -&gt; three times more space between sets of grouped </w:t>
+      </w:r>
+      <w:r>
+        <w:rPr>
+          <w:rFonts w:ascii="Courier New" w:hAnsi="Courier New" w:cs="Courier New"/>
+          <w:bCs/>
+          <w:i/>
+          <w:sz w:val="18"/>
+          <w:szCs w:val="18"/>
+          <w:u w:val="single"/>
+        </w:rPr>
+        <w:t>box</w:t>
+      </w:r>
+      <w:r>
+        <w:rPr>
+          <w:rFonts w:ascii="Courier New" w:hAnsi="Courier New" w:cs="Courier New"/>
+          <w:bCs/>
+          <w:i/>
+          <w:sz w:val="18"/>
+          <w:szCs w:val="18"/>
+          <w:u w:val="single"/>
+        </w:rPr>
+        <w:t>s than the set width</w:t>
+      </w:r>
+    </w:p>
+    <w:p>
+      <w:pPr>
+        <w:ind w:left="1701" w:hanging="567"/>
+        <w:rPr>
+          <w:rFonts w:ascii="Courier New" w:hAnsi="Courier New" w:cs="Courier New"/>
+          <w:bCs/>
+          <w:i/>
+          <w:sz w:val="18"/>
+          <w:szCs w:val="18"/>
+        </w:rPr>
+      </w:pPr>
+      <w:r>
+        <w:rPr>
+          <w:rFonts w:ascii="Courier New" w:hAnsi="Courier New" w:cs="Courier New"/>
+          <w:bCs/>
+          <w:i/>
+          <w:sz w:val="18"/>
+          <w:szCs w:val="18"/>
+        </w:rPr>
+        <w:t>obs1 &lt;- data.frame(Time = 1:1000, Group1 = rep(c("G", "H"), times = 500), Group2 = rep(LETTERS[1:5], each = 200)) ; fun_gg_</w:t>
+      </w:r>
+      <w:r>
+        <w:rPr>
+          <w:rFonts w:ascii="Courier New" w:hAnsi="Courier New" w:cs="Courier New"/>
+          <w:bCs/>
+          <w:i/>
+          <w:sz w:val="18"/>
+          <w:szCs w:val="18"/>
+        </w:rPr>
+        <w:t>boxplot</w:t>
+      </w:r>
+      <w:r>
+        <w:rPr>
+          <w:rFonts w:ascii="Courier New" w:hAnsi="Courier New" w:cs="Courier New"/>
+          <w:bCs/>
+          <w:i/>
+          <w:sz w:val="18"/>
+          <w:szCs w:val="18"/>
+        </w:rPr>
+        <w:t xml:space="preserve">(data1 = obs1, y = "Time", categ = c("Group1", "Group2"), dot.color = NULL, y.include.zero = TRUE, </w:t>
+      </w:r>
+      <w:r>
+        <w:rPr>
+          <w:rFonts w:ascii="Courier New" w:hAnsi="Courier New" w:cs="Courier New"/>
+          <w:bCs/>
+          <w:i/>
+          <w:sz w:val="18"/>
+          <w:szCs w:val="18"/>
+        </w:rPr>
+        <w:t>box</w:t>
+      </w:r>
+      <w:r>
+        <w:rPr>
+          <w:rFonts w:ascii="Courier New" w:hAnsi="Courier New" w:cs="Courier New"/>
+          <w:bCs/>
+          <w:i/>
+          <w:sz w:val="18"/>
+          <w:szCs w:val="18"/>
+        </w:rPr>
+        <w:t>.width = 0.25)</w:t>
+      </w:r>
+    </w:p>
+    <w:p>
+      <w:pPr>
+        <w:ind w:left="1701" w:hanging="567"/>
+        <w:rPr>
+          <w:rFonts w:ascii="Courier New" w:hAnsi="Courier New" w:cs="Courier New"/>
+          <w:bCs/>
+          <w:i/>
+          <w:sz w:val="18"/>
+          <w:szCs w:val="18"/>
+          <w:u w:val="single"/>
+        </w:rPr>
+      </w:pPr>
+      <w:r>
+        <w:rPr>
+          <w:rFonts w:ascii="Courier New" w:hAnsi="Courier New" w:cs="Courier New"/>
+          <w:bCs/>
+          <w:i/>
+          <w:sz w:val="18"/>
+          <w:szCs w:val="18"/>
+          <w:u w:val="single"/>
+        </w:rPr>
+        <w:t xml:space="preserve">### </w:t>
+      </w:r>
+      <w:r>
+        <w:rPr>
+          <w:rFonts w:ascii="Courier New" w:hAnsi="Courier New" w:cs="Courier New"/>
+          <w:bCs/>
+          <w:i/>
+          <w:sz w:val="18"/>
+          <w:szCs w:val="18"/>
+          <w:u w:val="single"/>
+        </w:rPr>
+        <w:t>box</w:t>
+      </w:r>
+      <w:r>
+        <w:rPr>
+          <w:rFonts w:ascii="Courier New" w:hAnsi="Courier New" w:cs="Courier New"/>
+          <w:bCs/>
+          <w:i/>
+          <w:sz w:val="18"/>
+          <w:szCs w:val="18"/>
+          <w:u w:val="single"/>
+        </w:rPr>
+        <w:t xml:space="preserve"> width. Example (4) with </w:t>
+      </w:r>
+      <w:r>
+        <w:rPr>
+          <w:rFonts w:ascii="Courier New" w:hAnsi="Courier New" w:cs="Courier New"/>
+          <w:bCs/>
+          <w:i/>
+          <w:sz w:val="18"/>
+          <w:szCs w:val="18"/>
+          <w:u w:val="single"/>
+        </w:rPr>
+        <w:t>box</w:t>
+      </w:r>
+      <w:r>
+        <w:rPr>
+          <w:rFonts w:ascii="Courier New" w:hAnsi="Courier New" w:cs="Courier New"/>
+          <w:bCs/>
+          <w:i/>
+          <w:sz w:val="18"/>
+          <w:szCs w:val="18"/>
+          <w:u w:val="single"/>
+        </w:rPr>
+        <w:t xml:space="preserve">.width = 0 -&gt; no space between sets of grouped </w:t>
+      </w:r>
+      <w:r>
+        <w:rPr>
+          <w:rFonts w:ascii="Courier New" w:hAnsi="Courier New" w:cs="Courier New"/>
+          <w:bCs/>
+          <w:i/>
+          <w:sz w:val="18"/>
+          <w:szCs w:val="18"/>
+          <w:u w:val="single"/>
+        </w:rPr>
+        <w:t>box</w:t>
+      </w:r>
+      <w:r>
+        <w:rPr>
+          <w:rFonts w:ascii="Courier New" w:hAnsi="Courier New" w:cs="Courier New"/>
+          <w:bCs/>
+          <w:i/>
+          <w:sz w:val="18"/>
+          <w:szCs w:val="18"/>
+          <w:u w:val="single"/>
+        </w:rPr>
+        <w:t>s</w:t>
+      </w:r>
+    </w:p>
+    <w:p>
+      <w:pPr>
+        <w:ind w:left="1701" w:hanging="567"/>
+        <w:rPr>
+          <w:rFonts w:ascii="Courier New" w:hAnsi="Courier New" w:cs="Courier New"/>
+          <w:bCs/>
+          <w:i/>
+          <w:sz w:val="18"/>
+          <w:szCs w:val="18"/>
+        </w:rPr>
+      </w:pPr>
+      <w:r>
+        <w:rPr>
+          <w:rFonts w:ascii="Courier New" w:hAnsi="Courier New" w:cs="Courier New"/>
+          <w:bCs/>
+          <w:i/>
+          <w:sz w:val="18"/>
+          <w:szCs w:val="18"/>
+        </w:rPr>
+        <w:t>obs1 &lt;- data.frame(Time = 1:1000, Group1 = rep(c("G", "H"), times = 500), Group2 = rep(LETTERS[1:5], each = 200)) ; fun_gg_</w:t>
+      </w:r>
+      <w:r>
+        <w:rPr>
+          <w:rFonts w:ascii="Courier New" w:hAnsi="Courier New" w:cs="Courier New"/>
+          <w:bCs/>
+          <w:i/>
+          <w:sz w:val="18"/>
+          <w:szCs w:val="18"/>
+        </w:rPr>
+        <w:t>boxplot</w:t>
+      </w:r>
+      <w:r>
+        <w:rPr>
+          <w:rFonts w:ascii="Courier New" w:hAnsi="Courier New" w:cs="Courier New"/>
+          <w:bCs/>
+          <w:i/>
+          <w:sz w:val="18"/>
+          <w:szCs w:val="18"/>
+        </w:rPr>
+        <w:t xml:space="preserve">(data1 = obs1, y = "Time", categ = c("Group1", "Group2"), dot.color = NULL, y.include.zero = TRUE, </w:t>
+      </w:r>
+      <w:r>
+        <w:rPr>
+          <w:rFonts w:ascii="Courier New" w:hAnsi="Courier New" w:cs="Courier New"/>
+          <w:bCs/>
+          <w:i/>
+          <w:sz w:val="18"/>
+          <w:szCs w:val="18"/>
+        </w:rPr>
+        <w:t>box</w:t>
+      </w:r>
+      <w:r>
+        <w:rPr>
+          <w:rFonts w:ascii="Courier New" w:hAnsi="Courier New" w:cs="Courier New"/>
+          <w:bCs/>
+          <w:i/>
+          <w:sz w:val="18"/>
+          <w:szCs w:val="18"/>
+        </w:rPr>
+        <w:t>.width = 1)</w:t>
+      </w:r>
+    </w:p>
+    <w:p>
+      <w:pPr>
+        <w:ind w:left="1701" w:hanging="567"/>
+        <w:rPr>
+          <w:rFonts w:ascii="Courier New" w:hAnsi="Courier New" w:cs="Courier New"/>
+          <w:bCs/>
+          <w:i/>
+          <w:sz w:val="18"/>
+          <w:szCs w:val="18"/>
+          <w:u w:val="single"/>
+        </w:rPr>
+      </w:pPr>
+      <w:r>
+        <w:rPr>
+          <w:rFonts w:ascii="Courier New" w:hAnsi="Courier New" w:cs="Courier New"/>
+          <w:bCs/>
+          <w:i/>
+          <w:sz w:val="18"/>
+          <w:szCs w:val="18"/>
+          <w:u w:val="single"/>
+        </w:rPr>
+        <w:t xml:space="preserve">### whisker width. Example (1) with whisker.width = 1 -&gt; whiskers have the width of the corresponding </w:t>
+      </w:r>
+      <w:r>
+        <w:rPr>
+          <w:rFonts w:ascii="Courier New" w:hAnsi="Courier New" w:cs="Courier New"/>
+          <w:bCs/>
+          <w:i/>
+          <w:sz w:val="18"/>
+          <w:szCs w:val="18"/>
+          <w:u w:val="single"/>
+        </w:rPr>
+        <w:t>box</w:t>
+      </w:r>
+    </w:p>
+    <w:p>
+      <w:pPr>
+        <w:ind w:left="1701" w:hanging="567"/>
+        <w:rPr>
+          <w:rFonts w:ascii="Courier New" w:hAnsi="Courier New" w:cs="Courier New"/>
+          <w:bCs/>
+          <w:i/>
+          <w:sz w:val="18"/>
+          <w:szCs w:val="18"/>
+        </w:rPr>
+      </w:pPr>
+      <w:r>
+        <w:rPr>
+          <w:rFonts w:ascii="Courier New" w:hAnsi="Courier New" w:cs="Courier New"/>
+          <w:bCs/>
+          <w:i/>
+          <w:sz w:val="18"/>
+          <w:szCs w:val="18"/>
+        </w:rPr>
+        <w:t>obs1 &lt;- data.frame(Time = 1:1000, Group1 = rep(c("G", "H"), times = 500), Group2 = rep(LETTERS[1:5], each = 200)) ; fun_gg_</w:t>
+      </w:r>
+      <w:r>
+        <w:rPr>
+          <w:rFonts w:ascii="Courier New" w:hAnsi="Courier New" w:cs="Courier New"/>
+          <w:bCs/>
+          <w:i/>
+          <w:sz w:val="18"/>
+          <w:szCs w:val="18"/>
+        </w:rPr>
+        <w:t>boxplot</w:t>
+      </w:r>
+      <w:r>
+        <w:rPr>
+          <w:rFonts w:ascii="Courier New" w:hAnsi="Courier New" w:cs="Courier New"/>
+          <w:bCs/>
+          <w:i/>
+          <w:sz w:val="18"/>
+          <w:szCs w:val="18"/>
+        </w:rPr>
+        <w:t>(data1 = obs1, y = "Time", categ = c("Group1", "Group2</w:t>
+      </w:r>
+      <w:r>
+        <w:rPr>
+          <w:rFonts w:ascii="Courier New" w:hAnsi="Courier New" w:cs="Courier New"/>
+          <w:bCs/>
+          <w:i/>
+          <w:sz w:val="18"/>
+          <w:szCs w:val="18"/>
+        </w:rPr>
+        <w:t>"), dot.color = NULL,</w:t>
+      </w:r>
+      <w:r>
+        <w:rPr>
+          <w:rFonts w:ascii="Courier New" w:hAnsi="Courier New" w:cs="Courier New"/>
+          <w:bCs/>
+          <w:i/>
+          <w:sz w:val="18"/>
+          <w:szCs w:val="18"/>
+        </w:rPr>
+        <w:t xml:space="preserve"> whisker.width = 1)</w:t>
+      </w:r>
+    </w:p>
+    <w:p>
+      <w:pPr>
+        <w:ind w:left="1701" w:hanging="567"/>
+        <w:rPr>
+          <w:rFonts w:ascii="Courier New" w:hAnsi="Courier New" w:cs="Courier New"/>
+          <w:bCs/>
+          <w:i/>
+          <w:sz w:val="18"/>
+          <w:szCs w:val="18"/>
+          <w:u w:val="single"/>
+        </w:rPr>
+      </w:pPr>
+      <w:r>
+        <w:rPr>
+          <w:rFonts w:ascii="Courier New" w:hAnsi="Courier New" w:cs="Courier New"/>
+          <w:bCs/>
+          <w:i/>
+          <w:sz w:val="18"/>
+          <w:szCs w:val="18"/>
+          <w:u w:val="single"/>
+        </w:rPr>
+        <w:t xml:space="preserve">### whisker width. Example (2) error </w:t>
+      </w:r>
+      <w:r>
+        <w:rPr>
+          <w:rFonts w:ascii="Courier New" w:hAnsi="Courier New" w:cs="Courier New"/>
+          <w:bCs/>
+          <w:i/>
+          <w:sz w:val="18"/>
+          <w:szCs w:val="18"/>
+          <w:u w:val="single"/>
+        </w:rPr>
+        <w:t>box</w:t>
+      </w:r>
+      <w:r>
+        <w:rPr>
+          <w:rFonts w:ascii="Courier New" w:hAnsi="Courier New" w:cs="Courier New"/>
+          <w:bCs/>
+          <w:i/>
+          <w:sz w:val="18"/>
+          <w:szCs w:val="18"/>
+          <w:u w:val="single"/>
+        </w:rPr>
+        <w:t>s with no whiskers</w:t>
+      </w:r>
+    </w:p>
+    <w:p>
+      <w:pPr>
+        <w:ind w:left="1701" w:hanging="567"/>
+        <w:rPr>
+          <w:rFonts w:ascii="Courier New" w:hAnsi="Courier New" w:cs="Courier New"/>
+          <w:bCs/>
+          <w:i/>
+          <w:sz w:val="18"/>
+          <w:szCs w:val="18"/>
+        </w:rPr>
+      </w:pPr>
+      <w:r>
+        <w:rPr>
+          <w:rFonts w:ascii="Courier New" w:hAnsi="Courier New" w:cs="Courier New"/>
+          <w:bCs/>
+          <w:i/>
+          <w:sz w:val="18"/>
+          <w:szCs w:val="18"/>
+        </w:rPr>
+        <w:t>obs1 &lt;- data.frame(Time = 1:1000, Group1 = rep(c("G", "H"), times = 500), Group2 = rep(LETTERS[1:5], each = 200)) ; fun_gg_</w:t>
+      </w:r>
+      <w:r>
+        <w:rPr>
+          <w:rFonts w:ascii="Courier New" w:hAnsi="Courier New" w:cs="Courier New"/>
+          <w:bCs/>
+          <w:i/>
+          <w:sz w:val="18"/>
+          <w:szCs w:val="18"/>
+        </w:rPr>
+        <w:t>boxplot</w:t>
+      </w:r>
+      <w:r>
+        <w:rPr>
+          <w:rFonts w:ascii="Courier New" w:hAnsi="Courier New" w:cs="Courier New"/>
+          <w:bCs/>
+          <w:i/>
+          <w:sz w:val="18"/>
+          <w:szCs w:val="18"/>
+        </w:rPr>
+        <w:t>(data1 = obs1, y = "Time", categ = c("Group1", "Group2"), dot.color = NULL, whisker.width = 0)</w:t>
+      </w:r>
+    </w:p>
+    <w:p>
+      <w:pPr>
+        <w:ind w:left="1701" w:hanging="567"/>
+        <w:rPr>
+          <w:rFonts w:ascii="Courier New" w:hAnsi="Courier New" w:cs="Courier New"/>
+          <w:bCs/>
+          <w:i/>
+          <w:sz w:val="18"/>
+          <w:szCs w:val="18"/>
+          <w:u w:val="single"/>
+        </w:rPr>
+      </w:pPr>
+      <w:r>
+        <w:rPr>
+          <w:rFonts w:ascii="Courier New" w:hAnsi="Courier New" w:cs="Courier New"/>
+          <w:bCs/>
+          <w:i/>
+          <w:sz w:val="18"/>
+          <w:szCs w:val="18"/>
+          <w:u w:val="single"/>
+        </w:rPr>
+        <w:t>### tidy dot distribution. Example (1)</w:t>
+      </w:r>
+    </w:p>
+    <w:p>
+      <w:pPr>
+        <w:ind w:left="1701" w:hanging="567"/>
+        <w:rPr>
+          <w:rFonts w:ascii="Courier New" w:hAnsi="Courier New" w:cs="Courier New"/>
+          <w:bCs/>
+          <w:i/>
+          <w:sz w:val="18"/>
+          <w:szCs w:val="18"/>
+        </w:rPr>
+      </w:pPr>
+      <w:r>
+        <w:rPr>
+          <w:rFonts w:ascii="Courier New" w:hAnsi="Courier New" w:cs="Courier New"/>
+          <w:bCs/>
+          <w:i/>
+          <w:sz w:val="18"/>
+          <w:szCs w:val="18"/>
+        </w:rPr>
+        <w:t>obs1 &lt;- data.frame(Time = 1:1000, Group1 = rep(c("G", "H"), times = 500), Group2 = rep(LETTERS[1:5], each = 200)) ; fun_gg_</w:t>
+      </w:r>
+      <w:r>
+        <w:rPr>
+          <w:rFonts w:ascii="Courier New" w:hAnsi="Courier New" w:cs="Courier New"/>
+          <w:bCs/>
+          <w:i/>
+          <w:sz w:val="18"/>
+          <w:szCs w:val="18"/>
+        </w:rPr>
+        <w:t>boxplot</w:t>
+      </w:r>
+      <w:r>
+        <w:rPr>
+          <w:rFonts w:ascii="Courier New" w:hAnsi="Courier New" w:cs="Courier New"/>
+          <w:bCs/>
+          <w:i/>
+          <w:sz w:val="18"/>
+          <w:szCs w:val="18"/>
+        </w:rPr>
+        <w:t>(data1 = obs1, y = "Time", categ = c("Group1", "Group2"), dot.color = "same", dot.tidy = TRUE, dot.bin.nb = 100)</w:t>
+      </w:r>
+    </w:p>
+    <w:p>
+      <w:pPr>
+        <w:ind w:left="1701" w:hanging="567"/>
+        <w:rPr>
+          <w:rFonts w:ascii="Courier New" w:hAnsi="Courier New" w:cs="Courier New"/>
+          <w:bCs/>
+          <w:i/>
+          <w:sz w:val="18"/>
+          <w:szCs w:val="18"/>
+          <w:u w:val="single"/>
+        </w:rPr>
+      </w:pPr>
+      <w:r>
+        <w:rPr>
+          <w:rFonts w:ascii="Courier New" w:hAnsi="Courier New" w:cs="Courier New"/>
+          <w:bCs/>
+          <w:i/>
+          <w:sz w:val="18"/>
+          <w:szCs w:val="18"/>
+          <w:u w:val="single"/>
+        </w:rPr>
+        <w:t>### tidy dot distribution. Example (2) reducing the dot size with dot.bin.nb</w:t>
+      </w:r>
+    </w:p>
+    <w:p>
+      <w:pPr>
+        <w:ind w:left="1701" w:hanging="567"/>
+        <w:rPr>
+          <w:rFonts w:ascii="Courier New" w:hAnsi="Courier New" w:cs="Courier New"/>
+          <w:bCs/>
+          <w:i/>
+          <w:sz w:val="18"/>
+          <w:szCs w:val="18"/>
+        </w:rPr>
+      </w:pPr>
+      <w:r>
+        <w:rPr>
+          <w:rFonts w:ascii="Courier New" w:hAnsi="Courier New" w:cs="Courier New"/>
+          <w:bCs/>
+          <w:i/>
+          <w:sz w:val="18"/>
+          <w:szCs w:val="18"/>
+        </w:rPr>
+        <w:t>obs1 &lt;- data.frame(Time = 1:1000, Group1 = rep(c("G", "H"), times = 500), Group2 = rep(LETTERS[1:5], each = 200)) ; fun_gg_</w:t>
+      </w:r>
+      <w:r>
+        <w:rPr>
+          <w:rFonts w:ascii="Courier New" w:hAnsi="Courier New" w:cs="Courier New"/>
+          <w:bCs/>
+          <w:i/>
+          <w:sz w:val="18"/>
+          <w:szCs w:val="18"/>
+        </w:rPr>
+        <w:t>boxplot</w:t>
+      </w:r>
+      <w:r>
+        <w:rPr>
+          <w:rFonts w:ascii="Courier New" w:hAnsi="Courier New" w:cs="Courier New"/>
+          <w:bCs/>
+          <w:i/>
+          <w:sz w:val="18"/>
+          <w:szCs w:val="18"/>
+        </w:rPr>
+        <w:t>(data1 = obs1, y = "Time", categ = c("Group1", "Group2"), dot.color = "same", dot.tidy = TRUE, dot.bin.nb = 150)</w:t>
+      </w:r>
+    </w:p>
+    <w:p>
+      <w:pPr>
+        <w:ind w:left="1701" w:hanging="567"/>
+        <w:rPr>
+          <w:rFonts w:ascii="Courier New" w:hAnsi="Courier New" w:cs="Courier New"/>
+          <w:bCs/>
+          <w:i/>
+          <w:sz w:val="18"/>
+          <w:szCs w:val="18"/>
+          <w:u w:val="single"/>
+        </w:rPr>
+      </w:pPr>
+      <w:r>
+        <w:rPr>
+          <w:rFonts w:ascii="Courier New" w:hAnsi="Courier New" w:cs="Courier New"/>
+          <w:bCs/>
+          <w:i/>
+          <w:sz w:val="18"/>
+          <w:szCs w:val="18"/>
+          <w:u w:val="single"/>
+        </w:rPr>
+        <w:t>### dot jitter. Example (1)</w:t>
+      </w:r>
+    </w:p>
+    <w:p>
+      <w:pPr>
+        <w:ind w:left="1701" w:hanging="567"/>
+        <w:rPr>
+          <w:rFonts w:ascii="Courier New" w:hAnsi="Courier New" w:cs="Courier New"/>
+          <w:bCs/>
+          <w:i/>
+          <w:sz w:val="18"/>
+          <w:szCs w:val="18"/>
+        </w:rPr>
+      </w:pPr>
+      <w:r>
+        <w:rPr>
+          <w:rFonts w:ascii="Courier New" w:hAnsi="Courier New" w:cs="Courier New"/>
+          <w:bCs/>
+          <w:i/>
+          <w:sz w:val="18"/>
+          <w:szCs w:val="18"/>
+        </w:rPr>
+        <w:t>obs1 &lt;- data.frame(Time = 1:1000, Group1 = rep(c("G", "H"), times = 500), Group2 = rep(LETTERS[1:5], each = 200)) ; fun_gg_</w:t>
+      </w:r>
+      <w:r>
+        <w:rPr>
+          <w:rFonts w:ascii="Courier New" w:hAnsi="Courier New" w:cs="Courier New"/>
+          <w:bCs/>
+          <w:i/>
+          <w:sz w:val="18"/>
+          <w:szCs w:val="18"/>
+        </w:rPr>
+        <w:t>boxplot</w:t>
+      </w:r>
+      <w:r>
+        <w:rPr>
+          <w:rFonts w:ascii="Courier New" w:hAnsi="Courier New" w:cs="Courier New"/>
+          <w:bCs/>
+          <w:i/>
+          <w:sz w:val="18"/>
+          <w:szCs w:val="18"/>
+        </w:rPr>
+        <w:t>(data1 = obs1, y = "Time", categ = c("Group1", "Group2"), dot.color = "same", dot.tidy = FALSE, dot.jitter = 1, dot.size = 2)</w:t>
+      </w:r>
+    </w:p>
+    <w:p>
+      <w:pPr>
+        <w:ind w:left="1701" w:hanging="567"/>
+        <w:rPr>
+          <w:rFonts w:ascii="Courier New" w:hAnsi="Courier New" w:cs="Courier New"/>
+          <w:bCs/>
+          <w:i/>
+          <w:sz w:val="18"/>
+          <w:szCs w:val="18"/>
+          <w:u w:val="single"/>
+        </w:rPr>
+      </w:pPr>
+      <w:r>
+        <w:rPr>
+          <w:rFonts w:ascii="Courier New" w:hAnsi="Courier New" w:cs="Courier New"/>
+          <w:bCs/>
+          <w:i/>
+          <w:sz w:val="18"/>
+          <w:szCs w:val="18"/>
+          <w:u w:val="single"/>
+        </w:rPr>
+        <w:t xml:space="preserve">### dot jitter. Example (2) with dot.jitter = 1 -&gt; dispersion around the corresponding </w:t>
+      </w:r>
+      <w:r>
+        <w:rPr>
+          <w:rFonts w:ascii="Courier New" w:hAnsi="Courier New" w:cs="Courier New"/>
+          <w:bCs/>
+          <w:i/>
+          <w:sz w:val="18"/>
+          <w:szCs w:val="18"/>
+          <w:u w:val="single"/>
+        </w:rPr>
+        <w:t>box</w:t>
+      </w:r>
+      <w:r>
+        <w:rPr>
+          <w:rFonts w:ascii="Courier New" w:hAnsi="Courier New" w:cs="Courier New"/>
+          <w:bCs/>
+          <w:i/>
+          <w:sz w:val="18"/>
+          <w:szCs w:val="18"/>
+          <w:u w:val="single"/>
+        </w:rPr>
+        <w:t xml:space="preserve"> width</w:t>
+      </w:r>
+    </w:p>
+    <w:p>
+      <w:pPr>
+        <w:ind w:left="1701" w:hanging="567"/>
+        <w:rPr>
+          <w:rFonts w:ascii="Courier New" w:hAnsi="Courier New" w:cs="Courier New"/>
+          <w:bCs/>
+          <w:i/>
+          <w:sz w:val="18"/>
+          <w:szCs w:val="18"/>
+        </w:rPr>
+      </w:pPr>
+      <w:r>
+        <w:rPr>
+          <w:rFonts w:ascii="Courier New" w:hAnsi="Courier New" w:cs="Courier New"/>
+          <w:bCs/>
+          <w:i/>
+          <w:sz w:val="18"/>
+          <w:szCs w:val="18"/>
+        </w:rPr>
+        <w:t>obs1 &lt;- data.frame(Time = 1:1000, Group1 = rep(c("G", "H"), times = 500), Group2 = rep(LETTERS[1:5], each = 200)) ; fun_gg_</w:t>
+      </w:r>
+      <w:r>
+        <w:rPr>
+          <w:rFonts w:ascii="Courier New" w:hAnsi="Courier New" w:cs="Courier New"/>
+          <w:bCs/>
+          <w:i/>
+          <w:sz w:val="18"/>
+          <w:szCs w:val="18"/>
+        </w:rPr>
+        <w:t>boxplot</w:t>
+      </w:r>
+      <w:r>
+        <w:rPr>
+          <w:rFonts w:ascii="Courier New" w:hAnsi="Courier New" w:cs="Courier New"/>
+          <w:bCs/>
+          <w:i/>
+          <w:sz w:val="18"/>
+          <w:szCs w:val="18"/>
+        </w:rPr>
+        <w:t>(data1 = obs1, y = "Time", categ = c("Group1", "Group2"), dot.color = "grey", dot.size = 3, dot.alpha = 1,  dot.jitter = 1)</w:t>
+      </w:r>
+    </w:p>
+    <w:p>
+      <w:pPr>
+        <w:ind w:left="1701" w:hanging="567"/>
+        <w:rPr>
+          <w:rFonts w:ascii="Courier New" w:hAnsi="Courier New" w:cs="Courier New"/>
+          <w:bCs/>
+          <w:i/>
+          <w:sz w:val="18"/>
+          <w:szCs w:val="18"/>
+          <w:u w:val="single"/>
+        </w:rPr>
+      </w:pPr>
+      <w:r>
+        <w:rPr>
+          <w:rFonts w:ascii="Courier New" w:hAnsi="Courier New" w:cs="Courier New"/>
+          <w:bCs/>
+          <w:i/>
+          <w:sz w:val="18"/>
+          <w:szCs w:val="18"/>
+          <w:u w:val="single"/>
+        </w:rPr>
+        <w:t>### dot jitter. Example (3) with no dispersion</w:t>
+      </w:r>
+    </w:p>
+    <w:p>
+      <w:pPr>
+        <w:ind w:left="1701" w:hanging="567"/>
+        <w:rPr>
+          <w:rFonts w:ascii="Courier New" w:hAnsi="Courier New" w:cs="Courier New"/>
+          <w:bCs/>
+          <w:i/>
+          <w:sz w:val="18"/>
+          <w:szCs w:val="18"/>
+        </w:rPr>
+      </w:pPr>
+      <w:r>
+        <w:rPr>
+          <w:rFonts w:ascii="Courier New" w:hAnsi="Courier New" w:cs="Courier New"/>
+          <w:bCs/>
+          <w:i/>
+          <w:sz w:val="18"/>
+          <w:szCs w:val="18"/>
+        </w:rPr>
+        <w:t>obs1 &lt;- data.frame(Time = 1:100, Group1 = rep(c("G", "H"), times = 50), Group2 = rep(LETTERS[1:5], each = 20)) ; fun_gg_</w:t>
+      </w:r>
+      <w:r>
+        <w:rPr>
+          <w:rFonts w:ascii="Courier New" w:hAnsi="Courier New" w:cs="Courier New"/>
+          <w:bCs/>
+          <w:i/>
+          <w:sz w:val="18"/>
+          <w:szCs w:val="18"/>
+        </w:rPr>
+        <w:t>boxplot</w:t>
+      </w:r>
+      <w:r>
+        <w:rPr>
+          <w:rFonts w:ascii="Courier New" w:hAnsi="Courier New" w:cs="Courier New"/>
+          <w:bCs/>
+          <w:i/>
+          <w:sz w:val="18"/>
+          <w:szCs w:val="18"/>
+        </w:rPr>
+        <w:t>(data1 = obs1, y = "Time", categ = c("Group1", "Group2"), dot.color = "grey", dot.size = 3, dot.alpha = 1,  dot.jitter = 0)</w:t>
+      </w:r>
+    </w:p>
+    <w:p>
+      <w:pPr>
+        <w:ind w:left="1701" w:hanging="567"/>
+        <w:rPr>
+          <w:rFonts w:ascii="Courier New" w:hAnsi="Courier New" w:cs="Courier New"/>
+          <w:bCs/>
+          <w:i/>
+          <w:sz w:val="18"/>
+          <w:szCs w:val="18"/>
+          <w:u w:val="single"/>
+        </w:rPr>
+      </w:pPr>
+      <w:r>
+        <w:rPr>
+          <w:rFonts w:ascii="Courier New" w:hAnsi="Courier New" w:cs="Courier New"/>
+          <w:bCs/>
+          <w:i/>
+          <w:sz w:val="18"/>
+          <w:szCs w:val="18"/>
+          <w:u w:val="single"/>
+        </w:rPr>
+        <w:t>### dot size, dot border size and dot transparency</w:t>
+      </w:r>
+    </w:p>
+    <w:p>
+      <w:pPr>
+        <w:ind w:left="1701" w:hanging="567"/>
+        <w:rPr>
+          <w:rFonts w:ascii="Courier New" w:hAnsi="Courier New" w:cs="Courier New"/>
+          <w:bCs/>
+          <w:i/>
+          <w:sz w:val="18"/>
+          <w:szCs w:val="18"/>
+        </w:rPr>
+      </w:pPr>
+      <w:r>
+        <w:rPr>
+          <w:rFonts w:ascii="Courier New" w:hAnsi="Courier New" w:cs="Courier New"/>
+          <w:bCs/>
+          <w:i/>
+          <w:sz w:val="18"/>
+          <w:szCs w:val="18"/>
+        </w:rPr>
+        <w:t>obs1 &lt;- data.frame(Time = 1:100, Group1 = rep(c("G", "H"), times = 50), Group2 = rep(LETTERS[1:5], each = 20)) ; fun_gg_</w:t>
+      </w:r>
+      <w:r>
+        <w:rPr>
+          <w:rFonts w:ascii="Courier New" w:hAnsi="Courier New" w:cs="Courier New"/>
+          <w:bCs/>
+          <w:i/>
+          <w:sz w:val="18"/>
+          <w:szCs w:val="18"/>
+        </w:rPr>
+        <w:t>boxplot</w:t>
+      </w:r>
+      <w:r>
+        <w:rPr>
+          <w:rFonts w:ascii="Courier New" w:hAnsi="Courier New" w:cs="Courier New"/>
+          <w:bCs/>
+          <w:i/>
+          <w:sz w:val="18"/>
+          <w:szCs w:val="18"/>
+        </w:rPr>
+        <w:t>(data1 = obs1, y = "Time", categ = c("Group1", "Group2"), dot.color = "grey", dot.size = 4, dot.border.size = 0, dot.alpha = 0.6)</w:t>
+      </w:r>
+    </w:p>
+    <w:p>
+      <w:pPr>
+        <w:ind w:left="1701" w:hanging="567"/>
+        <w:rPr>
+          <w:rFonts w:ascii="Courier New" w:hAnsi="Courier New" w:cs="Courier New"/>
+          <w:bCs/>
+          <w:i/>
+          <w:sz w:val="18"/>
+          <w:szCs w:val="18"/>
+          <w:u w:val="single"/>
+        </w:rPr>
+      </w:pPr>
+      <w:r>
+        <w:rPr>
+          <w:rFonts w:ascii="Courier New" w:hAnsi="Courier New" w:cs="Courier New"/>
+          <w:bCs/>
+          <w:i/>
+          <w:sz w:val="18"/>
+          <w:szCs w:val="18"/>
+          <w:u w:val="single"/>
+        </w:rPr>
+        <w:t>### y-axis limits. Example (1)</w:t>
+      </w:r>
+    </w:p>
+    <w:p>
+      <w:pPr>
+        <w:ind w:left="1701" w:hanging="567"/>
+        <w:rPr>
+          <w:rFonts w:ascii="Courier New" w:hAnsi="Courier New" w:cs="Courier New"/>
+          <w:bCs/>
+          <w:i/>
+          <w:sz w:val="18"/>
+          <w:szCs w:val="18"/>
+        </w:rPr>
+      </w:pPr>
+      <w:r>
+        <w:rPr>
+          <w:rFonts w:ascii="Courier New" w:hAnsi="Courier New" w:cs="Courier New"/>
+          <w:bCs/>
+          <w:i/>
+          <w:sz w:val="18"/>
+          <w:szCs w:val="18"/>
+        </w:rPr>
+        <w:t>obs1 &lt;- data.frame(Time = 1:20, Group1 = rep(c("G", "H"), times = 10), Group2 = rep(c("A", "B"), each = 10)) ; fun_gg_</w:t>
+      </w:r>
+      <w:r>
+        <w:rPr>
+          <w:rFonts w:ascii="Courier New" w:hAnsi="Courier New" w:cs="Courier New"/>
+          <w:bCs/>
+          <w:i/>
+          <w:sz w:val="18"/>
+          <w:szCs w:val="18"/>
+        </w:rPr>
+        <w:t>boxplot</w:t>
+      </w:r>
+      <w:r>
+        <w:rPr>
+          <w:rFonts w:ascii="Courier New" w:hAnsi="Courier New" w:cs="Courier New"/>
+          <w:bCs/>
+          <w:i/>
+          <w:sz w:val="18"/>
+          <w:szCs w:val="18"/>
+        </w:rPr>
+        <w:t>(data1 = obs1, y = "Time", categ = c("Group1", "Group2"), ylim = c(-1, 25))</w:t>
+      </w:r>
+    </w:p>
+    <w:p>
+      <w:pPr>
+        <w:ind w:left="1701" w:hanging="567"/>
+        <w:rPr>
+          <w:rFonts w:ascii="Courier New" w:hAnsi="Courier New" w:cs="Courier New"/>
+          <w:bCs/>
+          <w:i/>
+          <w:sz w:val="18"/>
+          <w:szCs w:val="18"/>
+          <w:u w:val="single"/>
+        </w:rPr>
+      </w:pPr>
+      <w:r>
+        <w:rPr>
+          <w:rFonts w:ascii="Courier New" w:hAnsi="Courier New" w:cs="Courier New"/>
+          <w:bCs/>
+          <w:i/>
+          <w:sz w:val="18"/>
+          <w:szCs w:val="18"/>
+          <w:u w:val="single"/>
+        </w:rPr>
+        <w:t>### y-axis limits. Example (2) showing that order matters in ylim argument</w:t>
+      </w:r>
+    </w:p>
+    <w:p>
+      <w:pPr>
+        <w:ind w:left="1701" w:hanging="567"/>
+        <w:rPr>
+          <w:rFonts w:ascii="Courier New" w:hAnsi="Courier New" w:cs="Courier New"/>
+          <w:bCs/>
+          <w:i/>
+          <w:sz w:val="18"/>
+          <w:szCs w:val="18"/>
+        </w:rPr>
+      </w:pPr>
+      <w:r>
+        <w:rPr>
+          <w:rFonts w:ascii="Courier New" w:hAnsi="Courier New" w:cs="Courier New"/>
+          <w:bCs/>
+          <w:i/>
+          <w:sz w:val="18"/>
+          <w:szCs w:val="18"/>
+        </w:rPr>
+        <w:lastRenderedPageBreak/>
+        <w:t>obs1 &lt;- data.frame(Time = 1:20, Group1 = rep(c("G", "H"), times = 10), Group2 = rep(c("A", "B"), each = 10)) ; fun_gg_</w:t>
+      </w:r>
+      <w:r>
+        <w:rPr>
+          <w:rFonts w:ascii="Courier New" w:hAnsi="Courier New" w:cs="Courier New"/>
+          <w:bCs/>
+          <w:i/>
+          <w:sz w:val="18"/>
+          <w:szCs w:val="18"/>
+        </w:rPr>
+        <w:t>boxplot</w:t>
+      </w:r>
+      <w:r>
+        <w:rPr>
+          <w:rFonts w:ascii="Courier New" w:hAnsi="Courier New" w:cs="Courier New"/>
+          <w:bCs/>
+          <w:i/>
+          <w:sz w:val="18"/>
+          <w:szCs w:val="18"/>
+        </w:rPr>
+        <w:t>(data1 = obs1, y = "Time", categ = c("Group1", "Group2"), ylim = c(25, -1))</w:t>
+      </w:r>
+    </w:p>
+    <w:p>
+      <w:pPr>
+        <w:ind w:left="1701" w:hanging="567"/>
+        <w:rPr>
+          <w:rFonts w:ascii="Courier New" w:hAnsi="Courier New" w:cs="Courier New"/>
+          <w:bCs/>
+          <w:i/>
+          <w:sz w:val="18"/>
+          <w:szCs w:val="18"/>
+          <w:u w:val="single"/>
+        </w:rPr>
+      </w:pPr>
+      <w:r>
+        <w:rPr>
+          <w:rFonts w:ascii="Courier New" w:hAnsi="Courier New" w:cs="Courier New"/>
+          <w:bCs/>
+          <w:i/>
+          <w:sz w:val="18"/>
+          <w:szCs w:val="18"/>
+          <w:u w:val="single"/>
+        </w:rPr>
+        <w:t>### log scale. Example (1). BEWARE: y column must be log, otherwise incoherent scale (see below warning message with the return argument)</w:t>
+      </w:r>
+    </w:p>
+    <w:p>
+      <w:pPr>
+        <w:ind w:left="1701" w:hanging="567"/>
+        <w:rPr>
+          <w:rFonts w:ascii="Courier New" w:hAnsi="Courier New" w:cs="Courier New"/>
+          <w:bCs/>
+          <w:i/>
+          <w:sz w:val="18"/>
+          <w:szCs w:val="18"/>
+        </w:rPr>
+      </w:pPr>
+      <w:r>
+        <w:rPr>
+          <w:rFonts w:ascii="Courier New" w:hAnsi="Courier New" w:cs="Courier New"/>
+          <w:bCs/>
+          <w:i/>
+          <w:sz w:val="18"/>
+          <w:szCs w:val="18"/>
+        </w:rPr>
+        <w:t>obs1 &lt;- data.frame(Time = log10((1:20) * 100), Group1 = rep(c("G", "H"), times = 10), Group2 = rep(c("A", "B"), each = 10)) ; fun_gg_</w:t>
+      </w:r>
+      <w:r>
+        <w:rPr>
+          <w:rFonts w:ascii="Courier New" w:hAnsi="Courier New" w:cs="Courier New"/>
+          <w:bCs/>
+          <w:i/>
+          <w:sz w:val="18"/>
+          <w:szCs w:val="18"/>
+        </w:rPr>
+        <w:t>boxplot</w:t>
+      </w:r>
+      <w:r>
+        <w:rPr>
+          <w:rFonts w:ascii="Courier New" w:hAnsi="Courier New" w:cs="Courier New"/>
+          <w:bCs/>
+          <w:i/>
+          <w:sz w:val="18"/>
+          <w:szCs w:val="18"/>
+        </w:rPr>
+        <w:t>(data1 = obs1, y = "Time", categ = c("Group1", "Group2"), ylog = "log10")</w:t>
+      </w:r>
+    </w:p>
+    <w:p>
+      <w:pPr>
+        <w:ind w:left="1701" w:hanging="567"/>
+        <w:rPr>
+          <w:rFonts w:ascii="Courier New" w:hAnsi="Courier New" w:cs="Courier New"/>
+          <w:bCs/>
+          <w:i/>
+          <w:sz w:val="18"/>
+          <w:szCs w:val="18"/>
+          <w:u w:val="single"/>
+        </w:rPr>
+      </w:pPr>
+      <w:r>
+        <w:rPr>
+          <w:rFonts w:ascii="Courier New" w:hAnsi="Courier New" w:cs="Courier New"/>
+          <w:bCs/>
+          <w:i/>
+          <w:sz w:val="18"/>
+          <w:szCs w:val="18"/>
+          <w:u w:val="single"/>
+        </w:rPr>
+        <w:t>### log scale. Example (2). BEWARE: values of the ylim must be in the corresponding log</w:t>
+      </w:r>
+    </w:p>
+    <w:p>
+      <w:pPr>
+        <w:ind w:left="1701" w:hanging="567"/>
+        <w:rPr>
+          <w:rFonts w:ascii="Courier New" w:hAnsi="Courier New" w:cs="Courier New"/>
+          <w:bCs/>
+          <w:i/>
+          <w:sz w:val="18"/>
+          <w:szCs w:val="18"/>
+        </w:rPr>
+      </w:pPr>
+      <w:r>
+        <w:rPr>
+          <w:rFonts w:ascii="Courier New" w:hAnsi="Courier New" w:cs="Courier New"/>
+          <w:bCs/>
+          <w:i/>
+          <w:sz w:val="18"/>
+          <w:szCs w:val="18"/>
+        </w:rPr>
+        <w:t>obs1 &lt;- data.frame(Time = log10((1:20) * 100), Group1 = rep(c("G", "H"), times = 10), Group2 = rep(c("A", "B"), each = 10)) ; fun_gg_</w:t>
+      </w:r>
+      <w:r>
+        <w:rPr>
+          <w:rFonts w:ascii="Courier New" w:hAnsi="Courier New" w:cs="Courier New"/>
+          <w:bCs/>
+          <w:i/>
+          <w:sz w:val="18"/>
+          <w:szCs w:val="18"/>
+        </w:rPr>
+        <w:t>boxplot</w:t>
+      </w:r>
+      <w:r>
+        <w:rPr>
+          <w:rFonts w:ascii="Courier New" w:hAnsi="Courier New" w:cs="Courier New"/>
+          <w:bCs/>
+          <w:i/>
+          <w:sz w:val="18"/>
+          <w:szCs w:val="18"/>
+        </w:rPr>
+        <w:t>(data1 = obs1, y = "Time", categ = c("Group1", "Group2"), ylog = "log10", ylim = c(1,4))</w:t>
+      </w:r>
+    </w:p>
+    <w:p>
+      <w:pPr>
+        <w:ind w:left="1701" w:hanging="567"/>
+        <w:rPr>
+          <w:rFonts w:ascii="Courier New" w:hAnsi="Courier New" w:cs="Courier New"/>
+          <w:bCs/>
+          <w:i/>
+          <w:sz w:val="18"/>
+          <w:szCs w:val="18"/>
+          <w:u w:val="single"/>
+        </w:rPr>
+      </w:pPr>
+      <w:r>
+        <w:rPr>
+          <w:rFonts w:ascii="Courier New" w:hAnsi="Courier New" w:cs="Courier New"/>
+          <w:bCs/>
+          <w:i/>
+          <w:sz w:val="18"/>
+          <w:szCs w:val="18"/>
+          <w:u w:val="single"/>
+        </w:rPr>
+        <w:t>### tick number. Example (1)</w:t>
+      </w:r>
+    </w:p>
+    <w:p>
+      <w:pPr>
+        <w:ind w:left="1701" w:hanging="567"/>
+        <w:rPr>
+          <w:rFonts w:ascii="Courier New" w:hAnsi="Courier New" w:cs="Courier New"/>
+          <w:bCs/>
+          <w:i/>
+          <w:sz w:val="18"/>
+          <w:szCs w:val="18"/>
+        </w:rPr>
+      </w:pPr>
+      <w:r>
+        <w:rPr>
+          <w:rFonts w:ascii="Courier New" w:hAnsi="Courier New" w:cs="Courier New"/>
+          <w:bCs/>
+          <w:i/>
+          <w:sz w:val="18"/>
+          <w:szCs w:val="18"/>
+        </w:rPr>
+        <w:t>obs1 &lt;- data.frame(Time = 1:20, Group1 = rep(c("G", "H"), times = 10), Group2 = rep(c("A", "B"), each = 10)) ; fun_gg_</w:t>
+      </w:r>
+      <w:r>
+        <w:rPr>
+          <w:rFonts w:ascii="Courier New" w:hAnsi="Courier New" w:cs="Courier New"/>
+          <w:bCs/>
+          <w:i/>
+          <w:sz w:val="18"/>
+          <w:szCs w:val="18"/>
+        </w:rPr>
+        <w:t>boxplot</w:t>
+      </w:r>
+      <w:r>
+        <w:rPr>
+          <w:rFonts w:ascii="Courier New" w:hAnsi="Courier New" w:cs="Courier New"/>
+          <w:bCs/>
+          <w:i/>
+          <w:sz w:val="18"/>
+          <w:szCs w:val="18"/>
+        </w:rPr>
+        <w:t>(data1 = obs1, y = "Time", categ = c("Group1", "Group2"), y.tick.nb = 10)</w:t>
+      </w:r>
+    </w:p>
+    <w:p>
+      <w:pPr>
+        <w:ind w:left="1701" w:hanging="567"/>
+        <w:rPr>
+          <w:rFonts w:ascii="Courier New" w:hAnsi="Courier New" w:cs="Courier New"/>
+          <w:bCs/>
+          <w:i/>
+          <w:sz w:val="18"/>
+          <w:szCs w:val="18"/>
+          <w:u w:val="single"/>
+        </w:rPr>
+      </w:pPr>
+      <w:r>
+        <w:rPr>
+          <w:rFonts w:ascii="Courier New" w:hAnsi="Courier New" w:cs="Courier New"/>
+          <w:bCs/>
+          <w:i/>
+          <w:sz w:val="18"/>
+          <w:szCs w:val="18"/>
+          <w:u w:val="single"/>
+        </w:rPr>
+        <w:t>### tick number. Example (2) using a log2 scale</w:t>
+      </w:r>
+    </w:p>
+    <w:p>
+      <w:pPr>
+        <w:ind w:left="1701" w:hanging="567"/>
+        <w:rPr>
+          <w:rFonts w:ascii="Courier New" w:hAnsi="Courier New" w:cs="Courier New"/>
+          <w:bCs/>
+          <w:i/>
+          <w:sz w:val="18"/>
+          <w:szCs w:val="18"/>
+        </w:rPr>
+      </w:pPr>
+      <w:r>
+        <w:rPr>
+          <w:rFonts w:ascii="Courier New" w:hAnsi="Courier New" w:cs="Courier New"/>
+          <w:bCs/>
+          <w:i/>
+          <w:sz w:val="18"/>
+          <w:szCs w:val="18"/>
+        </w:rPr>
+        <w:t>obs1 &lt;- data.frame(Time = log2((1:20) * 100), Group1 = rep(c("G", "H"), times = 10), Group2 = rep(c("A", "B"), each = 10)) ; fun_gg_</w:t>
+      </w:r>
+      <w:r>
+        <w:rPr>
+          <w:rFonts w:ascii="Courier New" w:hAnsi="Courier New" w:cs="Courier New"/>
+          <w:bCs/>
+          <w:i/>
+          <w:sz w:val="18"/>
+          <w:szCs w:val="18"/>
+        </w:rPr>
+        <w:t>boxplot</w:t>
+      </w:r>
+      <w:r>
+        <w:rPr>
+          <w:rFonts w:ascii="Courier New" w:hAnsi="Courier New" w:cs="Courier New"/>
+          <w:bCs/>
+          <w:i/>
+          <w:sz w:val="18"/>
+          <w:szCs w:val="18"/>
+        </w:rPr>
+        <w:t>(data1 = obs1, y = "Time", categ = c("Group1", "Group2"), ylog = "log2", y.tick.nb = 10, ylim = c(1, 16))</w:t>
+      </w:r>
+    </w:p>
+    <w:p>
+      <w:pPr>
+        <w:ind w:left="1701" w:hanging="567"/>
+        <w:rPr>
+          <w:rFonts w:ascii="Courier New" w:hAnsi="Courier New" w:cs="Courier New"/>
+          <w:bCs/>
+          <w:i/>
+          <w:sz w:val="18"/>
+          <w:szCs w:val="18"/>
+          <w:u w:val="single"/>
+        </w:rPr>
+      </w:pPr>
+      <w:r>
+        <w:rPr>
+          <w:rFonts w:ascii="Courier New" w:hAnsi="Courier New" w:cs="Courier New"/>
+          <w:bCs/>
+          <w:i/>
+          <w:sz w:val="18"/>
+          <w:szCs w:val="18"/>
+          <w:u w:val="single"/>
+        </w:rPr>
+        <w:t>### tick number. Example (3) using a log10 scale</w:t>
+      </w:r>
+    </w:p>
+    <w:p>
+      <w:pPr>
+        <w:ind w:left="1701" w:hanging="567"/>
+        <w:rPr>
+          <w:rFonts w:ascii="Courier New" w:hAnsi="Courier New" w:cs="Courier New"/>
+          <w:bCs/>
+          <w:i/>
+          <w:sz w:val="18"/>
+          <w:szCs w:val="18"/>
+        </w:rPr>
+      </w:pPr>
+      <w:r>
+        <w:rPr>
+          <w:rFonts w:ascii="Courier New" w:hAnsi="Courier New" w:cs="Courier New"/>
+          <w:bCs/>
+          <w:i/>
+          <w:sz w:val="18"/>
+          <w:szCs w:val="18"/>
+        </w:rPr>
+        <w:t>obs1 &lt;- data.frame(Time = log10((1:20) * 100), Group1 = rep(c("G", "H"), times = 10), Group2 = rep(c("A", "B"), each = 10)) ; fun_gg_</w:t>
+      </w:r>
+      <w:r>
+        <w:rPr>
+          <w:rFonts w:ascii="Courier New" w:hAnsi="Courier New" w:cs="Courier New"/>
+          <w:bCs/>
+          <w:i/>
+          <w:sz w:val="18"/>
+          <w:szCs w:val="18"/>
+        </w:rPr>
+        <w:t>boxplot</w:t>
+      </w:r>
+      <w:r>
+        <w:rPr>
+          <w:rFonts w:ascii="Courier New" w:hAnsi="Courier New" w:cs="Courier New"/>
+          <w:bCs/>
+          <w:i/>
+          <w:sz w:val="18"/>
+          <w:szCs w:val="18"/>
+        </w:rPr>
+        <w:t>(data1 = obs1, y = "Time", categ = c("Group1", "Group2"), ylog = "log10", y.tick.nb = 10)</w:t>
+      </w:r>
+    </w:p>
+    <w:p>
+      <w:pPr>
+        <w:ind w:left="1701" w:hanging="567"/>
+        <w:rPr>
+          <w:rFonts w:ascii="Courier New" w:hAnsi="Courier New" w:cs="Courier New"/>
+          <w:bCs/>
+          <w:i/>
+          <w:sz w:val="18"/>
+          <w:szCs w:val="18"/>
+          <w:u w:val="single"/>
+        </w:rPr>
+      </w:pPr>
+      <w:r>
+        <w:rPr>
+          <w:rFonts w:ascii="Courier New" w:hAnsi="Courier New" w:cs="Courier New"/>
+          <w:bCs/>
+          <w:i/>
+          <w:sz w:val="18"/>
+          <w:szCs w:val="18"/>
+          <w:u w:val="single"/>
+        </w:rPr>
+        <w:t>### tick number. Example (4) using a log10 scale: the reverse y-axis correctly deal with log10 scale</w:t>
+      </w:r>
+    </w:p>
+    <w:p>
+      <w:pPr>
+        <w:ind w:left="1701" w:hanging="567"/>
+        <w:rPr>
+          <w:rFonts w:ascii="Courier New" w:hAnsi="Courier New" w:cs="Courier New"/>
+          <w:bCs/>
+          <w:i/>
+          <w:sz w:val="18"/>
+          <w:szCs w:val="18"/>
+        </w:rPr>
+      </w:pPr>
+      <w:r>
+        <w:rPr>
+          <w:rFonts w:ascii="Courier New" w:hAnsi="Courier New" w:cs="Courier New"/>
+          <w:bCs/>
+          <w:i/>
+          <w:sz w:val="18"/>
+          <w:szCs w:val="18"/>
+        </w:rPr>
+        <w:t>obs1 &lt;- data.frame(Time = log10((1:20) * 100), Group1 = rep(c("G", "H"), times = 10), Group2 = rep(c("A", "B"), each = 10)) ; fun_gg_</w:t>
+      </w:r>
+      <w:r>
+        <w:rPr>
+          <w:rFonts w:ascii="Courier New" w:hAnsi="Courier New" w:cs="Courier New"/>
+          <w:bCs/>
+          <w:i/>
+          <w:sz w:val="18"/>
+          <w:szCs w:val="18"/>
+        </w:rPr>
+        <w:t>boxplot</w:t>
+      </w:r>
+      <w:r>
+        <w:rPr>
+          <w:rFonts w:ascii="Courier New" w:hAnsi="Courier New" w:cs="Courier New"/>
+          <w:bCs/>
+          <w:i/>
+          <w:sz w:val="18"/>
+          <w:szCs w:val="18"/>
+        </w:rPr>
+        <w:t>(data1 = obs1, y = "Time", categ = c("Group1", "Group2"), ylog = "log10", y.tick.nb = 10, ylim = c(4, 1))</w:t>
+      </w:r>
+    </w:p>
+    <w:p>
+      <w:pPr>
+        <w:ind w:left="1701" w:hanging="567"/>
+        <w:rPr>
+          <w:rFonts w:ascii="Courier New" w:hAnsi="Courier New" w:cs="Courier New"/>
+          <w:bCs/>
+          <w:i/>
+          <w:sz w:val="18"/>
+          <w:szCs w:val="18"/>
+          <w:u w:val="single"/>
+        </w:rPr>
+      </w:pPr>
+      <w:r>
+        <w:rPr>
+          <w:rFonts w:ascii="Courier New" w:hAnsi="Courier New" w:cs="Courier New"/>
+          <w:bCs/>
+          <w:i/>
+          <w:sz w:val="18"/>
+          <w:szCs w:val="18"/>
+          <w:u w:val="single"/>
+        </w:rPr>
+        <w:t>### secondary tick number. Example (1)</w:t>
+      </w:r>
+    </w:p>
+    <w:p>
+      <w:pPr>
+        <w:ind w:left="1701" w:hanging="567"/>
+        <w:rPr>
+          <w:rFonts w:ascii="Courier New" w:hAnsi="Courier New" w:cs="Courier New"/>
+          <w:bCs/>
+          <w:i/>
+          <w:sz w:val="18"/>
+          <w:szCs w:val="18"/>
+        </w:rPr>
+      </w:pPr>
+      <w:r>
+        <w:rPr>
+          <w:rFonts w:ascii="Courier New" w:hAnsi="Courier New" w:cs="Courier New"/>
+          <w:bCs/>
+          <w:i/>
+          <w:sz w:val="18"/>
+          <w:szCs w:val="18"/>
+        </w:rPr>
+        <w:t>obs1 &lt;- data.frame(Time = 1:20, Group1 = rep(c("G", "H"), times = 10), Group2 = rep(c("A", "B"), each = 10)) ; fun_gg_</w:t>
+      </w:r>
+      <w:r>
+        <w:rPr>
+          <w:rFonts w:ascii="Courier New" w:hAnsi="Courier New" w:cs="Courier New"/>
+          <w:bCs/>
+          <w:i/>
+          <w:sz w:val="18"/>
+          <w:szCs w:val="18"/>
+        </w:rPr>
+        <w:t>boxplot</w:t>
+      </w:r>
+      <w:r>
+        <w:rPr>
+          <w:rFonts w:ascii="Courier New" w:hAnsi="Courier New" w:cs="Courier New"/>
+          <w:bCs/>
+          <w:i/>
+          <w:sz w:val="18"/>
+          <w:szCs w:val="18"/>
+        </w:rPr>
+        <w:t>(data1 = obs1, y = "Time", categ = c("Group1", "Group2"), y.inter.tick.nb = 2)</w:t>
+      </w:r>
+    </w:p>
+    <w:p>
+      <w:pPr>
+        <w:ind w:left="1701" w:hanging="567"/>
+        <w:rPr>
+          <w:rFonts w:ascii="Courier New" w:hAnsi="Courier New" w:cs="Courier New"/>
+          <w:bCs/>
+          <w:i/>
+          <w:sz w:val="18"/>
+          <w:szCs w:val="18"/>
+          <w:u w:val="single"/>
+        </w:rPr>
+      </w:pPr>
+      <w:r>
+        <w:rPr>
+          <w:rFonts w:ascii="Courier New" w:hAnsi="Courier New" w:cs="Courier New"/>
+          <w:bCs/>
+          <w:i/>
+          <w:sz w:val="18"/>
+          <w:szCs w:val="18"/>
+          <w:u w:val="single"/>
+        </w:rPr>
+        <w:t>### secondary ticks. Example (2) not for log2 and log10 scales (see below warning message with the return argument)</w:t>
+      </w:r>
+    </w:p>
+    <w:p>
+      <w:pPr>
+        <w:ind w:left="1701" w:hanging="567"/>
+        <w:rPr>
+          <w:rFonts w:ascii="Courier New" w:hAnsi="Courier New" w:cs="Courier New"/>
+          <w:bCs/>
+          <w:i/>
+          <w:sz w:val="18"/>
+          <w:szCs w:val="18"/>
+        </w:rPr>
+      </w:pPr>
+      <w:r>
+        <w:rPr>
+          <w:rFonts w:ascii="Courier New" w:hAnsi="Courier New" w:cs="Courier New"/>
+          <w:bCs/>
+          <w:i/>
+          <w:sz w:val="18"/>
+          <w:szCs w:val="18"/>
+        </w:rPr>
+        <w:t>obs1 &lt;- data.frame(Time = log10((1:20) * 100), Group1 = rep(c("G", "H"), times = 10), Group2 = rep(c("A", "B"), each = 10)) ; fun_gg_</w:t>
+      </w:r>
+      <w:r>
+        <w:rPr>
+          <w:rFonts w:ascii="Courier New" w:hAnsi="Courier New" w:cs="Courier New"/>
+          <w:bCs/>
+          <w:i/>
+          <w:sz w:val="18"/>
+          <w:szCs w:val="18"/>
+        </w:rPr>
+        <w:t>boxplot</w:t>
+      </w:r>
+      <w:r>
+        <w:rPr>
+          <w:rFonts w:ascii="Courier New" w:hAnsi="Courier New" w:cs="Courier New"/>
+          <w:bCs/>
+          <w:i/>
+          <w:sz w:val="18"/>
+          <w:szCs w:val="18"/>
+        </w:rPr>
+        <w:t>(data1 = obs1, y = "Time", categ = c("Group1", "Group2"), ylog = "log10", y.inter.tick.nb = 2)</w:t>
+      </w:r>
+    </w:p>
+    <w:p>
+      <w:pPr>
+        <w:ind w:left="1701" w:hanging="567"/>
+        <w:rPr>
+          <w:rFonts w:ascii="Courier New" w:hAnsi="Courier New" w:cs="Courier New"/>
+          <w:bCs/>
+          <w:i/>
+          <w:sz w:val="18"/>
+          <w:szCs w:val="18"/>
+          <w:u w:val="single"/>
+        </w:rPr>
+      </w:pPr>
+      <w:r>
+        <w:rPr>
+          <w:rFonts w:ascii="Courier New" w:hAnsi="Courier New" w:cs="Courier New"/>
+          <w:bCs/>
+          <w:i/>
+          <w:sz w:val="18"/>
+          <w:szCs w:val="18"/>
+          <w:u w:val="single"/>
+        </w:rPr>
+        <w:t>### include zero in the y-axis</w:t>
+      </w:r>
+    </w:p>
+    <w:p>
+      <w:pPr>
+        <w:ind w:left="1701" w:hanging="567"/>
+        <w:rPr>
+          <w:rFonts w:ascii="Courier New" w:hAnsi="Courier New" w:cs="Courier New"/>
+          <w:bCs/>
+          <w:i/>
+          <w:sz w:val="18"/>
+          <w:szCs w:val="18"/>
+        </w:rPr>
+      </w:pPr>
+      <w:r>
+        <w:rPr>
+          <w:rFonts w:ascii="Courier New" w:hAnsi="Courier New" w:cs="Courier New"/>
+          <w:bCs/>
+          <w:i/>
+          <w:sz w:val="18"/>
+          <w:szCs w:val="18"/>
+        </w:rPr>
+        <w:t>obs1 &lt;- data.frame(Time = (1:20), Group1 = rep(c("G", "H"), times = 10), Group2 = rep(c("A", "B"), each = 10)) ; fun_gg_</w:t>
+      </w:r>
+      <w:r>
+        <w:rPr>
+          <w:rFonts w:ascii="Courier New" w:hAnsi="Courier New" w:cs="Courier New"/>
+          <w:bCs/>
+          <w:i/>
+          <w:sz w:val="18"/>
+          <w:szCs w:val="18"/>
+        </w:rPr>
+        <w:t>boxplot</w:t>
+      </w:r>
+      <w:r>
+        <w:rPr>
+          <w:rFonts w:ascii="Courier New" w:hAnsi="Courier New" w:cs="Courier New"/>
+          <w:bCs/>
+          <w:i/>
+          <w:sz w:val="18"/>
+          <w:szCs w:val="18"/>
+        </w:rPr>
+        <w:t>(data1 = obs1, y = "Time", categ = c("Group1", "Group2"), y.include.zero = TRUE)</w:t>
+      </w:r>
+    </w:p>
+    <w:p>
+      <w:pPr>
+        <w:ind w:left="1701" w:hanging="567"/>
+        <w:rPr>
+          <w:rFonts w:ascii="Courier New" w:hAnsi="Courier New" w:cs="Courier New"/>
+          <w:bCs/>
+          <w:i/>
+          <w:sz w:val="18"/>
+          <w:szCs w:val="18"/>
+          <w:u w:val="single"/>
+        </w:rPr>
+      </w:pPr>
+      <w:r>
+        <w:rPr>
+          <w:rFonts w:ascii="Courier New" w:hAnsi="Courier New" w:cs="Courier New"/>
+          <w:bCs/>
+          <w:i/>
+          <w:sz w:val="18"/>
+          <w:szCs w:val="18"/>
+          <w:u w:val="single"/>
+        </w:rPr>
+        <w:t>### extra margins. To avoid dot cuts</w:t>
+      </w:r>
+    </w:p>
+    <w:p>
+      <w:pPr>
+        <w:ind w:left="1701" w:hanging="567"/>
+        <w:rPr>
+          <w:rFonts w:ascii="Courier New" w:hAnsi="Courier New" w:cs="Courier New"/>
+          <w:bCs/>
+          <w:i/>
+          <w:sz w:val="18"/>
+          <w:szCs w:val="18"/>
+        </w:rPr>
+      </w:pPr>
+      <w:r>
+        <w:rPr>
+          <w:rFonts w:ascii="Courier New" w:hAnsi="Courier New" w:cs="Courier New"/>
+          <w:bCs/>
+          <w:i/>
+          <w:sz w:val="18"/>
+          <w:szCs w:val="18"/>
+        </w:rPr>
+        <w:t>obs1 &lt;- data.frame(Time = (1:20), Group1 = rep(c("G", "H"), times = 10), Group2 = rep(c("A", "B"), each = 10)) ; fun_gg_</w:t>
+      </w:r>
+      <w:r>
+        <w:rPr>
+          <w:rFonts w:ascii="Courier New" w:hAnsi="Courier New" w:cs="Courier New"/>
+          <w:bCs/>
+          <w:i/>
+          <w:sz w:val="18"/>
+          <w:szCs w:val="18"/>
+        </w:rPr>
+        <w:t>boxplot</w:t>
+      </w:r>
+      <w:r>
+        <w:rPr>
+          <w:rFonts w:ascii="Courier New" w:hAnsi="Courier New" w:cs="Courier New"/>
+          <w:bCs/>
+          <w:i/>
+          <w:sz w:val="18"/>
+          <w:szCs w:val="18"/>
+        </w:rPr>
+        <w:t>(data1 = obs1, y = "Time", categ = c("Group1", "Group2"), y.top.extra.margin = 0.25, y.bottom.extra.margin = 0.25)</w:t>
+      </w:r>
+    </w:p>
+    <w:p>
+      <w:pPr>
+        <w:ind w:left="1701" w:hanging="567"/>
+        <w:rPr>
+          <w:rFonts w:ascii="Courier New" w:hAnsi="Courier New" w:cs="Courier New"/>
+          <w:bCs/>
+          <w:i/>
+          <w:sz w:val="18"/>
+          <w:szCs w:val="18"/>
+          <w:u w:val="single"/>
+        </w:rPr>
+      </w:pPr>
+      <w:r>
+        <w:rPr>
+          <w:rFonts w:ascii="Courier New" w:hAnsi="Courier New" w:cs="Courier New"/>
+          <w:bCs/>
+          <w:i/>
+          <w:sz w:val="18"/>
+          <w:szCs w:val="18"/>
+          <w:u w:val="single"/>
+        </w:rPr>
+        <w:t>### mean diplay. Example (1) at the top of the plot region</w:t>
+      </w:r>
+    </w:p>
+    <w:p>
+      <w:pPr>
+        <w:ind w:left="1701" w:hanging="567"/>
+        <w:rPr>
+          <w:rFonts w:ascii="Courier New" w:hAnsi="Courier New" w:cs="Courier New"/>
+          <w:bCs/>
+          <w:i/>
+          <w:sz w:val="18"/>
+          <w:szCs w:val="18"/>
+        </w:rPr>
+      </w:pPr>
+      <w:r>
+        <w:rPr>
+          <w:rFonts w:ascii="Courier New" w:hAnsi="Courier New" w:cs="Courier New"/>
+          <w:bCs/>
+          <w:i/>
+          <w:sz w:val="18"/>
+          <w:szCs w:val="18"/>
+        </w:rPr>
+        <w:t>obs1 &lt;- data.frame(Time = (1:20), Group1 = rep(c("G", "H"), times = 10), Group2 = rep(c("A", "B"), each = 10)) ; fun_gg_</w:t>
+      </w:r>
+      <w:r>
+        <w:rPr>
+          <w:rFonts w:ascii="Courier New" w:hAnsi="Courier New" w:cs="Courier New"/>
+          <w:bCs/>
+          <w:i/>
+          <w:sz w:val="18"/>
+          <w:szCs w:val="18"/>
+        </w:rPr>
+        <w:t>boxplot</w:t>
+      </w:r>
+      <w:r>
+        <w:rPr>
+          <w:rFonts w:ascii="Courier New" w:hAnsi="Courier New" w:cs="Courier New"/>
+          <w:bCs/>
+          <w:i/>
+          <w:sz w:val="18"/>
+          <w:szCs w:val="18"/>
+        </w:rPr>
+        <w:t>(data1 = obs1, y = "Time", categ = c("Group1", "Group2"), y.top.extra.margin = 0.1, stat.disp = "top", stat.size = 4, stat.dist = 2)</w:t>
+      </w:r>
+    </w:p>
+    <w:p>
+      <w:pPr>
+        <w:ind w:left="1701" w:hanging="567"/>
+        <w:rPr>
+          <w:rFonts w:ascii="Courier New" w:hAnsi="Courier New" w:cs="Courier New"/>
+          <w:bCs/>
+          <w:i/>
+          <w:sz w:val="18"/>
+          <w:szCs w:val="18"/>
+          <w:u w:val="single"/>
+        </w:rPr>
+      </w:pPr>
+      <w:r>
+        <w:rPr>
+          <w:rFonts w:ascii="Courier New" w:hAnsi="Courier New" w:cs="Courier New"/>
+          <w:bCs/>
+          <w:i/>
+          <w:sz w:val="18"/>
+          <w:szCs w:val="18"/>
+          <w:u w:val="single"/>
+        </w:rPr>
+        <w:t xml:space="preserve">### mean diplay. Example (2) above </w:t>
+      </w:r>
+      <w:r>
+        <w:rPr>
+          <w:rFonts w:ascii="Courier New" w:hAnsi="Courier New" w:cs="Courier New"/>
+          <w:bCs/>
+          <w:i/>
+          <w:sz w:val="18"/>
+          <w:szCs w:val="18"/>
+          <w:u w:val="single"/>
+        </w:rPr>
+        <w:t>box</w:t>
+      </w:r>
+      <w:r>
+        <w:rPr>
+          <w:rFonts w:ascii="Courier New" w:hAnsi="Courier New" w:cs="Courier New"/>
+          <w:bCs/>
+          <w:i/>
+          <w:sz w:val="18"/>
+          <w:szCs w:val="18"/>
+          <w:u w:val="single"/>
+        </w:rPr>
+        <w:t>s</w:t>
+      </w:r>
+    </w:p>
+    <w:p>
+      <w:pPr>
+        <w:ind w:left="1701" w:hanging="567"/>
+        <w:rPr>
+          <w:rFonts w:ascii="Courier New" w:hAnsi="Courier New" w:cs="Courier New"/>
+          <w:bCs/>
+          <w:i/>
+          <w:sz w:val="18"/>
+          <w:szCs w:val="18"/>
+        </w:rPr>
+      </w:pPr>
+      <w:r>
+        <w:rPr>
+          <w:rFonts w:ascii="Courier New" w:hAnsi="Courier New" w:cs="Courier New"/>
+          <w:bCs/>
+          <w:i/>
+          <w:sz w:val="18"/>
+          <w:szCs w:val="18"/>
+        </w:rPr>
+        <w:t>obs1 &lt;- data.frame(Time = (1:20), Group1 = rep(c("G", "H"), times = 10), Group2 = rep(c("A", "B"), each = 10)) ; fun_gg_</w:t>
+      </w:r>
+      <w:r>
+        <w:rPr>
+          <w:rFonts w:ascii="Courier New" w:hAnsi="Courier New" w:cs="Courier New"/>
+          <w:bCs/>
+          <w:i/>
+          <w:sz w:val="18"/>
+          <w:szCs w:val="18"/>
+        </w:rPr>
+        <w:t>boxplot</w:t>
+      </w:r>
+      <w:r>
+        <w:rPr>
+          <w:rFonts w:ascii="Courier New" w:hAnsi="Courier New" w:cs="Courier New"/>
+          <w:bCs/>
+          <w:i/>
+          <w:sz w:val="18"/>
+          <w:szCs w:val="18"/>
+        </w:rPr>
+        <w:t xml:space="preserve">(data1 = obs1, y </w:t>
+      </w:r>
+      <w:r>
+        <w:rPr>
+          <w:rFonts w:ascii="Courier New" w:hAnsi="Courier New" w:cs="Courier New"/>
+          <w:bCs/>
+          <w:i/>
+          <w:sz w:val="18"/>
+          <w:szCs w:val="18"/>
+        </w:rPr>
+        <w:lastRenderedPageBreak/>
+        <w:t>= "Time", categ = c("Group1", "Group2"), y.top.extra.margin = 0.1, stat.disp = "above", stat.size = 4, stat.dist = 2)</w:t>
+      </w:r>
+    </w:p>
+    <w:p>
+      <w:pPr>
+        <w:ind w:left="1701" w:hanging="567"/>
+        <w:rPr>
+          <w:rFonts w:ascii="Courier New" w:hAnsi="Courier New" w:cs="Courier New"/>
+          <w:bCs/>
+          <w:i/>
+          <w:sz w:val="18"/>
+          <w:szCs w:val="18"/>
+          <w:u w:val="single"/>
+        </w:rPr>
+      </w:pPr>
+      <w:r>
+        <w:rPr>
+          <w:rFonts w:ascii="Courier New" w:hAnsi="Courier New" w:cs="Courier New"/>
+          <w:bCs/>
+          <w:i/>
+          <w:sz w:val="18"/>
+          <w:szCs w:val="18"/>
+          <w:u w:val="single"/>
+        </w:rPr>
+        <w:t xml:space="preserve">### </w:t>
+      </w:r>
+      <w:r>
+        <w:rPr>
+          <w:rFonts w:ascii="Courier New" w:hAnsi="Courier New" w:cs="Courier New"/>
+          <w:bCs/>
+          <w:i/>
+          <w:sz w:val="18"/>
+          <w:szCs w:val="18"/>
+          <w:u w:val="single"/>
+        </w:rPr>
+        <w:t>box</w:t>
+      </w:r>
+      <w:r>
+        <w:rPr>
+          <w:rFonts w:ascii="Courier New" w:hAnsi="Courier New" w:cs="Courier New"/>
+          <w:bCs/>
+          <w:i/>
+          <w:sz w:val="18"/>
+          <w:szCs w:val="18"/>
+          <w:u w:val="single"/>
+        </w:rPr>
+        <w:t xml:space="preserve"> orientation.  Example (1) without log scale, showing that the other arguments are still operational</w:t>
+      </w:r>
+    </w:p>
+    <w:p>
+      <w:pPr>
+        <w:ind w:left="1701" w:hanging="567"/>
+        <w:rPr>
+          <w:rFonts w:ascii="Courier New" w:hAnsi="Courier New" w:cs="Courier New"/>
+          <w:bCs/>
+          <w:i/>
+          <w:sz w:val="18"/>
+          <w:szCs w:val="18"/>
+        </w:rPr>
+      </w:pPr>
+      <w:r>
+        <w:rPr>
+          <w:rFonts w:ascii="Courier New" w:hAnsi="Courier New" w:cs="Courier New"/>
+          <w:bCs/>
+          <w:i/>
+          <w:sz w:val="18"/>
+          <w:szCs w:val="18"/>
+        </w:rPr>
+        <w:t>obs1 &lt;- data.frame(Time = (1:20), Group1 = rep(c("G", "H"), times = 10), Group2 = rep(c("A", "B"), each = 10)) ; fun_gg_</w:t>
+      </w:r>
+      <w:r>
+        <w:rPr>
+          <w:rFonts w:ascii="Courier New" w:hAnsi="Courier New" w:cs="Courier New"/>
+          <w:bCs/>
+          <w:i/>
+          <w:sz w:val="18"/>
+          <w:szCs w:val="18"/>
+        </w:rPr>
+        <w:t>boxplot</w:t>
+      </w:r>
+      <w:r>
+        <w:rPr>
+          <w:rFonts w:ascii="Courier New" w:hAnsi="Courier New" w:cs="Courier New"/>
+          <w:bCs/>
+          <w:i/>
+          <w:sz w:val="18"/>
+          <w:szCs w:val="18"/>
+        </w:rPr>
+        <w:t>(data1 = obs1, y = "Time", categ = c("Group1", "Group2"), y.tick.nb = 10, y.inter.tick.nb = 2, y.include.zero = TRUE, vertical = FALSE)</w:t>
+      </w:r>
+    </w:p>
+    <w:p>
+      <w:pPr>
+        <w:ind w:left="1701" w:hanging="567"/>
+        <w:rPr>
+          <w:rFonts w:ascii="Courier New" w:hAnsi="Courier New" w:cs="Courier New"/>
+          <w:bCs/>
+          <w:i/>
+          <w:sz w:val="18"/>
+          <w:szCs w:val="18"/>
+          <w:u w:val="single"/>
+        </w:rPr>
+      </w:pPr>
+      <w:r>
+        <w:rPr>
+          <w:rFonts w:ascii="Courier New" w:hAnsi="Courier New" w:cs="Courier New"/>
+          <w:bCs/>
+          <w:i/>
+          <w:sz w:val="18"/>
+          <w:szCs w:val="18"/>
+          <w:u w:val="single"/>
+        </w:rPr>
+        <w:t xml:space="preserve">### </w:t>
+      </w:r>
+      <w:r>
+        <w:rPr>
+          <w:rFonts w:ascii="Courier New" w:hAnsi="Courier New" w:cs="Courier New"/>
+          <w:bCs/>
+          <w:i/>
+          <w:sz w:val="18"/>
+          <w:szCs w:val="18"/>
+          <w:u w:val="single"/>
+        </w:rPr>
+        <w:t>box</w:t>
+      </w:r>
+      <w:r>
+        <w:rPr>
+          <w:rFonts w:ascii="Courier New" w:hAnsi="Courier New" w:cs="Courier New"/>
+          <w:bCs/>
+          <w:i/>
+          <w:sz w:val="18"/>
+          <w:szCs w:val="18"/>
+          <w:u w:val="single"/>
+        </w:rPr>
+        <w:t xml:space="preserve"> orientation. Example (2) with log scale. Horizontal orientation is blocked with log2 and log10 scales because of a bug in ggplot2 (https://github.com/tidyverse/ggplot2/issues/881)</w:t>
+      </w:r>
+    </w:p>
+    <w:p>
+      <w:pPr>
+        <w:ind w:left="1701" w:hanging="567"/>
+        <w:rPr>
+          <w:rFonts w:ascii="Courier New" w:hAnsi="Courier New" w:cs="Courier New"/>
+          <w:bCs/>
+          <w:i/>
+          <w:sz w:val="18"/>
+          <w:szCs w:val="18"/>
+        </w:rPr>
+      </w:pPr>
+      <w:r>
+        <w:rPr>
+          <w:rFonts w:ascii="Courier New" w:hAnsi="Courier New" w:cs="Courier New"/>
+          <w:bCs/>
+          <w:i/>
+          <w:sz w:val="18"/>
+          <w:szCs w:val="18"/>
+        </w:rPr>
+        <w:t>obs1 &lt;- data.frame(Time = log10((1:20) * 100), Group1 = rep(c("G", "H"), times = 10), Group2 = rep(c("A", "B"), each = 10)) ; fun_gg_</w:t>
+      </w:r>
+      <w:r>
+        <w:rPr>
+          <w:rFonts w:ascii="Courier New" w:hAnsi="Courier New" w:cs="Courier New"/>
+          <w:bCs/>
+          <w:i/>
+          <w:sz w:val="18"/>
+          <w:szCs w:val="18"/>
+        </w:rPr>
+        <w:t>boxplot</w:t>
+      </w:r>
+      <w:r>
+        <w:rPr>
+          <w:rFonts w:ascii="Courier New" w:hAnsi="Courier New" w:cs="Courier New"/>
+          <w:bCs/>
+          <w:i/>
+          <w:sz w:val="18"/>
+          <w:szCs w:val="18"/>
+        </w:rPr>
+        <w:t>(data1 = obs1, y = "Time", categ = c("Group1", "Group2"), ylog = "log10", vertical = FALSE)</w:t>
+      </w:r>
+    </w:p>
+    <w:p>
+      <w:pPr>
+        <w:ind w:left="1701" w:hanging="567"/>
+        <w:rPr>
+          <w:rFonts w:ascii="Courier New" w:hAnsi="Courier New" w:cs="Courier New"/>
+          <w:bCs/>
+          <w:i/>
+          <w:sz w:val="18"/>
+          <w:szCs w:val="18"/>
+          <w:u w:val="single"/>
+        </w:rPr>
+      </w:pPr>
+      <w:r>
+        <w:rPr>
+          <w:rFonts w:ascii="Courier New" w:hAnsi="Courier New" w:cs="Courier New"/>
+          <w:bCs/>
+          <w:i/>
+          <w:sz w:val="18"/>
+          <w:szCs w:val="18"/>
+          <w:u w:val="single"/>
+        </w:rPr>
+        <w:t>### classic representation (use grid = TRUE to display the background lines of the y axis ticks)</w:t>
+      </w:r>
+    </w:p>
+    <w:p>
+      <w:pPr>
+        <w:ind w:left="1701" w:hanging="567"/>
+        <w:rPr>
+          <w:rFonts w:ascii="Courier New" w:hAnsi="Courier New" w:cs="Courier New"/>
+          <w:bCs/>
+          <w:i/>
+          <w:sz w:val="18"/>
+          <w:szCs w:val="18"/>
+        </w:rPr>
+      </w:pPr>
+      <w:r>
+        <w:rPr>
+          <w:rFonts w:ascii="Courier New" w:hAnsi="Courier New" w:cs="Courier New"/>
+          <w:bCs/>
+          <w:i/>
+          <w:sz w:val="18"/>
+          <w:szCs w:val="18"/>
+        </w:rPr>
+        <w:t>obs1 &lt;- data.frame(Time = (1:20), Group1 = rep(c("G", "H"), times = 10), Group2 = rep(c("A", "B"), each = 10)) ; fun_gg_</w:t>
+      </w:r>
+      <w:r>
+        <w:rPr>
+          <w:rFonts w:ascii="Courier New" w:hAnsi="Courier New" w:cs="Courier New"/>
+          <w:bCs/>
+          <w:i/>
+          <w:sz w:val="18"/>
+          <w:szCs w:val="18"/>
+        </w:rPr>
+        <w:t>boxplot</w:t>
+      </w:r>
+      <w:r>
+        <w:rPr>
+          <w:rFonts w:ascii="Courier New" w:hAnsi="Courier New" w:cs="Courier New"/>
+          <w:bCs/>
+          <w:i/>
+          <w:sz w:val="18"/>
+          <w:szCs w:val="18"/>
+        </w:rPr>
+        <w:t>(data1 = obs1, y = "Time", categ = c("Group1", "Group2"), classic = TRUE, grid = FALSE)</w:t>
+      </w:r>
+    </w:p>
+    <w:p>
+      <w:pPr>
+        <w:ind w:left="1701" w:hanging="567"/>
+        <w:rPr>
+          <w:rFonts w:ascii="Courier New" w:hAnsi="Courier New" w:cs="Courier New"/>
+          <w:bCs/>
+          <w:i/>
+          <w:sz w:val="18"/>
+          <w:szCs w:val="18"/>
+          <w:u w:val="single"/>
+        </w:rPr>
+      </w:pPr>
+      <w:r>
+        <w:rPr>
+          <w:rFonts w:ascii="Courier New" w:hAnsi="Courier New" w:cs="Courier New"/>
+          <w:bCs/>
+          <w:i/>
+          <w:sz w:val="18"/>
+          <w:szCs w:val="18"/>
+          <w:u w:val="single"/>
+        </w:rPr>
+        <w:t>### graphic info. Example (1)</w:t>
+      </w:r>
+    </w:p>
+    <w:p>
+      <w:pPr>
+        <w:ind w:left="1701" w:hanging="567"/>
+        <w:rPr>
+          <w:rFonts w:ascii="Courier New" w:hAnsi="Courier New" w:cs="Courier New"/>
+          <w:bCs/>
+          <w:i/>
+          <w:sz w:val="18"/>
+          <w:szCs w:val="18"/>
+        </w:rPr>
+      </w:pPr>
+      <w:r>
+        <w:rPr>
+          <w:rFonts w:ascii="Courier New" w:hAnsi="Courier New" w:cs="Courier New"/>
+          <w:bCs/>
+          <w:i/>
+          <w:sz w:val="18"/>
+          <w:szCs w:val="18"/>
+        </w:rPr>
+        <w:t>obs1 &lt;- data.frame(Time = log10((1:20) * 100), Group1 = rep(c("G", "H"), times = 10), Group2 = rep(c("A", "B"), each = 10)) ; fun_gg_</w:t>
+      </w:r>
+      <w:r>
+        <w:rPr>
+          <w:rFonts w:ascii="Courier New" w:hAnsi="Courier New" w:cs="Courier New"/>
+          <w:bCs/>
+          <w:i/>
+          <w:sz w:val="18"/>
+          <w:szCs w:val="18"/>
+        </w:rPr>
+        <w:t>boxplot</w:t>
+      </w:r>
+      <w:r>
+        <w:rPr>
+          <w:rFonts w:ascii="Courier New" w:hAnsi="Courier New" w:cs="Courier New"/>
+          <w:bCs/>
+          <w:i/>
+          <w:sz w:val="18"/>
+          <w:szCs w:val="18"/>
+        </w:rPr>
+        <w:t>(data1 = obs1, y = "Time", categ = c("Group1", "Group2"), return = TRUE)</w:t>
+      </w:r>
+    </w:p>
+    <w:p>
+      <w:pPr>
+        <w:ind w:left="1701" w:hanging="567"/>
+        <w:rPr>
+          <w:rFonts w:ascii="Courier New" w:hAnsi="Courier New" w:cs="Courier New"/>
+          <w:bCs/>
+          <w:i/>
+          <w:sz w:val="18"/>
+          <w:szCs w:val="18"/>
+          <w:u w:val="single"/>
+        </w:rPr>
+      </w:pPr>
+      <w:r>
+        <w:rPr>
+          <w:rFonts w:ascii="Courier New" w:hAnsi="Courier New" w:cs="Courier New"/>
+          <w:bCs/>
+          <w:i/>
+          <w:sz w:val="18"/>
+          <w:szCs w:val="18"/>
+          <w:u w:val="single"/>
+        </w:rPr>
+        <w:t>### graphic info. Example (2) of assignation and warning message display</w:t>
+      </w:r>
+    </w:p>
+    <w:p>
+      <w:pPr>
+        <w:ind w:left="1701" w:hanging="567"/>
+        <w:rPr>
+          <w:rFonts w:ascii="Courier New" w:hAnsi="Courier New" w:cs="Courier New"/>
+          <w:bCs/>
+          <w:i/>
+          <w:sz w:val="18"/>
+          <w:szCs w:val="18"/>
+        </w:rPr>
+      </w:pPr>
+      <w:r>
+        <w:rPr>
+          <w:rFonts w:ascii="Courier New" w:hAnsi="Courier New" w:cs="Courier New"/>
+          <w:bCs/>
+          <w:i/>
+          <w:sz w:val="18"/>
+          <w:szCs w:val="18"/>
+        </w:rPr>
+        <w:t>obs1 &lt;- data.frame(Time = log10((1:20) * 100), Group1 = rep(c("G", "H"), times = 10), Group2 = rep(c("A", "B"), each = 10)) ; warn &lt;- fun_gg_</w:t>
+      </w:r>
+      <w:r>
+        <w:rPr>
+          <w:rFonts w:ascii="Courier New" w:hAnsi="Courier New" w:cs="Courier New"/>
+          <w:bCs/>
+          <w:i/>
+          <w:sz w:val="18"/>
+          <w:szCs w:val="18"/>
+        </w:rPr>
+        <w:t>boxplot</w:t>
+      </w:r>
+      <w:r>
+        <w:rPr>
+          <w:rFonts w:ascii="Courier New" w:hAnsi="Courier New" w:cs="Courier New"/>
+          <w:bCs/>
+          <w:i/>
+          <w:sz w:val="18"/>
+          <w:szCs w:val="18"/>
+        </w:rPr>
+        <w:t>(data1 = obs1, y = "Time", categ = c("Group1", "Group2"), ylog = "log10", return = TRUE) ; cat(warn$warnings)</w:t>
+      </w:r>
+    </w:p>
+    <w:p>
+      <w:pPr>
+        <w:ind w:left="1701" w:hanging="567"/>
+        <w:rPr>
+          <w:rFonts w:ascii="Courier New" w:hAnsi="Courier New" w:cs="Courier New"/>
+          <w:bCs/>
+          <w:i/>
+          <w:sz w:val="18"/>
+          <w:szCs w:val="18"/>
+          <w:u w:val="single"/>
+        </w:rPr>
+      </w:pPr>
+      <w:r>
+        <w:rPr>
+          <w:rFonts w:ascii="Courier New" w:hAnsi="Courier New" w:cs="Courier New"/>
+          <w:bCs/>
+          <w:i/>
+          <w:sz w:val="18"/>
+          <w:szCs w:val="18"/>
+          <w:u w:val="single"/>
+        </w:rPr>
+        <w:t>### add ggplot2 functions</w:t>
+      </w:r>
+    </w:p>
+    <w:p>
+      <w:pPr>
+        <w:ind w:left="1701" w:hanging="567"/>
+        <w:rPr>
+          <w:rFonts w:ascii="Courier New" w:hAnsi="Courier New" w:cs="Courier New"/>
+          <w:bCs/>
+          <w:i/>
+          <w:sz w:val="18"/>
+          <w:szCs w:val="18"/>
+        </w:rPr>
+      </w:pPr>
+      <w:r>
+        <w:rPr>
+          <w:rFonts w:ascii="Courier New" w:hAnsi="Courier New" w:cs="Courier New"/>
+          <w:bCs/>
+          <w:i/>
+          <w:sz w:val="18"/>
+          <w:szCs w:val="18"/>
+        </w:rPr>
+        <w:t>obs1 &lt;- data.frame(Time = log10((1:20) * 100), Group1 = rep(c("G", "H"), times = 10), Group2 = rep(c("A", "B"), each = 10)) ; fun_gg_</w:t>
+      </w:r>
+      <w:r>
+        <w:rPr>
+          <w:rFonts w:ascii="Courier New" w:hAnsi="Courier New" w:cs="Courier New"/>
+          <w:bCs/>
+          <w:i/>
+          <w:sz w:val="18"/>
+          <w:szCs w:val="18"/>
+        </w:rPr>
+        <w:t>boxplot</w:t>
+      </w:r>
+      <w:r>
+        <w:rPr>
+          <w:rFonts w:ascii="Courier New" w:hAnsi="Courier New" w:cs="Courier New"/>
+          <w:bCs/>
+          <w:i/>
+          <w:sz w:val="18"/>
+          <w:szCs w:val="18"/>
+        </w:rPr>
+        <w:t>(data1 = obs1, y = "Time", categ = c("Group1", "Group2"), add = "+ggplot2::theme_classic()")</w:t>
+      </w:r>
+    </w:p>
+    <w:p>
+      <w:pPr>
+        <w:ind w:left="1701" w:hanging="567"/>
+        <w:rPr>
+          <w:rFonts w:ascii="Courier New" w:hAnsi="Courier New" w:cs="Courier New"/>
+          <w:bCs/>
+          <w:i/>
+          <w:sz w:val="18"/>
+          <w:szCs w:val="18"/>
+          <w:u w:val="single"/>
+        </w:rPr>
+      </w:pPr>
+      <w:r>
+        <w:rPr>
+          <w:rFonts w:ascii="Courier New" w:hAnsi="Courier New" w:cs="Courier New"/>
+          <w:bCs/>
+          <w:i/>
+          <w:sz w:val="18"/>
+          <w:szCs w:val="18"/>
+          <w:u w:val="single"/>
+        </w:rPr>
+        <w:t>### all the arguments</w:t>
+      </w:r>
+    </w:p>
+    <w:p>
+      <w:pPr>
+        <w:ind w:left="1701" w:hanging="567"/>
+        <w:rPr>
+          <w:rFonts w:ascii="Courier New" w:hAnsi="Courier New" w:cs="Courier New"/>
+          <w:bCs/>
+          <w:i/>
+          <w:sz w:val="18"/>
+          <w:szCs w:val="18"/>
+        </w:rPr>
+      </w:pPr>
+      <w:r>
+        <w:rPr>
+          <w:rFonts w:ascii="Courier New" w:hAnsi="Courier New" w:cs="Courier New"/>
+          <w:bCs/>
+          <w:i/>
+          <w:sz w:val="18"/>
+          <w:szCs w:val="18"/>
+        </w:rPr>
+        <w:t>obs1 &lt;- data.frame(x = 1:20, Group1 = rep(c("G", "H"), times = 10), Group2 = rep(c("A", "B"), each = 10)) ; fun_gg_</w:t>
+      </w:r>
+      <w:r>
+        <w:rPr>
+          <w:rFonts w:ascii="Courier New" w:hAnsi="Courier New" w:cs="Courier New"/>
+          <w:bCs/>
+          <w:i/>
+          <w:sz w:val="18"/>
+          <w:szCs w:val="18"/>
+        </w:rPr>
+        <w:t>boxplot</w:t>
+      </w:r>
+      <w:r>
+        <w:rPr>
+          <w:rFonts w:ascii="Courier New" w:hAnsi="Courier New" w:cs="Courier New"/>
+          <w:bCs/>
+          <w:i/>
+          <w:sz w:val="18"/>
+          <w:szCs w:val="18"/>
+        </w:rPr>
+        <w:t xml:space="preserve">(data1 = obs1, y = "x", categ = c("Group1", "Group2"), categ.class.order = list(NULL, c("B", "A")), categ.legend.name = "", categ.color = c("red", "blue"), </w:t>
+      </w:r>
+      <w:r>
+        <w:rPr>
+          <w:rFonts w:ascii="Courier New" w:hAnsi="Courier New" w:cs="Courier New"/>
+          <w:bCs/>
+          <w:i/>
+          <w:sz w:val="18"/>
+          <w:szCs w:val="18"/>
+        </w:rPr>
+        <w:t>box.width = 0.25,</w:t>
+      </w:r>
+      <w:r>
+        <w:rPr>
+          <w:rFonts w:ascii="Courier New" w:hAnsi="Courier New" w:cs="Courier New"/>
+          <w:bCs/>
+          <w:i/>
+          <w:sz w:val="18"/>
+          <w:szCs w:val="18"/>
+        </w:rPr>
+        <w:t xml:space="preserve"> whisker.width = 0.8, dot.color = "grey", dot.tidy = FALSE, dot.bin.nb = 30, dot.jitter = 1, dot.size = 4, dot.border.size = 0, dot.alpha = 1, ylim = c(0, 25), ylog = "no", y.tick.nb = NULL, y.inter.tick.nb = NULL, y.include.zero = FALSE, y.top.extra.margin = 0.05, y.bottom.extra.margin = 0, stat.disp = "above", stat.size = 4, stat.dist = 2, xlab = "GROUP", ylab = "</w:t>
+      </w:r>
+      <w:r>
+        <w:rPr>
+          <w:rFonts w:ascii="Courier New" w:hAnsi="Courier New" w:cs="Courier New"/>
+          <w:bCs/>
+          <w:i/>
+          <w:sz w:val="18"/>
+          <w:szCs w:val="18"/>
+        </w:rPr>
+        <w:t>VALUE</w:t>
+      </w:r>
+      <w:r>
+        <w:rPr>
+          <w:rFonts w:ascii="Courier New" w:hAnsi="Courier New" w:cs="Courier New"/>
+          <w:bCs/>
+          <w:i/>
+          <w:sz w:val="18"/>
+          <w:szCs w:val="18"/>
+        </w:rPr>
+        <w:t xml:space="preserve">", vertical = FALSE, text.size = 12, title = "", title.text.size = 8, text.angle = 45, classic = TRUE, grid = TRUE, return = TRUE, plot = TRUE, add = NULL, warn.print = TRUE, path.lib = </w:t>
+      </w:r>
+      <w:r>
+        <w:rPr>
+          <w:rFonts w:ascii="Courier New" w:hAnsi="Courier New" w:cs="Courier New"/>
+          <w:bCs/>
+          <w:i/>
+          <w:sz w:val="18"/>
+          <w:szCs w:val="18"/>
+        </w:rPr>
+        <w:t>NULL)</w:t>
+      </w:r>
+    </w:p>
+    <w:p>
+      <w:pPr>
+        <w:ind w:left="1701" w:hanging="567"/>
+        <w:rPr>
+          <w:rFonts w:ascii="Courier New" w:hAnsi="Courier New" w:cs="Courier New"/>
+          <w:bCs/>
+          <w:i/>
+          <w:color w:val="FF0000"/>
+          <w:sz w:val="18"/>
+          <w:szCs w:val="18"/>
+        </w:rPr>
+      </w:pPr>
+      <w:r>
+        <w:rPr>
+          <w:rFonts w:ascii="Courier New" w:hAnsi="Courier New" w:cs="Courier New"/>
+          <w:bCs/>
+          <w:i/>
+          <w:color w:val="FF0000"/>
+          <w:sz w:val="18"/>
+          <w:szCs w:val="18"/>
+        </w:rPr>
+        <w:t># problem of warning message</w:t>
+      </w:r>
+    </w:p>
+    <w:p>
+      <w:pPr>
+        <w:ind w:left="1701" w:hanging="567"/>
+        <w:rPr>
+          <w:rFonts w:ascii="Courier New" w:hAnsi="Courier New" w:cs="Courier New"/>
+          <w:bCs/>
+          <w:i/>
+          <w:color w:val="FF0000"/>
+          <w:sz w:val="18"/>
+          <w:szCs w:val="18"/>
+        </w:rPr>
+      </w:pPr>
+      <w:r>
+        <w:rPr>
+          <w:rFonts w:ascii="Courier New" w:hAnsi="Courier New" w:cs="Courier New"/>
+          <w:bCs/>
+          <w:i/>
+          <w:color w:val="FF0000"/>
+          <w:sz w:val="18"/>
+          <w:szCs w:val="18"/>
+        </w:rPr>
+        <w:t># error with dot.tidy = TRUE</w:t>
+      </w:r>
+    </w:p>
+    <w:p>
       <w:bookmarkStart w:id="0" w:name="_GoBack"/>
       <w:bookmarkEnd w:id="0"/>
-      <w:r>
-        <w:rPr>
-          <w:rFonts w:ascii="Courier New" w:hAnsi="Courier New" w:cs="Courier New"/>
-          <w:bCs/>
-          <w:i/>
-          <w:sz w:val="18"/>
-          <w:szCs w:val="18"/>
-          <w:u w:val="single"/>
-        </w:rPr>
-        <w:t xml:space="preserve"> (1) with </w:t>
-      </w:r>
-      <w:r>
-        <w:rPr>
-          <w:rFonts w:ascii="Courier New" w:hAnsi="Courier New" w:cs="Courier New"/>
-          <w:bCs/>
-          <w:i/>
-          <w:sz w:val="18"/>
-          <w:szCs w:val="18"/>
-          <w:u w:val="single"/>
-        </w:rPr>
-        <w:t>box</w:t>
-      </w:r>
-      <w:r>
-        <w:rPr>
-          <w:rFonts w:ascii="Courier New" w:hAnsi="Courier New" w:cs="Courier New"/>
-          <w:bCs/>
-          <w:i/>
-          <w:sz w:val="18"/>
-          <w:szCs w:val="18"/>
-          <w:u w:val="single"/>
-        </w:rPr>
-        <w:t xml:space="preserve">.width = 0.25 -&gt; three times more space between single </w:t>
-      </w:r>
-      <w:r>
-        <w:rPr>
-          <w:rFonts w:ascii="Courier New" w:hAnsi="Courier New" w:cs="Courier New"/>
-          <w:bCs/>
-          <w:i/>
-          <w:sz w:val="18"/>
-          <w:szCs w:val="18"/>
-          <w:u w:val="single"/>
-        </w:rPr>
-        <w:t>box</w:t>
-      </w:r>
-      <w:r>
-        <w:rPr>
-          <w:rFonts w:ascii="Courier New" w:hAnsi="Courier New" w:cs="Courier New"/>
-          <w:bCs/>
-          <w:i/>
-          <w:sz w:val="18"/>
-          <w:szCs w:val="18"/>
-          <w:u w:val="single"/>
-        </w:rPr>
-        <w:t xml:space="preserve">s than the </w:t>
-      </w:r>
-      <w:r>
-        <w:rPr>
-          <w:rFonts w:ascii="Courier New" w:hAnsi="Courier New" w:cs="Courier New"/>
-          <w:bCs/>
-          <w:i/>
-          <w:sz w:val="18"/>
-          <w:szCs w:val="18"/>
-          <w:u w:val="single"/>
-        </w:rPr>
-        <w:t>box</w:t>
-      </w:r>
-      <w:r>
-        <w:rPr>
-          <w:rFonts w:ascii="Courier New" w:hAnsi="Courier New" w:cs="Courier New"/>
-          <w:bCs/>
-          <w:i/>
-          <w:sz w:val="18"/>
-          <w:szCs w:val="18"/>
-          <w:u w:val="single"/>
-        </w:rPr>
-        <w:t xml:space="preserve"> width (y.include.zero set to TRUE to see the lowest </w:t>
-      </w:r>
-      <w:r>
-        <w:rPr>
-          <w:rFonts w:ascii="Courier New" w:hAnsi="Courier New" w:cs="Courier New"/>
-          <w:bCs/>
-          <w:i/>
-          <w:sz w:val="18"/>
-          <w:szCs w:val="18"/>
-          <w:u w:val="single"/>
-        </w:rPr>
-        <w:t>box</w:t>
-      </w:r>
-      <w:r>
-        <w:rPr>
-          <w:rFonts w:ascii="Courier New" w:hAnsi="Courier New" w:cs="Courier New"/>
-          <w:bCs/>
-          <w:i/>
-          <w:sz w:val="18"/>
-          <w:szCs w:val="18"/>
-          <w:u w:val="single"/>
-        </w:rPr>
-        <w:t>)</w:t>
-      </w:r>
-    </w:p>
-    <w:p>
-      <w:pPr>
-        <w:ind w:left="1701" w:hanging="567"/>
-        <w:rPr>
-          <w:rFonts w:ascii="Courier New" w:hAnsi="Courier New" w:cs="Courier New"/>
-          <w:bCs/>
-          <w:i/>
-          <w:sz w:val="18"/>
-          <w:szCs w:val="18"/>
-        </w:rPr>
-      </w:pPr>
-      <w:r>
-        <w:rPr>
-          <w:rFonts w:ascii="Courier New" w:hAnsi="Courier New" w:cs="Courier New"/>
-          <w:bCs/>
-          <w:i/>
-          <w:sz w:val="18"/>
-          <w:szCs w:val="18"/>
-        </w:rPr>
-        <w:t>obs1 &lt;- data.frame(Time = 1:1000, Group1 = rep(c("G", "H"), each = 500)) ; fun_gg_</w:t>
-      </w:r>
-      <w:r>
-        <w:rPr>
-          <w:rFonts w:ascii="Courier New" w:hAnsi="Courier New" w:cs="Courier New"/>
-          <w:bCs/>
-          <w:i/>
-          <w:sz w:val="18"/>
-          <w:szCs w:val="18"/>
-        </w:rPr>
-        <w:t>boxplot</w:t>
-      </w:r>
-      <w:r>
-        <w:rPr>
-          <w:rFonts w:ascii="Courier New" w:hAnsi="Courier New" w:cs="Courier New"/>
-          <w:bCs/>
-          <w:i/>
-          <w:sz w:val="18"/>
-          <w:szCs w:val="18"/>
-        </w:rPr>
-        <w:t xml:space="preserve">(data1 = obs1, y = "Time", categ = "Group1", dot.color = NULL, y.include.zero = TRUE, </w:t>
-      </w:r>
-      <w:r>
-        <w:rPr>
-          <w:rFonts w:ascii="Courier New" w:hAnsi="Courier New" w:cs="Courier New"/>
-          <w:bCs/>
-          <w:i/>
-          <w:sz w:val="18"/>
-          <w:szCs w:val="18"/>
-        </w:rPr>
-        <w:t>box</w:t>
-      </w:r>
-      <w:r>
-        <w:rPr>
-          <w:rFonts w:ascii="Courier New" w:hAnsi="Courier New" w:cs="Courier New"/>
-          <w:bCs/>
-          <w:i/>
-          <w:sz w:val="18"/>
-          <w:szCs w:val="18"/>
-        </w:rPr>
-        <w:t>.width = 0.25)</w:t>
-      </w:r>
-    </w:p>
-    <w:p>
-      <w:pPr>
-        <w:ind w:left="1701" w:hanging="567"/>
-        <w:rPr>
-          <w:rFonts w:ascii="Courier New" w:hAnsi="Courier New" w:cs="Courier New"/>
-          <w:bCs/>
-          <w:i/>
-          <w:sz w:val="18"/>
-          <w:szCs w:val="18"/>
-          <w:u w:val="single"/>
-        </w:rPr>
-      </w:pPr>
-      <w:r>
-        <w:rPr>
-          <w:rFonts w:ascii="Courier New" w:hAnsi="Courier New" w:cs="Courier New"/>
-          <w:bCs/>
-          <w:i/>
-          <w:sz w:val="18"/>
-          <w:szCs w:val="18"/>
-          <w:u w:val="single"/>
-        </w:rPr>
-        <w:t xml:space="preserve">### </w:t>
-      </w:r>
-      <w:r>
-        <w:rPr>
-          <w:rFonts w:ascii="Courier New" w:hAnsi="Courier New" w:cs="Courier New"/>
-          <w:bCs/>
-          <w:i/>
-          <w:sz w:val="18"/>
-          <w:szCs w:val="18"/>
-          <w:u w:val="single"/>
-        </w:rPr>
-        <w:t>box</w:t>
-      </w:r>
-      <w:r>
-        <w:rPr>
-          <w:rFonts w:ascii="Courier New" w:hAnsi="Courier New" w:cs="Courier New"/>
-          <w:bCs/>
-          <w:i/>
-          <w:sz w:val="18"/>
-          <w:szCs w:val="18"/>
-          <w:u w:val="single"/>
-        </w:rPr>
-        <w:t xml:space="preserve"> width. Example (2) with </w:t>
-      </w:r>
-      <w:r>
-        <w:rPr>
-          <w:rFonts w:ascii="Courier New" w:hAnsi="Courier New" w:cs="Courier New"/>
-          <w:bCs/>
-          <w:i/>
-          <w:sz w:val="18"/>
-          <w:szCs w:val="18"/>
-          <w:u w:val="single"/>
-        </w:rPr>
-        <w:t>box</w:t>
-      </w:r>
-      <w:r>
-        <w:rPr>
-          <w:rFonts w:ascii="Courier New" w:hAnsi="Courier New" w:cs="Courier New"/>
-          <w:bCs/>
-          <w:i/>
-          <w:sz w:val="18"/>
-          <w:szCs w:val="18"/>
-          <w:u w:val="single"/>
-        </w:rPr>
-        <w:t xml:space="preserve">.width = 1, no space between single </w:t>
-      </w:r>
-      <w:r>
-        <w:rPr>
-          <w:rFonts w:ascii="Courier New" w:hAnsi="Courier New" w:cs="Courier New"/>
-          <w:bCs/>
-          <w:i/>
-          <w:sz w:val="18"/>
-          <w:szCs w:val="18"/>
-          <w:u w:val="single"/>
-        </w:rPr>
-        <w:t>box</w:t>
-      </w:r>
-      <w:r>
-        <w:rPr>
-          <w:rFonts w:ascii="Courier New" w:hAnsi="Courier New" w:cs="Courier New"/>
-          <w:bCs/>
-          <w:i/>
-          <w:sz w:val="18"/>
-          <w:szCs w:val="18"/>
-          <w:u w:val="single"/>
-        </w:rPr>
-        <w:t>s</w:t>
-      </w:r>
-    </w:p>
-    <w:p>
-      <w:pPr>
-        <w:ind w:left="1701" w:hanging="567"/>
-        <w:rPr>
-          <w:rFonts w:ascii="Courier New" w:hAnsi="Courier New" w:cs="Courier New"/>
-          <w:bCs/>
-          <w:i/>
-          <w:sz w:val="18"/>
-          <w:szCs w:val="18"/>
-        </w:rPr>
-      </w:pPr>
-      <w:r>
-        <w:rPr>
-          <w:rFonts w:ascii="Courier New" w:hAnsi="Courier New" w:cs="Courier New"/>
-          <w:bCs/>
-          <w:i/>
-          <w:sz w:val="18"/>
-          <w:szCs w:val="18"/>
-        </w:rPr>
-        <w:lastRenderedPageBreak/>
-        <w:t>obs1 &lt;- data.frame(Time = 1:1000, Group1 = rep(c("G", "H"), each = 500)) ; fun_gg_</w:t>
-      </w:r>
-      <w:r>
-        <w:rPr>
-          <w:rFonts w:ascii="Courier New" w:hAnsi="Courier New" w:cs="Courier New"/>
-          <w:bCs/>
-          <w:i/>
-          <w:sz w:val="18"/>
-          <w:szCs w:val="18"/>
-        </w:rPr>
-        <w:t>boxplot</w:t>
-      </w:r>
-      <w:r>
-        <w:rPr>
-          <w:rFonts w:ascii="Courier New" w:hAnsi="Courier New" w:cs="Courier New"/>
-          <w:bCs/>
-          <w:i/>
-          <w:sz w:val="18"/>
-          <w:szCs w:val="18"/>
-        </w:rPr>
-        <w:t xml:space="preserve">(data1 = obs1, y = "Time", categ = "Group1", dot.color = NULL, y.include.zero = TRUE, </w:t>
-      </w:r>
-      <w:r>
-        <w:rPr>
-          <w:rFonts w:ascii="Courier New" w:hAnsi="Courier New" w:cs="Courier New"/>
-          <w:bCs/>
-          <w:i/>
-          <w:sz w:val="18"/>
-          <w:szCs w:val="18"/>
-        </w:rPr>
-        <w:t>box</w:t>
-      </w:r>
-      <w:r>
-        <w:rPr>
-          <w:rFonts w:ascii="Courier New" w:hAnsi="Courier New" w:cs="Courier New"/>
-          <w:bCs/>
-          <w:i/>
-          <w:sz w:val="18"/>
-          <w:szCs w:val="18"/>
-        </w:rPr>
-        <w:t>.width = 1)</w:t>
-      </w:r>
-    </w:p>
-    <w:p>
-      <w:pPr>
-        <w:ind w:left="1701" w:hanging="567"/>
-        <w:rPr>
-          <w:rFonts w:ascii="Courier New" w:hAnsi="Courier New" w:cs="Courier New"/>
-          <w:bCs/>
-          <w:i/>
-          <w:sz w:val="18"/>
-          <w:szCs w:val="18"/>
-          <w:u w:val="single"/>
-        </w:rPr>
-      </w:pPr>
-      <w:r>
-        <w:rPr>
-          <w:rFonts w:ascii="Courier New" w:hAnsi="Courier New" w:cs="Courier New"/>
-          <w:bCs/>
-          <w:i/>
-          <w:sz w:val="18"/>
-          <w:szCs w:val="18"/>
-          <w:u w:val="single"/>
-        </w:rPr>
-        <w:t xml:space="preserve">### </w:t>
-      </w:r>
-      <w:r>
-        <w:rPr>
-          <w:rFonts w:ascii="Courier New" w:hAnsi="Courier New" w:cs="Courier New"/>
-          <w:bCs/>
-          <w:i/>
-          <w:sz w:val="18"/>
-          <w:szCs w:val="18"/>
-          <w:u w:val="single"/>
-        </w:rPr>
-        <w:t>box</w:t>
-      </w:r>
-      <w:r>
-        <w:rPr>
-          <w:rFonts w:ascii="Courier New" w:hAnsi="Courier New" w:cs="Courier New"/>
-          <w:bCs/>
-          <w:i/>
-          <w:sz w:val="18"/>
-          <w:szCs w:val="18"/>
-          <w:u w:val="single"/>
-        </w:rPr>
-        <w:t xml:space="preserve"> width. Example (3) with </w:t>
-      </w:r>
-      <w:r>
-        <w:rPr>
-          <w:rFonts w:ascii="Courier New" w:hAnsi="Courier New" w:cs="Courier New"/>
-          <w:bCs/>
-          <w:i/>
-          <w:sz w:val="18"/>
-          <w:szCs w:val="18"/>
-          <w:u w:val="single"/>
-        </w:rPr>
-        <w:t>box</w:t>
-      </w:r>
-      <w:r>
-        <w:rPr>
-          <w:rFonts w:ascii="Courier New" w:hAnsi="Courier New" w:cs="Courier New"/>
-          <w:bCs/>
-          <w:i/>
-          <w:sz w:val="18"/>
-          <w:szCs w:val="18"/>
-          <w:u w:val="single"/>
-        </w:rPr>
-        <w:t xml:space="preserve">.width = 0.25 -&gt; three times more space between sets of grouped </w:t>
-      </w:r>
-      <w:r>
-        <w:rPr>
-          <w:rFonts w:ascii="Courier New" w:hAnsi="Courier New" w:cs="Courier New"/>
-          <w:bCs/>
-          <w:i/>
-          <w:sz w:val="18"/>
-          <w:szCs w:val="18"/>
-          <w:u w:val="single"/>
-        </w:rPr>
-        <w:t>box</w:t>
-      </w:r>
-      <w:r>
-        <w:rPr>
-          <w:rFonts w:ascii="Courier New" w:hAnsi="Courier New" w:cs="Courier New"/>
-          <w:bCs/>
-          <w:i/>
-          <w:sz w:val="18"/>
-          <w:szCs w:val="18"/>
-          <w:u w:val="single"/>
-        </w:rPr>
-        <w:t>s than the set width</w:t>
-      </w:r>
-    </w:p>
-    <w:p>
-      <w:pPr>
-        <w:ind w:left="1701" w:hanging="567"/>
-        <w:rPr>
-          <w:rFonts w:ascii="Courier New" w:hAnsi="Courier New" w:cs="Courier New"/>
-          <w:bCs/>
-          <w:i/>
-          <w:sz w:val="18"/>
-          <w:szCs w:val="18"/>
-        </w:rPr>
-      </w:pPr>
-      <w:r>
-        <w:rPr>
-          <w:rFonts w:ascii="Courier New" w:hAnsi="Courier New" w:cs="Courier New"/>
-          <w:bCs/>
-          <w:i/>
-          <w:sz w:val="18"/>
-          <w:szCs w:val="18"/>
-        </w:rPr>
-        <w:t>obs1 &lt;- data.frame(Time = 1:1000, Group1 = rep(c("G", "H"), times = 500), Group2 = rep(LETTERS[1:5], each = 200)) ; fun_gg_</w:t>
-      </w:r>
-      <w:r>
-        <w:rPr>
-          <w:rFonts w:ascii="Courier New" w:hAnsi="Courier New" w:cs="Courier New"/>
-          <w:bCs/>
-          <w:i/>
-          <w:sz w:val="18"/>
-          <w:szCs w:val="18"/>
-        </w:rPr>
-        <w:t>boxplot</w:t>
-      </w:r>
-      <w:r>
-        <w:rPr>
-          <w:rFonts w:ascii="Courier New" w:hAnsi="Courier New" w:cs="Courier New"/>
-          <w:bCs/>
-          <w:i/>
-          <w:sz w:val="18"/>
-          <w:szCs w:val="18"/>
-        </w:rPr>
-        <w:t xml:space="preserve">(data1 = obs1, y = "Time", categ = c("Group1", "Group2"), dot.color = NULL, y.include.zero = TRUE, </w:t>
-      </w:r>
-      <w:r>
-        <w:rPr>
-          <w:rFonts w:ascii="Courier New" w:hAnsi="Courier New" w:cs="Courier New"/>
-          <w:bCs/>
-          <w:i/>
-          <w:sz w:val="18"/>
-          <w:szCs w:val="18"/>
-        </w:rPr>
-        <w:t>box</w:t>
-      </w:r>
-      <w:r>
-        <w:rPr>
-          <w:rFonts w:ascii="Courier New" w:hAnsi="Courier New" w:cs="Courier New"/>
-          <w:bCs/>
-          <w:i/>
-          <w:sz w:val="18"/>
-          <w:szCs w:val="18"/>
-        </w:rPr>
-        <w:t>.width = 0.25)</w:t>
-      </w:r>
-    </w:p>
-    <w:p>
-      <w:pPr>
-        <w:ind w:left="1701" w:hanging="567"/>
-        <w:rPr>
-          <w:rFonts w:ascii="Courier New" w:hAnsi="Courier New" w:cs="Courier New"/>
-          <w:bCs/>
-          <w:i/>
-          <w:sz w:val="18"/>
-          <w:szCs w:val="18"/>
-          <w:u w:val="single"/>
-        </w:rPr>
-      </w:pPr>
-      <w:r>
-        <w:rPr>
-          <w:rFonts w:ascii="Courier New" w:hAnsi="Courier New" w:cs="Courier New"/>
-          <w:bCs/>
-          <w:i/>
-          <w:sz w:val="18"/>
-          <w:szCs w:val="18"/>
-          <w:u w:val="single"/>
-        </w:rPr>
-        <w:t xml:space="preserve">### </w:t>
-      </w:r>
-      <w:r>
-        <w:rPr>
-          <w:rFonts w:ascii="Courier New" w:hAnsi="Courier New" w:cs="Courier New"/>
-          <w:bCs/>
-          <w:i/>
-          <w:sz w:val="18"/>
-          <w:szCs w:val="18"/>
-          <w:u w:val="single"/>
-        </w:rPr>
-        <w:t>box</w:t>
-      </w:r>
-      <w:r>
-        <w:rPr>
-          <w:rFonts w:ascii="Courier New" w:hAnsi="Courier New" w:cs="Courier New"/>
-          <w:bCs/>
-          <w:i/>
-          <w:sz w:val="18"/>
-          <w:szCs w:val="18"/>
-          <w:u w:val="single"/>
-        </w:rPr>
-        <w:t xml:space="preserve"> width. Example (4) with </w:t>
-      </w:r>
-      <w:r>
-        <w:rPr>
-          <w:rFonts w:ascii="Courier New" w:hAnsi="Courier New" w:cs="Courier New"/>
-          <w:bCs/>
-          <w:i/>
-          <w:sz w:val="18"/>
-          <w:szCs w:val="18"/>
-          <w:u w:val="single"/>
-        </w:rPr>
-        <w:t>box</w:t>
-      </w:r>
-      <w:r>
-        <w:rPr>
-          <w:rFonts w:ascii="Courier New" w:hAnsi="Courier New" w:cs="Courier New"/>
-          <w:bCs/>
-          <w:i/>
-          <w:sz w:val="18"/>
-          <w:szCs w:val="18"/>
-          <w:u w:val="single"/>
-        </w:rPr>
-        <w:t xml:space="preserve">.width = 0 -&gt; no space between sets of grouped </w:t>
-      </w:r>
-      <w:r>
-        <w:rPr>
-          <w:rFonts w:ascii="Courier New" w:hAnsi="Courier New" w:cs="Courier New"/>
-          <w:bCs/>
-          <w:i/>
-          <w:sz w:val="18"/>
-          <w:szCs w:val="18"/>
-          <w:u w:val="single"/>
-        </w:rPr>
-        <w:t>box</w:t>
-      </w:r>
-      <w:r>
-        <w:rPr>
-          <w:rFonts w:ascii="Courier New" w:hAnsi="Courier New" w:cs="Courier New"/>
-          <w:bCs/>
-          <w:i/>
-          <w:sz w:val="18"/>
-          <w:szCs w:val="18"/>
-          <w:u w:val="single"/>
-        </w:rPr>
-        <w:t>s</w:t>
-      </w:r>
-    </w:p>
-    <w:p>
-      <w:pPr>
-        <w:ind w:left="1701" w:hanging="567"/>
-        <w:rPr>
-          <w:rFonts w:ascii="Courier New" w:hAnsi="Courier New" w:cs="Courier New"/>
-          <w:bCs/>
-          <w:i/>
-          <w:sz w:val="18"/>
-          <w:szCs w:val="18"/>
-        </w:rPr>
-      </w:pPr>
-      <w:r>
-        <w:rPr>
-          <w:rFonts w:ascii="Courier New" w:hAnsi="Courier New" w:cs="Courier New"/>
-          <w:bCs/>
-          <w:i/>
-          <w:sz w:val="18"/>
-          <w:szCs w:val="18"/>
-        </w:rPr>
-        <w:t>obs1 &lt;- data.frame(Time = 1:1000, Group1 = rep(c("G", "H"), times = 500), Group2 = rep(LETTERS[1:5], each = 200)) ; fun_gg_</w:t>
-      </w:r>
-      <w:r>
-        <w:rPr>
-          <w:rFonts w:ascii="Courier New" w:hAnsi="Courier New" w:cs="Courier New"/>
-          <w:bCs/>
-          <w:i/>
-          <w:sz w:val="18"/>
-          <w:szCs w:val="18"/>
-        </w:rPr>
-        <w:t>boxplot</w:t>
-      </w:r>
-      <w:r>
-        <w:rPr>
-          <w:rFonts w:ascii="Courier New" w:hAnsi="Courier New" w:cs="Courier New"/>
-          <w:bCs/>
-          <w:i/>
-          <w:sz w:val="18"/>
-          <w:szCs w:val="18"/>
-        </w:rPr>
-        <w:t xml:space="preserve">(data1 = obs1, y = "Time", categ = c("Group1", "Group2"), dot.color = NULL, y.include.zero = TRUE, </w:t>
-      </w:r>
-      <w:r>
-        <w:rPr>
-          <w:rFonts w:ascii="Courier New" w:hAnsi="Courier New" w:cs="Courier New"/>
-          <w:bCs/>
-          <w:i/>
-          <w:sz w:val="18"/>
-          <w:szCs w:val="18"/>
-        </w:rPr>
-        <w:t>box</w:t>
-      </w:r>
-      <w:r>
-        <w:rPr>
-          <w:rFonts w:ascii="Courier New" w:hAnsi="Courier New" w:cs="Courier New"/>
-          <w:bCs/>
-          <w:i/>
-          <w:sz w:val="18"/>
-          <w:szCs w:val="18"/>
-        </w:rPr>
-        <w:t>.width = 1)</w:t>
-      </w:r>
-    </w:p>
-    <w:p>
-      <w:pPr>
-        <w:ind w:left="1701" w:hanging="567"/>
-        <w:rPr>
-          <w:rFonts w:ascii="Courier New" w:hAnsi="Courier New" w:cs="Courier New"/>
-          <w:bCs/>
-          <w:i/>
-          <w:sz w:val="18"/>
-          <w:szCs w:val="18"/>
-          <w:u w:val="single"/>
-        </w:rPr>
-      </w:pPr>
-      <w:r>
-        <w:rPr>
-          <w:rFonts w:ascii="Courier New" w:hAnsi="Courier New" w:cs="Courier New"/>
-          <w:bCs/>
-          <w:i/>
-          <w:sz w:val="18"/>
-          <w:szCs w:val="18"/>
-          <w:u w:val="single"/>
-        </w:rPr>
-        <w:t xml:space="preserve">### whisker width. Example (1) with whisker.width = 1 -&gt; whiskers have the width of the corresponding </w:t>
-      </w:r>
-      <w:r>
-        <w:rPr>
-          <w:rFonts w:ascii="Courier New" w:hAnsi="Courier New" w:cs="Courier New"/>
-          <w:bCs/>
-          <w:i/>
-          <w:sz w:val="18"/>
-          <w:szCs w:val="18"/>
-          <w:u w:val="single"/>
-        </w:rPr>
-        <w:t>box</w:t>
-      </w:r>
-    </w:p>
-    <w:p>
-      <w:pPr>
-        <w:ind w:left="1701" w:hanging="567"/>
-        <w:rPr>
-          <w:rFonts w:ascii="Courier New" w:hAnsi="Courier New" w:cs="Courier New"/>
-          <w:bCs/>
-          <w:i/>
-          <w:sz w:val="18"/>
-          <w:szCs w:val="18"/>
-        </w:rPr>
-      </w:pPr>
-      <w:r>
-        <w:rPr>
-          <w:rFonts w:ascii="Courier New" w:hAnsi="Courier New" w:cs="Courier New"/>
-          <w:bCs/>
-          <w:i/>
-          <w:sz w:val="18"/>
-          <w:szCs w:val="18"/>
-        </w:rPr>
-        <w:t>obs1 &lt;- data.frame(Time = 1:1000, Group1 = rep(c("G", "H"), times = 500), Group2 = rep(LETTERS[1:5], each = 200)) ; fun_gg_</w:t>
-      </w:r>
-      <w:r>
-        <w:rPr>
-          <w:rFonts w:ascii="Courier New" w:hAnsi="Courier New" w:cs="Courier New"/>
-          <w:bCs/>
-          <w:i/>
-          <w:sz w:val="18"/>
-          <w:szCs w:val="18"/>
-        </w:rPr>
-        <w:t>boxplot</w:t>
-      </w:r>
-      <w:r>
-        <w:rPr>
-          <w:rFonts w:ascii="Courier New" w:hAnsi="Courier New" w:cs="Courier New"/>
-          <w:bCs/>
-          <w:i/>
-          <w:sz w:val="18"/>
-          <w:szCs w:val="18"/>
-        </w:rPr>
-        <w:t>(data1 = obs1, y = "Time", categ = c("Group1", "Group2</w:t>
-      </w:r>
-      <w:r>
-        <w:rPr>
-          <w:rFonts w:ascii="Courier New" w:hAnsi="Courier New" w:cs="Courier New"/>
-          <w:bCs/>
-          <w:i/>
-          <w:sz w:val="18"/>
-          <w:szCs w:val="18"/>
-        </w:rPr>
-        <w:t>"), dot.color = NULL,</w:t>
-      </w:r>
-      <w:r>
-        <w:rPr>
-          <w:rFonts w:ascii="Courier New" w:hAnsi="Courier New" w:cs="Courier New"/>
-          <w:bCs/>
-          <w:i/>
-          <w:sz w:val="18"/>
-          <w:szCs w:val="18"/>
-        </w:rPr>
-        <w:t xml:space="preserve"> whisker.width = 1)</w:t>
-      </w:r>
-    </w:p>
-    <w:p>
-      <w:pPr>
-        <w:ind w:left="1701" w:hanging="567"/>
-        <w:rPr>
-          <w:rFonts w:ascii="Courier New" w:hAnsi="Courier New" w:cs="Courier New"/>
-          <w:bCs/>
-          <w:i/>
-          <w:sz w:val="18"/>
-          <w:szCs w:val="18"/>
-          <w:u w:val="single"/>
-        </w:rPr>
-      </w:pPr>
-      <w:r>
-        <w:rPr>
-          <w:rFonts w:ascii="Courier New" w:hAnsi="Courier New" w:cs="Courier New"/>
-          <w:bCs/>
-          <w:i/>
-          <w:sz w:val="18"/>
-          <w:szCs w:val="18"/>
-          <w:u w:val="single"/>
-        </w:rPr>
-        <w:t xml:space="preserve">### whisker width. Example (2) error </w:t>
-      </w:r>
-      <w:r>
-        <w:rPr>
-          <w:rFonts w:ascii="Courier New" w:hAnsi="Courier New" w:cs="Courier New"/>
-          <w:bCs/>
-          <w:i/>
-          <w:sz w:val="18"/>
-          <w:szCs w:val="18"/>
-          <w:u w:val="single"/>
-        </w:rPr>
-        <w:t>box</w:t>
-      </w:r>
-      <w:r>
-        <w:rPr>
-          <w:rFonts w:ascii="Courier New" w:hAnsi="Courier New" w:cs="Courier New"/>
-          <w:bCs/>
-          <w:i/>
-          <w:sz w:val="18"/>
-          <w:szCs w:val="18"/>
-          <w:u w:val="single"/>
-        </w:rPr>
-        <w:t>s with no whiskers</w:t>
-      </w:r>
-    </w:p>
-    <w:p>
-      <w:pPr>
-        <w:ind w:left="1701" w:hanging="567"/>
-        <w:rPr>
-          <w:rFonts w:ascii="Courier New" w:hAnsi="Courier New" w:cs="Courier New"/>
-          <w:bCs/>
-          <w:i/>
-          <w:sz w:val="18"/>
-          <w:szCs w:val="18"/>
-        </w:rPr>
-      </w:pPr>
-      <w:r>
-        <w:rPr>
-          <w:rFonts w:ascii="Courier New" w:hAnsi="Courier New" w:cs="Courier New"/>
-          <w:bCs/>
-          <w:i/>
-          <w:sz w:val="18"/>
-          <w:szCs w:val="18"/>
-        </w:rPr>
-        <w:t>obs1 &lt;- data.frame(Time = 1:1000, Group1 = rep(c("G", "H"), times = 500), Group2 = rep(LETTERS[1:5], each = 200)) ; fun_gg_</w:t>
-      </w:r>
-      <w:r>
-        <w:rPr>
-          <w:rFonts w:ascii="Courier New" w:hAnsi="Courier New" w:cs="Courier New"/>
-          <w:bCs/>
-          <w:i/>
-          <w:sz w:val="18"/>
-          <w:szCs w:val="18"/>
-        </w:rPr>
-        <w:t>boxplot</w:t>
-      </w:r>
-      <w:r>
-        <w:rPr>
-          <w:rFonts w:ascii="Courier New" w:hAnsi="Courier New" w:cs="Courier New"/>
-          <w:bCs/>
-          <w:i/>
-          <w:sz w:val="18"/>
-          <w:szCs w:val="18"/>
-        </w:rPr>
-        <w:t>(data1 = obs1, y = "Time", categ = c("Group1", "Group2"), dot.color = NULL, whisker.width = 0)</w:t>
-      </w:r>
-    </w:p>
-    <w:p>
-      <w:pPr>
-        <w:ind w:left="1701" w:hanging="567"/>
-        <w:rPr>
-          <w:rFonts w:ascii="Courier New" w:hAnsi="Courier New" w:cs="Courier New"/>
-          <w:bCs/>
-          <w:i/>
-          <w:sz w:val="18"/>
-          <w:szCs w:val="18"/>
-          <w:u w:val="single"/>
-        </w:rPr>
-      </w:pPr>
-      <w:r>
-        <w:rPr>
-          <w:rFonts w:ascii="Courier New" w:hAnsi="Courier New" w:cs="Courier New"/>
-          <w:bCs/>
-          <w:i/>
-          <w:sz w:val="18"/>
-          <w:szCs w:val="18"/>
-          <w:u w:val="single"/>
-        </w:rPr>
-        <w:t>### tidy dot distribution. Example (1)</w:t>
-      </w:r>
-    </w:p>
-    <w:p>
-      <w:pPr>
-        <w:ind w:left="1701" w:hanging="567"/>
-        <w:rPr>
-          <w:rFonts w:ascii="Courier New" w:hAnsi="Courier New" w:cs="Courier New"/>
-          <w:bCs/>
-          <w:i/>
-          <w:sz w:val="18"/>
-          <w:szCs w:val="18"/>
-        </w:rPr>
-      </w:pPr>
-      <w:r>
-        <w:rPr>
-          <w:rFonts w:ascii="Courier New" w:hAnsi="Courier New" w:cs="Courier New"/>
-          <w:bCs/>
-          <w:i/>
-          <w:sz w:val="18"/>
-          <w:szCs w:val="18"/>
-        </w:rPr>
-        <w:t>obs1 &lt;- data.frame(Time = 1:1000, Group1 = rep(c("G", "H"), times = 500), Group2 = rep(LETTERS[1:5], each = 200)) ; fun_gg_</w:t>
-      </w:r>
-      <w:r>
-        <w:rPr>
-          <w:rFonts w:ascii="Courier New" w:hAnsi="Courier New" w:cs="Courier New"/>
-          <w:bCs/>
-          <w:i/>
-          <w:sz w:val="18"/>
-          <w:szCs w:val="18"/>
-        </w:rPr>
-        <w:t>boxplot</w:t>
-      </w:r>
-      <w:r>
-        <w:rPr>
-          <w:rFonts w:ascii="Courier New" w:hAnsi="Courier New" w:cs="Courier New"/>
-          <w:bCs/>
-          <w:i/>
-          <w:sz w:val="18"/>
-          <w:szCs w:val="18"/>
-        </w:rPr>
-        <w:t>(data1 = obs1, y = "Time", categ = c("Group1", "Group2"), dot.color = "same", dot.tidy = TRUE, dot.bin.nb = 100)</w:t>
-      </w:r>
-    </w:p>
-    <w:p>
-      <w:pPr>
-        <w:ind w:left="1701" w:hanging="567"/>
-        <w:rPr>
-          <w:rFonts w:ascii="Courier New" w:hAnsi="Courier New" w:cs="Courier New"/>
-          <w:bCs/>
-          <w:i/>
-          <w:sz w:val="18"/>
-          <w:szCs w:val="18"/>
-          <w:u w:val="single"/>
-        </w:rPr>
-      </w:pPr>
-      <w:r>
-        <w:rPr>
-          <w:rFonts w:ascii="Courier New" w:hAnsi="Courier New" w:cs="Courier New"/>
-          <w:bCs/>
-          <w:i/>
-          <w:sz w:val="18"/>
-          <w:szCs w:val="18"/>
-          <w:u w:val="single"/>
-        </w:rPr>
-        <w:t>### tidy dot distribution. Example (2) reducing the dot size with dot.bin.nb</w:t>
-      </w:r>
-    </w:p>
-    <w:p>
-      <w:pPr>
-        <w:ind w:left="1701" w:hanging="567"/>
-        <w:rPr>
-          <w:rFonts w:ascii="Courier New" w:hAnsi="Courier New" w:cs="Courier New"/>
-          <w:bCs/>
-          <w:i/>
-          <w:sz w:val="18"/>
-          <w:szCs w:val="18"/>
-        </w:rPr>
-      </w:pPr>
-      <w:r>
-        <w:rPr>
-          <w:rFonts w:ascii="Courier New" w:hAnsi="Courier New" w:cs="Courier New"/>
-          <w:bCs/>
-          <w:i/>
-          <w:sz w:val="18"/>
-          <w:szCs w:val="18"/>
-        </w:rPr>
-        <w:t>obs1 &lt;- data.frame(Time = 1:1000, Group1 = rep(c("G", "H"), times = 500), Group2 = rep(LETTERS[1:5], each = 200)) ; fun_gg_</w:t>
-      </w:r>
-      <w:r>
-        <w:rPr>
-          <w:rFonts w:ascii="Courier New" w:hAnsi="Courier New" w:cs="Courier New"/>
-          <w:bCs/>
-          <w:i/>
-          <w:sz w:val="18"/>
-          <w:szCs w:val="18"/>
-        </w:rPr>
-        <w:t>boxplot</w:t>
-      </w:r>
-      <w:r>
-        <w:rPr>
-          <w:rFonts w:ascii="Courier New" w:hAnsi="Courier New" w:cs="Courier New"/>
-          <w:bCs/>
-          <w:i/>
-          <w:sz w:val="18"/>
-          <w:szCs w:val="18"/>
-        </w:rPr>
-        <w:t>(data1 = obs1, y = "Time", categ = c("Group1", "Group2"), dot.color = "same", dot.tidy = TRUE, dot.bin.nb = 150)</w:t>
-      </w:r>
-    </w:p>
-    <w:p>
-      <w:pPr>
-        <w:ind w:left="1701" w:hanging="567"/>
-        <w:rPr>
-          <w:rFonts w:ascii="Courier New" w:hAnsi="Courier New" w:cs="Courier New"/>
-          <w:bCs/>
-          <w:i/>
-          <w:sz w:val="18"/>
-          <w:szCs w:val="18"/>
-          <w:u w:val="single"/>
-        </w:rPr>
-      </w:pPr>
-      <w:r>
-        <w:rPr>
-          <w:rFonts w:ascii="Courier New" w:hAnsi="Courier New" w:cs="Courier New"/>
-          <w:bCs/>
-          <w:i/>
-          <w:sz w:val="18"/>
-          <w:szCs w:val="18"/>
-          <w:u w:val="single"/>
-        </w:rPr>
-        <w:t>### dot jitter. Example (1)</w:t>
-      </w:r>
-    </w:p>
-    <w:p>
-      <w:pPr>
-        <w:ind w:left="1701" w:hanging="567"/>
-        <w:rPr>
-          <w:rFonts w:ascii="Courier New" w:hAnsi="Courier New" w:cs="Courier New"/>
-          <w:bCs/>
-          <w:i/>
-          <w:sz w:val="18"/>
-          <w:szCs w:val="18"/>
-        </w:rPr>
-      </w:pPr>
-      <w:r>
-        <w:rPr>
-          <w:rFonts w:ascii="Courier New" w:hAnsi="Courier New" w:cs="Courier New"/>
-          <w:bCs/>
-          <w:i/>
-          <w:sz w:val="18"/>
-          <w:szCs w:val="18"/>
-        </w:rPr>
-        <w:t>obs1 &lt;- data.frame(Time = 1:1000, Group1 = rep(c("G", "H"), times = 500), Group2 = rep(LETTERS[1:5], each = 200)) ; fun_gg_</w:t>
-      </w:r>
-      <w:r>
-        <w:rPr>
-          <w:rFonts w:ascii="Courier New" w:hAnsi="Courier New" w:cs="Courier New"/>
-          <w:bCs/>
-          <w:i/>
-          <w:sz w:val="18"/>
-          <w:szCs w:val="18"/>
-        </w:rPr>
-        <w:t>boxplot</w:t>
-      </w:r>
-      <w:r>
-        <w:rPr>
-          <w:rFonts w:ascii="Courier New" w:hAnsi="Courier New" w:cs="Courier New"/>
-          <w:bCs/>
-          <w:i/>
-          <w:sz w:val="18"/>
-          <w:szCs w:val="18"/>
-        </w:rPr>
-        <w:t>(data1 = obs1, y = "Time", categ = c("Group1", "Group2"), dot.color = "same", dot.tidy = FALSE, dot.jitter = 1, dot.size = 2)</w:t>
-      </w:r>
-    </w:p>
-    <w:p>
-      <w:pPr>
-        <w:ind w:left="1701" w:hanging="567"/>
-        <w:rPr>
-          <w:rFonts w:ascii="Courier New" w:hAnsi="Courier New" w:cs="Courier New"/>
-          <w:bCs/>
-          <w:i/>
-          <w:sz w:val="18"/>
-          <w:szCs w:val="18"/>
-          <w:u w:val="single"/>
-        </w:rPr>
-      </w:pPr>
-      <w:r>
-        <w:rPr>
-          <w:rFonts w:ascii="Courier New" w:hAnsi="Courier New" w:cs="Courier New"/>
-          <w:bCs/>
-          <w:i/>
-          <w:sz w:val="18"/>
-          <w:szCs w:val="18"/>
-          <w:u w:val="single"/>
-        </w:rPr>
-        <w:t xml:space="preserve">### dot jitter. Example (2) with dot.jitter = 1 -&gt; dispersion around the corresponding </w:t>
-      </w:r>
-      <w:r>
-        <w:rPr>
-          <w:rFonts w:ascii="Courier New" w:hAnsi="Courier New" w:cs="Courier New"/>
-          <w:bCs/>
-          <w:i/>
-          <w:sz w:val="18"/>
-          <w:szCs w:val="18"/>
-          <w:u w:val="single"/>
-        </w:rPr>
-        <w:t>box</w:t>
-      </w:r>
-      <w:r>
-        <w:rPr>
-          <w:rFonts w:ascii="Courier New" w:hAnsi="Courier New" w:cs="Courier New"/>
-          <w:bCs/>
-          <w:i/>
-          <w:sz w:val="18"/>
-          <w:szCs w:val="18"/>
-          <w:u w:val="single"/>
-        </w:rPr>
-        <w:t xml:space="preserve"> width</w:t>
-      </w:r>
-    </w:p>
-    <w:p>
-      <w:pPr>
-        <w:ind w:left="1701" w:hanging="567"/>
-        <w:rPr>
-          <w:rFonts w:ascii="Courier New" w:hAnsi="Courier New" w:cs="Courier New"/>
-          <w:bCs/>
-          <w:i/>
-          <w:sz w:val="18"/>
-          <w:szCs w:val="18"/>
-        </w:rPr>
-      </w:pPr>
-      <w:r>
-        <w:rPr>
-          <w:rFonts w:ascii="Courier New" w:hAnsi="Courier New" w:cs="Courier New"/>
-          <w:bCs/>
-          <w:i/>
-          <w:sz w:val="18"/>
-          <w:szCs w:val="18"/>
-        </w:rPr>
-        <w:t>obs1 &lt;- data.frame(Time = 1:1000, Group1 = rep(c("G", "H"), times = 500), Group2 = rep(LETTERS[1:5], each = 200)) ; fun_gg_</w:t>
-      </w:r>
-      <w:r>
-        <w:rPr>
-          <w:rFonts w:ascii="Courier New" w:hAnsi="Courier New" w:cs="Courier New"/>
-          <w:bCs/>
-          <w:i/>
-          <w:sz w:val="18"/>
-          <w:szCs w:val="18"/>
-        </w:rPr>
-        <w:t>boxplot</w:t>
-      </w:r>
-      <w:r>
-        <w:rPr>
-          <w:rFonts w:ascii="Courier New" w:hAnsi="Courier New" w:cs="Courier New"/>
-          <w:bCs/>
-          <w:i/>
-          <w:sz w:val="18"/>
-          <w:szCs w:val="18"/>
-        </w:rPr>
-        <w:t>(data1 = obs1, y = "Time", categ = c("Group1", "Group2"), dot.color = "grey", dot.size = 3, dot.alpha = 1,  dot.jitter = 1)</w:t>
-      </w:r>
-    </w:p>
-    <w:p>
-      <w:pPr>
-        <w:ind w:left="1701" w:hanging="567"/>
-        <w:rPr>
-          <w:rFonts w:ascii="Courier New" w:hAnsi="Courier New" w:cs="Courier New"/>
-          <w:bCs/>
-          <w:i/>
-          <w:sz w:val="18"/>
-          <w:szCs w:val="18"/>
-          <w:u w:val="single"/>
-        </w:rPr>
-      </w:pPr>
-      <w:r>
-        <w:rPr>
-          <w:rFonts w:ascii="Courier New" w:hAnsi="Courier New" w:cs="Courier New"/>
-          <w:bCs/>
-          <w:i/>
-          <w:sz w:val="18"/>
-          <w:szCs w:val="18"/>
-          <w:u w:val="single"/>
-        </w:rPr>
-        <w:t>### dot jitter. Example (3) with no dispersion</w:t>
-      </w:r>
-    </w:p>
-    <w:p>
-      <w:pPr>
-        <w:ind w:left="1701" w:hanging="567"/>
-        <w:rPr>
-          <w:rFonts w:ascii="Courier New" w:hAnsi="Courier New" w:cs="Courier New"/>
-          <w:bCs/>
-          <w:i/>
-          <w:sz w:val="18"/>
-          <w:szCs w:val="18"/>
-        </w:rPr>
-      </w:pPr>
-      <w:r>
-        <w:rPr>
-          <w:rFonts w:ascii="Courier New" w:hAnsi="Courier New" w:cs="Courier New"/>
-          <w:bCs/>
-          <w:i/>
-          <w:sz w:val="18"/>
-          <w:szCs w:val="18"/>
-        </w:rPr>
-        <w:t>obs1 &lt;- data.frame(Time = 1:100, Group1 = rep(c("G", "H"), times = 50), Group2 = rep(LETTERS[1:5], each = 20)) ; fun_gg_</w:t>
-      </w:r>
-      <w:r>
-        <w:rPr>
-          <w:rFonts w:ascii="Courier New" w:hAnsi="Courier New" w:cs="Courier New"/>
-          <w:bCs/>
-          <w:i/>
-          <w:sz w:val="18"/>
-          <w:szCs w:val="18"/>
-        </w:rPr>
-        <w:t>boxplot</w:t>
-      </w:r>
-      <w:r>
-        <w:rPr>
-          <w:rFonts w:ascii="Courier New" w:hAnsi="Courier New" w:cs="Courier New"/>
-          <w:bCs/>
-          <w:i/>
-          <w:sz w:val="18"/>
-          <w:szCs w:val="18"/>
-        </w:rPr>
-        <w:t>(data1 = obs1, y = "Time", categ = c("Group1", "Group2"), dot.color = "grey", dot.size = 3, dot.alpha = 1,  dot.jitter = 0)</w:t>
-      </w:r>
-    </w:p>
-    <w:p>
-      <w:pPr>
-        <w:ind w:left="1701" w:hanging="567"/>
-        <w:rPr>
-          <w:rFonts w:ascii="Courier New" w:hAnsi="Courier New" w:cs="Courier New"/>
-          <w:bCs/>
-          <w:i/>
-          <w:sz w:val="18"/>
-          <w:szCs w:val="18"/>
-          <w:u w:val="single"/>
-        </w:rPr>
-      </w:pPr>
-      <w:r>
-        <w:rPr>
-          <w:rFonts w:ascii="Courier New" w:hAnsi="Courier New" w:cs="Courier New"/>
-          <w:bCs/>
-          <w:i/>
-          <w:sz w:val="18"/>
-          <w:szCs w:val="18"/>
-          <w:u w:val="single"/>
-        </w:rPr>
-        <w:t>### dot size, dot border size and dot transparency</w:t>
-      </w:r>
-    </w:p>
-    <w:p>
-      <w:pPr>
-        <w:ind w:left="1701" w:hanging="567"/>
-        <w:rPr>
-          <w:rFonts w:ascii="Courier New" w:hAnsi="Courier New" w:cs="Courier New"/>
-          <w:bCs/>
-          <w:i/>
-          <w:sz w:val="18"/>
-          <w:szCs w:val="18"/>
-        </w:rPr>
-      </w:pPr>
-      <w:r>
-        <w:rPr>
-          <w:rFonts w:ascii="Courier New" w:hAnsi="Courier New" w:cs="Courier New"/>
-          <w:bCs/>
-          <w:i/>
-          <w:sz w:val="18"/>
-          <w:szCs w:val="18"/>
-        </w:rPr>
-        <w:t>obs1 &lt;- data.frame(Time = 1:100, Group1 = rep(c("G", "H"), times = 50), Group2 = rep(LETTERS[1:5], each = 20)) ; fun_gg_</w:t>
-      </w:r>
-      <w:r>
-        <w:rPr>
-          <w:rFonts w:ascii="Courier New" w:hAnsi="Courier New" w:cs="Courier New"/>
-          <w:bCs/>
-          <w:i/>
-          <w:sz w:val="18"/>
-          <w:szCs w:val="18"/>
-        </w:rPr>
-        <w:t>boxplot</w:t>
-      </w:r>
-      <w:r>
-        <w:rPr>
-          <w:rFonts w:ascii="Courier New" w:hAnsi="Courier New" w:cs="Courier New"/>
-          <w:bCs/>
-          <w:i/>
-          <w:sz w:val="18"/>
-          <w:szCs w:val="18"/>
-        </w:rPr>
-        <w:t>(data1 = obs1, y = "Time", categ = c("Group1", "Group2"), dot.color = "grey", dot.size = 4, dot.border.size = 0, dot.alpha = 0.6)</w:t>
-      </w:r>
-    </w:p>
-    <w:p>
-      <w:pPr>
-        <w:ind w:left="1701" w:hanging="567"/>
-        <w:rPr>
-          <w:rFonts w:ascii="Courier New" w:hAnsi="Courier New" w:cs="Courier New"/>
-          <w:bCs/>
-          <w:i/>
-          <w:sz w:val="18"/>
-          <w:szCs w:val="18"/>
-          <w:u w:val="single"/>
-        </w:rPr>
-      </w:pPr>
-      <w:r>
-        <w:rPr>
-          <w:rFonts w:ascii="Courier New" w:hAnsi="Courier New" w:cs="Courier New"/>
-          <w:bCs/>
-          <w:i/>
-          <w:sz w:val="18"/>
-          <w:szCs w:val="18"/>
-          <w:u w:val="single"/>
-        </w:rPr>
-        <w:t>### y-axis limits. Example (1)</w:t>
-      </w:r>
-    </w:p>
-    <w:p>
-      <w:pPr>
-        <w:ind w:left="1701" w:hanging="567"/>
-        <w:rPr>
-          <w:rFonts w:ascii="Courier New" w:hAnsi="Courier New" w:cs="Courier New"/>
-          <w:bCs/>
-          <w:i/>
-          <w:sz w:val="18"/>
-          <w:szCs w:val="18"/>
-        </w:rPr>
-      </w:pPr>
-      <w:r>
-        <w:rPr>
-          <w:rFonts w:ascii="Courier New" w:hAnsi="Courier New" w:cs="Courier New"/>
-          <w:bCs/>
-          <w:i/>
-          <w:sz w:val="18"/>
-          <w:szCs w:val="18"/>
-        </w:rPr>
-        <w:t>obs1 &lt;- data.frame(Time = 1:20, Group1 = rep(c("G", "H"), times = 10), Group2 = rep(c("A", "B"), each = 10)) ; fun_gg_</w:t>
-      </w:r>
-      <w:r>
-        <w:rPr>
-          <w:rFonts w:ascii="Courier New" w:hAnsi="Courier New" w:cs="Courier New"/>
-          <w:bCs/>
-          <w:i/>
-          <w:sz w:val="18"/>
-          <w:szCs w:val="18"/>
-        </w:rPr>
-        <w:t>boxplot</w:t>
-      </w:r>
-      <w:r>
-        <w:rPr>
-          <w:rFonts w:ascii="Courier New" w:hAnsi="Courier New" w:cs="Courier New"/>
-          <w:bCs/>
-          <w:i/>
-          <w:sz w:val="18"/>
-          <w:szCs w:val="18"/>
-        </w:rPr>
-        <w:t>(data1 = obs1, y = "Time", categ = c("Group1", "Group2"), ylim = c(-1, 25))</w:t>
-      </w:r>
-    </w:p>
-    <w:p>
-      <w:pPr>
-        <w:ind w:left="1701" w:hanging="567"/>
-        <w:rPr>
-          <w:rFonts w:ascii="Courier New" w:hAnsi="Courier New" w:cs="Courier New"/>
-          <w:bCs/>
-          <w:i/>
-          <w:sz w:val="18"/>
-          <w:szCs w:val="18"/>
-          <w:u w:val="single"/>
-        </w:rPr>
-      </w:pPr>
-      <w:r>
-        <w:rPr>
-          <w:rFonts w:ascii="Courier New" w:hAnsi="Courier New" w:cs="Courier New"/>
-          <w:bCs/>
-          <w:i/>
-          <w:sz w:val="18"/>
-          <w:szCs w:val="18"/>
-          <w:u w:val="single"/>
-        </w:rPr>
-        <w:t>### y-axis limits. Example (2) showing that order matters in ylim argument</w:t>
-      </w:r>
-    </w:p>
-    <w:p>
-      <w:pPr>
-        <w:ind w:left="1701" w:hanging="567"/>
-        <w:rPr>
-          <w:rFonts w:ascii="Courier New" w:hAnsi="Courier New" w:cs="Courier New"/>
-          <w:bCs/>
-          <w:i/>
-          <w:sz w:val="18"/>
-          <w:szCs w:val="18"/>
-        </w:rPr>
-      </w:pPr>
-      <w:r>
-        <w:rPr>
-          <w:rFonts w:ascii="Courier New" w:hAnsi="Courier New" w:cs="Courier New"/>
-          <w:bCs/>
-          <w:i/>
-          <w:sz w:val="18"/>
-          <w:szCs w:val="18"/>
-        </w:rPr>
-        <w:lastRenderedPageBreak/>
-        <w:t>obs1 &lt;- data.frame(Time = 1:20, Group1 = rep(c("G", "H"), times = 10), Group2 = rep(c("A", "B"), each = 10)) ; fun_gg_</w:t>
-      </w:r>
-      <w:r>
-        <w:rPr>
-          <w:rFonts w:ascii="Courier New" w:hAnsi="Courier New" w:cs="Courier New"/>
-          <w:bCs/>
-          <w:i/>
-          <w:sz w:val="18"/>
-          <w:szCs w:val="18"/>
-        </w:rPr>
-        <w:t>boxplot</w:t>
-      </w:r>
-      <w:r>
-        <w:rPr>
-          <w:rFonts w:ascii="Courier New" w:hAnsi="Courier New" w:cs="Courier New"/>
-          <w:bCs/>
-          <w:i/>
-          <w:sz w:val="18"/>
-          <w:szCs w:val="18"/>
-        </w:rPr>
-        <w:t>(data1 = obs1, y = "Time", categ = c("Group1", "Group2"), ylim = c(25, -1))</w:t>
-      </w:r>
-    </w:p>
-    <w:p>
-      <w:pPr>
-        <w:ind w:left="1701" w:hanging="567"/>
-        <w:rPr>
-          <w:rFonts w:ascii="Courier New" w:hAnsi="Courier New" w:cs="Courier New"/>
-          <w:bCs/>
-          <w:i/>
-          <w:sz w:val="18"/>
-          <w:szCs w:val="18"/>
-          <w:u w:val="single"/>
-        </w:rPr>
-      </w:pPr>
-      <w:r>
-        <w:rPr>
-          <w:rFonts w:ascii="Courier New" w:hAnsi="Courier New" w:cs="Courier New"/>
-          <w:bCs/>
-          <w:i/>
-          <w:sz w:val="18"/>
-          <w:szCs w:val="18"/>
-          <w:u w:val="single"/>
-        </w:rPr>
-        <w:t>### log scale. Example (1). BEWARE: y column must be log, otherwise incoherent scale (see below warning message with the return argument)</w:t>
-      </w:r>
-    </w:p>
-    <w:p>
-      <w:pPr>
-        <w:ind w:left="1701" w:hanging="567"/>
-        <w:rPr>
-          <w:rFonts w:ascii="Courier New" w:hAnsi="Courier New" w:cs="Courier New"/>
-          <w:bCs/>
-          <w:i/>
-          <w:sz w:val="18"/>
-          <w:szCs w:val="18"/>
-        </w:rPr>
-      </w:pPr>
-      <w:r>
-        <w:rPr>
-          <w:rFonts w:ascii="Courier New" w:hAnsi="Courier New" w:cs="Courier New"/>
-          <w:bCs/>
-          <w:i/>
-          <w:sz w:val="18"/>
-          <w:szCs w:val="18"/>
-        </w:rPr>
-        <w:t>obs1 &lt;- data.frame(Time = log10((1:20) * 100), Group1 = rep(c("G", "H"), times = 10), Group2 = rep(c("A", "B"), each = 10)) ; fun_gg_</w:t>
-      </w:r>
-      <w:r>
-        <w:rPr>
-          <w:rFonts w:ascii="Courier New" w:hAnsi="Courier New" w:cs="Courier New"/>
-          <w:bCs/>
-          <w:i/>
-          <w:sz w:val="18"/>
-          <w:szCs w:val="18"/>
-        </w:rPr>
-        <w:t>boxplot</w:t>
-      </w:r>
-      <w:r>
-        <w:rPr>
-          <w:rFonts w:ascii="Courier New" w:hAnsi="Courier New" w:cs="Courier New"/>
-          <w:bCs/>
-          <w:i/>
-          <w:sz w:val="18"/>
-          <w:szCs w:val="18"/>
-        </w:rPr>
-        <w:t>(data1 = obs1, y = "Time", categ = c("Group1", "Group2"), ylog = "log10")</w:t>
-      </w:r>
-    </w:p>
-    <w:p>
-      <w:pPr>
-        <w:ind w:left="1701" w:hanging="567"/>
-        <w:rPr>
-          <w:rFonts w:ascii="Courier New" w:hAnsi="Courier New" w:cs="Courier New"/>
-          <w:bCs/>
-          <w:i/>
-          <w:sz w:val="18"/>
-          <w:szCs w:val="18"/>
-          <w:u w:val="single"/>
-        </w:rPr>
-      </w:pPr>
-      <w:r>
-        <w:rPr>
-          <w:rFonts w:ascii="Courier New" w:hAnsi="Courier New" w:cs="Courier New"/>
-          <w:bCs/>
-          <w:i/>
-          <w:sz w:val="18"/>
-          <w:szCs w:val="18"/>
-          <w:u w:val="single"/>
-        </w:rPr>
-        <w:t>### log scale. Example (2). BEWARE: values of the ylim must be in the corresponding log</w:t>
-      </w:r>
-    </w:p>
-    <w:p>
-      <w:pPr>
-        <w:ind w:left="1701" w:hanging="567"/>
-        <w:rPr>
-          <w:rFonts w:ascii="Courier New" w:hAnsi="Courier New" w:cs="Courier New"/>
-          <w:bCs/>
-          <w:i/>
-          <w:sz w:val="18"/>
-          <w:szCs w:val="18"/>
-        </w:rPr>
-      </w:pPr>
-      <w:r>
-        <w:rPr>
-          <w:rFonts w:ascii="Courier New" w:hAnsi="Courier New" w:cs="Courier New"/>
-          <w:bCs/>
-          <w:i/>
-          <w:sz w:val="18"/>
-          <w:szCs w:val="18"/>
-        </w:rPr>
-        <w:t>obs1 &lt;- data.frame(Time = log10((1:20) * 100), Group1 = rep(c("G", "H"), times = 10), Group2 = rep(c("A", "B"), each = 10)) ; fun_gg_</w:t>
-      </w:r>
-      <w:r>
-        <w:rPr>
-          <w:rFonts w:ascii="Courier New" w:hAnsi="Courier New" w:cs="Courier New"/>
-          <w:bCs/>
-          <w:i/>
-          <w:sz w:val="18"/>
-          <w:szCs w:val="18"/>
-        </w:rPr>
-        <w:t>boxplot</w:t>
-      </w:r>
-      <w:r>
-        <w:rPr>
-          <w:rFonts w:ascii="Courier New" w:hAnsi="Courier New" w:cs="Courier New"/>
-          <w:bCs/>
-          <w:i/>
-          <w:sz w:val="18"/>
-          <w:szCs w:val="18"/>
-        </w:rPr>
-        <w:t>(data1 = obs1, y = "Time", categ = c("Group1", "Group2"), ylog = "log10", ylim = c(1,4))</w:t>
-      </w:r>
-    </w:p>
-    <w:p>
-      <w:pPr>
-        <w:ind w:left="1701" w:hanging="567"/>
-        <w:rPr>
-          <w:rFonts w:ascii="Courier New" w:hAnsi="Courier New" w:cs="Courier New"/>
-          <w:bCs/>
-          <w:i/>
-          <w:sz w:val="18"/>
-          <w:szCs w:val="18"/>
-          <w:u w:val="single"/>
-        </w:rPr>
-      </w:pPr>
-      <w:r>
-        <w:rPr>
-          <w:rFonts w:ascii="Courier New" w:hAnsi="Courier New" w:cs="Courier New"/>
-          <w:bCs/>
-          <w:i/>
-          <w:sz w:val="18"/>
-          <w:szCs w:val="18"/>
-          <w:u w:val="single"/>
-        </w:rPr>
-        <w:t>### tick number. Example (1)</w:t>
-      </w:r>
-    </w:p>
-    <w:p>
-      <w:pPr>
-        <w:ind w:left="1701" w:hanging="567"/>
-        <w:rPr>
-          <w:rFonts w:ascii="Courier New" w:hAnsi="Courier New" w:cs="Courier New"/>
-          <w:bCs/>
-          <w:i/>
-          <w:sz w:val="18"/>
-          <w:szCs w:val="18"/>
-        </w:rPr>
-      </w:pPr>
-      <w:r>
-        <w:rPr>
-          <w:rFonts w:ascii="Courier New" w:hAnsi="Courier New" w:cs="Courier New"/>
-          <w:bCs/>
-          <w:i/>
-          <w:sz w:val="18"/>
-          <w:szCs w:val="18"/>
-        </w:rPr>
-        <w:t>obs1 &lt;- data.frame(Time = 1:20, Group1 = rep(c("G", "H"), times = 10), Group2 = rep(c("A", "B"), each = 10)) ; fun_gg_</w:t>
-      </w:r>
-      <w:r>
-        <w:rPr>
-          <w:rFonts w:ascii="Courier New" w:hAnsi="Courier New" w:cs="Courier New"/>
-          <w:bCs/>
-          <w:i/>
-          <w:sz w:val="18"/>
-          <w:szCs w:val="18"/>
-        </w:rPr>
-        <w:t>boxplot</w:t>
-      </w:r>
-      <w:r>
-        <w:rPr>
-          <w:rFonts w:ascii="Courier New" w:hAnsi="Courier New" w:cs="Courier New"/>
-          <w:bCs/>
-          <w:i/>
-          <w:sz w:val="18"/>
-          <w:szCs w:val="18"/>
-        </w:rPr>
-        <w:t>(data1 = obs1, y = "Time", categ = c("Group1", "Group2"), y.tick.nb = 10)</w:t>
-      </w:r>
-    </w:p>
-    <w:p>
-      <w:pPr>
-        <w:ind w:left="1701" w:hanging="567"/>
-        <w:rPr>
-          <w:rFonts w:ascii="Courier New" w:hAnsi="Courier New" w:cs="Courier New"/>
-          <w:bCs/>
-          <w:i/>
-          <w:sz w:val="18"/>
-          <w:szCs w:val="18"/>
-          <w:u w:val="single"/>
-        </w:rPr>
-      </w:pPr>
-      <w:r>
-        <w:rPr>
-          <w:rFonts w:ascii="Courier New" w:hAnsi="Courier New" w:cs="Courier New"/>
-          <w:bCs/>
-          <w:i/>
-          <w:sz w:val="18"/>
-          <w:szCs w:val="18"/>
-          <w:u w:val="single"/>
-        </w:rPr>
-        <w:t>### tick number. Example (2) using a log2 scale</w:t>
-      </w:r>
-    </w:p>
-    <w:p>
-      <w:pPr>
-        <w:ind w:left="1701" w:hanging="567"/>
-        <w:rPr>
-          <w:rFonts w:ascii="Courier New" w:hAnsi="Courier New" w:cs="Courier New"/>
-          <w:bCs/>
-          <w:i/>
-          <w:sz w:val="18"/>
-          <w:szCs w:val="18"/>
-        </w:rPr>
-      </w:pPr>
-      <w:r>
-        <w:rPr>
-          <w:rFonts w:ascii="Courier New" w:hAnsi="Courier New" w:cs="Courier New"/>
-          <w:bCs/>
-          <w:i/>
-          <w:sz w:val="18"/>
-          <w:szCs w:val="18"/>
-        </w:rPr>
-        <w:t>obs1 &lt;- data.frame(Time = log2((1:20) * 100), Group1 = rep(c("G", "H"), times = 10), Group2 = rep(c("A", "B"), each = 10)) ; fun_gg_</w:t>
-      </w:r>
-      <w:r>
-        <w:rPr>
-          <w:rFonts w:ascii="Courier New" w:hAnsi="Courier New" w:cs="Courier New"/>
-          <w:bCs/>
-          <w:i/>
-          <w:sz w:val="18"/>
-          <w:szCs w:val="18"/>
-        </w:rPr>
-        <w:t>boxplot</w:t>
-      </w:r>
-      <w:r>
-        <w:rPr>
-          <w:rFonts w:ascii="Courier New" w:hAnsi="Courier New" w:cs="Courier New"/>
-          <w:bCs/>
-          <w:i/>
-          <w:sz w:val="18"/>
-          <w:szCs w:val="18"/>
-        </w:rPr>
-        <w:t>(data1 = obs1, y = "Time", categ = c("Group1", "Group2"), ylog = "log2", y.tick.nb = 10, ylim = c(1, 16))</w:t>
-      </w:r>
-    </w:p>
-    <w:p>
-      <w:pPr>
-        <w:ind w:left="1701" w:hanging="567"/>
-        <w:rPr>
-          <w:rFonts w:ascii="Courier New" w:hAnsi="Courier New" w:cs="Courier New"/>
-          <w:bCs/>
-          <w:i/>
-          <w:sz w:val="18"/>
-          <w:szCs w:val="18"/>
-          <w:u w:val="single"/>
-        </w:rPr>
-      </w:pPr>
-      <w:r>
-        <w:rPr>
-          <w:rFonts w:ascii="Courier New" w:hAnsi="Courier New" w:cs="Courier New"/>
-          <w:bCs/>
-          <w:i/>
-          <w:sz w:val="18"/>
-          <w:szCs w:val="18"/>
-          <w:u w:val="single"/>
-        </w:rPr>
-        <w:t>### tick number. Example (3) using a log10 scale</w:t>
-      </w:r>
-    </w:p>
-    <w:p>
-      <w:pPr>
-        <w:ind w:left="1701" w:hanging="567"/>
-        <w:rPr>
-          <w:rFonts w:ascii="Courier New" w:hAnsi="Courier New" w:cs="Courier New"/>
-          <w:bCs/>
-          <w:i/>
-          <w:sz w:val="18"/>
-          <w:szCs w:val="18"/>
-        </w:rPr>
-      </w:pPr>
-      <w:r>
-        <w:rPr>
-          <w:rFonts w:ascii="Courier New" w:hAnsi="Courier New" w:cs="Courier New"/>
-          <w:bCs/>
-          <w:i/>
-          <w:sz w:val="18"/>
-          <w:szCs w:val="18"/>
-        </w:rPr>
-        <w:t>obs1 &lt;- data.frame(Time = log10((1:20) * 100), Group1 = rep(c("G", "H"), times = 10), Group2 = rep(c("A", "B"), each = 10)) ; fun_gg_</w:t>
-      </w:r>
-      <w:r>
-        <w:rPr>
-          <w:rFonts w:ascii="Courier New" w:hAnsi="Courier New" w:cs="Courier New"/>
-          <w:bCs/>
-          <w:i/>
-          <w:sz w:val="18"/>
-          <w:szCs w:val="18"/>
-        </w:rPr>
-        <w:t>boxplot</w:t>
-      </w:r>
-      <w:r>
-        <w:rPr>
-          <w:rFonts w:ascii="Courier New" w:hAnsi="Courier New" w:cs="Courier New"/>
-          <w:bCs/>
-          <w:i/>
-          <w:sz w:val="18"/>
-          <w:szCs w:val="18"/>
-        </w:rPr>
-        <w:t>(data1 = obs1, y = "Time", categ = c("Group1", "Group2"), ylog = "log10", y.tick.nb = 10)</w:t>
-      </w:r>
-    </w:p>
-    <w:p>
-      <w:pPr>
-        <w:ind w:left="1701" w:hanging="567"/>
-        <w:rPr>
-          <w:rFonts w:ascii="Courier New" w:hAnsi="Courier New" w:cs="Courier New"/>
-          <w:bCs/>
-          <w:i/>
-          <w:sz w:val="18"/>
-          <w:szCs w:val="18"/>
-          <w:u w:val="single"/>
-        </w:rPr>
-      </w:pPr>
-      <w:r>
-        <w:rPr>
-          <w:rFonts w:ascii="Courier New" w:hAnsi="Courier New" w:cs="Courier New"/>
-          <w:bCs/>
-          <w:i/>
-          <w:sz w:val="18"/>
-          <w:szCs w:val="18"/>
-          <w:u w:val="single"/>
-        </w:rPr>
-        <w:t>### tick number. Example (4) using a log10 scale: the reverse y-axis correctly deal with log10 scale</w:t>
-      </w:r>
-    </w:p>
-    <w:p>
-      <w:pPr>
-        <w:ind w:left="1701" w:hanging="567"/>
-        <w:rPr>
-          <w:rFonts w:ascii="Courier New" w:hAnsi="Courier New" w:cs="Courier New"/>
-          <w:bCs/>
-          <w:i/>
-          <w:sz w:val="18"/>
-          <w:szCs w:val="18"/>
-        </w:rPr>
-      </w:pPr>
-      <w:r>
-        <w:rPr>
-          <w:rFonts w:ascii="Courier New" w:hAnsi="Courier New" w:cs="Courier New"/>
-          <w:bCs/>
-          <w:i/>
-          <w:sz w:val="18"/>
-          <w:szCs w:val="18"/>
-        </w:rPr>
-        <w:t>obs1 &lt;- data.frame(Time = log10((1:20) * 100), Group1 = rep(c("G", "H"), times = 10), Group2 = rep(c("A", "B"), each = 10)) ; fun_gg_</w:t>
-      </w:r>
-      <w:r>
-        <w:rPr>
-          <w:rFonts w:ascii="Courier New" w:hAnsi="Courier New" w:cs="Courier New"/>
-          <w:bCs/>
-          <w:i/>
-          <w:sz w:val="18"/>
-          <w:szCs w:val="18"/>
-        </w:rPr>
-        <w:t>boxplot</w:t>
-      </w:r>
-      <w:r>
-        <w:rPr>
-          <w:rFonts w:ascii="Courier New" w:hAnsi="Courier New" w:cs="Courier New"/>
-          <w:bCs/>
-          <w:i/>
-          <w:sz w:val="18"/>
-          <w:szCs w:val="18"/>
-        </w:rPr>
-        <w:t>(data1 = obs1, y = "Time", categ = c("Group1", "Group2"), ylog = "log10", y.tick.nb = 10, ylim = c(4, 1))</w:t>
-      </w:r>
-    </w:p>
-    <w:p>
-      <w:pPr>
-        <w:ind w:left="1701" w:hanging="567"/>
-        <w:rPr>
-          <w:rFonts w:ascii="Courier New" w:hAnsi="Courier New" w:cs="Courier New"/>
-          <w:bCs/>
-          <w:i/>
-          <w:sz w:val="18"/>
-          <w:szCs w:val="18"/>
-          <w:u w:val="single"/>
-        </w:rPr>
-      </w:pPr>
-      <w:r>
-        <w:rPr>
-          <w:rFonts w:ascii="Courier New" w:hAnsi="Courier New" w:cs="Courier New"/>
-          <w:bCs/>
-          <w:i/>
-          <w:sz w:val="18"/>
-          <w:szCs w:val="18"/>
-          <w:u w:val="single"/>
-        </w:rPr>
-        <w:t>### secondary tick number. Example (1)</w:t>
-      </w:r>
-    </w:p>
-    <w:p>
-      <w:pPr>
-        <w:ind w:left="1701" w:hanging="567"/>
-        <w:rPr>
-          <w:rFonts w:ascii="Courier New" w:hAnsi="Courier New" w:cs="Courier New"/>
-          <w:bCs/>
-          <w:i/>
-          <w:sz w:val="18"/>
-          <w:szCs w:val="18"/>
-        </w:rPr>
-      </w:pPr>
-      <w:r>
-        <w:rPr>
-          <w:rFonts w:ascii="Courier New" w:hAnsi="Courier New" w:cs="Courier New"/>
-          <w:bCs/>
-          <w:i/>
-          <w:sz w:val="18"/>
-          <w:szCs w:val="18"/>
-        </w:rPr>
-        <w:t>obs1 &lt;- data.frame(Time = 1:20, Group1 = rep(c("G", "H"), times = 10), Group2 = rep(c("A", "B"), each = 10)) ; fun_gg_</w:t>
-      </w:r>
-      <w:r>
-        <w:rPr>
-          <w:rFonts w:ascii="Courier New" w:hAnsi="Courier New" w:cs="Courier New"/>
-          <w:bCs/>
-          <w:i/>
-          <w:sz w:val="18"/>
-          <w:szCs w:val="18"/>
-        </w:rPr>
-        <w:t>boxplot</w:t>
-      </w:r>
-      <w:r>
-        <w:rPr>
-          <w:rFonts w:ascii="Courier New" w:hAnsi="Courier New" w:cs="Courier New"/>
-          <w:bCs/>
-          <w:i/>
-          <w:sz w:val="18"/>
-          <w:szCs w:val="18"/>
-        </w:rPr>
-        <w:t>(data1 = obs1, y = "Time", categ = c("Group1", "Group2"), y.inter.tick.nb = 2)</w:t>
-      </w:r>
-    </w:p>
-    <w:p>
-      <w:pPr>
-        <w:ind w:left="1701" w:hanging="567"/>
-        <w:rPr>
-          <w:rFonts w:ascii="Courier New" w:hAnsi="Courier New" w:cs="Courier New"/>
-          <w:bCs/>
-          <w:i/>
-          <w:sz w:val="18"/>
-          <w:szCs w:val="18"/>
-          <w:u w:val="single"/>
-        </w:rPr>
-      </w:pPr>
-      <w:r>
-        <w:rPr>
-          <w:rFonts w:ascii="Courier New" w:hAnsi="Courier New" w:cs="Courier New"/>
-          <w:bCs/>
-          <w:i/>
-          <w:sz w:val="18"/>
-          <w:szCs w:val="18"/>
-          <w:u w:val="single"/>
-        </w:rPr>
-        <w:t>### secondary ticks. Example (2) not for log2 and log10 scales (see below warning message with the return argument)</w:t>
-      </w:r>
-    </w:p>
-    <w:p>
-      <w:pPr>
-        <w:ind w:left="1701" w:hanging="567"/>
-        <w:rPr>
-          <w:rFonts w:ascii="Courier New" w:hAnsi="Courier New" w:cs="Courier New"/>
-          <w:bCs/>
-          <w:i/>
-          <w:sz w:val="18"/>
-          <w:szCs w:val="18"/>
-        </w:rPr>
-      </w:pPr>
-      <w:r>
-        <w:rPr>
-          <w:rFonts w:ascii="Courier New" w:hAnsi="Courier New" w:cs="Courier New"/>
-          <w:bCs/>
-          <w:i/>
-          <w:sz w:val="18"/>
-          <w:szCs w:val="18"/>
-        </w:rPr>
-        <w:t>obs1 &lt;- data.frame(Time = log10((1:20) * 100), Group1 = rep(c("G", "H"), times = 10), Group2 = rep(c("A", "B"), each = 10)) ; fun_gg_</w:t>
-      </w:r>
-      <w:r>
-        <w:rPr>
-          <w:rFonts w:ascii="Courier New" w:hAnsi="Courier New" w:cs="Courier New"/>
-          <w:bCs/>
-          <w:i/>
-          <w:sz w:val="18"/>
-          <w:szCs w:val="18"/>
-        </w:rPr>
-        <w:t>boxplot</w:t>
-      </w:r>
-      <w:r>
-        <w:rPr>
-          <w:rFonts w:ascii="Courier New" w:hAnsi="Courier New" w:cs="Courier New"/>
-          <w:bCs/>
-          <w:i/>
-          <w:sz w:val="18"/>
-          <w:szCs w:val="18"/>
-        </w:rPr>
-        <w:t>(data1 = obs1, y = "Time", categ = c("Group1", "Group2"), ylog = "log10", y.inter.tick.nb = 2)</w:t>
-      </w:r>
-    </w:p>
-    <w:p>
-      <w:pPr>
-        <w:ind w:left="1701" w:hanging="567"/>
-        <w:rPr>
-          <w:rFonts w:ascii="Courier New" w:hAnsi="Courier New" w:cs="Courier New"/>
-          <w:bCs/>
-          <w:i/>
-          <w:sz w:val="18"/>
-          <w:szCs w:val="18"/>
-          <w:u w:val="single"/>
-        </w:rPr>
-      </w:pPr>
-      <w:r>
-        <w:rPr>
-          <w:rFonts w:ascii="Courier New" w:hAnsi="Courier New" w:cs="Courier New"/>
-          <w:bCs/>
-          <w:i/>
-          <w:sz w:val="18"/>
-          <w:szCs w:val="18"/>
-          <w:u w:val="single"/>
-        </w:rPr>
-        <w:t>### include zero in the y-axis</w:t>
-      </w:r>
-    </w:p>
-    <w:p>
-      <w:pPr>
-        <w:ind w:left="1701" w:hanging="567"/>
-        <w:rPr>
-          <w:rFonts w:ascii="Courier New" w:hAnsi="Courier New" w:cs="Courier New"/>
-          <w:bCs/>
-          <w:i/>
-          <w:sz w:val="18"/>
-          <w:szCs w:val="18"/>
-        </w:rPr>
-      </w:pPr>
-      <w:r>
-        <w:rPr>
-          <w:rFonts w:ascii="Courier New" w:hAnsi="Courier New" w:cs="Courier New"/>
-          <w:bCs/>
-          <w:i/>
-          <w:sz w:val="18"/>
-          <w:szCs w:val="18"/>
-        </w:rPr>
-        <w:t>obs1 &lt;- data.frame(Time = (1:20), Group1 = rep(c("G", "H"), times = 10), Group2 = rep(c("A", "B"), each = 10)) ; fun_gg_</w:t>
-      </w:r>
-      <w:r>
-        <w:rPr>
-          <w:rFonts w:ascii="Courier New" w:hAnsi="Courier New" w:cs="Courier New"/>
-          <w:bCs/>
-          <w:i/>
-          <w:sz w:val="18"/>
-          <w:szCs w:val="18"/>
-        </w:rPr>
-        <w:t>boxplot</w:t>
-      </w:r>
-      <w:r>
-        <w:rPr>
-          <w:rFonts w:ascii="Courier New" w:hAnsi="Courier New" w:cs="Courier New"/>
-          <w:bCs/>
-          <w:i/>
-          <w:sz w:val="18"/>
-          <w:szCs w:val="18"/>
-        </w:rPr>
-        <w:t>(data1 = obs1, y = "Time", categ = c("Group1", "Group2"), y.include.zero = TRUE)</w:t>
-      </w:r>
-    </w:p>
-    <w:p>
-      <w:pPr>
-        <w:ind w:left="1701" w:hanging="567"/>
-        <w:rPr>
-          <w:rFonts w:ascii="Courier New" w:hAnsi="Courier New" w:cs="Courier New"/>
-          <w:bCs/>
-          <w:i/>
-          <w:sz w:val="18"/>
-          <w:szCs w:val="18"/>
-          <w:u w:val="single"/>
-        </w:rPr>
-      </w:pPr>
-      <w:r>
-        <w:rPr>
-          <w:rFonts w:ascii="Courier New" w:hAnsi="Courier New" w:cs="Courier New"/>
-          <w:bCs/>
-          <w:i/>
-          <w:sz w:val="18"/>
-          <w:szCs w:val="18"/>
-          <w:u w:val="single"/>
-        </w:rPr>
-        <w:t>### extra margins. To avoid dot cuts</w:t>
-      </w:r>
-    </w:p>
-    <w:p>
-      <w:pPr>
-        <w:ind w:left="1701" w:hanging="567"/>
-        <w:rPr>
-          <w:rFonts w:ascii="Courier New" w:hAnsi="Courier New" w:cs="Courier New"/>
-          <w:bCs/>
-          <w:i/>
-          <w:sz w:val="18"/>
-          <w:szCs w:val="18"/>
-        </w:rPr>
-      </w:pPr>
-      <w:r>
-        <w:rPr>
-          <w:rFonts w:ascii="Courier New" w:hAnsi="Courier New" w:cs="Courier New"/>
-          <w:bCs/>
-          <w:i/>
-          <w:sz w:val="18"/>
-          <w:szCs w:val="18"/>
-        </w:rPr>
-        <w:t>obs1 &lt;- data.frame(Time = (1:20), Group1 = rep(c("G", "H"), times = 10), Group2 = rep(c("A", "B"), each = 10)) ; fun_gg_</w:t>
-      </w:r>
-      <w:r>
-        <w:rPr>
-          <w:rFonts w:ascii="Courier New" w:hAnsi="Courier New" w:cs="Courier New"/>
-          <w:bCs/>
-          <w:i/>
-          <w:sz w:val="18"/>
-          <w:szCs w:val="18"/>
-        </w:rPr>
-        <w:t>boxplot</w:t>
-      </w:r>
-      <w:r>
-        <w:rPr>
-          <w:rFonts w:ascii="Courier New" w:hAnsi="Courier New" w:cs="Courier New"/>
-          <w:bCs/>
-          <w:i/>
-          <w:sz w:val="18"/>
-          <w:szCs w:val="18"/>
-        </w:rPr>
-        <w:t>(data1 = obs1, y = "Time", categ = c("Group1", "Group2"), y.top.extra.margin = 0.25, y.bottom.extra.margin = 0.25)</w:t>
-      </w:r>
-    </w:p>
-    <w:p>
-      <w:pPr>
-        <w:ind w:left="1701" w:hanging="567"/>
-        <w:rPr>
-          <w:rFonts w:ascii="Courier New" w:hAnsi="Courier New" w:cs="Courier New"/>
-          <w:bCs/>
-          <w:i/>
-          <w:sz w:val="18"/>
-          <w:szCs w:val="18"/>
-          <w:u w:val="single"/>
-        </w:rPr>
-      </w:pPr>
-      <w:r>
-        <w:rPr>
-          <w:rFonts w:ascii="Courier New" w:hAnsi="Courier New" w:cs="Courier New"/>
-          <w:bCs/>
-          <w:i/>
-          <w:sz w:val="18"/>
-          <w:szCs w:val="18"/>
-          <w:u w:val="single"/>
-        </w:rPr>
-        <w:t>### mean diplay. Example (1) at the top of the plot region</w:t>
-      </w:r>
-    </w:p>
-    <w:p>
-      <w:pPr>
-        <w:ind w:left="1701" w:hanging="567"/>
-        <w:rPr>
-          <w:rFonts w:ascii="Courier New" w:hAnsi="Courier New" w:cs="Courier New"/>
-          <w:bCs/>
-          <w:i/>
-          <w:sz w:val="18"/>
-          <w:szCs w:val="18"/>
-        </w:rPr>
-      </w:pPr>
-      <w:r>
-        <w:rPr>
-          <w:rFonts w:ascii="Courier New" w:hAnsi="Courier New" w:cs="Courier New"/>
-          <w:bCs/>
-          <w:i/>
-          <w:sz w:val="18"/>
-          <w:szCs w:val="18"/>
-        </w:rPr>
-        <w:t>obs1 &lt;- data.frame(Time = (1:20), Group1 = rep(c("G", "H"), times = 10), Group2 = rep(c("A", "B"), each = 10)) ; fun_gg_</w:t>
-      </w:r>
-      <w:r>
-        <w:rPr>
-          <w:rFonts w:ascii="Courier New" w:hAnsi="Courier New" w:cs="Courier New"/>
-          <w:bCs/>
-          <w:i/>
-          <w:sz w:val="18"/>
-          <w:szCs w:val="18"/>
-        </w:rPr>
-        <w:t>boxplot</w:t>
-      </w:r>
-      <w:r>
-        <w:rPr>
-          <w:rFonts w:ascii="Courier New" w:hAnsi="Courier New" w:cs="Courier New"/>
-          <w:bCs/>
-          <w:i/>
-          <w:sz w:val="18"/>
-          <w:szCs w:val="18"/>
-        </w:rPr>
-        <w:t>(data1 = obs1, y = "Time", categ = c("Group1", "Group2"), y.top.extra.margin = 0.1, stat.disp = "top", stat.size = 4, stat.dist = 2)</w:t>
-      </w:r>
-    </w:p>
-    <w:p>
-      <w:pPr>
-        <w:ind w:left="1701" w:hanging="567"/>
-        <w:rPr>
-          <w:rFonts w:ascii="Courier New" w:hAnsi="Courier New" w:cs="Courier New"/>
-          <w:bCs/>
-          <w:i/>
-          <w:sz w:val="18"/>
-          <w:szCs w:val="18"/>
-          <w:u w:val="single"/>
-        </w:rPr>
-      </w:pPr>
-      <w:r>
-        <w:rPr>
-          <w:rFonts w:ascii="Courier New" w:hAnsi="Courier New" w:cs="Courier New"/>
-          <w:bCs/>
-          <w:i/>
-          <w:sz w:val="18"/>
-          <w:szCs w:val="18"/>
-          <w:u w:val="single"/>
-        </w:rPr>
-        <w:t xml:space="preserve">### mean diplay. Example (2) above </w:t>
-      </w:r>
-      <w:r>
-        <w:rPr>
-          <w:rFonts w:ascii="Courier New" w:hAnsi="Courier New" w:cs="Courier New"/>
-          <w:bCs/>
-          <w:i/>
-          <w:sz w:val="18"/>
-          <w:szCs w:val="18"/>
-          <w:u w:val="single"/>
-        </w:rPr>
-        <w:t>box</w:t>
-      </w:r>
-      <w:r>
-        <w:rPr>
-          <w:rFonts w:ascii="Courier New" w:hAnsi="Courier New" w:cs="Courier New"/>
-          <w:bCs/>
-          <w:i/>
-          <w:sz w:val="18"/>
-          <w:szCs w:val="18"/>
-          <w:u w:val="single"/>
-        </w:rPr>
-        <w:t>s</w:t>
-      </w:r>
-    </w:p>
-    <w:p>
-      <w:pPr>
-        <w:ind w:left="1701" w:hanging="567"/>
-        <w:rPr>
-          <w:rFonts w:ascii="Courier New" w:hAnsi="Courier New" w:cs="Courier New"/>
-          <w:bCs/>
-          <w:i/>
-          <w:sz w:val="18"/>
-          <w:szCs w:val="18"/>
-        </w:rPr>
-      </w:pPr>
-      <w:r>
-        <w:rPr>
-          <w:rFonts w:ascii="Courier New" w:hAnsi="Courier New" w:cs="Courier New"/>
-          <w:bCs/>
-          <w:i/>
-          <w:sz w:val="18"/>
-          <w:szCs w:val="18"/>
-        </w:rPr>
-        <w:t>obs1 &lt;- data.frame(Time = (1:20), Group1 = rep(c("G", "H"), times = 10), Group2 = rep(c("A", "B"), each = 10)) ; fun_gg_</w:t>
-      </w:r>
-      <w:r>
-        <w:rPr>
-          <w:rFonts w:ascii="Courier New" w:hAnsi="Courier New" w:cs="Courier New"/>
-          <w:bCs/>
-          <w:i/>
-          <w:sz w:val="18"/>
-          <w:szCs w:val="18"/>
-        </w:rPr>
-        <w:t>boxplot</w:t>
-      </w:r>
-      <w:r>
-        <w:rPr>
-          <w:rFonts w:ascii="Courier New" w:hAnsi="Courier New" w:cs="Courier New"/>
-          <w:bCs/>
-          <w:i/>
-          <w:sz w:val="18"/>
-          <w:szCs w:val="18"/>
-        </w:rPr>
-        <w:t xml:space="preserve">(data1 = obs1, y </w:t>
-      </w:r>
-      <w:r>
-        <w:rPr>
-          <w:rFonts w:ascii="Courier New" w:hAnsi="Courier New" w:cs="Courier New"/>
-          <w:bCs/>
-          <w:i/>
-          <w:sz w:val="18"/>
-          <w:szCs w:val="18"/>
-        </w:rPr>
-        <w:lastRenderedPageBreak/>
-        <w:t>= "Time", categ = c("Group1", "Group2"), y.top.extra.margin = 0.1, stat.disp = "above", stat.size = 4, stat.dist = 2)</w:t>
-      </w:r>
-    </w:p>
-    <w:p>
-      <w:pPr>
-        <w:ind w:left="1701" w:hanging="567"/>
-        <w:rPr>
-          <w:rFonts w:ascii="Courier New" w:hAnsi="Courier New" w:cs="Courier New"/>
-          <w:bCs/>
-          <w:i/>
-          <w:sz w:val="18"/>
-          <w:szCs w:val="18"/>
-          <w:u w:val="single"/>
-        </w:rPr>
-      </w:pPr>
-      <w:r>
-        <w:rPr>
-          <w:rFonts w:ascii="Courier New" w:hAnsi="Courier New" w:cs="Courier New"/>
-          <w:bCs/>
-          <w:i/>
-          <w:sz w:val="18"/>
-          <w:szCs w:val="18"/>
-          <w:u w:val="single"/>
-        </w:rPr>
-        <w:t xml:space="preserve">### </w:t>
-      </w:r>
-      <w:r>
-        <w:rPr>
-          <w:rFonts w:ascii="Courier New" w:hAnsi="Courier New" w:cs="Courier New"/>
-          <w:bCs/>
-          <w:i/>
-          <w:sz w:val="18"/>
-          <w:szCs w:val="18"/>
-          <w:u w:val="single"/>
-        </w:rPr>
-        <w:t>box</w:t>
-      </w:r>
-      <w:r>
-        <w:rPr>
-          <w:rFonts w:ascii="Courier New" w:hAnsi="Courier New" w:cs="Courier New"/>
-          <w:bCs/>
-          <w:i/>
-          <w:sz w:val="18"/>
-          <w:szCs w:val="18"/>
-          <w:u w:val="single"/>
-        </w:rPr>
-        <w:t xml:space="preserve"> orientation.  Example (1) without log scale, showing that the other arguments are still operational</w:t>
-      </w:r>
-    </w:p>
-    <w:p>
-      <w:pPr>
-        <w:ind w:left="1701" w:hanging="567"/>
-        <w:rPr>
-          <w:rFonts w:ascii="Courier New" w:hAnsi="Courier New" w:cs="Courier New"/>
-          <w:bCs/>
-          <w:i/>
-          <w:sz w:val="18"/>
-          <w:szCs w:val="18"/>
-        </w:rPr>
-      </w:pPr>
-      <w:r>
-        <w:rPr>
-          <w:rFonts w:ascii="Courier New" w:hAnsi="Courier New" w:cs="Courier New"/>
-          <w:bCs/>
-          <w:i/>
-          <w:sz w:val="18"/>
-          <w:szCs w:val="18"/>
-        </w:rPr>
-        <w:t>obs1 &lt;- data.frame(Time = (1:20), Group1 = rep(c("G", "H"), times = 10), Group2 = rep(c("A", "B"), each = 10)) ; fun_gg_</w:t>
-      </w:r>
-      <w:r>
-        <w:rPr>
-          <w:rFonts w:ascii="Courier New" w:hAnsi="Courier New" w:cs="Courier New"/>
-          <w:bCs/>
-          <w:i/>
-          <w:sz w:val="18"/>
-          <w:szCs w:val="18"/>
-        </w:rPr>
-        <w:t>boxplot</w:t>
-      </w:r>
-      <w:r>
-        <w:rPr>
-          <w:rFonts w:ascii="Courier New" w:hAnsi="Courier New" w:cs="Courier New"/>
-          <w:bCs/>
-          <w:i/>
-          <w:sz w:val="18"/>
-          <w:szCs w:val="18"/>
-        </w:rPr>
-        <w:t>(data1 = obs1, y = "Time", categ = c("Group1", "Group2"), y.tick.nb = 10, y.inter.tick.nb = 2, y.include.zero = TRUE, vertical = FALSE)</w:t>
-      </w:r>
-    </w:p>
-    <w:p>
-      <w:pPr>
-        <w:ind w:left="1701" w:hanging="567"/>
-        <w:rPr>
-          <w:rFonts w:ascii="Courier New" w:hAnsi="Courier New" w:cs="Courier New"/>
-          <w:bCs/>
-          <w:i/>
-          <w:sz w:val="18"/>
-          <w:szCs w:val="18"/>
-          <w:u w:val="single"/>
-        </w:rPr>
-      </w:pPr>
-      <w:r>
-        <w:rPr>
-          <w:rFonts w:ascii="Courier New" w:hAnsi="Courier New" w:cs="Courier New"/>
-          <w:bCs/>
-          <w:i/>
-          <w:sz w:val="18"/>
-          <w:szCs w:val="18"/>
-          <w:u w:val="single"/>
-        </w:rPr>
-        <w:t xml:space="preserve">### </w:t>
-      </w:r>
-      <w:r>
-        <w:rPr>
-          <w:rFonts w:ascii="Courier New" w:hAnsi="Courier New" w:cs="Courier New"/>
-          <w:bCs/>
-          <w:i/>
-          <w:sz w:val="18"/>
-          <w:szCs w:val="18"/>
-          <w:u w:val="single"/>
-        </w:rPr>
-        <w:t>box</w:t>
-      </w:r>
-      <w:r>
-        <w:rPr>
-          <w:rFonts w:ascii="Courier New" w:hAnsi="Courier New" w:cs="Courier New"/>
-          <w:bCs/>
-          <w:i/>
-          <w:sz w:val="18"/>
-          <w:szCs w:val="18"/>
-          <w:u w:val="single"/>
-        </w:rPr>
-        <w:t xml:space="preserve"> orientation. Example (2) with log scale. Horizontal orientation is blocked with log2 and log10 scales because of a bug in ggplot2 (https://github.com/tidyverse/ggplot2/issues/881)</w:t>
-      </w:r>
-    </w:p>
-    <w:p>
-      <w:pPr>
-        <w:ind w:left="1701" w:hanging="567"/>
-        <w:rPr>
-          <w:rFonts w:ascii="Courier New" w:hAnsi="Courier New" w:cs="Courier New"/>
-          <w:bCs/>
-          <w:i/>
-          <w:sz w:val="18"/>
-          <w:szCs w:val="18"/>
-        </w:rPr>
-      </w:pPr>
-      <w:r>
-        <w:rPr>
-          <w:rFonts w:ascii="Courier New" w:hAnsi="Courier New" w:cs="Courier New"/>
-          <w:bCs/>
-          <w:i/>
-          <w:sz w:val="18"/>
-          <w:szCs w:val="18"/>
-        </w:rPr>
-        <w:t>obs1 &lt;- data.frame(Time = log10((1:20) * 100), Group1 = rep(c("G", "H"), times = 10), Group2 = rep(c("A", "B"), each = 10)) ; fun_gg_</w:t>
-      </w:r>
-      <w:r>
-        <w:rPr>
-          <w:rFonts w:ascii="Courier New" w:hAnsi="Courier New" w:cs="Courier New"/>
-          <w:bCs/>
-          <w:i/>
-          <w:sz w:val="18"/>
-          <w:szCs w:val="18"/>
-        </w:rPr>
-        <w:t>boxplot</w:t>
-      </w:r>
-      <w:r>
-        <w:rPr>
-          <w:rFonts w:ascii="Courier New" w:hAnsi="Courier New" w:cs="Courier New"/>
-          <w:bCs/>
-          <w:i/>
-          <w:sz w:val="18"/>
-          <w:szCs w:val="18"/>
-        </w:rPr>
-        <w:t>(data1 = obs1, y = "Time", categ = c("Group1", "Group2"), ylog = "log10", vertical = FALSE)</w:t>
-      </w:r>
-    </w:p>
-    <w:p>
-      <w:pPr>
-        <w:ind w:left="1701" w:hanging="567"/>
-        <w:rPr>
-          <w:rFonts w:ascii="Courier New" w:hAnsi="Courier New" w:cs="Courier New"/>
-          <w:bCs/>
-          <w:i/>
-          <w:sz w:val="18"/>
-          <w:szCs w:val="18"/>
-          <w:u w:val="single"/>
-        </w:rPr>
-      </w:pPr>
-      <w:r>
-        <w:rPr>
-          <w:rFonts w:ascii="Courier New" w:hAnsi="Courier New" w:cs="Courier New"/>
-          <w:bCs/>
-          <w:i/>
-          <w:sz w:val="18"/>
-          <w:szCs w:val="18"/>
-          <w:u w:val="single"/>
-        </w:rPr>
-        <w:t>### classic representation (use grid = TRUE to display the background lines of the y axis ticks)</w:t>
-      </w:r>
-    </w:p>
-    <w:p>
-      <w:pPr>
-        <w:ind w:left="1701" w:hanging="567"/>
-        <w:rPr>
-          <w:rFonts w:ascii="Courier New" w:hAnsi="Courier New" w:cs="Courier New"/>
-          <w:bCs/>
-          <w:i/>
-          <w:sz w:val="18"/>
-          <w:szCs w:val="18"/>
-        </w:rPr>
-      </w:pPr>
-      <w:r>
-        <w:rPr>
-          <w:rFonts w:ascii="Courier New" w:hAnsi="Courier New" w:cs="Courier New"/>
-          <w:bCs/>
-          <w:i/>
-          <w:sz w:val="18"/>
-          <w:szCs w:val="18"/>
-        </w:rPr>
-        <w:t>obs1 &lt;- data.frame(Time = (1:20), Group1 = rep(c("G", "H"), times = 10), Group2 = rep(c("A", "B"), each = 10)) ; fun_gg_</w:t>
-      </w:r>
-      <w:r>
-        <w:rPr>
-          <w:rFonts w:ascii="Courier New" w:hAnsi="Courier New" w:cs="Courier New"/>
-          <w:bCs/>
-          <w:i/>
-          <w:sz w:val="18"/>
-          <w:szCs w:val="18"/>
-        </w:rPr>
-        <w:t>boxplot</w:t>
-      </w:r>
-      <w:r>
-        <w:rPr>
-          <w:rFonts w:ascii="Courier New" w:hAnsi="Courier New" w:cs="Courier New"/>
-          <w:bCs/>
-          <w:i/>
-          <w:sz w:val="18"/>
-          <w:szCs w:val="18"/>
-        </w:rPr>
-        <w:t>(data1 = obs1, y = "Time", categ = c("Group1", "Group2"), classic = TRUE, grid = FALSE)</w:t>
-      </w:r>
-    </w:p>
-    <w:p>
-      <w:pPr>
-        <w:ind w:left="1701" w:hanging="567"/>
-        <w:rPr>
-          <w:rFonts w:ascii="Courier New" w:hAnsi="Courier New" w:cs="Courier New"/>
-          <w:bCs/>
-          <w:i/>
-          <w:sz w:val="18"/>
-          <w:szCs w:val="18"/>
-          <w:u w:val="single"/>
-        </w:rPr>
-      </w:pPr>
-      <w:r>
-        <w:rPr>
-          <w:rFonts w:ascii="Courier New" w:hAnsi="Courier New" w:cs="Courier New"/>
-          <w:bCs/>
-          <w:i/>
-          <w:sz w:val="18"/>
-          <w:szCs w:val="18"/>
-          <w:u w:val="single"/>
-        </w:rPr>
-        <w:t>### graphic info. Example (1)</w:t>
-      </w:r>
-    </w:p>
-    <w:p>
-      <w:pPr>
-        <w:ind w:left="1701" w:hanging="567"/>
-        <w:rPr>
-          <w:rFonts w:ascii="Courier New" w:hAnsi="Courier New" w:cs="Courier New"/>
-          <w:bCs/>
-          <w:i/>
-          <w:sz w:val="18"/>
-          <w:szCs w:val="18"/>
-        </w:rPr>
-      </w:pPr>
-      <w:r>
-        <w:rPr>
-          <w:rFonts w:ascii="Courier New" w:hAnsi="Courier New" w:cs="Courier New"/>
-          <w:bCs/>
-          <w:i/>
-          <w:sz w:val="18"/>
-          <w:szCs w:val="18"/>
-        </w:rPr>
-        <w:t>obs1 &lt;- data.frame(Time = log10((1:20) * 100), Group1 = rep(c("G", "H"), times = 10), Group2 = rep(c("A", "B"), each = 10)) ; fun_gg_</w:t>
-      </w:r>
-      <w:r>
-        <w:rPr>
-          <w:rFonts w:ascii="Courier New" w:hAnsi="Courier New" w:cs="Courier New"/>
-          <w:bCs/>
-          <w:i/>
-          <w:sz w:val="18"/>
-          <w:szCs w:val="18"/>
-        </w:rPr>
-        <w:t>boxplot</w:t>
-      </w:r>
-      <w:r>
-        <w:rPr>
-          <w:rFonts w:ascii="Courier New" w:hAnsi="Courier New" w:cs="Courier New"/>
-          <w:bCs/>
-          <w:i/>
-          <w:sz w:val="18"/>
-          <w:szCs w:val="18"/>
-        </w:rPr>
-        <w:t>(data1 = obs1, y = "Time", categ = c("Group1", "Group2"), return = TRUE)</w:t>
-      </w:r>
-    </w:p>
-    <w:p>
-      <w:pPr>
-        <w:ind w:left="1701" w:hanging="567"/>
-        <w:rPr>
-          <w:rFonts w:ascii="Courier New" w:hAnsi="Courier New" w:cs="Courier New"/>
-          <w:bCs/>
-          <w:i/>
-          <w:sz w:val="18"/>
-          <w:szCs w:val="18"/>
-          <w:u w:val="single"/>
-        </w:rPr>
-      </w:pPr>
-      <w:r>
-        <w:rPr>
-          <w:rFonts w:ascii="Courier New" w:hAnsi="Courier New" w:cs="Courier New"/>
-          <w:bCs/>
-          <w:i/>
-          <w:sz w:val="18"/>
-          <w:szCs w:val="18"/>
-          <w:u w:val="single"/>
-        </w:rPr>
-        <w:t>### graphic info. Example (2) of assignation and warning message display</w:t>
-      </w:r>
-    </w:p>
-    <w:p>
-      <w:pPr>
-        <w:ind w:left="1701" w:hanging="567"/>
-        <w:rPr>
-          <w:rFonts w:ascii="Courier New" w:hAnsi="Courier New" w:cs="Courier New"/>
-          <w:bCs/>
-          <w:i/>
-          <w:sz w:val="18"/>
-          <w:szCs w:val="18"/>
-        </w:rPr>
-      </w:pPr>
-      <w:r>
-        <w:rPr>
-          <w:rFonts w:ascii="Courier New" w:hAnsi="Courier New" w:cs="Courier New"/>
-          <w:bCs/>
-          <w:i/>
-          <w:sz w:val="18"/>
-          <w:szCs w:val="18"/>
-        </w:rPr>
-        <w:t>obs1 &lt;- data.frame(Time = log10((1:20) * 100), Group1 = rep(c("G", "H"), times = 10), Group2 = rep(c("A", "B"), each = 10)) ; warn &lt;- fun_gg_</w:t>
-      </w:r>
-      <w:r>
-        <w:rPr>
-          <w:rFonts w:ascii="Courier New" w:hAnsi="Courier New" w:cs="Courier New"/>
-          <w:bCs/>
-          <w:i/>
-          <w:sz w:val="18"/>
-          <w:szCs w:val="18"/>
-        </w:rPr>
-        <w:t>boxplot</w:t>
-      </w:r>
-      <w:r>
-        <w:rPr>
-          <w:rFonts w:ascii="Courier New" w:hAnsi="Courier New" w:cs="Courier New"/>
-          <w:bCs/>
-          <w:i/>
-          <w:sz w:val="18"/>
-          <w:szCs w:val="18"/>
-        </w:rPr>
-        <w:t>(data1 = obs1, y = "Time", categ = c("Group1", "Group2"), ylog = "log10", return = TRUE) ; cat(warn$warnings)</w:t>
-      </w:r>
-    </w:p>
-    <w:p>
-      <w:pPr>
-        <w:ind w:left="1701" w:hanging="567"/>
-        <w:rPr>
-          <w:rFonts w:ascii="Courier New" w:hAnsi="Courier New" w:cs="Courier New"/>
-          <w:bCs/>
-          <w:i/>
-          <w:sz w:val="18"/>
-          <w:szCs w:val="18"/>
-          <w:u w:val="single"/>
-        </w:rPr>
-      </w:pPr>
-      <w:r>
-        <w:rPr>
-          <w:rFonts w:ascii="Courier New" w:hAnsi="Courier New" w:cs="Courier New"/>
-          <w:bCs/>
-          <w:i/>
-          <w:sz w:val="18"/>
-          <w:szCs w:val="18"/>
-          <w:u w:val="single"/>
-        </w:rPr>
-        <w:t>### add ggplot2 functions</w:t>
-      </w:r>
-    </w:p>
-    <w:p>
-      <w:pPr>
-        <w:ind w:left="1701" w:hanging="567"/>
-        <w:rPr>
-          <w:rFonts w:ascii="Courier New" w:hAnsi="Courier New" w:cs="Courier New"/>
-          <w:bCs/>
-          <w:i/>
-          <w:sz w:val="18"/>
-          <w:szCs w:val="18"/>
-        </w:rPr>
-      </w:pPr>
-      <w:r>
-        <w:rPr>
-          <w:rFonts w:ascii="Courier New" w:hAnsi="Courier New" w:cs="Courier New"/>
-          <w:bCs/>
-          <w:i/>
-          <w:sz w:val="18"/>
-          <w:szCs w:val="18"/>
-        </w:rPr>
-        <w:t>obs1 &lt;- data.frame(Time = log10((1:20) * 100), Group1 = rep(c("G", "H"), times = 10), Group2 = rep(c("A", "B"), each = 10)) ; fun_gg_</w:t>
-      </w:r>
-      <w:r>
-        <w:rPr>
-          <w:rFonts w:ascii="Courier New" w:hAnsi="Courier New" w:cs="Courier New"/>
-          <w:bCs/>
-          <w:i/>
-          <w:sz w:val="18"/>
-          <w:szCs w:val="18"/>
-        </w:rPr>
-        <w:t>boxplot</w:t>
-      </w:r>
-      <w:r>
-        <w:rPr>
-          <w:rFonts w:ascii="Courier New" w:hAnsi="Courier New" w:cs="Courier New"/>
-          <w:bCs/>
-          <w:i/>
-          <w:sz w:val="18"/>
-          <w:szCs w:val="18"/>
-        </w:rPr>
-        <w:t>(data1 = obs1, y = "Time", categ = c("Group1", "Group2"), add = "+ggplot2::theme_classic()")</w:t>
-      </w:r>
-    </w:p>
-    <w:p>
-      <w:pPr>
-        <w:ind w:left="1701" w:hanging="567"/>
-        <w:rPr>
-          <w:rFonts w:ascii="Courier New" w:hAnsi="Courier New" w:cs="Courier New"/>
-          <w:bCs/>
-          <w:i/>
-          <w:sz w:val="18"/>
-          <w:szCs w:val="18"/>
-          <w:u w:val="single"/>
-        </w:rPr>
-      </w:pPr>
-      <w:r>
-        <w:rPr>
-          <w:rFonts w:ascii="Courier New" w:hAnsi="Courier New" w:cs="Courier New"/>
-          <w:bCs/>
-          <w:i/>
-          <w:sz w:val="18"/>
-          <w:szCs w:val="18"/>
-          <w:u w:val="single"/>
-        </w:rPr>
-        <w:t>### all the arguments</w:t>
-      </w:r>
-    </w:p>
-    <w:p>
-      <w:pPr>
-        <w:ind w:left="1701" w:hanging="567"/>
-        <w:rPr>
-          <w:rFonts w:ascii="Courier New" w:hAnsi="Courier New" w:cs="Courier New"/>
-          <w:bCs/>
-          <w:i/>
-          <w:sz w:val="18"/>
-          <w:szCs w:val="18"/>
-        </w:rPr>
-      </w:pPr>
-      <w:r>
-        <w:rPr>
-          <w:rFonts w:ascii="Courier New" w:hAnsi="Courier New" w:cs="Courier New"/>
-          <w:bCs/>
-          <w:i/>
-          <w:sz w:val="18"/>
-          <w:szCs w:val="18"/>
-        </w:rPr>
-        <w:t>obs1 &lt;- data.frame(x = 1:20, Group1 = rep(c("G", "H"), times = 10), Group2 = rep(c("A", "B"), each = 10)) ; fun_gg_</w:t>
-      </w:r>
-      <w:r>
-        <w:rPr>
-          <w:rFonts w:ascii="Courier New" w:hAnsi="Courier New" w:cs="Courier New"/>
-          <w:bCs/>
-          <w:i/>
-          <w:sz w:val="18"/>
-          <w:szCs w:val="18"/>
-        </w:rPr>
-        <w:t>boxplot</w:t>
-      </w:r>
-      <w:r>
-        <w:rPr>
-          <w:rFonts w:ascii="Courier New" w:hAnsi="Courier New" w:cs="Courier New"/>
-          <w:bCs/>
-          <w:i/>
-          <w:sz w:val="18"/>
-          <w:szCs w:val="18"/>
-        </w:rPr>
-        <w:t xml:space="preserve">(data1 = obs1, y = "x", categ = c("Group1", "Group2"), categ.class.order = list(NULL, c("B", "A")), categ.legend.name = "", categ.color = c("red", "blue"), </w:t>
-      </w:r>
-      <w:r>
-        <w:rPr>
-          <w:rFonts w:ascii="Courier New" w:hAnsi="Courier New" w:cs="Courier New"/>
-          <w:bCs/>
-          <w:i/>
-          <w:sz w:val="18"/>
-          <w:szCs w:val="18"/>
-        </w:rPr>
-        <w:t>box.width = 0.25,</w:t>
-      </w:r>
-      <w:r>
-        <w:rPr>
-          <w:rFonts w:ascii="Courier New" w:hAnsi="Courier New" w:cs="Courier New"/>
-          <w:bCs/>
-          <w:i/>
-          <w:sz w:val="18"/>
-          <w:szCs w:val="18"/>
-        </w:rPr>
-        <w:t xml:space="preserve"> whisker.width = 0.8, dot.color = "grey", dot.tidy = FALSE, dot.bin.nb = 30, dot.jitter = 1, dot.size = 4, dot.border.size = 0, dot.alpha = 1, ylim = c(0, 25), ylog = "no", y.tick.nb = NULL, y.inter.tick.nb = NULL, y.include.zero = FALSE, y.top.extra.margin = 0.05, y.bottom.extra.margin = 0, stat.disp = "above", stat.size = 4, stat.dist = 2, xlab = "GROUP", ylab = "MEAN", vertical = FALSE, text.size = 12, title = "", title.text.size = 8, text.angle = 45, classic = TRUE, grid = TRUE, return = TRUE, plot = TRUE, add = NULL, warn.print = TRUE, path.lib = NULL)</w:t>
-      </w:r>
-    </w:p>
-    <w:p/>
+    </w:p>
     <w:sectPr>
       <w:pgSz w:w="12240" w:h="15840"/>
       <w:pgMar w:top="1417" w:right="1417" w:bottom="1417" w:left="1417" w:header="708" w:footer="708" w:gutter="0"/>

--- a/boxplot_examples.docx
+++ b/boxplot_examples.docx
@@ -257,7 +257,1097 @@
           <w:szCs w:val="18"/>
           <w:u w:val="single"/>
         </w:rPr>
-        <w:t>### simple example</w:t>
+        <w:t xml:space="preserve">### </w:t>
+      </w:r>
+      <w:r>
+        <w:rPr>
+          <w:rFonts w:ascii="Courier New" w:hAnsi="Courier New" w:cs="Courier New"/>
+          <w:bCs/>
+          <w:i/>
+          <w:sz w:val="18"/>
+          <w:szCs w:val="18"/>
+          <w:u w:val="single"/>
+        </w:rPr>
+        <w:t>separate boxes. S</w:t>
+      </w:r>
+      <w:r>
+        <w:rPr>
+          <w:rFonts w:ascii="Courier New" w:hAnsi="Courier New" w:cs="Courier New"/>
+          <w:bCs/>
+          <w:i/>
+          <w:sz w:val="18"/>
+          <w:szCs w:val="18"/>
+          <w:u w:val="single"/>
+        </w:rPr>
+        <w:t>imple example</w:t>
+      </w:r>
+    </w:p>
+    <w:p>
+      <w:pPr>
+        <w:ind w:left="1701" w:hanging="567"/>
+        <w:rPr>
+          <w:rFonts w:ascii="Courier New" w:hAnsi="Courier New" w:cs="Courier New"/>
+          <w:bCs/>
+          <w:i/>
+          <w:sz w:val="18"/>
+          <w:szCs w:val="18"/>
+        </w:rPr>
+      </w:pPr>
+      <w:r>
+        <w:rPr>
+          <w:rFonts w:ascii="Courier New" w:hAnsi="Courier New" w:cs="Courier New"/>
+          <w:bCs/>
+          <w:i/>
+          <w:sz w:val="18"/>
+          <w:szCs w:val="18"/>
+        </w:rPr>
+        <w:t xml:space="preserve">set.seed(1) ; </w:t>
+      </w:r>
+      <w:r>
+        <w:rPr>
+          <w:rFonts w:ascii="Courier New" w:hAnsi="Courier New" w:cs="Courier New"/>
+          <w:bCs/>
+          <w:i/>
+          <w:sz w:val="18"/>
+          <w:szCs w:val="18"/>
+        </w:rPr>
+        <w:t>obs1 &lt;- data.fram</w:t>
+      </w:r>
+      <w:r>
+        <w:rPr>
+          <w:rFonts w:ascii="Courier New" w:hAnsi="Courier New" w:cs="Courier New"/>
+          <w:bCs/>
+          <w:i/>
+          <w:sz w:val="18"/>
+          <w:szCs w:val="18"/>
+        </w:rPr>
+        <w:t>e(Time = c(rnorm(10), rnorm(10) + 2)</w:t>
+      </w:r>
+      <w:r>
+        <w:rPr>
+          <w:rFonts w:ascii="Courier New" w:hAnsi="Courier New" w:cs="Courier New"/>
+          <w:bCs/>
+          <w:i/>
+          <w:sz w:val="18"/>
+          <w:szCs w:val="18"/>
+        </w:rPr>
+        <w:t xml:space="preserve">, Group1 = rep(c("G", "H"), </w:t>
+      </w:r>
+      <w:r>
+        <w:rPr>
+          <w:rFonts w:ascii="Courier New" w:hAnsi="Courier New" w:cs="Courier New"/>
+          <w:bCs/>
+          <w:i/>
+          <w:sz w:val="18"/>
+          <w:szCs w:val="18"/>
+        </w:rPr>
+        <w:t>each</w:t>
+      </w:r>
+      <w:r>
+        <w:rPr>
+          <w:rFonts w:ascii="Courier New" w:hAnsi="Courier New" w:cs="Courier New"/>
+          <w:bCs/>
+          <w:i/>
+          <w:sz w:val="18"/>
+          <w:szCs w:val="18"/>
+        </w:rPr>
+        <w:t xml:space="preserve"> = 10)) ; </w:t>
+      </w:r>
+    </w:p>
+    <w:p>
+      <w:pPr>
+        <w:ind w:left="1701" w:hanging="567"/>
+        <w:rPr>
+          <w:rFonts w:ascii="Courier New" w:hAnsi="Courier New" w:cs="Courier New"/>
+          <w:bCs/>
+          <w:i/>
+          <w:sz w:val="18"/>
+          <w:szCs w:val="18"/>
+        </w:rPr>
+      </w:pPr>
+      <w:r>
+        <w:rPr>
+          <w:rFonts w:ascii="Courier New" w:hAnsi="Courier New" w:cs="Courier New"/>
+          <w:bCs/>
+          <w:i/>
+          <w:sz w:val="18"/>
+          <w:szCs w:val="18"/>
+        </w:rPr>
+        <w:t>fun_gg_</w:t>
+      </w:r>
+      <w:r>
+        <w:rPr>
+          <w:rFonts w:ascii="Courier New" w:hAnsi="Courier New" w:cs="Courier New"/>
+          <w:bCs/>
+          <w:i/>
+          <w:sz w:val="18"/>
+          <w:szCs w:val="18"/>
+        </w:rPr>
+        <w:t>boxplot</w:t>
+      </w:r>
+      <w:r>
+        <w:rPr>
+          <w:rFonts w:ascii="Courier New" w:hAnsi="Courier New" w:cs="Courier New"/>
+          <w:bCs/>
+          <w:i/>
+          <w:sz w:val="18"/>
+          <w:szCs w:val="18"/>
+        </w:rPr>
+        <w:t>(data1 = obs1, y = "Time", categ = "Group1")</w:t>
+      </w:r>
+    </w:p>
+    <w:p>
+      <w:pPr>
+        <w:ind w:left="1701" w:hanging="567"/>
+        <w:rPr>
+          <w:rFonts w:ascii="Courier New" w:hAnsi="Courier New" w:cs="Courier New"/>
+          <w:bCs/>
+          <w:i/>
+          <w:sz w:val="18"/>
+          <w:szCs w:val="18"/>
+          <w:u w:val="single"/>
+        </w:rPr>
+      </w:pPr>
+      <w:r>
+        <w:rPr>
+          <w:rFonts w:ascii="Courier New" w:hAnsi="Courier New" w:cs="Courier New"/>
+          <w:bCs/>
+          <w:i/>
+          <w:sz w:val="18"/>
+          <w:szCs w:val="18"/>
+          <w:u w:val="single"/>
+        </w:rPr>
+        <w:t xml:space="preserve">### </w:t>
+      </w:r>
+      <w:r>
+        <w:rPr>
+          <w:rFonts w:ascii="Courier New" w:hAnsi="Courier New" w:cs="Courier New"/>
+          <w:bCs/>
+          <w:i/>
+          <w:sz w:val="18"/>
+          <w:szCs w:val="18"/>
+          <w:u w:val="single"/>
+        </w:rPr>
+        <w:t xml:space="preserve">separate boxes. </w:t>
+      </w:r>
+      <w:r>
+        <w:rPr>
+          <w:rFonts w:ascii="Courier New" w:hAnsi="Courier New" w:cs="Courier New"/>
+          <w:bCs/>
+          <w:i/>
+          <w:sz w:val="18"/>
+          <w:szCs w:val="18"/>
+          <w:u w:val="single"/>
+        </w:rPr>
+        <w:t>Changing the order of the boxes</w:t>
+      </w:r>
+    </w:p>
+    <w:p>
+      <w:pPr>
+        <w:ind w:left="1701" w:hanging="567"/>
+        <w:rPr>
+          <w:rFonts w:ascii="Courier New" w:hAnsi="Courier New" w:cs="Courier New"/>
+          <w:bCs/>
+          <w:i/>
+          <w:sz w:val="18"/>
+          <w:szCs w:val="18"/>
+        </w:rPr>
+      </w:pPr>
+      <w:r>
+        <w:rPr>
+          <w:rFonts w:ascii="Courier New" w:hAnsi="Courier New" w:cs="Courier New"/>
+          <w:bCs/>
+          <w:i/>
+          <w:sz w:val="18"/>
+          <w:szCs w:val="18"/>
+        </w:rPr>
+        <w:t>fun_gg_</w:t>
+      </w:r>
+      <w:r>
+        <w:rPr>
+          <w:rFonts w:ascii="Courier New" w:hAnsi="Courier New" w:cs="Courier New"/>
+          <w:bCs/>
+          <w:i/>
+          <w:sz w:val="18"/>
+          <w:szCs w:val="18"/>
+        </w:rPr>
+        <w:t>boxplot</w:t>
+      </w:r>
+      <w:r>
+        <w:rPr>
+          <w:rFonts w:ascii="Courier New" w:hAnsi="Courier New" w:cs="Courier New"/>
+          <w:bCs/>
+          <w:i/>
+          <w:sz w:val="18"/>
+          <w:szCs w:val="18"/>
+        </w:rPr>
+        <w:t>(data1 = obs1, y = "Time", categ = "Group1"</w:t>
+      </w:r>
+      <w:r>
+        <w:rPr>
+          <w:rFonts w:ascii="Courier New" w:hAnsi="Courier New" w:cs="Courier New"/>
+          <w:bCs/>
+          <w:i/>
+          <w:sz w:val="18"/>
+          <w:szCs w:val="18"/>
+        </w:rPr>
+        <w:t xml:space="preserve">, </w:t>
+      </w:r>
+      <w:r>
+        <w:rPr>
+          <w:rFonts w:ascii="Courier New" w:hAnsi="Courier New" w:cs="Courier New"/>
+          <w:bCs/>
+          <w:i/>
+          <w:sz w:val="18"/>
+          <w:szCs w:val="18"/>
+        </w:rPr>
+        <w:t>categ.class.order</w:t>
+      </w:r>
+      <w:r>
+        <w:rPr>
+          <w:rFonts w:ascii="Courier New" w:hAnsi="Courier New" w:cs="Courier New"/>
+          <w:bCs/>
+          <w:i/>
+          <w:sz w:val="18"/>
+          <w:szCs w:val="18"/>
+        </w:rPr>
+        <w:t xml:space="preserve"> = list(c("H", "G"))</w:t>
+      </w:r>
+      <w:r>
+        <w:rPr>
+          <w:rFonts w:ascii="Courier New" w:hAnsi="Courier New" w:cs="Courier New"/>
+          <w:bCs/>
+          <w:i/>
+          <w:sz w:val="18"/>
+          <w:szCs w:val="18"/>
+        </w:rPr>
+        <w:t>)</w:t>
+      </w:r>
+      <w:bookmarkStart w:id="0" w:name="_GoBack"/>
+      <w:bookmarkEnd w:id="0"/>
+    </w:p>
+    <w:p>
+      <w:pPr>
+        <w:ind w:left="1701" w:hanging="567"/>
+        <w:rPr>
+          <w:rFonts w:ascii="Courier New" w:hAnsi="Courier New" w:cs="Courier New"/>
+          <w:bCs/>
+          <w:i/>
+          <w:sz w:val="18"/>
+          <w:szCs w:val="18"/>
+          <w:u w:val="single"/>
+        </w:rPr>
+      </w:pPr>
+      <w:r>
+        <w:rPr>
+          <w:rFonts w:ascii="Courier New" w:hAnsi="Courier New" w:cs="Courier New"/>
+          <w:bCs/>
+          <w:i/>
+          <w:sz w:val="18"/>
+          <w:szCs w:val="18"/>
+          <w:u w:val="single"/>
+        </w:rPr>
+        <w:t xml:space="preserve">### separate </w:t>
+      </w:r>
+      <w:r>
+        <w:rPr>
+          <w:rFonts w:ascii="Courier New" w:hAnsi="Courier New" w:cs="Courier New"/>
+          <w:bCs/>
+          <w:i/>
+          <w:sz w:val="18"/>
+          <w:szCs w:val="18"/>
+          <w:u w:val="single"/>
+        </w:rPr>
+        <w:t>box</w:t>
+      </w:r>
+      <w:r>
+        <w:rPr>
+          <w:rFonts w:ascii="Courier New" w:hAnsi="Courier New" w:cs="Courier New"/>
+          <w:bCs/>
+          <w:i/>
+          <w:sz w:val="18"/>
+          <w:szCs w:val="18"/>
+          <w:u w:val="single"/>
+        </w:rPr>
+        <w:t xml:space="preserve">s. Example (1) of modification of </w:t>
+      </w:r>
+      <w:r>
+        <w:rPr>
+          <w:rFonts w:ascii="Courier New" w:hAnsi="Courier New" w:cs="Courier New"/>
+          <w:bCs/>
+          <w:i/>
+          <w:sz w:val="18"/>
+          <w:szCs w:val="18"/>
+          <w:u w:val="single"/>
+        </w:rPr>
+        <w:t>box</w:t>
+      </w:r>
+      <w:r>
+        <w:rPr>
+          <w:rFonts w:ascii="Courier New" w:hAnsi="Courier New" w:cs="Courier New"/>
+          <w:bCs/>
+          <w:i/>
+          <w:sz w:val="18"/>
+          <w:szCs w:val="18"/>
+          <w:u w:val="single"/>
+        </w:rPr>
+        <w:t xml:space="preserve"> color using a single value</w:t>
+      </w:r>
+    </w:p>
+    <w:p>
+      <w:pPr>
+        <w:ind w:left="1701" w:hanging="567"/>
+        <w:rPr>
+          <w:rFonts w:ascii="Courier New" w:hAnsi="Courier New" w:cs="Courier New"/>
+          <w:bCs/>
+          <w:i/>
+          <w:sz w:val="18"/>
+          <w:szCs w:val="18"/>
+        </w:rPr>
+      </w:pPr>
+      <w:r>
+        <w:rPr>
+          <w:rFonts w:ascii="Courier New" w:hAnsi="Courier New" w:cs="Courier New"/>
+          <w:bCs/>
+          <w:i/>
+          <w:sz w:val="18"/>
+          <w:szCs w:val="18"/>
+        </w:rPr>
+        <w:t>obs1 &lt;- data.frame(Time = 1:20, Group1 = rep(c("G", "H"), times = 10)) ; fun_gg_</w:t>
+      </w:r>
+      <w:r>
+        <w:rPr>
+          <w:rFonts w:ascii="Courier New" w:hAnsi="Courier New" w:cs="Courier New"/>
+          <w:bCs/>
+          <w:i/>
+          <w:sz w:val="18"/>
+          <w:szCs w:val="18"/>
+        </w:rPr>
+        <w:t>boxplot</w:t>
+      </w:r>
+      <w:r>
+        <w:rPr>
+          <w:rFonts w:ascii="Courier New" w:hAnsi="Courier New" w:cs="Courier New"/>
+          <w:bCs/>
+          <w:i/>
+          <w:sz w:val="18"/>
+          <w:szCs w:val="18"/>
+        </w:rPr>
+        <w:t>(data1 = obs1, y = "Time", categ = "Group1", categ.color = "white")</w:t>
+      </w:r>
+    </w:p>
+    <w:p>
+      <w:pPr>
+        <w:ind w:left="1701" w:hanging="567"/>
+        <w:rPr>
+          <w:rFonts w:ascii="Courier New" w:hAnsi="Courier New" w:cs="Courier New"/>
+          <w:bCs/>
+          <w:i/>
+          <w:sz w:val="18"/>
+          <w:szCs w:val="18"/>
+          <w:u w:val="single"/>
+        </w:rPr>
+      </w:pPr>
+      <w:r>
+        <w:rPr>
+          <w:rFonts w:ascii="Courier New" w:hAnsi="Courier New" w:cs="Courier New"/>
+          <w:bCs/>
+          <w:i/>
+          <w:sz w:val="18"/>
+          <w:szCs w:val="18"/>
+          <w:u w:val="single"/>
+        </w:rPr>
+        <w:t xml:space="preserve">### separate </w:t>
+      </w:r>
+      <w:r>
+        <w:rPr>
+          <w:rFonts w:ascii="Courier New" w:hAnsi="Courier New" w:cs="Courier New"/>
+          <w:bCs/>
+          <w:i/>
+          <w:sz w:val="18"/>
+          <w:szCs w:val="18"/>
+          <w:u w:val="single"/>
+        </w:rPr>
+        <w:t>box</w:t>
+      </w:r>
+      <w:r>
+        <w:rPr>
+          <w:rFonts w:ascii="Courier New" w:hAnsi="Courier New" w:cs="Courier New"/>
+          <w:bCs/>
+          <w:i/>
+          <w:sz w:val="18"/>
+          <w:szCs w:val="18"/>
+          <w:u w:val="single"/>
+        </w:rPr>
+        <w:t xml:space="preserve">s. Example (2) of modification of </w:t>
+      </w:r>
+      <w:r>
+        <w:rPr>
+          <w:rFonts w:ascii="Courier New" w:hAnsi="Courier New" w:cs="Courier New"/>
+          <w:bCs/>
+          <w:i/>
+          <w:sz w:val="18"/>
+          <w:szCs w:val="18"/>
+          <w:u w:val="single"/>
+        </w:rPr>
+        <w:t>box</w:t>
+      </w:r>
+      <w:r>
+        <w:rPr>
+          <w:rFonts w:ascii="Courier New" w:hAnsi="Courier New" w:cs="Courier New"/>
+          <w:bCs/>
+          <w:i/>
+          <w:sz w:val="18"/>
+          <w:szCs w:val="18"/>
+          <w:u w:val="single"/>
+        </w:rPr>
+        <w:t xml:space="preserve"> color using one value par class of categ2</w:t>
+      </w:r>
+    </w:p>
+    <w:p>
+      <w:pPr>
+        <w:ind w:left="1701" w:hanging="567"/>
+        <w:rPr>
+          <w:rFonts w:ascii="Courier New" w:hAnsi="Courier New" w:cs="Courier New"/>
+          <w:bCs/>
+          <w:i/>
+          <w:sz w:val="18"/>
+          <w:szCs w:val="18"/>
+        </w:rPr>
+      </w:pPr>
+      <w:r>
+        <w:rPr>
+          <w:rFonts w:ascii="Courier New" w:hAnsi="Courier New" w:cs="Courier New"/>
+          <w:bCs/>
+          <w:i/>
+          <w:sz w:val="18"/>
+          <w:szCs w:val="18"/>
+        </w:rPr>
+        <w:t>obs1 &lt;- data.frame(Time = 1:20, Group1 = rep(c("G", "H"), times = 10)) ; fun_gg_</w:t>
+      </w:r>
+      <w:r>
+        <w:rPr>
+          <w:rFonts w:ascii="Courier New" w:hAnsi="Courier New" w:cs="Courier New"/>
+          <w:bCs/>
+          <w:i/>
+          <w:sz w:val="18"/>
+          <w:szCs w:val="18"/>
+        </w:rPr>
+        <w:t>boxplot</w:t>
+      </w:r>
+      <w:r>
+        <w:rPr>
+          <w:rFonts w:ascii="Courier New" w:hAnsi="Courier New" w:cs="Courier New"/>
+          <w:bCs/>
+          <w:i/>
+          <w:sz w:val="18"/>
+          <w:szCs w:val="18"/>
+        </w:rPr>
+        <w:t>(data1 = obs1, y = "Time", categ = "Group1", categ.color = c("coral", "lightblue"))</w:t>
+      </w:r>
+    </w:p>
+    <w:p>
+      <w:pPr>
+        <w:ind w:left="1701" w:hanging="567"/>
+        <w:rPr>
+          <w:rFonts w:ascii="Courier New" w:hAnsi="Courier New" w:cs="Courier New"/>
+          <w:bCs/>
+          <w:i/>
+          <w:sz w:val="18"/>
+          <w:szCs w:val="18"/>
+          <w:u w:val="single"/>
+        </w:rPr>
+      </w:pPr>
+      <w:r>
+        <w:rPr>
+          <w:rFonts w:ascii="Courier New" w:hAnsi="Courier New" w:cs="Courier New"/>
+          <w:bCs/>
+          <w:i/>
+          <w:sz w:val="18"/>
+          <w:szCs w:val="18"/>
+          <w:u w:val="single"/>
+        </w:rPr>
+        <w:t xml:space="preserve">### separate </w:t>
+      </w:r>
+      <w:r>
+        <w:rPr>
+          <w:rFonts w:ascii="Courier New" w:hAnsi="Courier New" w:cs="Courier New"/>
+          <w:bCs/>
+          <w:i/>
+          <w:sz w:val="18"/>
+          <w:szCs w:val="18"/>
+          <w:u w:val="single"/>
+        </w:rPr>
+        <w:t>box</w:t>
+      </w:r>
+      <w:r>
+        <w:rPr>
+          <w:rFonts w:ascii="Courier New" w:hAnsi="Courier New" w:cs="Courier New"/>
+          <w:bCs/>
+          <w:i/>
+          <w:sz w:val="18"/>
+          <w:szCs w:val="18"/>
+          <w:u w:val="single"/>
+        </w:rPr>
+        <w:t xml:space="preserve">s. Example (3) of modification of </w:t>
+      </w:r>
+      <w:r>
+        <w:rPr>
+          <w:rFonts w:ascii="Courier New" w:hAnsi="Courier New" w:cs="Courier New"/>
+          <w:bCs/>
+          <w:i/>
+          <w:sz w:val="18"/>
+          <w:szCs w:val="18"/>
+          <w:u w:val="single"/>
+        </w:rPr>
+        <w:t>box</w:t>
+      </w:r>
+      <w:r>
+        <w:rPr>
+          <w:rFonts w:ascii="Courier New" w:hAnsi="Courier New" w:cs="Courier New"/>
+          <w:bCs/>
+          <w:i/>
+          <w:sz w:val="18"/>
+          <w:szCs w:val="18"/>
+          <w:u w:val="single"/>
+        </w:rPr>
+        <w:t xml:space="preserve"> color using the </w:t>
+      </w:r>
+      <w:r>
+        <w:rPr>
+          <w:rFonts w:ascii="Courier New" w:hAnsi="Courier New" w:cs="Courier New"/>
+          <w:bCs/>
+          <w:i/>
+          <w:sz w:val="18"/>
+          <w:szCs w:val="18"/>
+          <w:u w:val="single"/>
+        </w:rPr>
+        <w:t>box</w:t>
+      </w:r>
+      <w:r>
+        <w:rPr>
+          <w:rFonts w:ascii="Courier New" w:hAnsi="Courier New" w:cs="Courier New"/>
+          <w:bCs/>
+          <w:i/>
+          <w:sz w:val="18"/>
+          <w:szCs w:val="18"/>
+          <w:u w:val="single"/>
+        </w:rPr>
+        <w:t xml:space="preserve">.color data frame column, with respect of the correspondence between categ2 and </w:t>
+      </w:r>
+      <w:r>
+        <w:rPr>
+          <w:rFonts w:ascii="Courier New" w:hAnsi="Courier New" w:cs="Courier New"/>
+          <w:bCs/>
+          <w:i/>
+          <w:sz w:val="18"/>
+          <w:szCs w:val="18"/>
+          <w:u w:val="single"/>
+        </w:rPr>
+        <w:t>box</w:t>
+      </w:r>
+      <w:r>
+        <w:rPr>
+          <w:rFonts w:ascii="Courier New" w:hAnsi="Courier New" w:cs="Courier New"/>
+          <w:bCs/>
+          <w:i/>
+          <w:sz w:val="18"/>
+          <w:szCs w:val="18"/>
+          <w:u w:val="single"/>
+        </w:rPr>
+        <w:t>.color columns</w:t>
+      </w:r>
+    </w:p>
+    <w:p>
+      <w:pPr>
+        <w:ind w:left="1701" w:hanging="567"/>
+        <w:rPr>
+          <w:rFonts w:ascii="Courier New" w:hAnsi="Courier New" w:cs="Courier New"/>
+          <w:bCs/>
+          <w:i/>
+          <w:sz w:val="18"/>
+          <w:szCs w:val="18"/>
+        </w:rPr>
+      </w:pPr>
+      <w:r>
+        <w:rPr>
+          <w:rFonts w:ascii="Courier New" w:hAnsi="Courier New" w:cs="Courier New"/>
+          <w:bCs/>
+          <w:i/>
+          <w:sz w:val="18"/>
+          <w:szCs w:val="18"/>
+        </w:rPr>
+        <w:t xml:space="preserve">obs1 &lt;- data.frame(Time = 1:20, Group1 = rep(c("G", "H"), times = 10), </w:t>
+      </w:r>
+      <w:r>
+        <w:rPr>
+          <w:rFonts w:ascii="Courier New" w:hAnsi="Courier New" w:cs="Courier New"/>
+          <w:bCs/>
+          <w:i/>
+          <w:sz w:val="18"/>
+          <w:szCs w:val="18"/>
+        </w:rPr>
+        <w:t>box</w:t>
+      </w:r>
+      <w:r>
+        <w:rPr>
+          <w:rFonts w:ascii="Courier New" w:hAnsi="Courier New" w:cs="Courier New"/>
+          <w:bCs/>
+          <w:i/>
+          <w:sz w:val="18"/>
+          <w:szCs w:val="18"/>
+        </w:rPr>
+        <w:t>.color = rep(c("coral", "lightblue"), time = 10)) ; obs1 ; fun_gg_</w:t>
+      </w:r>
+      <w:r>
+        <w:rPr>
+          <w:rFonts w:ascii="Courier New" w:hAnsi="Courier New" w:cs="Courier New"/>
+          <w:bCs/>
+          <w:i/>
+          <w:sz w:val="18"/>
+          <w:szCs w:val="18"/>
+        </w:rPr>
+        <w:t>boxplot</w:t>
+      </w:r>
+      <w:r>
+        <w:rPr>
+          <w:rFonts w:ascii="Courier New" w:hAnsi="Courier New" w:cs="Courier New"/>
+          <w:bCs/>
+          <w:i/>
+          <w:sz w:val="18"/>
+          <w:szCs w:val="18"/>
+        </w:rPr>
+        <w:t>(data1 = obs1, y = "Time", categ = "Group1", categ.color = obs1$</w:t>
+      </w:r>
+      <w:r>
+        <w:rPr>
+          <w:rFonts w:ascii="Courier New" w:hAnsi="Courier New" w:cs="Courier New"/>
+          <w:bCs/>
+          <w:i/>
+          <w:sz w:val="18"/>
+          <w:szCs w:val="18"/>
+        </w:rPr>
+        <w:t>box</w:t>
+      </w:r>
+      <w:r>
+        <w:rPr>
+          <w:rFonts w:ascii="Courier New" w:hAnsi="Courier New" w:cs="Courier New"/>
+          <w:bCs/>
+          <w:i/>
+          <w:sz w:val="18"/>
+          <w:szCs w:val="18"/>
+        </w:rPr>
+        <w:t>.color)</w:t>
+      </w:r>
+    </w:p>
+    <w:p>
+      <w:pPr>
+        <w:ind w:left="1701" w:hanging="567"/>
+        <w:rPr>
+          <w:rFonts w:ascii="Courier New" w:hAnsi="Courier New" w:cs="Courier New"/>
+          <w:bCs/>
+          <w:i/>
+          <w:sz w:val="18"/>
+          <w:szCs w:val="18"/>
+          <w:u w:val="single"/>
+        </w:rPr>
+      </w:pPr>
+      <w:r>
+        <w:rPr>
+          <w:rFonts w:ascii="Courier New" w:hAnsi="Courier New" w:cs="Courier New"/>
+          <w:bCs/>
+          <w:i/>
+          <w:sz w:val="18"/>
+          <w:szCs w:val="18"/>
+          <w:u w:val="single"/>
+        </w:rPr>
+        <w:t xml:space="preserve">### separate </w:t>
+      </w:r>
+      <w:r>
+        <w:rPr>
+          <w:rFonts w:ascii="Courier New" w:hAnsi="Courier New" w:cs="Courier New"/>
+          <w:bCs/>
+          <w:i/>
+          <w:sz w:val="18"/>
+          <w:szCs w:val="18"/>
+          <w:u w:val="single"/>
+        </w:rPr>
+        <w:t>box</w:t>
+      </w:r>
+      <w:r>
+        <w:rPr>
+          <w:rFonts w:ascii="Courier New" w:hAnsi="Courier New" w:cs="Courier New"/>
+          <w:bCs/>
+          <w:i/>
+          <w:sz w:val="18"/>
+          <w:szCs w:val="18"/>
+          <w:u w:val="single"/>
+        </w:rPr>
+        <w:t xml:space="preserve">s. Example (1) of modification of dot color, using the same dot color as the corresponding </w:t>
+      </w:r>
+      <w:r>
+        <w:rPr>
+          <w:rFonts w:ascii="Courier New" w:hAnsi="Courier New" w:cs="Courier New"/>
+          <w:bCs/>
+          <w:i/>
+          <w:sz w:val="18"/>
+          <w:szCs w:val="18"/>
+          <w:u w:val="single"/>
+        </w:rPr>
+        <w:t>box</w:t>
+      </w:r>
+    </w:p>
+    <w:p>
+      <w:pPr>
+        <w:ind w:left="1701" w:hanging="567"/>
+        <w:rPr>
+          <w:rFonts w:ascii="Courier New" w:hAnsi="Courier New" w:cs="Courier New"/>
+          <w:bCs/>
+          <w:i/>
+          <w:sz w:val="18"/>
+          <w:szCs w:val="18"/>
+        </w:rPr>
+      </w:pPr>
+      <w:r>
+        <w:rPr>
+          <w:rFonts w:ascii="Courier New" w:hAnsi="Courier New" w:cs="Courier New"/>
+          <w:bCs/>
+          <w:i/>
+          <w:sz w:val="18"/>
+          <w:szCs w:val="18"/>
+        </w:rPr>
+        <w:t>obs1 &lt;- data.frame(Time = 1:20, Group1 = rep(c("G", "H"), times = 10)) ; fun_gg_</w:t>
+      </w:r>
+      <w:r>
+        <w:rPr>
+          <w:rFonts w:ascii="Courier New" w:hAnsi="Courier New" w:cs="Courier New"/>
+          <w:bCs/>
+          <w:i/>
+          <w:sz w:val="18"/>
+          <w:szCs w:val="18"/>
+        </w:rPr>
+        <w:t>boxplot</w:t>
+      </w:r>
+      <w:r>
+        <w:rPr>
+          <w:rFonts w:ascii="Courier New" w:hAnsi="Courier New" w:cs="Courier New"/>
+          <w:bCs/>
+          <w:i/>
+          <w:sz w:val="18"/>
+          <w:szCs w:val="18"/>
+        </w:rPr>
+        <w:t>(data1 = obs1, y = "Time", categ = "Group1", dot.color = "same")</w:t>
+      </w:r>
+    </w:p>
+    <w:p>
+      <w:pPr>
+        <w:ind w:left="1701" w:hanging="567"/>
+        <w:rPr>
+          <w:rFonts w:ascii="Courier New" w:hAnsi="Courier New" w:cs="Courier New"/>
+          <w:bCs/>
+          <w:i/>
+          <w:sz w:val="18"/>
+          <w:szCs w:val="18"/>
+          <w:u w:val="single"/>
+        </w:rPr>
+      </w:pPr>
+      <w:r>
+        <w:rPr>
+          <w:rFonts w:ascii="Courier New" w:hAnsi="Courier New" w:cs="Courier New"/>
+          <w:bCs/>
+          <w:i/>
+          <w:sz w:val="18"/>
+          <w:szCs w:val="18"/>
+          <w:u w:val="single"/>
+        </w:rPr>
+        <w:t xml:space="preserve">### separate </w:t>
+      </w:r>
+      <w:r>
+        <w:rPr>
+          <w:rFonts w:ascii="Courier New" w:hAnsi="Courier New" w:cs="Courier New"/>
+          <w:bCs/>
+          <w:i/>
+          <w:sz w:val="18"/>
+          <w:szCs w:val="18"/>
+          <w:u w:val="single"/>
+        </w:rPr>
+        <w:t>box</w:t>
+      </w:r>
+      <w:r>
+        <w:rPr>
+          <w:rFonts w:ascii="Courier New" w:hAnsi="Courier New" w:cs="Courier New"/>
+          <w:bCs/>
+          <w:i/>
+          <w:sz w:val="18"/>
+          <w:szCs w:val="18"/>
+          <w:u w:val="single"/>
+        </w:rPr>
+        <w:t>s. Example (2) of modification of dot color, using a single color for all the dots</w:t>
+      </w:r>
+    </w:p>
+    <w:p>
+      <w:pPr>
+        <w:ind w:left="1701" w:hanging="567"/>
+        <w:rPr>
+          <w:rFonts w:ascii="Courier New" w:hAnsi="Courier New" w:cs="Courier New"/>
+          <w:bCs/>
+          <w:i/>
+          <w:sz w:val="18"/>
+          <w:szCs w:val="18"/>
+        </w:rPr>
+      </w:pPr>
+      <w:r>
+        <w:rPr>
+          <w:rFonts w:ascii="Courier New" w:hAnsi="Courier New" w:cs="Courier New"/>
+          <w:bCs/>
+          <w:i/>
+          <w:sz w:val="18"/>
+          <w:szCs w:val="18"/>
+        </w:rPr>
+        <w:t>obs1 &lt;- data.frame(Time = 1:20, Group1 = rep(c("G", "H"), times = 10)) ; fun_gg_</w:t>
+      </w:r>
+      <w:r>
+        <w:rPr>
+          <w:rFonts w:ascii="Courier New" w:hAnsi="Courier New" w:cs="Courier New"/>
+          <w:bCs/>
+          <w:i/>
+          <w:sz w:val="18"/>
+          <w:szCs w:val="18"/>
+        </w:rPr>
+        <w:t>boxplot</w:t>
+      </w:r>
+      <w:r>
+        <w:rPr>
+          <w:rFonts w:ascii="Courier New" w:hAnsi="Courier New" w:cs="Courier New"/>
+          <w:bCs/>
+          <w:i/>
+          <w:sz w:val="18"/>
+          <w:szCs w:val="18"/>
+        </w:rPr>
+        <w:t>(data1 = obs1, y = "Time", categ = "Group1", dot.color = "green")</w:t>
+      </w:r>
+    </w:p>
+    <w:p>
+      <w:pPr>
+        <w:ind w:left="1701" w:hanging="567"/>
+        <w:rPr>
+          <w:rFonts w:ascii="Courier New" w:hAnsi="Courier New" w:cs="Courier New"/>
+          <w:bCs/>
+          <w:i/>
+          <w:sz w:val="18"/>
+          <w:szCs w:val="18"/>
+          <w:u w:val="single"/>
+        </w:rPr>
+      </w:pPr>
+      <w:r>
+        <w:rPr>
+          <w:rFonts w:ascii="Courier New" w:hAnsi="Courier New" w:cs="Courier New"/>
+          <w:bCs/>
+          <w:i/>
+          <w:sz w:val="18"/>
+          <w:szCs w:val="18"/>
+          <w:u w:val="single"/>
+        </w:rPr>
+        <w:t xml:space="preserve">### separate </w:t>
+      </w:r>
+      <w:r>
+        <w:rPr>
+          <w:rFonts w:ascii="Courier New" w:hAnsi="Courier New" w:cs="Courier New"/>
+          <w:bCs/>
+          <w:i/>
+          <w:sz w:val="18"/>
+          <w:szCs w:val="18"/>
+          <w:u w:val="single"/>
+        </w:rPr>
+        <w:t>box</w:t>
+      </w:r>
+      <w:r>
+        <w:rPr>
+          <w:rFonts w:ascii="Courier New" w:hAnsi="Courier New" w:cs="Courier New"/>
+          <w:bCs/>
+          <w:i/>
+          <w:sz w:val="18"/>
+          <w:szCs w:val="18"/>
+          <w:u w:val="single"/>
+        </w:rPr>
+        <w:t>s. Example (3) of modification of dot color, using one value par class of categ2</w:t>
+      </w:r>
+    </w:p>
+    <w:p>
+      <w:pPr>
+        <w:ind w:left="1701" w:hanging="567"/>
+        <w:rPr>
+          <w:rFonts w:ascii="Courier New" w:hAnsi="Courier New" w:cs="Courier New"/>
+          <w:bCs/>
+          <w:i/>
+          <w:sz w:val="18"/>
+          <w:szCs w:val="18"/>
+        </w:rPr>
+      </w:pPr>
+      <w:r>
+        <w:rPr>
+          <w:rFonts w:ascii="Courier New" w:hAnsi="Courier New" w:cs="Courier New"/>
+          <w:bCs/>
+          <w:i/>
+          <w:sz w:val="18"/>
+          <w:szCs w:val="18"/>
+        </w:rPr>
+        <w:t>obs1 &lt;- data.frame(Time = 1:20, Group1 = rep(c("G", "H"), times = 10)) ; fun_gg_</w:t>
+      </w:r>
+      <w:r>
+        <w:rPr>
+          <w:rFonts w:ascii="Courier New" w:hAnsi="Courier New" w:cs="Courier New"/>
+          <w:bCs/>
+          <w:i/>
+          <w:sz w:val="18"/>
+          <w:szCs w:val="18"/>
+        </w:rPr>
+        <w:t>boxplot</w:t>
+      </w:r>
+      <w:r>
+        <w:rPr>
+          <w:rFonts w:ascii="Courier New" w:hAnsi="Courier New" w:cs="Courier New"/>
+          <w:bCs/>
+          <w:i/>
+          <w:sz w:val="18"/>
+          <w:szCs w:val="18"/>
+        </w:rPr>
+        <w:t>(data1 = obs1, y = "Time", categ = "Group1", dot.color = c("green", "brown"))</w:t>
+      </w:r>
+    </w:p>
+    <w:p>
+      <w:pPr>
+        <w:ind w:left="1701" w:hanging="567"/>
+        <w:rPr>
+          <w:rFonts w:ascii="Courier New" w:hAnsi="Courier New" w:cs="Courier New"/>
+          <w:bCs/>
+          <w:i/>
+          <w:sz w:val="18"/>
+          <w:szCs w:val="18"/>
+          <w:u w:val="single"/>
+        </w:rPr>
+      </w:pPr>
+      <w:r>
+        <w:rPr>
+          <w:rFonts w:ascii="Courier New" w:hAnsi="Courier New" w:cs="Courier New"/>
+          <w:bCs/>
+          <w:i/>
+          <w:sz w:val="18"/>
+          <w:szCs w:val="18"/>
+          <w:u w:val="single"/>
+        </w:rPr>
+        <w:lastRenderedPageBreak/>
+        <w:t xml:space="preserve">### separate </w:t>
+      </w:r>
+      <w:r>
+        <w:rPr>
+          <w:rFonts w:ascii="Courier New" w:hAnsi="Courier New" w:cs="Courier New"/>
+          <w:bCs/>
+          <w:i/>
+          <w:sz w:val="18"/>
+          <w:szCs w:val="18"/>
+          <w:u w:val="single"/>
+        </w:rPr>
+        <w:t>box</w:t>
+      </w:r>
+      <w:r>
+        <w:rPr>
+          <w:rFonts w:ascii="Courier New" w:hAnsi="Courier New" w:cs="Courier New"/>
+          <w:bCs/>
+          <w:i/>
+          <w:sz w:val="18"/>
+          <w:szCs w:val="18"/>
+          <w:u w:val="single"/>
+        </w:rPr>
+        <w:t>s. Example (4) of modification of dot color, using different colors for each dot</w:t>
+      </w:r>
+    </w:p>
+    <w:p>
+      <w:pPr>
+        <w:ind w:left="1701" w:hanging="567"/>
+        <w:rPr>
+          <w:rFonts w:ascii="Courier New" w:hAnsi="Courier New" w:cs="Courier New"/>
+          <w:bCs/>
+          <w:i/>
+          <w:sz w:val="18"/>
+          <w:szCs w:val="18"/>
+        </w:rPr>
+      </w:pPr>
+      <w:r>
+        <w:rPr>
+          <w:rFonts w:ascii="Courier New" w:hAnsi="Courier New" w:cs="Courier New"/>
+          <w:bCs/>
+          <w:i/>
+          <w:sz w:val="18"/>
+          <w:szCs w:val="18"/>
+        </w:rPr>
+        <w:t>obs1 &lt;- data.frame(Time = 1:10, Group1 = rep(c("G", "H"), times = 5)) ; fun_gg_</w:t>
+      </w:r>
+      <w:r>
+        <w:rPr>
+          <w:rFonts w:ascii="Courier New" w:hAnsi="Courier New" w:cs="Courier New"/>
+          <w:bCs/>
+          <w:i/>
+          <w:sz w:val="18"/>
+          <w:szCs w:val="18"/>
+        </w:rPr>
+        <w:t>boxplot</w:t>
+      </w:r>
+      <w:r>
+        <w:rPr>
+          <w:rFonts w:ascii="Courier New" w:hAnsi="Courier New" w:cs="Courier New"/>
+          <w:bCs/>
+          <w:i/>
+          <w:sz w:val="18"/>
+          <w:szCs w:val="18"/>
+        </w:rPr>
+        <w:t>(data1 = obs1, y = "Time", categ = "Group1", dot.color = hsv(h = (1:nrow(obs1)) / nrow(obs1)))</w:t>
+      </w:r>
+    </w:p>
+    <w:p>
+      <w:pPr>
+        <w:ind w:left="1701" w:hanging="567"/>
+        <w:rPr>
+          <w:rFonts w:ascii="Courier New" w:hAnsi="Courier New" w:cs="Courier New"/>
+          <w:bCs/>
+          <w:i/>
+          <w:sz w:val="18"/>
+          <w:szCs w:val="18"/>
+          <w:u w:val="single"/>
+        </w:rPr>
+      </w:pPr>
+      <w:r>
+        <w:rPr>
+          <w:rFonts w:ascii="Courier New" w:hAnsi="Courier New" w:cs="Courier New"/>
+          <w:bCs/>
+          <w:i/>
+          <w:sz w:val="18"/>
+          <w:szCs w:val="18"/>
+          <w:u w:val="single"/>
+        </w:rPr>
+        <w:t xml:space="preserve">### grouped </w:t>
+      </w:r>
+      <w:r>
+        <w:rPr>
+          <w:rFonts w:ascii="Courier New" w:hAnsi="Courier New" w:cs="Courier New"/>
+          <w:bCs/>
+          <w:i/>
+          <w:sz w:val="18"/>
+          <w:szCs w:val="18"/>
+          <w:u w:val="single"/>
+        </w:rPr>
+        <w:t>box</w:t>
+      </w:r>
+      <w:r>
+        <w:rPr>
+          <w:rFonts w:ascii="Courier New" w:hAnsi="Courier New" w:cs="Courier New"/>
+          <w:bCs/>
+          <w:i/>
+          <w:sz w:val="18"/>
+          <w:szCs w:val="18"/>
+          <w:u w:val="single"/>
+        </w:rPr>
+        <w:t>s. Simple example</w:t>
       </w:r>
     </w:p>
     <w:p>
@@ -299,31 +1389,31 @@
           <w:sz w:val="18"/>
           <w:szCs w:val="18"/>
         </w:rPr>
-        <w:t>(data1 = obs1, y = "Time", categ = "Group1")</w:t>
-      </w:r>
-    </w:p>
-    <w:p>
-      <w:pPr>
-        <w:ind w:left="1701" w:hanging="567"/>
-        <w:rPr>
-          <w:rFonts w:ascii="Courier New" w:hAnsi="Courier New" w:cs="Courier New"/>
-          <w:bCs/>
-          <w:i/>
-          <w:sz w:val="18"/>
-          <w:szCs w:val="18"/>
-          <w:u w:val="single"/>
-        </w:rPr>
-      </w:pPr>
-      <w:r>
-        <w:rPr>
-          <w:rFonts w:ascii="Courier New" w:hAnsi="Courier New" w:cs="Courier New"/>
-          <w:bCs/>
-          <w:i/>
-          <w:sz w:val="18"/>
-          <w:szCs w:val="18"/>
-          <w:u w:val="single"/>
-        </w:rPr>
-        <w:t xml:space="preserve">### separate </w:t>
+        <w:t>(data1 = obs1, y = "Time", categ = c("Group1", "Group2"))</w:t>
+      </w:r>
+    </w:p>
+    <w:p>
+      <w:pPr>
+        <w:ind w:left="1701" w:hanging="567"/>
+        <w:rPr>
+          <w:rFonts w:ascii="Courier New" w:hAnsi="Courier New" w:cs="Courier New"/>
+          <w:bCs/>
+          <w:i/>
+          <w:sz w:val="18"/>
+          <w:szCs w:val="18"/>
+          <w:u w:val="single"/>
+        </w:rPr>
+      </w:pPr>
+      <w:r>
+        <w:rPr>
+          <w:rFonts w:ascii="Courier New" w:hAnsi="Courier New" w:cs="Courier New"/>
+          <w:bCs/>
+          <w:i/>
+          <w:sz w:val="18"/>
+          <w:szCs w:val="18"/>
+          <w:u w:val="single"/>
+        </w:rPr>
+        <w:t xml:space="preserve">### grouped </w:t>
       </w:r>
       <w:r>
         <w:rPr>
@@ -345,6 +1435,116 @@
           <w:szCs w:val="18"/>
           <w:u w:val="single"/>
         </w:rPr>
+        <w:t xml:space="preserve">s. More grouped </w:t>
+      </w:r>
+      <w:r>
+        <w:rPr>
+          <w:rFonts w:ascii="Courier New" w:hAnsi="Courier New" w:cs="Courier New"/>
+          <w:bCs/>
+          <w:i/>
+          <w:sz w:val="18"/>
+          <w:szCs w:val="18"/>
+          <w:u w:val="single"/>
+        </w:rPr>
+        <w:t>box</w:t>
+      </w:r>
+      <w:r>
+        <w:rPr>
+          <w:rFonts w:ascii="Courier New" w:hAnsi="Courier New" w:cs="Courier New"/>
+          <w:bCs/>
+          <w:i/>
+          <w:sz w:val="18"/>
+          <w:szCs w:val="18"/>
+          <w:u w:val="single"/>
+        </w:rPr>
+        <w:t>s</w:t>
+      </w:r>
+    </w:p>
+    <w:p>
+      <w:pPr>
+        <w:ind w:left="1701" w:hanging="567"/>
+        <w:rPr>
+          <w:rFonts w:ascii="Courier New" w:hAnsi="Courier New" w:cs="Courier New"/>
+          <w:bCs/>
+          <w:i/>
+          <w:sz w:val="18"/>
+          <w:szCs w:val="18"/>
+        </w:rPr>
+      </w:pPr>
+      <w:r>
+        <w:rPr>
+          <w:rFonts w:ascii="Courier New" w:hAnsi="Courier New" w:cs="Courier New"/>
+          <w:bCs/>
+          <w:i/>
+          <w:sz w:val="18"/>
+          <w:szCs w:val="18"/>
+        </w:rPr>
+        <w:t>obs1 &lt;- data.frame(Time = 1:24, Group1 = rep(c("G", "H"), times = 12), Group2 = rep(c("A", "B", "C", "D"), each = 6)) ; fun_gg_</w:t>
+      </w:r>
+      <w:r>
+        <w:rPr>
+          <w:rFonts w:ascii="Courier New" w:hAnsi="Courier New" w:cs="Courier New"/>
+          <w:bCs/>
+          <w:i/>
+          <w:sz w:val="18"/>
+          <w:szCs w:val="18"/>
+        </w:rPr>
+        <w:t>boxplot</w:t>
+      </w:r>
+      <w:r>
+        <w:rPr>
+          <w:rFonts w:ascii="Courier New" w:hAnsi="Courier New" w:cs="Courier New"/>
+          <w:bCs/>
+          <w:i/>
+          <w:sz w:val="18"/>
+          <w:szCs w:val="18"/>
+        </w:rPr>
+        <w:t>(data1 = obs1, y = "Time", categ = c("Group1", "Group2"))</w:t>
+      </w:r>
+    </w:p>
+    <w:p>
+      <w:pPr>
+        <w:ind w:left="1701" w:hanging="567"/>
+        <w:rPr>
+          <w:rFonts w:ascii="Courier New" w:hAnsi="Courier New" w:cs="Courier New"/>
+          <w:bCs/>
+          <w:i/>
+          <w:sz w:val="18"/>
+          <w:szCs w:val="18"/>
+          <w:u w:val="single"/>
+        </w:rPr>
+      </w:pPr>
+      <w:r>
+        <w:rPr>
+          <w:rFonts w:ascii="Courier New" w:hAnsi="Courier New" w:cs="Courier New"/>
+          <w:bCs/>
+          <w:i/>
+          <w:sz w:val="18"/>
+          <w:szCs w:val="18"/>
+          <w:u w:val="single"/>
+        </w:rPr>
+        <w:t xml:space="preserve">### grouped </w:t>
+      </w:r>
+      <w:r>
+        <w:rPr>
+          <w:rFonts w:ascii="Courier New" w:hAnsi="Courier New" w:cs="Courier New"/>
+          <w:bCs/>
+          <w:i/>
+          <w:sz w:val="18"/>
+          <w:szCs w:val="18"/>
+          <w:u w:val="single"/>
+        </w:rPr>
+        <w:t>box</w:t>
+      </w:r>
+      <w:r>
+        <w:rPr>
+          <w:rFonts w:ascii="Courier New" w:hAnsi="Courier New" w:cs="Courier New"/>
+          <w:bCs/>
+          <w:i/>
+          <w:sz w:val="18"/>
+          <w:szCs w:val="18"/>
+          <w:u w:val="single"/>
+        </w:rPr>
         <w:t xml:space="preserve">s. Example (1) of modification of </w:t>
       </w:r>
       <w:r>
@@ -367,29 +1567,29 @@
           <w:szCs w:val="18"/>
           <w:u w:val="single"/>
         </w:rPr>
-        <w:t xml:space="preserve"> color using a single value</w:t>
-      </w:r>
-    </w:p>
-    <w:p>
-      <w:pPr>
-        <w:ind w:left="1701" w:hanging="567"/>
-        <w:rPr>
-          <w:rFonts w:ascii="Courier New" w:hAnsi="Courier New" w:cs="Courier New"/>
-          <w:bCs/>
-          <w:i/>
-          <w:sz w:val="18"/>
-          <w:szCs w:val="18"/>
-        </w:rPr>
-      </w:pPr>
-      <w:r>
-        <w:rPr>
-          <w:rFonts w:ascii="Courier New" w:hAnsi="Courier New" w:cs="Courier New"/>
-          <w:bCs/>
-          <w:i/>
-          <w:sz w:val="18"/>
-          <w:szCs w:val="18"/>
-        </w:rPr>
-        <w:t>obs1 &lt;- data.frame(Time = 1:20, Group1 = rep(c("G", "H"), times = 10)) ; fun_gg_</w:t>
+        <w:t xml:space="preserve"> color, using a single value</w:t>
+      </w:r>
+    </w:p>
+    <w:p>
+      <w:pPr>
+        <w:ind w:left="1701" w:hanging="567"/>
+        <w:rPr>
+          <w:rFonts w:ascii="Courier New" w:hAnsi="Courier New" w:cs="Courier New"/>
+          <w:bCs/>
+          <w:i/>
+          <w:sz w:val="18"/>
+          <w:szCs w:val="18"/>
+        </w:rPr>
+      </w:pPr>
+      <w:r>
+        <w:rPr>
+          <w:rFonts w:ascii="Courier New" w:hAnsi="Courier New" w:cs="Courier New"/>
+          <w:bCs/>
+          <w:i/>
+          <w:sz w:val="18"/>
+          <w:szCs w:val="18"/>
+        </w:rPr>
+        <w:t>obs1 &lt;- data.frame(Time = 1:20, Group1 = rep(c("G", "H"), times = 10), Group2 = rep(c("A", "B"), each = 10)) ; fun_gg_</w:t>
       </w:r>
       <w:r>
         <w:rPr>
@@ -409,31 +1609,31 @@
           <w:sz w:val="18"/>
           <w:szCs w:val="18"/>
         </w:rPr>
-        <w:t>(data1 = obs1, y = "Time", categ = "Group1", categ.color = "white")</w:t>
-      </w:r>
-    </w:p>
-    <w:p>
-      <w:pPr>
-        <w:ind w:left="1701" w:hanging="567"/>
-        <w:rPr>
-          <w:rFonts w:ascii="Courier New" w:hAnsi="Courier New" w:cs="Courier New"/>
-          <w:bCs/>
-          <w:i/>
-          <w:sz w:val="18"/>
-          <w:szCs w:val="18"/>
-          <w:u w:val="single"/>
-        </w:rPr>
-      </w:pPr>
-      <w:r>
-        <w:rPr>
-          <w:rFonts w:ascii="Courier New" w:hAnsi="Courier New" w:cs="Courier New"/>
-          <w:bCs/>
-          <w:i/>
-          <w:sz w:val="18"/>
-          <w:szCs w:val="18"/>
-          <w:u w:val="single"/>
-        </w:rPr>
-        <w:t xml:space="preserve">### separate </w:t>
+        <w:t>(data1 = obs1, y = "Time", categ = c("Group1", "Group2"), categ.color = "white")</w:t>
+      </w:r>
+    </w:p>
+    <w:p>
+      <w:pPr>
+        <w:ind w:left="1701" w:hanging="567"/>
+        <w:rPr>
+          <w:rFonts w:ascii="Courier New" w:hAnsi="Courier New" w:cs="Courier New"/>
+          <w:bCs/>
+          <w:i/>
+          <w:sz w:val="18"/>
+          <w:szCs w:val="18"/>
+          <w:u w:val="single"/>
+        </w:rPr>
+      </w:pPr>
+      <w:r>
+        <w:rPr>
+          <w:rFonts w:ascii="Courier New" w:hAnsi="Courier New" w:cs="Courier New"/>
+          <w:bCs/>
+          <w:i/>
+          <w:sz w:val="18"/>
+          <w:szCs w:val="18"/>
+          <w:u w:val="single"/>
+        </w:rPr>
+        <w:t xml:space="preserve">### grouped </w:t>
       </w:r>
       <w:r>
         <w:rPr>
@@ -477,29 +1677,29 @@
           <w:szCs w:val="18"/>
           <w:u w:val="single"/>
         </w:rPr>
-        <w:t xml:space="preserve"> color using one value par class of categ2</w:t>
-      </w:r>
-    </w:p>
-    <w:p>
-      <w:pPr>
-        <w:ind w:left="1701" w:hanging="567"/>
-        <w:rPr>
-          <w:rFonts w:ascii="Courier New" w:hAnsi="Courier New" w:cs="Courier New"/>
-          <w:bCs/>
-          <w:i/>
-          <w:sz w:val="18"/>
-          <w:szCs w:val="18"/>
-        </w:rPr>
-      </w:pPr>
-      <w:r>
-        <w:rPr>
-          <w:rFonts w:ascii="Courier New" w:hAnsi="Courier New" w:cs="Courier New"/>
-          <w:bCs/>
-          <w:i/>
-          <w:sz w:val="18"/>
-          <w:szCs w:val="18"/>
-        </w:rPr>
-        <w:t>obs1 &lt;- data.frame(Time = 1:20, Group1 = rep(c("G", "H"), times = 10)) ; fun_gg_</w:t>
+        <w:t xml:space="preserve"> color, using one value par class of categ2</w:t>
+      </w:r>
+    </w:p>
+    <w:p>
+      <w:pPr>
+        <w:ind w:left="1701" w:hanging="567"/>
+        <w:rPr>
+          <w:rFonts w:ascii="Courier New" w:hAnsi="Courier New" w:cs="Courier New"/>
+          <w:bCs/>
+          <w:i/>
+          <w:sz w:val="18"/>
+          <w:szCs w:val="18"/>
+        </w:rPr>
+      </w:pPr>
+      <w:r>
+        <w:rPr>
+          <w:rFonts w:ascii="Courier New" w:hAnsi="Courier New" w:cs="Courier New"/>
+          <w:bCs/>
+          <w:i/>
+          <w:sz w:val="18"/>
+          <w:szCs w:val="18"/>
+        </w:rPr>
+        <w:t>obs1 &lt;- data.frame(Time = 1:20, Group1 = rep(c("G", "H"), times = 10), Group2 = rep(c("A", "B"), each = 10)) ; fun_gg_</w:t>
       </w:r>
       <w:r>
         <w:rPr>
@@ -519,31 +1719,31 @@
           <w:sz w:val="18"/>
           <w:szCs w:val="18"/>
         </w:rPr>
-        <w:t>(data1 = obs1, y = "Time", categ = "Group1", categ.color = c("coral", "lightblue"))</w:t>
-      </w:r>
-    </w:p>
-    <w:p>
-      <w:pPr>
-        <w:ind w:left="1701" w:hanging="567"/>
-        <w:rPr>
-          <w:rFonts w:ascii="Courier New" w:hAnsi="Courier New" w:cs="Courier New"/>
-          <w:bCs/>
-          <w:i/>
-          <w:sz w:val="18"/>
-          <w:szCs w:val="18"/>
-          <w:u w:val="single"/>
-        </w:rPr>
-      </w:pPr>
-      <w:r>
-        <w:rPr>
-          <w:rFonts w:ascii="Courier New" w:hAnsi="Courier New" w:cs="Courier New"/>
-          <w:bCs/>
-          <w:i/>
-          <w:sz w:val="18"/>
-          <w:szCs w:val="18"/>
-          <w:u w:val="single"/>
-        </w:rPr>
-        <w:t xml:space="preserve">### separate </w:t>
+        <w:t>(data1 = obs1, y = "Time", categ = c("Group1", "Group2"), categ.color = c("coral", "lightblue"))</w:t>
+      </w:r>
+    </w:p>
+    <w:p>
+      <w:pPr>
+        <w:ind w:left="1701" w:hanging="567"/>
+        <w:rPr>
+          <w:rFonts w:ascii="Courier New" w:hAnsi="Courier New" w:cs="Courier New"/>
+          <w:bCs/>
+          <w:i/>
+          <w:sz w:val="18"/>
+          <w:szCs w:val="18"/>
+          <w:u w:val="single"/>
+        </w:rPr>
+      </w:pPr>
+      <w:r>
+        <w:rPr>
+          <w:rFonts w:ascii="Courier New" w:hAnsi="Courier New" w:cs="Courier New"/>
+          <w:bCs/>
+          <w:i/>
+          <w:sz w:val="18"/>
+          <w:szCs w:val="18"/>
+          <w:u w:val="single"/>
+        </w:rPr>
+        <w:t xml:space="preserve">### grouped </w:t>
       </w:r>
       <w:r>
         <w:rPr>
@@ -587,7 +1787,7 @@
           <w:szCs w:val="18"/>
           <w:u w:val="single"/>
         </w:rPr>
-        <w:t xml:space="preserve"> color using the </w:t>
+        <w:t xml:space="preserve"> color, using one value per line of obs1, with respect of the correspondence between categ2 and </w:t>
       </w:r>
       <w:r>
         <w:rPr>
@@ -609,16 +1809,37 @@
           <w:szCs w:val="18"/>
           <w:u w:val="single"/>
         </w:rPr>
-        <w:t xml:space="preserve">.color data frame column, with respect of the correspondence between categ2 and </w:t>
-      </w:r>
-      <w:r>
-        <w:rPr>
-          <w:rFonts w:ascii="Courier New" w:hAnsi="Courier New" w:cs="Courier New"/>
-          <w:bCs/>
-          <w:i/>
-          <w:sz w:val="18"/>
-          <w:szCs w:val="18"/>
-          <w:u w:val="single"/>
+        <w:t>.color columns</w:t>
+      </w:r>
+    </w:p>
+    <w:p>
+      <w:pPr>
+        <w:ind w:left="1701" w:hanging="567"/>
+        <w:rPr>
+          <w:rFonts w:ascii="Courier New" w:hAnsi="Courier New" w:cs="Courier New"/>
+          <w:bCs/>
+          <w:i/>
+          <w:sz w:val="18"/>
+          <w:szCs w:val="18"/>
+        </w:rPr>
+      </w:pPr>
+      <w:r>
+        <w:rPr>
+          <w:rFonts w:ascii="Courier New" w:hAnsi="Courier New" w:cs="Courier New"/>
+          <w:bCs/>
+          <w:i/>
+          <w:sz w:val="18"/>
+          <w:szCs w:val="18"/>
+        </w:rPr>
+        <w:t xml:space="preserve">obs1 &lt;- data.frame(Time = 1:20, Group1 = rep(c("G", "H"), times = 10), Group2 = rep(c("A", "B"), each = 10), </w:t>
+      </w:r>
+      <w:r>
+        <w:rPr>
+          <w:rFonts w:ascii="Courier New" w:hAnsi="Courier New" w:cs="Courier New"/>
+          <w:bCs/>
+          <w:i/>
+          <w:sz w:val="18"/>
+          <w:szCs w:val="18"/>
         </w:rPr>
         <w:t>box</w:t>
       </w:r>
@@ -629,31 +1850,28 @@
           <w:i/>
           <w:sz w:val="18"/>
           <w:szCs w:val="18"/>
-          <w:u w:val="single"/>
-        </w:rPr>
-        <w:t>.color columns</w:t>
-      </w:r>
-    </w:p>
-    <w:p>
-      <w:pPr>
-        <w:ind w:left="1701" w:hanging="567"/>
-        <w:rPr>
-          <w:rFonts w:ascii="Courier New" w:hAnsi="Courier New" w:cs="Courier New"/>
-          <w:bCs/>
-          <w:i/>
-          <w:sz w:val="18"/>
-          <w:szCs w:val="18"/>
-        </w:rPr>
-      </w:pPr>
-      <w:r>
-        <w:rPr>
-          <w:rFonts w:ascii="Courier New" w:hAnsi="Courier New" w:cs="Courier New"/>
-          <w:bCs/>
-          <w:i/>
-          <w:sz w:val="18"/>
-          <w:szCs w:val="18"/>
-        </w:rPr>
-        <w:t xml:space="preserve">obs1 &lt;- data.frame(Time = 1:20, Group1 = rep(c("G", "H"), times = 10), </w:t>
+        </w:rPr>
+        <w:t>.color = rep(c("coral", "lightblue"), each = 10)) ; obs1 ; fun_gg_</w:t>
+      </w:r>
+      <w:r>
+        <w:rPr>
+          <w:rFonts w:ascii="Courier New" w:hAnsi="Courier New" w:cs="Courier New"/>
+          <w:bCs/>
+          <w:i/>
+          <w:sz w:val="18"/>
+          <w:szCs w:val="18"/>
+        </w:rPr>
+        <w:t>boxplot</w:t>
+      </w:r>
+      <w:r>
+        <w:rPr>
+          <w:rFonts w:ascii="Courier New" w:hAnsi="Courier New" w:cs="Courier New"/>
+          <w:bCs/>
+          <w:i/>
+          <w:sz w:val="18"/>
+          <w:szCs w:val="18"/>
+        </w:rPr>
+        <w:t>(data1 = obs1, y = "Time", categ = c("Group1", "Group2"), categ.color = obs1$</w:t>
       </w:r>
       <w:r>
         <w:rPr>
@@ -673,7 +1891,86 @@
           <w:sz w:val="18"/>
           <w:szCs w:val="18"/>
         </w:rPr>
-        <w:t>.color = rep(c("coral", "lightblue"), time = 10)) ; obs1 ; fun_gg_</w:t>
+        <w:t>.color)</w:t>
+      </w:r>
+    </w:p>
+    <w:p>
+      <w:pPr>
+        <w:ind w:left="1701" w:hanging="567"/>
+        <w:rPr>
+          <w:rFonts w:ascii="Courier New" w:hAnsi="Courier New" w:cs="Courier New"/>
+          <w:bCs/>
+          <w:i/>
+          <w:sz w:val="18"/>
+          <w:szCs w:val="18"/>
+          <w:u w:val="single"/>
+        </w:rPr>
+      </w:pPr>
+      <w:r>
+        <w:rPr>
+          <w:rFonts w:ascii="Courier New" w:hAnsi="Courier New" w:cs="Courier New"/>
+          <w:bCs/>
+          <w:i/>
+          <w:sz w:val="18"/>
+          <w:szCs w:val="18"/>
+          <w:u w:val="single"/>
+        </w:rPr>
+        <w:t xml:space="preserve">### grouped </w:t>
+      </w:r>
+      <w:r>
+        <w:rPr>
+          <w:rFonts w:ascii="Courier New" w:hAnsi="Courier New" w:cs="Courier New"/>
+          <w:bCs/>
+          <w:i/>
+          <w:sz w:val="18"/>
+          <w:szCs w:val="18"/>
+          <w:u w:val="single"/>
+        </w:rPr>
+        <w:t>box</w:t>
+      </w:r>
+      <w:r>
+        <w:rPr>
+          <w:rFonts w:ascii="Courier New" w:hAnsi="Courier New" w:cs="Courier New"/>
+          <w:bCs/>
+          <w:i/>
+          <w:sz w:val="18"/>
+          <w:szCs w:val="18"/>
+          <w:u w:val="single"/>
+        </w:rPr>
+        <w:t xml:space="preserve">s. Example (1) of modification of dot color, using the same dot color as the corresponding </w:t>
+      </w:r>
+      <w:r>
+        <w:rPr>
+          <w:rFonts w:ascii="Courier New" w:hAnsi="Courier New" w:cs="Courier New"/>
+          <w:bCs/>
+          <w:i/>
+          <w:sz w:val="18"/>
+          <w:szCs w:val="18"/>
+          <w:u w:val="single"/>
+        </w:rPr>
+        <w:t>box</w:t>
+      </w:r>
+    </w:p>
+    <w:p>
+      <w:pPr>
+        <w:ind w:left="1701" w:hanging="567"/>
+        <w:rPr>
+          <w:rFonts w:ascii="Courier New" w:hAnsi="Courier New" w:cs="Courier New"/>
+          <w:bCs/>
+          <w:i/>
+          <w:sz w:val="18"/>
+          <w:szCs w:val="18"/>
+        </w:rPr>
+      </w:pPr>
+      <w:r>
+        <w:rPr>
+          <w:rFonts w:ascii="Courier New" w:hAnsi="Courier New" w:cs="Courier New"/>
+          <w:bCs/>
+          <w:i/>
+          <w:sz w:val="18"/>
+          <w:szCs w:val="18"/>
+        </w:rPr>
+        <w:t>obs1 &lt;- data.frame(Time = 1:20, Group1 = rep(c("G", "H"), times = 10), Group2 = rep(c("A", "B"), each = 10)) ; fun_gg_</w:t>
       </w:r>
       <w:r>
         <w:rPr>
@@ -693,15 +1990,40 @@
           <w:sz w:val="18"/>
           <w:szCs w:val="18"/>
         </w:rPr>
-        <w:t>(data1 = obs1, y = "Time", categ = "Group1", categ.color = obs1$</w:t>
-      </w:r>
-      <w:r>
-        <w:rPr>
-          <w:rFonts w:ascii="Courier New" w:hAnsi="Courier New" w:cs="Courier New"/>
-          <w:bCs/>
-          <w:i/>
-          <w:sz w:val="18"/>
-          <w:szCs w:val="18"/>
+        <w:t>(data1 = obs1, y = "Time", categ = c("Group1", "Group2"), dot.color = "same")</w:t>
+      </w:r>
+    </w:p>
+    <w:p>
+      <w:pPr>
+        <w:ind w:left="1701" w:hanging="567"/>
+        <w:rPr>
+          <w:rFonts w:ascii="Courier New" w:hAnsi="Courier New" w:cs="Courier New"/>
+          <w:bCs/>
+          <w:i/>
+          <w:sz w:val="18"/>
+          <w:szCs w:val="18"/>
+          <w:u w:val="single"/>
+        </w:rPr>
+      </w:pPr>
+      <w:r>
+        <w:rPr>
+          <w:rFonts w:ascii="Courier New" w:hAnsi="Courier New" w:cs="Courier New"/>
+          <w:bCs/>
+          <w:i/>
+          <w:sz w:val="18"/>
+          <w:szCs w:val="18"/>
+          <w:u w:val="single"/>
+        </w:rPr>
+        <w:t xml:space="preserve">### grouped </w:t>
+      </w:r>
+      <w:r>
+        <w:rPr>
+          <w:rFonts w:ascii="Courier New" w:hAnsi="Courier New" w:cs="Courier New"/>
+          <w:bCs/>
+          <w:i/>
+          <w:sz w:val="18"/>
+          <w:szCs w:val="18"/>
+          <w:u w:val="single"/>
         </w:rPr>
         <w:t>box</w:t>
       </w:r>
@@ -712,32 +2034,75 @@
           <w:i/>
           <w:sz w:val="18"/>
           <w:szCs w:val="18"/>
-        </w:rPr>
-        <w:t>.color)</w:t>
-      </w:r>
-    </w:p>
-    <w:p>
-      <w:pPr>
-        <w:ind w:left="1701" w:hanging="567"/>
-        <w:rPr>
-          <w:rFonts w:ascii="Courier New" w:hAnsi="Courier New" w:cs="Courier New"/>
-          <w:bCs/>
-          <w:i/>
-          <w:sz w:val="18"/>
-          <w:szCs w:val="18"/>
-          <w:u w:val="single"/>
-        </w:rPr>
-      </w:pPr>
-      <w:r>
-        <w:rPr>
-          <w:rFonts w:ascii="Courier New" w:hAnsi="Courier New" w:cs="Courier New"/>
-          <w:bCs/>
-          <w:i/>
-          <w:sz w:val="18"/>
-          <w:szCs w:val="18"/>
-          <w:u w:val="single"/>
-        </w:rPr>
-        <w:t xml:space="preserve">### separate </w:t>
+          <w:u w:val="single"/>
+        </w:rPr>
+        <w:t>s. Example (2) of modification of dot color, using a single color for all the dots</w:t>
+      </w:r>
+    </w:p>
+    <w:p>
+      <w:pPr>
+        <w:ind w:left="1701" w:hanging="567"/>
+        <w:rPr>
+          <w:rFonts w:ascii="Courier New" w:hAnsi="Courier New" w:cs="Courier New"/>
+          <w:bCs/>
+          <w:i/>
+          <w:sz w:val="18"/>
+          <w:szCs w:val="18"/>
+        </w:rPr>
+      </w:pPr>
+      <w:r>
+        <w:rPr>
+          <w:rFonts w:ascii="Courier New" w:hAnsi="Courier New" w:cs="Courier New"/>
+          <w:bCs/>
+          <w:i/>
+          <w:sz w:val="18"/>
+          <w:szCs w:val="18"/>
+        </w:rPr>
+        <w:t>obs1 &lt;- data.frame(Time = 1:20, Group1 = rep(c("G", "H"), times = 10), Group2 = rep(c("A", "B"), each = 10)) ; fun_gg_</w:t>
+      </w:r>
+      <w:r>
+        <w:rPr>
+          <w:rFonts w:ascii="Courier New" w:hAnsi="Courier New" w:cs="Courier New"/>
+          <w:bCs/>
+          <w:i/>
+          <w:sz w:val="18"/>
+          <w:szCs w:val="18"/>
+        </w:rPr>
+        <w:t>boxplot</w:t>
+      </w:r>
+      <w:r>
+        <w:rPr>
+          <w:rFonts w:ascii="Courier New" w:hAnsi="Courier New" w:cs="Courier New"/>
+          <w:bCs/>
+          <w:i/>
+          <w:sz w:val="18"/>
+          <w:szCs w:val="18"/>
+        </w:rPr>
+        <w:t>(data1 = obs1, y = "Time", categ = c("Group1", "Group2"), dot.color = "green")</w:t>
+      </w:r>
+    </w:p>
+    <w:p>
+      <w:pPr>
+        <w:ind w:left="1701" w:hanging="567"/>
+        <w:rPr>
+          <w:rFonts w:ascii="Courier New" w:hAnsi="Courier New" w:cs="Courier New"/>
+          <w:bCs/>
+          <w:i/>
+          <w:sz w:val="18"/>
+          <w:szCs w:val="18"/>
+          <w:u w:val="single"/>
+        </w:rPr>
+      </w:pPr>
+      <w:r>
+        <w:rPr>
+          <w:rFonts w:ascii="Courier New" w:hAnsi="Courier New" w:cs="Courier New"/>
+          <w:bCs/>
+          <w:i/>
+          <w:sz w:val="18"/>
+          <w:szCs w:val="18"/>
+          <w:u w:val="single"/>
+        </w:rPr>
+        <w:t xml:space="preserve">### grouped </w:t>
       </w:r>
       <w:r>
         <w:rPr>
@@ -759,7 +2124,73 @@
           <w:szCs w:val="18"/>
           <w:u w:val="single"/>
         </w:rPr>
-        <w:t xml:space="preserve">s. Example (1) of modification of dot color, using the same dot color as the corresponding </w:t>
+        <w:t>s. Example (3) of modification of dot color, using one value par class of categ2</w:t>
+      </w:r>
+    </w:p>
+    <w:p>
+      <w:pPr>
+        <w:ind w:left="1701" w:hanging="567"/>
+        <w:rPr>
+          <w:rFonts w:ascii="Courier New" w:hAnsi="Courier New" w:cs="Courier New"/>
+          <w:bCs/>
+          <w:i/>
+          <w:sz w:val="18"/>
+          <w:szCs w:val="18"/>
+        </w:rPr>
+      </w:pPr>
+      <w:r>
+        <w:rPr>
+          <w:rFonts w:ascii="Courier New" w:hAnsi="Courier New" w:cs="Courier New"/>
+          <w:bCs/>
+          <w:i/>
+          <w:sz w:val="18"/>
+          <w:szCs w:val="18"/>
+        </w:rPr>
+        <w:t>obs1 &lt;- data.frame(Time = 1:20, Group1 = rep(c("G", "H"), times = 10), Group2 = rep(c("A", "B"), each = 10)) ; fun_gg_</w:t>
+      </w:r>
+      <w:r>
+        <w:rPr>
+          <w:rFonts w:ascii="Courier New" w:hAnsi="Courier New" w:cs="Courier New"/>
+          <w:bCs/>
+          <w:i/>
+          <w:sz w:val="18"/>
+          <w:szCs w:val="18"/>
+        </w:rPr>
+        <w:t>boxplot</w:t>
+      </w:r>
+      <w:r>
+        <w:rPr>
+          <w:rFonts w:ascii="Courier New" w:hAnsi="Courier New" w:cs="Courier New"/>
+          <w:bCs/>
+          <w:i/>
+          <w:sz w:val="18"/>
+          <w:szCs w:val="18"/>
+        </w:rPr>
+        <w:t>(data1 = obs1, y = "Time", categ = c("Group1", "Group2"), dot.color = c("green", "brown"))</w:t>
+      </w:r>
+    </w:p>
+    <w:p>
+      <w:pPr>
+        <w:ind w:left="1701" w:hanging="567"/>
+        <w:rPr>
+          <w:rFonts w:ascii="Courier New" w:hAnsi="Courier New" w:cs="Courier New"/>
+          <w:bCs/>
+          <w:i/>
+          <w:sz w:val="18"/>
+          <w:szCs w:val="18"/>
+          <w:u w:val="single"/>
+        </w:rPr>
+      </w:pPr>
+      <w:r>
+        <w:rPr>
+          <w:rFonts w:ascii="Courier New" w:hAnsi="Courier New" w:cs="Courier New"/>
+          <w:bCs/>
+          <w:i/>
+          <w:sz w:val="18"/>
+          <w:szCs w:val="18"/>
+          <w:u w:val="single"/>
+        </w:rPr>
+        <w:t xml:space="preserve">### grouped </w:t>
       </w:r>
       <w:r>
         <w:rPr>
@@ -772,27 +2203,38 @@
         </w:rPr>
         <w:t>box</w:t>
       </w:r>
-    </w:p>
-    <w:p>
-      <w:pPr>
-        <w:ind w:left="1701" w:hanging="567"/>
-        <w:rPr>
-          <w:rFonts w:ascii="Courier New" w:hAnsi="Courier New" w:cs="Courier New"/>
-          <w:bCs/>
-          <w:i/>
-          <w:sz w:val="18"/>
-          <w:szCs w:val="18"/>
-        </w:rPr>
-      </w:pPr>
-      <w:r>
-        <w:rPr>
-          <w:rFonts w:ascii="Courier New" w:hAnsi="Courier New" w:cs="Courier New"/>
-          <w:bCs/>
-          <w:i/>
-          <w:sz w:val="18"/>
-          <w:szCs w:val="18"/>
-        </w:rPr>
-        <w:t>obs1 &lt;- data.frame(Time = 1:20, Group1 = rep(c("G", "H"), times = 10)) ; fun_gg_</w:t>
+      <w:r>
+        <w:rPr>
+          <w:rFonts w:ascii="Courier New" w:hAnsi="Courier New" w:cs="Courier New"/>
+          <w:bCs/>
+          <w:i/>
+          <w:sz w:val="18"/>
+          <w:szCs w:val="18"/>
+          <w:u w:val="single"/>
+        </w:rPr>
+        <w:t>s. Example (4) of modification of dot color, using different colors for each dot</w:t>
+      </w:r>
+    </w:p>
+    <w:p>
+      <w:pPr>
+        <w:ind w:left="1701" w:hanging="567"/>
+        <w:rPr>
+          <w:rFonts w:ascii="Courier New" w:hAnsi="Courier New" w:cs="Courier New"/>
+          <w:bCs/>
+          <w:i/>
+          <w:sz w:val="18"/>
+          <w:szCs w:val="18"/>
+        </w:rPr>
+      </w:pPr>
+      <w:r>
+        <w:rPr>
+          <w:rFonts w:ascii="Courier New" w:hAnsi="Courier New" w:cs="Courier New"/>
+          <w:bCs/>
+          <w:i/>
+          <w:sz w:val="18"/>
+          <w:szCs w:val="18"/>
+        </w:rPr>
+        <w:t>obs1 &lt;- data.frame(Time = 1:10, Group1 = rep(c("G", "H"), times = 5), Group2 = rep(c("A", "B"), each = 5)) ; fun_gg_</w:t>
       </w:r>
       <w:r>
         <w:rPr>
@@ -812,31 +2254,31 @@
           <w:sz w:val="18"/>
           <w:szCs w:val="18"/>
         </w:rPr>
-        <w:t>(data1 = obs1, y = "Time", categ = "Group1", dot.color = "same")</w:t>
-      </w:r>
-    </w:p>
-    <w:p>
-      <w:pPr>
-        <w:ind w:left="1701" w:hanging="567"/>
-        <w:rPr>
-          <w:rFonts w:ascii="Courier New" w:hAnsi="Courier New" w:cs="Courier New"/>
-          <w:bCs/>
-          <w:i/>
-          <w:sz w:val="18"/>
-          <w:szCs w:val="18"/>
-          <w:u w:val="single"/>
-        </w:rPr>
-      </w:pPr>
-      <w:r>
-        <w:rPr>
-          <w:rFonts w:ascii="Courier New" w:hAnsi="Courier New" w:cs="Courier New"/>
-          <w:bCs/>
-          <w:i/>
-          <w:sz w:val="18"/>
-          <w:szCs w:val="18"/>
-          <w:u w:val="single"/>
-        </w:rPr>
-        <w:t xml:space="preserve">### separate </w:t>
+        <w:t>(data1 = obs1, y = "Time", categ = c("Group1", "Group2"), dot.color = hsv(h = (1:nrow(obs1)) / nrow(obs1)))</w:t>
+      </w:r>
+    </w:p>
+    <w:p>
+      <w:pPr>
+        <w:ind w:left="1701" w:hanging="567"/>
+        <w:rPr>
+          <w:rFonts w:ascii="Courier New" w:hAnsi="Courier New" w:cs="Courier New"/>
+          <w:bCs/>
+          <w:i/>
+          <w:sz w:val="18"/>
+          <w:szCs w:val="18"/>
+          <w:u w:val="single"/>
+        </w:rPr>
+      </w:pPr>
+      <w:r>
+        <w:rPr>
+          <w:rFonts w:ascii="Courier New" w:hAnsi="Courier New" w:cs="Courier New"/>
+          <w:bCs/>
+          <w:i/>
+          <w:sz w:val="18"/>
+          <w:szCs w:val="18"/>
+          <w:u w:val="single"/>
+        </w:rPr>
+        <w:t xml:space="preserve">### no dots (y.include.zero set to TRUE to see the lowest </w:t>
       </w:r>
       <w:r>
         <w:rPr>
@@ -858,29 +2300,29 @@
           <w:szCs w:val="18"/>
           <w:u w:val="single"/>
         </w:rPr>
-        <w:t>s. Example (2) of modification of dot color, using a single color for all the dots</w:t>
-      </w:r>
-    </w:p>
-    <w:p>
-      <w:pPr>
-        <w:ind w:left="1701" w:hanging="567"/>
-        <w:rPr>
-          <w:rFonts w:ascii="Courier New" w:hAnsi="Courier New" w:cs="Courier New"/>
-          <w:bCs/>
-          <w:i/>
-          <w:sz w:val="18"/>
-          <w:szCs w:val="18"/>
-        </w:rPr>
-      </w:pPr>
-      <w:r>
-        <w:rPr>
-          <w:rFonts w:ascii="Courier New" w:hAnsi="Courier New" w:cs="Courier New"/>
-          <w:bCs/>
-          <w:i/>
-          <w:sz w:val="18"/>
-          <w:szCs w:val="18"/>
-        </w:rPr>
-        <w:t>obs1 &lt;- data.frame(Time = 1:20, Group1 = rep(c("G", "H"), times = 10)) ; fun_gg_</w:t>
+        <w:t>):</w:t>
+      </w:r>
+    </w:p>
+    <w:p>
+      <w:pPr>
+        <w:ind w:left="1701" w:hanging="567"/>
+        <w:rPr>
+          <w:rFonts w:ascii="Courier New" w:hAnsi="Courier New" w:cs="Courier New"/>
+          <w:bCs/>
+          <w:i/>
+          <w:sz w:val="18"/>
+          <w:szCs w:val="18"/>
+        </w:rPr>
+      </w:pPr>
+      <w:r>
+        <w:rPr>
+          <w:rFonts w:ascii="Courier New" w:hAnsi="Courier New" w:cs="Courier New"/>
+          <w:bCs/>
+          <w:i/>
+          <w:sz w:val="18"/>
+          <w:szCs w:val="18"/>
+        </w:rPr>
+        <w:t>obs1 &lt;- data.frame(Time = 1:20, Group1 = rep(c("G", "H"), times = 10), Group2 = rep(c("A", "B"), each = 10)) ; fun_gg_</w:t>
       </w:r>
       <w:r>
         <w:rPr>
@@ -900,31 +2342,31 @@
           <w:sz w:val="18"/>
           <w:szCs w:val="18"/>
         </w:rPr>
-        <w:t>(data1 = obs1, y = "Time", categ = "Group1", dot.color = "green")</w:t>
-      </w:r>
-    </w:p>
-    <w:p>
-      <w:pPr>
-        <w:ind w:left="1701" w:hanging="567"/>
-        <w:rPr>
-          <w:rFonts w:ascii="Courier New" w:hAnsi="Courier New" w:cs="Courier New"/>
-          <w:bCs/>
-          <w:i/>
-          <w:sz w:val="18"/>
-          <w:szCs w:val="18"/>
-          <w:u w:val="single"/>
-        </w:rPr>
-      </w:pPr>
-      <w:r>
-        <w:rPr>
-          <w:rFonts w:ascii="Courier New" w:hAnsi="Courier New" w:cs="Courier New"/>
-          <w:bCs/>
-          <w:i/>
-          <w:sz w:val="18"/>
-          <w:szCs w:val="18"/>
-          <w:u w:val="single"/>
-        </w:rPr>
-        <w:t xml:space="preserve">### separate </w:t>
+        <w:t>(data1 = obs1, y = "Time", categ = c("Group1", "Group2"), dot.color = NULL, y.include.zero = TRUE)</w:t>
+      </w:r>
+    </w:p>
+    <w:p>
+      <w:pPr>
+        <w:ind w:left="1701" w:hanging="567"/>
+        <w:rPr>
+          <w:rFonts w:ascii="Courier New" w:hAnsi="Courier New" w:cs="Courier New"/>
+          <w:bCs/>
+          <w:i/>
+          <w:sz w:val="18"/>
+          <w:szCs w:val="18"/>
+          <w:u w:val="single"/>
+        </w:rPr>
+      </w:pPr>
+      <w:r>
+        <w:rPr>
+          <w:rFonts w:ascii="Courier New" w:hAnsi="Courier New" w:cs="Courier New"/>
+          <w:bCs/>
+          <w:i/>
+          <w:sz w:val="18"/>
+          <w:szCs w:val="18"/>
+          <w:u w:val="single"/>
+        </w:rPr>
+        <w:t xml:space="preserve">### </w:t>
       </w:r>
       <w:r>
         <w:rPr>
@@ -946,73 +2388,7 @@
           <w:szCs w:val="18"/>
           <w:u w:val="single"/>
         </w:rPr>
-        <w:t>s. Example (3) of modification of dot color, using one value par class of categ2</w:t>
-      </w:r>
-    </w:p>
-    <w:p>
-      <w:pPr>
-        <w:ind w:left="1701" w:hanging="567"/>
-        <w:rPr>
-          <w:rFonts w:ascii="Courier New" w:hAnsi="Courier New" w:cs="Courier New"/>
-          <w:bCs/>
-          <w:i/>
-          <w:sz w:val="18"/>
-          <w:szCs w:val="18"/>
-        </w:rPr>
-      </w:pPr>
-      <w:r>
-        <w:rPr>
-          <w:rFonts w:ascii="Courier New" w:hAnsi="Courier New" w:cs="Courier New"/>
-          <w:bCs/>
-          <w:i/>
-          <w:sz w:val="18"/>
-          <w:szCs w:val="18"/>
-        </w:rPr>
-        <w:t>obs1 &lt;- data.frame(Time = 1:20, Group1 = rep(c("G", "H"), times = 10)) ; fun_gg_</w:t>
-      </w:r>
-      <w:r>
-        <w:rPr>
-          <w:rFonts w:ascii="Courier New" w:hAnsi="Courier New" w:cs="Courier New"/>
-          <w:bCs/>
-          <w:i/>
-          <w:sz w:val="18"/>
-          <w:szCs w:val="18"/>
-        </w:rPr>
-        <w:t>boxplot</w:t>
-      </w:r>
-      <w:r>
-        <w:rPr>
-          <w:rFonts w:ascii="Courier New" w:hAnsi="Courier New" w:cs="Courier New"/>
-          <w:bCs/>
-          <w:i/>
-          <w:sz w:val="18"/>
-          <w:szCs w:val="18"/>
-        </w:rPr>
-        <w:t>(data1 = obs1, y = "Time", categ = "Group1", dot.color = c("green", "brown"))</w:t>
-      </w:r>
-    </w:p>
-    <w:p>
-      <w:pPr>
-        <w:ind w:left="1701" w:hanging="567"/>
-        <w:rPr>
-          <w:rFonts w:ascii="Courier New" w:hAnsi="Courier New" w:cs="Courier New"/>
-          <w:bCs/>
-          <w:i/>
-          <w:sz w:val="18"/>
-          <w:szCs w:val="18"/>
-          <w:u w:val="single"/>
-        </w:rPr>
-      </w:pPr>
-      <w:r>
-        <w:rPr>
-          <w:rFonts w:ascii="Courier New" w:hAnsi="Courier New" w:cs="Courier New"/>
-          <w:bCs/>
-          <w:i/>
-          <w:sz w:val="18"/>
-          <w:szCs w:val="18"/>
-          <w:u w:val="single"/>
-        </w:rPr>
-        <w:t xml:space="preserve">### separate </w:t>
+        <w:t xml:space="preserve"> width. Example (1) with </w:t>
       </w:r>
       <w:r>
         <w:rPr>
@@ -1034,74 +2410,7 @@
           <w:szCs w:val="18"/>
           <w:u w:val="single"/>
         </w:rPr>
-        <w:t>s. Example (4) of modification of dot color, using different colors for each dot</w:t>
-      </w:r>
-    </w:p>
-    <w:p>
-      <w:pPr>
-        <w:ind w:left="1701" w:hanging="567"/>
-        <w:rPr>
-          <w:rFonts w:ascii="Courier New" w:hAnsi="Courier New" w:cs="Courier New"/>
-          <w:bCs/>
-          <w:i/>
-          <w:sz w:val="18"/>
-          <w:szCs w:val="18"/>
-        </w:rPr>
-      </w:pPr>
-      <w:r>
-        <w:rPr>
-          <w:rFonts w:ascii="Courier New" w:hAnsi="Courier New" w:cs="Courier New"/>
-          <w:bCs/>
-          <w:i/>
-          <w:sz w:val="18"/>
-          <w:szCs w:val="18"/>
-        </w:rPr>
-        <w:lastRenderedPageBreak/>
-        <w:t>obs1 &lt;- data.frame(Time = 1:10, Group1 = rep(c("G", "H"), times = 5)) ; fun_gg_</w:t>
-      </w:r>
-      <w:r>
-        <w:rPr>
-          <w:rFonts w:ascii="Courier New" w:hAnsi="Courier New" w:cs="Courier New"/>
-          <w:bCs/>
-          <w:i/>
-          <w:sz w:val="18"/>
-          <w:szCs w:val="18"/>
-        </w:rPr>
-        <w:t>boxplot</w:t>
-      </w:r>
-      <w:r>
-        <w:rPr>
-          <w:rFonts w:ascii="Courier New" w:hAnsi="Courier New" w:cs="Courier New"/>
-          <w:bCs/>
-          <w:i/>
-          <w:sz w:val="18"/>
-          <w:szCs w:val="18"/>
-        </w:rPr>
-        <w:t>(data1 = obs1, y = "Time", categ = "Group1", dot.color = hsv(h = (1:nrow(obs1)) / nrow(obs1)))</w:t>
-      </w:r>
-    </w:p>
-    <w:p>
-      <w:pPr>
-        <w:ind w:left="1701" w:hanging="567"/>
-        <w:rPr>
-          <w:rFonts w:ascii="Courier New" w:hAnsi="Courier New" w:cs="Courier New"/>
-          <w:bCs/>
-          <w:i/>
-          <w:sz w:val="18"/>
-          <w:szCs w:val="18"/>
-          <w:u w:val="single"/>
-        </w:rPr>
-      </w:pPr>
-      <w:r>
-        <w:rPr>
-          <w:rFonts w:ascii="Courier New" w:hAnsi="Courier New" w:cs="Courier New"/>
-          <w:bCs/>
-          <w:i/>
-          <w:sz w:val="18"/>
-          <w:szCs w:val="18"/>
-          <w:u w:val="single"/>
-        </w:rPr>
-        <w:t xml:space="preserve">### grouped </w:t>
+        <w:t xml:space="preserve">.width = 0.25 -&gt; three times more space between single </w:t>
       </w:r>
       <w:r>
         <w:rPr>
@@ -1123,73 +2432,7 @@
           <w:szCs w:val="18"/>
           <w:u w:val="single"/>
         </w:rPr>
-        <w:t>s. Simple example</w:t>
-      </w:r>
-    </w:p>
-    <w:p>
-      <w:pPr>
-        <w:ind w:left="1701" w:hanging="567"/>
-        <w:rPr>
-          <w:rFonts w:ascii="Courier New" w:hAnsi="Courier New" w:cs="Courier New"/>
-          <w:bCs/>
-          <w:i/>
-          <w:sz w:val="18"/>
-          <w:szCs w:val="18"/>
-        </w:rPr>
-      </w:pPr>
-      <w:r>
-        <w:rPr>
-          <w:rFonts w:ascii="Courier New" w:hAnsi="Courier New" w:cs="Courier New"/>
-          <w:bCs/>
-          <w:i/>
-          <w:sz w:val="18"/>
-          <w:szCs w:val="18"/>
-        </w:rPr>
-        <w:t>obs1 &lt;- data.frame(Time = 1:20, Group1 = rep(c("G", "H"), times = 10), Group2 = rep(c("A", "B"), each = 10)) ; fun_gg_</w:t>
-      </w:r>
-      <w:r>
-        <w:rPr>
-          <w:rFonts w:ascii="Courier New" w:hAnsi="Courier New" w:cs="Courier New"/>
-          <w:bCs/>
-          <w:i/>
-          <w:sz w:val="18"/>
-          <w:szCs w:val="18"/>
-        </w:rPr>
-        <w:t>boxplot</w:t>
-      </w:r>
-      <w:r>
-        <w:rPr>
-          <w:rFonts w:ascii="Courier New" w:hAnsi="Courier New" w:cs="Courier New"/>
-          <w:bCs/>
-          <w:i/>
-          <w:sz w:val="18"/>
-          <w:szCs w:val="18"/>
-        </w:rPr>
-        <w:t>(data1 = obs1, y = "Time", categ = c("Group1", "Group2"))</w:t>
-      </w:r>
-    </w:p>
-    <w:p>
-      <w:pPr>
-        <w:ind w:left="1701" w:hanging="567"/>
-        <w:rPr>
-          <w:rFonts w:ascii="Courier New" w:hAnsi="Courier New" w:cs="Courier New"/>
-          <w:bCs/>
-          <w:i/>
-          <w:sz w:val="18"/>
-          <w:szCs w:val="18"/>
-          <w:u w:val="single"/>
-        </w:rPr>
-      </w:pPr>
-      <w:r>
-        <w:rPr>
-          <w:rFonts w:ascii="Courier New" w:hAnsi="Courier New" w:cs="Courier New"/>
-          <w:bCs/>
-          <w:i/>
-          <w:sz w:val="18"/>
-          <w:szCs w:val="18"/>
-          <w:u w:val="single"/>
-        </w:rPr>
-        <w:t xml:space="preserve">### grouped </w:t>
+        <w:t xml:space="preserve">s than the </w:t>
       </w:r>
       <w:r>
         <w:rPr>
@@ -1211,7 +2454,7 @@
           <w:szCs w:val="18"/>
           <w:u w:val="single"/>
         </w:rPr>
-        <w:t xml:space="preserve">s. More grouped </w:t>
+        <w:t xml:space="preserve"> width (y.include.zero set to TRUE to see the lowest </w:t>
       </w:r>
       <w:r>
         <w:rPr>
@@ -1233,1178 +2476,7 @@
           <w:szCs w:val="18"/>
           <w:u w:val="single"/>
         </w:rPr>
-        <w:t>s</w:t>
-      </w:r>
-    </w:p>
-    <w:p>
-      <w:pPr>
-        <w:ind w:left="1701" w:hanging="567"/>
-        <w:rPr>
-          <w:rFonts w:ascii="Courier New" w:hAnsi="Courier New" w:cs="Courier New"/>
-          <w:bCs/>
-          <w:i/>
-          <w:sz w:val="18"/>
-          <w:szCs w:val="18"/>
-        </w:rPr>
-      </w:pPr>
-      <w:r>
-        <w:rPr>
-          <w:rFonts w:ascii="Courier New" w:hAnsi="Courier New" w:cs="Courier New"/>
-          <w:bCs/>
-          <w:i/>
-          <w:sz w:val="18"/>
-          <w:szCs w:val="18"/>
-        </w:rPr>
-        <w:t>obs1 &lt;- data.frame(Time = 1:24, Group1 = rep(c("G", "H"), times = 12), Group2 = rep(c("A", "B", "C", "D"), each = 6)) ; fun_gg_</w:t>
-      </w:r>
-      <w:r>
-        <w:rPr>
-          <w:rFonts w:ascii="Courier New" w:hAnsi="Courier New" w:cs="Courier New"/>
-          <w:bCs/>
-          <w:i/>
-          <w:sz w:val="18"/>
-          <w:szCs w:val="18"/>
-        </w:rPr>
-        <w:t>boxplot</w:t>
-      </w:r>
-      <w:r>
-        <w:rPr>
-          <w:rFonts w:ascii="Courier New" w:hAnsi="Courier New" w:cs="Courier New"/>
-          <w:bCs/>
-          <w:i/>
-          <w:sz w:val="18"/>
-          <w:szCs w:val="18"/>
-        </w:rPr>
-        <w:t>(data1 = obs1, y = "Time", categ = c("Group1", "Group2"))</w:t>
-      </w:r>
-    </w:p>
-    <w:p>
-      <w:pPr>
-        <w:ind w:left="1701" w:hanging="567"/>
-        <w:rPr>
-          <w:rFonts w:ascii="Courier New" w:hAnsi="Courier New" w:cs="Courier New"/>
-          <w:bCs/>
-          <w:i/>
-          <w:sz w:val="18"/>
-          <w:szCs w:val="18"/>
-          <w:u w:val="single"/>
-        </w:rPr>
-      </w:pPr>
-      <w:r>
-        <w:rPr>
-          <w:rFonts w:ascii="Courier New" w:hAnsi="Courier New" w:cs="Courier New"/>
-          <w:bCs/>
-          <w:i/>
-          <w:sz w:val="18"/>
-          <w:szCs w:val="18"/>
-          <w:u w:val="single"/>
-        </w:rPr>
-        <w:t xml:space="preserve">### grouped </w:t>
-      </w:r>
-      <w:r>
-        <w:rPr>
-          <w:rFonts w:ascii="Courier New" w:hAnsi="Courier New" w:cs="Courier New"/>
-          <w:bCs/>
-          <w:i/>
-          <w:sz w:val="18"/>
-          <w:szCs w:val="18"/>
-          <w:u w:val="single"/>
-        </w:rPr>
-        <w:t>box</w:t>
-      </w:r>
-      <w:r>
-        <w:rPr>
-          <w:rFonts w:ascii="Courier New" w:hAnsi="Courier New" w:cs="Courier New"/>
-          <w:bCs/>
-          <w:i/>
-          <w:sz w:val="18"/>
-          <w:szCs w:val="18"/>
-          <w:u w:val="single"/>
-        </w:rPr>
-        <w:t xml:space="preserve">s. Example (1) of modification of </w:t>
-      </w:r>
-      <w:r>
-        <w:rPr>
-          <w:rFonts w:ascii="Courier New" w:hAnsi="Courier New" w:cs="Courier New"/>
-          <w:bCs/>
-          <w:i/>
-          <w:sz w:val="18"/>
-          <w:szCs w:val="18"/>
-          <w:u w:val="single"/>
-        </w:rPr>
-        <w:t>box</w:t>
-      </w:r>
-      <w:r>
-        <w:rPr>
-          <w:rFonts w:ascii="Courier New" w:hAnsi="Courier New" w:cs="Courier New"/>
-          <w:bCs/>
-          <w:i/>
-          <w:sz w:val="18"/>
-          <w:szCs w:val="18"/>
-          <w:u w:val="single"/>
-        </w:rPr>
-        <w:t xml:space="preserve"> color, using a single value</w:t>
-      </w:r>
-    </w:p>
-    <w:p>
-      <w:pPr>
-        <w:ind w:left="1701" w:hanging="567"/>
-        <w:rPr>
-          <w:rFonts w:ascii="Courier New" w:hAnsi="Courier New" w:cs="Courier New"/>
-          <w:bCs/>
-          <w:i/>
-          <w:sz w:val="18"/>
-          <w:szCs w:val="18"/>
-        </w:rPr>
-      </w:pPr>
-      <w:r>
-        <w:rPr>
-          <w:rFonts w:ascii="Courier New" w:hAnsi="Courier New" w:cs="Courier New"/>
-          <w:bCs/>
-          <w:i/>
-          <w:sz w:val="18"/>
-          <w:szCs w:val="18"/>
-        </w:rPr>
-        <w:t>obs1 &lt;- data.frame(Time = 1:20, Group1 = rep(c("G", "H"), times = 10), Group2 = rep(c("A", "B"), each = 10)) ; fun_gg_</w:t>
-      </w:r>
-      <w:r>
-        <w:rPr>
-          <w:rFonts w:ascii="Courier New" w:hAnsi="Courier New" w:cs="Courier New"/>
-          <w:bCs/>
-          <w:i/>
-          <w:sz w:val="18"/>
-          <w:szCs w:val="18"/>
-        </w:rPr>
-        <w:t>boxplot</w:t>
-      </w:r>
-      <w:r>
-        <w:rPr>
-          <w:rFonts w:ascii="Courier New" w:hAnsi="Courier New" w:cs="Courier New"/>
-          <w:bCs/>
-          <w:i/>
-          <w:sz w:val="18"/>
-          <w:szCs w:val="18"/>
-        </w:rPr>
-        <w:t>(data1 = obs1, y = "Time", categ = c("Group1", "Group2"), categ.color = "white")</w:t>
-      </w:r>
-    </w:p>
-    <w:p>
-      <w:pPr>
-        <w:ind w:left="1701" w:hanging="567"/>
-        <w:rPr>
-          <w:rFonts w:ascii="Courier New" w:hAnsi="Courier New" w:cs="Courier New"/>
-          <w:bCs/>
-          <w:i/>
-          <w:sz w:val="18"/>
-          <w:szCs w:val="18"/>
-          <w:u w:val="single"/>
-        </w:rPr>
-      </w:pPr>
-      <w:r>
-        <w:rPr>
-          <w:rFonts w:ascii="Courier New" w:hAnsi="Courier New" w:cs="Courier New"/>
-          <w:bCs/>
-          <w:i/>
-          <w:sz w:val="18"/>
-          <w:szCs w:val="18"/>
-          <w:u w:val="single"/>
-        </w:rPr>
-        <w:t xml:space="preserve">### grouped </w:t>
-      </w:r>
-      <w:r>
-        <w:rPr>
-          <w:rFonts w:ascii="Courier New" w:hAnsi="Courier New" w:cs="Courier New"/>
-          <w:bCs/>
-          <w:i/>
-          <w:sz w:val="18"/>
-          <w:szCs w:val="18"/>
-          <w:u w:val="single"/>
-        </w:rPr>
-        <w:t>box</w:t>
-      </w:r>
-      <w:r>
-        <w:rPr>
-          <w:rFonts w:ascii="Courier New" w:hAnsi="Courier New" w:cs="Courier New"/>
-          <w:bCs/>
-          <w:i/>
-          <w:sz w:val="18"/>
-          <w:szCs w:val="18"/>
-          <w:u w:val="single"/>
-        </w:rPr>
-        <w:t xml:space="preserve">s. Example (2) of modification of </w:t>
-      </w:r>
-      <w:r>
-        <w:rPr>
-          <w:rFonts w:ascii="Courier New" w:hAnsi="Courier New" w:cs="Courier New"/>
-          <w:bCs/>
-          <w:i/>
-          <w:sz w:val="18"/>
-          <w:szCs w:val="18"/>
-          <w:u w:val="single"/>
-        </w:rPr>
-        <w:t>box</w:t>
-      </w:r>
-      <w:r>
-        <w:rPr>
-          <w:rFonts w:ascii="Courier New" w:hAnsi="Courier New" w:cs="Courier New"/>
-          <w:bCs/>
-          <w:i/>
-          <w:sz w:val="18"/>
-          <w:szCs w:val="18"/>
-          <w:u w:val="single"/>
-        </w:rPr>
-        <w:t xml:space="preserve"> color, using one value par class of categ2</w:t>
-      </w:r>
-    </w:p>
-    <w:p>
-      <w:pPr>
-        <w:ind w:left="1701" w:hanging="567"/>
-        <w:rPr>
-          <w:rFonts w:ascii="Courier New" w:hAnsi="Courier New" w:cs="Courier New"/>
-          <w:bCs/>
-          <w:i/>
-          <w:sz w:val="18"/>
-          <w:szCs w:val="18"/>
-        </w:rPr>
-      </w:pPr>
-      <w:r>
-        <w:rPr>
-          <w:rFonts w:ascii="Courier New" w:hAnsi="Courier New" w:cs="Courier New"/>
-          <w:bCs/>
-          <w:i/>
-          <w:sz w:val="18"/>
-          <w:szCs w:val="18"/>
-        </w:rPr>
-        <w:t>obs1 &lt;- data.frame(Time = 1:20, Group1 = rep(c("G", "H"), times = 10), Group2 = rep(c("A", "B"), each = 10)) ; fun_gg_</w:t>
-      </w:r>
-      <w:r>
-        <w:rPr>
-          <w:rFonts w:ascii="Courier New" w:hAnsi="Courier New" w:cs="Courier New"/>
-          <w:bCs/>
-          <w:i/>
-          <w:sz w:val="18"/>
-          <w:szCs w:val="18"/>
-        </w:rPr>
-        <w:t>boxplot</w:t>
-      </w:r>
-      <w:r>
-        <w:rPr>
-          <w:rFonts w:ascii="Courier New" w:hAnsi="Courier New" w:cs="Courier New"/>
-          <w:bCs/>
-          <w:i/>
-          <w:sz w:val="18"/>
-          <w:szCs w:val="18"/>
-        </w:rPr>
-        <w:t>(data1 = obs1, y = "Time", categ = c("Group1", "Group2"), categ.color = c("coral", "lightblue"))</w:t>
-      </w:r>
-    </w:p>
-    <w:p>
-      <w:pPr>
-        <w:ind w:left="1701" w:hanging="567"/>
-        <w:rPr>
-          <w:rFonts w:ascii="Courier New" w:hAnsi="Courier New" w:cs="Courier New"/>
-          <w:bCs/>
-          <w:i/>
-          <w:sz w:val="18"/>
-          <w:szCs w:val="18"/>
-          <w:u w:val="single"/>
-        </w:rPr>
-      </w:pPr>
-      <w:r>
-        <w:rPr>
-          <w:rFonts w:ascii="Courier New" w:hAnsi="Courier New" w:cs="Courier New"/>
-          <w:bCs/>
-          <w:i/>
-          <w:sz w:val="18"/>
-          <w:szCs w:val="18"/>
-          <w:u w:val="single"/>
-        </w:rPr>
-        <w:t xml:space="preserve">### grouped </w:t>
-      </w:r>
-      <w:r>
-        <w:rPr>
-          <w:rFonts w:ascii="Courier New" w:hAnsi="Courier New" w:cs="Courier New"/>
-          <w:bCs/>
-          <w:i/>
-          <w:sz w:val="18"/>
-          <w:szCs w:val="18"/>
-          <w:u w:val="single"/>
-        </w:rPr>
-        <w:t>box</w:t>
-      </w:r>
-      <w:r>
-        <w:rPr>
-          <w:rFonts w:ascii="Courier New" w:hAnsi="Courier New" w:cs="Courier New"/>
-          <w:bCs/>
-          <w:i/>
-          <w:sz w:val="18"/>
-          <w:szCs w:val="18"/>
-          <w:u w:val="single"/>
-        </w:rPr>
-        <w:t xml:space="preserve">s. Example (3) of modification of </w:t>
-      </w:r>
-      <w:r>
-        <w:rPr>
-          <w:rFonts w:ascii="Courier New" w:hAnsi="Courier New" w:cs="Courier New"/>
-          <w:bCs/>
-          <w:i/>
-          <w:sz w:val="18"/>
-          <w:szCs w:val="18"/>
-          <w:u w:val="single"/>
-        </w:rPr>
-        <w:t>box</w:t>
-      </w:r>
-      <w:r>
-        <w:rPr>
-          <w:rFonts w:ascii="Courier New" w:hAnsi="Courier New" w:cs="Courier New"/>
-          <w:bCs/>
-          <w:i/>
-          <w:sz w:val="18"/>
-          <w:szCs w:val="18"/>
-          <w:u w:val="single"/>
-        </w:rPr>
-        <w:t xml:space="preserve"> color, using one value per line of obs1, with respect of the correspondence between categ2 and </w:t>
-      </w:r>
-      <w:r>
-        <w:rPr>
-          <w:rFonts w:ascii="Courier New" w:hAnsi="Courier New" w:cs="Courier New"/>
-          <w:bCs/>
-          <w:i/>
-          <w:sz w:val="18"/>
-          <w:szCs w:val="18"/>
-          <w:u w:val="single"/>
-        </w:rPr>
-        <w:t>box</w:t>
-      </w:r>
-      <w:r>
-        <w:rPr>
-          <w:rFonts w:ascii="Courier New" w:hAnsi="Courier New" w:cs="Courier New"/>
-          <w:bCs/>
-          <w:i/>
-          <w:sz w:val="18"/>
-          <w:szCs w:val="18"/>
-          <w:u w:val="single"/>
-        </w:rPr>
-        <w:t>.color columns</w:t>
-      </w:r>
-    </w:p>
-    <w:p>
-      <w:pPr>
-        <w:ind w:left="1701" w:hanging="567"/>
-        <w:rPr>
-          <w:rFonts w:ascii="Courier New" w:hAnsi="Courier New" w:cs="Courier New"/>
-          <w:bCs/>
-          <w:i/>
-          <w:sz w:val="18"/>
-          <w:szCs w:val="18"/>
-        </w:rPr>
-      </w:pPr>
-      <w:r>
-        <w:rPr>
-          <w:rFonts w:ascii="Courier New" w:hAnsi="Courier New" w:cs="Courier New"/>
-          <w:bCs/>
-          <w:i/>
-          <w:sz w:val="18"/>
-          <w:szCs w:val="18"/>
-        </w:rPr>
-        <w:t xml:space="preserve">obs1 &lt;- data.frame(Time = 1:20, Group1 = rep(c("G", "H"), times = 10), Group2 = rep(c("A", "B"), each = 10), </w:t>
-      </w:r>
-      <w:r>
-        <w:rPr>
-          <w:rFonts w:ascii="Courier New" w:hAnsi="Courier New" w:cs="Courier New"/>
-          <w:bCs/>
-          <w:i/>
-          <w:sz w:val="18"/>
-          <w:szCs w:val="18"/>
-        </w:rPr>
-        <w:t>box</w:t>
-      </w:r>
-      <w:r>
-        <w:rPr>
-          <w:rFonts w:ascii="Courier New" w:hAnsi="Courier New" w:cs="Courier New"/>
-          <w:bCs/>
-          <w:i/>
-          <w:sz w:val="18"/>
-          <w:szCs w:val="18"/>
-        </w:rPr>
-        <w:t>.color = rep(c("coral", "lightblue"), each = 10)) ; obs1 ; fun_gg_</w:t>
-      </w:r>
-      <w:r>
-        <w:rPr>
-          <w:rFonts w:ascii="Courier New" w:hAnsi="Courier New" w:cs="Courier New"/>
-          <w:bCs/>
-          <w:i/>
-          <w:sz w:val="18"/>
-          <w:szCs w:val="18"/>
-        </w:rPr>
-        <w:t>boxplot</w:t>
-      </w:r>
-      <w:r>
-        <w:rPr>
-          <w:rFonts w:ascii="Courier New" w:hAnsi="Courier New" w:cs="Courier New"/>
-          <w:bCs/>
-          <w:i/>
-          <w:sz w:val="18"/>
-          <w:szCs w:val="18"/>
-        </w:rPr>
-        <w:t>(data1 = obs1, y = "Time", categ = c("Group1", "Group2"), categ.color = obs1$</w:t>
-      </w:r>
-      <w:r>
-        <w:rPr>
-          <w:rFonts w:ascii="Courier New" w:hAnsi="Courier New" w:cs="Courier New"/>
-          <w:bCs/>
-          <w:i/>
-          <w:sz w:val="18"/>
-          <w:szCs w:val="18"/>
-        </w:rPr>
-        <w:t>box</w:t>
-      </w:r>
-      <w:r>
-        <w:rPr>
-          <w:rFonts w:ascii="Courier New" w:hAnsi="Courier New" w:cs="Courier New"/>
-          <w:bCs/>
-          <w:i/>
-          <w:sz w:val="18"/>
-          <w:szCs w:val="18"/>
-        </w:rPr>
-        <w:t>.color)</w:t>
-      </w:r>
-    </w:p>
-    <w:p>
-      <w:pPr>
-        <w:ind w:left="1701" w:hanging="567"/>
-        <w:rPr>
-          <w:rFonts w:ascii="Courier New" w:hAnsi="Courier New" w:cs="Courier New"/>
-          <w:bCs/>
-          <w:i/>
-          <w:sz w:val="18"/>
-          <w:szCs w:val="18"/>
-          <w:u w:val="single"/>
-        </w:rPr>
-      </w:pPr>
-      <w:r>
-        <w:rPr>
-          <w:rFonts w:ascii="Courier New" w:hAnsi="Courier New" w:cs="Courier New"/>
-          <w:bCs/>
-          <w:i/>
-          <w:sz w:val="18"/>
-          <w:szCs w:val="18"/>
-          <w:u w:val="single"/>
-        </w:rPr>
-        <w:t xml:space="preserve">### grouped </w:t>
-      </w:r>
-      <w:r>
-        <w:rPr>
-          <w:rFonts w:ascii="Courier New" w:hAnsi="Courier New" w:cs="Courier New"/>
-          <w:bCs/>
-          <w:i/>
-          <w:sz w:val="18"/>
-          <w:szCs w:val="18"/>
-          <w:u w:val="single"/>
-        </w:rPr>
-        <w:t>box</w:t>
-      </w:r>
-      <w:r>
-        <w:rPr>
-          <w:rFonts w:ascii="Courier New" w:hAnsi="Courier New" w:cs="Courier New"/>
-          <w:bCs/>
-          <w:i/>
-          <w:sz w:val="18"/>
-          <w:szCs w:val="18"/>
-          <w:u w:val="single"/>
-        </w:rPr>
-        <w:t xml:space="preserve">s. Example (1) of modification of dot color, using the same dot color as the corresponding </w:t>
-      </w:r>
-      <w:r>
-        <w:rPr>
-          <w:rFonts w:ascii="Courier New" w:hAnsi="Courier New" w:cs="Courier New"/>
-          <w:bCs/>
-          <w:i/>
-          <w:sz w:val="18"/>
-          <w:szCs w:val="18"/>
-          <w:u w:val="single"/>
-        </w:rPr>
-        <w:t>box</w:t>
-      </w:r>
-    </w:p>
-    <w:p>
-      <w:pPr>
-        <w:ind w:left="1701" w:hanging="567"/>
-        <w:rPr>
-          <w:rFonts w:ascii="Courier New" w:hAnsi="Courier New" w:cs="Courier New"/>
-          <w:bCs/>
-          <w:i/>
-          <w:sz w:val="18"/>
-          <w:szCs w:val="18"/>
-        </w:rPr>
-      </w:pPr>
-      <w:r>
-        <w:rPr>
-          <w:rFonts w:ascii="Courier New" w:hAnsi="Courier New" w:cs="Courier New"/>
-          <w:bCs/>
-          <w:i/>
-          <w:sz w:val="18"/>
-          <w:szCs w:val="18"/>
-        </w:rPr>
-        <w:t>obs1 &lt;- data.frame(Time = 1:20, Group1 = rep(c("G", "H"), times = 10), Group2 = rep(c("A", "B"), each = 10)) ; fun_gg_</w:t>
-      </w:r>
-      <w:r>
-        <w:rPr>
-          <w:rFonts w:ascii="Courier New" w:hAnsi="Courier New" w:cs="Courier New"/>
-          <w:bCs/>
-          <w:i/>
-          <w:sz w:val="18"/>
-          <w:szCs w:val="18"/>
-        </w:rPr>
-        <w:t>boxplot</w:t>
-      </w:r>
-      <w:r>
-        <w:rPr>
-          <w:rFonts w:ascii="Courier New" w:hAnsi="Courier New" w:cs="Courier New"/>
-          <w:bCs/>
-          <w:i/>
-          <w:sz w:val="18"/>
-          <w:szCs w:val="18"/>
-        </w:rPr>
-        <w:t>(data1 = obs1, y = "Time", categ = c("Group1", "Group2"), dot.color = "same")</w:t>
-      </w:r>
-    </w:p>
-    <w:p>
-      <w:pPr>
-        <w:ind w:left="1701" w:hanging="567"/>
-        <w:rPr>
-          <w:rFonts w:ascii="Courier New" w:hAnsi="Courier New" w:cs="Courier New"/>
-          <w:bCs/>
-          <w:i/>
-          <w:sz w:val="18"/>
-          <w:szCs w:val="18"/>
-          <w:u w:val="single"/>
-        </w:rPr>
-      </w:pPr>
-      <w:r>
-        <w:rPr>
-          <w:rFonts w:ascii="Courier New" w:hAnsi="Courier New" w:cs="Courier New"/>
-          <w:bCs/>
-          <w:i/>
-          <w:sz w:val="18"/>
-          <w:szCs w:val="18"/>
-          <w:u w:val="single"/>
-        </w:rPr>
-        <w:t xml:space="preserve">### grouped </w:t>
-      </w:r>
-      <w:r>
-        <w:rPr>
-          <w:rFonts w:ascii="Courier New" w:hAnsi="Courier New" w:cs="Courier New"/>
-          <w:bCs/>
-          <w:i/>
-          <w:sz w:val="18"/>
-          <w:szCs w:val="18"/>
-          <w:u w:val="single"/>
-        </w:rPr>
-        <w:t>box</w:t>
-      </w:r>
-      <w:r>
-        <w:rPr>
-          <w:rFonts w:ascii="Courier New" w:hAnsi="Courier New" w:cs="Courier New"/>
-          <w:bCs/>
-          <w:i/>
-          <w:sz w:val="18"/>
-          <w:szCs w:val="18"/>
-          <w:u w:val="single"/>
-        </w:rPr>
-        <w:t>s. Example (2) of modification of dot color, using a single color for all the dots</w:t>
-      </w:r>
-    </w:p>
-    <w:p>
-      <w:pPr>
-        <w:ind w:left="1701" w:hanging="567"/>
-        <w:rPr>
-          <w:rFonts w:ascii="Courier New" w:hAnsi="Courier New" w:cs="Courier New"/>
-          <w:bCs/>
-          <w:i/>
-          <w:sz w:val="18"/>
-          <w:szCs w:val="18"/>
-        </w:rPr>
-      </w:pPr>
-      <w:r>
-        <w:rPr>
-          <w:rFonts w:ascii="Courier New" w:hAnsi="Courier New" w:cs="Courier New"/>
-          <w:bCs/>
-          <w:i/>
-          <w:sz w:val="18"/>
-          <w:szCs w:val="18"/>
-        </w:rPr>
-        <w:t>obs1 &lt;- data.frame(Time = 1:20, Group1 = rep(c("G", "H"), times = 10), Group2 = rep(c("A", "B"), each = 10)) ; fun_gg_</w:t>
-      </w:r>
-      <w:r>
-        <w:rPr>
-          <w:rFonts w:ascii="Courier New" w:hAnsi="Courier New" w:cs="Courier New"/>
-          <w:bCs/>
-          <w:i/>
-          <w:sz w:val="18"/>
-          <w:szCs w:val="18"/>
-        </w:rPr>
-        <w:t>boxplot</w:t>
-      </w:r>
-      <w:r>
-        <w:rPr>
-          <w:rFonts w:ascii="Courier New" w:hAnsi="Courier New" w:cs="Courier New"/>
-          <w:bCs/>
-          <w:i/>
-          <w:sz w:val="18"/>
-          <w:szCs w:val="18"/>
-        </w:rPr>
-        <w:t>(data1 = obs1, y = "Time", categ = c("Group1", "Group2"), dot.color = "green")</w:t>
-      </w:r>
-    </w:p>
-    <w:p>
-      <w:pPr>
-        <w:ind w:left="1701" w:hanging="567"/>
-        <w:rPr>
-          <w:rFonts w:ascii="Courier New" w:hAnsi="Courier New" w:cs="Courier New"/>
-          <w:bCs/>
-          <w:i/>
-          <w:sz w:val="18"/>
-          <w:szCs w:val="18"/>
-          <w:u w:val="single"/>
-        </w:rPr>
-      </w:pPr>
-      <w:r>
-        <w:rPr>
-          <w:rFonts w:ascii="Courier New" w:hAnsi="Courier New" w:cs="Courier New"/>
-          <w:bCs/>
-          <w:i/>
-          <w:sz w:val="18"/>
-          <w:szCs w:val="18"/>
-          <w:u w:val="single"/>
-        </w:rPr>
-        <w:t xml:space="preserve">### grouped </w:t>
-      </w:r>
-      <w:r>
-        <w:rPr>
-          <w:rFonts w:ascii="Courier New" w:hAnsi="Courier New" w:cs="Courier New"/>
-          <w:bCs/>
-          <w:i/>
-          <w:sz w:val="18"/>
-          <w:szCs w:val="18"/>
-          <w:u w:val="single"/>
-        </w:rPr>
-        <w:t>box</w:t>
-      </w:r>
-      <w:r>
-        <w:rPr>
-          <w:rFonts w:ascii="Courier New" w:hAnsi="Courier New" w:cs="Courier New"/>
-          <w:bCs/>
-          <w:i/>
-          <w:sz w:val="18"/>
-          <w:szCs w:val="18"/>
-          <w:u w:val="single"/>
-        </w:rPr>
-        <w:t>s. Example (3) of modification of dot color, using one value par class of categ2</w:t>
-      </w:r>
-    </w:p>
-    <w:p>
-      <w:pPr>
-        <w:ind w:left="1701" w:hanging="567"/>
-        <w:rPr>
-          <w:rFonts w:ascii="Courier New" w:hAnsi="Courier New" w:cs="Courier New"/>
-          <w:bCs/>
-          <w:i/>
-          <w:sz w:val="18"/>
-          <w:szCs w:val="18"/>
-        </w:rPr>
-      </w:pPr>
-      <w:r>
-        <w:rPr>
-          <w:rFonts w:ascii="Courier New" w:hAnsi="Courier New" w:cs="Courier New"/>
-          <w:bCs/>
-          <w:i/>
-          <w:sz w:val="18"/>
-          <w:szCs w:val="18"/>
-        </w:rPr>
-        <w:t>obs1 &lt;- data.frame(Time = 1:20, Group1 = rep(c("G", "H"), times = 10), Group2 = rep(c("A", "B"), each = 10)) ; fun_gg_</w:t>
-      </w:r>
-      <w:r>
-        <w:rPr>
-          <w:rFonts w:ascii="Courier New" w:hAnsi="Courier New" w:cs="Courier New"/>
-          <w:bCs/>
-          <w:i/>
-          <w:sz w:val="18"/>
-          <w:szCs w:val="18"/>
-        </w:rPr>
-        <w:t>boxplot</w:t>
-      </w:r>
-      <w:r>
-        <w:rPr>
-          <w:rFonts w:ascii="Courier New" w:hAnsi="Courier New" w:cs="Courier New"/>
-          <w:bCs/>
-          <w:i/>
-          <w:sz w:val="18"/>
-          <w:szCs w:val="18"/>
-        </w:rPr>
-        <w:t>(data1 = obs1, y = "Time", categ = c("Group1", "Group2"), dot.color = c("green", "brown"))</w:t>
-      </w:r>
-    </w:p>
-    <w:p>
-      <w:pPr>
-        <w:ind w:left="1701" w:hanging="567"/>
-        <w:rPr>
-          <w:rFonts w:ascii="Courier New" w:hAnsi="Courier New" w:cs="Courier New"/>
-          <w:bCs/>
-          <w:i/>
-          <w:sz w:val="18"/>
-          <w:szCs w:val="18"/>
-          <w:u w:val="single"/>
-        </w:rPr>
-      </w:pPr>
-      <w:r>
-        <w:rPr>
-          <w:rFonts w:ascii="Courier New" w:hAnsi="Courier New" w:cs="Courier New"/>
-          <w:bCs/>
-          <w:i/>
-          <w:sz w:val="18"/>
-          <w:szCs w:val="18"/>
-          <w:u w:val="single"/>
-        </w:rPr>
-        <w:t xml:space="preserve">### grouped </w:t>
-      </w:r>
-      <w:r>
-        <w:rPr>
-          <w:rFonts w:ascii="Courier New" w:hAnsi="Courier New" w:cs="Courier New"/>
-          <w:bCs/>
-          <w:i/>
-          <w:sz w:val="18"/>
-          <w:szCs w:val="18"/>
-          <w:u w:val="single"/>
-        </w:rPr>
-        <w:t>box</w:t>
-      </w:r>
-      <w:r>
-        <w:rPr>
-          <w:rFonts w:ascii="Courier New" w:hAnsi="Courier New" w:cs="Courier New"/>
-          <w:bCs/>
-          <w:i/>
-          <w:sz w:val="18"/>
-          <w:szCs w:val="18"/>
-          <w:u w:val="single"/>
-        </w:rPr>
-        <w:t>s. Example (4) of modification of dot color, using different colors for each dot</w:t>
-      </w:r>
-    </w:p>
-    <w:p>
-      <w:pPr>
-        <w:ind w:left="1701" w:hanging="567"/>
-        <w:rPr>
-          <w:rFonts w:ascii="Courier New" w:hAnsi="Courier New" w:cs="Courier New"/>
-          <w:bCs/>
-          <w:i/>
-          <w:sz w:val="18"/>
-          <w:szCs w:val="18"/>
-        </w:rPr>
-      </w:pPr>
-      <w:r>
-        <w:rPr>
-          <w:rFonts w:ascii="Courier New" w:hAnsi="Courier New" w:cs="Courier New"/>
-          <w:bCs/>
-          <w:i/>
-          <w:sz w:val="18"/>
-          <w:szCs w:val="18"/>
-        </w:rPr>
-        <w:t>obs1 &lt;- data.frame(Time = 1:10, Group1 = rep(c("G", "H"), times = 5), Group2 = rep(c("A", "B"), each = 5)) ; fun_gg_</w:t>
-      </w:r>
-      <w:r>
-        <w:rPr>
-          <w:rFonts w:ascii="Courier New" w:hAnsi="Courier New" w:cs="Courier New"/>
-          <w:bCs/>
-          <w:i/>
-          <w:sz w:val="18"/>
-          <w:szCs w:val="18"/>
-        </w:rPr>
-        <w:t>boxplot</w:t>
-      </w:r>
-      <w:r>
-        <w:rPr>
-          <w:rFonts w:ascii="Courier New" w:hAnsi="Courier New" w:cs="Courier New"/>
-          <w:bCs/>
-          <w:i/>
-          <w:sz w:val="18"/>
-          <w:szCs w:val="18"/>
-        </w:rPr>
-        <w:t>(data1 = obs1, y = "Time", categ = c("Group1", "Group2"), dot.color = hsv(h = (1:nrow(obs1)) / nrow(obs1)))</w:t>
-      </w:r>
-    </w:p>
-    <w:p>
-      <w:pPr>
-        <w:ind w:left="1701" w:hanging="567"/>
-        <w:rPr>
-          <w:rFonts w:ascii="Courier New" w:hAnsi="Courier New" w:cs="Courier New"/>
-          <w:bCs/>
-          <w:i/>
-          <w:sz w:val="18"/>
-          <w:szCs w:val="18"/>
-          <w:u w:val="single"/>
-        </w:rPr>
-      </w:pPr>
-      <w:r>
-        <w:rPr>
-          <w:rFonts w:ascii="Courier New" w:hAnsi="Courier New" w:cs="Courier New"/>
-          <w:bCs/>
-          <w:i/>
-          <w:sz w:val="18"/>
-          <w:szCs w:val="18"/>
-          <w:u w:val="single"/>
-        </w:rPr>
-        <w:t xml:space="preserve">### no dots (y.include.zero set to TRUE to see the lowest </w:t>
-      </w:r>
-      <w:r>
-        <w:rPr>
-          <w:rFonts w:ascii="Courier New" w:hAnsi="Courier New" w:cs="Courier New"/>
-          <w:bCs/>
-          <w:i/>
-          <w:sz w:val="18"/>
-          <w:szCs w:val="18"/>
-          <w:u w:val="single"/>
-        </w:rPr>
-        <w:t>box</w:t>
-      </w:r>
-      <w:r>
-        <w:rPr>
-          <w:rFonts w:ascii="Courier New" w:hAnsi="Courier New" w:cs="Courier New"/>
-          <w:bCs/>
-          <w:i/>
-          <w:sz w:val="18"/>
-          <w:szCs w:val="18"/>
-          <w:u w:val="single"/>
-        </w:rPr>
-        <w:t>):</w:t>
-      </w:r>
-    </w:p>
-    <w:p>
-      <w:pPr>
-        <w:ind w:left="1701" w:hanging="567"/>
-        <w:rPr>
-          <w:rFonts w:ascii="Courier New" w:hAnsi="Courier New" w:cs="Courier New"/>
-          <w:bCs/>
-          <w:i/>
-          <w:sz w:val="18"/>
-          <w:szCs w:val="18"/>
-        </w:rPr>
-      </w:pPr>
-      <w:r>
-        <w:rPr>
-          <w:rFonts w:ascii="Courier New" w:hAnsi="Courier New" w:cs="Courier New"/>
-          <w:bCs/>
-          <w:i/>
-          <w:sz w:val="18"/>
-          <w:szCs w:val="18"/>
-        </w:rPr>
-        <w:t>obs1 &lt;- data.frame(Time = 1:20, Group1 = rep(c("G", "H"), times = 10), Group2 = rep(c("A", "B"), each = 10)) ; fun_gg_</w:t>
-      </w:r>
-      <w:r>
-        <w:rPr>
-          <w:rFonts w:ascii="Courier New" w:hAnsi="Courier New" w:cs="Courier New"/>
-          <w:bCs/>
-          <w:i/>
-          <w:sz w:val="18"/>
-          <w:szCs w:val="18"/>
-        </w:rPr>
-        <w:t>boxplot</w:t>
-      </w:r>
-      <w:r>
-        <w:rPr>
-          <w:rFonts w:ascii="Courier New" w:hAnsi="Courier New" w:cs="Courier New"/>
-          <w:bCs/>
-          <w:i/>
-          <w:sz w:val="18"/>
-          <w:szCs w:val="18"/>
-        </w:rPr>
-        <w:t>(data1 = obs1, y = "Time", categ = c("Group1", "Group2"), dot.color = NULL, y.include.zero = TRUE)</w:t>
-      </w:r>
-    </w:p>
-    <w:p>
-      <w:pPr>
-        <w:ind w:left="1701" w:hanging="567"/>
-        <w:rPr>
-          <w:rFonts w:ascii="Courier New" w:hAnsi="Courier New" w:cs="Courier New"/>
-          <w:bCs/>
-          <w:i/>
-          <w:sz w:val="18"/>
-          <w:szCs w:val="18"/>
-          <w:u w:val="single"/>
-        </w:rPr>
-      </w:pPr>
-      <w:r>
-        <w:rPr>
-          <w:rFonts w:ascii="Courier New" w:hAnsi="Courier New" w:cs="Courier New"/>
-          <w:bCs/>
-          <w:i/>
-          <w:sz w:val="18"/>
-          <w:szCs w:val="18"/>
-          <w:u w:val="single"/>
-        </w:rPr>
-        <w:t xml:space="preserve">### </w:t>
-      </w:r>
-      <w:r>
-        <w:rPr>
-          <w:rFonts w:ascii="Courier New" w:hAnsi="Courier New" w:cs="Courier New"/>
-          <w:bCs/>
-          <w:i/>
-          <w:sz w:val="18"/>
-          <w:szCs w:val="18"/>
-          <w:u w:val="single"/>
-        </w:rPr>
-        <w:t>box</w:t>
-      </w:r>
-      <w:r>
-        <w:rPr>
-          <w:rFonts w:ascii="Courier New" w:hAnsi="Courier New" w:cs="Courier New"/>
-          <w:bCs/>
-          <w:i/>
-          <w:sz w:val="18"/>
-          <w:szCs w:val="18"/>
-          <w:u w:val="single"/>
-        </w:rPr>
-        <w:t xml:space="preserve"> width. Example (1) with </w:t>
-      </w:r>
-      <w:r>
-        <w:rPr>
-          <w:rFonts w:ascii="Courier New" w:hAnsi="Courier New" w:cs="Courier New"/>
-          <w:bCs/>
-          <w:i/>
-          <w:sz w:val="18"/>
-          <w:szCs w:val="18"/>
-          <w:u w:val="single"/>
-        </w:rPr>
-        <w:t>box</w:t>
-      </w:r>
-      <w:r>
-        <w:rPr>
-          <w:rFonts w:ascii="Courier New" w:hAnsi="Courier New" w:cs="Courier New"/>
-          <w:bCs/>
-          <w:i/>
-          <w:sz w:val="18"/>
-          <w:szCs w:val="18"/>
-          <w:u w:val="single"/>
-        </w:rPr>
-        <w:t xml:space="preserve">.width = 0.25 -&gt; three times more space between single </w:t>
-      </w:r>
-      <w:r>
-        <w:rPr>
-          <w:rFonts w:ascii="Courier New" w:hAnsi="Courier New" w:cs="Courier New"/>
-          <w:bCs/>
-          <w:i/>
-          <w:sz w:val="18"/>
-          <w:szCs w:val="18"/>
-          <w:u w:val="single"/>
-        </w:rPr>
-        <w:t>box</w:t>
-      </w:r>
-      <w:r>
-        <w:rPr>
-          <w:rFonts w:ascii="Courier New" w:hAnsi="Courier New" w:cs="Courier New"/>
-          <w:bCs/>
-          <w:i/>
-          <w:sz w:val="18"/>
-          <w:szCs w:val="18"/>
-          <w:u w:val="single"/>
-        </w:rPr>
-        <w:t xml:space="preserve">s than the </w:t>
-      </w:r>
-      <w:r>
-        <w:rPr>
-          <w:rFonts w:ascii="Courier New" w:hAnsi="Courier New" w:cs="Courier New"/>
-          <w:bCs/>
-          <w:i/>
-          <w:sz w:val="18"/>
-          <w:szCs w:val="18"/>
-          <w:u w:val="single"/>
-        </w:rPr>
-        <w:t>box</w:t>
-      </w:r>
-      <w:r>
-        <w:rPr>
-          <w:rFonts w:ascii="Courier New" w:hAnsi="Courier New" w:cs="Courier New"/>
-          <w:bCs/>
-          <w:i/>
-          <w:sz w:val="18"/>
-          <w:szCs w:val="18"/>
-          <w:u w:val="single"/>
-        </w:rPr>
-        <w:t xml:space="preserve"> width (y.include.zero set to TRUE to see the lowest </w:t>
-      </w:r>
-      <w:r>
-        <w:rPr>
-          <w:rFonts w:ascii="Courier New" w:hAnsi="Courier New" w:cs="Courier New"/>
-          <w:bCs/>
-          <w:i/>
-          <w:sz w:val="18"/>
-          <w:szCs w:val="18"/>
-          <w:u w:val="single"/>
-        </w:rPr>
-        <w:t>box</w:t>
-      </w:r>
-      <w:r>
-        <w:rPr>
-          <w:rFonts w:ascii="Courier New" w:hAnsi="Courier New" w:cs="Courier New"/>
-          <w:bCs/>
-          <w:i/>
-          <w:sz w:val="18"/>
-          <w:szCs w:val="18"/>
-          <w:u w:val="single"/>
-        </w:rPr>
         <w:t>)</w:t>
-      </w:r>
-    </w:p>
-    <w:p>
-      <w:pPr>
-        <w:ind w:left="1701" w:hanging="567"/>
-        <w:rPr>
-          <w:rFonts w:ascii="Courier New" w:hAnsi="Courier New" w:cs="Courier New"/>
-          <w:bCs/>
-          <w:i/>
-          <w:sz w:val="18"/>
-          <w:szCs w:val="18"/>
-        </w:rPr>
-      </w:pPr>
-      <w:r>
-        <w:rPr>
-          <w:rFonts w:ascii="Courier New" w:hAnsi="Courier New" w:cs="Courier New"/>
-          <w:bCs/>
-          <w:i/>
-          <w:sz w:val="18"/>
-          <w:szCs w:val="18"/>
-        </w:rPr>
-        <w:t>obs1 &lt;- data.frame(Time = 1:1000, Group1 = rep(c("G", "H"), each = 500)) ; fun_gg_</w:t>
-      </w:r>
-      <w:r>
-        <w:rPr>
-          <w:rFonts w:ascii="Courier New" w:hAnsi="Courier New" w:cs="Courier New"/>
-          <w:bCs/>
-          <w:i/>
-          <w:sz w:val="18"/>
-          <w:szCs w:val="18"/>
-        </w:rPr>
-        <w:t>boxplot</w:t>
-      </w:r>
-      <w:r>
-        <w:rPr>
-          <w:rFonts w:ascii="Courier New" w:hAnsi="Courier New" w:cs="Courier New"/>
-          <w:bCs/>
-          <w:i/>
-          <w:sz w:val="18"/>
-          <w:szCs w:val="18"/>
-        </w:rPr>
-        <w:t xml:space="preserve">(data1 = obs1, y = "Time", categ = "Group1", dot.color = NULL, y.include.zero = TRUE, </w:t>
-      </w:r>
-      <w:r>
-        <w:rPr>
-          <w:rFonts w:ascii="Courier New" w:hAnsi="Courier New" w:cs="Courier New"/>
-          <w:bCs/>
-          <w:i/>
-          <w:sz w:val="18"/>
-          <w:szCs w:val="18"/>
-        </w:rPr>
-        <w:t>box</w:t>
-      </w:r>
-      <w:r>
-        <w:rPr>
-          <w:rFonts w:ascii="Courier New" w:hAnsi="Courier New" w:cs="Courier New"/>
-          <w:bCs/>
-          <w:i/>
-          <w:sz w:val="18"/>
-          <w:szCs w:val="18"/>
-        </w:rPr>
-        <w:t>.width = 0.25)</w:t>
-      </w:r>
-    </w:p>
-    <w:p>
-      <w:pPr>
-        <w:ind w:left="1701" w:hanging="567"/>
-        <w:rPr>
-          <w:rFonts w:ascii="Courier New" w:hAnsi="Courier New" w:cs="Courier New"/>
-          <w:bCs/>
-          <w:i/>
-          <w:sz w:val="18"/>
-          <w:szCs w:val="18"/>
-          <w:u w:val="single"/>
-        </w:rPr>
-      </w:pPr>
-      <w:r>
-        <w:rPr>
-          <w:rFonts w:ascii="Courier New" w:hAnsi="Courier New" w:cs="Courier New"/>
-          <w:bCs/>
-          <w:i/>
-          <w:sz w:val="18"/>
-          <w:szCs w:val="18"/>
-          <w:u w:val="single"/>
-        </w:rPr>
-        <w:t xml:space="preserve">### </w:t>
-      </w:r>
-      <w:r>
-        <w:rPr>
-          <w:rFonts w:ascii="Courier New" w:hAnsi="Courier New" w:cs="Courier New"/>
-          <w:bCs/>
-          <w:i/>
-          <w:sz w:val="18"/>
-          <w:szCs w:val="18"/>
-          <w:u w:val="single"/>
-        </w:rPr>
-        <w:t>box</w:t>
-      </w:r>
-      <w:r>
-        <w:rPr>
-          <w:rFonts w:ascii="Courier New" w:hAnsi="Courier New" w:cs="Courier New"/>
-          <w:bCs/>
-          <w:i/>
-          <w:sz w:val="18"/>
-          <w:szCs w:val="18"/>
-          <w:u w:val="single"/>
-        </w:rPr>
-        <w:t xml:space="preserve"> width. Example (2) with </w:t>
-      </w:r>
-      <w:r>
-        <w:rPr>
-          <w:rFonts w:ascii="Courier New" w:hAnsi="Courier New" w:cs="Courier New"/>
-          <w:bCs/>
-          <w:i/>
-          <w:sz w:val="18"/>
-          <w:szCs w:val="18"/>
-          <w:u w:val="single"/>
-        </w:rPr>
-        <w:t>box</w:t>
-      </w:r>
-      <w:r>
-        <w:rPr>
-          <w:rFonts w:ascii="Courier New" w:hAnsi="Courier New" w:cs="Courier New"/>
-          <w:bCs/>
-          <w:i/>
-          <w:sz w:val="18"/>
-          <w:szCs w:val="18"/>
-          <w:u w:val="single"/>
-        </w:rPr>
-        <w:t xml:space="preserve">.width = 1, no space between single </w:t>
-      </w:r>
-      <w:r>
-        <w:rPr>
-          <w:rFonts w:ascii="Courier New" w:hAnsi="Courier New" w:cs="Courier New"/>
-          <w:bCs/>
-          <w:i/>
-          <w:sz w:val="18"/>
-          <w:szCs w:val="18"/>
-          <w:u w:val="single"/>
-        </w:rPr>
-        <w:t>box</w:t>
-      </w:r>
-      <w:r>
-        <w:rPr>
-          <w:rFonts w:ascii="Courier New" w:hAnsi="Courier New" w:cs="Courier New"/>
-          <w:bCs/>
-          <w:i/>
-          <w:sz w:val="18"/>
-          <w:szCs w:val="18"/>
-          <w:u w:val="single"/>
-        </w:rPr>
-        <w:t>s</w:t>
       </w:r>
     </w:p>
     <w:p>
@@ -2467,6 +2539,158 @@
           <w:sz w:val="18"/>
           <w:szCs w:val="18"/>
         </w:rPr>
+        <w:t>.width = 0.25)</w:t>
+      </w:r>
+    </w:p>
+    <w:p>
+      <w:pPr>
+        <w:ind w:left="1701" w:hanging="567"/>
+        <w:rPr>
+          <w:rFonts w:ascii="Courier New" w:hAnsi="Courier New" w:cs="Courier New"/>
+          <w:bCs/>
+          <w:i/>
+          <w:sz w:val="18"/>
+          <w:szCs w:val="18"/>
+          <w:u w:val="single"/>
+        </w:rPr>
+      </w:pPr>
+      <w:r>
+        <w:rPr>
+          <w:rFonts w:ascii="Courier New" w:hAnsi="Courier New" w:cs="Courier New"/>
+          <w:bCs/>
+          <w:i/>
+          <w:sz w:val="18"/>
+          <w:szCs w:val="18"/>
+          <w:u w:val="single"/>
+        </w:rPr>
+        <w:t xml:space="preserve">### </w:t>
+      </w:r>
+      <w:r>
+        <w:rPr>
+          <w:rFonts w:ascii="Courier New" w:hAnsi="Courier New" w:cs="Courier New"/>
+          <w:bCs/>
+          <w:i/>
+          <w:sz w:val="18"/>
+          <w:szCs w:val="18"/>
+          <w:u w:val="single"/>
+        </w:rPr>
+        <w:t>box</w:t>
+      </w:r>
+      <w:r>
+        <w:rPr>
+          <w:rFonts w:ascii="Courier New" w:hAnsi="Courier New" w:cs="Courier New"/>
+          <w:bCs/>
+          <w:i/>
+          <w:sz w:val="18"/>
+          <w:szCs w:val="18"/>
+          <w:u w:val="single"/>
+        </w:rPr>
+        <w:t xml:space="preserve"> width. Example (2) with </w:t>
+      </w:r>
+      <w:r>
+        <w:rPr>
+          <w:rFonts w:ascii="Courier New" w:hAnsi="Courier New" w:cs="Courier New"/>
+          <w:bCs/>
+          <w:i/>
+          <w:sz w:val="18"/>
+          <w:szCs w:val="18"/>
+          <w:u w:val="single"/>
+        </w:rPr>
+        <w:t>box</w:t>
+      </w:r>
+      <w:r>
+        <w:rPr>
+          <w:rFonts w:ascii="Courier New" w:hAnsi="Courier New" w:cs="Courier New"/>
+          <w:bCs/>
+          <w:i/>
+          <w:sz w:val="18"/>
+          <w:szCs w:val="18"/>
+          <w:u w:val="single"/>
+        </w:rPr>
+        <w:t xml:space="preserve">.width = 1, no space between single </w:t>
+      </w:r>
+      <w:r>
+        <w:rPr>
+          <w:rFonts w:ascii="Courier New" w:hAnsi="Courier New" w:cs="Courier New"/>
+          <w:bCs/>
+          <w:i/>
+          <w:sz w:val="18"/>
+          <w:szCs w:val="18"/>
+          <w:u w:val="single"/>
+        </w:rPr>
+        <w:t>box</w:t>
+      </w:r>
+      <w:r>
+        <w:rPr>
+          <w:rFonts w:ascii="Courier New" w:hAnsi="Courier New" w:cs="Courier New"/>
+          <w:bCs/>
+          <w:i/>
+          <w:sz w:val="18"/>
+          <w:szCs w:val="18"/>
+          <w:u w:val="single"/>
+        </w:rPr>
+        <w:t>s</w:t>
+      </w:r>
+    </w:p>
+    <w:p>
+      <w:pPr>
+        <w:ind w:left="1701" w:hanging="567"/>
+        <w:rPr>
+          <w:rFonts w:ascii="Courier New" w:hAnsi="Courier New" w:cs="Courier New"/>
+          <w:bCs/>
+          <w:i/>
+          <w:sz w:val="18"/>
+          <w:szCs w:val="18"/>
+        </w:rPr>
+      </w:pPr>
+      <w:r>
+        <w:rPr>
+          <w:rFonts w:ascii="Courier New" w:hAnsi="Courier New" w:cs="Courier New"/>
+          <w:bCs/>
+          <w:i/>
+          <w:sz w:val="18"/>
+          <w:szCs w:val="18"/>
+        </w:rPr>
+        <w:t>obs1 &lt;- data.frame(Time = 1:1000, Group1 = rep(c("G", "H"), each = 500)) ; fun_gg_</w:t>
+      </w:r>
+      <w:r>
+        <w:rPr>
+          <w:rFonts w:ascii="Courier New" w:hAnsi="Courier New" w:cs="Courier New"/>
+          <w:bCs/>
+          <w:i/>
+          <w:sz w:val="18"/>
+          <w:szCs w:val="18"/>
+        </w:rPr>
+        <w:t>boxplot</w:t>
+      </w:r>
+      <w:r>
+        <w:rPr>
+          <w:rFonts w:ascii="Courier New" w:hAnsi="Courier New" w:cs="Courier New"/>
+          <w:bCs/>
+          <w:i/>
+          <w:sz w:val="18"/>
+          <w:szCs w:val="18"/>
+        </w:rPr>
+        <w:t xml:space="preserve">(data1 = obs1, y = "Time", categ = "Group1", dot.color = NULL, y.include.zero = TRUE, </w:t>
+      </w:r>
+      <w:r>
+        <w:rPr>
+          <w:rFonts w:ascii="Courier New" w:hAnsi="Courier New" w:cs="Courier New"/>
+          <w:bCs/>
+          <w:i/>
+          <w:sz w:val="18"/>
+          <w:szCs w:val="18"/>
+        </w:rPr>
+        <w:t>box</w:t>
+      </w:r>
+      <w:r>
+        <w:rPr>
+          <w:rFonts w:ascii="Courier New" w:hAnsi="Courier New" w:cs="Courier New"/>
+          <w:bCs/>
+          <w:i/>
+          <w:sz w:val="18"/>
+          <w:szCs w:val="18"/>
+        </w:rPr>
         <w:t>.width = 1)</w:t>
       </w:r>
     </w:p>
@@ -3399,72 +3623,6 @@
           <w:u w:val="single"/>
         </w:rPr>
         <w:t>### y-axis limits. Example (1)</w:t>
-      </w:r>
-    </w:p>
-    <w:p>
-      <w:pPr>
-        <w:ind w:left="1701" w:hanging="567"/>
-        <w:rPr>
-          <w:rFonts w:ascii="Courier New" w:hAnsi="Courier New" w:cs="Courier New"/>
-          <w:bCs/>
-          <w:i/>
-          <w:sz w:val="18"/>
-          <w:szCs w:val="18"/>
-        </w:rPr>
-      </w:pPr>
-      <w:r>
-        <w:rPr>
-          <w:rFonts w:ascii="Courier New" w:hAnsi="Courier New" w:cs="Courier New"/>
-          <w:bCs/>
-          <w:i/>
-          <w:sz w:val="18"/>
-          <w:szCs w:val="18"/>
-        </w:rPr>
-        <w:t>obs1 &lt;- data.frame(Time = 1:20, Group1 = rep(c("G", "H"), times = 10), Group2 = rep(c("A", "B"), each = 10)) ; fun_gg_</w:t>
-      </w:r>
-      <w:r>
-        <w:rPr>
-          <w:rFonts w:ascii="Courier New" w:hAnsi="Courier New" w:cs="Courier New"/>
-          <w:bCs/>
-          <w:i/>
-          <w:sz w:val="18"/>
-          <w:szCs w:val="18"/>
-        </w:rPr>
-        <w:t>boxplot</w:t>
-      </w:r>
-      <w:r>
-        <w:rPr>
-          <w:rFonts w:ascii="Courier New" w:hAnsi="Courier New" w:cs="Courier New"/>
-          <w:bCs/>
-          <w:i/>
-          <w:sz w:val="18"/>
-          <w:szCs w:val="18"/>
-        </w:rPr>
-        <w:t>(data1 = obs1, y = "Time", categ = c("Group1", "Group2"), ylim = c(-1, 25))</w:t>
-      </w:r>
-    </w:p>
-    <w:p>
-      <w:pPr>
-        <w:ind w:left="1701" w:hanging="567"/>
-        <w:rPr>
-          <w:rFonts w:ascii="Courier New" w:hAnsi="Courier New" w:cs="Courier New"/>
-          <w:bCs/>
-          <w:i/>
-          <w:sz w:val="18"/>
-          <w:szCs w:val="18"/>
-          <w:u w:val="single"/>
-        </w:rPr>
-      </w:pPr>
-      <w:r>
-        <w:rPr>
-          <w:rFonts w:ascii="Courier New" w:hAnsi="Courier New" w:cs="Courier New"/>
-          <w:bCs/>
-          <w:i/>
-          <w:sz w:val="18"/>
-          <w:szCs w:val="18"/>
-          <w:u w:val="single"/>
-        </w:rPr>
-        <w:t>### y-axis limits. Example (2) showing that order matters in ylim argument</w:t>
       </w:r>
     </w:p>
     <w:p>
@@ -3507,6 +3665,72 @@
           <w:sz w:val="18"/>
           <w:szCs w:val="18"/>
         </w:rPr>
+        <w:t>(data1 = obs1, y = "Time", categ = c("Group1", "Group2"), ylim = c(-1, 25))</w:t>
+      </w:r>
+    </w:p>
+    <w:p>
+      <w:pPr>
+        <w:ind w:left="1701" w:hanging="567"/>
+        <w:rPr>
+          <w:rFonts w:ascii="Courier New" w:hAnsi="Courier New" w:cs="Courier New"/>
+          <w:bCs/>
+          <w:i/>
+          <w:sz w:val="18"/>
+          <w:szCs w:val="18"/>
+          <w:u w:val="single"/>
+        </w:rPr>
+      </w:pPr>
+      <w:r>
+        <w:rPr>
+          <w:rFonts w:ascii="Courier New" w:hAnsi="Courier New" w:cs="Courier New"/>
+          <w:bCs/>
+          <w:i/>
+          <w:sz w:val="18"/>
+          <w:szCs w:val="18"/>
+          <w:u w:val="single"/>
+        </w:rPr>
+        <w:t>### y-axis limits. Example (2) showing that order matters in ylim argument</w:t>
+      </w:r>
+    </w:p>
+    <w:p>
+      <w:pPr>
+        <w:ind w:left="1701" w:hanging="567"/>
+        <w:rPr>
+          <w:rFonts w:ascii="Courier New" w:hAnsi="Courier New" w:cs="Courier New"/>
+          <w:bCs/>
+          <w:i/>
+          <w:sz w:val="18"/>
+          <w:szCs w:val="18"/>
+        </w:rPr>
+      </w:pPr>
+      <w:r>
+        <w:rPr>
+          <w:rFonts w:ascii="Courier New" w:hAnsi="Courier New" w:cs="Courier New"/>
+          <w:bCs/>
+          <w:i/>
+          <w:sz w:val="18"/>
+          <w:szCs w:val="18"/>
+        </w:rPr>
+        <w:t>obs1 &lt;- data.frame(Time = 1:20, Group1 = rep(c("G", "H"), times = 10), Group2 = rep(c("A", "B"), each = 10)) ; fun_gg_</w:t>
+      </w:r>
+      <w:r>
+        <w:rPr>
+          <w:rFonts w:ascii="Courier New" w:hAnsi="Courier New" w:cs="Courier New"/>
+          <w:bCs/>
+          <w:i/>
+          <w:sz w:val="18"/>
+          <w:szCs w:val="18"/>
+        </w:rPr>
+        <w:t>boxplot</w:t>
+      </w:r>
+      <w:r>
+        <w:rPr>
+          <w:rFonts w:ascii="Courier New" w:hAnsi="Courier New" w:cs="Courier New"/>
+          <w:bCs/>
+          <w:i/>
+          <w:sz w:val="18"/>
+          <w:szCs w:val="18"/>
+        </w:rPr>
         <w:t>(data1 = obs1, y = "Time", categ = c("Group1", "Group2"), ylim = c(25, -1))</w:t>
       </w:r>
     </w:p>
@@ -4257,6 +4481,7 @@
           <w:szCs w:val="18"/>
           <w:u w:val="single"/>
         </w:rPr>
+        <w:lastRenderedPageBreak/>
         <w:t xml:space="preserve">### mean diplay. Example (2) above </w:t>
       </w:r>
       <w:r>
@@ -4321,18 +4546,7 @@
           <w:sz w:val="18"/>
           <w:szCs w:val="18"/>
         </w:rPr>
-        <w:t xml:space="preserve">(data1 = obs1, y </w:t>
-      </w:r>
-      <w:r>
-        <w:rPr>
-          <w:rFonts w:ascii="Courier New" w:hAnsi="Courier New" w:cs="Courier New"/>
-          <w:bCs/>
-          <w:i/>
-          <w:sz w:val="18"/>
-          <w:szCs w:val="18"/>
-        </w:rPr>
-        <w:lastRenderedPageBreak/>
-        <w:t>= "Time", categ = c("Group1", "Group2"), y.top.extra.margin = 0.1, stat.disp = "above", stat.size = 4, stat.dist = 2)</w:t>
+        <w:t>(data1 = obs1, y = "Time", categ = c("Group1", "Group2"), y.top.extra.margin = 0.1, stat.disp = "above", stat.size = 4, stat.dist = 2)</w:t>
       </w:r>
     </w:p>
     <w:p>
@@ -4939,10 +5153,7 @@
         <w:t># error with dot.tidy = TRUE</w:t>
       </w:r>
     </w:p>
-    <w:p>
-      <w:bookmarkStart w:id="0" w:name="_GoBack"/>
-      <w:bookmarkEnd w:id="0"/>
-    </w:p>
+    <w:p/>
     <w:sectPr>
       <w:pgSz w:w="12240" w:h="15840"/>
       <w:pgMar w:top="1417" w:right="1417" w:bottom="1417" w:left="1417" w:header="708" w:footer="708" w:gutter="0"/>

--- a/boxplot_examples.docx
+++ b/boxplot_examples.docx
@@ -428,18 +428,7 @@
           <w:szCs w:val="18"/>
           <w:u w:val="single"/>
         </w:rPr>
-        <w:t xml:space="preserve">separate boxes. </w:t>
-      </w:r>
-      <w:r>
-        <w:rPr>
-          <w:rFonts w:ascii="Courier New" w:hAnsi="Courier New" w:cs="Courier New"/>
-          <w:bCs/>
-          <w:i/>
-          <w:sz w:val="18"/>
-          <w:szCs w:val="18"/>
-          <w:u w:val="single"/>
-        </w:rPr>
-        <w:t>Changing the order of the boxes</w:t>
+        <w:t>separate boxes. Changing the order of the boxes</w:t>
       </w:r>
     </w:p>
     <w:p>
@@ -491,27 +480,7 @@
           <w:sz w:val="18"/>
           <w:szCs w:val="18"/>
         </w:rPr>
-        <w:t xml:space="preserve">, </w:t>
-      </w:r>
-      <w:r>
-        <w:rPr>
-          <w:rFonts w:ascii="Courier New" w:hAnsi="Courier New" w:cs="Courier New"/>
-          <w:bCs/>
-          <w:i/>
-          <w:sz w:val="18"/>
-          <w:szCs w:val="18"/>
-        </w:rPr>
-        <w:t>categ.class.order</w:t>
-      </w:r>
-      <w:r>
-        <w:rPr>
-          <w:rFonts w:ascii="Courier New" w:hAnsi="Courier New" w:cs="Courier New"/>
-          <w:bCs/>
-          <w:i/>
-          <w:sz w:val="18"/>
-          <w:szCs w:val="18"/>
-        </w:rPr>
-        <w:t xml:space="preserve"> = list(c("H", "G"))</w:t>
+        <w:t>, categ.class.order = list(c("H", "G"))</w:t>
       </w:r>
       <w:r>
         <w:rPr>
@@ -523,8 +492,6 @@
         </w:rPr>
         <w:t>)</w:t>
       </w:r>
-      <w:bookmarkStart w:id="0" w:name="_GoBack"/>
-      <w:bookmarkEnd w:id="0"/>
     </w:p>
     <w:p>
       <w:pPr>
@@ -1369,7 +1336,39 @@
           <w:sz w:val="18"/>
           <w:szCs w:val="18"/>
         </w:rPr>
-        <w:t>obs1 &lt;- data.frame(Time = 1:20, Group1 = rep(c("G", "H"), times = 10), Group2 = rep(c("A", "B"), each = 10)) ; fun_gg_</w:t>
+        <w:t>obs1 &lt;- data.frame(Time = 1:20, Group1 = rep(c("G", "H"), times = 10), Group2 =</w:t>
+      </w:r>
+      <w:r>
+        <w:rPr>
+          <w:rFonts w:ascii="Courier New" w:hAnsi="Courier New" w:cs="Courier New"/>
+          <w:bCs/>
+          <w:i/>
+          <w:sz w:val="18"/>
+          <w:szCs w:val="18"/>
+        </w:rPr>
+        <w:t xml:space="preserve"> rep(c("A", "B"), each = 10))</w:t>
+      </w:r>
+    </w:p>
+    <w:p>
+      <w:pPr>
+        <w:ind w:left="1701" w:hanging="567"/>
+        <w:rPr>
+          <w:rFonts w:ascii="Courier New" w:hAnsi="Courier New" w:cs="Courier New"/>
+          <w:bCs/>
+          <w:i/>
+          <w:sz w:val="18"/>
+          <w:szCs w:val="18"/>
+        </w:rPr>
+      </w:pPr>
+      <w:r>
+        <w:rPr>
+          <w:rFonts w:ascii="Courier New" w:hAnsi="Courier New" w:cs="Courier New"/>
+          <w:bCs/>
+          <w:i/>
+          <w:sz w:val="18"/>
+          <w:szCs w:val="18"/>
+        </w:rPr>
+        <w:t>fun_gg_</w:t>
       </w:r>
       <w:r>
         <w:rPr>
@@ -1389,7 +1388,29 @@
           <w:sz w:val="18"/>
           <w:szCs w:val="18"/>
         </w:rPr>
-        <w:t>(data1 = obs1, y = "Time", categ = c("Group1", "Group2"))</w:t>
+        <w:t xml:space="preserve">(data1 = </w:t>
+      </w:r>
+      <w:bookmarkStart w:id="0" w:name="_GoBack"/>
+      <w:r>
+        <w:rPr>
+          <w:rFonts w:ascii="Courier New" w:hAnsi="Courier New" w:cs="Courier New"/>
+          <w:bCs/>
+          <w:i/>
+          <w:sz w:val="18"/>
+          <w:szCs w:val="18"/>
+        </w:rPr>
+        <w:t>o</w:t>
+      </w:r>
+      <w:bookmarkEnd w:id="0"/>
+      <w:r>
+        <w:rPr>
+          <w:rFonts w:ascii="Courier New" w:hAnsi="Courier New" w:cs="Courier New"/>
+          <w:bCs/>
+          <w:i/>
+          <w:sz w:val="18"/>
+          <w:szCs w:val="18"/>
+        </w:rPr>
+        <w:t>bs1, y = "Time", categ = c("Group1", "Group2"))</w:t>
       </w:r>
     </w:p>
     <w:p>

--- a/boxplot_examples.docx
+++ b/boxplot_examples.docx
@@ -969,7 +969,27 @@
           <w:sz w:val="18"/>
           <w:szCs w:val="18"/>
         </w:rPr>
-        <w:t xml:space="preserve">vector of character color string for box frame. If categ.color = NULL, default colors of ggplot2, whatever categ1 and categ2. If categ.color is non null and only categ1 in categ argument, categ.color can be either: (1) a single color string (all the boxs will have this color, whatever the classes of categ1), (2) a vector of string colors, one for each class of categ1 (each color will be associated according to categ.class.order of categ1), (3) a vector or factor of string colors, like if it was one of the column of data1 data frame (beware: a single color per class of categ1 and a single class of categ1 per color must be respected). Integers are also accepted instead </w:t>
+        <w:t xml:space="preserve">vector of character color string for box frame. If categ.color = NULL, default colors of ggplot2, whatever categ1 and categ2. If categ.color is non null and only categ1 in categ argument, categ.color can be either: (1) a single color string (all the boxs will have this color, whatever the </w:t>
+      </w:r>
+      <w:r>
+        <w:rPr>
+          <w:rFonts w:ascii="Courier New" w:hAnsi="Courier New" w:cs="Courier New"/>
+          <w:bCs/>
+          <w:i/>
+          <w:sz w:val="18"/>
+          <w:szCs w:val="18"/>
+        </w:rPr>
+        <w:t xml:space="preserve">number of </w:t>
+      </w:r>
+      <w:r>
+        <w:rPr>
+          <w:rFonts w:ascii="Courier New" w:hAnsi="Courier New" w:cs="Courier New"/>
+          <w:bCs/>
+          <w:i/>
+          <w:sz w:val="18"/>
+          <w:szCs w:val="18"/>
+        </w:rPr>
+        <w:t xml:space="preserve">classes of categ1), (2) a vector of string colors, one for each class of categ1 (each color will be associated according to categ.class.order of categ1), (3) a vector or factor of string colors, like if it was one of the column of data1 data frame (beware: a single color per class of categ1 and a single class of categ1 per color must be respected). Integers are also </w:t>
       </w:r>
       <w:r>
         <w:rPr>
@@ -980,7 +1000,7 @@
           <w:szCs w:val="18"/>
         </w:rPr>
         <w:lastRenderedPageBreak/>
-        <w:t xml:space="preserve">of character strings, as long as above rules about length are respected. Integers will be processed by fun_gg_palette() using the max integer value among all the integers in categ.color. If categ.color is non null and categ1 and categ2 specified, all the rules described above will apply to categ2 instead of categ1 (colors will be determined for </w:t>
+        <w:t xml:space="preserve">accepted instead of character strings, as long as above rules about length are respected. Integers will be processed by fun_gg_palette() using the max integer value among all the integers in categ.color. If categ.color is non null and categ1 and categ2 specified, all the rules described above will apply to categ2 instead of categ1 (colors will be determined for </w:t>
       </w:r>
       <w:r>
         <w:rPr>
@@ -1221,88 +1241,98 @@
           <w:szCs w:val="18"/>
         </w:rPr>
         <w:t>range</w:t>
+      </w:r>
+      <w:r>
+        <w:rPr>
+          <w:rFonts w:ascii="Courier New" w:hAnsi="Courier New" w:cs="Courier New"/>
+          <w:bCs/>
+          <w:i/>
+          <w:sz w:val="18"/>
+          <w:szCs w:val="18"/>
+        </w:rPr>
+        <w:t xml:space="preserve"> of the whiskers. Either "no" (no whiskers), or "std" (length of each whisker equal to 1.5 x Inter Quartile Range (IQR)), or "max" (length of the whiskers up or down to the most distant dot)</w:t>
+      </w:r>
+    </w:p>
+    <w:p>
+      <w:pPr>
+        <w:ind w:left="1701" w:hanging="567"/>
+        <w:jc w:val="left"/>
+        <w:rPr>
+          <w:rFonts w:ascii="Courier New" w:hAnsi="Courier New" w:cs="Courier New"/>
+          <w:bCs/>
+          <w:i/>
+          <w:sz w:val="18"/>
+          <w:szCs w:val="18"/>
+        </w:rPr>
+      </w:pPr>
+      <w:r>
+        <w:rPr>
+          <w:rFonts w:ascii="Courier New" w:hAnsi="Courier New" w:cs="Courier New"/>
+          <w:bCs/>
+          <w:i/>
+          <w:sz w:val="18"/>
+          <w:szCs w:val="18"/>
+        </w:rPr>
+        <w:t># box.whisker.width: numeric value (from 0 to 1) of the whisker width, with 0 meaning no whiskers and 1 meaning a width equal to the corresponding boxplot width</w:t>
+      </w:r>
+    </w:p>
+    <w:p>
+      <w:pPr>
+        <w:ind w:left="1701" w:hanging="567"/>
+        <w:jc w:val="left"/>
+        <w:rPr>
+          <w:rFonts w:ascii="Courier New" w:hAnsi="Courier New" w:cs="Courier New"/>
+          <w:bCs/>
+          <w:i/>
+          <w:sz w:val="18"/>
+          <w:szCs w:val="18"/>
+        </w:rPr>
+      </w:pPr>
+      <w:r>
+        <w:rPr>
+          <w:rFonts w:ascii="Courier New" w:hAnsi="Courier New" w:cs="Courier New"/>
+          <w:bCs/>
+          <w:i/>
+          <w:sz w:val="18"/>
+          <w:szCs w:val="18"/>
+        </w:rPr>
+        <w:t># dot.color: vector of character string. Idem as categ.color but for dots, except that in the possibility (3), the rule "a single color per class of categ1 and a single class of categ1", cannot be respected (each dot can have a different color). If NULL, no dots plotted</w:t>
+      </w:r>
+    </w:p>
+    <w:p>
+      <w:pPr>
+        <w:ind w:left="1701" w:hanging="567"/>
+        <w:jc w:val="left"/>
+        <w:rPr>
+          <w:rFonts w:ascii="Courier New" w:hAnsi="Courier New" w:cs="Courier New"/>
+          <w:bCs/>
+          <w:i/>
+          <w:sz w:val="18"/>
+          <w:szCs w:val="18"/>
+        </w:rPr>
+      </w:pPr>
+      <w:r>
+        <w:rPr>
+          <w:rFonts w:ascii="Courier New" w:hAnsi="Courier New" w:cs="Courier New"/>
+          <w:bCs/>
+          <w:i/>
+          <w:sz w:val="18"/>
+          <w:szCs w:val="18"/>
+        </w:rPr>
+        <w:t># dot.categ: optional single character string of a data1 column name (further refered to as categ3). If non NULL, then a legend will be created for the dots, in addition to the legend for the boxes</w:t>
+      </w:r>
+      <w:r>
+        <w:rPr>
+          <w:rFonts w:ascii="Courier New" w:hAnsi="Courier New" w:cs="Courier New"/>
+          <w:bCs/>
+          <w:i/>
+          <w:sz w:val="18"/>
+          <w:szCs w:val="18"/>
+        </w:rPr>
+        <w:t>. BEWARE: cannot be a column already specified in categ</w:t>
       </w:r>
       <w:bookmarkStart w:id="0" w:name="_GoBack"/>
       <w:bookmarkEnd w:id="0"/>
-      <w:r>
-        <w:rPr>
-          <w:rFonts w:ascii="Courier New" w:hAnsi="Courier New" w:cs="Courier New"/>
-          <w:bCs/>
-          <w:i/>
-          <w:sz w:val="18"/>
-          <w:szCs w:val="18"/>
-        </w:rPr>
-        <w:t xml:space="preserve"> of the whiskers. Either "no" (no whiskers), or "std" (length of each whisker equal to 1.5 x Inter Quartile Range (IQR)), or "max" (length of the whiskers up or down to the most distant dot)</w:t>
-      </w:r>
-    </w:p>
-    <w:p>
-      <w:pPr>
-        <w:ind w:left="1701" w:hanging="567"/>
-        <w:jc w:val="left"/>
-        <w:rPr>
-          <w:rFonts w:ascii="Courier New" w:hAnsi="Courier New" w:cs="Courier New"/>
-          <w:bCs/>
-          <w:i/>
-          <w:sz w:val="18"/>
-          <w:szCs w:val="18"/>
-        </w:rPr>
-      </w:pPr>
-      <w:r>
-        <w:rPr>
-          <w:rFonts w:ascii="Courier New" w:hAnsi="Courier New" w:cs="Courier New"/>
-          <w:bCs/>
-          <w:i/>
-          <w:sz w:val="18"/>
-          <w:szCs w:val="18"/>
-        </w:rPr>
-        <w:t># box.whisker.width: numeric value (from 0 to 1) of the whisker width, with 0 meaning no whiskers and 1 meaning a width equal to the corresponding boxplot width</w:t>
-      </w:r>
-    </w:p>
-    <w:p>
-      <w:pPr>
-        <w:ind w:left="1701" w:hanging="567"/>
-        <w:jc w:val="left"/>
-        <w:rPr>
-          <w:rFonts w:ascii="Courier New" w:hAnsi="Courier New" w:cs="Courier New"/>
-          <w:bCs/>
-          <w:i/>
-          <w:sz w:val="18"/>
-          <w:szCs w:val="18"/>
-        </w:rPr>
-      </w:pPr>
-      <w:r>
-        <w:rPr>
-          <w:rFonts w:ascii="Courier New" w:hAnsi="Courier New" w:cs="Courier New"/>
-          <w:bCs/>
-          <w:i/>
-          <w:sz w:val="18"/>
-          <w:szCs w:val="18"/>
-        </w:rPr>
-        <w:t># dot.color: vector of character string. Idem as categ.color but for dots, except that in the possibility (3), the rule "a single color per class of categ1 and a single class of categ1", cannot be respected (each dot can have a different color). If NULL, no dots plotted</w:t>
-      </w:r>
-    </w:p>
-    <w:p>
-      <w:pPr>
-        <w:ind w:left="1701" w:hanging="567"/>
-        <w:jc w:val="left"/>
-        <w:rPr>
-          <w:rFonts w:ascii="Courier New" w:hAnsi="Courier New" w:cs="Courier New"/>
-          <w:bCs/>
-          <w:i/>
-          <w:sz w:val="18"/>
-          <w:szCs w:val="18"/>
-        </w:rPr>
-      </w:pPr>
-      <w:r>
-        <w:rPr>
-          <w:rFonts w:ascii="Courier New" w:hAnsi="Courier New" w:cs="Courier New"/>
-          <w:bCs/>
-          <w:i/>
-          <w:sz w:val="18"/>
-          <w:szCs w:val="18"/>
-        </w:rPr>
-        <w:t># dot.categ: optional single character string of a data1 column name (further refered to as categ3). If non NULL, then a legend will be created for the dots, in addition to the legend for the boxes</w:t>
-      </w:r>
     </w:p>
     <w:p>
       <w:pPr>

--- a/boxplot_examples.docx
+++ b/boxplot_examples.docx
@@ -1182,157 +1182,42 @@
           <w:rFonts w:ascii="Courier New" w:hAnsi="Courier New" w:cs="Courier New"/>
           <w:bCs/>
           <w:i/>
-          <w:color w:val="FF0000"/>
-          <w:sz w:val="18"/>
-          <w:szCs w:val="18"/>
-        </w:rPr>
-      </w:pPr>
-      <w:r>
-        <w:rPr>
-          <w:rFonts w:ascii="Courier New" w:hAnsi="Courier New" w:cs="Courier New"/>
-          <w:bCs/>
-          <w:i/>
-          <w:color w:val="FF0000"/>
-          <w:sz w:val="18"/>
-          <w:szCs w:val="18"/>
-        </w:rPr>
-        <w:t># box.mean.size: numeric value of the losange dot size (in mm). Not considered if box.mean is FALSE</w:t>
-      </w:r>
-      <w:r>
-        <w:rPr>
-          <w:rFonts w:ascii="Courier New" w:hAnsi="Courier New" w:cs="Courier New"/>
-          <w:bCs/>
-          <w:i/>
-          <w:color w:val="FF0000"/>
-          <w:sz w:val="18"/>
-          <w:szCs w:val="18"/>
-        </w:rPr>
-        <w:t xml:space="preserve"> #REMOVE</w:t>
-      </w:r>
-    </w:p>
-    <w:p>
-      <w:pPr>
-        <w:ind w:left="1701" w:hanging="567"/>
-        <w:jc w:val="left"/>
-        <w:rPr>
-          <w:rFonts w:ascii="Courier New" w:hAnsi="Courier New" w:cs="Courier New"/>
-          <w:bCs/>
-          <w:i/>
-          <w:sz w:val="18"/>
-          <w:szCs w:val="18"/>
-        </w:rPr>
-      </w:pPr>
-      <w:r>
-        <w:rPr>
-          <w:rFonts w:ascii="Courier New" w:hAnsi="Courier New" w:cs="Courier New"/>
-          <w:bCs/>
-          <w:i/>
-          <w:sz w:val="18"/>
-          <w:szCs w:val="18"/>
-        </w:rPr>
-        <w:t xml:space="preserve"># box.whisker.kind: </w:t>
-      </w:r>
-      <w:r>
-        <w:rPr>
-          <w:rFonts w:ascii="Courier New" w:hAnsi="Courier New" w:cs="Courier New"/>
-          <w:bCs/>
-          <w:i/>
-          <w:sz w:val="18"/>
-          <w:szCs w:val="18"/>
-        </w:rPr>
-        <w:t>range</w:t>
-      </w:r>
-      <w:r>
-        <w:rPr>
-          <w:rFonts w:ascii="Courier New" w:hAnsi="Courier New" w:cs="Courier New"/>
-          <w:bCs/>
-          <w:i/>
-          <w:sz w:val="18"/>
-          <w:szCs w:val="18"/>
-        </w:rPr>
-        <w:t xml:space="preserve"> of the whiskers. Either "no" (no whiskers), or "std" (length of each whisker equal to 1.5 x Inter Quartile Range (IQR)), or "max" (length of the whiskers up or down to the most distant dot)</w:t>
-      </w:r>
-    </w:p>
-    <w:p>
-      <w:pPr>
-        <w:ind w:left="1701" w:hanging="567"/>
-        <w:jc w:val="left"/>
-        <w:rPr>
-          <w:rFonts w:ascii="Courier New" w:hAnsi="Courier New" w:cs="Courier New"/>
-          <w:bCs/>
-          <w:i/>
-          <w:sz w:val="18"/>
-          <w:szCs w:val="18"/>
-        </w:rPr>
-      </w:pPr>
-      <w:r>
-        <w:rPr>
-          <w:rFonts w:ascii="Courier New" w:hAnsi="Courier New" w:cs="Courier New"/>
-          <w:bCs/>
-          <w:i/>
-          <w:sz w:val="18"/>
-          <w:szCs w:val="18"/>
-        </w:rPr>
-        <w:t># box.whisker.width: numeric value (from 0 to 1) of the whisker width, with 0 meaning no whiskers and 1 meaning a width equal to the corresponding boxplot width</w:t>
-      </w:r>
-    </w:p>
-    <w:p>
-      <w:pPr>
-        <w:ind w:left="1701" w:hanging="567"/>
-        <w:jc w:val="left"/>
-        <w:rPr>
-          <w:rFonts w:ascii="Courier New" w:hAnsi="Courier New" w:cs="Courier New"/>
-          <w:bCs/>
-          <w:i/>
-          <w:sz w:val="18"/>
-          <w:szCs w:val="18"/>
-        </w:rPr>
-      </w:pPr>
-      <w:r>
-        <w:rPr>
-          <w:rFonts w:ascii="Courier New" w:hAnsi="Courier New" w:cs="Courier New"/>
-          <w:bCs/>
-          <w:i/>
-          <w:sz w:val="18"/>
-          <w:szCs w:val="18"/>
-        </w:rPr>
-        <w:t># dot.color: vector of character string. Idem as categ.color but for dots, except that in the possibility (3), the rule "a single color per class of categ1 and a single class of categ1", cannot be respected (each dot can have a different color). If NULL, no dots plotted</w:t>
-      </w:r>
-    </w:p>
-    <w:p>
-      <w:pPr>
-        <w:ind w:left="1701" w:hanging="567"/>
-        <w:jc w:val="left"/>
-        <w:rPr>
-          <w:rFonts w:ascii="Courier New" w:hAnsi="Courier New" w:cs="Courier New"/>
-          <w:bCs/>
-          <w:i/>
-          <w:sz w:val="18"/>
-          <w:szCs w:val="18"/>
-        </w:rPr>
-      </w:pPr>
-      <w:r>
-        <w:rPr>
-          <w:rFonts w:ascii="Courier New" w:hAnsi="Courier New" w:cs="Courier New"/>
-          <w:bCs/>
-          <w:i/>
-          <w:sz w:val="18"/>
-          <w:szCs w:val="18"/>
-        </w:rPr>
-        <w:t># dot.categ: optional single character string of a data1 column name (further refered to as categ3). If non NULL, then a legend will be created for the dots, in addition to the legend for the boxes</w:t>
-      </w:r>
-      <w:r>
-        <w:rPr>
-          <w:rFonts w:ascii="Courier New" w:hAnsi="Courier New" w:cs="Courier New"/>
-          <w:bCs/>
-          <w:i/>
-          <w:sz w:val="18"/>
-          <w:szCs w:val="18"/>
-        </w:rPr>
-        <w:t>. BEWARE: cannot be a column already specified in categ</w:t>
-      </w:r>
+          <w:sz w:val="18"/>
+          <w:szCs w:val="18"/>
+        </w:rPr>
+      </w:pPr>
       <w:bookmarkStart w:id="0" w:name="_GoBack"/>
       <w:bookmarkEnd w:id="0"/>
+      <w:r>
+        <w:rPr>
+          <w:rFonts w:ascii="Courier New" w:hAnsi="Courier New" w:cs="Courier New"/>
+          <w:bCs/>
+          <w:i/>
+          <w:sz w:val="18"/>
+          <w:szCs w:val="18"/>
+        </w:rPr>
+        <w:t xml:space="preserve"># box.whisker.kind: </w:t>
+      </w:r>
+      <w:r>
+        <w:rPr>
+          <w:rFonts w:ascii="Courier New" w:hAnsi="Courier New" w:cs="Courier New"/>
+          <w:bCs/>
+          <w:i/>
+          <w:sz w:val="18"/>
+          <w:szCs w:val="18"/>
+        </w:rPr>
+        <w:t>range</w:t>
+      </w:r>
+      <w:r>
+        <w:rPr>
+          <w:rFonts w:ascii="Courier New" w:hAnsi="Courier New" w:cs="Courier New"/>
+          <w:bCs/>
+          <w:i/>
+          <w:sz w:val="18"/>
+          <w:szCs w:val="18"/>
+        </w:rPr>
+        <w:t xml:space="preserve"> of the whiskers. Either "no" (no whiskers), or "std" (length of each whisker equal to 1.5 x Inter Quartile Range (IQR)), or "max" (length of the whiskers up or down to the most distant dot)</w:t>
+      </w:r>
     </w:p>
     <w:p>
       <w:pPr>
@@ -1354,6 +1239,85 @@
           <w:sz w:val="18"/>
           <w:szCs w:val="18"/>
         </w:rPr>
+        <w:t># box.whisker.width: numeric value (from 0 to 1) of the whisker width, with 0 meaning no whiskers and 1 meaning a width equal to the corresponding boxplot width</w:t>
+      </w:r>
+    </w:p>
+    <w:p>
+      <w:pPr>
+        <w:ind w:left="1701" w:hanging="567"/>
+        <w:jc w:val="left"/>
+        <w:rPr>
+          <w:rFonts w:ascii="Courier New" w:hAnsi="Courier New" w:cs="Courier New"/>
+          <w:bCs/>
+          <w:i/>
+          <w:sz w:val="18"/>
+          <w:szCs w:val="18"/>
+        </w:rPr>
+      </w:pPr>
+      <w:r>
+        <w:rPr>
+          <w:rFonts w:ascii="Courier New" w:hAnsi="Courier New" w:cs="Courier New"/>
+          <w:bCs/>
+          <w:i/>
+          <w:sz w:val="18"/>
+          <w:szCs w:val="18"/>
+        </w:rPr>
+        <w:t># dot.color: vector of character string. Idem as categ.color but for dots, except that in the possibility (3), the rule "a single color per class of categ1 and a single class of categ1", cannot be respected (each dot can have a different color). If NULL, no dots plotted</w:t>
+      </w:r>
+    </w:p>
+    <w:p>
+      <w:pPr>
+        <w:ind w:left="1701" w:hanging="567"/>
+        <w:jc w:val="left"/>
+        <w:rPr>
+          <w:rFonts w:ascii="Courier New" w:hAnsi="Courier New" w:cs="Courier New"/>
+          <w:bCs/>
+          <w:i/>
+          <w:sz w:val="18"/>
+          <w:szCs w:val="18"/>
+        </w:rPr>
+      </w:pPr>
+      <w:r>
+        <w:rPr>
+          <w:rFonts w:ascii="Courier New" w:hAnsi="Courier New" w:cs="Courier New"/>
+          <w:bCs/>
+          <w:i/>
+          <w:sz w:val="18"/>
+          <w:szCs w:val="18"/>
+        </w:rPr>
+        <w:t># dot.categ: optional single character string of a data1 column name (further refered to as categ3). If non NULL, then a legend will be created for the dots, in addition to the legend for the boxes</w:t>
+      </w:r>
+      <w:r>
+        <w:rPr>
+          <w:rFonts w:ascii="Courier New" w:hAnsi="Courier New" w:cs="Courier New"/>
+          <w:bCs/>
+          <w:i/>
+          <w:sz w:val="18"/>
+          <w:szCs w:val="18"/>
+        </w:rPr>
+        <w:t>. BEWARE: cannot be a column already specified in categ</w:t>
+      </w:r>
+    </w:p>
+    <w:p>
+      <w:pPr>
+        <w:ind w:left="1701" w:hanging="567"/>
+        <w:jc w:val="left"/>
+        <w:rPr>
+          <w:rFonts w:ascii="Courier New" w:hAnsi="Courier New" w:cs="Courier New"/>
+          <w:bCs/>
+          <w:i/>
+          <w:sz w:val="18"/>
+          <w:szCs w:val="18"/>
+        </w:rPr>
+      </w:pPr>
+      <w:r>
+        <w:rPr>
+          <w:rFonts w:ascii="Courier New" w:hAnsi="Courier New" w:cs="Courier New"/>
+          <w:bCs/>
+          <w:i/>
+          <w:sz w:val="18"/>
+          <w:szCs w:val="18"/>
+        </w:rPr>
         <w:t xml:space="preserve"># dot.categ.class.order: optional vector of character strings indicating the order of the classes of categ3. If dot.categ is non NULL and </w:t>
       </w:r>
       <w:r>
@@ -1493,8 +1457,21 @@
           <w:sz w:val="18"/>
           <w:szCs w:val="18"/>
         </w:rPr>
-        <w:t xml:space="preserve">positive integer indicating the number of bins (i.e., nb of separations) of the y.lim range. Each dot will then be put in one of </w:t>
-      </w:r>
+        <w:t>positive integer indicating the number of bins (i.e., nb of separations) of the y.lim range. Each dot will then be put in one of the bin, with the size the width of the bin. Not considered if dot.tidy is FALSE</w:t>
+      </w:r>
+    </w:p>
+    <w:p>
+      <w:pPr>
+        <w:ind w:left="1701" w:hanging="567"/>
+        <w:jc w:val="left"/>
+        <w:rPr>
+          <w:rFonts w:ascii="Courier New" w:hAnsi="Courier New" w:cs="Courier New"/>
+          <w:bCs/>
+          <w:i/>
+          <w:sz w:val="18"/>
+          <w:szCs w:val="18"/>
+        </w:rPr>
+      </w:pPr>
       <w:r>
         <w:rPr>
           <w:rFonts w:ascii="Courier New" w:hAnsi="Courier New" w:cs="Courier New"/>
@@ -1504,7 +1481,7 @@
           <w:szCs w:val="18"/>
         </w:rPr>
         <w:lastRenderedPageBreak/>
-        <w:t>the bin, with the size the width of the bin. Not considered if dot.tidy is FALSE</w:t>
+        <w:t># dot.jitter: numeric value (from 0 to 1) of random dot horizontal dispersion, with 0 meaning no dispersion and 1 meaning a dispersion in the corresponding box width interval. Not considered if dot.tidy is TRUE</w:t>
       </w:r>
     </w:p>
     <w:p>
@@ -1527,7 +1504,37 @@
           <w:sz w:val="18"/>
           <w:szCs w:val="18"/>
         </w:rPr>
-        <w:t># dot.jitter: numeric value (from 0 to 1) of random dot horizontal dispersion, with 0 meaning no dispersion and 1 meaning a dispersion in the corresponding box width interval. Not considered if dot.tidy is TRUE</w:t>
+        <w:t xml:space="preserve"># </w:t>
+      </w:r>
+      <w:r>
+        <w:rPr>
+          <w:rFonts w:ascii="Courier New" w:hAnsi="Courier New" w:cs="Courier New"/>
+          <w:bCs/>
+          <w:i/>
+          <w:sz w:val="18"/>
+          <w:szCs w:val="18"/>
+        </w:rPr>
+        <w:t>dot.size</w:t>
+      </w:r>
+      <w:r>
+        <w:rPr>
+          <w:rFonts w:ascii="Courier New" w:hAnsi="Courier New" w:cs="Courier New"/>
+          <w:bCs/>
+          <w:i/>
+          <w:sz w:val="18"/>
+          <w:szCs w:val="18"/>
+        </w:rPr>
+        <w:t xml:space="preserve">: </w:t>
+      </w:r>
+      <w:r>
+        <w:rPr>
+          <w:rFonts w:ascii="Courier New" w:hAnsi="Courier New" w:cs="Courier New"/>
+          <w:bCs/>
+          <w:i/>
+          <w:sz w:val="18"/>
+          <w:szCs w:val="18"/>
+        </w:rPr>
+        <w:t>numeric value of dot size (in mm). Not considered if dot.tidy is TRUE</w:t>
       </w:r>
     </w:p>
     <w:p>
@@ -1550,6 +1557,29 @@
           <w:sz w:val="18"/>
           <w:szCs w:val="18"/>
         </w:rPr>
+        <w:t># dot.alpha: numeric value (from 0 to 1) of dot transparency (full transparent to full opaque, respectively)</w:t>
+      </w:r>
+    </w:p>
+    <w:p>
+      <w:pPr>
+        <w:ind w:left="1701" w:hanging="567"/>
+        <w:jc w:val="left"/>
+        <w:rPr>
+          <w:rFonts w:ascii="Courier New" w:hAnsi="Courier New" w:cs="Courier New"/>
+          <w:bCs/>
+          <w:i/>
+          <w:sz w:val="18"/>
+          <w:szCs w:val="18"/>
+        </w:rPr>
+      </w:pPr>
+      <w:r>
+        <w:rPr>
+          <w:rFonts w:ascii="Courier New" w:hAnsi="Courier New" w:cs="Courier New"/>
+          <w:bCs/>
+          <w:i/>
+          <w:sz w:val="18"/>
+          <w:szCs w:val="18"/>
+        </w:rPr>
         <w:t xml:space="preserve"># </w:t>
       </w:r>
       <w:r>
@@ -1560,7 +1590,7 @@
           <w:sz w:val="18"/>
           <w:szCs w:val="18"/>
         </w:rPr>
-        <w:t>dot.size</w:t>
+        <w:t>dot.border.size</w:t>
       </w:r>
       <w:r>
         <w:rPr>
@@ -1580,7 +1610,7 @@
           <w:sz w:val="18"/>
           <w:szCs w:val="18"/>
         </w:rPr>
-        <w:t>numeric value of dot size (in mm). Not considered if dot.tidy is TRUE</w:t>
+        <w:t>numeric value of border dot size (in mm). Write zero for no dot border. If dot.tidy is TRUE, value 0 remove the border. Another one leave the border without size control (geom_doplot() feature)</w:t>
       </w:r>
     </w:p>
     <w:p>
@@ -1603,7 +1633,57 @@
           <w:sz w:val="18"/>
           <w:szCs w:val="18"/>
         </w:rPr>
-        <w:t># dot.alpha: numeric value (from 0 to 1) of dot transparency (full transparent to full opaque, respectively)</w:t>
+        <w:t xml:space="preserve"># </w:t>
+      </w:r>
+      <w:r>
+        <w:rPr>
+          <w:rFonts w:ascii="Courier New" w:hAnsi="Courier New" w:cs="Courier New"/>
+          <w:bCs/>
+          <w:i/>
+          <w:sz w:val="18"/>
+          <w:szCs w:val="18"/>
+        </w:rPr>
+        <w:t>dot.border.color</w:t>
+      </w:r>
+      <w:r>
+        <w:rPr>
+          <w:rFonts w:ascii="Courier New" w:hAnsi="Courier New" w:cs="Courier New"/>
+          <w:bCs/>
+          <w:i/>
+          <w:sz w:val="18"/>
+          <w:szCs w:val="18"/>
+        </w:rPr>
+        <w:t xml:space="preserve">: </w:t>
+      </w:r>
+      <w:r>
+        <w:rPr>
+          <w:rFonts w:ascii="Courier New" w:hAnsi="Courier New" w:cs="Courier New"/>
+          <w:bCs/>
+          <w:i/>
+          <w:sz w:val="18"/>
+          <w:szCs w:val="18"/>
+        </w:rPr>
+        <w:t xml:space="preserve">single character color string defining the color of the dot border (same color for all the dots, whatever their categories). If </w:t>
+      </w:r>
+      <w:r>
+        <w:rPr>
+          <w:rFonts w:ascii="Courier New" w:hAnsi="Courier New" w:cs="Courier New"/>
+          <w:bCs/>
+          <w:i/>
+          <w:sz w:val="18"/>
+          <w:szCs w:val="18"/>
+        </w:rPr>
+        <w:t>dot.border.color</w:t>
+      </w:r>
+      <w:r>
+        <w:rPr>
+          <w:rFonts w:ascii="Courier New" w:hAnsi="Courier New" w:cs="Courier New"/>
+          <w:bCs/>
+          <w:i/>
+          <w:sz w:val="18"/>
+          <w:szCs w:val="18"/>
+        </w:rPr>
+        <w:t xml:space="preserve"> = NULL, the border color will be the same as the dot color. A single integer is also accepted instead of a character string, that will be processed by fun_gg_palette()</w:t>
       </w:r>
     </w:p>
     <w:p>
@@ -1636,7 +1716,93 @@
           <w:sz w:val="18"/>
           <w:szCs w:val="18"/>
         </w:rPr>
-        <w:t>dot.border.size</w:t>
+        <w:t>x.lab</w:t>
+      </w:r>
+      <w:r>
+        <w:rPr>
+          <w:rFonts w:ascii="Courier New" w:hAnsi="Courier New" w:cs="Courier New"/>
+          <w:bCs/>
+          <w:i/>
+          <w:sz w:val="18"/>
+          <w:szCs w:val="18"/>
+        </w:rPr>
+        <w:t>: a character string or expression for x-axis legend. If NULL, character string of categ1</w:t>
+      </w:r>
+    </w:p>
+    <w:p>
+      <w:pPr>
+        <w:ind w:left="1701" w:hanging="567"/>
+        <w:jc w:val="left"/>
+        <w:rPr>
+          <w:rFonts w:ascii="Courier New" w:hAnsi="Courier New" w:cs="Courier New"/>
+          <w:bCs/>
+          <w:i/>
+          <w:sz w:val="18"/>
+          <w:szCs w:val="18"/>
+        </w:rPr>
+      </w:pPr>
+      <w:r>
+        <w:rPr>
+          <w:rFonts w:ascii="Courier New" w:hAnsi="Courier New" w:cs="Courier New"/>
+          <w:bCs/>
+          <w:i/>
+          <w:sz w:val="18"/>
+          <w:szCs w:val="18"/>
+        </w:rPr>
+        <w:t xml:space="preserve"># </w:t>
+      </w:r>
+      <w:r>
+        <w:rPr>
+          <w:rFonts w:ascii="Courier New" w:hAnsi="Courier New" w:cs="Courier New"/>
+          <w:bCs/>
+          <w:i/>
+          <w:sz w:val="18"/>
+          <w:szCs w:val="18"/>
+        </w:rPr>
+        <w:t>y.lab</w:t>
+      </w:r>
+      <w:r>
+        <w:rPr>
+          <w:rFonts w:ascii="Courier New" w:hAnsi="Courier New" w:cs="Courier New"/>
+          <w:bCs/>
+          <w:i/>
+          <w:sz w:val="18"/>
+          <w:szCs w:val="18"/>
+        </w:rPr>
+        <w:t>: a character string or expression for y-axis legend. If NULL, character string of the y argument</w:t>
+      </w:r>
+    </w:p>
+    <w:p>
+      <w:pPr>
+        <w:ind w:left="1701" w:hanging="567"/>
+        <w:jc w:val="left"/>
+        <w:rPr>
+          <w:rFonts w:ascii="Courier New" w:hAnsi="Courier New" w:cs="Courier New"/>
+          <w:bCs/>
+          <w:i/>
+          <w:sz w:val="18"/>
+          <w:szCs w:val="18"/>
+        </w:rPr>
+      </w:pPr>
+      <w:r>
+        <w:rPr>
+          <w:rFonts w:ascii="Courier New" w:hAnsi="Courier New" w:cs="Courier New"/>
+          <w:bCs/>
+          <w:i/>
+          <w:sz w:val="18"/>
+          <w:szCs w:val="18"/>
+        </w:rPr>
+        <w:t># y.</w:t>
+      </w:r>
+      <w:r>
+        <w:rPr>
+          <w:rFonts w:ascii="Courier New" w:hAnsi="Courier New" w:cs="Courier New"/>
+          <w:bCs/>
+          <w:i/>
+          <w:sz w:val="18"/>
+          <w:szCs w:val="18"/>
+        </w:rPr>
+        <w:t>lim</w:t>
       </w:r>
       <w:r>
         <w:rPr>
@@ -1656,7 +1822,7 @@
           <w:sz w:val="18"/>
           <w:szCs w:val="18"/>
         </w:rPr>
-        <w:t>numeric value of border dot size (in mm). Write zero for no dot border. If dot.tidy is TRUE, value 0 remove the border. Another one leave the border without size control (geom_doplot() feature)</w:t>
+        <w:t>2 numeric values indicating the range of the y-axis</w:t>
       </w:r>
     </w:p>
     <w:p>
@@ -1689,7 +1855,368 @@
           <w:sz w:val="18"/>
           <w:szCs w:val="18"/>
         </w:rPr>
-        <w:t>dot.border.color</w:t>
+        <w:t>y.log</w:t>
+      </w:r>
+      <w:r>
+        <w:rPr>
+          <w:rFonts w:ascii="Courier New" w:hAnsi="Courier New" w:cs="Courier New"/>
+          <w:bCs/>
+          <w:i/>
+          <w:sz w:val="18"/>
+          <w:szCs w:val="18"/>
+        </w:rPr>
+        <w:t xml:space="preserve">: Either "no" (values in the y argument column of the data1 data frame are not log), "log2" (values in the y argument column of the data1 data frame are log2 transformed) or "log10" (values in the y argument column of the data1 data frame are log10 transformed). BEWARE: do not tranform the data, but just display ticks in a log scale manner. Thus, negative or zero values allowed. BEWARE: not possible to have horizontal </w:t>
+      </w:r>
+      <w:r>
+        <w:rPr>
+          <w:rFonts w:ascii="Courier New" w:hAnsi="Courier New" w:cs="Courier New"/>
+          <w:bCs/>
+          <w:i/>
+          <w:sz w:val="18"/>
+          <w:szCs w:val="18"/>
+        </w:rPr>
+        <w:t>box</w:t>
+      </w:r>
+      <w:r>
+        <w:rPr>
+          <w:rFonts w:ascii="Courier New" w:hAnsi="Courier New" w:cs="Courier New"/>
+          <w:bCs/>
+          <w:i/>
+          <w:sz w:val="18"/>
+          <w:szCs w:val="18"/>
+        </w:rPr>
+        <w:t>s with a log axis, due to a bug in ggplot2 (see https://github.com/tidyverse/ggplot2/issues/881)</w:t>
+      </w:r>
+    </w:p>
+    <w:p>
+      <w:pPr>
+        <w:ind w:left="1701" w:hanging="567"/>
+        <w:jc w:val="left"/>
+        <w:rPr>
+          <w:rFonts w:ascii="Courier New" w:hAnsi="Courier New" w:cs="Courier New"/>
+          <w:bCs/>
+          <w:i/>
+          <w:sz w:val="18"/>
+          <w:szCs w:val="18"/>
+        </w:rPr>
+      </w:pPr>
+      <w:r>
+        <w:rPr>
+          <w:rFonts w:ascii="Courier New" w:hAnsi="Courier New" w:cs="Courier New"/>
+          <w:bCs/>
+          <w:i/>
+          <w:sz w:val="18"/>
+          <w:szCs w:val="18"/>
+        </w:rPr>
+        <w:t># y.tick.nb: approximate number of desired label values on the y-axis (n argument of the the fun_scale() function)</w:t>
+      </w:r>
+    </w:p>
+    <w:p>
+      <w:pPr>
+        <w:ind w:left="1701" w:hanging="567"/>
+        <w:jc w:val="left"/>
+        <w:rPr>
+          <w:rFonts w:ascii="Courier New" w:hAnsi="Courier New" w:cs="Courier New"/>
+          <w:bCs/>
+          <w:i/>
+          <w:sz w:val="18"/>
+          <w:szCs w:val="18"/>
+        </w:rPr>
+      </w:pPr>
+      <w:r>
+        <w:rPr>
+          <w:rFonts w:ascii="Courier New" w:hAnsi="Courier New" w:cs="Courier New"/>
+          <w:bCs/>
+          <w:i/>
+          <w:sz w:val="18"/>
+          <w:szCs w:val="18"/>
+        </w:rPr>
+        <w:t xml:space="preserve"># y.inter.tick.nb: number of desired secondary ticks between main ticks. Not considered if </w:t>
+      </w:r>
+      <w:r>
+        <w:rPr>
+          <w:rFonts w:ascii="Courier New" w:hAnsi="Courier New" w:cs="Courier New"/>
+          <w:bCs/>
+          <w:i/>
+          <w:sz w:val="18"/>
+          <w:szCs w:val="18"/>
+        </w:rPr>
+        <w:t>y.log</w:t>
+      </w:r>
+      <w:r>
+        <w:rPr>
+          <w:rFonts w:ascii="Courier New" w:hAnsi="Courier New" w:cs="Courier New"/>
+          <w:bCs/>
+          <w:i/>
+          <w:sz w:val="18"/>
+          <w:szCs w:val="18"/>
+        </w:rPr>
+        <w:t xml:space="preserve"> is other than "no". In that case, play with the </w:t>
+      </w:r>
+      <w:r>
+        <w:rPr>
+          <w:rFonts w:ascii="Courier New" w:hAnsi="Courier New" w:cs="Courier New"/>
+          <w:bCs/>
+          <w:i/>
+          <w:sz w:val="18"/>
+          <w:szCs w:val="18"/>
+        </w:rPr>
+        <w:t>y.lim</w:t>
+      </w:r>
+      <w:r>
+        <w:rPr>
+          <w:rFonts w:ascii="Courier New" w:hAnsi="Courier New" w:cs="Courier New"/>
+          <w:bCs/>
+          <w:i/>
+          <w:sz w:val="18"/>
+          <w:szCs w:val="18"/>
+        </w:rPr>
+        <w:t xml:space="preserve"> and y.tick.nb arguments</w:t>
+      </w:r>
+    </w:p>
+    <w:p>
+      <w:pPr>
+        <w:ind w:left="1701" w:hanging="567"/>
+        <w:jc w:val="left"/>
+        <w:rPr>
+          <w:rFonts w:ascii="Courier New" w:hAnsi="Courier New" w:cs="Courier New"/>
+          <w:bCs/>
+          <w:i/>
+          <w:sz w:val="18"/>
+          <w:szCs w:val="18"/>
+        </w:rPr>
+      </w:pPr>
+      <w:r>
+        <w:rPr>
+          <w:rFonts w:ascii="Courier New" w:hAnsi="Courier New" w:cs="Courier New"/>
+          <w:bCs/>
+          <w:i/>
+          <w:sz w:val="18"/>
+          <w:szCs w:val="18"/>
+        </w:rPr>
+        <w:t xml:space="preserve"># y.include.zero: logical. Does </w:t>
+      </w:r>
+      <w:r>
+        <w:rPr>
+          <w:rFonts w:ascii="Courier New" w:hAnsi="Courier New" w:cs="Courier New"/>
+          <w:bCs/>
+          <w:i/>
+          <w:sz w:val="18"/>
+          <w:szCs w:val="18"/>
+        </w:rPr>
+        <w:t>y.lim</w:t>
+      </w:r>
+      <w:r>
+        <w:rPr>
+          <w:rFonts w:ascii="Courier New" w:hAnsi="Courier New" w:cs="Courier New"/>
+          <w:bCs/>
+          <w:i/>
+          <w:sz w:val="18"/>
+          <w:szCs w:val="18"/>
+        </w:rPr>
+        <w:t xml:space="preserve"> range include 0? Ok even if </w:t>
+      </w:r>
+      <w:r>
+        <w:rPr>
+          <w:rFonts w:ascii="Courier New" w:hAnsi="Courier New" w:cs="Courier New"/>
+          <w:bCs/>
+          <w:i/>
+          <w:sz w:val="18"/>
+          <w:szCs w:val="18"/>
+        </w:rPr>
+        <w:t>y.log</w:t>
+      </w:r>
+      <w:r>
+        <w:rPr>
+          <w:rFonts w:ascii="Courier New" w:hAnsi="Courier New" w:cs="Courier New"/>
+          <w:bCs/>
+          <w:i/>
+          <w:sz w:val="18"/>
+          <w:szCs w:val="18"/>
+        </w:rPr>
+        <w:t xml:space="preserve"> = TRUE because </w:t>
+      </w:r>
+      <w:r>
+        <w:rPr>
+          <w:rFonts w:ascii="Courier New" w:hAnsi="Courier New" w:cs="Courier New"/>
+          <w:bCs/>
+          <w:i/>
+          <w:sz w:val="18"/>
+          <w:szCs w:val="18"/>
+        </w:rPr>
+        <w:t>y.lim</w:t>
+      </w:r>
+      <w:r>
+        <w:rPr>
+          <w:rFonts w:ascii="Courier New" w:hAnsi="Courier New" w:cs="Courier New"/>
+          <w:bCs/>
+          <w:i/>
+          <w:sz w:val="18"/>
+          <w:szCs w:val="18"/>
+        </w:rPr>
+        <w:t xml:space="preserve"> must already be log transformed values</w:t>
+      </w:r>
+    </w:p>
+    <w:p>
+      <w:pPr>
+        <w:ind w:left="1701" w:hanging="567"/>
+        <w:jc w:val="left"/>
+        <w:rPr>
+          <w:rFonts w:ascii="Courier New" w:hAnsi="Courier New" w:cs="Courier New"/>
+          <w:bCs/>
+          <w:i/>
+          <w:sz w:val="18"/>
+          <w:szCs w:val="18"/>
+        </w:rPr>
+      </w:pPr>
+      <w:r>
+        <w:rPr>
+          <w:rFonts w:ascii="Courier New" w:hAnsi="Courier New" w:cs="Courier New"/>
+          <w:bCs/>
+          <w:i/>
+          <w:sz w:val="18"/>
+          <w:szCs w:val="18"/>
+        </w:rPr>
+        <w:t xml:space="preserve"># y.top.extra.margin: single proportion (between 0 and 1) indicating if extra margins must be added to </w:t>
+      </w:r>
+      <w:r>
+        <w:rPr>
+          <w:rFonts w:ascii="Courier New" w:hAnsi="Courier New" w:cs="Courier New"/>
+          <w:bCs/>
+          <w:i/>
+          <w:sz w:val="18"/>
+          <w:szCs w:val="18"/>
+        </w:rPr>
+        <w:t>y.lim</w:t>
+      </w:r>
+      <w:r>
+        <w:rPr>
+          <w:rFonts w:ascii="Courier New" w:hAnsi="Courier New" w:cs="Courier New"/>
+          <w:bCs/>
+          <w:i/>
+          <w:sz w:val="18"/>
+          <w:szCs w:val="18"/>
+        </w:rPr>
+        <w:t>. If different from 0, add the range of the axis * y.top.extra.margin (e.g., abs(</w:t>
+      </w:r>
+      <w:r>
+        <w:rPr>
+          <w:rFonts w:ascii="Courier New" w:hAnsi="Courier New" w:cs="Courier New"/>
+          <w:bCs/>
+          <w:i/>
+          <w:sz w:val="18"/>
+          <w:szCs w:val="18"/>
+        </w:rPr>
+        <w:t>y.lim</w:t>
+      </w:r>
+      <w:r>
+        <w:rPr>
+          <w:rFonts w:ascii="Courier New" w:hAnsi="Courier New" w:cs="Courier New"/>
+          <w:bCs/>
+          <w:i/>
+          <w:sz w:val="18"/>
+          <w:szCs w:val="18"/>
+        </w:rPr>
+        <w:t xml:space="preserve">[2] - </w:t>
+      </w:r>
+      <w:r>
+        <w:rPr>
+          <w:rFonts w:ascii="Courier New" w:hAnsi="Courier New" w:cs="Courier New"/>
+          <w:bCs/>
+          <w:i/>
+          <w:sz w:val="18"/>
+          <w:szCs w:val="18"/>
+        </w:rPr>
+        <w:t>y.lim</w:t>
+      </w:r>
+      <w:r>
+        <w:rPr>
+          <w:rFonts w:ascii="Courier New" w:hAnsi="Courier New" w:cs="Courier New"/>
+          <w:bCs/>
+          <w:i/>
+          <w:sz w:val="18"/>
+          <w:szCs w:val="18"/>
+        </w:rPr>
+        <w:t>[1]) * y.top.extra.margin) to the top of y-axis</w:t>
+      </w:r>
+    </w:p>
+    <w:p>
+      <w:pPr>
+        <w:ind w:left="1701" w:hanging="567"/>
+        <w:jc w:val="left"/>
+        <w:rPr>
+          <w:rFonts w:ascii="Courier New" w:hAnsi="Courier New" w:cs="Courier New"/>
+          <w:bCs/>
+          <w:i/>
+          <w:sz w:val="18"/>
+          <w:szCs w:val="18"/>
+        </w:rPr>
+      </w:pPr>
+      <w:r>
+        <w:rPr>
+          <w:rFonts w:ascii="Courier New" w:hAnsi="Courier New" w:cs="Courier New"/>
+          <w:bCs/>
+          <w:i/>
+          <w:sz w:val="18"/>
+          <w:szCs w:val="18"/>
+        </w:rPr>
+        <w:t># y.bottom.extra.margin: idem as y.top.extra.margin but to the bottom of y-axis</w:t>
+      </w:r>
+    </w:p>
+    <w:p>
+      <w:pPr>
+        <w:ind w:left="1701" w:hanging="567"/>
+        <w:jc w:val="left"/>
+        <w:rPr>
+          <w:rFonts w:ascii="Courier New" w:hAnsi="Courier New" w:cs="Courier New"/>
+          <w:bCs/>
+          <w:i/>
+          <w:sz w:val="18"/>
+          <w:szCs w:val="18"/>
+        </w:rPr>
+      </w:pPr>
+      <w:r>
+        <w:rPr>
+          <w:rFonts w:ascii="Courier New" w:hAnsi="Courier New" w:cs="Courier New"/>
+          <w:bCs/>
+          <w:i/>
+          <w:sz w:val="18"/>
+          <w:szCs w:val="18"/>
+        </w:rPr>
+        <w:t># stat.disp: add the median number above the corresponding box. Either NULL (no number shown), "top" (at the top of the figure region) or "above" (above each box)</w:t>
+      </w:r>
+    </w:p>
+    <w:p>
+      <w:pPr>
+        <w:ind w:left="1701" w:hanging="567"/>
+        <w:jc w:val="left"/>
+        <w:rPr>
+          <w:rFonts w:ascii="Courier New" w:hAnsi="Courier New" w:cs="Courier New"/>
+          <w:bCs/>
+          <w:i/>
+          <w:sz w:val="18"/>
+          <w:szCs w:val="18"/>
+        </w:rPr>
+      </w:pPr>
+      <w:r>
+        <w:rPr>
+          <w:rFonts w:ascii="Courier New" w:hAnsi="Courier New" w:cs="Courier New"/>
+          <w:bCs/>
+          <w:i/>
+          <w:sz w:val="18"/>
+          <w:szCs w:val="18"/>
+        </w:rPr>
+        <w:t># stat.disp</w:t>
+      </w:r>
+      <w:r>
+        <w:rPr>
+          <w:rFonts w:ascii="Courier New" w:hAnsi="Courier New" w:cs="Courier New"/>
+          <w:bCs/>
+          <w:i/>
+          <w:sz w:val="18"/>
+          <w:szCs w:val="18"/>
+        </w:rPr>
+        <w:t>.mean</w:t>
       </w:r>
       <w:r>
         <w:rPr>
@@ -1709,27 +2236,7 @@
           <w:sz w:val="18"/>
           <w:szCs w:val="18"/>
         </w:rPr>
-        <w:t xml:space="preserve">single character color string defining the color of the dot border (same color for all the dots, whatever their categories). If </w:t>
-      </w:r>
-      <w:r>
-        <w:rPr>
-          <w:rFonts w:ascii="Courier New" w:hAnsi="Courier New" w:cs="Courier New"/>
-          <w:bCs/>
-          <w:i/>
-          <w:sz w:val="18"/>
-          <w:szCs w:val="18"/>
-        </w:rPr>
-        <w:t>dot.border.color</w:t>
-      </w:r>
-      <w:r>
-        <w:rPr>
-          <w:rFonts w:ascii="Courier New" w:hAnsi="Courier New" w:cs="Courier New"/>
-          <w:bCs/>
-          <w:i/>
-          <w:sz w:val="18"/>
-          <w:szCs w:val="18"/>
-        </w:rPr>
-        <w:t xml:space="preserve"> = NULL, the border color will be the same as the dot color. A single integer is also accepted instead of a character string, that will be processed by fun_gg_palette()</w:t>
+        <w:t>logical. Diplay means instead of medians ?</w:t>
       </w:r>
     </w:p>
     <w:p>
@@ -1752,27 +2259,7 @@
           <w:sz w:val="18"/>
           <w:szCs w:val="18"/>
         </w:rPr>
-        <w:t xml:space="preserve"># </w:t>
-      </w:r>
-      <w:r>
-        <w:rPr>
-          <w:rFonts w:ascii="Courier New" w:hAnsi="Courier New" w:cs="Courier New"/>
-          <w:bCs/>
-          <w:i/>
-          <w:sz w:val="18"/>
-          <w:szCs w:val="18"/>
-        </w:rPr>
-        <w:t>x.lab</w:t>
-      </w:r>
-      <w:r>
-        <w:rPr>
-          <w:rFonts w:ascii="Courier New" w:hAnsi="Courier New" w:cs="Courier New"/>
-          <w:bCs/>
-          <w:i/>
-          <w:sz w:val="18"/>
-          <w:szCs w:val="18"/>
-        </w:rPr>
-        <w:t>: a character string or expression for x-axis legend. If NULL, character string of categ1</w:t>
+        <w:t># stat.size: numeric value of the stat size (in points). Increase the value to increase text size</w:t>
       </w:r>
     </w:p>
     <w:p>
@@ -1795,27 +2282,17 @@
           <w:sz w:val="18"/>
           <w:szCs w:val="18"/>
         </w:rPr>
-        <w:t xml:space="preserve"># </w:t>
-      </w:r>
-      <w:r>
-        <w:rPr>
-          <w:rFonts w:ascii="Courier New" w:hAnsi="Courier New" w:cs="Courier New"/>
-          <w:bCs/>
-          <w:i/>
-          <w:sz w:val="18"/>
-          <w:szCs w:val="18"/>
-        </w:rPr>
-        <w:t>y.lab</w:t>
-      </w:r>
-      <w:r>
-        <w:rPr>
-          <w:rFonts w:ascii="Courier New" w:hAnsi="Courier New" w:cs="Courier New"/>
-          <w:bCs/>
-          <w:i/>
-          <w:sz w:val="18"/>
-          <w:szCs w:val="18"/>
-        </w:rPr>
-        <w:t>: a character string or expression for y-axis legend. If NULL, character string of the y argument</w:t>
+        <w:t># stat.dist: numeric value of the stat distance. Increase the value to increase the distance</w:t>
+      </w:r>
+      <w:r>
+        <w:rPr>
+          <w:rFonts w:ascii="Courier New" w:hAnsi="Courier New" w:cs="Courier New"/>
+          <w:bCs/>
+          <w:i/>
+          <w:sz w:val="18"/>
+          <w:szCs w:val="18"/>
+        </w:rPr>
+        <w:t xml:space="preserve"> from the box plot</w:t>
       </w:r>
     </w:p>
     <w:p>
@@ -1838,37 +2315,67 @@
           <w:sz w:val="18"/>
           <w:szCs w:val="18"/>
         </w:rPr>
-        <w:t># y.</w:t>
-      </w:r>
-      <w:r>
-        <w:rPr>
-          <w:rFonts w:ascii="Courier New" w:hAnsi="Courier New" w:cs="Courier New"/>
-          <w:bCs/>
-          <w:i/>
-          <w:sz w:val="18"/>
-          <w:szCs w:val="18"/>
-        </w:rPr>
-        <w:t>lim</w:t>
-      </w:r>
-      <w:r>
-        <w:rPr>
-          <w:rFonts w:ascii="Courier New" w:hAnsi="Courier New" w:cs="Courier New"/>
-          <w:bCs/>
-          <w:i/>
-          <w:sz w:val="18"/>
-          <w:szCs w:val="18"/>
-        </w:rPr>
-        <w:t xml:space="preserve">: </w:t>
-      </w:r>
-      <w:r>
-        <w:rPr>
-          <w:rFonts w:ascii="Courier New" w:hAnsi="Courier New" w:cs="Courier New"/>
-          <w:bCs/>
-          <w:i/>
-          <w:sz w:val="18"/>
-          <w:szCs w:val="18"/>
-        </w:rPr>
-        <w:t>2 numeric values indicating the range of the y-axis</w:t>
+        <w:t xml:space="preserve"># vertical: logical. Vertical </w:t>
+      </w:r>
+      <w:r>
+        <w:rPr>
+          <w:rFonts w:ascii="Courier New" w:hAnsi="Courier New" w:cs="Courier New"/>
+          <w:bCs/>
+          <w:i/>
+          <w:sz w:val="18"/>
+          <w:szCs w:val="18"/>
+        </w:rPr>
+        <w:t>box</w:t>
+      </w:r>
+      <w:r>
+        <w:rPr>
+          <w:rFonts w:ascii="Courier New" w:hAnsi="Courier New" w:cs="Courier New"/>
+          <w:bCs/>
+          <w:i/>
+          <w:sz w:val="18"/>
+          <w:szCs w:val="18"/>
+        </w:rPr>
+        <w:t xml:space="preserve">s? BEWARE: will be automatically set to TRUE if </w:t>
+      </w:r>
+      <w:r>
+        <w:rPr>
+          <w:rFonts w:ascii="Courier New" w:hAnsi="Courier New" w:cs="Courier New"/>
+          <w:bCs/>
+          <w:i/>
+          <w:sz w:val="18"/>
+          <w:szCs w:val="18"/>
+        </w:rPr>
+        <w:t>y.log</w:t>
+      </w:r>
+      <w:r>
+        <w:rPr>
+          <w:rFonts w:ascii="Courier New" w:hAnsi="Courier New" w:cs="Courier New"/>
+          <w:bCs/>
+          <w:i/>
+          <w:sz w:val="18"/>
+          <w:szCs w:val="18"/>
+        </w:rPr>
+        <w:t xml:space="preserve"> argument is other than "no". Indeed, not possible to have horizontal </w:t>
+      </w:r>
+      <w:r>
+        <w:rPr>
+          <w:rFonts w:ascii="Courier New" w:hAnsi="Courier New" w:cs="Courier New"/>
+          <w:bCs/>
+          <w:i/>
+          <w:sz w:val="18"/>
+          <w:szCs w:val="18"/>
+        </w:rPr>
+        <w:t>box</w:t>
+      </w:r>
+      <w:r>
+        <w:rPr>
+          <w:rFonts w:ascii="Courier New" w:hAnsi="Courier New" w:cs="Courier New"/>
+          <w:bCs/>
+          <w:i/>
+          <w:sz w:val="18"/>
+          <w:szCs w:val="18"/>
+        </w:rPr>
+        <w:t>s with a log axis, due to a bug in ggplot2 (see https://github.com/tidyverse/ggplot2/issues/881)</w:t>
       </w:r>
     </w:p>
     <w:p>
@@ -1891,27 +2398,7 @@
           <w:sz w:val="18"/>
           <w:szCs w:val="18"/>
         </w:rPr>
-        <w:t xml:space="preserve"># </w:t>
-      </w:r>
-      <w:r>
-        <w:rPr>
-          <w:rFonts w:ascii="Courier New" w:hAnsi="Courier New" w:cs="Courier New"/>
-          <w:bCs/>
-          <w:i/>
-          <w:sz w:val="18"/>
-          <w:szCs w:val="18"/>
-        </w:rPr>
-        <w:t>y.log</w:t>
-      </w:r>
-      <w:r>
-        <w:rPr>
-          <w:rFonts w:ascii="Courier New" w:hAnsi="Courier New" w:cs="Courier New"/>
-          <w:bCs/>
-          <w:i/>
-          <w:sz w:val="18"/>
-          <w:szCs w:val="18"/>
-        </w:rPr>
-        <w:t xml:space="preserve">: Either "no" (values in the y argument column of the data1 data frame are not log), "log2" (values in the y argument column of the data1 data frame are log2 transformed) or "log10" (values in the y argument column of the data1 data frame are log10 transformed). BEWARE: do not tranform the data, but just display ticks in a log scale manner. Thus, negative or zero values allowed. BEWARE: not possible to have horizontal </w:t>
+        <w:t xml:space="preserve"># text.size: numeric value of the size of the (1) axis numbers and axis legends, (2) texts in the graphic legend, (3) stats above </w:t>
       </w:r>
       <w:r>
         <w:rPr>
@@ -1931,7 +2418,7 @@
           <w:sz w:val="18"/>
           <w:szCs w:val="18"/>
         </w:rPr>
-        <w:t>s with a log axis, due to a bug in ggplot2 (see https://github.com/tidyverse/ggplot2/issues/881)</w:t>
+        <w:t>s (in points)</w:t>
       </w:r>
     </w:p>
     <w:p>
@@ -1954,7 +2441,7 @@
           <w:sz w:val="18"/>
           <w:szCs w:val="18"/>
         </w:rPr>
-        <w:t># y.tick.nb: approximate number of desired label values on the y-axis (n argument of the the fun_scale() function)</w:t>
+        <w:t># text.angle: integer value of the text angle for the x-axis labels. Positive values for counterclockwise rotation: 0 for horizontal, 90 for vertical, 180 for upside down etc. Negative values for clockwise rotation: 0 for horizontal, -90 for vertical, -180 for upside down etc.</w:t>
       </w:r>
     </w:p>
     <w:p>
@@ -1977,47 +2464,7 @@
           <w:sz w:val="18"/>
           <w:szCs w:val="18"/>
         </w:rPr>
-        <w:t xml:space="preserve"># y.inter.tick.nb: number of desired secondary ticks between main ticks. Not considered if </w:t>
-      </w:r>
-      <w:r>
-        <w:rPr>
-          <w:rFonts w:ascii="Courier New" w:hAnsi="Courier New" w:cs="Courier New"/>
-          <w:bCs/>
-          <w:i/>
-          <w:sz w:val="18"/>
-          <w:szCs w:val="18"/>
-        </w:rPr>
-        <w:t>y.log</w:t>
-      </w:r>
-      <w:r>
-        <w:rPr>
-          <w:rFonts w:ascii="Courier New" w:hAnsi="Courier New" w:cs="Courier New"/>
-          <w:bCs/>
-          <w:i/>
-          <w:sz w:val="18"/>
-          <w:szCs w:val="18"/>
-        </w:rPr>
-        <w:t xml:space="preserve"> is other than "no". In that case, play with the </w:t>
-      </w:r>
-      <w:r>
-        <w:rPr>
-          <w:rFonts w:ascii="Courier New" w:hAnsi="Courier New" w:cs="Courier New"/>
-          <w:bCs/>
-          <w:i/>
-          <w:sz w:val="18"/>
-          <w:szCs w:val="18"/>
-        </w:rPr>
-        <w:t>y.lim</w:t>
-      </w:r>
-      <w:r>
-        <w:rPr>
-          <w:rFonts w:ascii="Courier New" w:hAnsi="Courier New" w:cs="Courier New"/>
-          <w:bCs/>
-          <w:i/>
-          <w:sz w:val="18"/>
-          <w:szCs w:val="18"/>
-        </w:rPr>
-        <w:t xml:space="preserve"> and y.tick.nb arguments</w:t>
+        <w:t># title: character string of the graph title</w:t>
       </w:r>
     </w:p>
     <w:p>
@@ -2040,67 +2487,7 @@
           <w:sz w:val="18"/>
           <w:szCs w:val="18"/>
         </w:rPr>
-        <w:t xml:space="preserve"># y.include.zero: logical. Does </w:t>
-      </w:r>
-      <w:r>
-        <w:rPr>
-          <w:rFonts w:ascii="Courier New" w:hAnsi="Courier New" w:cs="Courier New"/>
-          <w:bCs/>
-          <w:i/>
-          <w:sz w:val="18"/>
-          <w:szCs w:val="18"/>
-        </w:rPr>
-        <w:t>y.lim</w:t>
-      </w:r>
-      <w:r>
-        <w:rPr>
-          <w:rFonts w:ascii="Courier New" w:hAnsi="Courier New" w:cs="Courier New"/>
-          <w:bCs/>
-          <w:i/>
-          <w:sz w:val="18"/>
-          <w:szCs w:val="18"/>
-        </w:rPr>
-        <w:t xml:space="preserve"> range include 0? Ok even if </w:t>
-      </w:r>
-      <w:r>
-        <w:rPr>
-          <w:rFonts w:ascii="Courier New" w:hAnsi="Courier New" w:cs="Courier New"/>
-          <w:bCs/>
-          <w:i/>
-          <w:sz w:val="18"/>
-          <w:szCs w:val="18"/>
-        </w:rPr>
-        <w:t>y.log</w:t>
-      </w:r>
-      <w:r>
-        <w:rPr>
-          <w:rFonts w:ascii="Courier New" w:hAnsi="Courier New" w:cs="Courier New"/>
-          <w:bCs/>
-          <w:i/>
-          <w:sz w:val="18"/>
-          <w:szCs w:val="18"/>
-        </w:rPr>
-        <w:t xml:space="preserve"> = TRUE because </w:t>
-      </w:r>
-      <w:r>
-        <w:rPr>
-          <w:rFonts w:ascii="Courier New" w:hAnsi="Courier New" w:cs="Courier New"/>
-          <w:bCs/>
-          <w:i/>
-          <w:sz w:val="18"/>
-          <w:szCs w:val="18"/>
-        </w:rPr>
-        <w:t>y.lim</w:t>
-      </w:r>
-      <w:r>
-        <w:rPr>
-          <w:rFonts w:ascii="Courier New" w:hAnsi="Courier New" w:cs="Courier New"/>
-          <w:bCs/>
-          <w:i/>
-          <w:sz w:val="18"/>
-          <w:szCs w:val="18"/>
-        </w:rPr>
-        <w:t xml:space="preserve"> must already be log transformed values</w:t>
+        <w:t># title.text.size: numeric value of the title size (in points)</w:t>
       </w:r>
     </w:p>
     <w:p>
@@ -2123,440 +2510,7 @@
           <w:sz w:val="18"/>
           <w:szCs w:val="18"/>
         </w:rPr>
-        <w:t xml:space="preserve"># y.top.extra.margin: single proportion (between 0 and 1) indicating if extra margins must be added to </w:t>
-      </w:r>
-      <w:r>
-        <w:rPr>
-          <w:rFonts w:ascii="Courier New" w:hAnsi="Courier New" w:cs="Courier New"/>
-          <w:bCs/>
-          <w:i/>
-          <w:sz w:val="18"/>
-          <w:szCs w:val="18"/>
-        </w:rPr>
-        <w:t>y.lim</w:t>
-      </w:r>
-      <w:r>
-        <w:rPr>
-          <w:rFonts w:ascii="Courier New" w:hAnsi="Courier New" w:cs="Courier New"/>
-          <w:bCs/>
-          <w:i/>
-          <w:sz w:val="18"/>
-          <w:szCs w:val="18"/>
-        </w:rPr>
-        <w:t>. If different from 0, add the range of the axis * y.top.extra.margin (e.g., abs(</w:t>
-      </w:r>
-      <w:r>
-        <w:rPr>
-          <w:rFonts w:ascii="Courier New" w:hAnsi="Courier New" w:cs="Courier New"/>
-          <w:bCs/>
-          <w:i/>
-          <w:sz w:val="18"/>
-          <w:szCs w:val="18"/>
-        </w:rPr>
-        <w:t>y.lim</w:t>
-      </w:r>
-      <w:r>
-        <w:rPr>
-          <w:rFonts w:ascii="Courier New" w:hAnsi="Courier New" w:cs="Courier New"/>
-          <w:bCs/>
-          <w:i/>
-          <w:sz w:val="18"/>
-          <w:szCs w:val="18"/>
-        </w:rPr>
-        <w:t xml:space="preserve">[2] - </w:t>
-      </w:r>
-      <w:r>
-        <w:rPr>
-          <w:rFonts w:ascii="Courier New" w:hAnsi="Courier New" w:cs="Courier New"/>
-          <w:bCs/>
-          <w:i/>
-          <w:sz w:val="18"/>
-          <w:szCs w:val="18"/>
-        </w:rPr>
-        <w:t>y.lim</w:t>
-      </w:r>
-      <w:r>
-        <w:rPr>
-          <w:rFonts w:ascii="Courier New" w:hAnsi="Courier New" w:cs="Courier New"/>
-          <w:bCs/>
-          <w:i/>
-          <w:sz w:val="18"/>
-          <w:szCs w:val="18"/>
-        </w:rPr>
-        <w:t>[1]) * y.top.extra.margin) to the top of y-axis</w:t>
-      </w:r>
-    </w:p>
-    <w:p>
-      <w:pPr>
-        <w:ind w:left="1701" w:hanging="567"/>
-        <w:jc w:val="left"/>
-        <w:rPr>
-          <w:rFonts w:ascii="Courier New" w:hAnsi="Courier New" w:cs="Courier New"/>
-          <w:bCs/>
-          <w:i/>
-          <w:sz w:val="18"/>
-          <w:szCs w:val="18"/>
-        </w:rPr>
-      </w:pPr>
-      <w:r>
-        <w:rPr>
-          <w:rFonts w:ascii="Courier New" w:hAnsi="Courier New" w:cs="Courier New"/>
-          <w:bCs/>
-          <w:i/>
-          <w:sz w:val="18"/>
-          <w:szCs w:val="18"/>
-        </w:rPr>
-        <w:t># y.bottom.extra.margin: idem as y.top.extra.margin but to the bottom of y-axis</w:t>
-      </w:r>
-    </w:p>
-    <w:p>
-      <w:pPr>
-        <w:ind w:left="1701" w:hanging="567"/>
-        <w:jc w:val="left"/>
-        <w:rPr>
-          <w:rFonts w:ascii="Courier New" w:hAnsi="Courier New" w:cs="Courier New"/>
-          <w:bCs/>
-          <w:i/>
-          <w:sz w:val="18"/>
-          <w:szCs w:val="18"/>
-        </w:rPr>
-      </w:pPr>
-      <w:r>
-        <w:rPr>
-          <w:rFonts w:ascii="Courier New" w:hAnsi="Courier New" w:cs="Courier New"/>
-          <w:bCs/>
-          <w:i/>
-          <w:sz w:val="18"/>
-          <w:szCs w:val="18"/>
-        </w:rPr>
-        <w:t># stat.disp: add the median number above the corresponding box. Either NULL (no number shown), "top" (at the top of the figure region) or "above" (above each box)</w:t>
-      </w:r>
-    </w:p>
-    <w:p>
-      <w:pPr>
-        <w:ind w:left="1701" w:hanging="567"/>
-        <w:jc w:val="left"/>
-        <w:rPr>
-          <w:rFonts w:ascii="Courier New" w:hAnsi="Courier New" w:cs="Courier New"/>
-          <w:bCs/>
-          <w:i/>
-          <w:sz w:val="18"/>
-          <w:szCs w:val="18"/>
-        </w:rPr>
-      </w:pPr>
-      <w:r>
-        <w:rPr>
-          <w:rFonts w:ascii="Courier New" w:hAnsi="Courier New" w:cs="Courier New"/>
-          <w:bCs/>
-          <w:i/>
-          <w:sz w:val="18"/>
-          <w:szCs w:val="18"/>
-        </w:rPr>
-        <w:t># stat.disp</w:t>
-      </w:r>
-      <w:r>
-        <w:rPr>
-          <w:rFonts w:ascii="Courier New" w:hAnsi="Courier New" w:cs="Courier New"/>
-          <w:bCs/>
-          <w:i/>
-          <w:sz w:val="18"/>
-          <w:szCs w:val="18"/>
-        </w:rPr>
-        <w:t>.mean</w:t>
-      </w:r>
-      <w:r>
-        <w:rPr>
-          <w:rFonts w:ascii="Courier New" w:hAnsi="Courier New" w:cs="Courier New"/>
-          <w:bCs/>
-          <w:i/>
-          <w:sz w:val="18"/>
-          <w:szCs w:val="18"/>
-        </w:rPr>
-        <w:t xml:space="preserve">: </w:t>
-      </w:r>
-      <w:r>
-        <w:rPr>
-          <w:rFonts w:ascii="Courier New" w:hAnsi="Courier New" w:cs="Courier New"/>
-          <w:bCs/>
-          <w:i/>
-          <w:sz w:val="18"/>
-          <w:szCs w:val="18"/>
-        </w:rPr>
-        <w:t>logical. Diplay means instead of medians ?</w:t>
-      </w:r>
-    </w:p>
-    <w:p>
-      <w:pPr>
-        <w:ind w:left="1701" w:hanging="567"/>
-        <w:jc w:val="left"/>
-        <w:rPr>
-          <w:rFonts w:ascii="Courier New" w:hAnsi="Courier New" w:cs="Courier New"/>
-          <w:bCs/>
-          <w:i/>
-          <w:sz w:val="18"/>
-          <w:szCs w:val="18"/>
-        </w:rPr>
-      </w:pPr>
-      <w:r>
-        <w:rPr>
-          <w:rFonts w:ascii="Courier New" w:hAnsi="Courier New" w:cs="Courier New"/>
-          <w:bCs/>
-          <w:i/>
-          <w:sz w:val="18"/>
-          <w:szCs w:val="18"/>
-        </w:rPr>
-        <w:t># stat.size: numeric value of the stat size (in points). Increase the value to increase text size</w:t>
-      </w:r>
-    </w:p>
-    <w:p>
-      <w:pPr>
-        <w:ind w:left="1701" w:hanging="567"/>
-        <w:jc w:val="left"/>
-        <w:rPr>
-          <w:rFonts w:ascii="Courier New" w:hAnsi="Courier New" w:cs="Courier New"/>
-          <w:bCs/>
-          <w:i/>
-          <w:sz w:val="18"/>
-          <w:szCs w:val="18"/>
-        </w:rPr>
-      </w:pPr>
-      <w:r>
-        <w:rPr>
-          <w:rFonts w:ascii="Courier New" w:hAnsi="Courier New" w:cs="Courier New"/>
-          <w:bCs/>
-          <w:i/>
-          <w:sz w:val="18"/>
-          <w:szCs w:val="18"/>
-        </w:rPr>
-        <w:t># stat.dist: numeric value of the stat distance. Increase the value to increase the distance</w:t>
-      </w:r>
-      <w:r>
-        <w:rPr>
-          <w:rFonts w:ascii="Courier New" w:hAnsi="Courier New" w:cs="Courier New"/>
-          <w:bCs/>
-          <w:i/>
-          <w:sz w:val="18"/>
-          <w:szCs w:val="18"/>
-        </w:rPr>
-        <w:t xml:space="preserve"> from the box plot</w:t>
-      </w:r>
-    </w:p>
-    <w:p>
-      <w:pPr>
-        <w:ind w:left="1701" w:hanging="567"/>
-        <w:jc w:val="left"/>
-        <w:rPr>
-          <w:rFonts w:ascii="Courier New" w:hAnsi="Courier New" w:cs="Courier New"/>
-          <w:bCs/>
-          <w:i/>
-          <w:sz w:val="18"/>
-          <w:szCs w:val="18"/>
-        </w:rPr>
-      </w:pPr>
-      <w:r>
-        <w:rPr>
-          <w:rFonts w:ascii="Courier New" w:hAnsi="Courier New" w:cs="Courier New"/>
-          <w:bCs/>
-          <w:i/>
-          <w:sz w:val="18"/>
-          <w:szCs w:val="18"/>
-        </w:rPr>
-        <w:t xml:space="preserve"># vertical: logical. Vertical </w:t>
-      </w:r>
-      <w:r>
-        <w:rPr>
-          <w:rFonts w:ascii="Courier New" w:hAnsi="Courier New" w:cs="Courier New"/>
-          <w:bCs/>
-          <w:i/>
-          <w:sz w:val="18"/>
-          <w:szCs w:val="18"/>
-        </w:rPr>
-        <w:t>box</w:t>
-      </w:r>
-      <w:r>
-        <w:rPr>
-          <w:rFonts w:ascii="Courier New" w:hAnsi="Courier New" w:cs="Courier New"/>
-          <w:bCs/>
-          <w:i/>
-          <w:sz w:val="18"/>
-          <w:szCs w:val="18"/>
-        </w:rPr>
-        <w:t xml:space="preserve">s? BEWARE: will be automatically set to TRUE if </w:t>
-      </w:r>
-      <w:r>
-        <w:rPr>
-          <w:rFonts w:ascii="Courier New" w:hAnsi="Courier New" w:cs="Courier New"/>
-          <w:bCs/>
-          <w:i/>
-          <w:sz w:val="18"/>
-          <w:szCs w:val="18"/>
-        </w:rPr>
-        <w:t>y.log</w:t>
-      </w:r>
-      <w:r>
-        <w:rPr>
-          <w:rFonts w:ascii="Courier New" w:hAnsi="Courier New" w:cs="Courier New"/>
-          <w:bCs/>
-          <w:i/>
-          <w:sz w:val="18"/>
-          <w:szCs w:val="18"/>
-        </w:rPr>
-        <w:t xml:space="preserve"> argument is other than "no". Indeed, not possible to have horizontal </w:t>
-      </w:r>
-      <w:r>
-        <w:rPr>
-          <w:rFonts w:ascii="Courier New" w:hAnsi="Courier New" w:cs="Courier New"/>
-          <w:bCs/>
-          <w:i/>
-          <w:sz w:val="18"/>
-          <w:szCs w:val="18"/>
-        </w:rPr>
-        <w:t>box</w:t>
-      </w:r>
-      <w:r>
-        <w:rPr>
-          <w:rFonts w:ascii="Courier New" w:hAnsi="Courier New" w:cs="Courier New"/>
-          <w:bCs/>
-          <w:i/>
-          <w:sz w:val="18"/>
-          <w:szCs w:val="18"/>
-        </w:rPr>
-        <w:t>s with a log axis, due to a bug in ggplot2 (see https://github.com/tidyverse/ggplot2/issues/881)</w:t>
-      </w:r>
-    </w:p>
-    <w:p>
-      <w:pPr>
-        <w:ind w:left="1701" w:hanging="567"/>
-        <w:jc w:val="left"/>
-        <w:rPr>
-          <w:rFonts w:ascii="Courier New" w:hAnsi="Courier New" w:cs="Courier New"/>
-          <w:bCs/>
-          <w:i/>
-          <w:sz w:val="18"/>
-          <w:szCs w:val="18"/>
-        </w:rPr>
-      </w:pPr>
-      <w:r>
-        <w:rPr>
-          <w:rFonts w:ascii="Courier New" w:hAnsi="Courier New" w:cs="Courier New"/>
-          <w:bCs/>
-          <w:i/>
-          <w:sz w:val="18"/>
-          <w:szCs w:val="18"/>
-        </w:rPr>
-        <w:t xml:space="preserve"># text.size: numeric value of the size of the (1) axis numbers and axis legends, (2) texts in the graphic legend, (3) stats above </w:t>
-      </w:r>
-      <w:r>
-        <w:rPr>
-          <w:rFonts w:ascii="Courier New" w:hAnsi="Courier New" w:cs="Courier New"/>
-          <w:bCs/>
-          <w:i/>
-          <w:sz w:val="18"/>
-          <w:szCs w:val="18"/>
-        </w:rPr>
-        <w:t>box</w:t>
-      </w:r>
-      <w:r>
-        <w:rPr>
-          <w:rFonts w:ascii="Courier New" w:hAnsi="Courier New" w:cs="Courier New"/>
-          <w:bCs/>
-          <w:i/>
-          <w:sz w:val="18"/>
-          <w:szCs w:val="18"/>
-        </w:rPr>
-        <w:t>s (in points)</w:t>
-      </w:r>
-    </w:p>
-    <w:p>
-      <w:pPr>
-        <w:ind w:left="1701" w:hanging="567"/>
-        <w:jc w:val="left"/>
-        <w:rPr>
-          <w:rFonts w:ascii="Courier New" w:hAnsi="Courier New" w:cs="Courier New"/>
-          <w:bCs/>
-          <w:i/>
-          <w:sz w:val="18"/>
-          <w:szCs w:val="18"/>
-        </w:rPr>
-      </w:pPr>
-      <w:r>
-        <w:rPr>
-          <w:rFonts w:ascii="Courier New" w:hAnsi="Courier New" w:cs="Courier New"/>
-          <w:bCs/>
-          <w:i/>
-          <w:sz w:val="18"/>
-          <w:szCs w:val="18"/>
-        </w:rPr>
-        <w:t># text.angle: integer value of the text angle for the x-axis labels. Positive values for counterclockwise rotation: 0 for horizontal, 90 for vertical, 180 for upside down etc. Negative values for clockwise rotation: 0 for horizontal, -90 for vertical, -180 for upside down etc.</w:t>
-      </w:r>
-    </w:p>
-    <w:p>
-      <w:pPr>
-        <w:ind w:left="1701" w:hanging="567"/>
-        <w:jc w:val="left"/>
-        <w:rPr>
-          <w:rFonts w:ascii="Courier New" w:hAnsi="Courier New" w:cs="Courier New"/>
-          <w:bCs/>
-          <w:i/>
-          <w:sz w:val="18"/>
-          <w:szCs w:val="18"/>
-        </w:rPr>
-      </w:pPr>
-      <w:r>
-        <w:rPr>
-          <w:rFonts w:ascii="Courier New" w:hAnsi="Courier New" w:cs="Courier New"/>
-          <w:bCs/>
-          <w:i/>
-          <w:sz w:val="18"/>
-          <w:szCs w:val="18"/>
-        </w:rPr>
         <w:lastRenderedPageBreak/>
-        <w:t># title: character string of the graph title</w:t>
-      </w:r>
-    </w:p>
-    <w:p>
-      <w:pPr>
-        <w:ind w:left="1701" w:hanging="567"/>
-        <w:jc w:val="left"/>
-        <w:rPr>
-          <w:rFonts w:ascii="Courier New" w:hAnsi="Courier New" w:cs="Courier New"/>
-          <w:bCs/>
-          <w:i/>
-          <w:sz w:val="18"/>
-          <w:szCs w:val="18"/>
-        </w:rPr>
-      </w:pPr>
-      <w:r>
-        <w:rPr>
-          <w:rFonts w:ascii="Courier New" w:hAnsi="Courier New" w:cs="Courier New"/>
-          <w:bCs/>
-          <w:i/>
-          <w:sz w:val="18"/>
-          <w:szCs w:val="18"/>
-        </w:rPr>
-        <w:t># title.text.size: numeric value of the title size (in points)</w:t>
-      </w:r>
-    </w:p>
-    <w:p>
-      <w:pPr>
-        <w:ind w:left="1701" w:hanging="567"/>
-        <w:jc w:val="left"/>
-        <w:rPr>
-          <w:rFonts w:ascii="Courier New" w:hAnsi="Courier New" w:cs="Courier New"/>
-          <w:bCs/>
-          <w:i/>
-          <w:sz w:val="18"/>
-          <w:szCs w:val="18"/>
-        </w:rPr>
-      </w:pPr>
-      <w:r>
-        <w:rPr>
-          <w:rFonts w:ascii="Courier New" w:hAnsi="Courier New" w:cs="Courier New"/>
-          <w:bCs/>
-          <w:i/>
-          <w:sz w:val="18"/>
-          <w:szCs w:val="18"/>
-        </w:rPr>
         <w:t># classic: logical. Use the classic theme (article like)?</w:t>
       </w:r>
     </w:p>
@@ -3442,29 +3396,29 @@
           <w:szCs w:val="18"/>
           <w:u w:val="single"/>
         </w:rPr>
+        <w:t>### nice representation (2)</w:t>
+      </w:r>
+    </w:p>
+    <w:p>
+      <w:pPr>
+        <w:ind w:left="1701" w:hanging="567"/>
+        <w:rPr>
+          <w:rFonts w:ascii="Courier New" w:hAnsi="Courier New" w:cs="Courier New"/>
+          <w:bCs/>
+          <w:i/>
+          <w:sz w:val="18"/>
+          <w:szCs w:val="18"/>
+        </w:rPr>
+      </w:pPr>
+      <w:r>
+        <w:rPr>
+          <w:rFonts w:ascii="Courier New" w:hAnsi="Courier New" w:cs="Courier New"/>
+          <w:bCs/>
+          <w:i/>
+          <w:sz w:val="18"/>
+          <w:szCs w:val="18"/>
+        </w:rPr>
         <w:lastRenderedPageBreak/>
-        <w:t>### nice representation (2)</w:t>
-      </w:r>
-    </w:p>
-    <w:p>
-      <w:pPr>
-        <w:ind w:left="1701" w:hanging="567"/>
-        <w:rPr>
-          <w:rFonts w:ascii="Courier New" w:hAnsi="Courier New" w:cs="Courier New"/>
-          <w:bCs/>
-          <w:i/>
-          <w:sz w:val="18"/>
-          <w:szCs w:val="18"/>
-        </w:rPr>
-      </w:pPr>
-      <w:r>
-        <w:rPr>
-          <w:rFonts w:ascii="Courier New" w:hAnsi="Courier New" w:cs="Courier New"/>
-          <w:bCs/>
-          <w:i/>
-          <w:sz w:val="18"/>
-          <w:szCs w:val="18"/>
-        </w:rPr>
         <w:t>set.seed(1) ; obs1 &lt;- data.frame(Time = c(rnorm(24, 0), rnorm(24, -10), rnorm(24, 10), rnorm(24, 20)), Group1 = rep(c("CAT", "DOG"), times = 48), Group2 = rep(c("A", "B", "C", "D"), each = 24)) ; set.seed(NULL) ; fun_gg_</w:t>
       </w:r>
       <w:r>
@@ -4849,8 +4803,118 @@
           <w:sz w:val="18"/>
           <w:szCs w:val="18"/>
         </w:rPr>
+        <w:t>obs1 &lt;- data.frame(Time = 1:24, Group1 = rep(c("G", "H"), times = 12), Group2 = rep(c("A", "B", "C", "D"), each = 6)) ; fun_gg_</w:t>
+      </w:r>
+      <w:r>
+        <w:rPr>
+          <w:rFonts w:ascii="Courier New" w:hAnsi="Courier New" w:cs="Courier New"/>
+          <w:bCs/>
+          <w:i/>
+          <w:sz w:val="18"/>
+          <w:szCs w:val="18"/>
+        </w:rPr>
+        <w:t>boxplot</w:t>
+      </w:r>
+      <w:r>
+        <w:rPr>
+          <w:rFonts w:ascii="Courier New" w:hAnsi="Courier New" w:cs="Courier New"/>
+          <w:bCs/>
+          <w:i/>
+          <w:sz w:val="18"/>
+          <w:szCs w:val="18"/>
+        </w:rPr>
+        <w:t>(data1 = obs1, y = "Time", categ = c("Group1", "Group2"))</w:t>
+      </w:r>
+    </w:p>
+    <w:p>
+      <w:pPr>
+        <w:ind w:left="1701" w:hanging="567"/>
+        <w:rPr>
+          <w:rFonts w:ascii="Courier New" w:hAnsi="Courier New" w:cs="Courier New"/>
+          <w:bCs/>
+          <w:i/>
+          <w:sz w:val="18"/>
+          <w:szCs w:val="18"/>
+          <w:u w:val="single"/>
+        </w:rPr>
+      </w:pPr>
+      <w:r>
+        <w:rPr>
+          <w:rFonts w:ascii="Courier New" w:hAnsi="Courier New" w:cs="Courier New"/>
+          <w:bCs/>
+          <w:i/>
+          <w:sz w:val="18"/>
+          <w:szCs w:val="18"/>
+          <w:u w:val="single"/>
+        </w:rPr>
         <w:lastRenderedPageBreak/>
-        <w:t>obs1 &lt;- data.frame(Time = 1:24, Group1 = rep(c("G", "H"), times = 12), Group2 = rep(c("A", "B", "C", "D"), each = 6)) ; fun_gg_</w:t>
+        <w:t xml:space="preserve">### grouped </w:t>
+      </w:r>
+      <w:r>
+        <w:rPr>
+          <w:rFonts w:ascii="Courier New" w:hAnsi="Courier New" w:cs="Courier New"/>
+          <w:bCs/>
+          <w:i/>
+          <w:sz w:val="18"/>
+          <w:szCs w:val="18"/>
+          <w:u w:val="single"/>
+        </w:rPr>
+        <w:t>box</w:t>
+      </w:r>
+      <w:r>
+        <w:rPr>
+          <w:rFonts w:ascii="Courier New" w:hAnsi="Courier New" w:cs="Courier New"/>
+          <w:bCs/>
+          <w:i/>
+          <w:sz w:val="18"/>
+          <w:szCs w:val="18"/>
+          <w:u w:val="single"/>
+        </w:rPr>
+        <w:t xml:space="preserve">s. Example (1) of modification of </w:t>
+      </w:r>
+      <w:r>
+        <w:rPr>
+          <w:rFonts w:ascii="Courier New" w:hAnsi="Courier New" w:cs="Courier New"/>
+          <w:bCs/>
+          <w:i/>
+          <w:sz w:val="18"/>
+          <w:szCs w:val="18"/>
+          <w:u w:val="single"/>
+        </w:rPr>
+        <w:t>box</w:t>
+      </w:r>
+      <w:r>
+        <w:rPr>
+          <w:rFonts w:ascii="Courier New" w:hAnsi="Courier New" w:cs="Courier New"/>
+          <w:bCs/>
+          <w:i/>
+          <w:sz w:val="18"/>
+          <w:szCs w:val="18"/>
+          <w:u w:val="single"/>
+        </w:rPr>
+        <w:t xml:space="preserve"> color, using a single value</w:t>
+      </w:r>
+    </w:p>
+    <w:p>
+      <w:pPr>
+        <w:ind w:left="1701" w:hanging="567"/>
+        <w:rPr>
+          <w:rFonts w:ascii="Courier New" w:hAnsi="Courier New" w:cs="Courier New"/>
+          <w:bCs/>
+          <w:i/>
+          <w:sz w:val="18"/>
+          <w:szCs w:val="18"/>
+        </w:rPr>
+      </w:pPr>
+      <w:r>
+        <w:rPr>
+          <w:rFonts w:ascii="Courier New" w:hAnsi="Courier New" w:cs="Courier New"/>
+          <w:bCs/>
+          <w:i/>
+          <w:sz w:val="18"/>
+          <w:szCs w:val="18"/>
+        </w:rPr>
+        <w:t>obs1 &lt;- data.frame(Time = 1:20, Group1 = rep(c("G", "H"), times = 10), Group2 = rep(c("A", "B"), each = 10)) ; fun_gg_</w:t>
       </w:r>
       <w:r>
         <w:rPr>
@@ -4870,7 +4934,7 @@
           <w:sz w:val="18"/>
           <w:szCs w:val="18"/>
         </w:rPr>
-        <w:t>(data1 = obs1, y = "Time", categ = c("Group1", "Group2"))</w:t>
+        <w:t>(data1 = obs1, y = "Time", categ = c("Group1", "Group2"), categ.color = "white")</w:t>
       </w:r>
     </w:p>
     <w:p>
@@ -4916,7 +4980,7 @@
           <w:szCs w:val="18"/>
           <w:u w:val="single"/>
         </w:rPr>
-        <w:t xml:space="preserve">s. Example (1) of modification of </w:t>
+        <w:t xml:space="preserve">s. Example (2) of modification of </w:t>
       </w:r>
       <w:r>
         <w:rPr>
@@ -4938,7 +5002,7 @@
           <w:szCs w:val="18"/>
           <w:u w:val="single"/>
         </w:rPr>
-        <w:t xml:space="preserve"> color, using a single value</w:t>
+        <w:t xml:space="preserve"> color, using one value par class of categ2</w:t>
       </w:r>
     </w:p>
     <w:p>
@@ -4980,7 +5044,7 @@
           <w:sz w:val="18"/>
           <w:szCs w:val="18"/>
         </w:rPr>
-        <w:t>(data1 = obs1, y = "Time", categ = c("Group1", "Group2"), categ.color = "white")</w:t>
+        <w:t>(data1 = obs1, y = "Time", categ = c("Group1", "Group2"), categ.color = c("coral", "lightblue"))</w:t>
       </w:r>
     </w:p>
     <w:p>
@@ -5026,7 +5090,7 @@
           <w:szCs w:val="18"/>
           <w:u w:val="single"/>
         </w:rPr>
-        <w:t xml:space="preserve">s. Example (2) of modification of </w:t>
+        <w:t xml:space="preserve">s. Example (3) of modification of </w:t>
       </w:r>
       <w:r>
         <w:rPr>
@@ -5048,7 +5112,168 @@
           <w:szCs w:val="18"/>
           <w:u w:val="single"/>
         </w:rPr>
-        <w:t xml:space="preserve"> color, using one value par class of categ2</w:t>
+        <w:t xml:space="preserve"> color, using one value per line of obs1, with respect of the correspondence between categ2 and </w:t>
+      </w:r>
+      <w:r>
+        <w:rPr>
+          <w:rFonts w:ascii="Courier New" w:hAnsi="Courier New" w:cs="Courier New"/>
+          <w:bCs/>
+          <w:i/>
+          <w:sz w:val="18"/>
+          <w:szCs w:val="18"/>
+          <w:u w:val="single"/>
+        </w:rPr>
+        <w:t>box</w:t>
+      </w:r>
+      <w:r>
+        <w:rPr>
+          <w:rFonts w:ascii="Courier New" w:hAnsi="Courier New" w:cs="Courier New"/>
+          <w:bCs/>
+          <w:i/>
+          <w:sz w:val="18"/>
+          <w:szCs w:val="18"/>
+          <w:u w:val="single"/>
+        </w:rPr>
+        <w:t>.color columns</w:t>
+      </w:r>
+    </w:p>
+    <w:p>
+      <w:pPr>
+        <w:ind w:left="1701" w:hanging="567"/>
+        <w:rPr>
+          <w:rFonts w:ascii="Courier New" w:hAnsi="Courier New" w:cs="Courier New"/>
+          <w:bCs/>
+          <w:i/>
+          <w:sz w:val="18"/>
+          <w:szCs w:val="18"/>
+        </w:rPr>
+      </w:pPr>
+      <w:r>
+        <w:rPr>
+          <w:rFonts w:ascii="Courier New" w:hAnsi="Courier New" w:cs="Courier New"/>
+          <w:bCs/>
+          <w:i/>
+          <w:sz w:val="18"/>
+          <w:szCs w:val="18"/>
+        </w:rPr>
+        <w:t xml:space="preserve">obs1 &lt;- data.frame(Time = 1:20, Group1 = rep(c("G", "H"), times = 10), Group2 = rep(c("A", "B"), each = 10), </w:t>
+      </w:r>
+      <w:r>
+        <w:rPr>
+          <w:rFonts w:ascii="Courier New" w:hAnsi="Courier New" w:cs="Courier New"/>
+          <w:bCs/>
+          <w:i/>
+          <w:sz w:val="18"/>
+          <w:szCs w:val="18"/>
+        </w:rPr>
+        <w:t>box</w:t>
+      </w:r>
+      <w:r>
+        <w:rPr>
+          <w:rFonts w:ascii="Courier New" w:hAnsi="Courier New" w:cs="Courier New"/>
+          <w:bCs/>
+          <w:i/>
+          <w:sz w:val="18"/>
+          <w:szCs w:val="18"/>
+        </w:rPr>
+        <w:t>.color = rep(c("coral", "lightblue"), each = 10)) ; obs1 ; fun_gg_</w:t>
+      </w:r>
+      <w:r>
+        <w:rPr>
+          <w:rFonts w:ascii="Courier New" w:hAnsi="Courier New" w:cs="Courier New"/>
+          <w:bCs/>
+          <w:i/>
+          <w:sz w:val="18"/>
+          <w:szCs w:val="18"/>
+        </w:rPr>
+        <w:t>boxplot</w:t>
+      </w:r>
+      <w:r>
+        <w:rPr>
+          <w:rFonts w:ascii="Courier New" w:hAnsi="Courier New" w:cs="Courier New"/>
+          <w:bCs/>
+          <w:i/>
+          <w:sz w:val="18"/>
+          <w:szCs w:val="18"/>
+        </w:rPr>
+        <w:t>(data1 = obs1, y = "Time", categ = c("Group1", "Group2"), categ.color = obs1$</w:t>
+      </w:r>
+      <w:r>
+        <w:rPr>
+          <w:rFonts w:ascii="Courier New" w:hAnsi="Courier New" w:cs="Courier New"/>
+          <w:bCs/>
+          <w:i/>
+          <w:sz w:val="18"/>
+          <w:szCs w:val="18"/>
+        </w:rPr>
+        <w:t>box</w:t>
+      </w:r>
+      <w:r>
+        <w:rPr>
+          <w:rFonts w:ascii="Courier New" w:hAnsi="Courier New" w:cs="Courier New"/>
+          <w:bCs/>
+          <w:i/>
+          <w:sz w:val="18"/>
+          <w:szCs w:val="18"/>
+        </w:rPr>
+        <w:t>.color)</w:t>
+      </w:r>
+    </w:p>
+    <w:p>
+      <w:pPr>
+        <w:ind w:left="1701" w:hanging="567"/>
+        <w:rPr>
+          <w:rFonts w:ascii="Courier New" w:hAnsi="Courier New" w:cs="Courier New"/>
+          <w:bCs/>
+          <w:i/>
+          <w:sz w:val="18"/>
+          <w:szCs w:val="18"/>
+          <w:u w:val="single"/>
+        </w:rPr>
+      </w:pPr>
+      <w:r>
+        <w:rPr>
+          <w:rFonts w:ascii="Courier New" w:hAnsi="Courier New" w:cs="Courier New"/>
+          <w:bCs/>
+          <w:i/>
+          <w:sz w:val="18"/>
+          <w:szCs w:val="18"/>
+          <w:u w:val="single"/>
+        </w:rPr>
+        <w:t xml:space="preserve">### grouped </w:t>
+      </w:r>
+      <w:r>
+        <w:rPr>
+          <w:rFonts w:ascii="Courier New" w:hAnsi="Courier New" w:cs="Courier New"/>
+          <w:bCs/>
+          <w:i/>
+          <w:sz w:val="18"/>
+          <w:szCs w:val="18"/>
+          <w:u w:val="single"/>
+        </w:rPr>
+        <w:t>box</w:t>
+      </w:r>
+      <w:r>
+        <w:rPr>
+          <w:rFonts w:ascii="Courier New" w:hAnsi="Courier New" w:cs="Courier New"/>
+          <w:bCs/>
+          <w:i/>
+          <w:sz w:val="18"/>
+          <w:szCs w:val="18"/>
+          <w:u w:val="single"/>
+        </w:rPr>
+        <w:t xml:space="preserve">s. Example (1) of modification of dot color, using the same dot color as the corresponding </w:t>
+      </w:r>
+      <w:r>
+        <w:rPr>
+          <w:rFonts w:ascii="Courier New" w:hAnsi="Courier New" w:cs="Courier New"/>
+          <w:bCs/>
+          <w:i/>
+          <w:sz w:val="18"/>
+          <w:szCs w:val="18"/>
+          <w:u w:val="single"/>
+        </w:rPr>
+        <w:t>box</w:t>
       </w:r>
     </w:p>
     <w:p>
@@ -5090,7 +5315,7 @@
           <w:sz w:val="18"/>
           <w:szCs w:val="18"/>
         </w:rPr>
-        <w:t>(data1 = obs1, y = "Time", categ = c("Group1", "Group2"), categ.color = c("coral", "lightblue"))</w:t>
+        <w:t>(data1 = obs1, y = "Time", categ = c("Group1", "Group2"), dot.color = "same")</w:t>
       </w:r>
     </w:p>
     <w:p>
@@ -5136,7 +5361,73 @@
           <w:szCs w:val="18"/>
           <w:u w:val="single"/>
         </w:rPr>
-        <w:t xml:space="preserve">s. Example (3) of modification of </w:t>
+        <w:t>s. Example (2) of modification of dot color, using a single color for all the dots</w:t>
+      </w:r>
+    </w:p>
+    <w:p>
+      <w:pPr>
+        <w:ind w:left="1701" w:hanging="567"/>
+        <w:rPr>
+          <w:rFonts w:ascii="Courier New" w:hAnsi="Courier New" w:cs="Courier New"/>
+          <w:bCs/>
+          <w:i/>
+          <w:sz w:val="18"/>
+          <w:szCs w:val="18"/>
+        </w:rPr>
+      </w:pPr>
+      <w:r>
+        <w:rPr>
+          <w:rFonts w:ascii="Courier New" w:hAnsi="Courier New" w:cs="Courier New"/>
+          <w:bCs/>
+          <w:i/>
+          <w:sz w:val="18"/>
+          <w:szCs w:val="18"/>
+        </w:rPr>
+        <w:t>obs1 &lt;- data.frame(Time = 1:20, Group1 = rep(c("G", "H"), times = 10), Group2 = rep(c("A", "B"), each = 10)) ; fun_gg_</w:t>
+      </w:r>
+      <w:r>
+        <w:rPr>
+          <w:rFonts w:ascii="Courier New" w:hAnsi="Courier New" w:cs="Courier New"/>
+          <w:bCs/>
+          <w:i/>
+          <w:sz w:val="18"/>
+          <w:szCs w:val="18"/>
+        </w:rPr>
+        <w:t>boxplot</w:t>
+      </w:r>
+      <w:r>
+        <w:rPr>
+          <w:rFonts w:ascii="Courier New" w:hAnsi="Courier New" w:cs="Courier New"/>
+          <w:bCs/>
+          <w:i/>
+          <w:sz w:val="18"/>
+          <w:szCs w:val="18"/>
+        </w:rPr>
+        <w:t>(data1 = obs1, y = "Time", categ = c("Group1", "Group2"), dot.color = "green")</w:t>
+      </w:r>
+    </w:p>
+    <w:p>
+      <w:pPr>
+        <w:ind w:left="1701" w:hanging="567"/>
+        <w:rPr>
+          <w:rFonts w:ascii="Courier New" w:hAnsi="Courier New" w:cs="Courier New"/>
+          <w:bCs/>
+          <w:i/>
+          <w:sz w:val="18"/>
+          <w:szCs w:val="18"/>
+          <w:u w:val="single"/>
+        </w:rPr>
+      </w:pPr>
+      <w:r>
+        <w:rPr>
+          <w:rFonts w:ascii="Courier New" w:hAnsi="Courier New" w:cs="Courier New"/>
+          <w:bCs/>
+          <w:i/>
+          <w:sz w:val="18"/>
+          <w:szCs w:val="18"/>
+          <w:u w:val="single"/>
+        </w:rPr>
+        <w:t xml:space="preserve">### grouped </w:t>
       </w:r>
       <w:r>
         <w:rPr>
@@ -5158,7 +5449,73 @@
           <w:szCs w:val="18"/>
           <w:u w:val="single"/>
         </w:rPr>
-        <w:t xml:space="preserve"> color, using one value per line of obs1, with respect of the correspondence between categ2 and </w:t>
+        <w:t>s. Example (3) of modification of dot color, using one value par class of categ2</w:t>
+      </w:r>
+    </w:p>
+    <w:p>
+      <w:pPr>
+        <w:ind w:left="1701" w:hanging="567"/>
+        <w:rPr>
+          <w:rFonts w:ascii="Courier New" w:hAnsi="Courier New" w:cs="Courier New"/>
+          <w:bCs/>
+          <w:i/>
+          <w:sz w:val="18"/>
+          <w:szCs w:val="18"/>
+        </w:rPr>
+      </w:pPr>
+      <w:r>
+        <w:rPr>
+          <w:rFonts w:ascii="Courier New" w:hAnsi="Courier New" w:cs="Courier New"/>
+          <w:bCs/>
+          <w:i/>
+          <w:sz w:val="18"/>
+          <w:szCs w:val="18"/>
+        </w:rPr>
+        <w:t>obs1 &lt;- data.frame(Time = 1:20, Group1 = rep(c("G", "H"), times = 10), Group2 = rep(c("A", "B"), each = 10)) ; fun_gg_</w:t>
+      </w:r>
+      <w:r>
+        <w:rPr>
+          <w:rFonts w:ascii="Courier New" w:hAnsi="Courier New" w:cs="Courier New"/>
+          <w:bCs/>
+          <w:i/>
+          <w:sz w:val="18"/>
+          <w:szCs w:val="18"/>
+        </w:rPr>
+        <w:t>boxplot</w:t>
+      </w:r>
+      <w:r>
+        <w:rPr>
+          <w:rFonts w:ascii="Courier New" w:hAnsi="Courier New" w:cs="Courier New"/>
+          <w:bCs/>
+          <w:i/>
+          <w:sz w:val="18"/>
+          <w:szCs w:val="18"/>
+        </w:rPr>
+        <w:t>(data1 = obs1, y = "Time", categ = c("Group1", "Group2"), dot.color = c("green", "brown"))</w:t>
+      </w:r>
+    </w:p>
+    <w:p>
+      <w:pPr>
+        <w:ind w:left="1701" w:hanging="567"/>
+        <w:rPr>
+          <w:rFonts w:ascii="Courier New" w:hAnsi="Courier New" w:cs="Courier New"/>
+          <w:bCs/>
+          <w:i/>
+          <w:sz w:val="18"/>
+          <w:szCs w:val="18"/>
+          <w:u w:val="single"/>
+        </w:rPr>
+      </w:pPr>
+      <w:r>
+        <w:rPr>
+          <w:rFonts w:ascii="Courier New" w:hAnsi="Courier New" w:cs="Courier New"/>
+          <w:bCs/>
+          <w:i/>
+          <w:sz w:val="18"/>
+          <w:szCs w:val="18"/>
+          <w:u w:val="single"/>
+        </w:rPr>
+        <w:t xml:space="preserve">### grouped </w:t>
       </w:r>
       <w:r>
         <w:rPr>
@@ -5180,37 +5537,82 @@
           <w:szCs w:val="18"/>
           <w:u w:val="single"/>
         </w:rPr>
-        <w:t>.color columns</w:t>
-      </w:r>
-    </w:p>
-    <w:p>
-      <w:pPr>
-        <w:ind w:left="1701" w:hanging="567"/>
-        <w:rPr>
-          <w:rFonts w:ascii="Courier New" w:hAnsi="Courier New" w:cs="Courier New"/>
-          <w:bCs/>
-          <w:i/>
-          <w:sz w:val="18"/>
-          <w:szCs w:val="18"/>
-        </w:rPr>
-      </w:pPr>
-      <w:r>
-        <w:rPr>
-          <w:rFonts w:ascii="Courier New" w:hAnsi="Courier New" w:cs="Courier New"/>
-          <w:bCs/>
-          <w:i/>
-          <w:sz w:val="18"/>
-          <w:szCs w:val="18"/>
-        </w:rPr>
-        <w:t xml:space="preserve">obs1 &lt;- data.frame(Time = 1:20, Group1 = rep(c("G", "H"), times = 10), Group2 = rep(c("A", "B"), each = 10), </w:t>
-      </w:r>
-      <w:r>
-        <w:rPr>
-          <w:rFonts w:ascii="Courier New" w:hAnsi="Courier New" w:cs="Courier New"/>
-          <w:bCs/>
-          <w:i/>
-          <w:sz w:val="18"/>
-          <w:szCs w:val="18"/>
+        <w:t>s. Example (4) of modification of dot color, using different colors for each dot</w:t>
+      </w:r>
+    </w:p>
+    <w:p>
+      <w:pPr>
+        <w:ind w:left="1701" w:hanging="567"/>
+        <w:rPr>
+          <w:rFonts w:ascii="Courier New" w:hAnsi="Courier New" w:cs="Courier New"/>
+          <w:bCs/>
+          <w:i/>
+          <w:sz w:val="18"/>
+          <w:szCs w:val="18"/>
+        </w:rPr>
+      </w:pPr>
+      <w:r>
+        <w:rPr>
+          <w:rFonts w:ascii="Courier New" w:hAnsi="Courier New" w:cs="Courier New"/>
+          <w:bCs/>
+          <w:i/>
+          <w:sz w:val="18"/>
+          <w:szCs w:val="18"/>
+        </w:rPr>
+        <w:t>obs1 &lt;- data.frame(Time = 1:10, Group1 = rep(c("G", "H"), times = 5), Group2 = rep(c("A", "B"), each = 5)) ; fun_gg_</w:t>
+      </w:r>
+      <w:r>
+        <w:rPr>
+          <w:rFonts w:ascii="Courier New" w:hAnsi="Courier New" w:cs="Courier New"/>
+          <w:bCs/>
+          <w:i/>
+          <w:sz w:val="18"/>
+          <w:szCs w:val="18"/>
+        </w:rPr>
+        <w:t>boxplot</w:t>
+      </w:r>
+      <w:r>
+        <w:rPr>
+          <w:rFonts w:ascii="Courier New" w:hAnsi="Courier New" w:cs="Courier New"/>
+          <w:bCs/>
+          <w:i/>
+          <w:sz w:val="18"/>
+          <w:szCs w:val="18"/>
+        </w:rPr>
+        <w:t>(data1 = obs1, y = "Time", categ = c("Group1", "Group2"), dot.color = hsv(h = (1:nrow(obs1)) / nrow(obs1)))</w:t>
+      </w:r>
+    </w:p>
+    <w:p>
+      <w:pPr>
+        <w:ind w:left="1701" w:hanging="567"/>
+        <w:rPr>
+          <w:rFonts w:ascii="Courier New" w:hAnsi="Courier New" w:cs="Courier New"/>
+          <w:bCs/>
+          <w:i/>
+          <w:sz w:val="18"/>
+          <w:szCs w:val="18"/>
+          <w:u w:val="single"/>
+        </w:rPr>
+      </w:pPr>
+      <w:r>
+        <w:rPr>
+          <w:rFonts w:ascii="Courier New" w:hAnsi="Courier New" w:cs="Courier New"/>
+          <w:bCs/>
+          <w:i/>
+          <w:sz w:val="18"/>
+          <w:szCs w:val="18"/>
+          <w:u w:val="single"/>
+        </w:rPr>
+        <w:t xml:space="preserve">### no dots (y.include.zero set to TRUE to see the lowest </w:t>
+      </w:r>
+      <w:r>
+        <w:rPr>
+          <w:rFonts w:ascii="Courier New" w:hAnsi="Courier New" w:cs="Courier New"/>
+          <w:bCs/>
+          <w:i/>
+          <w:sz w:val="18"/>
+          <w:szCs w:val="18"/>
+          <w:u w:val="single"/>
         </w:rPr>
         <w:t>box</w:t>
       </w:r>
@@ -5221,8 +5623,31 @@
           <w:i/>
           <w:sz w:val="18"/>
           <w:szCs w:val="18"/>
-        </w:rPr>
-        <w:t>.color = rep(c("coral", "lightblue"), each = 10)) ; obs1 ; fun_gg_</w:t>
+          <w:u w:val="single"/>
+        </w:rPr>
+        <w:t>):</w:t>
+      </w:r>
+    </w:p>
+    <w:p>
+      <w:pPr>
+        <w:ind w:left="1701" w:hanging="567"/>
+        <w:rPr>
+          <w:rFonts w:ascii="Courier New" w:hAnsi="Courier New" w:cs="Courier New"/>
+          <w:bCs/>
+          <w:i/>
+          <w:sz w:val="18"/>
+          <w:szCs w:val="18"/>
+        </w:rPr>
+      </w:pPr>
+      <w:r>
+        <w:rPr>
+          <w:rFonts w:ascii="Courier New" w:hAnsi="Courier New" w:cs="Courier New"/>
+          <w:bCs/>
+          <w:i/>
+          <w:sz w:val="18"/>
+          <w:szCs w:val="18"/>
+        </w:rPr>
+        <w:t>obs1 &lt;- data.frame(Time = 1:20, Group1 = rep(c("G", "H"), times = 10), Group2 = rep(c("A", "B"), each = 10)) ; fun_gg_</w:t>
       </w:r>
       <w:r>
         <w:rPr>
@@ -5242,15 +5667,40 @@
           <w:sz w:val="18"/>
           <w:szCs w:val="18"/>
         </w:rPr>
-        <w:t>(data1 = obs1, y = "Time", categ = c("Group1", "Group2"), categ.color = obs1$</w:t>
-      </w:r>
-      <w:r>
-        <w:rPr>
-          <w:rFonts w:ascii="Courier New" w:hAnsi="Courier New" w:cs="Courier New"/>
-          <w:bCs/>
-          <w:i/>
-          <w:sz w:val="18"/>
-          <w:szCs w:val="18"/>
+        <w:t>(data1 = obs1, y = "Time", categ = c("Group1", "Group2"), dot.color = NULL, y.include.zero = TRUE)</w:t>
+      </w:r>
+    </w:p>
+    <w:p>
+      <w:pPr>
+        <w:ind w:left="1701" w:hanging="567"/>
+        <w:rPr>
+          <w:rFonts w:ascii="Courier New" w:hAnsi="Courier New" w:cs="Courier New"/>
+          <w:bCs/>
+          <w:i/>
+          <w:sz w:val="18"/>
+          <w:szCs w:val="18"/>
+          <w:u w:val="single"/>
+        </w:rPr>
+      </w:pPr>
+      <w:r>
+        <w:rPr>
+          <w:rFonts w:ascii="Courier New" w:hAnsi="Courier New" w:cs="Courier New"/>
+          <w:bCs/>
+          <w:i/>
+          <w:sz w:val="18"/>
+          <w:szCs w:val="18"/>
+          <w:u w:val="single"/>
+        </w:rPr>
+        <w:t xml:space="preserve">### </w:t>
+      </w:r>
+      <w:r>
+        <w:rPr>
+          <w:rFonts w:ascii="Courier New" w:hAnsi="Courier New" w:cs="Courier New"/>
+          <w:bCs/>
+          <w:i/>
+          <w:sz w:val="18"/>
+          <w:szCs w:val="18"/>
+          <w:u w:val="single"/>
         </w:rPr>
         <w:t>box</w:t>
       </w:r>
@@ -5261,32 +5711,9 @@
           <w:i/>
           <w:sz w:val="18"/>
           <w:szCs w:val="18"/>
-        </w:rPr>
-        <w:t>.color)</w:t>
-      </w:r>
-    </w:p>
-    <w:p>
-      <w:pPr>
-        <w:ind w:left="1701" w:hanging="567"/>
-        <w:rPr>
-          <w:rFonts w:ascii="Courier New" w:hAnsi="Courier New" w:cs="Courier New"/>
-          <w:bCs/>
-          <w:i/>
-          <w:sz w:val="18"/>
-          <w:szCs w:val="18"/>
-          <w:u w:val="single"/>
-        </w:rPr>
-      </w:pPr>
-      <w:r>
-        <w:rPr>
-          <w:rFonts w:ascii="Courier New" w:hAnsi="Courier New" w:cs="Courier New"/>
-          <w:bCs/>
-          <w:i/>
-          <w:sz w:val="18"/>
-          <w:szCs w:val="18"/>
-          <w:u w:val="single"/>
-        </w:rPr>
-        <w:t xml:space="preserve">### grouped </w:t>
+          <w:u w:val="single"/>
+        </w:rPr>
+        <w:t xml:space="preserve"> width. Example (1) with </w:t>
       </w:r>
       <w:r>
         <w:rPr>
@@ -5308,7 +5735,7 @@
           <w:szCs w:val="18"/>
           <w:u w:val="single"/>
         </w:rPr>
-        <w:t xml:space="preserve">s. Example (1) of modification of dot color, using the same dot color as the corresponding </w:t>
+        <w:t xml:space="preserve">.width = 0.25 -&gt; three times more space between single </w:t>
       </w:r>
       <w:r>
         <w:rPr>
@@ -5321,6 +5748,1207 @@
         </w:rPr>
         <w:t>box</w:t>
       </w:r>
+      <w:r>
+        <w:rPr>
+          <w:rFonts w:ascii="Courier New" w:hAnsi="Courier New" w:cs="Courier New"/>
+          <w:bCs/>
+          <w:i/>
+          <w:sz w:val="18"/>
+          <w:szCs w:val="18"/>
+          <w:u w:val="single"/>
+        </w:rPr>
+        <w:t xml:space="preserve">s than the </w:t>
+      </w:r>
+      <w:r>
+        <w:rPr>
+          <w:rFonts w:ascii="Courier New" w:hAnsi="Courier New" w:cs="Courier New"/>
+          <w:bCs/>
+          <w:i/>
+          <w:sz w:val="18"/>
+          <w:szCs w:val="18"/>
+          <w:u w:val="single"/>
+        </w:rPr>
+        <w:t>box</w:t>
+      </w:r>
+      <w:r>
+        <w:rPr>
+          <w:rFonts w:ascii="Courier New" w:hAnsi="Courier New" w:cs="Courier New"/>
+          <w:bCs/>
+          <w:i/>
+          <w:sz w:val="18"/>
+          <w:szCs w:val="18"/>
+          <w:u w:val="single"/>
+        </w:rPr>
+        <w:t xml:space="preserve"> width (y.include.zero set to TRUE to see the lowest </w:t>
+      </w:r>
+      <w:r>
+        <w:rPr>
+          <w:rFonts w:ascii="Courier New" w:hAnsi="Courier New" w:cs="Courier New"/>
+          <w:bCs/>
+          <w:i/>
+          <w:sz w:val="18"/>
+          <w:szCs w:val="18"/>
+          <w:u w:val="single"/>
+        </w:rPr>
+        <w:t>box</w:t>
+      </w:r>
+      <w:r>
+        <w:rPr>
+          <w:rFonts w:ascii="Courier New" w:hAnsi="Courier New" w:cs="Courier New"/>
+          <w:bCs/>
+          <w:i/>
+          <w:sz w:val="18"/>
+          <w:szCs w:val="18"/>
+          <w:u w:val="single"/>
+        </w:rPr>
+        <w:t>)</w:t>
+      </w:r>
+    </w:p>
+    <w:p>
+      <w:pPr>
+        <w:ind w:left="1701" w:hanging="567"/>
+        <w:rPr>
+          <w:rFonts w:ascii="Courier New" w:hAnsi="Courier New" w:cs="Courier New"/>
+          <w:bCs/>
+          <w:i/>
+          <w:sz w:val="18"/>
+          <w:szCs w:val="18"/>
+        </w:rPr>
+      </w:pPr>
+      <w:r>
+        <w:rPr>
+          <w:rFonts w:ascii="Courier New" w:hAnsi="Courier New" w:cs="Courier New"/>
+          <w:bCs/>
+          <w:i/>
+          <w:sz w:val="18"/>
+          <w:szCs w:val="18"/>
+        </w:rPr>
+        <w:t>obs1 &lt;- data.frame(Time = 1:1000, Group1 = rep(c("G", "H"), each = 500)) ; fun_gg_</w:t>
+      </w:r>
+      <w:r>
+        <w:rPr>
+          <w:rFonts w:ascii="Courier New" w:hAnsi="Courier New" w:cs="Courier New"/>
+          <w:bCs/>
+          <w:i/>
+          <w:sz w:val="18"/>
+          <w:szCs w:val="18"/>
+        </w:rPr>
+        <w:t>boxplot</w:t>
+      </w:r>
+      <w:r>
+        <w:rPr>
+          <w:rFonts w:ascii="Courier New" w:hAnsi="Courier New" w:cs="Courier New"/>
+          <w:bCs/>
+          <w:i/>
+          <w:sz w:val="18"/>
+          <w:szCs w:val="18"/>
+        </w:rPr>
+        <w:t xml:space="preserve">(data1 = obs1, y = "Time", categ = "Group1", dot.color = NULL, y.include.zero = TRUE, </w:t>
+      </w:r>
+      <w:r>
+        <w:rPr>
+          <w:rFonts w:ascii="Courier New" w:hAnsi="Courier New" w:cs="Courier New"/>
+          <w:bCs/>
+          <w:i/>
+          <w:sz w:val="18"/>
+          <w:szCs w:val="18"/>
+        </w:rPr>
+        <w:t>box</w:t>
+      </w:r>
+      <w:r>
+        <w:rPr>
+          <w:rFonts w:ascii="Courier New" w:hAnsi="Courier New" w:cs="Courier New"/>
+          <w:bCs/>
+          <w:i/>
+          <w:sz w:val="18"/>
+          <w:szCs w:val="18"/>
+        </w:rPr>
+        <w:t>.width = 0.25)</w:t>
+      </w:r>
+    </w:p>
+    <w:p>
+      <w:pPr>
+        <w:ind w:left="1701" w:hanging="567"/>
+        <w:rPr>
+          <w:rFonts w:ascii="Courier New" w:hAnsi="Courier New" w:cs="Courier New"/>
+          <w:bCs/>
+          <w:i/>
+          <w:sz w:val="18"/>
+          <w:szCs w:val="18"/>
+          <w:u w:val="single"/>
+        </w:rPr>
+      </w:pPr>
+      <w:r>
+        <w:rPr>
+          <w:rFonts w:ascii="Courier New" w:hAnsi="Courier New" w:cs="Courier New"/>
+          <w:bCs/>
+          <w:i/>
+          <w:sz w:val="18"/>
+          <w:szCs w:val="18"/>
+          <w:u w:val="single"/>
+        </w:rPr>
+        <w:t xml:space="preserve">### </w:t>
+      </w:r>
+      <w:r>
+        <w:rPr>
+          <w:rFonts w:ascii="Courier New" w:hAnsi="Courier New" w:cs="Courier New"/>
+          <w:bCs/>
+          <w:i/>
+          <w:sz w:val="18"/>
+          <w:szCs w:val="18"/>
+          <w:u w:val="single"/>
+        </w:rPr>
+        <w:t>box</w:t>
+      </w:r>
+      <w:r>
+        <w:rPr>
+          <w:rFonts w:ascii="Courier New" w:hAnsi="Courier New" w:cs="Courier New"/>
+          <w:bCs/>
+          <w:i/>
+          <w:sz w:val="18"/>
+          <w:szCs w:val="18"/>
+          <w:u w:val="single"/>
+        </w:rPr>
+        <w:t xml:space="preserve"> width. Example (2) with </w:t>
+      </w:r>
+      <w:r>
+        <w:rPr>
+          <w:rFonts w:ascii="Courier New" w:hAnsi="Courier New" w:cs="Courier New"/>
+          <w:bCs/>
+          <w:i/>
+          <w:sz w:val="18"/>
+          <w:szCs w:val="18"/>
+          <w:u w:val="single"/>
+        </w:rPr>
+        <w:t>box</w:t>
+      </w:r>
+      <w:r>
+        <w:rPr>
+          <w:rFonts w:ascii="Courier New" w:hAnsi="Courier New" w:cs="Courier New"/>
+          <w:bCs/>
+          <w:i/>
+          <w:sz w:val="18"/>
+          <w:szCs w:val="18"/>
+          <w:u w:val="single"/>
+        </w:rPr>
+        <w:t xml:space="preserve">.width = 1, no space between single </w:t>
+      </w:r>
+      <w:r>
+        <w:rPr>
+          <w:rFonts w:ascii="Courier New" w:hAnsi="Courier New" w:cs="Courier New"/>
+          <w:bCs/>
+          <w:i/>
+          <w:sz w:val="18"/>
+          <w:szCs w:val="18"/>
+          <w:u w:val="single"/>
+        </w:rPr>
+        <w:t>box</w:t>
+      </w:r>
+      <w:r>
+        <w:rPr>
+          <w:rFonts w:ascii="Courier New" w:hAnsi="Courier New" w:cs="Courier New"/>
+          <w:bCs/>
+          <w:i/>
+          <w:sz w:val="18"/>
+          <w:szCs w:val="18"/>
+          <w:u w:val="single"/>
+        </w:rPr>
+        <w:t>s</w:t>
+      </w:r>
+    </w:p>
+    <w:p>
+      <w:pPr>
+        <w:ind w:left="1701" w:hanging="567"/>
+        <w:rPr>
+          <w:rFonts w:ascii="Courier New" w:hAnsi="Courier New" w:cs="Courier New"/>
+          <w:bCs/>
+          <w:i/>
+          <w:sz w:val="18"/>
+          <w:szCs w:val="18"/>
+        </w:rPr>
+      </w:pPr>
+      <w:r>
+        <w:rPr>
+          <w:rFonts w:ascii="Courier New" w:hAnsi="Courier New" w:cs="Courier New"/>
+          <w:bCs/>
+          <w:i/>
+          <w:sz w:val="18"/>
+          <w:szCs w:val="18"/>
+        </w:rPr>
+        <w:t>obs1 &lt;- data.frame(Time = 1:1000, Group1 = rep(c("G", "H"), each = 500)) ; fun_gg_</w:t>
+      </w:r>
+      <w:r>
+        <w:rPr>
+          <w:rFonts w:ascii="Courier New" w:hAnsi="Courier New" w:cs="Courier New"/>
+          <w:bCs/>
+          <w:i/>
+          <w:sz w:val="18"/>
+          <w:szCs w:val="18"/>
+        </w:rPr>
+        <w:t>boxplot</w:t>
+      </w:r>
+      <w:r>
+        <w:rPr>
+          <w:rFonts w:ascii="Courier New" w:hAnsi="Courier New" w:cs="Courier New"/>
+          <w:bCs/>
+          <w:i/>
+          <w:sz w:val="18"/>
+          <w:szCs w:val="18"/>
+        </w:rPr>
+        <w:t xml:space="preserve">(data1 = obs1, y = "Time", categ = "Group1", dot.color = NULL, y.include.zero = TRUE, </w:t>
+      </w:r>
+      <w:r>
+        <w:rPr>
+          <w:rFonts w:ascii="Courier New" w:hAnsi="Courier New" w:cs="Courier New"/>
+          <w:bCs/>
+          <w:i/>
+          <w:sz w:val="18"/>
+          <w:szCs w:val="18"/>
+        </w:rPr>
+        <w:t>box</w:t>
+      </w:r>
+      <w:r>
+        <w:rPr>
+          <w:rFonts w:ascii="Courier New" w:hAnsi="Courier New" w:cs="Courier New"/>
+          <w:bCs/>
+          <w:i/>
+          <w:sz w:val="18"/>
+          <w:szCs w:val="18"/>
+        </w:rPr>
+        <w:t>.width = 1)</w:t>
+      </w:r>
+    </w:p>
+    <w:p>
+      <w:pPr>
+        <w:ind w:left="1701" w:hanging="567"/>
+        <w:rPr>
+          <w:rFonts w:ascii="Courier New" w:hAnsi="Courier New" w:cs="Courier New"/>
+          <w:bCs/>
+          <w:i/>
+          <w:sz w:val="18"/>
+          <w:szCs w:val="18"/>
+          <w:u w:val="single"/>
+        </w:rPr>
+      </w:pPr>
+      <w:r>
+        <w:rPr>
+          <w:rFonts w:ascii="Courier New" w:hAnsi="Courier New" w:cs="Courier New"/>
+          <w:bCs/>
+          <w:i/>
+          <w:sz w:val="18"/>
+          <w:szCs w:val="18"/>
+          <w:u w:val="single"/>
+        </w:rPr>
+        <w:t xml:space="preserve">### </w:t>
+      </w:r>
+      <w:r>
+        <w:rPr>
+          <w:rFonts w:ascii="Courier New" w:hAnsi="Courier New" w:cs="Courier New"/>
+          <w:bCs/>
+          <w:i/>
+          <w:sz w:val="18"/>
+          <w:szCs w:val="18"/>
+          <w:u w:val="single"/>
+        </w:rPr>
+        <w:t>box</w:t>
+      </w:r>
+      <w:r>
+        <w:rPr>
+          <w:rFonts w:ascii="Courier New" w:hAnsi="Courier New" w:cs="Courier New"/>
+          <w:bCs/>
+          <w:i/>
+          <w:sz w:val="18"/>
+          <w:szCs w:val="18"/>
+          <w:u w:val="single"/>
+        </w:rPr>
+        <w:t xml:space="preserve"> width. Example (3) with </w:t>
+      </w:r>
+      <w:r>
+        <w:rPr>
+          <w:rFonts w:ascii="Courier New" w:hAnsi="Courier New" w:cs="Courier New"/>
+          <w:bCs/>
+          <w:i/>
+          <w:sz w:val="18"/>
+          <w:szCs w:val="18"/>
+          <w:u w:val="single"/>
+        </w:rPr>
+        <w:t>box</w:t>
+      </w:r>
+      <w:r>
+        <w:rPr>
+          <w:rFonts w:ascii="Courier New" w:hAnsi="Courier New" w:cs="Courier New"/>
+          <w:bCs/>
+          <w:i/>
+          <w:sz w:val="18"/>
+          <w:szCs w:val="18"/>
+          <w:u w:val="single"/>
+        </w:rPr>
+        <w:t xml:space="preserve">.width = 0.25 -&gt; three times more space between sets of grouped </w:t>
+      </w:r>
+      <w:r>
+        <w:rPr>
+          <w:rFonts w:ascii="Courier New" w:hAnsi="Courier New" w:cs="Courier New"/>
+          <w:bCs/>
+          <w:i/>
+          <w:sz w:val="18"/>
+          <w:szCs w:val="18"/>
+          <w:u w:val="single"/>
+        </w:rPr>
+        <w:t>box</w:t>
+      </w:r>
+      <w:r>
+        <w:rPr>
+          <w:rFonts w:ascii="Courier New" w:hAnsi="Courier New" w:cs="Courier New"/>
+          <w:bCs/>
+          <w:i/>
+          <w:sz w:val="18"/>
+          <w:szCs w:val="18"/>
+          <w:u w:val="single"/>
+        </w:rPr>
+        <w:t>s than the set width</w:t>
+      </w:r>
+    </w:p>
+    <w:p>
+      <w:pPr>
+        <w:ind w:left="1701" w:hanging="567"/>
+        <w:rPr>
+          <w:rFonts w:ascii="Courier New" w:hAnsi="Courier New" w:cs="Courier New"/>
+          <w:bCs/>
+          <w:i/>
+          <w:sz w:val="18"/>
+          <w:szCs w:val="18"/>
+        </w:rPr>
+      </w:pPr>
+      <w:r>
+        <w:rPr>
+          <w:rFonts w:ascii="Courier New" w:hAnsi="Courier New" w:cs="Courier New"/>
+          <w:bCs/>
+          <w:i/>
+          <w:sz w:val="18"/>
+          <w:szCs w:val="18"/>
+        </w:rPr>
+        <w:t>obs1 &lt;- data.frame(Time = 1:1000, Group1 = rep(c("G", "H"), times = 500), Group2 = rep(LETTERS[1:5], each = 200)) ; fun_gg_</w:t>
+      </w:r>
+      <w:r>
+        <w:rPr>
+          <w:rFonts w:ascii="Courier New" w:hAnsi="Courier New" w:cs="Courier New"/>
+          <w:bCs/>
+          <w:i/>
+          <w:sz w:val="18"/>
+          <w:szCs w:val="18"/>
+        </w:rPr>
+        <w:t>boxplot</w:t>
+      </w:r>
+      <w:r>
+        <w:rPr>
+          <w:rFonts w:ascii="Courier New" w:hAnsi="Courier New" w:cs="Courier New"/>
+          <w:bCs/>
+          <w:i/>
+          <w:sz w:val="18"/>
+          <w:szCs w:val="18"/>
+        </w:rPr>
+        <w:t xml:space="preserve">(data1 = obs1, y = "Time", categ = c("Group1", "Group2"), dot.color = NULL, y.include.zero = TRUE, </w:t>
+      </w:r>
+      <w:r>
+        <w:rPr>
+          <w:rFonts w:ascii="Courier New" w:hAnsi="Courier New" w:cs="Courier New"/>
+          <w:bCs/>
+          <w:i/>
+          <w:sz w:val="18"/>
+          <w:szCs w:val="18"/>
+        </w:rPr>
+        <w:t>box</w:t>
+      </w:r>
+      <w:r>
+        <w:rPr>
+          <w:rFonts w:ascii="Courier New" w:hAnsi="Courier New" w:cs="Courier New"/>
+          <w:bCs/>
+          <w:i/>
+          <w:sz w:val="18"/>
+          <w:szCs w:val="18"/>
+        </w:rPr>
+        <w:t>.width = 0.25)</w:t>
+      </w:r>
+    </w:p>
+    <w:p>
+      <w:pPr>
+        <w:ind w:left="1701" w:hanging="567"/>
+        <w:rPr>
+          <w:rFonts w:ascii="Courier New" w:hAnsi="Courier New" w:cs="Courier New"/>
+          <w:bCs/>
+          <w:i/>
+          <w:sz w:val="18"/>
+          <w:szCs w:val="18"/>
+          <w:u w:val="single"/>
+        </w:rPr>
+      </w:pPr>
+      <w:r>
+        <w:rPr>
+          <w:rFonts w:ascii="Courier New" w:hAnsi="Courier New" w:cs="Courier New"/>
+          <w:bCs/>
+          <w:i/>
+          <w:sz w:val="18"/>
+          <w:szCs w:val="18"/>
+          <w:u w:val="single"/>
+        </w:rPr>
+        <w:t xml:space="preserve">### </w:t>
+      </w:r>
+      <w:r>
+        <w:rPr>
+          <w:rFonts w:ascii="Courier New" w:hAnsi="Courier New" w:cs="Courier New"/>
+          <w:bCs/>
+          <w:i/>
+          <w:sz w:val="18"/>
+          <w:szCs w:val="18"/>
+          <w:u w:val="single"/>
+        </w:rPr>
+        <w:t>box</w:t>
+      </w:r>
+      <w:r>
+        <w:rPr>
+          <w:rFonts w:ascii="Courier New" w:hAnsi="Courier New" w:cs="Courier New"/>
+          <w:bCs/>
+          <w:i/>
+          <w:sz w:val="18"/>
+          <w:szCs w:val="18"/>
+          <w:u w:val="single"/>
+        </w:rPr>
+        <w:t xml:space="preserve"> width. Example (4) with </w:t>
+      </w:r>
+      <w:r>
+        <w:rPr>
+          <w:rFonts w:ascii="Courier New" w:hAnsi="Courier New" w:cs="Courier New"/>
+          <w:bCs/>
+          <w:i/>
+          <w:sz w:val="18"/>
+          <w:szCs w:val="18"/>
+          <w:u w:val="single"/>
+        </w:rPr>
+        <w:t>box</w:t>
+      </w:r>
+      <w:r>
+        <w:rPr>
+          <w:rFonts w:ascii="Courier New" w:hAnsi="Courier New" w:cs="Courier New"/>
+          <w:bCs/>
+          <w:i/>
+          <w:sz w:val="18"/>
+          <w:szCs w:val="18"/>
+          <w:u w:val="single"/>
+        </w:rPr>
+        <w:t xml:space="preserve">.width = 0 -&gt; no space between sets of grouped </w:t>
+      </w:r>
+      <w:r>
+        <w:rPr>
+          <w:rFonts w:ascii="Courier New" w:hAnsi="Courier New" w:cs="Courier New"/>
+          <w:bCs/>
+          <w:i/>
+          <w:sz w:val="18"/>
+          <w:szCs w:val="18"/>
+          <w:u w:val="single"/>
+        </w:rPr>
+        <w:t>box</w:t>
+      </w:r>
+      <w:r>
+        <w:rPr>
+          <w:rFonts w:ascii="Courier New" w:hAnsi="Courier New" w:cs="Courier New"/>
+          <w:bCs/>
+          <w:i/>
+          <w:sz w:val="18"/>
+          <w:szCs w:val="18"/>
+          <w:u w:val="single"/>
+        </w:rPr>
+        <w:t>s</w:t>
+      </w:r>
+    </w:p>
+    <w:p>
+      <w:pPr>
+        <w:ind w:left="1701" w:hanging="567"/>
+        <w:rPr>
+          <w:rFonts w:ascii="Courier New" w:hAnsi="Courier New" w:cs="Courier New"/>
+          <w:bCs/>
+          <w:i/>
+          <w:sz w:val="18"/>
+          <w:szCs w:val="18"/>
+        </w:rPr>
+      </w:pPr>
+      <w:r>
+        <w:rPr>
+          <w:rFonts w:ascii="Courier New" w:hAnsi="Courier New" w:cs="Courier New"/>
+          <w:bCs/>
+          <w:i/>
+          <w:sz w:val="18"/>
+          <w:szCs w:val="18"/>
+        </w:rPr>
+        <w:lastRenderedPageBreak/>
+        <w:t>obs1 &lt;- data.frame(Time = 1:1000, Group1 = rep(c("G", "H"), times = 500), Group2 = rep(LETTERS[1:5], each = 200)) ; fun_gg_</w:t>
+      </w:r>
+      <w:r>
+        <w:rPr>
+          <w:rFonts w:ascii="Courier New" w:hAnsi="Courier New" w:cs="Courier New"/>
+          <w:bCs/>
+          <w:i/>
+          <w:sz w:val="18"/>
+          <w:szCs w:val="18"/>
+        </w:rPr>
+        <w:t>boxplot</w:t>
+      </w:r>
+      <w:r>
+        <w:rPr>
+          <w:rFonts w:ascii="Courier New" w:hAnsi="Courier New" w:cs="Courier New"/>
+          <w:bCs/>
+          <w:i/>
+          <w:sz w:val="18"/>
+          <w:szCs w:val="18"/>
+        </w:rPr>
+        <w:t xml:space="preserve">(data1 = obs1, y = "Time", categ = c("Group1", "Group2"), dot.color = NULL, y.include.zero = TRUE, </w:t>
+      </w:r>
+      <w:r>
+        <w:rPr>
+          <w:rFonts w:ascii="Courier New" w:hAnsi="Courier New" w:cs="Courier New"/>
+          <w:bCs/>
+          <w:i/>
+          <w:sz w:val="18"/>
+          <w:szCs w:val="18"/>
+        </w:rPr>
+        <w:t>box</w:t>
+      </w:r>
+      <w:r>
+        <w:rPr>
+          <w:rFonts w:ascii="Courier New" w:hAnsi="Courier New" w:cs="Courier New"/>
+          <w:bCs/>
+          <w:i/>
+          <w:sz w:val="18"/>
+          <w:szCs w:val="18"/>
+        </w:rPr>
+        <w:t>.width = 1)</w:t>
+      </w:r>
+    </w:p>
+    <w:p>
+      <w:pPr>
+        <w:ind w:left="1701" w:hanging="567"/>
+        <w:rPr>
+          <w:rFonts w:ascii="Courier New" w:hAnsi="Courier New" w:cs="Courier New"/>
+          <w:bCs/>
+          <w:i/>
+          <w:sz w:val="18"/>
+          <w:szCs w:val="18"/>
+          <w:u w:val="single"/>
+        </w:rPr>
+      </w:pPr>
+      <w:r>
+        <w:rPr>
+          <w:rFonts w:ascii="Courier New" w:hAnsi="Courier New" w:cs="Courier New"/>
+          <w:bCs/>
+          <w:i/>
+          <w:sz w:val="18"/>
+          <w:szCs w:val="18"/>
+          <w:u w:val="single"/>
+        </w:rPr>
+        <w:t xml:space="preserve">### whisker width. Example (1) with whisker.width = 1 -&gt; whiskers have the width of the corresponding </w:t>
+      </w:r>
+      <w:r>
+        <w:rPr>
+          <w:rFonts w:ascii="Courier New" w:hAnsi="Courier New" w:cs="Courier New"/>
+          <w:bCs/>
+          <w:i/>
+          <w:sz w:val="18"/>
+          <w:szCs w:val="18"/>
+          <w:u w:val="single"/>
+        </w:rPr>
+        <w:t>box</w:t>
+      </w:r>
+    </w:p>
+    <w:p>
+      <w:pPr>
+        <w:ind w:left="1701" w:hanging="567"/>
+        <w:rPr>
+          <w:rFonts w:ascii="Courier New" w:hAnsi="Courier New" w:cs="Courier New"/>
+          <w:bCs/>
+          <w:i/>
+          <w:sz w:val="18"/>
+          <w:szCs w:val="18"/>
+        </w:rPr>
+      </w:pPr>
+      <w:r>
+        <w:rPr>
+          <w:rFonts w:ascii="Courier New" w:hAnsi="Courier New" w:cs="Courier New"/>
+          <w:bCs/>
+          <w:i/>
+          <w:sz w:val="18"/>
+          <w:szCs w:val="18"/>
+        </w:rPr>
+        <w:t>obs1 &lt;- data.frame(Time = 1:1000, Group1 = rep(c("G", "H"), times = 500), Group2 = rep(LETTERS[1:5], each = 200)) ; fun_gg_</w:t>
+      </w:r>
+      <w:r>
+        <w:rPr>
+          <w:rFonts w:ascii="Courier New" w:hAnsi="Courier New" w:cs="Courier New"/>
+          <w:bCs/>
+          <w:i/>
+          <w:sz w:val="18"/>
+          <w:szCs w:val="18"/>
+        </w:rPr>
+        <w:t>boxplot</w:t>
+      </w:r>
+      <w:r>
+        <w:rPr>
+          <w:rFonts w:ascii="Courier New" w:hAnsi="Courier New" w:cs="Courier New"/>
+          <w:bCs/>
+          <w:i/>
+          <w:sz w:val="18"/>
+          <w:szCs w:val="18"/>
+        </w:rPr>
+        <w:t>(data1 = obs1, y = "Time", categ = c("Group1", "Group2</w:t>
+      </w:r>
+      <w:r>
+        <w:rPr>
+          <w:rFonts w:ascii="Courier New" w:hAnsi="Courier New" w:cs="Courier New"/>
+          <w:bCs/>
+          <w:i/>
+          <w:sz w:val="18"/>
+          <w:szCs w:val="18"/>
+        </w:rPr>
+        <w:t>"), dot.color = NULL,</w:t>
+      </w:r>
+      <w:r>
+        <w:rPr>
+          <w:rFonts w:ascii="Courier New" w:hAnsi="Courier New" w:cs="Courier New"/>
+          <w:bCs/>
+          <w:i/>
+          <w:sz w:val="18"/>
+          <w:szCs w:val="18"/>
+        </w:rPr>
+        <w:t xml:space="preserve"> whisker.width = 1)</w:t>
+      </w:r>
+    </w:p>
+    <w:p>
+      <w:pPr>
+        <w:ind w:left="1701" w:hanging="567"/>
+        <w:rPr>
+          <w:rFonts w:ascii="Courier New" w:hAnsi="Courier New" w:cs="Courier New"/>
+          <w:bCs/>
+          <w:i/>
+          <w:sz w:val="18"/>
+          <w:szCs w:val="18"/>
+          <w:u w:val="single"/>
+        </w:rPr>
+      </w:pPr>
+      <w:r>
+        <w:rPr>
+          <w:rFonts w:ascii="Courier New" w:hAnsi="Courier New" w:cs="Courier New"/>
+          <w:bCs/>
+          <w:i/>
+          <w:sz w:val="18"/>
+          <w:szCs w:val="18"/>
+          <w:u w:val="single"/>
+        </w:rPr>
+        <w:t xml:space="preserve">### whisker width. Example (2) error </w:t>
+      </w:r>
+      <w:r>
+        <w:rPr>
+          <w:rFonts w:ascii="Courier New" w:hAnsi="Courier New" w:cs="Courier New"/>
+          <w:bCs/>
+          <w:i/>
+          <w:sz w:val="18"/>
+          <w:szCs w:val="18"/>
+          <w:u w:val="single"/>
+        </w:rPr>
+        <w:t>box</w:t>
+      </w:r>
+      <w:r>
+        <w:rPr>
+          <w:rFonts w:ascii="Courier New" w:hAnsi="Courier New" w:cs="Courier New"/>
+          <w:bCs/>
+          <w:i/>
+          <w:sz w:val="18"/>
+          <w:szCs w:val="18"/>
+          <w:u w:val="single"/>
+        </w:rPr>
+        <w:t>s with no whiskers</w:t>
+      </w:r>
+    </w:p>
+    <w:p>
+      <w:pPr>
+        <w:ind w:left="1701" w:hanging="567"/>
+        <w:rPr>
+          <w:rFonts w:ascii="Courier New" w:hAnsi="Courier New" w:cs="Courier New"/>
+          <w:bCs/>
+          <w:i/>
+          <w:sz w:val="18"/>
+          <w:szCs w:val="18"/>
+        </w:rPr>
+      </w:pPr>
+      <w:r>
+        <w:rPr>
+          <w:rFonts w:ascii="Courier New" w:hAnsi="Courier New" w:cs="Courier New"/>
+          <w:bCs/>
+          <w:i/>
+          <w:sz w:val="18"/>
+          <w:szCs w:val="18"/>
+        </w:rPr>
+        <w:t>obs1 &lt;- data.frame(Time = 1:1000, Group1 = rep(c("G", "H"), times = 500), Group2 = rep(LETTERS[1:5], each = 200)) ; fun_gg_</w:t>
+      </w:r>
+      <w:r>
+        <w:rPr>
+          <w:rFonts w:ascii="Courier New" w:hAnsi="Courier New" w:cs="Courier New"/>
+          <w:bCs/>
+          <w:i/>
+          <w:sz w:val="18"/>
+          <w:szCs w:val="18"/>
+        </w:rPr>
+        <w:t>boxplot</w:t>
+      </w:r>
+      <w:r>
+        <w:rPr>
+          <w:rFonts w:ascii="Courier New" w:hAnsi="Courier New" w:cs="Courier New"/>
+          <w:bCs/>
+          <w:i/>
+          <w:sz w:val="18"/>
+          <w:szCs w:val="18"/>
+        </w:rPr>
+        <w:t>(data1 = obs1, y = "Time", categ = c("Group1", "Group2"), dot.color = NULL, whisker.width = 0)</w:t>
+      </w:r>
+    </w:p>
+    <w:p>
+      <w:pPr>
+        <w:ind w:left="1701" w:hanging="567"/>
+        <w:rPr>
+          <w:rFonts w:ascii="Courier New" w:hAnsi="Courier New" w:cs="Courier New"/>
+          <w:bCs/>
+          <w:i/>
+          <w:sz w:val="18"/>
+          <w:szCs w:val="18"/>
+          <w:u w:val="single"/>
+        </w:rPr>
+      </w:pPr>
+      <w:r>
+        <w:rPr>
+          <w:rFonts w:ascii="Courier New" w:hAnsi="Courier New" w:cs="Courier New"/>
+          <w:bCs/>
+          <w:i/>
+          <w:sz w:val="18"/>
+          <w:szCs w:val="18"/>
+          <w:u w:val="single"/>
+        </w:rPr>
+        <w:t>### tidy dot distribution. Example (1)</w:t>
+      </w:r>
+    </w:p>
+    <w:p>
+      <w:pPr>
+        <w:ind w:left="1701" w:hanging="567"/>
+        <w:rPr>
+          <w:rFonts w:ascii="Courier New" w:hAnsi="Courier New" w:cs="Courier New"/>
+          <w:bCs/>
+          <w:i/>
+          <w:sz w:val="18"/>
+          <w:szCs w:val="18"/>
+        </w:rPr>
+      </w:pPr>
+      <w:r>
+        <w:rPr>
+          <w:rFonts w:ascii="Courier New" w:hAnsi="Courier New" w:cs="Courier New"/>
+          <w:bCs/>
+          <w:i/>
+          <w:sz w:val="18"/>
+          <w:szCs w:val="18"/>
+        </w:rPr>
+        <w:t>obs1 &lt;- data.frame(Time = 1:1000, Group1 = rep(c("G", "H"), times = 500), Group2 = rep(LETTERS[1:5], each = 200)) ; fun_gg_</w:t>
+      </w:r>
+      <w:r>
+        <w:rPr>
+          <w:rFonts w:ascii="Courier New" w:hAnsi="Courier New" w:cs="Courier New"/>
+          <w:bCs/>
+          <w:i/>
+          <w:sz w:val="18"/>
+          <w:szCs w:val="18"/>
+        </w:rPr>
+        <w:t>boxplot</w:t>
+      </w:r>
+      <w:r>
+        <w:rPr>
+          <w:rFonts w:ascii="Courier New" w:hAnsi="Courier New" w:cs="Courier New"/>
+          <w:bCs/>
+          <w:i/>
+          <w:sz w:val="18"/>
+          <w:szCs w:val="18"/>
+        </w:rPr>
+        <w:t>(data1 = obs1, y = "Time", categ = c("Group1", "Group2"), dot.color = "same", dot.tidy = TRUE, dot.bin.nb = 100)</w:t>
+      </w:r>
+    </w:p>
+    <w:p>
+      <w:pPr>
+        <w:ind w:left="1701" w:hanging="567"/>
+        <w:rPr>
+          <w:rFonts w:ascii="Courier New" w:hAnsi="Courier New" w:cs="Courier New"/>
+          <w:bCs/>
+          <w:i/>
+          <w:sz w:val="18"/>
+          <w:szCs w:val="18"/>
+          <w:u w:val="single"/>
+        </w:rPr>
+      </w:pPr>
+      <w:r>
+        <w:rPr>
+          <w:rFonts w:ascii="Courier New" w:hAnsi="Courier New" w:cs="Courier New"/>
+          <w:bCs/>
+          <w:i/>
+          <w:sz w:val="18"/>
+          <w:szCs w:val="18"/>
+          <w:u w:val="single"/>
+        </w:rPr>
+        <w:t>### tidy dot distribution. Example (2) reducing the dot size with dot.bin.nb</w:t>
+      </w:r>
+    </w:p>
+    <w:p>
+      <w:pPr>
+        <w:ind w:left="1701" w:hanging="567"/>
+        <w:rPr>
+          <w:rFonts w:ascii="Courier New" w:hAnsi="Courier New" w:cs="Courier New"/>
+          <w:bCs/>
+          <w:i/>
+          <w:sz w:val="18"/>
+          <w:szCs w:val="18"/>
+        </w:rPr>
+      </w:pPr>
+      <w:r>
+        <w:rPr>
+          <w:rFonts w:ascii="Courier New" w:hAnsi="Courier New" w:cs="Courier New"/>
+          <w:bCs/>
+          <w:i/>
+          <w:sz w:val="18"/>
+          <w:szCs w:val="18"/>
+        </w:rPr>
+        <w:t>obs1 &lt;- data.frame(Time = 1:1000, Group1 = rep(c("G", "H"), times = 500), Group2 = rep(LETTERS[1:5], each = 200)) ; fun_gg_</w:t>
+      </w:r>
+      <w:r>
+        <w:rPr>
+          <w:rFonts w:ascii="Courier New" w:hAnsi="Courier New" w:cs="Courier New"/>
+          <w:bCs/>
+          <w:i/>
+          <w:sz w:val="18"/>
+          <w:szCs w:val="18"/>
+        </w:rPr>
+        <w:t>boxplot</w:t>
+      </w:r>
+      <w:r>
+        <w:rPr>
+          <w:rFonts w:ascii="Courier New" w:hAnsi="Courier New" w:cs="Courier New"/>
+          <w:bCs/>
+          <w:i/>
+          <w:sz w:val="18"/>
+          <w:szCs w:val="18"/>
+        </w:rPr>
+        <w:t>(data1 = obs1, y = "Time", categ = c("Group1", "Group2"), dot.color = "same", dot.tidy = TRUE, dot.bin.nb = 150)</w:t>
+      </w:r>
+    </w:p>
+    <w:p>
+      <w:pPr>
+        <w:ind w:left="1701" w:hanging="567"/>
+        <w:rPr>
+          <w:rFonts w:ascii="Courier New" w:hAnsi="Courier New" w:cs="Courier New"/>
+          <w:bCs/>
+          <w:i/>
+          <w:sz w:val="18"/>
+          <w:szCs w:val="18"/>
+          <w:u w:val="single"/>
+        </w:rPr>
+      </w:pPr>
+      <w:r>
+        <w:rPr>
+          <w:rFonts w:ascii="Courier New" w:hAnsi="Courier New" w:cs="Courier New"/>
+          <w:bCs/>
+          <w:i/>
+          <w:sz w:val="18"/>
+          <w:szCs w:val="18"/>
+          <w:u w:val="single"/>
+        </w:rPr>
+        <w:t>### dot jitter. Example (1)</w:t>
+      </w:r>
+    </w:p>
+    <w:p>
+      <w:pPr>
+        <w:ind w:left="1701" w:hanging="567"/>
+        <w:rPr>
+          <w:rFonts w:ascii="Courier New" w:hAnsi="Courier New" w:cs="Courier New"/>
+          <w:bCs/>
+          <w:i/>
+          <w:sz w:val="18"/>
+          <w:szCs w:val="18"/>
+        </w:rPr>
+      </w:pPr>
+      <w:r>
+        <w:rPr>
+          <w:rFonts w:ascii="Courier New" w:hAnsi="Courier New" w:cs="Courier New"/>
+          <w:bCs/>
+          <w:i/>
+          <w:sz w:val="18"/>
+          <w:szCs w:val="18"/>
+        </w:rPr>
+        <w:t>obs1 &lt;- data.frame(Time = 1:1000, Group1 = rep(c("G", "H"), times = 500), Group2 = rep(LETTERS[1:5], each = 200)) ; fun_gg_</w:t>
+      </w:r>
+      <w:r>
+        <w:rPr>
+          <w:rFonts w:ascii="Courier New" w:hAnsi="Courier New" w:cs="Courier New"/>
+          <w:bCs/>
+          <w:i/>
+          <w:sz w:val="18"/>
+          <w:szCs w:val="18"/>
+        </w:rPr>
+        <w:t>boxplot</w:t>
+      </w:r>
+      <w:r>
+        <w:rPr>
+          <w:rFonts w:ascii="Courier New" w:hAnsi="Courier New" w:cs="Courier New"/>
+          <w:bCs/>
+          <w:i/>
+          <w:sz w:val="18"/>
+          <w:szCs w:val="18"/>
+        </w:rPr>
+        <w:t>(data1 = obs1, y = "Time", categ = c("Group1", "Group2"), dot.color = "same", dot.tidy = FALSE, dot.jitter = 1, dot.size = 2)</w:t>
+      </w:r>
+    </w:p>
+    <w:p>
+      <w:pPr>
+        <w:ind w:left="1701" w:hanging="567"/>
+        <w:rPr>
+          <w:rFonts w:ascii="Courier New" w:hAnsi="Courier New" w:cs="Courier New"/>
+          <w:bCs/>
+          <w:i/>
+          <w:sz w:val="18"/>
+          <w:szCs w:val="18"/>
+          <w:u w:val="single"/>
+        </w:rPr>
+      </w:pPr>
+      <w:r>
+        <w:rPr>
+          <w:rFonts w:ascii="Courier New" w:hAnsi="Courier New" w:cs="Courier New"/>
+          <w:bCs/>
+          <w:i/>
+          <w:sz w:val="18"/>
+          <w:szCs w:val="18"/>
+          <w:u w:val="single"/>
+        </w:rPr>
+        <w:t xml:space="preserve">### dot jitter. Example (2) with dot.jitter = 1 -&gt; dispersion around the corresponding </w:t>
+      </w:r>
+      <w:r>
+        <w:rPr>
+          <w:rFonts w:ascii="Courier New" w:hAnsi="Courier New" w:cs="Courier New"/>
+          <w:bCs/>
+          <w:i/>
+          <w:sz w:val="18"/>
+          <w:szCs w:val="18"/>
+          <w:u w:val="single"/>
+        </w:rPr>
+        <w:t>box</w:t>
+      </w:r>
+      <w:r>
+        <w:rPr>
+          <w:rFonts w:ascii="Courier New" w:hAnsi="Courier New" w:cs="Courier New"/>
+          <w:bCs/>
+          <w:i/>
+          <w:sz w:val="18"/>
+          <w:szCs w:val="18"/>
+          <w:u w:val="single"/>
+        </w:rPr>
+        <w:t xml:space="preserve"> width</w:t>
+      </w:r>
+    </w:p>
+    <w:p>
+      <w:pPr>
+        <w:ind w:left="1701" w:hanging="567"/>
+        <w:rPr>
+          <w:rFonts w:ascii="Courier New" w:hAnsi="Courier New" w:cs="Courier New"/>
+          <w:bCs/>
+          <w:i/>
+          <w:sz w:val="18"/>
+          <w:szCs w:val="18"/>
+        </w:rPr>
+      </w:pPr>
+      <w:r>
+        <w:rPr>
+          <w:rFonts w:ascii="Courier New" w:hAnsi="Courier New" w:cs="Courier New"/>
+          <w:bCs/>
+          <w:i/>
+          <w:sz w:val="18"/>
+          <w:szCs w:val="18"/>
+        </w:rPr>
+        <w:t>obs1 &lt;- data.frame(Time = 1:1000, Group1 = rep(c("G", "H"), times = 500), Group2 = rep(LETTERS[1:5], each = 200)) ; fun_gg_</w:t>
+      </w:r>
+      <w:r>
+        <w:rPr>
+          <w:rFonts w:ascii="Courier New" w:hAnsi="Courier New" w:cs="Courier New"/>
+          <w:bCs/>
+          <w:i/>
+          <w:sz w:val="18"/>
+          <w:szCs w:val="18"/>
+        </w:rPr>
+        <w:t>boxplot</w:t>
+      </w:r>
+      <w:r>
+        <w:rPr>
+          <w:rFonts w:ascii="Courier New" w:hAnsi="Courier New" w:cs="Courier New"/>
+          <w:bCs/>
+          <w:i/>
+          <w:sz w:val="18"/>
+          <w:szCs w:val="18"/>
+        </w:rPr>
+        <w:t>(data1 = obs1, y = "Time", categ = c("Group1", "Group2"), dot.color = "grey", dot.size = 3, dot.alpha = 1,  dot.jitter = 1)</w:t>
+      </w:r>
+    </w:p>
+    <w:p>
+      <w:pPr>
+        <w:ind w:left="1701" w:hanging="567"/>
+        <w:rPr>
+          <w:rFonts w:ascii="Courier New" w:hAnsi="Courier New" w:cs="Courier New"/>
+          <w:bCs/>
+          <w:i/>
+          <w:sz w:val="18"/>
+          <w:szCs w:val="18"/>
+          <w:u w:val="single"/>
+        </w:rPr>
+      </w:pPr>
+      <w:r>
+        <w:rPr>
+          <w:rFonts w:ascii="Courier New" w:hAnsi="Courier New" w:cs="Courier New"/>
+          <w:bCs/>
+          <w:i/>
+          <w:sz w:val="18"/>
+          <w:szCs w:val="18"/>
+          <w:u w:val="single"/>
+        </w:rPr>
+        <w:t>### dot jitter. Example (3) with no dispersion</w:t>
+      </w:r>
+    </w:p>
+    <w:p>
+      <w:pPr>
+        <w:ind w:left="1701" w:hanging="567"/>
+        <w:rPr>
+          <w:rFonts w:ascii="Courier New" w:hAnsi="Courier New" w:cs="Courier New"/>
+          <w:bCs/>
+          <w:i/>
+          <w:sz w:val="18"/>
+          <w:szCs w:val="18"/>
+        </w:rPr>
+      </w:pPr>
+      <w:r>
+        <w:rPr>
+          <w:rFonts w:ascii="Courier New" w:hAnsi="Courier New" w:cs="Courier New"/>
+          <w:bCs/>
+          <w:i/>
+          <w:sz w:val="18"/>
+          <w:szCs w:val="18"/>
+        </w:rPr>
+        <w:t>obs1 &lt;- data.frame(Time = 1:100, Group1 = rep(c("G", "H"), times = 50), Group2 = rep(LETTERS[1:5], each = 20)) ; fun_gg_</w:t>
+      </w:r>
+      <w:r>
+        <w:rPr>
+          <w:rFonts w:ascii="Courier New" w:hAnsi="Courier New" w:cs="Courier New"/>
+          <w:bCs/>
+          <w:i/>
+          <w:sz w:val="18"/>
+          <w:szCs w:val="18"/>
+        </w:rPr>
+        <w:t>boxplot</w:t>
+      </w:r>
+      <w:r>
+        <w:rPr>
+          <w:rFonts w:ascii="Courier New" w:hAnsi="Courier New" w:cs="Courier New"/>
+          <w:bCs/>
+          <w:i/>
+          <w:sz w:val="18"/>
+          <w:szCs w:val="18"/>
+        </w:rPr>
+        <w:t>(data1 = obs1, y = "Time", categ = c("Group1", "Group2"), dot.color = "grey", dot.size = 3, dot.alpha = 1,  dot.jitter = 0)</w:t>
+      </w:r>
+    </w:p>
+    <w:p>
+      <w:pPr>
+        <w:ind w:left="1701" w:hanging="567"/>
+        <w:rPr>
+          <w:rFonts w:ascii="Courier New" w:hAnsi="Courier New" w:cs="Courier New"/>
+          <w:bCs/>
+          <w:i/>
+          <w:sz w:val="18"/>
+          <w:szCs w:val="18"/>
+          <w:u w:val="single"/>
+        </w:rPr>
+      </w:pPr>
+      <w:r>
+        <w:rPr>
+          <w:rFonts w:ascii="Courier New" w:hAnsi="Courier New" w:cs="Courier New"/>
+          <w:bCs/>
+          <w:i/>
+          <w:sz w:val="18"/>
+          <w:szCs w:val="18"/>
+          <w:u w:val="single"/>
+        </w:rPr>
+        <w:t>### dot size, dot border size and dot transparency</w:t>
+      </w:r>
+    </w:p>
+    <w:p>
+      <w:pPr>
+        <w:ind w:left="1701" w:hanging="567"/>
+        <w:rPr>
+          <w:rFonts w:ascii="Courier New" w:hAnsi="Courier New" w:cs="Courier New"/>
+          <w:bCs/>
+          <w:i/>
+          <w:sz w:val="18"/>
+          <w:szCs w:val="18"/>
+        </w:rPr>
+      </w:pPr>
+      <w:r>
+        <w:rPr>
+          <w:rFonts w:ascii="Courier New" w:hAnsi="Courier New" w:cs="Courier New"/>
+          <w:bCs/>
+          <w:i/>
+          <w:sz w:val="18"/>
+          <w:szCs w:val="18"/>
+        </w:rPr>
+        <w:t>obs1 &lt;- data.frame(Time = 1:100, Group1 = rep(c("G", "H"), times = 50), Group2 = rep(LETTERS[1:5], each = 20)) ; fun_gg_</w:t>
+      </w:r>
+      <w:r>
+        <w:rPr>
+          <w:rFonts w:ascii="Courier New" w:hAnsi="Courier New" w:cs="Courier New"/>
+          <w:bCs/>
+          <w:i/>
+          <w:sz w:val="18"/>
+          <w:szCs w:val="18"/>
+        </w:rPr>
+        <w:t>boxplot</w:t>
+      </w:r>
+      <w:r>
+        <w:rPr>
+          <w:rFonts w:ascii="Courier New" w:hAnsi="Courier New" w:cs="Courier New"/>
+          <w:bCs/>
+          <w:i/>
+          <w:sz w:val="18"/>
+          <w:szCs w:val="18"/>
+        </w:rPr>
+        <w:t>(data1 = obs1, y = "Time", categ = c("Group1", "Group2"), dot.color = "grey", dot.size = 4, dot.border.size = 0, dot.alpha = 0.6)</w:t>
+      </w:r>
+    </w:p>
+    <w:p>
+      <w:pPr>
+        <w:ind w:left="1701" w:hanging="567"/>
+        <w:rPr>
+          <w:rFonts w:ascii="Courier New" w:hAnsi="Courier New" w:cs="Courier New"/>
+          <w:bCs/>
+          <w:i/>
+          <w:sz w:val="18"/>
+          <w:szCs w:val="18"/>
+          <w:u w:val="single"/>
+        </w:rPr>
+      </w:pPr>
+      <w:r>
+        <w:rPr>
+          <w:rFonts w:ascii="Courier New" w:hAnsi="Courier New" w:cs="Courier New"/>
+          <w:bCs/>
+          <w:i/>
+          <w:sz w:val="18"/>
+          <w:szCs w:val="18"/>
+          <w:u w:val="single"/>
+        </w:rPr>
+        <w:t>### y-axis limits. Example (1)</w:t>
+      </w:r>
     </w:p>
     <w:p>
       <w:pPr>
@@ -5361,31 +6989,824 @@
           <w:sz w:val="18"/>
           <w:szCs w:val="18"/>
         </w:rPr>
-        <w:t>(data1 = obs1, y = "Time", categ = c("Group1", "Group2"), dot.color = "same")</w:t>
-      </w:r>
-    </w:p>
-    <w:p>
-      <w:pPr>
-        <w:ind w:left="1701" w:hanging="567"/>
-        <w:rPr>
-          <w:rFonts w:ascii="Courier New" w:hAnsi="Courier New" w:cs="Courier New"/>
-          <w:bCs/>
-          <w:i/>
-          <w:sz w:val="18"/>
-          <w:szCs w:val="18"/>
-          <w:u w:val="single"/>
-        </w:rPr>
-      </w:pPr>
-      <w:r>
-        <w:rPr>
-          <w:rFonts w:ascii="Courier New" w:hAnsi="Courier New" w:cs="Courier New"/>
-          <w:bCs/>
-          <w:i/>
-          <w:sz w:val="18"/>
-          <w:szCs w:val="18"/>
-          <w:u w:val="single"/>
-        </w:rPr>
-        <w:t xml:space="preserve">### grouped </w:t>
+        <w:t>(data1 = obs1, y = "Time", categ = c("Group1", "Group2"), ylim = c(-1, 25))</w:t>
+      </w:r>
+    </w:p>
+    <w:p>
+      <w:pPr>
+        <w:ind w:left="1701" w:hanging="567"/>
+        <w:rPr>
+          <w:rFonts w:ascii="Courier New" w:hAnsi="Courier New" w:cs="Courier New"/>
+          <w:bCs/>
+          <w:i/>
+          <w:sz w:val="18"/>
+          <w:szCs w:val="18"/>
+          <w:u w:val="single"/>
+        </w:rPr>
+      </w:pPr>
+      <w:r>
+        <w:rPr>
+          <w:rFonts w:ascii="Courier New" w:hAnsi="Courier New" w:cs="Courier New"/>
+          <w:bCs/>
+          <w:i/>
+          <w:sz w:val="18"/>
+          <w:szCs w:val="18"/>
+          <w:u w:val="single"/>
+        </w:rPr>
+        <w:t>### y-axis limits. Example (2) showing that order matters in ylim argument</w:t>
+      </w:r>
+    </w:p>
+    <w:p>
+      <w:pPr>
+        <w:ind w:left="1701" w:hanging="567"/>
+        <w:rPr>
+          <w:rFonts w:ascii="Courier New" w:hAnsi="Courier New" w:cs="Courier New"/>
+          <w:bCs/>
+          <w:i/>
+          <w:sz w:val="18"/>
+          <w:szCs w:val="18"/>
+        </w:rPr>
+      </w:pPr>
+      <w:r>
+        <w:rPr>
+          <w:rFonts w:ascii="Courier New" w:hAnsi="Courier New" w:cs="Courier New"/>
+          <w:bCs/>
+          <w:i/>
+          <w:sz w:val="18"/>
+          <w:szCs w:val="18"/>
+        </w:rPr>
+        <w:t>obs1 &lt;- data.frame(Time = 1:20, Group1 = rep(c("G", "H"), times = 10), Group2 = rep(c("A", "B"), each = 10)) ; fun_gg_</w:t>
+      </w:r>
+      <w:r>
+        <w:rPr>
+          <w:rFonts w:ascii="Courier New" w:hAnsi="Courier New" w:cs="Courier New"/>
+          <w:bCs/>
+          <w:i/>
+          <w:sz w:val="18"/>
+          <w:szCs w:val="18"/>
+        </w:rPr>
+        <w:t>boxplot</w:t>
+      </w:r>
+      <w:r>
+        <w:rPr>
+          <w:rFonts w:ascii="Courier New" w:hAnsi="Courier New" w:cs="Courier New"/>
+          <w:bCs/>
+          <w:i/>
+          <w:sz w:val="18"/>
+          <w:szCs w:val="18"/>
+        </w:rPr>
+        <w:t>(data1 = obs1, y = "Time", categ = c("Group1", "Group2"), ylim = c(25, -1))</w:t>
+      </w:r>
+    </w:p>
+    <w:p>
+      <w:pPr>
+        <w:ind w:left="1701" w:hanging="567"/>
+        <w:rPr>
+          <w:rFonts w:ascii="Courier New" w:hAnsi="Courier New" w:cs="Courier New"/>
+          <w:bCs/>
+          <w:i/>
+          <w:sz w:val="18"/>
+          <w:szCs w:val="18"/>
+          <w:u w:val="single"/>
+        </w:rPr>
+      </w:pPr>
+      <w:r>
+        <w:rPr>
+          <w:rFonts w:ascii="Courier New" w:hAnsi="Courier New" w:cs="Courier New"/>
+          <w:bCs/>
+          <w:i/>
+          <w:sz w:val="18"/>
+          <w:szCs w:val="18"/>
+          <w:u w:val="single"/>
+        </w:rPr>
+        <w:t>### log scale. Example (1). BEWARE: y column must be log, otherwise incoherent scale (see below warning message with the return argument)</w:t>
+      </w:r>
+    </w:p>
+    <w:p>
+      <w:pPr>
+        <w:ind w:left="1701" w:hanging="567"/>
+        <w:rPr>
+          <w:rFonts w:ascii="Courier New" w:hAnsi="Courier New" w:cs="Courier New"/>
+          <w:bCs/>
+          <w:i/>
+          <w:sz w:val="18"/>
+          <w:szCs w:val="18"/>
+        </w:rPr>
+      </w:pPr>
+      <w:r>
+        <w:rPr>
+          <w:rFonts w:ascii="Courier New" w:hAnsi="Courier New" w:cs="Courier New"/>
+          <w:bCs/>
+          <w:i/>
+          <w:sz w:val="18"/>
+          <w:szCs w:val="18"/>
+        </w:rPr>
+        <w:t>obs1 &lt;- data.frame(Time = log10((1:20) * 100), Group1 = rep(c("G", "H"), times = 10), Group2 = rep(c("A", "B"), each = 10)) ; fun_gg_</w:t>
+      </w:r>
+      <w:r>
+        <w:rPr>
+          <w:rFonts w:ascii="Courier New" w:hAnsi="Courier New" w:cs="Courier New"/>
+          <w:bCs/>
+          <w:i/>
+          <w:sz w:val="18"/>
+          <w:szCs w:val="18"/>
+        </w:rPr>
+        <w:t>boxplot</w:t>
+      </w:r>
+      <w:r>
+        <w:rPr>
+          <w:rFonts w:ascii="Courier New" w:hAnsi="Courier New" w:cs="Courier New"/>
+          <w:bCs/>
+          <w:i/>
+          <w:sz w:val="18"/>
+          <w:szCs w:val="18"/>
+        </w:rPr>
+        <w:t>(data1 = obs1, y = "Time", categ = c("Group1", "Group2"), ylog = "log10")</w:t>
+      </w:r>
+    </w:p>
+    <w:p>
+      <w:pPr>
+        <w:ind w:left="1701" w:hanging="567"/>
+        <w:rPr>
+          <w:rFonts w:ascii="Courier New" w:hAnsi="Courier New" w:cs="Courier New"/>
+          <w:bCs/>
+          <w:i/>
+          <w:sz w:val="18"/>
+          <w:szCs w:val="18"/>
+          <w:u w:val="single"/>
+        </w:rPr>
+      </w:pPr>
+      <w:r>
+        <w:rPr>
+          <w:rFonts w:ascii="Courier New" w:hAnsi="Courier New" w:cs="Courier New"/>
+          <w:bCs/>
+          <w:i/>
+          <w:sz w:val="18"/>
+          <w:szCs w:val="18"/>
+          <w:u w:val="single"/>
+        </w:rPr>
+        <w:t>### log scale. Example (2). BEWARE: values of the ylim must be in the corresponding log</w:t>
+      </w:r>
+    </w:p>
+    <w:p>
+      <w:pPr>
+        <w:ind w:left="1701" w:hanging="567"/>
+        <w:rPr>
+          <w:rFonts w:ascii="Courier New" w:hAnsi="Courier New" w:cs="Courier New"/>
+          <w:bCs/>
+          <w:i/>
+          <w:sz w:val="18"/>
+          <w:szCs w:val="18"/>
+        </w:rPr>
+      </w:pPr>
+      <w:r>
+        <w:rPr>
+          <w:rFonts w:ascii="Courier New" w:hAnsi="Courier New" w:cs="Courier New"/>
+          <w:bCs/>
+          <w:i/>
+          <w:sz w:val="18"/>
+          <w:szCs w:val="18"/>
+        </w:rPr>
+        <w:lastRenderedPageBreak/>
+        <w:t>obs1 &lt;- data.frame(Time = log10((1:20) * 100), Group1 = rep(c("G", "H"), times = 10), Group2 = rep(c("A", "B"), each = 10)) ; fun_gg_</w:t>
+      </w:r>
+      <w:r>
+        <w:rPr>
+          <w:rFonts w:ascii="Courier New" w:hAnsi="Courier New" w:cs="Courier New"/>
+          <w:bCs/>
+          <w:i/>
+          <w:sz w:val="18"/>
+          <w:szCs w:val="18"/>
+        </w:rPr>
+        <w:t>boxplot</w:t>
+      </w:r>
+      <w:r>
+        <w:rPr>
+          <w:rFonts w:ascii="Courier New" w:hAnsi="Courier New" w:cs="Courier New"/>
+          <w:bCs/>
+          <w:i/>
+          <w:sz w:val="18"/>
+          <w:szCs w:val="18"/>
+        </w:rPr>
+        <w:t>(data1 = obs1, y = "Time", categ = c("Group1", "Group2"), ylog = "log10", ylim = c(1,4))</w:t>
+      </w:r>
+    </w:p>
+    <w:p>
+      <w:pPr>
+        <w:ind w:left="1701" w:hanging="567"/>
+        <w:rPr>
+          <w:rFonts w:ascii="Courier New" w:hAnsi="Courier New" w:cs="Courier New"/>
+          <w:bCs/>
+          <w:i/>
+          <w:sz w:val="18"/>
+          <w:szCs w:val="18"/>
+          <w:u w:val="single"/>
+        </w:rPr>
+      </w:pPr>
+      <w:r>
+        <w:rPr>
+          <w:rFonts w:ascii="Courier New" w:hAnsi="Courier New" w:cs="Courier New"/>
+          <w:bCs/>
+          <w:i/>
+          <w:sz w:val="18"/>
+          <w:szCs w:val="18"/>
+          <w:u w:val="single"/>
+        </w:rPr>
+        <w:t>### tick number. Example (1)</w:t>
+      </w:r>
+    </w:p>
+    <w:p>
+      <w:pPr>
+        <w:ind w:left="1701" w:hanging="567"/>
+        <w:rPr>
+          <w:rFonts w:ascii="Courier New" w:hAnsi="Courier New" w:cs="Courier New"/>
+          <w:bCs/>
+          <w:i/>
+          <w:sz w:val="18"/>
+          <w:szCs w:val="18"/>
+        </w:rPr>
+      </w:pPr>
+      <w:r>
+        <w:rPr>
+          <w:rFonts w:ascii="Courier New" w:hAnsi="Courier New" w:cs="Courier New"/>
+          <w:bCs/>
+          <w:i/>
+          <w:sz w:val="18"/>
+          <w:szCs w:val="18"/>
+        </w:rPr>
+        <w:t>obs1 &lt;- data.frame(Time = 1:20, Group1 = rep(c("G", "H"), times = 10), Group2 = rep(c("A", "B"), each = 10)) ; fun_gg_</w:t>
+      </w:r>
+      <w:r>
+        <w:rPr>
+          <w:rFonts w:ascii="Courier New" w:hAnsi="Courier New" w:cs="Courier New"/>
+          <w:bCs/>
+          <w:i/>
+          <w:sz w:val="18"/>
+          <w:szCs w:val="18"/>
+        </w:rPr>
+        <w:t>boxplot</w:t>
+      </w:r>
+      <w:r>
+        <w:rPr>
+          <w:rFonts w:ascii="Courier New" w:hAnsi="Courier New" w:cs="Courier New"/>
+          <w:bCs/>
+          <w:i/>
+          <w:sz w:val="18"/>
+          <w:szCs w:val="18"/>
+        </w:rPr>
+        <w:t>(data1 = obs1, y = "Time", categ = c("Group1", "Group2"), y.tick.nb = 10)</w:t>
+      </w:r>
+    </w:p>
+    <w:p>
+      <w:pPr>
+        <w:ind w:left="1701" w:hanging="567"/>
+        <w:rPr>
+          <w:rFonts w:ascii="Courier New" w:hAnsi="Courier New" w:cs="Courier New"/>
+          <w:bCs/>
+          <w:i/>
+          <w:sz w:val="18"/>
+          <w:szCs w:val="18"/>
+          <w:u w:val="single"/>
+        </w:rPr>
+      </w:pPr>
+      <w:r>
+        <w:rPr>
+          <w:rFonts w:ascii="Courier New" w:hAnsi="Courier New" w:cs="Courier New"/>
+          <w:bCs/>
+          <w:i/>
+          <w:sz w:val="18"/>
+          <w:szCs w:val="18"/>
+          <w:u w:val="single"/>
+        </w:rPr>
+        <w:t>### tick number. Example (2) using a log2 scale</w:t>
+      </w:r>
+    </w:p>
+    <w:p>
+      <w:pPr>
+        <w:ind w:left="1701" w:hanging="567"/>
+        <w:rPr>
+          <w:rFonts w:ascii="Courier New" w:hAnsi="Courier New" w:cs="Courier New"/>
+          <w:bCs/>
+          <w:i/>
+          <w:sz w:val="18"/>
+          <w:szCs w:val="18"/>
+        </w:rPr>
+      </w:pPr>
+      <w:r>
+        <w:rPr>
+          <w:rFonts w:ascii="Courier New" w:hAnsi="Courier New" w:cs="Courier New"/>
+          <w:bCs/>
+          <w:i/>
+          <w:sz w:val="18"/>
+          <w:szCs w:val="18"/>
+        </w:rPr>
+        <w:t>obs1 &lt;- data.frame(Time = log2((1:20) * 100), Group1 = rep(c("G", "H"), times = 10), Group2 = rep(c("A", "B"), each = 10)) ; fun_gg_</w:t>
+      </w:r>
+      <w:r>
+        <w:rPr>
+          <w:rFonts w:ascii="Courier New" w:hAnsi="Courier New" w:cs="Courier New"/>
+          <w:bCs/>
+          <w:i/>
+          <w:sz w:val="18"/>
+          <w:szCs w:val="18"/>
+        </w:rPr>
+        <w:t>boxplot</w:t>
+      </w:r>
+      <w:r>
+        <w:rPr>
+          <w:rFonts w:ascii="Courier New" w:hAnsi="Courier New" w:cs="Courier New"/>
+          <w:bCs/>
+          <w:i/>
+          <w:sz w:val="18"/>
+          <w:szCs w:val="18"/>
+        </w:rPr>
+        <w:t>(data1 = obs1, y = "Time", categ = c("Group1", "Group2"), ylog = "log2", y.tick.nb = 10, ylim = c(1, 16))</w:t>
+      </w:r>
+    </w:p>
+    <w:p>
+      <w:pPr>
+        <w:ind w:left="1701" w:hanging="567"/>
+        <w:rPr>
+          <w:rFonts w:ascii="Courier New" w:hAnsi="Courier New" w:cs="Courier New"/>
+          <w:bCs/>
+          <w:i/>
+          <w:sz w:val="18"/>
+          <w:szCs w:val="18"/>
+          <w:u w:val="single"/>
+        </w:rPr>
+      </w:pPr>
+      <w:r>
+        <w:rPr>
+          <w:rFonts w:ascii="Courier New" w:hAnsi="Courier New" w:cs="Courier New"/>
+          <w:bCs/>
+          <w:i/>
+          <w:sz w:val="18"/>
+          <w:szCs w:val="18"/>
+          <w:u w:val="single"/>
+        </w:rPr>
+        <w:t>### tick number. Example (3) using a log10 scale</w:t>
+      </w:r>
+    </w:p>
+    <w:p>
+      <w:pPr>
+        <w:ind w:left="1701" w:hanging="567"/>
+        <w:rPr>
+          <w:rFonts w:ascii="Courier New" w:hAnsi="Courier New" w:cs="Courier New"/>
+          <w:bCs/>
+          <w:i/>
+          <w:sz w:val="18"/>
+          <w:szCs w:val="18"/>
+        </w:rPr>
+      </w:pPr>
+      <w:r>
+        <w:rPr>
+          <w:rFonts w:ascii="Courier New" w:hAnsi="Courier New" w:cs="Courier New"/>
+          <w:bCs/>
+          <w:i/>
+          <w:sz w:val="18"/>
+          <w:szCs w:val="18"/>
+        </w:rPr>
+        <w:t>obs1 &lt;- data.frame(Time = log10((1:20) * 100), Group1 = rep(c("G", "H"), times = 10), Group2 = rep(c("A", "B"), each = 10)) ; fun_gg_</w:t>
+      </w:r>
+      <w:r>
+        <w:rPr>
+          <w:rFonts w:ascii="Courier New" w:hAnsi="Courier New" w:cs="Courier New"/>
+          <w:bCs/>
+          <w:i/>
+          <w:sz w:val="18"/>
+          <w:szCs w:val="18"/>
+        </w:rPr>
+        <w:t>boxplot</w:t>
+      </w:r>
+      <w:r>
+        <w:rPr>
+          <w:rFonts w:ascii="Courier New" w:hAnsi="Courier New" w:cs="Courier New"/>
+          <w:bCs/>
+          <w:i/>
+          <w:sz w:val="18"/>
+          <w:szCs w:val="18"/>
+        </w:rPr>
+        <w:t>(data1 = obs1, y = "Time", categ = c("Group1", "Group2"), ylog = "log10", y.tick.nb = 10)</w:t>
+      </w:r>
+    </w:p>
+    <w:p>
+      <w:pPr>
+        <w:ind w:left="1701" w:hanging="567"/>
+        <w:rPr>
+          <w:rFonts w:ascii="Courier New" w:hAnsi="Courier New" w:cs="Courier New"/>
+          <w:bCs/>
+          <w:i/>
+          <w:sz w:val="18"/>
+          <w:szCs w:val="18"/>
+          <w:u w:val="single"/>
+        </w:rPr>
+      </w:pPr>
+      <w:r>
+        <w:rPr>
+          <w:rFonts w:ascii="Courier New" w:hAnsi="Courier New" w:cs="Courier New"/>
+          <w:bCs/>
+          <w:i/>
+          <w:sz w:val="18"/>
+          <w:szCs w:val="18"/>
+          <w:u w:val="single"/>
+        </w:rPr>
+        <w:t>### tick number. Example (4) using a log10 scale: the reverse y-axis correctly deal with log10 scale</w:t>
+      </w:r>
+    </w:p>
+    <w:p>
+      <w:pPr>
+        <w:ind w:left="1701" w:hanging="567"/>
+        <w:rPr>
+          <w:rFonts w:ascii="Courier New" w:hAnsi="Courier New" w:cs="Courier New"/>
+          <w:bCs/>
+          <w:i/>
+          <w:sz w:val="18"/>
+          <w:szCs w:val="18"/>
+        </w:rPr>
+      </w:pPr>
+      <w:r>
+        <w:rPr>
+          <w:rFonts w:ascii="Courier New" w:hAnsi="Courier New" w:cs="Courier New"/>
+          <w:bCs/>
+          <w:i/>
+          <w:sz w:val="18"/>
+          <w:szCs w:val="18"/>
+        </w:rPr>
+        <w:t>obs1 &lt;- data.frame(Time = log10((1:20) * 100), Group1 = rep(c("G", "H"), times = 10), Group2 = rep(c("A", "B"), each = 10)) ; fun_gg_</w:t>
+      </w:r>
+      <w:r>
+        <w:rPr>
+          <w:rFonts w:ascii="Courier New" w:hAnsi="Courier New" w:cs="Courier New"/>
+          <w:bCs/>
+          <w:i/>
+          <w:sz w:val="18"/>
+          <w:szCs w:val="18"/>
+        </w:rPr>
+        <w:t>boxplot</w:t>
+      </w:r>
+      <w:r>
+        <w:rPr>
+          <w:rFonts w:ascii="Courier New" w:hAnsi="Courier New" w:cs="Courier New"/>
+          <w:bCs/>
+          <w:i/>
+          <w:sz w:val="18"/>
+          <w:szCs w:val="18"/>
+        </w:rPr>
+        <w:t>(data1 = obs1, y = "Time", categ = c("Group1", "Group2"), ylog = "log10", y.tick.nb = 10, ylim = c(4, 1))</w:t>
+      </w:r>
+    </w:p>
+    <w:p>
+      <w:pPr>
+        <w:ind w:left="1701" w:hanging="567"/>
+        <w:rPr>
+          <w:rFonts w:ascii="Courier New" w:hAnsi="Courier New" w:cs="Courier New"/>
+          <w:bCs/>
+          <w:i/>
+          <w:sz w:val="18"/>
+          <w:szCs w:val="18"/>
+          <w:u w:val="single"/>
+        </w:rPr>
+      </w:pPr>
+      <w:r>
+        <w:rPr>
+          <w:rFonts w:ascii="Courier New" w:hAnsi="Courier New" w:cs="Courier New"/>
+          <w:bCs/>
+          <w:i/>
+          <w:sz w:val="18"/>
+          <w:szCs w:val="18"/>
+          <w:u w:val="single"/>
+        </w:rPr>
+        <w:t>### secondary tick number. Example (1)</w:t>
+      </w:r>
+    </w:p>
+    <w:p>
+      <w:pPr>
+        <w:ind w:left="1701" w:hanging="567"/>
+        <w:rPr>
+          <w:rFonts w:ascii="Courier New" w:hAnsi="Courier New" w:cs="Courier New"/>
+          <w:bCs/>
+          <w:i/>
+          <w:sz w:val="18"/>
+          <w:szCs w:val="18"/>
+        </w:rPr>
+      </w:pPr>
+      <w:r>
+        <w:rPr>
+          <w:rFonts w:ascii="Courier New" w:hAnsi="Courier New" w:cs="Courier New"/>
+          <w:bCs/>
+          <w:i/>
+          <w:sz w:val="18"/>
+          <w:szCs w:val="18"/>
+        </w:rPr>
+        <w:t>obs1 &lt;- data.frame(Time = 1:20, Group1 = rep(c("G", "H"), times = 10), Group2 = rep(c("A", "B"), each = 10)) ; fun_gg_</w:t>
+      </w:r>
+      <w:r>
+        <w:rPr>
+          <w:rFonts w:ascii="Courier New" w:hAnsi="Courier New" w:cs="Courier New"/>
+          <w:bCs/>
+          <w:i/>
+          <w:sz w:val="18"/>
+          <w:szCs w:val="18"/>
+        </w:rPr>
+        <w:t>boxplot</w:t>
+      </w:r>
+      <w:r>
+        <w:rPr>
+          <w:rFonts w:ascii="Courier New" w:hAnsi="Courier New" w:cs="Courier New"/>
+          <w:bCs/>
+          <w:i/>
+          <w:sz w:val="18"/>
+          <w:szCs w:val="18"/>
+        </w:rPr>
+        <w:t>(data1 = obs1, y = "Time", categ = c("Group1", "Group2"), y.inter.tick.nb = 2)</w:t>
+      </w:r>
+    </w:p>
+    <w:p>
+      <w:pPr>
+        <w:ind w:left="1701" w:hanging="567"/>
+        <w:rPr>
+          <w:rFonts w:ascii="Courier New" w:hAnsi="Courier New" w:cs="Courier New"/>
+          <w:bCs/>
+          <w:i/>
+          <w:sz w:val="18"/>
+          <w:szCs w:val="18"/>
+          <w:u w:val="single"/>
+        </w:rPr>
+      </w:pPr>
+      <w:r>
+        <w:rPr>
+          <w:rFonts w:ascii="Courier New" w:hAnsi="Courier New" w:cs="Courier New"/>
+          <w:bCs/>
+          <w:i/>
+          <w:sz w:val="18"/>
+          <w:szCs w:val="18"/>
+          <w:u w:val="single"/>
+        </w:rPr>
+        <w:t>### secondary ticks. Example (2) not for log2 and log10 scales (see below warning message with the return argument)</w:t>
+      </w:r>
+    </w:p>
+    <w:p>
+      <w:pPr>
+        <w:ind w:left="1701" w:hanging="567"/>
+        <w:rPr>
+          <w:rFonts w:ascii="Courier New" w:hAnsi="Courier New" w:cs="Courier New"/>
+          <w:bCs/>
+          <w:i/>
+          <w:sz w:val="18"/>
+          <w:szCs w:val="18"/>
+        </w:rPr>
+      </w:pPr>
+      <w:r>
+        <w:rPr>
+          <w:rFonts w:ascii="Courier New" w:hAnsi="Courier New" w:cs="Courier New"/>
+          <w:bCs/>
+          <w:i/>
+          <w:sz w:val="18"/>
+          <w:szCs w:val="18"/>
+        </w:rPr>
+        <w:t>obs1 &lt;- data.frame(Time = log10((1:20) * 100), Group1 = rep(c("G", "H"), times = 10), Group2 = rep(c("A", "B"), each = 10)) ; fun_gg_</w:t>
+      </w:r>
+      <w:r>
+        <w:rPr>
+          <w:rFonts w:ascii="Courier New" w:hAnsi="Courier New" w:cs="Courier New"/>
+          <w:bCs/>
+          <w:i/>
+          <w:sz w:val="18"/>
+          <w:szCs w:val="18"/>
+        </w:rPr>
+        <w:t>boxplot</w:t>
+      </w:r>
+      <w:r>
+        <w:rPr>
+          <w:rFonts w:ascii="Courier New" w:hAnsi="Courier New" w:cs="Courier New"/>
+          <w:bCs/>
+          <w:i/>
+          <w:sz w:val="18"/>
+          <w:szCs w:val="18"/>
+        </w:rPr>
+        <w:t>(data1 = obs1, y = "Time", categ = c("Group1", "Group2"), ylog = "log10", y.inter.tick.nb = 2)</w:t>
+      </w:r>
+    </w:p>
+    <w:p>
+      <w:pPr>
+        <w:ind w:left="1701" w:hanging="567"/>
+        <w:rPr>
+          <w:rFonts w:ascii="Courier New" w:hAnsi="Courier New" w:cs="Courier New"/>
+          <w:bCs/>
+          <w:i/>
+          <w:sz w:val="18"/>
+          <w:szCs w:val="18"/>
+          <w:u w:val="single"/>
+        </w:rPr>
+      </w:pPr>
+      <w:r>
+        <w:rPr>
+          <w:rFonts w:ascii="Courier New" w:hAnsi="Courier New" w:cs="Courier New"/>
+          <w:bCs/>
+          <w:i/>
+          <w:sz w:val="18"/>
+          <w:szCs w:val="18"/>
+          <w:u w:val="single"/>
+        </w:rPr>
+        <w:t>### include zero in the y-axis</w:t>
+      </w:r>
+    </w:p>
+    <w:p>
+      <w:pPr>
+        <w:ind w:left="1701" w:hanging="567"/>
+        <w:rPr>
+          <w:rFonts w:ascii="Courier New" w:hAnsi="Courier New" w:cs="Courier New"/>
+          <w:bCs/>
+          <w:i/>
+          <w:sz w:val="18"/>
+          <w:szCs w:val="18"/>
+        </w:rPr>
+      </w:pPr>
+      <w:r>
+        <w:rPr>
+          <w:rFonts w:ascii="Courier New" w:hAnsi="Courier New" w:cs="Courier New"/>
+          <w:bCs/>
+          <w:i/>
+          <w:sz w:val="18"/>
+          <w:szCs w:val="18"/>
+        </w:rPr>
+        <w:t>obs1 &lt;- data.frame(Time = (1:20), Group1 = rep(c("G", "H"), times = 10), Group2 = rep(c("A", "B"), each = 10)) ; fun_gg_</w:t>
+      </w:r>
+      <w:r>
+        <w:rPr>
+          <w:rFonts w:ascii="Courier New" w:hAnsi="Courier New" w:cs="Courier New"/>
+          <w:bCs/>
+          <w:i/>
+          <w:sz w:val="18"/>
+          <w:szCs w:val="18"/>
+        </w:rPr>
+        <w:t>boxplot</w:t>
+      </w:r>
+      <w:r>
+        <w:rPr>
+          <w:rFonts w:ascii="Courier New" w:hAnsi="Courier New" w:cs="Courier New"/>
+          <w:bCs/>
+          <w:i/>
+          <w:sz w:val="18"/>
+          <w:szCs w:val="18"/>
+        </w:rPr>
+        <w:t>(data1 = obs1, y = "Time", categ = c("Group1", "Group2"), y.include.zero = TRUE)</w:t>
+      </w:r>
+    </w:p>
+    <w:p>
+      <w:pPr>
+        <w:ind w:left="1701" w:hanging="567"/>
+        <w:rPr>
+          <w:rFonts w:ascii="Courier New" w:hAnsi="Courier New" w:cs="Courier New"/>
+          <w:bCs/>
+          <w:i/>
+          <w:sz w:val="18"/>
+          <w:szCs w:val="18"/>
+          <w:u w:val="single"/>
+        </w:rPr>
+      </w:pPr>
+      <w:r>
+        <w:rPr>
+          <w:rFonts w:ascii="Courier New" w:hAnsi="Courier New" w:cs="Courier New"/>
+          <w:bCs/>
+          <w:i/>
+          <w:sz w:val="18"/>
+          <w:szCs w:val="18"/>
+          <w:u w:val="single"/>
+        </w:rPr>
+        <w:t>### extra margins. To avoid dot cuts</w:t>
+      </w:r>
+    </w:p>
+    <w:p>
+      <w:pPr>
+        <w:ind w:left="1701" w:hanging="567"/>
+        <w:rPr>
+          <w:rFonts w:ascii="Courier New" w:hAnsi="Courier New" w:cs="Courier New"/>
+          <w:bCs/>
+          <w:i/>
+          <w:sz w:val="18"/>
+          <w:szCs w:val="18"/>
+        </w:rPr>
+      </w:pPr>
+      <w:r>
+        <w:rPr>
+          <w:rFonts w:ascii="Courier New" w:hAnsi="Courier New" w:cs="Courier New"/>
+          <w:bCs/>
+          <w:i/>
+          <w:sz w:val="18"/>
+          <w:szCs w:val="18"/>
+        </w:rPr>
+        <w:t>obs1 &lt;- data.frame(Time = (1:20), Group1 = rep(c("G", "H"), times = 10), Group2 = rep(c("A", "B"), each = 10)) ; fun_gg_</w:t>
+      </w:r>
+      <w:r>
+        <w:rPr>
+          <w:rFonts w:ascii="Courier New" w:hAnsi="Courier New" w:cs="Courier New"/>
+          <w:bCs/>
+          <w:i/>
+          <w:sz w:val="18"/>
+          <w:szCs w:val="18"/>
+        </w:rPr>
+        <w:t>boxplot</w:t>
+      </w:r>
+      <w:r>
+        <w:rPr>
+          <w:rFonts w:ascii="Courier New" w:hAnsi="Courier New" w:cs="Courier New"/>
+          <w:bCs/>
+          <w:i/>
+          <w:sz w:val="18"/>
+          <w:szCs w:val="18"/>
+        </w:rPr>
+        <w:t>(data1 = obs1, y = "Time", categ = c("Group1", "Group2"), y.top.extra.margin = 0.25, y.bottom.extra.margin = 0.25)</w:t>
+      </w:r>
+    </w:p>
+    <w:p>
+      <w:pPr>
+        <w:ind w:left="1701" w:hanging="567"/>
+        <w:rPr>
+          <w:rFonts w:ascii="Courier New" w:hAnsi="Courier New" w:cs="Courier New"/>
+          <w:bCs/>
+          <w:i/>
+          <w:sz w:val="18"/>
+          <w:szCs w:val="18"/>
+          <w:u w:val="single"/>
+        </w:rPr>
+      </w:pPr>
+      <w:r>
+        <w:rPr>
+          <w:rFonts w:ascii="Courier New" w:hAnsi="Courier New" w:cs="Courier New"/>
+          <w:bCs/>
+          <w:i/>
+          <w:sz w:val="18"/>
+          <w:szCs w:val="18"/>
+          <w:u w:val="single"/>
+        </w:rPr>
+        <w:t>### mean diplay. Example (1) at the top of the plot region</w:t>
+      </w:r>
+    </w:p>
+    <w:p>
+      <w:pPr>
+        <w:ind w:left="1701" w:hanging="567"/>
+        <w:rPr>
+          <w:rFonts w:ascii="Courier New" w:hAnsi="Courier New" w:cs="Courier New"/>
+          <w:bCs/>
+          <w:i/>
+          <w:sz w:val="18"/>
+          <w:szCs w:val="18"/>
+        </w:rPr>
+      </w:pPr>
+      <w:r>
+        <w:rPr>
+          <w:rFonts w:ascii="Courier New" w:hAnsi="Courier New" w:cs="Courier New"/>
+          <w:bCs/>
+          <w:i/>
+          <w:sz w:val="18"/>
+          <w:szCs w:val="18"/>
+        </w:rPr>
+        <w:t>obs1 &lt;- data.frame(Time = (1:20), Group1 = rep(c("G", "H"), times = 10), Group2 = rep(c("A", "B"), each = 10)) ; fun_gg_</w:t>
+      </w:r>
+      <w:r>
+        <w:rPr>
+          <w:rFonts w:ascii="Courier New" w:hAnsi="Courier New" w:cs="Courier New"/>
+          <w:bCs/>
+          <w:i/>
+          <w:sz w:val="18"/>
+          <w:szCs w:val="18"/>
+        </w:rPr>
+        <w:t>boxplot</w:t>
+      </w:r>
+      <w:r>
+        <w:rPr>
+          <w:rFonts w:ascii="Courier New" w:hAnsi="Courier New" w:cs="Courier New"/>
+          <w:bCs/>
+          <w:i/>
+          <w:sz w:val="18"/>
+          <w:szCs w:val="18"/>
+        </w:rPr>
+        <w:t>(data1 = obs1, y = "Time", categ = c("Group1", "Group2"), y.top.extra.margin = 0.1, stat.disp = "top", stat.size = 4, stat.dist = 2)</w:t>
+      </w:r>
+    </w:p>
+    <w:p>
+      <w:pPr>
+        <w:ind w:left="1701" w:hanging="567"/>
+        <w:rPr>
+          <w:rFonts w:ascii="Courier New" w:hAnsi="Courier New" w:cs="Courier New"/>
+          <w:bCs/>
+          <w:i/>
+          <w:sz w:val="18"/>
+          <w:szCs w:val="18"/>
+          <w:u w:val="single"/>
+        </w:rPr>
+      </w:pPr>
+      <w:r>
+        <w:rPr>
+          <w:rFonts w:ascii="Courier New" w:hAnsi="Courier New" w:cs="Courier New"/>
+          <w:bCs/>
+          <w:i/>
+          <w:sz w:val="18"/>
+          <w:szCs w:val="18"/>
+          <w:u w:val="single"/>
+        </w:rPr>
+        <w:t xml:space="preserve">### mean diplay. Example (2) above </w:t>
       </w:r>
       <w:r>
         <w:rPr>
@@ -5407,29 +7828,29 @@
           <w:szCs w:val="18"/>
           <w:u w:val="single"/>
         </w:rPr>
-        <w:t>s. Example (2) of modification of dot color, using a single color for all the dots</w:t>
-      </w:r>
-    </w:p>
-    <w:p>
-      <w:pPr>
-        <w:ind w:left="1701" w:hanging="567"/>
-        <w:rPr>
-          <w:rFonts w:ascii="Courier New" w:hAnsi="Courier New" w:cs="Courier New"/>
-          <w:bCs/>
-          <w:i/>
-          <w:sz w:val="18"/>
-          <w:szCs w:val="18"/>
-        </w:rPr>
-      </w:pPr>
-      <w:r>
-        <w:rPr>
-          <w:rFonts w:ascii="Courier New" w:hAnsi="Courier New" w:cs="Courier New"/>
-          <w:bCs/>
-          <w:i/>
-          <w:sz w:val="18"/>
-          <w:szCs w:val="18"/>
-        </w:rPr>
-        <w:t>obs1 &lt;- data.frame(Time = 1:20, Group1 = rep(c("G", "H"), times = 10), Group2 = rep(c("A", "B"), each = 10)) ; fun_gg_</w:t>
+        <w:t>s</w:t>
+      </w:r>
+    </w:p>
+    <w:p>
+      <w:pPr>
+        <w:ind w:left="1701" w:hanging="567"/>
+        <w:rPr>
+          <w:rFonts w:ascii="Courier New" w:hAnsi="Courier New" w:cs="Courier New"/>
+          <w:bCs/>
+          <w:i/>
+          <w:sz w:val="18"/>
+          <w:szCs w:val="18"/>
+        </w:rPr>
+      </w:pPr>
+      <w:r>
+        <w:rPr>
+          <w:rFonts w:ascii="Courier New" w:hAnsi="Courier New" w:cs="Courier New"/>
+          <w:bCs/>
+          <w:i/>
+          <w:sz w:val="18"/>
+          <w:szCs w:val="18"/>
+        </w:rPr>
+        <w:t>obs1 &lt;- data.frame(Time = (1:20), Group1 = rep(c("G", "H"), times = 10), Group2 = rep(c("A", "B"), each = 10)) ; fun_gg_</w:t>
       </w:r>
       <w:r>
         <w:rPr>
@@ -5449,31 +7870,31 @@
           <w:sz w:val="18"/>
           <w:szCs w:val="18"/>
         </w:rPr>
-        <w:t>(data1 = obs1, y = "Time", categ = c("Group1", "Group2"), dot.color = "green")</w:t>
-      </w:r>
-    </w:p>
-    <w:p>
-      <w:pPr>
-        <w:ind w:left="1701" w:hanging="567"/>
-        <w:rPr>
-          <w:rFonts w:ascii="Courier New" w:hAnsi="Courier New" w:cs="Courier New"/>
-          <w:bCs/>
-          <w:i/>
-          <w:sz w:val="18"/>
-          <w:szCs w:val="18"/>
-          <w:u w:val="single"/>
-        </w:rPr>
-      </w:pPr>
-      <w:r>
-        <w:rPr>
-          <w:rFonts w:ascii="Courier New" w:hAnsi="Courier New" w:cs="Courier New"/>
-          <w:bCs/>
-          <w:i/>
-          <w:sz w:val="18"/>
-          <w:szCs w:val="18"/>
-          <w:u w:val="single"/>
-        </w:rPr>
-        <w:t xml:space="preserve">### grouped </w:t>
+        <w:t>(data1 = obs1, y = "Time", categ = c("Group1", "Group2"), y.top.extra.margin = 0.1, stat.disp = "above", stat.size = 4, stat.dist = 2)</w:t>
+      </w:r>
+    </w:p>
+    <w:p>
+      <w:pPr>
+        <w:ind w:left="1701" w:hanging="567"/>
+        <w:rPr>
+          <w:rFonts w:ascii="Courier New" w:hAnsi="Courier New" w:cs="Courier New"/>
+          <w:bCs/>
+          <w:i/>
+          <w:sz w:val="18"/>
+          <w:szCs w:val="18"/>
+          <w:u w:val="single"/>
+        </w:rPr>
+      </w:pPr>
+      <w:r>
+        <w:rPr>
+          <w:rFonts w:ascii="Courier New" w:hAnsi="Courier New" w:cs="Courier New"/>
+          <w:bCs/>
+          <w:i/>
+          <w:sz w:val="18"/>
+          <w:szCs w:val="18"/>
+          <w:u w:val="single"/>
+        </w:rPr>
+        <w:t xml:space="preserve">### </w:t>
       </w:r>
       <w:r>
         <w:rPr>
@@ -5495,29 +7916,29 @@
           <w:szCs w:val="18"/>
           <w:u w:val="single"/>
         </w:rPr>
-        <w:t>s. Example (3) of modification of dot color, using one value par class of categ2</w:t>
-      </w:r>
-    </w:p>
-    <w:p>
-      <w:pPr>
-        <w:ind w:left="1701" w:hanging="567"/>
-        <w:rPr>
-          <w:rFonts w:ascii="Courier New" w:hAnsi="Courier New" w:cs="Courier New"/>
-          <w:bCs/>
-          <w:i/>
-          <w:sz w:val="18"/>
-          <w:szCs w:val="18"/>
-        </w:rPr>
-      </w:pPr>
-      <w:r>
-        <w:rPr>
-          <w:rFonts w:ascii="Courier New" w:hAnsi="Courier New" w:cs="Courier New"/>
-          <w:bCs/>
-          <w:i/>
-          <w:sz w:val="18"/>
-          <w:szCs w:val="18"/>
-        </w:rPr>
-        <w:t>obs1 &lt;- data.frame(Time = 1:20, Group1 = rep(c("G", "H"), times = 10), Group2 = rep(c("A", "B"), each = 10)) ; fun_gg_</w:t>
+        <w:t xml:space="preserve"> orientation.  Example (1) without log scale, showing that the other arguments are still operational</w:t>
+      </w:r>
+    </w:p>
+    <w:p>
+      <w:pPr>
+        <w:ind w:left="1701" w:hanging="567"/>
+        <w:rPr>
+          <w:rFonts w:ascii="Courier New" w:hAnsi="Courier New" w:cs="Courier New"/>
+          <w:bCs/>
+          <w:i/>
+          <w:sz w:val="18"/>
+          <w:szCs w:val="18"/>
+        </w:rPr>
+      </w:pPr>
+      <w:r>
+        <w:rPr>
+          <w:rFonts w:ascii="Courier New" w:hAnsi="Courier New" w:cs="Courier New"/>
+          <w:bCs/>
+          <w:i/>
+          <w:sz w:val="18"/>
+          <w:szCs w:val="18"/>
+        </w:rPr>
+        <w:t>obs1 &lt;- data.frame(Time = (1:20), Group1 = rep(c("G", "H"), times = 10), Group2 = rep(c("A", "B"), each = 10)) ; fun_gg_</w:t>
       </w:r>
       <w:r>
         <w:rPr>
@@ -5537,31 +7958,31 @@
           <w:sz w:val="18"/>
           <w:szCs w:val="18"/>
         </w:rPr>
-        <w:t>(data1 = obs1, y = "Time", categ = c("Group1", "Group2"), dot.color = c("green", "brown"))</w:t>
-      </w:r>
-    </w:p>
-    <w:p>
-      <w:pPr>
-        <w:ind w:left="1701" w:hanging="567"/>
-        <w:rPr>
-          <w:rFonts w:ascii="Courier New" w:hAnsi="Courier New" w:cs="Courier New"/>
-          <w:bCs/>
-          <w:i/>
-          <w:sz w:val="18"/>
-          <w:szCs w:val="18"/>
-          <w:u w:val="single"/>
-        </w:rPr>
-      </w:pPr>
-      <w:r>
-        <w:rPr>
-          <w:rFonts w:ascii="Courier New" w:hAnsi="Courier New" w:cs="Courier New"/>
-          <w:bCs/>
-          <w:i/>
-          <w:sz w:val="18"/>
-          <w:szCs w:val="18"/>
-          <w:u w:val="single"/>
-        </w:rPr>
-        <w:t xml:space="preserve">### grouped </w:t>
+        <w:t>(data1 = obs1, y = "Time", categ = c("Group1", "Group2"), y.tick.nb = 10, y.inter.tick.nb = 2, y.include.zero = TRUE, vertical = FALSE)</w:t>
+      </w:r>
+    </w:p>
+    <w:p>
+      <w:pPr>
+        <w:ind w:left="1701" w:hanging="567"/>
+        <w:rPr>
+          <w:rFonts w:ascii="Courier New" w:hAnsi="Courier New" w:cs="Courier New"/>
+          <w:bCs/>
+          <w:i/>
+          <w:sz w:val="18"/>
+          <w:szCs w:val="18"/>
+          <w:u w:val="single"/>
+        </w:rPr>
+      </w:pPr>
+      <w:r>
+        <w:rPr>
+          <w:rFonts w:ascii="Courier New" w:hAnsi="Courier New" w:cs="Courier New"/>
+          <w:bCs/>
+          <w:i/>
+          <w:sz w:val="18"/>
+          <w:szCs w:val="18"/>
+          <w:u w:val="single"/>
+        </w:rPr>
+        <w:t xml:space="preserve">### </w:t>
       </w:r>
       <w:r>
         <w:rPr>
@@ -5583,618 +8004,20 @@
           <w:szCs w:val="18"/>
           <w:u w:val="single"/>
         </w:rPr>
-        <w:t>s. Example (4) of modification of dot color, using different colors for each dot</w:t>
-      </w:r>
-    </w:p>
-    <w:p>
-      <w:pPr>
-        <w:ind w:left="1701" w:hanging="567"/>
-        <w:rPr>
-          <w:rFonts w:ascii="Courier New" w:hAnsi="Courier New" w:cs="Courier New"/>
-          <w:bCs/>
-          <w:i/>
-          <w:sz w:val="18"/>
-          <w:szCs w:val="18"/>
-        </w:rPr>
-      </w:pPr>
-      <w:r>
-        <w:rPr>
-          <w:rFonts w:ascii="Courier New" w:hAnsi="Courier New" w:cs="Courier New"/>
-          <w:bCs/>
-          <w:i/>
-          <w:sz w:val="18"/>
-          <w:szCs w:val="18"/>
-        </w:rPr>
-        <w:t>obs1 &lt;- data.frame(Time = 1:10, Group1 = rep(c("G", "H"), times = 5), Group2 = rep(c("A", "B"), each = 5)) ; fun_gg_</w:t>
-      </w:r>
-      <w:r>
-        <w:rPr>
-          <w:rFonts w:ascii="Courier New" w:hAnsi="Courier New" w:cs="Courier New"/>
-          <w:bCs/>
-          <w:i/>
-          <w:sz w:val="18"/>
-          <w:szCs w:val="18"/>
-        </w:rPr>
-        <w:t>boxplot</w:t>
-      </w:r>
-      <w:r>
-        <w:rPr>
-          <w:rFonts w:ascii="Courier New" w:hAnsi="Courier New" w:cs="Courier New"/>
-          <w:bCs/>
-          <w:i/>
-          <w:sz w:val="18"/>
-          <w:szCs w:val="18"/>
-        </w:rPr>
-        <w:t>(data1 = obs1, y = "Time", categ = c("Group1", "Group2"), dot.color = hsv(h = (1:nrow(obs1)) / nrow(obs1)))</w:t>
-      </w:r>
-    </w:p>
-    <w:p>
-      <w:pPr>
-        <w:ind w:left="1701" w:hanging="567"/>
-        <w:rPr>
-          <w:rFonts w:ascii="Courier New" w:hAnsi="Courier New" w:cs="Courier New"/>
-          <w:bCs/>
-          <w:i/>
-          <w:sz w:val="18"/>
-          <w:szCs w:val="18"/>
-          <w:u w:val="single"/>
-        </w:rPr>
-      </w:pPr>
-      <w:r>
-        <w:rPr>
-          <w:rFonts w:ascii="Courier New" w:hAnsi="Courier New" w:cs="Courier New"/>
-          <w:bCs/>
-          <w:i/>
-          <w:sz w:val="18"/>
-          <w:szCs w:val="18"/>
-          <w:u w:val="single"/>
-        </w:rPr>
-        <w:t xml:space="preserve">### no dots (y.include.zero set to TRUE to see the lowest </w:t>
-      </w:r>
-      <w:r>
-        <w:rPr>
-          <w:rFonts w:ascii="Courier New" w:hAnsi="Courier New" w:cs="Courier New"/>
-          <w:bCs/>
-          <w:i/>
-          <w:sz w:val="18"/>
-          <w:szCs w:val="18"/>
-          <w:u w:val="single"/>
-        </w:rPr>
-        <w:t>box</w:t>
-      </w:r>
-      <w:r>
-        <w:rPr>
-          <w:rFonts w:ascii="Courier New" w:hAnsi="Courier New" w:cs="Courier New"/>
-          <w:bCs/>
-          <w:i/>
-          <w:sz w:val="18"/>
-          <w:szCs w:val="18"/>
-          <w:u w:val="single"/>
-        </w:rPr>
-        <w:t>):</w:t>
-      </w:r>
-    </w:p>
-    <w:p>
-      <w:pPr>
-        <w:ind w:left="1701" w:hanging="567"/>
-        <w:rPr>
-          <w:rFonts w:ascii="Courier New" w:hAnsi="Courier New" w:cs="Courier New"/>
-          <w:bCs/>
-          <w:i/>
-          <w:sz w:val="18"/>
-          <w:szCs w:val="18"/>
-        </w:rPr>
-      </w:pPr>
-      <w:r>
-        <w:rPr>
-          <w:rFonts w:ascii="Courier New" w:hAnsi="Courier New" w:cs="Courier New"/>
-          <w:bCs/>
-          <w:i/>
-          <w:sz w:val="18"/>
-          <w:szCs w:val="18"/>
-        </w:rPr>
-        <w:t>obs1 &lt;- data.frame(Time = 1:20, Group1 = rep(c("G", "H"), times = 10), Group2 = rep(c("A", "B"), each = 10)) ; fun_gg_</w:t>
-      </w:r>
-      <w:r>
-        <w:rPr>
-          <w:rFonts w:ascii="Courier New" w:hAnsi="Courier New" w:cs="Courier New"/>
-          <w:bCs/>
-          <w:i/>
-          <w:sz w:val="18"/>
-          <w:szCs w:val="18"/>
-        </w:rPr>
-        <w:t>boxplot</w:t>
-      </w:r>
-      <w:r>
-        <w:rPr>
-          <w:rFonts w:ascii="Courier New" w:hAnsi="Courier New" w:cs="Courier New"/>
-          <w:bCs/>
-          <w:i/>
-          <w:sz w:val="18"/>
-          <w:szCs w:val="18"/>
-        </w:rPr>
-        <w:t>(data1 = obs1, y = "Time", categ = c("Group1", "Group2"), dot.color = NULL, y.include.zero = TRUE)</w:t>
-      </w:r>
-    </w:p>
-    <w:p>
-      <w:pPr>
-        <w:ind w:left="1701" w:hanging="567"/>
-        <w:rPr>
-          <w:rFonts w:ascii="Courier New" w:hAnsi="Courier New" w:cs="Courier New"/>
-          <w:bCs/>
-          <w:i/>
-          <w:sz w:val="18"/>
-          <w:szCs w:val="18"/>
-          <w:u w:val="single"/>
-        </w:rPr>
-      </w:pPr>
-      <w:r>
-        <w:rPr>
-          <w:rFonts w:ascii="Courier New" w:hAnsi="Courier New" w:cs="Courier New"/>
-          <w:bCs/>
-          <w:i/>
-          <w:sz w:val="18"/>
-          <w:szCs w:val="18"/>
-          <w:u w:val="single"/>
-        </w:rPr>
-        <w:t xml:space="preserve">### </w:t>
-      </w:r>
-      <w:r>
-        <w:rPr>
-          <w:rFonts w:ascii="Courier New" w:hAnsi="Courier New" w:cs="Courier New"/>
-          <w:bCs/>
-          <w:i/>
-          <w:sz w:val="18"/>
-          <w:szCs w:val="18"/>
-          <w:u w:val="single"/>
-        </w:rPr>
-        <w:t>box</w:t>
-      </w:r>
-      <w:r>
-        <w:rPr>
-          <w:rFonts w:ascii="Courier New" w:hAnsi="Courier New" w:cs="Courier New"/>
-          <w:bCs/>
-          <w:i/>
-          <w:sz w:val="18"/>
-          <w:szCs w:val="18"/>
-          <w:u w:val="single"/>
-        </w:rPr>
-        <w:t xml:space="preserve"> width. Example (1) with </w:t>
-      </w:r>
-      <w:r>
-        <w:rPr>
-          <w:rFonts w:ascii="Courier New" w:hAnsi="Courier New" w:cs="Courier New"/>
-          <w:bCs/>
-          <w:i/>
-          <w:sz w:val="18"/>
-          <w:szCs w:val="18"/>
-          <w:u w:val="single"/>
-        </w:rPr>
-        <w:t>box</w:t>
-      </w:r>
-      <w:r>
-        <w:rPr>
-          <w:rFonts w:ascii="Courier New" w:hAnsi="Courier New" w:cs="Courier New"/>
-          <w:bCs/>
-          <w:i/>
-          <w:sz w:val="18"/>
-          <w:szCs w:val="18"/>
-          <w:u w:val="single"/>
-        </w:rPr>
-        <w:t xml:space="preserve">.width = 0.25 -&gt; three times more space between single </w:t>
-      </w:r>
-      <w:r>
-        <w:rPr>
-          <w:rFonts w:ascii="Courier New" w:hAnsi="Courier New" w:cs="Courier New"/>
-          <w:bCs/>
-          <w:i/>
-          <w:sz w:val="18"/>
-          <w:szCs w:val="18"/>
-          <w:u w:val="single"/>
-        </w:rPr>
-        <w:t>box</w:t>
-      </w:r>
-      <w:r>
-        <w:rPr>
-          <w:rFonts w:ascii="Courier New" w:hAnsi="Courier New" w:cs="Courier New"/>
-          <w:bCs/>
-          <w:i/>
-          <w:sz w:val="18"/>
-          <w:szCs w:val="18"/>
-          <w:u w:val="single"/>
-        </w:rPr>
-        <w:t xml:space="preserve">s than the </w:t>
-      </w:r>
-      <w:r>
-        <w:rPr>
-          <w:rFonts w:ascii="Courier New" w:hAnsi="Courier New" w:cs="Courier New"/>
-          <w:bCs/>
-          <w:i/>
-          <w:sz w:val="18"/>
-          <w:szCs w:val="18"/>
-          <w:u w:val="single"/>
-        </w:rPr>
-        <w:t>box</w:t>
-      </w:r>
-      <w:r>
-        <w:rPr>
-          <w:rFonts w:ascii="Courier New" w:hAnsi="Courier New" w:cs="Courier New"/>
-          <w:bCs/>
-          <w:i/>
-          <w:sz w:val="18"/>
-          <w:szCs w:val="18"/>
-          <w:u w:val="single"/>
-        </w:rPr>
-        <w:t xml:space="preserve"> width (y.include.zero set to TRUE to see the lowest </w:t>
-      </w:r>
-      <w:r>
-        <w:rPr>
-          <w:rFonts w:ascii="Courier New" w:hAnsi="Courier New" w:cs="Courier New"/>
-          <w:bCs/>
-          <w:i/>
-          <w:sz w:val="18"/>
-          <w:szCs w:val="18"/>
-          <w:u w:val="single"/>
-        </w:rPr>
-        <w:t>box</w:t>
-      </w:r>
-      <w:r>
-        <w:rPr>
-          <w:rFonts w:ascii="Courier New" w:hAnsi="Courier New" w:cs="Courier New"/>
-          <w:bCs/>
-          <w:i/>
-          <w:sz w:val="18"/>
-          <w:szCs w:val="18"/>
-          <w:u w:val="single"/>
-        </w:rPr>
-        <w:t>)</w:t>
-      </w:r>
-    </w:p>
-    <w:p>
-      <w:pPr>
-        <w:ind w:left="1701" w:hanging="567"/>
-        <w:rPr>
-          <w:rFonts w:ascii="Courier New" w:hAnsi="Courier New" w:cs="Courier New"/>
-          <w:bCs/>
-          <w:i/>
-          <w:sz w:val="18"/>
-          <w:szCs w:val="18"/>
-        </w:rPr>
-      </w:pPr>
-      <w:r>
-        <w:rPr>
-          <w:rFonts w:ascii="Courier New" w:hAnsi="Courier New" w:cs="Courier New"/>
-          <w:bCs/>
-          <w:i/>
-          <w:sz w:val="18"/>
-          <w:szCs w:val="18"/>
-        </w:rPr>
-        <w:t>obs1 &lt;- data.frame(Time = 1:1000, Group1 = rep(c("G", "H"), each = 500)) ; fun_gg_</w:t>
-      </w:r>
-      <w:r>
-        <w:rPr>
-          <w:rFonts w:ascii="Courier New" w:hAnsi="Courier New" w:cs="Courier New"/>
-          <w:bCs/>
-          <w:i/>
-          <w:sz w:val="18"/>
-          <w:szCs w:val="18"/>
-        </w:rPr>
-        <w:t>boxplot</w:t>
-      </w:r>
-      <w:r>
-        <w:rPr>
-          <w:rFonts w:ascii="Courier New" w:hAnsi="Courier New" w:cs="Courier New"/>
-          <w:bCs/>
-          <w:i/>
-          <w:sz w:val="18"/>
-          <w:szCs w:val="18"/>
-        </w:rPr>
-        <w:t xml:space="preserve">(data1 = obs1, y = "Time", categ = "Group1", dot.color = NULL, y.include.zero = TRUE, </w:t>
-      </w:r>
-      <w:r>
-        <w:rPr>
-          <w:rFonts w:ascii="Courier New" w:hAnsi="Courier New" w:cs="Courier New"/>
-          <w:bCs/>
-          <w:i/>
-          <w:sz w:val="18"/>
-          <w:szCs w:val="18"/>
-        </w:rPr>
-        <w:t>box</w:t>
-      </w:r>
-      <w:r>
-        <w:rPr>
-          <w:rFonts w:ascii="Courier New" w:hAnsi="Courier New" w:cs="Courier New"/>
-          <w:bCs/>
-          <w:i/>
-          <w:sz w:val="18"/>
-          <w:szCs w:val="18"/>
-        </w:rPr>
-        <w:t>.width = 0.25)</w:t>
-      </w:r>
-    </w:p>
-    <w:p>
-      <w:pPr>
-        <w:ind w:left="1701" w:hanging="567"/>
-        <w:rPr>
-          <w:rFonts w:ascii="Courier New" w:hAnsi="Courier New" w:cs="Courier New"/>
-          <w:bCs/>
-          <w:i/>
-          <w:sz w:val="18"/>
-          <w:szCs w:val="18"/>
-          <w:u w:val="single"/>
-        </w:rPr>
-      </w:pPr>
-      <w:r>
-        <w:rPr>
-          <w:rFonts w:ascii="Courier New" w:hAnsi="Courier New" w:cs="Courier New"/>
-          <w:bCs/>
-          <w:i/>
-          <w:sz w:val="18"/>
-          <w:szCs w:val="18"/>
-          <w:u w:val="single"/>
-        </w:rPr>
-        <w:t xml:space="preserve">### </w:t>
-      </w:r>
-      <w:r>
-        <w:rPr>
-          <w:rFonts w:ascii="Courier New" w:hAnsi="Courier New" w:cs="Courier New"/>
-          <w:bCs/>
-          <w:i/>
-          <w:sz w:val="18"/>
-          <w:szCs w:val="18"/>
-          <w:u w:val="single"/>
-        </w:rPr>
-        <w:t>box</w:t>
-      </w:r>
-      <w:r>
-        <w:rPr>
-          <w:rFonts w:ascii="Courier New" w:hAnsi="Courier New" w:cs="Courier New"/>
-          <w:bCs/>
-          <w:i/>
-          <w:sz w:val="18"/>
-          <w:szCs w:val="18"/>
-          <w:u w:val="single"/>
-        </w:rPr>
-        <w:t xml:space="preserve"> width. Example (2) with </w:t>
-      </w:r>
-      <w:r>
-        <w:rPr>
-          <w:rFonts w:ascii="Courier New" w:hAnsi="Courier New" w:cs="Courier New"/>
-          <w:bCs/>
-          <w:i/>
-          <w:sz w:val="18"/>
-          <w:szCs w:val="18"/>
-          <w:u w:val="single"/>
-        </w:rPr>
-        <w:t>box</w:t>
-      </w:r>
-      <w:r>
-        <w:rPr>
-          <w:rFonts w:ascii="Courier New" w:hAnsi="Courier New" w:cs="Courier New"/>
-          <w:bCs/>
-          <w:i/>
-          <w:sz w:val="18"/>
-          <w:szCs w:val="18"/>
-          <w:u w:val="single"/>
-        </w:rPr>
-        <w:t xml:space="preserve">.width = 1, no space between single </w:t>
-      </w:r>
-      <w:r>
-        <w:rPr>
-          <w:rFonts w:ascii="Courier New" w:hAnsi="Courier New" w:cs="Courier New"/>
-          <w:bCs/>
-          <w:i/>
-          <w:sz w:val="18"/>
-          <w:szCs w:val="18"/>
-          <w:u w:val="single"/>
-        </w:rPr>
-        <w:t>box</w:t>
-      </w:r>
-      <w:r>
-        <w:rPr>
-          <w:rFonts w:ascii="Courier New" w:hAnsi="Courier New" w:cs="Courier New"/>
-          <w:bCs/>
-          <w:i/>
-          <w:sz w:val="18"/>
-          <w:szCs w:val="18"/>
-          <w:u w:val="single"/>
-        </w:rPr>
-        <w:t>s</w:t>
-      </w:r>
-    </w:p>
-    <w:p>
-      <w:pPr>
-        <w:ind w:left="1701" w:hanging="567"/>
-        <w:rPr>
-          <w:rFonts w:ascii="Courier New" w:hAnsi="Courier New" w:cs="Courier New"/>
-          <w:bCs/>
-          <w:i/>
-          <w:sz w:val="18"/>
-          <w:szCs w:val="18"/>
-        </w:rPr>
-      </w:pPr>
-      <w:r>
-        <w:rPr>
-          <w:rFonts w:ascii="Courier New" w:hAnsi="Courier New" w:cs="Courier New"/>
-          <w:bCs/>
-          <w:i/>
-          <w:sz w:val="18"/>
-          <w:szCs w:val="18"/>
-        </w:rPr>
-        <w:t>obs1 &lt;- data.frame(Time = 1:1000, Group1 = rep(c("G", "H"), each = 500)) ; fun_gg_</w:t>
-      </w:r>
-      <w:r>
-        <w:rPr>
-          <w:rFonts w:ascii="Courier New" w:hAnsi="Courier New" w:cs="Courier New"/>
-          <w:bCs/>
-          <w:i/>
-          <w:sz w:val="18"/>
-          <w:szCs w:val="18"/>
-        </w:rPr>
-        <w:t>boxplot</w:t>
-      </w:r>
-      <w:r>
-        <w:rPr>
-          <w:rFonts w:ascii="Courier New" w:hAnsi="Courier New" w:cs="Courier New"/>
-          <w:bCs/>
-          <w:i/>
-          <w:sz w:val="18"/>
-          <w:szCs w:val="18"/>
-        </w:rPr>
-        <w:t xml:space="preserve">(data1 = obs1, y = "Time", categ = "Group1", dot.color = NULL, y.include.zero = TRUE, </w:t>
-      </w:r>
-      <w:r>
-        <w:rPr>
-          <w:rFonts w:ascii="Courier New" w:hAnsi="Courier New" w:cs="Courier New"/>
-          <w:bCs/>
-          <w:i/>
-          <w:sz w:val="18"/>
-          <w:szCs w:val="18"/>
-        </w:rPr>
-        <w:t>box</w:t>
-      </w:r>
-      <w:r>
-        <w:rPr>
-          <w:rFonts w:ascii="Courier New" w:hAnsi="Courier New" w:cs="Courier New"/>
-          <w:bCs/>
-          <w:i/>
-          <w:sz w:val="18"/>
-          <w:szCs w:val="18"/>
-        </w:rPr>
-        <w:t>.width = 1)</w:t>
-      </w:r>
-    </w:p>
-    <w:p>
-      <w:pPr>
-        <w:ind w:left="1701" w:hanging="567"/>
-        <w:rPr>
-          <w:rFonts w:ascii="Courier New" w:hAnsi="Courier New" w:cs="Courier New"/>
-          <w:bCs/>
-          <w:i/>
-          <w:sz w:val="18"/>
-          <w:szCs w:val="18"/>
-          <w:u w:val="single"/>
-        </w:rPr>
-      </w:pPr>
-      <w:r>
-        <w:rPr>
-          <w:rFonts w:ascii="Courier New" w:hAnsi="Courier New" w:cs="Courier New"/>
-          <w:bCs/>
-          <w:i/>
-          <w:sz w:val="18"/>
-          <w:szCs w:val="18"/>
-          <w:u w:val="single"/>
-        </w:rPr>
-        <w:t xml:space="preserve">### </w:t>
-      </w:r>
-      <w:r>
-        <w:rPr>
-          <w:rFonts w:ascii="Courier New" w:hAnsi="Courier New" w:cs="Courier New"/>
-          <w:bCs/>
-          <w:i/>
-          <w:sz w:val="18"/>
-          <w:szCs w:val="18"/>
-          <w:u w:val="single"/>
-        </w:rPr>
-        <w:t>box</w:t>
-      </w:r>
-      <w:r>
-        <w:rPr>
-          <w:rFonts w:ascii="Courier New" w:hAnsi="Courier New" w:cs="Courier New"/>
-          <w:bCs/>
-          <w:i/>
-          <w:sz w:val="18"/>
-          <w:szCs w:val="18"/>
-          <w:u w:val="single"/>
-        </w:rPr>
-        <w:t xml:space="preserve"> width. Example (3) with </w:t>
-      </w:r>
-      <w:r>
-        <w:rPr>
-          <w:rFonts w:ascii="Courier New" w:hAnsi="Courier New" w:cs="Courier New"/>
-          <w:bCs/>
-          <w:i/>
-          <w:sz w:val="18"/>
-          <w:szCs w:val="18"/>
-          <w:u w:val="single"/>
-        </w:rPr>
-        <w:t>box</w:t>
-      </w:r>
-      <w:r>
-        <w:rPr>
-          <w:rFonts w:ascii="Courier New" w:hAnsi="Courier New" w:cs="Courier New"/>
-          <w:bCs/>
-          <w:i/>
-          <w:sz w:val="18"/>
-          <w:szCs w:val="18"/>
-          <w:u w:val="single"/>
-        </w:rPr>
-        <w:t xml:space="preserve">.width = 0.25 -&gt; three times more space between sets of grouped </w:t>
-      </w:r>
-      <w:r>
-        <w:rPr>
-          <w:rFonts w:ascii="Courier New" w:hAnsi="Courier New" w:cs="Courier New"/>
-          <w:bCs/>
-          <w:i/>
-          <w:sz w:val="18"/>
-          <w:szCs w:val="18"/>
-          <w:u w:val="single"/>
-        </w:rPr>
-        <w:t>box</w:t>
-      </w:r>
-      <w:r>
-        <w:rPr>
-          <w:rFonts w:ascii="Courier New" w:hAnsi="Courier New" w:cs="Courier New"/>
-          <w:bCs/>
-          <w:i/>
-          <w:sz w:val="18"/>
-          <w:szCs w:val="18"/>
-          <w:u w:val="single"/>
-        </w:rPr>
-        <w:t>s than the set width</w:t>
-      </w:r>
-    </w:p>
-    <w:p>
-      <w:pPr>
-        <w:ind w:left="1701" w:hanging="567"/>
-        <w:rPr>
-          <w:rFonts w:ascii="Courier New" w:hAnsi="Courier New" w:cs="Courier New"/>
-          <w:bCs/>
-          <w:i/>
-          <w:sz w:val="18"/>
-          <w:szCs w:val="18"/>
-        </w:rPr>
-      </w:pPr>
-      <w:r>
-        <w:rPr>
-          <w:rFonts w:ascii="Courier New" w:hAnsi="Courier New" w:cs="Courier New"/>
-          <w:bCs/>
-          <w:i/>
-          <w:sz w:val="18"/>
-          <w:szCs w:val="18"/>
-        </w:rPr>
-        <w:t>obs1 &lt;- data.frame(Time = 1:1000, Group1 = rep(c("G", "H"), times = 500), Group2 = rep(LETTERS[1:5], each = 200)) ; fun_gg_</w:t>
-      </w:r>
-      <w:r>
-        <w:rPr>
-          <w:rFonts w:ascii="Courier New" w:hAnsi="Courier New" w:cs="Courier New"/>
-          <w:bCs/>
-          <w:i/>
-          <w:sz w:val="18"/>
-          <w:szCs w:val="18"/>
-        </w:rPr>
-        <w:t>boxplot</w:t>
-      </w:r>
-      <w:r>
-        <w:rPr>
-          <w:rFonts w:ascii="Courier New" w:hAnsi="Courier New" w:cs="Courier New"/>
-          <w:bCs/>
-          <w:i/>
-          <w:sz w:val="18"/>
-          <w:szCs w:val="18"/>
-        </w:rPr>
-        <w:t xml:space="preserve">(data1 = obs1, </w:t>
-      </w:r>
+        <w:t xml:space="preserve"> orientation. Example (2) with log scale. Horizontal orientation is blocked with log2 and log10 scales because of a bug in ggplot2 (https://github.com/tidyverse/ggplot2/issues/881)</w:t>
+      </w:r>
+    </w:p>
+    <w:p>
+      <w:pPr>
+        <w:ind w:left="1701" w:hanging="567"/>
+        <w:rPr>
+          <w:rFonts w:ascii="Courier New" w:hAnsi="Courier New" w:cs="Courier New"/>
+          <w:bCs/>
+          <w:i/>
+          <w:sz w:val="18"/>
+          <w:szCs w:val="18"/>
+        </w:rPr>
+      </w:pPr>
       <w:r>
         <w:rPr>
           <w:rFonts w:ascii="Courier New" w:hAnsi="Courier New" w:cs="Courier New"/>
@@ -6204,1895 +8027,6 @@
           <w:szCs w:val="18"/>
         </w:rPr>
         <w:lastRenderedPageBreak/>
-        <w:t xml:space="preserve">y = "Time", categ = c("Group1", "Group2"), dot.color = NULL, y.include.zero = TRUE, </w:t>
-      </w:r>
-      <w:r>
-        <w:rPr>
-          <w:rFonts w:ascii="Courier New" w:hAnsi="Courier New" w:cs="Courier New"/>
-          <w:bCs/>
-          <w:i/>
-          <w:sz w:val="18"/>
-          <w:szCs w:val="18"/>
-        </w:rPr>
-        <w:t>box</w:t>
-      </w:r>
-      <w:r>
-        <w:rPr>
-          <w:rFonts w:ascii="Courier New" w:hAnsi="Courier New" w:cs="Courier New"/>
-          <w:bCs/>
-          <w:i/>
-          <w:sz w:val="18"/>
-          <w:szCs w:val="18"/>
-        </w:rPr>
-        <w:t>.width = 0.25)</w:t>
-      </w:r>
-    </w:p>
-    <w:p>
-      <w:pPr>
-        <w:ind w:left="1701" w:hanging="567"/>
-        <w:rPr>
-          <w:rFonts w:ascii="Courier New" w:hAnsi="Courier New" w:cs="Courier New"/>
-          <w:bCs/>
-          <w:i/>
-          <w:sz w:val="18"/>
-          <w:szCs w:val="18"/>
-          <w:u w:val="single"/>
-        </w:rPr>
-      </w:pPr>
-      <w:r>
-        <w:rPr>
-          <w:rFonts w:ascii="Courier New" w:hAnsi="Courier New" w:cs="Courier New"/>
-          <w:bCs/>
-          <w:i/>
-          <w:sz w:val="18"/>
-          <w:szCs w:val="18"/>
-          <w:u w:val="single"/>
-        </w:rPr>
-        <w:t xml:space="preserve">### </w:t>
-      </w:r>
-      <w:r>
-        <w:rPr>
-          <w:rFonts w:ascii="Courier New" w:hAnsi="Courier New" w:cs="Courier New"/>
-          <w:bCs/>
-          <w:i/>
-          <w:sz w:val="18"/>
-          <w:szCs w:val="18"/>
-          <w:u w:val="single"/>
-        </w:rPr>
-        <w:t>box</w:t>
-      </w:r>
-      <w:r>
-        <w:rPr>
-          <w:rFonts w:ascii="Courier New" w:hAnsi="Courier New" w:cs="Courier New"/>
-          <w:bCs/>
-          <w:i/>
-          <w:sz w:val="18"/>
-          <w:szCs w:val="18"/>
-          <w:u w:val="single"/>
-        </w:rPr>
-        <w:t xml:space="preserve"> width. Example (4) with </w:t>
-      </w:r>
-      <w:r>
-        <w:rPr>
-          <w:rFonts w:ascii="Courier New" w:hAnsi="Courier New" w:cs="Courier New"/>
-          <w:bCs/>
-          <w:i/>
-          <w:sz w:val="18"/>
-          <w:szCs w:val="18"/>
-          <w:u w:val="single"/>
-        </w:rPr>
-        <w:t>box</w:t>
-      </w:r>
-      <w:r>
-        <w:rPr>
-          <w:rFonts w:ascii="Courier New" w:hAnsi="Courier New" w:cs="Courier New"/>
-          <w:bCs/>
-          <w:i/>
-          <w:sz w:val="18"/>
-          <w:szCs w:val="18"/>
-          <w:u w:val="single"/>
-        </w:rPr>
-        <w:t xml:space="preserve">.width = 0 -&gt; no space between sets of grouped </w:t>
-      </w:r>
-      <w:r>
-        <w:rPr>
-          <w:rFonts w:ascii="Courier New" w:hAnsi="Courier New" w:cs="Courier New"/>
-          <w:bCs/>
-          <w:i/>
-          <w:sz w:val="18"/>
-          <w:szCs w:val="18"/>
-          <w:u w:val="single"/>
-        </w:rPr>
-        <w:t>box</w:t>
-      </w:r>
-      <w:r>
-        <w:rPr>
-          <w:rFonts w:ascii="Courier New" w:hAnsi="Courier New" w:cs="Courier New"/>
-          <w:bCs/>
-          <w:i/>
-          <w:sz w:val="18"/>
-          <w:szCs w:val="18"/>
-          <w:u w:val="single"/>
-        </w:rPr>
-        <w:t>s</w:t>
-      </w:r>
-    </w:p>
-    <w:p>
-      <w:pPr>
-        <w:ind w:left="1701" w:hanging="567"/>
-        <w:rPr>
-          <w:rFonts w:ascii="Courier New" w:hAnsi="Courier New" w:cs="Courier New"/>
-          <w:bCs/>
-          <w:i/>
-          <w:sz w:val="18"/>
-          <w:szCs w:val="18"/>
-        </w:rPr>
-      </w:pPr>
-      <w:r>
-        <w:rPr>
-          <w:rFonts w:ascii="Courier New" w:hAnsi="Courier New" w:cs="Courier New"/>
-          <w:bCs/>
-          <w:i/>
-          <w:sz w:val="18"/>
-          <w:szCs w:val="18"/>
-        </w:rPr>
-        <w:t>obs1 &lt;- data.frame(Time = 1:1000, Group1 = rep(c("G", "H"), times = 500), Group2 = rep(LETTERS[1:5], each = 200)) ; fun_gg_</w:t>
-      </w:r>
-      <w:r>
-        <w:rPr>
-          <w:rFonts w:ascii="Courier New" w:hAnsi="Courier New" w:cs="Courier New"/>
-          <w:bCs/>
-          <w:i/>
-          <w:sz w:val="18"/>
-          <w:szCs w:val="18"/>
-        </w:rPr>
-        <w:t>boxplot</w:t>
-      </w:r>
-      <w:r>
-        <w:rPr>
-          <w:rFonts w:ascii="Courier New" w:hAnsi="Courier New" w:cs="Courier New"/>
-          <w:bCs/>
-          <w:i/>
-          <w:sz w:val="18"/>
-          <w:szCs w:val="18"/>
-        </w:rPr>
-        <w:t xml:space="preserve">(data1 = obs1, y = "Time", categ = c("Group1", "Group2"), dot.color = NULL, y.include.zero = TRUE, </w:t>
-      </w:r>
-      <w:r>
-        <w:rPr>
-          <w:rFonts w:ascii="Courier New" w:hAnsi="Courier New" w:cs="Courier New"/>
-          <w:bCs/>
-          <w:i/>
-          <w:sz w:val="18"/>
-          <w:szCs w:val="18"/>
-        </w:rPr>
-        <w:t>box</w:t>
-      </w:r>
-      <w:r>
-        <w:rPr>
-          <w:rFonts w:ascii="Courier New" w:hAnsi="Courier New" w:cs="Courier New"/>
-          <w:bCs/>
-          <w:i/>
-          <w:sz w:val="18"/>
-          <w:szCs w:val="18"/>
-        </w:rPr>
-        <w:t>.width = 1)</w:t>
-      </w:r>
-    </w:p>
-    <w:p>
-      <w:pPr>
-        <w:ind w:left="1701" w:hanging="567"/>
-        <w:rPr>
-          <w:rFonts w:ascii="Courier New" w:hAnsi="Courier New" w:cs="Courier New"/>
-          <w:bCs/>
-          <w:i/>
-          <w:sz w:val="18"/>
-          <w:szCs w:val="18"/>
-          <w:u w:val="single"/>
-        </w:rPr>
-      </w:pPr>
-      <w:r>
-        <w:rPr>
-          <w:rFonts w:ascii="Courier New" w:hAnsi="Courier New" w:cs="Courier New"/>
-          <w:bCs/>
-          <w:i/>
-          <w:sz w:val="18"/>
-          <w:szCs w:val="18"/>
-          <w:u w:val="single"/>
-        </w:rPr>
-        <w:t xml:space="preserve">### whisker width. Example (1) with whisker.width = 1 -&gt; whiskers have the width of the corresponding </w:t>
-      </w:r>
-      <w:r>
-        <w:rPr>
-          <w:rFonts w:ascii="Courier New" w:hAnsi="Courier New" w:cs="Courier New"/>
-          <w:bCs/>
-          <w:i/>
-          <w:sz w:val="18"/>
-          <w:szCs w:val="18"/>
-          <w:u w:val="single"/>
-        </w:rPr>
-        <w:t>box</w:t>
-      </w:r>
-    </w:p>
-    <w:p>
-      <w:pPr>
-        <w:ind w:left="1701" w:hanging="567"/>
-        <w:rPr>
-          <w:rFonts w:ascii="Courier New" w:hAnsi="Courier New" w:cs="Courier New"/>
-          <w:bCs/>
-          <w:i/>
-          <w:sz w:val="18"/>
-          <w:szCs w:val="18"/>
-        </w:rPr>
-      </w:pPr>
-      <w:r>
-        <w:rPr>
-          <w:rFonts w:ascii="Courier New" w:hAnsi="Courier New" w:cs="Courier New"/>
-          <w:bCs/>
-          <w:i/>
-          <w:sz w:val="18"/>
-          <w:szCs w:val="18"/>
-        </w:rPr>
-        <w:t>obs1 &lt;- data.frame(Time = 1:1000, Group1 = rep(c("G", "H"), times = 500), Group2 = rep(LETTERS[1:5], each = 200)) ; fun_gg_</w:t>
-      </w:r>
-      <w:r>
-        <w:rPr>
-          <w:rFonts w:ascii="Courier New" w:hAnsi="Courier New" w:cs="Courier New"/>
-          <w:bCs/>
-          <w:i/>
-          <w:sz w:val="18"/>
-          <w:szCs w:val="18"/>
-        </w:rPr>
-        <w:t>boxplot</w:t>
-      </w:r>
-      <w:r>
-        <w:rPr>
-          <w:rFonts w:ascii="Courier New" w:hAnsi="Courier New" w:cs="Courier New"/>
-          <w:bCs/>
-          <w:i/>
-          <w:sz w:val="18"/>
-          <w:szCs w:val="18"/>
-        </w:rPr>
-        <w:t>(data1 = obs1, y = "Time", categ = c("Group1", "Group2</w:t>
-      </w:r>
-      <w:r>
-        <w:rPr>
-          <w:rFonts w:ascii="Courier New" w:hAnsi="Courier New" w:cs="Courier New"/>
-          <w:bCs/>
-          <w:i/>
-          <w:sz w:val="18"/>
-          <w:szCs w:val="18"/>
-        </w:rPr>
-        <w:t>"), dot.color = NULL,</w:t>
-      </w:r>
-      <w:r>
-        <w:rPr>
-          <w:rFonts w:ascii="Courier New" w:hAnsi="Courier New" w:cs="Courier New"/>
-          <w:bCs/>
-          <w:i/>
-          <w:sz w:val="18"/>
-          <w:szCs w:val="18"/>
-        </w:rPr>
-        <w:t xml:space="preserve"> whisker.width = 1)</w:t>
-      </w:r>
-    </w:p>
-    <w:p>
-      <w:pPr>
-        <w:ind w:left="1701" w:hanging="567"/>
-        <w:rPr>
-          <w:rFonts w:ascii="Courier New" w:hAnsi="Courier New" w:cs="Courier New"/>
-          <w:bCs/>
-          <w:i/>
-          <w:sz w:val="18"/>
-          <w:szCs w:val="18"/>
-          <w:u w:val="single"/>
-        </w:rPr>
-      </w:pPr>
-      <w:r>
-        <w:rPr>
-          <w:rFonts w:ascii="Courier New" w:hAnsi="Courier New" w:cs="Courier New"/>
-          <w:bCs/>
-          <w:i/>
-          <w:sz w:val="18"/>
-          <w:szCs w:val="18"/>
-          <w:u w:val="single"/>
-        </w:rPr>
-        <w:t xml:space="preserve">### whisker width. Example (2) error </w:t>
-      </w:r>
-      <w:r>
-        <w:rPr>
-          <w:rFonts w:ascii="Courier New" w:hAnsi="Courier New" w:cs="Courier New"/>
-          <w:bCs/>
-          <w:i/>
-          <w:sz w:val="18"/>
-          <w:szCs w:val="18"/>
-          <w:u w:val="single"/>
-        </w:rPr>
-        <w:t>box</w:t>
-      </w:r>
-      <w:r>
-        <w:rPr>
-          <w:rFonts w:ascii="Courier New" w:hAnsi="Courier New" w:cs="Courier New"/>
-          <w:bCs/>
-          <w:i/>
-          <w:sz w:val="18"/>
-          <w:szCs w:val="18"/>
-          <w:u w:val="single"/>
-        </w:rPr>
-        <w:t>s with no whiskers</w:t>
-      </w:r>
-    </w:p>
-    <w:p>
-      <w:pPr>
-        <w:ind w:left="1701" w:hanging="567"/>
-        <w:rPr>
-          <w:rFonts w:ascii="Courier New" w:hAnsi="Courier New" w:cs="Courier New"/>
-          <w:bCs/>
-          <w:i/>
-          <w:sz w:val="18"/>
-          <w:szCs w:val="18"/>
-        </w:rPr>
-      </w:pPr>
-      <w:r>
-        <w:rPr>
-          <w:rFonts w:ascii="Courier New" w:hAnsi="Courier New" w:cs="Courier New"/>
-          <w:bCs/>
-          <w:i/>
-          <w:sz w:val="18"/>
-          <w:szCs w:val="18"/>
-        </w:rPr>
-        <w:t>obs1 &lt;- data.frame(Time = 1:1000, Group1 = rep(c("G", "H"), times = 500), Group2 = rep(LETTERS[1:5], each = 200)) ; fun_gg_</w:t>
-      </w:r>
-      <w:r>
-        <w:rPr>
-          <w:rFonts w:ascii="Courier New" w:hAnsi="Courier New" w:cs="Courier New"/>
-          <w:bCs/>
-          <w:i/>
-          <w:sz w:val="18"/>
-          <w:szCs w:val="18"/>
-        </w:rPr>
-        <w:t>boxplot</w:t>
-      </w:r>
-      <w:r>
-        <w:rPr>
-          <w:rFonts w:ascii="Courier New" w:hAnsi="Courier New" w:cs="Courier New"/>
-          <w:bCs/>
-          <w:i/>
-          <w:sz w:val="18"/>
-          <w:szCs w:val="18"/>
-        </w:rPr>
-        <w:t>(data1 = obs1, y = "Time", categ = c("Group1", "Group2"), dot.color = NULL, whisker.width = 0)</w:t>
-      </w:r>
-    </w:p>
-    <w:p>
-      <w:pPr>
-        <w:ind w:left="1701" w:hanging="567"/>
-        <w:rPr>
-          <w:rFonts w:ascii="Courier New" w:hAnsi="Courier New" w:cs="Courier New"/>
-          <w:bCs/>
-          <w:i/>
-          <w:sz w:val="18"/>
-          <w:szCs w:val="18"/>
-          <w:u w:val="single"/>
-        </w:rPr>
-      </w:pPr>
-      <w:r>
-        <w:rPr>
-          <w:rFonts w:ascii="Courier New" w:hAnsi="Courier New" w:cs="Courier New"/>
-          <w:bCs/>
-          <w:i/>
-          <w:sz w:val="18"/>
-          <w:szCs w:val="18"/>
-          <w:u w:val="single"/>
-        </w:rPr>
-        <w:t>### tidy dot distribution. Example (1)</w:t>
-      </w:r>
-    </w:p>
-    <w:p>
-      <w:pPr>
-        <w:ind w:left="1701" w:hanging="567"/>
-        <w:rPr>
-          <w:rFonts w:ascii="Courier New" w:hAnsi="Courier New" w:cs="Courier New"/>
-          <w:bCs/>
-          <w:i/>
-          <w:sz w:val="18"/>
-          <w:szCs w:val="18"/>
-        </w:rPr>
-      </w:pPr>
-      <w:r>
-        <w:rPr>
-          <w:rFonts w:ascii="Courier New" w:hAnsi="Courier New" w:cs="Courier New"/>
-          <w:bCs/>
-          <w:i/>
-          <w:sz w:val="18"/>
-          <w:szCs w:val="18"/>
-        </w:rPr>
-        <w:t>obs1 &lt;- data.frame(Time = 1:1000, Group1 = rep(c("G", "H"), times = 500), Group2 = rep(LETTERS[1:5], each = 200)) ; fun_gg_</w:t>
-      </w:r>
-      <w:r>
-        <w:rPr>
-          <w:rFonts w:ascii="Courier New" w:hAnsi="Courier New" w:cs="Courier New"/>
-          <w:bCs/>
-          <w:i/>
-          <w:sz w:val="18"/>
-          <w:szCs w:val="18"/>
-        </w:rPr>
-        <w:t>boxplot</w:t>
-      </w:r>
-      <w:r>
-        <w:rPr>
-          <w:rFonts w:ascii="Courier New" w:hAnsi="Courier New" w:cs="Courier New"/>
-          <w:bCs/>
-          <w:i/>
-          <w:sz w:val="18"/>
-          <w:szCs w:val="18"/>
-        </w:rPr>
-        <w:t>(data1 = obs1, y = "Time", categ = c("Group1", "Group2"), dot.color = "same", dot.tidy = TRUE, dot.bin.nb = 100)</w:t>
-      </w:r>
-    </w:p>
-    <w:p>
-      <w:pPr>
-        <w:ind w:left="1701" w:hanging="567"/>
-        <w:rPr>
-          <w:rFonts w:ascii="Courier New" w:hAnsi="Courier New" w:cs="Courier New"/>
-          <w:bCs/>
-          <w:i/>
-          <w:sz w:val="18"/>
-          <w:szCs w:val="18"/>
-          <w:u w:val="single"/>
-        </w:rPr>
-      </w:pPr>
-      <w:r>
-        <w:rPr>
-          <w:rFonts w:ascii="Courier New" w:hAnsi="Courier New" w:cs="Courier New"/>
-          <w:bCs/>
-          <w:i/>
-          <w:sz w:val="18"/>
-          <w:szCs w:val="18"/>
-          <w:u w:val="single"/>
-        </w:rPr>
-        <w:t>### tidy dot distribution. Example (2) reducing the dot size with dot.bin.nb</w:t>
-      </w:r>
-    </w:p>
-    <w:p>
-      <w:pPr>
-        <w:ind w:left="1701" w:hanging="567"/>
-        <w:rPr>
-          <w:rFonts w:ascii="Courier New" w:hAnsi="Courier New" w:cs="Courier New"/>
-          <w:bCs/>
-          <w:i/>
-          <w:sz w:val="18"/>
-          <w:szCs w:val="18"/>
-        </w:rPr>
-      </w:pPr>
-      <w:r>
-        <w:rPr>
-          <w:rFonts w:ascii="Courier New" w:hAnsi="Courier New" w:cs="Courier New"/>
-          <w:bCs/>
-          <w:i/>
-          <w:sz w:val="18"/>
-          <w:szCs w:val="18"/>
-        </w:rPr>
-        <w:t>obs1 &lt;- data.frame(Time = 1:1000, Group1 = rep(c("G", "H"), times = 500), Group2 = rep(LETTERS[1:5], each = 200)) ; fun_gg_</w:t>
-      </w:r>
-      <w:r>
-        <w:rPr>
-          <w:rFonts w:ascii="Courier New" w:hAnsi="Courier New" w:cs="Courier New"/>
-          <w:bCs/>
-          <w:i/>
-          <w:sz w:val="18"/>
-          <w:szCs w:val="18"/>
-        </w:rPr>
-        <w:t>boxplot</w:t>
-      </w:r>
-      <w:r>
-        <w:rPr>
-          <w:rFonts w:ascii="Courier New" w:hAnsi="Courier New" w:cs="Courier New"/>
-          <w:bCs/>
-          <w:i/>
-          <w:sz w:val="18"/>
-          <w:szCs w:val="18"/>
-        </w:rPr>
-        <w:t>(data1 = obs1, y = "Time", categ = c("Group1", "Group2"), dot.color = "same", dot.tidy = TRUE, dot.bin.nb = 150)</w:t>
-      </w:r>
-    </w:p>
-    <w:p>
-      <w:pPr>
-        <w:ind w:left="1701" w:hanging="567"/>
-        <w:rPr>
-          <w:rFonts w:ascii="Courier New" w:hAnsi="Courier New" w:cs="Courier New"/>
-          <w:bCs/>
-          <w:i/>
-          <w:sz w:val="18"/>
-          <w:szCs w:val="18"/>
-          <w:u w:val="single"/>
-        </w:rPr>
-      </w:pPr>
-      <w:r>
-        <w:rPr>
-          <w:rFonts w:ascii="Courier New" w:hAnsi="Courier New" w:cs="Courier New"/>
-          <w:bCs/>
-          <w:i/>
-          <w:sz w:val="18"/>
-          <w:szCs w:val="18"/>
-          <w:u w:val="single"/>
-        </w:rPr>
-        <w:t>### dot jitter. Example (1)</w:t>
-      </w:r>
-    </w:p>
-    <w:p>
-      <w:pPr>
-        <w:ind w:left="1701" w:hanging="567"/>
-        <w:rPr>
-          <w:rFonts w:ascii="Courier New" w:hAnsi="Courier New" w:cs="Courier New"/>
-          <w:bCs/>
-          <w:i/>
-          <w:sz w:val="18"/>
-          <w:szCs w:val="18"/>
-        </w:rPr>
-      </w:pPr>
-      <w:r>
-        <w:rPr>
-          <w:rFonts w:ascii="Courier New" w:hAnsi="Courier New" w:cs="Courier New"/>
-          <w:bCs/>
-          <w:i/>
-          <w:sz w:val="18"/>
-          <w:szCs w:val="18"/>
-        </w:rPr>
-        <w:t>obs1 &lt;- data.frame(Time = 1:1000, Group1 = rep(c("G", "H"), times = 500), Group2 = rep(LETTERS[1:5], each = 200)) ; fun_gg_</w:t>
-      </w:r>
-      <w:r>
-        <w:rPr>
-          <w:rFonts w:ascii="Courier New" w:hAnsi="Courier New" w:cs="Courier New"/>
-          <w:bCs/>
-          <w:i/>
-          <w:sz w:val="18"/>
-          <w:szCs w:val="18"/>
-        </w:rPr>
-        <w:t>boxplot</w:t>
-      </w:r>
-      <w:r>
-        <w:rPr>
-          <w:rFonts w:ascii="Courier New" w:hAnsi="Courier New" w:cs="Courier New"/>
-          <w:bCs/>
-          <w:i/>
-          <w:sz w:val="18"/>
-          <w:szCs w:val="18"/>
-        </w:rPr>
-        <w:t>(data1 = obs1, y = "Time", categ = c("Group1", "Group2"), dot.color = "same", dot.tidy = FALSE, dot.jitter = 1, dot.size = 2)</w:t>
-      </w:r>
-    </w:p>
-    <w:p>
-      <w:pPr>
-        <w:ind w:left="1701" w:hanging="567"/>
-        <w:rPr>
-          <w:rFonts w:ascii="Courier New" w:hAnsi="Courier New" w:cs="Courier New"/>
-          <w:bCs/>
-          <w:i/>
-          <w:sz w:val="18"/>
-          <w:szCs w:val="18"/>
-          <w:u w:val="single"/>
-        </w:rPr>
-      </w:pPr>
-      <w:r>
-        <w:rPr>
-          <w:rFonts w:ascii="Courier New" w:hAnsi="Courier New" w:cs="Courier New"/>
-          <w:bCs/>
-          <w:i/>
-          <w:sz w:val="18"/>
-          <w:szCs w:val="18"/>
-          <w:u w:val="single"/>
-        </w:rPr>
-        <w:t xml:space="preserve">### dot jitter. Example (2) with dot.jitter = 1 -&gt; dispersion around the corresponding </w:t>
-      </w:r>
-      <w:r>
-        <w:rPr>
-          <w:rFonts w:ascii="Courier New" w:hAnsi="Courier New" w:cs="Courier New"/>
-          <w:bCs/>
-          <w:i/>
-          <w:sz w:val="18"/>
-          <w:szCs w:val="18"/>
-          <w:u w:val="single"/>
-        </w:rPr>
-        <w:t>box</w:t>
-      </w:r>
-      <w:r>
-        <w:rPr>
-          <w:rFonts w:ascii="Courier New" w:hAnsi="Courier New" w:cs="Courier New"/>
-          <w:bCs/>
-          <w:i/>
-          <w:sz w:val="18"/>
-          <w:szCs w:val="18"/>
-          <w:u w:val="single"/>
-        </w:rPr>
-        <w:t xml:space="preserve"> width</w:t>
-      </w:r>
-    </w:p>
-    <w:p>
-      <w:pPr>
-        <w:ind w:left="1701" w:hanging="567"/>
-        <w:rPr>
-          <w:rFonts w:ascii="Courier New" w:hAnsi="Courier New" w:cs="Courier New"/>
-          <w:bCs/>
-          <w:i/>
-          <w:sz w:val="18"/>
-          <w:szCs w:val="18"/>
-        </w:rPr>
-      </w:pPr>
-      <w:r>
-        <w:rPr>
-          <w:rFonts w:ascii="Courier New" w:hAnsi="Courier New" w:cs="Courier New"/>
-          <w:bCs/>
-          <w:i/>
-          <w:sz w:val="18"/>
-          <w:szCs w:val="18"/>
-        </w:rPr>
-        <w:t>obs1 &lt;- data.frame(Time = 1:1000, Group1 = rep(c("G", "H"), times = 500), Group2 = rep(LETTERS[1:5], each = 200)) ; fun_gg_</w:t>
-      </w:r>
-      <w:r>
-        <w:rPr>
-          <w:rFonts w:ascii="Courier New" w:hAnsi="Courier New" w:cs="Courier New"/>
-          <w:bCs/>
-          <w:i/>
-          <w:sz w:val="18"/>
-          <w:szCs w:val="18"/>
-        </w:rPr>
-        <w:t>boxplot</w:t>
-      </w:r>
-      <w:r>
-        <w:rPr>
-          <w:rFonts w:ascii="Courier New" w:hAnsi="Courier New" w:cs="Courier New"/>
-          <w:bCs/>
-          <w:i/>
-          <w:sz w:val="18"/>
-          <w:szCs w:val="18"/>
-        </w:rPr>
-        <w:t>(data1 = obs1, y = "Time", categ = c("Group1", "Group2"), dot.color = "grey", dot.size = 3, dot.alpha = 1,  dot.jitter = 1)</w:t>
-      </w:r>
-    </w:p>
-    <w:p>
-      <w:pPr>
-        <w:ind w:left="1701" w:hanging="567"/>
-        <w:rPr>
-          <w:rFonts w:ascii="Courier New" w:hAnsi="Courier New" w:cs="Courier New"/>
-          <w:bCs/>
-          <w:i/>
-          <w:sz w:val="18"/>
-          <w:szCs w:val="18"/>
-          <w:u w:val="single"/>
-        </w:rPr>
-      </w:pPr>
-      <w:r>
-        <w:rPr>
-          <w:rFonts w:ascii="Courier New" w:hAnsi="Courier New" w:cs="Courier New"/>
-          <w:bCs/>
-          <w:i/>
-          <w:sz w:val="18"/>
-          <w:szCs w:val="18"/>
-          <w:u w:val="single"/>
-        </w:rPr>
-        <w:t>### dot jitter. Example (3) with no dispersion</w:t>
-      </w:r>
-    </w:p>
-    <w:p>
-      <w:pPr>
-        <w:ind w:left="1701" w:hanging="567"/>
-        <w:rPr>
-          <w:rFonts w:ascii="Courier New" w:hAnsi="Courier New" w:cs="Courier New"/>
-          <w:bCs/>
-          <w:i/>
-          <w:sz w:val="18"/>
-          <w:szCs w:val="18"/>
-        </w:rPr>
-      </w:pPr>
-      <w:r>
-        <w:rPr>
-          <w:rFonts w:ascii="Courier New" w:hAnsi="Courier New" w:cs="Courier New"/>
-          <w:bCs/>
-          <w:i/>
-          <w:sz w:val="18"/>
-          <w:szCs w:val="18"/>
-        </w:rPr>
-        <w:t>obs1 &lt;- data.frame(Time = 1:100, Group1 = rep(c("G", "H"), times = 50), Group2 = rep(LETTERS[1:5], each = 20)) ; fun_gg_</w:t>
-      </w:r>
-      <w:r>
-        <w:rPr>
-          <w:rFonts w:ascii="Courier New" w:hAnsi="Courier New" w:cs="Courier New"/>
-          <w:bCs/>
-          <w:i/>
-          <w:sz w:val="18"/>
-          <w:szCs w:val="18"/>
-        </w:rPr>
-        <w:t>boxplot</w:t>
-      </w:r>
-      <w:r>
-        <w:rPr>
-          <w:rFonts w:ascii="Courier New" w:hAnsi="Courier New" w:cs="Courier New"/>
-          <w:bCs/>
-          <w:i/>
-          <w:sz w:val="18"/>
-          <w:szCs w:val="18"/>
-        </w:rPr>
-        <w:t>(data1 = obs1, y = "Time", categ = c("Group1", "Group2"), dot.color = "grey", dot.size = 3, dot.alpha = 1,  dot.jitter = 0)</w:t>
-      </w:r>
-    </w:p>
-    <w:p>
-      <w:pPr>
-        <w:ind w:left="1701" w:hanging="567"/>
-        <w:rPr>
-          <w:rFonts w:ascii="Courier New" w:hAnsi="Courier New" w:cs="Courier New"/>
-          <w:bCs/>
-          <w:i/>
-          <w:sz w:val="18"/>
-          <w:szCs w:val="18"/>
-          <w:u w:val="single"/>
-        </w:rPr>
-      </w:pPr>
-      <w:r>
-        <w:rPr>
-          <w:rFonts w:ascii="Courier New" w:hAnsi="Courier New" w:cs="Courier New"/>
-          <w:bCs/>
-          <w:i/>
-          <w:sz w:val="18"/>
-          <w:szCs w:val="18"/>
-          <w:u w:val="single"/>
-        </w:rPr>
-        <w:t>### dot size, dot border size and dot transparency</w:t>
-      </w:r>
-    </w:p>
-    <w:p>
-      <w:pPr>
-        <w:ind w:left="1701" w:hanging="567"/>
-        <w:rPr>
-          <w:rFonts w:ascii="Courier New" w:hAnsi="Courier New" w:cs="Courier New"/>
-          <w:bCs/>
-          <w:i/>
-          <w:sz w:val="18"/>
-          <w:szCs w:val="18"/>
-        </w:rPr>
-      </w:pPr>
-      <w:r>
-        <w:rPr>
-          <w:rFonts w:ascii="Courier New" w:hAnsi="Courier New" w:cs="Courier New"/>
-          <w:bCs/>
-          <w:i/>
-          <w:sz w:val="18"/>
-          <w:szCs w:val="18"/>
-        </w:rPr>
-        <w:t>obs1 &lt;- data.frame(Time = 1:100, Group1 = rep(c("G", "H"), times = 50), Group2 = rep(LETTERS[1:5], each = 20)) ; fun_gg_</w:t>
-      </w:r>
-      <w:r>
-        <w:rPr>
-          <w:rFonts w:ascii="Courier New" w:hAnsi="Courier New" w:cs="Courier New"/>
-          <w:bCs/>
-          <w:i/>
-          <w:sz w:val="18"/>
-          <w:szCs w:val="18"/>
-        </w:rPr>
-        <w:t>boxplot</w:t>
-      </w:r>
-      <w:r>
-        <w:rPr>
-          <w:rFonts w:ascii="Courier New" w:hAnsi="Courier New" w:cs="Courier New"/>
-          <w:bCs/>
-          <w:i/>
-          <w:sz w:val="18"/>
-          <w:szCs w:val="18"/>
-        </w:rPr>
-        <w:t>(data1 = obs1, y = "Time", categ = c("Group1", "Group2"), dot.color = "grey", dot.size = 4, dot.border.size = 0, dot.alpha = 0.6)</w:t>
-      </w:r>
-    </w:p>
-    <w:p>
-      <w:pPr>
-        <w:ind w:left="1701" w:hanging="567"/>
-        <w:rPr>
-          <w:rFonts w:ascii="Courier New" w:hAnsi="Courier New" w:cs="Courier New"/>
-          <w:bCs/>
-          <w:i/>
-          <w:sz w:val="18"/>
-          <w:szCs w:val="18"/>
-          <w:u w:val="single"/>
-        </w:rPr>
-      </w:pPr>
-      <w:r>
-        <w:rPr>
-          <w:rFonts w:ascii="Courier New" w:hAnsi="Courier New" w:cs="Courier New"/>
-          <w:bCs/>
-          <w:i/>
-          <w:sz w:val="18"/>
-          <w:szCs w:val="18"/>
-          <w:u w:val="single"/>
-        </w:rPr>
-        <w:t>### y-axis limits. Example (1)</w:t>
-      </w:r>
-    </w:p>
-    <w:p>
-      <w:pPr>
-        <w:ind w:left="1701" w:hanging="567"/>
-        <w:rPr>
-          <w:rFonts w:ascii="Courier New" w:hAnsi="Courier New" w:cs="Courier New"/>
-          <w:bCs/>
-          <w:i/>
-          <w:sz w:val="18"/>
-          <w:szCs w:val="18"/>
-        </w:rPr>
-      </w:pPr>
-      <w:r>
-        <w:rPr>
-          <w:rFonts w:ascii="Courier New" w:hAnsi="Courier New" w:cs="Courier New"/>
-          <w:bCs/>
-          <w:i/>
-          <w:sz w:val="18"/>
-          <w:szCs w:val="18"/>
-        </w:rPr>
-        <w:t>obs1 &lt;- data.frame(Time = 1:20, Group1 = rep(c("G", "H"), times = 10), Group2 = rep(c("A", "B"), each = 10)) ; fun_gg_</w:t>
-      </w:r>
-      <w:r>
-        <w:rPr>
-          <w:rFonts w:ascii="Courier New" w:hAnsi="Courier New" w:cs="Courier New"/>
-          <w:bCs/>
-          <w:i/>
-          <w:sz w:val="18"/>
-          <w:szCs w:val="18"/>
-        </w:rPr>
-        <w:t>boxplot</w:t>
-      </w:r>
-      <w:r>
-        <w:rPr>
-          <w:rFonts w:ascii="Courier New" w:hAnsi="Courier New" w:cs="Courier New"/>
-          <w:bCs/>
-          <w:i/>
-          <w:sz w:val="18"/>
-          <w:szCs w:val="18"/>
-        </w:rPr>
-        <w:t>(data1 = obs1, y = "Time", categ = c("Group1", "Group2"), ylim = c(-1, 25))</w:t>
-      </w:r>
-    </w:p>
-    <w:p>
-      <w:pPr>
-        <w:ind w:left="1701" w:hanging="567"/>
-        <w:rPr>
-          <w:rFonts w:ascii="Courier New" w:hAnsi="Courier New" w:cs="Courier New"/>
-          <w:bCs/>
-          <w:i/>
-          <w:sz w:val="18"/>
-          <w:szCs w:val="18"/>
-          <w:u w:val="single"/>
-        </w:rPr>
-      </w:pPr>
-      <w:r>
-        <w:rPr>
-          <w:rFonts w:ascii="Courier New" w:hAnsi="Courier New" w:cs="Courier New"/>
-          <w:bCs/>
-          <w:i/>
-          <w:sz w:val="18"/>
-          <w:szCs w:val="18"/>
-          <w:u w:val="single"/>
-        </w:rPr>
-        <w:t>### y-axis limits. Example (2) showing that order matters in ylim argument</w:t>
-      </w:r>
-    </w:p>
-    <w:p>
-      <w:pPr>
-        <w:ind w:left="1701" w:hanging="567"/>
-        <w:rPr>
-          <w:rFonts w:ascii="Courier New" w:hAnsi="Courier New" w:cs="Courier New"/>
-          <w:bCs/>
-          <w:i/>
-          <w:sz w:val="18"/>
-          <w:szCs w:val="18"/>
-        </w:rPr>
-      </w:pPr>
-      <w:r>
-        <w:rPr>
-          <w:rFonts w:ascii="Courier New" w:hAnsi="Courier New" w:cs="Courier New"/>
-          <w:bCs/>
-          <w:i/>
-          <w:sz w:val="18"/>
-          <w:szCs w:val="18"/>
-        </w:rPr>
-        <w:t>obs1 &lt;- data.frame(Time = 1:20, Group1 = rep(c("G", "H"), times = 10), Group2 = rep(c("A", "B"), each = 10)) ; fun_gg_</w:t>
-      </w:r>
-      <w:r>
-        <w:rPr>
-          <w:rFonts w:ascii="Courier New" w:hAnsi="Courier New" w:cs="Courier New"/>
-          <w:bCs/>
-          <w:i/>
-          <w:sz w:val="18"/>
-          <w:szCs w:val="18"/>
-        </w:rPr>
-        <w:t>boxplot</w:t>
-      </w:r>
-      <w:r>
-        <w:rPr>
-          <w:rFonts w:ascii="Courier New" w:hAnsi="Courier New" w:cs="Courier New"/>
-          <w:bCs/>
-          <w:i/>
-          <w:sz w:val="18"/>
-          <w:szCs w:val="18"/>
-        </w:rPr>
-        <w:t>(data1 = obs1, y = "Time", categ = c("Group1", "Group2"), ylim = c(25, -1))</w:t>
-      </w:r>
-    </w:p>
-    <w:p>
-      <w:pPr>
-        <w:ind w:left="1701" w:hanging="567"/>
-        <w:rPr>
-          <w:rFonts w:ascii="Courier New" w:hAnsi="Courier New" w:cs="Courier New"/>
-          <w:bCs/>
-          <w:i/>
-          <w:sz w:val="18"/>
-          <w:szCs w:val="18"/>
-          <w:u w:val="single"/>
-        </w:rPr>
-      </w:pPr>
-      <w:r>
-        <w:rPr>
-          <w:rFonts w:ascii="Courier New" w:hAnsi="Courier New" w:cs="Courier New"/>
-          <w:bCs/>
-          <w:i/>
-          <w:sz w:val="18"/>
-          <w:szCs w:val="18"/>
-          <w:u w:val="single"/>
-        </w:rPr>
-        <w:t>### log scale. Example (1). BEWARE: y column must be log, otherwise incoherent scale (see below warning message with the return argument)</w:t>
-      </w:r>
-    </w:p>
-    <w:p>
-      <w:pPr>
-        <w:ind w:left="1701" w:hanging="567"/>
-        <w:rPr>
-          <w:rFonts w:ascii="Courier New" w:hAnsi="Courier New" w:cs="Courier New"/>
-          <w:bCs/>
-          <w:i/>
-          <w:sz w:val="18"/>
-          <w:szCs w:val="18"/>
-        </w:rPr>
-      </w:pPr>
-      <w:r>
-        <w:rPr>
-          <w:rFonts w:ascii="Courier New" w:hAnsi="Courier New" w:cs="Courier New"/>
-          <w:bCs/>
-          <w:i/>
-          <w:sz w:val="18"/>
-          <w:szCs w:val="18"/>
-        </w:rPr>
-        <w:t xml:space="preserve">obs1 &lt;- data.frame(Time = log10((1:20) * 100), Group1 = rep(c("G", "H"), times = 10), Group2 = rep(c("A", "B"), each = 10)) ; </w:t>
-      </w:r>
-      <w:r>
-        <w:rPr>
-          <w:rFonts w:ascii="Courier New" w:hAnsi="Courier New" w:cs="Courier New"/>
-          <w:bCs/>
-          <w:i/>
-          <w:sz w:val="18"/>
-          <w:szCs w:val="18"/>
-        </w:rPr>
-        <w:lastRenderedPageBreak/>
-        <w:t>fun_gg_</w:t>
-      </w:r>
-      <w:r>
-        <w:rPr>
-          <w:rFonts w:ascii="Courier New" w:hAnsi="Courier New" w:cs="Courier New"/>
-          <w:bCs/>
-          <w:i/>
-          <w:sz w:val="18"/>
-          <w:szCs w:val="18"/>
-        </w:rPr>
-        <w:t>boxplot</w:t>
-      </w:r>
-      <w:r>
-        <w:rPr>
-          <w:rFonts w:ascii="Courier New" w:hAnsi="Courier New" w:cs="Courier New"/>
-          <w:bCs/>
-          <w:i/>
-          <w:sz w:val="18"/>
-          <w:szCs w:val="18"/>
-        </w:rPr>
-        <w:t>(data1 = obs1, y = "Time", categ = c("Group1", "Group2"), ylog = "log10")</w:t>
-      </w:r>
-    </w:p>
-    <w:p>
-      <w:pPr>
-        <w:ind w:left="1701" w:hanging="567"/>
-        <w:rPr>
-          <w:rFonts w:ascii="Courier New" w:hAnsi="Courier New" w:cs="Courier New"/>
-          <w:bCs/>
-          <w:i/>
-          <w:sz w:val="18"/>
-          <w:szCs w:val="18"/>
-          <w:u w:val="single"/>
-        </w:rPr>
-      </w:pPr>
-      <w:r>
-        <w:rPr>
-          <w:rFonts w:ascii="Courier New" w:hAnsi="Courier New" w:cs="Courier New"/>
-          <w:bCs/>
-          <w:i/>
-          <w:sz w:val="18"/>
-          <w:szCs w:val="18"/>
-          <w:u w:val="single"/>
-        </w:rPr>
-        <w:t>### log scale. Example (2). BEWARE: values of the ylim must be in the corresponding log</w:t>
-      </w:r>
-    </w:p>
-    <w:p>
-      <w:pPr>
-        <w:ind w:left="1701" w:hanging="567"/>
-        <w:rPr>
-          <w:rFonts w:ascii="Courier New" w:hAnsi="Courier New" w:cs="Courier New"/>
-          <w:bCs/>
-          <w:i/>
-          <w:sz w:val="18"/>
-          <w:szCs w:val="18"/>
-        </w:rPr>
-      </w:pPr>
-      <w:r>
-        <w:rPr>
-          <w:rFonts w:ascii="Courier New" w:hAnsi="Courier New" w:cs="Courier New"/>
-          <w:bCs/>
-          <w:i/>
-          <w:sz w:val="18"/>
-          <w:szCs w:val="18"/>
-        </w:rPr>
-        <w:t>obs1 &lt;- data.frame(Time = log10((1:20) * 100), Group1 = rep(c("G", "H"), times = 10), Group2 = rep(c("A", "B"), each = 10)) ; fun_gg_</w:t>
-      </w:r>
-      <w:r>
-        <w:rPr>
-          <w:rFonts w:ascii="Courier New" w:hAnsi="Courier New" w:cs="Courier New"/>
-          <w:bCs/>
-          <w:i/>
-          <w:sz w:val="18"/>
-          <w:szCs w:val="18"/>
-        </w:rPr>
-        <w:t>boxplot</w:t>
-      </w:r>
-      <w:r>
-        <w:rPr>
-          <w:rFonts w:ascii="Courier New" w:hAnsi="Courier New" w:cs="Courier New"/>
-          <w:bCs/>
-          <w:i/>
-          <w:sz w:val="18"/>
-          <w:szCs w:val="18"/>
-        </w:rPr>
-        <w:t>(data1 = obs1, y = "Time", categ = c("Group1", "Group2"), ylog = "log10", ylim = c(1,4))</w:t>
-      </w:r>
-    </w:p>
-    <w:p>
-      <w:pPr>
-        <w:ind w:left="1701" w:hanging="567"/>
-        <w:rPr>
-          <w:rFonts w:ascii="Courier New" w:hAnsi="Courier New" w:cs="Courier New"/>
-          <w:bCs/>
-          <w:i/>
-          <w:sz w:val="18"/>
-          <w:szCs w:val="18"/>
-          <w:u w:val="single"/>
-        </w:rPr>
-      </w:pPr>
-      <w:r>
-        <w:rPr>
-          <w:rFonts w:ascii="Courier New" w:hAnsi="Courier New" w:cs="Courier New"/>
-          <w:bCs/>
-          <w:i/>
-          <w:sz w:val="18"/>
-          <w:szCs w:val="18"/>
-          <w:u w:val="single"/>
-        </w:rPr>
-        <w:t>### tick number. Example (1)</w:t>
-      </w:r>
-    </w:p>
-    <w:p>
-      <w:pPr>
-        <w:ind w:left="1701" w:hanging="567"/>
-        <w:rPr>
-          <w:rFonts w:ascii="Courier New" w:hAnsi="Courier New" w:cs="Courier New"/>
-          <w:bCs/>
-          <w:i/>
-          <w:sz w:val="18"/>
-          <w:szCs w:val="18"/>
-        </w:rPr>
-      </w:pPr>
-      <w:r>
-        <w:rPr>
-          <w:rFonts w:ascii="Courier New" w:hAnsi="Courier New" w:cs="Courier New"/>
-          <w:bCs/>
-          <w:i/>
-          <w:sz w:val="18"/>
-          <w:szCs w:val="18"/>
-        </w:rPr>
-        <w:t>obs1 &lt;- data.frame(Time = 1:20, Group1 = rep(c("G", "H"), times = 10), Group2 = rep(c("A", "B"), each = 10)) ; fun_gg_</w:t>
-      </w:r>
-      <w:r>
-        <w:rPr>
-          <w:rFonts w:ascii="Courier New" w:hAnsi="Courier New" w:cs="Courier New"/>
-          <w:bCs/>
-          <w:i/>
-          <w:sz w:val="18"/>
-          <w:szCs w:val="18"/>
-        </w:rPr>
-        <w:t>boxplot</w:t>
-      </w:r>
-      <w:r>
-        <w:rPr>
-          <w:rFonts w:ascii="Courier New" w:hAnsi="Courier New" w:cs="Courier New"/>
-          <w:bCs/>
-          <w:i/>
-          <w:sz w:val="18"/>
-          <w:szCs w:val="18"/>
-        </w:rPr>
-        <w:t>(data1 = obs1, y = "Time", categ = c("Group1", "Group2"), y.tick.nb = 10)</w:t>
-      </w:r>
-    </w:p>
-    <w:p>
-      <w:pPr>
-        <w:ind w:left="1701" w:hanging="567"/>
-        <w:rPr>
-          <w:rFonts w:ascii="Courier New" w:hAnsi="Courier New" w:cs="Courier New"/>
-          <w:bCs/>
-          <w:i/>
-          <w:sz w:val="18"/>
-          <w:szCs w:val="18"/>
-          <w:u w:val="single"/>
-        </w:rPr>
-      </w:pPr>
-      <w:r>
-        <w:rPr>
-          <w:rFonts w:ascii="Courier New" w:hAnsi="Courier New" w:cs="Courier New"/>
-          <w:bCs/>
-          <w:i/>
-          <w:sz w:val="18"/>
-          <w:szCs w:val="18"/>
-          <w:u w:val="single"/>
-        </w:rPr>
-        <w:t>### tick number. Example (2) using a log2 scale</w:t>
-      </w:r>
-    </w:p>
-    <w:p>
-      <w:pPr>
-        <w:ind w:left="1701" w:hanging="567"/>
-        <w:rPr>
-          <w:rFonts w:ascii="Courier New" w:hAnsi="Courier New" w:cs="Courier New"/>
-          <w:bCs/>
-          <w:i/>
-          <w:sz w:val="18"/>
-          <w:szCs w:val="18"/>
-        </w:rPr>
-      </w:pPr>
-      <w:r>
-        <w:rPr>
-          <w:rFonts w:ascii="Courier New" w:hAnsi="Courier New" w:cs="Courier New"/>
-          <w:bCs/>
-          <w:i/>
-          <w:sz w:val="18"/>
-          <w:szCs w:val="18"/>
-        </w:rPr>
-        <w:t>obs1 &lt;- data.frame(Time = log2((1:20) * 100), Group1 = rep(c("G", "H"), times = 10), Group2 = rep(c("A", "B"), each = 10)) ; fun_gg_</w:t>
-      </w:r>
-      <w:r>
-        <w:rPr>
-          <w:rFonts w:ascii="Courier New" w:hAnsi="Courier New" w:cs="Courier New"/>
-          <w:bCs/>
-          <w:i/>
-          <w:sz w:val="18"/>
-          <w:szCs w:val="18"/>
-        </w:rPr>
-        <w:t>boxplot</w:t>
-      </w:r>
-      <w:r>
-        <w:rPr>
-          <w:rFonts w:ascii="Courier New" w:hAnsi="Courier New" w:cs="Courier New"/>
-          <w:bCs/>
-          <w:i/>
-          <w:sz w:val="18"/>
-          <w:szCs w:val="18"/>
-        </w:rPr>
-        <w:t>(data1 = obs1, y = "Time", categ = c("Group1", "Group2"), ylog = "log2", y.tick.nb = 10, ylim = c(1, 16))</w:t>
-      </w:r>
-    </w:p>
-    <w:p>
-      <w:pPr>
-        <w:ind w:left="1701" w:hanging="567"/>
-        <w:rPr>
-          <w:rFonts w:ascii="Courier New" w:hAnsi="Courier New" w:cs="Courier New"/>
-          <w:bCs/>
-          <w:i/>
-          <w:sz w:val="18"/>
-          <w:szCs w:val="18"/>
-          <w:u w:val="single"/>
-        </w:rPr>
-      </w:pPr>
-      <w:r>
-        <w:rPr>
-          <w:rFonts w:ascii="Courier New" w:hAnsi="Courier New" w:cs="Courier New"/>
-          <w:bCs/>
-          <w:i/>
-          <w:sz w:val="18"/>
-          <w:szCs w:val="18"/>
-          <w:u w:val="single"/>
-        </w:rPr>
-        <w:t>### tick number. Example (3) using a log10 scale</w:t>
-      </w:r>
-    </w:p>
-    <w:p>
-      <w:pPr>
-        <w:ind w:left="1701" w:hanging="567"/>
-        <w:rPr>
-          <w:rFonts w:ascii="Courier New" w:hAnsi="Courier New" w:cs="Courier New"/>
-          <w:bCs/>
-          <w:i/>
-          <w:sz w:val="18"/>
-          <w:szCs w:val="18"/>
-        </w:rPr>
-      </w:pPr>
-      <w:r>
-        <w:rPr>
-          <w:rFonts w:ascii="Courier New" w:hAnsi="Courier New" w:cs="Courier New"/>
-          <w:bCs/>
-          <w:i/>
-          <w:sz w:val="18"/>
-          <w:szCs w:val="18"/>
-        </w:rPr>
-        <w:t>obs1 &lt;- data.frame(Time = log10((1:20) * 100), Group1 = rep(c("G", "H"), times = 10), Group2 = rep(c("A", "B"), each = 10)) ; fun_gg_</w:t>
-      </w:r>
-      <w:r>
-        <w:rPr>
-          <w:rFonts w:ascii="Courier New" w:hAnsi="Courier New" w:cs="Courier New"/>
-          <w:bCs/>
-          <w:i/>
-          <w:sz w:val="18"/>
-          <w:szCs w:val="18"/>
-        </w:rPr>
-        <w:t>boxplot</w:t>
-      </w:r>
-      <w:r>
-        <w:rPr>
-          <w:rFonts w:ascii="Courier New" w:hAnsi="Courier New" w:cs="Courier New"/>
-          <w:bCs/>
-          <w:i/>
-          <w:sz w:val="18"/>
-          <w:szCs w:val="18"/>
-        </w:rPr>
-        <w:t>(data1 = obs1, y = "Time", categ = c("Group1", "Group2"), ylog = "log10", y.tick.nb = 10)</w:t>
-      </w:r>
-    </w:p>
-    <w:p>
-      <w:pPr>
-        <w:ind w:left="1701" w:hanging="567"/>
-        <w:rPr>
-          <w:rFonts w:ascii="Courier New" w:hAnsi="Courier New" w:cs="Courier New"/>
-          <w:bCs/>
-          <w:i/>
-          <w:sz w:val="18"/>
-          <w:szCs w:val="18"/>
-          <w:u w:val="single"/>
-        </w:rPr>
-      </w:pPr>
-      <w:r>
-        <w:rPr>
-          <w:rFonts w:ascii="Courier New" w:hAnsi="Courier New" w:cs="Courier New"/>
-          <w:bCs/>
-          <w:i/>
-          <w:sz w:val="18"/>
-          <w:szCs w:val="18"/>
-          <w:u w:val="single"/>
-        </w:rPr>
-        <w:t>### tick number. Example (4) using a log10 scale: the reverse y-axis correctly deal with log10 scale</w:t>
-      </w:r>
-    </w:p>
-    <w:p>
-      <w:pPr>
-        <w:ind w:left="1701" w:hanging="567"/>
-        <w:rPr>
-          <w:rFonts w:ascii="Courier New" w:hAnsi="Courier New" w:cs="Courier New"/>
-          <w:bCs/>
-          <w:i/>
-          <w:sz w:val="18"/>
-          <w:szCs w:val="18"/>
-        </w:rPr>
-      </w:pPr>
-      <w:r>
-        <w:rPr>
-          <w:rFonts w:ascii="Courier New" w:hAnsi="Courier New" w:cs="Courier New"/>
-          <w:bCs/>
-          <w:i/>
-          <w:sz w:val="18"/>
-          <w:szCs w:val="18"/>
-        </w:rPr>
-        <w:t>obs1 &lt;- data.frame(Time = log10((1:20) * 100), Group1 = rep(c("G", "H"), times = 10), Group2 = rep(c("A", "B"), each = 10)) ; fun_gg_</w:t>
-      </w:r>
-      <w:r>
-        <w:rPr>
-          <w:rFonts w:ascii="Courier New" w:hAnsi="Courier New" w:cs="Courier New"/>
-          <w:bCs/>
-          <w:i/>
-          <w:sz w:val="18"/>
-          <w:szCs w:val="18"/>
-        </w:rPr>
-        <w:t>boxplot</w:t>
-      </w:r>
-      <w:r>
-        <w:rPr>
-          <w:rFonts w:ascii="Courier New" w:hAnsi="Courier New" w:cs="Courier New"/>
-          <w:bCs/>
-          <w:i/>
-          <w:sz w:val="18"/>
-          <w:szCs w:val="18"/>
-        </w:rPr>
-        <w:t>(data1 = obs1, y = "Time", categ = c("Group1", "Group2"), ylog = "log10", y.tick.nb = 10, ylim = c(4, 1))</w:t>
-      </w:r>
-    </w:p>
-    <w:p>
-      <w:pPr>
-        <w:ind w:left="1701" w:hanging="567"/>
-        <w:rPr>
-          <w:rFonts w:ascii="Courier New" w:hAnsi="Courier New" w:cs="Courier New"/>
-          <w:bCs/>
-          <w:i/>
-          <w:sz w:val="18"/>
-          <w:szCs w:val="18"/>
-          <w:u w:val="single"/>
-        </w:rPr>
-      </w:pPr>
-      <w:r>
-        <w:rPr>
-          <w:rFonts w:ascii="Courier New" w:hAnsi="Courier New" w:cs="Courier New"/>
-          <w:bCs/>
-          <w:i/>
-          <w:sz w:val="18"/>
-          <w:szCs w:val="18"/>
-          <w:u w:val="single"/>
-        </w:rPr>
-        <w:t>### secondary tick number. Example (1)</w:t>
-      </w:r>
-    </w:p>
-    <w:p>
-      <w:pPr>
-        <w:ind w:left="1701" w:hanging="567"/>
-        <w:rPr>
-          <w:rFonts w:ascii="Courier New" w:hAnsi="Courier New" w:cs="Courier New"/>
-          <w:bCs/>
-          <w:i/>
-          <w:sz w:val="18"/>
-          <w:szCs w:val="18"/>
-        </w:rPr>
-      </w:pPr>
-      <w:r>
-        <w:rPr>
-          <w:rFonts w:ascii="Courier New" w:hAnsi="Courier New" w:cs="Courier New"/>
-          <w:bCs/>
-          <w:i/>
-          <w:sz w:val="18"/>
-          <w:szCs w:val="18"/>
-        </w:rPr>
-        <w:t>obs1 &lt;- data.frame(Time = 1:20, Group1 = rep(c("G", "H"), times = 10), Group2 = rep(c("A", "B"), each = 10)) ; fun_gg_</w:t>
-      </w:r>
-      <w:r>
-        <w:rPr>
-          <w:rFonts w:ascii="Courier New" w:hAnsi="Courier New" w:cs="Courier New"/>
-          <w:bCs/>
-          <w:i/>
-          <w:sz w:val="18"/>
-          <w:szCs w:val="18"/>
-        </w:rPr>
-        <w:t>boxplot</w:t>
-      </w:r>
-      <w:r>
-        <w:rPr>
-          <w:rFonts w:ascii="Courier New" w:hAnsi="Courier New" w:cs="Courier New"/>
-          <w:bCs/>
-          <w:i/>
-          <w:sz w:val="18"/>
-          <w:szCs w:val="18"/>
-        </w:rPr>
-        <w:t>(data1 = obs1, y = "Time", categ = c("Group1", "Group2"), y.inter.tick.nb = 2)</w:t>
-      </w:r>
-    </w:p>
-    <w:p>
-      <w:pPr>
-        <w:ind w:left="1701" w:hanging="567"/>
-        <w:rPr>
-          <w:rFonts w:ascii="Courier New" w:hAnsi="Courier New" w:cs="Courier New"/>
-          <w:bCs/>
-          <w:i/>
-          <w:sz w:val="18"/>
-          <w:szCs w:val="18"/>
-          <w:u w:val="single"/>
-        </w:rPr>
-      </w:pPr>
-      <w:r>
-        <w:rPr>
-          <w:rFonts w:ascii="Courier New" w:hAnsi="Courier New" w:cs="Courier New"/>
-          <w:bCs/>
-          <w:i/>
-          <w:sz w:val="18"/>
-          <w:szCs w:val="18"/>
-          <w:u w:val="single"/>
-        </w:rPr>
-        <w:t>### secondary ticks. Example (2) not for log2 and log10 scales (see below warning message with the return argument)</w:t>
-      </w:r>
-    </w:p>
-    <w:p>
-      <w:pPr>
-        <w:ind w:left="1701" w:hanging="567"/>
-        <w:rPr>
-          <w:rFonts w:ascii="Courier New" w:hAnsi="Courier New" w:cs="Courier New"/>
-          <w:bCs/>
-          <w:i/>
-          <w:sz w:val="18"/>
-          <w:szCs w:val="18"/>
-        </w:rPr>
-      </w:pPr>
-      <w:r>
-        <w:rPr>
-          <w:rFonts w:ascii="Courier New" w:hAnsi="Courier New" w:cs="Courier New"/>
-          <w:bCs/>
-          <w:i/>
-          <w:sz w:val="18"/>
-          <w:szCs w:val="18"/>
-        </w:rPr>
-        <w:t>obs1 &lt;- data.frame(Time = log10((1:20) * 100), Group1 = rep(c("G", "H"), times = 10), Group2 = rep(c("A", "B"), each = 10)) ; fun_gg_</w:t>
-      </w:r>
-      <w:r>
-        <w:rPr>
-          <w:rFonts w:ascii="Courier New" w:hAnsi="Courier New" w:cs="Courier New"/>
-          <w:bCs/>
-          <w:i/>
-          <w:sz w:val="18"/>
-          <w:szCs w:val="18"/>
-        </w:rPr>
-        <w:t>boxplot</w:t>
-      </w:r>
-      <w:r>
-        <w:rPr>
-          <w:rFonts w:ascii="Courier New" w:hAnsi="Courier New" w:cs="Courier New"/>
-          <w:bCs/>
-          <w:i/>
-          <w:sz w:val="18"/>
-          <w:szCs w:val="18"/>
-        </w:rPr>
-        <w:t>(data1 = obs1, y = "Time", categ = c("Group1", "Group2"), ylog = "log10", y.inter.tick.nb = 2)</w:t>
-      </w:r>
-    </w:p>
-    <w:p>
-      <w:pPr>
-        <w:ind w:left="1701" w:hanging="567"/>
-        <w:rPr>
-          <w:rFonts w:ascii="Courier New" w:hAnsi="Courier New" w:cs="Courier New"/>
-          <w:bCs/>
-          <w:i/>
-          <w:sz w:val="18"/>
-          <w:szCs w:val="18"/>
-          <w:u w:val="single"/>
-        </w:rPr>
-      </w:pPr>
-      <w:r>
-        <w:rPr>
-          <w:rFonts w:ascii="Courier New" w:hAnsi="Courier New" w:cs="Courier New"/>
-          <w:bCs/>
-          <w:i/>
-          <w:sz w:val="18"/>
-          <w:szCs w:val="18"/>
-          <w:u w:val="single"/>
-        </w:rPr>
-        <w:t>### include zero in the y-axis</w:t>
-      </w:r>
-    </w:p>
-    <w:p>
-      <w:pPr>
-        <w:ind w:left="1701" w:hanging="567"/>
-        <w:rPr>
-          <w:rFonts w:ascii="Courier New" w:hAnsi="Courier New" w:cs="Courier New"/>
-          <w:bCs/>
-          <w:i/>
-          <w:sz w:val="18"/>
-          <w:szCs w:val="18"/>
-        </w:rPr>
-      </w:pPr>
-      <w:r>
-        <w:rPr>
-          <w:rFonts w:ascii="Courier New" w:hAnsi="Courier New" w:cs="Courier New"/>
-          <w:bCs/>
-          <w:i/>
-          <w:sz w:val="18"/>
-          <w:szCs w:val="18"/>
-        </w:rPr>
-        <w:t>obs1 &lt;- data.frame(Time = (1:20), Group1 = rep(c("G", "H"), times = 10), Group2 = rep(c("A", "B"), each = 10)) ; fun_gg_</w:t>
-      </w:r>
-      <w:r>
-        <w:rPr>
-          <w:rFonts w:ascii="Courier New" w:hAnsi="Courier New" w:cs="Courier New"/>
-          <w:bCs/>
-          <w:i/>
-          <w:sz w:val="18"/>
-          <w:szCs w:val="18"/>
-        </w:rPr>
-        <w:t>boxplot</w:t>
-      </w:r>
-      <w:r>
-        <w:rPr>
-          <w:rFonts w:ascii="Courier New" w:hAnsi="Courier New" w:cs="Courier New"/>
-          <w:bCs/>
-          <w:i/>
-          <w:sz w:val="18"/>
-          <w:szCs w:val="18"/>
-        </w:rPr>
-        <w:t>(data1 = obs1, y = "Time", categ = c("Group1", "Group2"), y.include.zero = TRUE)</w:t>
-      </w:r>
-    </w:p>
-    <w:p>
-      <w:pPr>
-        <w:ind w:left="1701" w:hanging="567"/>
-        <w:rPr>
-          <w:rFonts w:ascii="Courier New" w:hAnsi="Courier New" w:cs="Courier New"/>
-          <w:bCs/>
-          <w:i/>
-          <w:sz w:val="18"/>
-          <w:szCs w:val="18"/>
-          <w:u w:val="single"/>
-        </w:rPr>
-      </w:pPr>
-      <w:r>
-        <w:rPr>
-          <w:rFonts w:ascii="Courier New" w:hAnsi="Courier New" w:cs="Courier New"/>
-          <w:bCs/>
-          <w:i/>
-          <w:sz w:val="18"/>
-          <w:szCs w:val="18"/>
-          <w:u w:val="single"/>
-        </w:rPr>
-        <w:t>### extra margins. To avoid dot cuts</w:t>
-      </w:r>
-    </w:p>
-    <w:p>
-      <w:pPr>
-        <w:ind w:left="1701" w:hanging="567"/>
-        <w:rPr>
-          <w:rFonts w:ascii="Courier New" w:hAnsi="Courier New" w:cs="Courier New"/>
-          <w:bCs/>
-          <w:i/>
-          <w:sz w:val="18"/>
-          <w:szCs w:val="18"/>
-        </w:rPr>
-      </w:pPr>
-      <w:r>
-        <w:rPr>
-          <w:rFonts w:ascii="Courier New" w:hAnsi="Courier New" w:cs="Courier New"/>
-          <w:bCs/>
-          <w:i/>
-          <w:sz w:val="18"/>
-          <w:szCs w:val="18"/>
-        </w:rPr>
-        <w:t>obs1 &lt;- data.frame(Time = (1:20), Group1 = rep(c("G", "H"), times = 10), Group2 = rep(c("A", "B"), each = 10)) ; fun_gg_</w:t>
-      </w:r>
-      <w:r>
-        <w:rPr>
-          <w:rFonts w:ascii="Courier New" w:hAnsi="Courier New" w:cs="Courier New"/>
-          <w:bCs/>
-          <w:i/>
-          <w:sz w:val="18"/>
-          <w:szCs w:val="18"/>
-        </w:rPr>
-        <w:t>boxplot</w:t>
-      </w:r>
-      <w:r>
-        <w:rPr>
-          <w:rFonts w:ascii="Courier New" w:hAnsi="Courier New" w:cs="Courier New"/>
-          <w:bCs/>
-          <w:i/>
-          <w:sz w:val="18"/>
-          <w:szCs w:val="18"/>
-        </w:rPr>
-        <w:t>(data1 = obs1, y = "Time", categ = c("Group1", "Group2"), y.top.extra.margin = 0.25, y.bottom.extra.margin = 0.25)</w:t>
-      </w:r>
-    </w:p>
-    <w:p>
-      <w:pPr>
-        <w:ind w:left="1701" w:hanging="567"/>
-        <w:rPr>
-          <w:rFonts w:ascii="Courier New" w:hAnsi="Courier New" w:cs="Courier New"/>
-          <w:bCs/>
-          <w:i/>
-          <w:sz w:val="18"/>
-          <w:szCs w:val="18"/>
-          <w:u w:val="single"/>
-        </w:rPr>
-      </w:pPr>
-      <w:r>
-        <w:rPr>
-          <w:rFonts w:ascii="Courier New" w:hAnsi="Courier New" w:cs="Courier New"/>
-          <w:bCs/>
-          <w:i/>
-          <w:sz w:val="18"/>
-          <w:szCs w:val="18"/>
-          <w:u w:val="single"/>
-        </w:rPr>
-        <w:t>### mean diplay. Example (1) at the top of the plot region</w:t>
-      </w:r>
-    </w:p>
-    <w:p>
-      <w:pPr>
-        <w:ind w:left="1701" w:hanging="567"/>
-        <w:rPr>
-          <w:rFonts w:ascii="Courier New" w:hAnsi="Courier New" w:cs="Courier New"/>
-          <w:bCs/>
-          <w:i/>
-          <w:sz w:val="18"/>
-          <w:szCs w:val="18"/>
-        </w:rPr>
-      </w:pPr>
-      <w:r>
-        <w:rPr>
-          <w:rFonts w:ascii="Courier New" w:hAnsi="Courier New" w:cs="Courier New"/>
-          <w:bCs/>
-          <w:i/>
-          <w:sz w:val="18"/>
-          <w:szCs w:val="18"/>
-        </w:rPr>
-        <w:t>obs1 &lt;- data.frame(Time = (1:20), Group1 = rep(c("G", "H"), times = 10), Group2 = rep(c("A", "B"), each = 10)) ; fun_gg_</w:t>
-      </w:r>
-      <w:r>
-        <w:rPr>
-          <w:rFonts w:ascii="Courier New" w:hAnsi="Courier New" w:cs="Courier New"/>
-          <w:bCs/>
-          <w:i/>
-          <w:sz w:val="18"/>
-          <w:szCs w:val="18"/>
-        </w:rPr>
-        <w:t>boxplot</w:t>
-      </w:r>
-      <w:r>
-        <w:rPr>
-          <w:rFonts w:ascii="Courier New" w:hAnsi="Courier New" w:cs="Courier New"/>
-          <w:bCs/>
-          <w:i/>
-          <w:sz w:val="18"/>
-          <w:szCs w:val="18"/>
-        </w:rPr>
-        <w:t>(data1 = obs1, y = "Time", categ = c("Group1", "Group2"), y.top.extra.margin = 0.1, stat.disp = "top", stat.size = 4, stat.dist = 2)</w:t>
-      </w:r>
-    </w:p>
-    <w:p>
-      <w:pPr>
-        <w:ind w:left="1701" w:hanging="567"/>
-        <w:rPr>
-          <w:rFonts w:ascii="Courier New" w:hAnsi="Courier New" w:cs="Courier New"/>
-          <w:bCs/>
-          <w:i/>
-          <w:sz w:val="18"/>
-          <w:szCs w:val="18"/>
-          <w:u w:val="single"/>
-        </w:rPr>
-      </w:pPr>
-      <w:r>
-        <w:rPr>
-          <w:rFonts w:ascii="Courier New" w:hAnsi="Courier New" w:cs="Courier New"/>
-          <w:bCs/>
-          <w:i/>
-          <w:sz w:val="18"/>
-          <w:szCs w:val="18"/>
-          <w:u w:val="single"/>
-        </w:rPr>
-        <w:t xml:space="preserve">### mean diplay. Example (2) above </w:t>
-      </w:r>
-      <w:r>
-        <w:rPr>
-          <w:rFonts w:ascii="Courier New" w:hAnsi="Courier New" w:cs="Courier New"/>
-          <w:bCs/>
-          <w:i/>
-          <w:sz w:val="18"/>
-          <w:szCs w:val="18"/>
-          <w:u w:val="single"/>
-        </w:rPr>
-        <w:t>box</w:t>
-      </w:r>
-      <w:r>
-        <w:rPr>
-          <w:rFonts w:ascii="Courier New" w:hAnsi="Courier New" w:cs="Courier New"/>
-          <w:bCs/>
-          <w:i/>
-          <w:sz w:val="18"/>
-          <w:szCs w:val="18"/>
-          <w:u w:val="single"/>
-        </w:rPr>
-        <w:t>s</w:t>
-      </w:r>
-    </w:p>
-    <w:p>
-      <w:pPr>
-        <w:ind w:left="1701" w:hanging="567"/>
-        <w:rPr>
-          <w:rFonts w:ascii="Courier New" w:hAnsi="Courier New" w:cs="Courier New"/>
-          <w:bCs/>
-          <w:i/>
-          <w:sz w:val="18"/>
-          <w:szCs w:val="18"/>
-        </w:rPr>
-      </w:pPr>
-      <w:r>
-        <w:rPr>
-          <w:rFonts w:ascii="Courier New" w:hAnsi="Courier New" w:cs="Courier New"/>
-          <w:bCs/>
-          <w:i/>
-          <w:sz w:val="18"/>
-          <w:szCs w:val="18"/>
-        </w:rPr>
-        <w:t>obs1 &lt;- data.frame(Time = (1:20), Group1 = rep(c("G", "H"), times = 10), Group2 = rep(c("A", "B"), each = 10)) ; fun_gg_</w:t>
-      </w:r>
-      <w:r>
-        <w:rPr>
-          <w:rFonts w:ascii="Courier New" w:hAnsi="Courier New" w:cs="Courier New"/>
-          <w:bCs/>
-          <w:i/>
-          <w:sz w:val="18"/>
-          <w:szCs w:val="18"/>
-        </w:rPr>
-        <w:t>boxplot</w:t>
-      </w:r>
-      <w:r>
-        <w:rPr>
-          <w:rFonts w:ascii="Courier New" w:hAnsi="Courier New" w:cs="Courier New"/>
-          <w:bCs/>
-          <w:i/>
-          <w:sz w:val="18"/>
-          <w:szCs w:val="18"/>
-        </w:rPr>
-        <w:t>(data1 = obs1, y = "Time", categ = c("Group1", "Group2"), y.top.extra.margin = 0.1, stat.disp = "above", stat.size = 4, stat.dist = 2)</w:t>
-      </w:r>
-    </w:p>
-    <w:p>
-      <w:pPr>
-        <w:ind w:left="1701" w:hanging="567"/>
-        <w:rPr>
-          <w:rFonts w:ascii="Courier New" w:hAnsi="Courier New" w:cs="Courier New"/>
-          <w:bCs/>
-          <w:i/>
-          <w:sz w:val="18"/>
-          <w:szCs w:val="18"/>
-          <w:u w:val="single"/>
-        </w:rPr>
-      </w:pPr>
-      <w:r>
-        <w:rPr>
-          <w:rFonts w:ascii="Courier New" w:hAnsi="Courier New" w:cs="Courier New"/>
-          <w:bCs/>
-          <w:i/>
-          <w:sz w:val="18"/>
-          <w:szCs w:val="18"/>
-          <w:u w:val="single"/>
-        </w:rPr>
-        <w:t xml:space="preserve">### </w:t>
-      </w:r>
-      <w:r>
-        <w:rPr>
-          <w:rFonts w:ascii="Courier New" w:hAnsi="Courier New" w:cs="Courier New"/>
-          <w:bCs/>
-          <w:i/>
-          <w:sz w:val="18"/>
-          <w:szCs w:val="18"/>
-          <w:u w:val="single"/>
-        </w:rPr>
-        <w:t>box</w:t>
-      </w:r>
-      <w:r>
-        <w:rPr>
-          <w:rFonts w:ascii="Courier New" w:hAnsi="Courier New" w:cs="Courier New"/>
-          <w:bCs/>
-          <w:i/>
-          <w:sz w:val="18"/>
-          <w:szCs w:val="18"/>
-          <w:u w:val="single"/>
-        </w:rPr>
-        <w:t xml:space="preserve"> orientation.  Example (1) without log scale, showing that the other arguments are still operational</w:t>
-      </w:r>
-    </w:p>
-    <w:p>
-      <w:pPr>
-        <w:ind w:left="1701" w:hanging="567"/>
-        <w:rPr>
-          <w:rFonts w:ascii="Courier New" w:hAnsi="Courier New" w:cs="Courier New"/>
-          <w:bCs/>
-          <w:i/>
-          <w:sz w:val="18"/>
-          <w:szCs w:val="18"/>
-        </w:rPr>
-      </w:pPr>
-      <w:r>
-        <w:rPr>
-          <w:rFonts w:ascii="Courier New" w:hAnsi="Courier New" w:cs="Courier New"/>
-          <w:bCs/>
-          <w:i/>
-          <w:sz w:val="18"/>
-          <w:szCs w:val="18"/>
-        </w:rPr>
-        <w:t>obs1 &lt;- data.frame(Time = (1:20), Group1 = rep(c("G", "H"), times = 10), Group2 = rep(c("A", "B"), each = 10)) ; fun_gg_</w:t>
-      </w:r>
-      <w:r>
-        <w:rPr>
-          <w:rFonts w:ascii="Courier New" w:hAnsi="Courier New" w:cs="Courier New"/>
-          <w:bCs/>
-          <w:i/>
-          <w:sz w:val="18"/>
-          <w:szCs w:val="18"/>
-        </w:rPr>
-        <w:t>boxplot</w:t>
-      </w:r>
-      <w:r>
-        <w:rPr>
-          <w:rFonts w:ascii="Courier New" w:hAnsi="Courier New" w:cs="Courier New"/>
-          <w:bCs/>
-          <w:i/>
-          <w:sz w:val="18"/>
-          <w:szCs w:val="18"/>
-        </w:rPr>
-        <w:t>(data1 = obs1, y = "Time", categ = c("Group1", "Group2"), y.tick.nb = 10, y.inter.tick.nb = 2, y.include.zero = TRUE, vertical = FALSE)</w:t>
-      </w:r>
-    </w:p>
-    <w:p>
-      <w:pPr>
-        <w:ind w:left="1701" w:hanging="567"/>
-        <w:rPr>
-          <w:rFonts w:ascii="Courier New" w:hAnsi="Courier New" w:cs="Courier New"/>
-          <w:bCs/>
-          <w:i/>
-          <w:sz w:val="18"/>
-          <w:szCs w:val="18"/>
-          <w:u w:val="single"/>
-        </w:rPr>
-      </w:pPr>
-      <w:r>
-        <w:rPr>
-          <w:rFonts w:ascii="Courier New" w:hAnsi="Courier New" w:cs="Courier New"/>
-          <w:bCs/>
-          <w:i/>
-          <w:sz w:val="18"/>
-          <w:szCs w:val="18"/>
-          <w:u w:val="single"/>
-        </w:rPr>
-        <w:lastRenderedPageBreak/>
-        <w:t xml:space="preserve">### </w:t>
-      </w:r>
-      <w:r>
-        <w:rPr>
-          <w:rFonts w:ascii="Courier New" w:hAnsi="Courier New" w:cs="Courier New"/>
-          <w:bCs/>
-          <w:i/>
-          <w:sz w:val="18"/>
-          <w:szCs w:val="18"/>
-          <w:u w:val="single"/>
-        </w:rPr>
-        <w:t>box</w:t>
-      </w:r>
-      <w:r>
-        <w:rPr>
-          <w:rFonts w:ascii="Courier New" w:hAnsi="Courier New" w:cs="Courier New"/>
-          <w:bCs/>
-          <w:i/>
-          <w:sz w:val="18"/>
-          <w:szCs w:val="18"/>
-          <w:u w:val="single"/>
-        </w:rPr>
-        <w:t xml:space="preserve"> orientation. Example (2) with log scale. Horizontal orientation is blocked with log2 and log10 scales because of a bug in ggplot2 (https://github.com/tidyverse/ggplot2/issues/881)</w:t>
-      </w:r>
-    </w:p>
-    <w:p>
-      <w:pPr>
-        <w:ind w:left="1701" w:hanging="567"/>
-        <w:rPr>
-          <w:rFonts w:ascii="Courier New" w:hAnsi="Courier New" w:cs="Courier New"/>
-          <w:bCs/>
-          <w:i/>
-          <w:sz w:val="18"/>
-          <w:szCs w:val="18"/>
-        </w:rPr>
-      </w:pPr>
-      <w:r>
-        <w:rPr>
-          <w:rFonts w:ascii="Courier New" w:hAnsi="Courier New" w:cs="Courier New"/>
-          <w:bCs/>
-          <w:i/>
-          <w:sz w:val="18"/>
-          <w:szCs w:val="18"/>
-        </w:rPr>
         <w:t>obs1 &lt;- data.frame(Time = log10((1:20) * 100), Group1 = rep(c("G", "H"), times = 10), Group2 = rep(c("A", "B"), each = 10)) ; fun_gg_</w:t>
       </w:r>
       <w:r>

--- a/boxplot_examples.docx
+++ b/boxplot_examples.docx
@@ -1186,6 +1186,1532 @@
           <w:szCs w:val="18"/>
         </w:rPr>
       </w:pPr>
+      <w:r>
+        <w:rPr>
+          <w:rFonts w:ascii="Courier New" w:hAnsi="Courier New" w:cs="Courier New"/>
+          <w:bCs/>
+          <w:i/>
+          <w:sz w:val="18"/>
+          <w:szCs w:val="18"/>
+        </w:rPr>
+        <w:t xml:space="preserve"># box.whisker.kind: </w:t>
+      </w:r>
+      <w:r>
+        <w:rPr>
+          <w:rFonts w:ascii="Courier New" w:hAnsi="Courier New" w:cs="Courier New"/>
+          <w:bCs/>
+          <w:i/>
+          <w:sz w:val="18"/>
+          <w:szCs w:val="18"/>
+        </w:rPr>
+        <w:t>range</w:t>
+      </w:r>
+      <w:r>
+        <w:rPr>
+          <w:rFonts w:ascii="Courier New" w:hAnsi="Courier New" w:cs="Courier New"/>
+          <w:bCs/>
+          <w:i/>
+          <w:sz w:val="18"/>
+          <w:szCs w:val="18"/>
+        </w:rPr>
+        <w:t xml:space="preserve"> of the whiskers. Either "no" (no whiskers), or "std" (length of each whisker equal to 1.5 x Inter Quartile Range (IQR)), or "max" (length of the whiskers up or down to the most distant dot)</w:t>
+      </w:r>
+    </w:p>
+    <w:p>
+      <w:pPr>
+        <w:ind w:left="1701" w:hanging="567"/>
+        <w:jc w:val="left"/>
+        <w:rPr>
+          <w:rFonts w:ascii="Courier New" w:hAnsi="Courier New" w:cs="Courier New"/>
+          <w:bCs/>
+          <w:i/>
+          <w:sz w:val="18"/>
+          <w:szCs w:val="18"/>
+        </w:rPr>
+      </w:pPr>
+      <w:r>
+        <w:rPr>
+          <w:rFonts w:ascii="Courier New" w:hAnsi="Courier New" w:cs="Courier New"/>
+          <w:bCs/>
+          <w:i/>
+          <w:sz w:val="18"/>
+          <w:szCs w:val="18"/>
+        </w:rPr>
+        <w:t># box.whisker.width: numeric value (from 0 to 1) of the whisker width, with 0 meaning no whiskers and 1 meaning a width equal to the corresponding boxplot width</w:t>
+      </w:r>
+    </w:p>
+    <w:p>
+      <w:pPr>
+        <w:ind w:left="1701" w:hanging="567"/>
+        <w:jc w:val="left"/>
+        <w:rPr>
+          <w:rFonts w:ascii="Courier New" w:hAnsi="Courier New" w:cs="Courier New"/>
+          <w:bCs/>
+          <w:i/>
+          <w:sz w:val="18"/>
+          <w:szCs w:val="18"/>
+        </w:rPr>
+      </w:pPr>
+      <w:r>
+        <w:rPr>
+          <w:rFonts w:ascii="Courier New" w:hAnsi="Courier New" w:cs="Courier New"/>
+          <w:bCs/>
+          <w:i/>
+          <w:sz w:val="18"/>
+          <w:szCs w:val="18"/>
+        </w:rPr>
+        <w:t># dot.color: vector of character string. Idem as categ.color but for dots, except that in the possibility (3), the rule "a single color per class of categ1 and a single class of categ1", cannot be respected (each dot can have a different color). If NULL, no dots plotted</w:t>
+      </w:r>
+    </w:p>
+    <w:p>
+      <w:pPr>
+        <w:ind w:left="1701" w:hanging="567"/>
+        <w:jc w:val="left"/>
+        <w:rPr>
+          <w:rFonts w:ascii="Courier New" w:hAnsi="Courier New" w:cs="Courier New"/>
+          <w:bCs/>
+          <w:i/>
+          <w:sz w:val="18"/>
+          <w:szCs w:val="18"/>
+        </w:rPr>
+      </w:pPr>
+      <w:r>
+        <w:rPr>
+          <w:rFonts w:ascii="Courier New" w:hAnsi="Courier New" w:cs="Courier New"/>
+          <w:bCs/>
+          <w:i/>
+          <w:sz w:val="18"/>
+          <w:szCs w:val="18"/>
+        </w:rPr>
+        <w:t># dot.categ: optional single character string of a data1 column name (further refered to as categ3). If non NULL, then a legend will be created for the dots, in addition to the legend for the boxes</w:t>
+      </w:r>
+      <w:r>
+        <w:rPr>
+          <w:rFonts w:ascii="Courier New" w:hAnsi="Courier New" w:cs="Courier New"/>
+          <w:bCs/>
+          <w:i/>
+          <w:sz w:val="18"/>
+          <w:szCs w:val="18"/>
+        </w:rPr>
+        <w:t>. BEWARE: cannot be a column already specified in categ</w:t>
+      </w:r>
+    </w:p>
+    <w:p>
+      <w:pPr>
+        <w:ind w:left="1701" w:hanging="567"/>
+        <w:jc w:val="left"/>
+        <w:rPr>
+          <w:rFonts w:ascii="Courier New" w:hAnsi="Courier New" w:cs="Courier New"/>
+          <w:bCs/>
+          <w:i/>
+          <w:sz w:val="18"/>
+          <w:szCs w:val="18"/>
+        </w:rPr>
+      </w:pPr>
+      <w:r>
+        <w:rPr>
+          <w:rFonts w:ascii="Courier New" w:hAnsi="Courier New" w:cs="Courier New"/>
+          <w:bCs/>
+          <w:i/>
+          <w:sz w:val="18"/>
+          <w:szCs w:val="18"/>
+        </w:rPr>
+        <w:t xml:space="preserve"># dot.categ.class.order: optional vector of character strings indicating the order of the classes of categ3. If dot.categ is non NULL and </w:t>
+      </w:r>
+      <w:r>
+        <w:rPr>
+          <w:rFonts w:ascii="Courier New" w:hAnsi="Courier New" w:cs="Courier New"/>
+          <w:bCs/>
+          <w:i/>
+          <w:sz w:val="18"/>
+          <w:szCs w:val="18"/>
+        </w:rPr>
+        <w:t>dot.categ.class.order = NULL, classes are displayed in the legend according to the alphabetical order. Ignored if dot.categ is NULL</w:t>
+      </w:r>
+    </w:p>
+    <w:p>
+      <w:pPr>
+        <w:ind w:left="1701" w:hanging="567"/>
+        <w:jc w:val="left"/>
+        <w:rPr>
+          <w:rFonts w:ascii="Courier New" w:hAnsi="Courier New" w:cs="Courier New"/>
+          <w:bCs/>
+          <w:i/>
+          <w:sz w:val="18"/>
+          <w:szCs w:val="18"/>
+        </w:rPr>
+      </w:pPr>
+      <w:r>
+        <w:rPr>
+          <w:rFonts w:ascii="Courier New" w:hAnsi="Courier New" w:cs="Courier New"/>
+          <w:bCs/>
+          <w:i/>
+          <w:sz w:val="18"/>
+          <w:szCs w:val="18"/>
+        </w:rPr>
+        <w:t xml:space="preserve"># </w:t>
+      </w:r>
+      <w:r>
+        <w:rPr>
+          <w:rFonts w:ascii="Courier New" w:hAnsi="Courier New" w:cs="Courier New"/>
+          <w:bCs/>
+          <w:i/>
+          <w:sz w:val="18"/>
+          <w:szCs w:val="18"/>
+        </w:rPr>
+        <w:t>dot.categ.legend.name</w:t>
+      </w:r>
+      <w:r>
+        <w:rPr>
+          <w:rFonts w:ascii="Courier New" w:hAnsi="Courier New" w:cs="Courier New"/>
+          <w:bCs/>
+          <w:i/>
+          <w:sz w:val="18"/>
+          <w:szCs w:val="18"/>
+        </w:rPr>
+        <w:t xml:space="preserve">: </w:t>
+      </w:r>
+      <w:r>
+        <w:rPr>
+          <w:rFonts w:ascii="Courier New" w:hAnsi="Courier New" w:cs="Courier New"/>
+          <w:bCs/>
+          <w:i/>
+          <w:sz w:val="18"/>
+          <w:szCs w:val="18"/>
+        </w:rPr>
+        <w:t>optional character string of the legend title for categ3. If categ.legend.name = NULL, categ3 value is used (name of the column in data1). Write "" if no legend required. Ignored if dot.categ is NULL</w:t>
+      </w:r>
+    </w:p>
+    <w:p>
+      <w:pPr>
+        <w:ind w:left="1701" w:hanging="567"/>
+        <w:jc w:val="left"/>
+        <w:rPr>
+          <w:rFonts w:ascii="Courier New" w:hAnsi="Courier New" w:cs="Courier New"/>
+          <w:bCs/>
+          <w:i/>
+          <w:sz w:val="18"/>
+          <w:szCs w:val="18"/>
+        </w:rPr>
+      </w:pPr>
+      <w:r>
+        <w:rPr>
+          <w:rFonts w:ascii="Courier New" w:hAnsi="Courier New" w:cs="Courier New"/>
+          <w:bCs/>
+          <w:i/>
+          <w:sz w:val="18"/>
+          <w:szCs w:val="18"/>
+        </w:rPr>
+        <w:t># dot.tidy: logical. Nice dot spreading? If TRUE, use the geom_dotplot() function for a nice representation. If FALSE, dots are randomly spread, using the dot.jitter argument (see below)</w:t>
+      </w:r>
+    </w:p>
+    <w:p>
+      <w:pPr>
+        <w:ind w:left="1701" w:hanging="567"/>
+        <w:jc w:val="left"/>
+        <w:rPr>
+          <w:rFonts w:ascii="Courier New" w:hAnsi="Courier New" w:cs="Courier New"/>
+          <w:bCs/>
+          <w:i/>
+          <w:sz w:val="18"/>
+          <w:szCs w:val="18"/>
+        </w:rPr>
+      </w:pPr>
+      <w:r>
+        <w:rPr>
+          <w:rFonts w:ascii="Courier New" w:hAnsi="Courier New" w:cs="Courier New"/>
+          <w:bCs/>
+          <w:i/>
+          <w:sz w:val="18"/>
+          <w:szCs w:val="18"/>
+        </w:rPr>
+        <w:t xml:space="preserve"># </w:t>
+      </w:r>
+      <w:r>
+        <w:rPr>
+          <w:rFonts w:ascii="Courier New" w:hAnsi="Courier New" w:cs="Courier New"/>
+          <w:bCs/>
+          <w:i/>
+          <w:sz w:val="18"/>
+          <w:szCs w:val="18"/>
+        </w:rPr>
+        <w:t>dot.tidy.bin.nb</w:t>
+      </w:r>
+      <w:r>
+        <w:rPr>
+          <w:rFonts w:ascii="Courier New" w:hAnsi="Courier New" w:cs="Courier New"/>
+          <w:bCs/>
+          <w:i/>
+          <w:sz w:val="18"/>
+          <w:szCs w:val="18"/>
+        </w:rPr>
+        <w:t xml:space="preserve">: </w:t>
+      </w:r>
+      <w:r>
+        <w:rPr>
+          <w:rFonts w:ascii="Courier New" w:hAnsi="Courier New" w:cs="Courier New"/>
+          <w:bCs/>
+          <w:i/>
+          <w:sz w:val="18"/>
+          <w:szCs w:val="18"/>
+        </w:rPr>
+        <w:t>positive integer indicating the number of bins (i.e., nb of separations) of the y.lim range. Each dot will then be put in one of the bin, with the size the width of the bin. Not considered if dot.tidy is FALSE</w:t>
+      </w:r>
+    </w:p>
+    <w:p>
+      <w:pPr>
+        <w:ind w:left="1701" w:hanging="567"/>
+        <w:jc w:val="left"/>
+        <w:rPr>
+          <w:rFonts w:ascii="Courier New" w:hAnsi="Courier New" w:cs="Courier New"/>
+          <w:bCs/>
+          <w:i/>
+          <w:sz w:val="18"/>
+          <w:szCs w:val="18"/>
+        </w:rPr>
+      </w:pPr>
+      <w:r>
+        <w:rPr>
+          <w:rFonts w:ascii="Courier New" w:hAnsi="Courier New" w:cs="Courier New"/>
+          <w:bCs/>
+          <w:i/>
+          <w:sz w:val="18"/>
+          <w:szCs w:val="18"/>
+        </w:rPr>
+        <w:lastRenderedPageBreak/>
+        <w:t># dot.jitter: numeric value (from 0 to 1) of random dot horizontal dispersion, with 0 meaning no dispersion and 1 meaning a dispersion in the corresponding box width interval. Not considered if dot.tidy is TRUE</w:t>
+      </w:r>
+    </w:p>
+    <w:p>
+      <w:pPr>
+        <w:ind w:left="1701" w:hanging="567"/>
+        <w:jc w:val="left"/>
+        <w:rPr>
+          <w:rFonts w:ascii="Courier New" w:hAnsi="Courier New" w:cs="Courier New"/>
+          <w:bCs/>
+          <w:i/>
+          <w:sz w:val="18"/>
+          <w:szCs w:val="18"/>
+        </w:rPr>
+      </w:pPr>
+      <w:r>
+        <w:rPr>
+          <w:rFonts w:ascii="Courier New" w:hAnsi="Courier New" w:cs="Courier New"/>
+          <w:bCs/>
+          <w:i/>
+          <w:sz w:val="18"/>
+          <w:szCs w:val="18"/>
+        </w:rPr>
+        <w:t xml:space="preserve"># </w:t>
+      </w:r>
+      <w:r>
+        <w:rPr>
+          <w:rFonts w:ascii="Courier New" w:hAnsi="Courier New" w:cs="Courier New"/>
+          <w:bCs/>
+          <w:i/>
+          <w:sz w:val="18"/>
+          <w:szCs w:val="18"/>
+        </w:rPr>
+        <w:t>dot.size</w:t>
+      </w:r>
+      <w:r>
+        <w:rPr>
+          <w:rFonts w:ascii="Courier New" w:hAnsi="Courier New" w:cs="Courier New"/>
+          <w:bCs/>
+          <w:i/>
+          <w:sz w:val="18"/>
+          <w:szCs w:val="18"/>
+        </w:rPr>
+        <w:t xml:space="preserve">: </w:t>
+      </w:r>
+      <w:r>
+        <w:rPr>
+          <w:rFonts w:ascii="Courier New" w:hAnsi="Courier New" w:cs="Courier New"/>
+          <w:bCs/>
+          <w:i/>
+          <w:sz w:val="18"/>
+          <w:szCs w:val="18"/>
+        </w:rPr>
+        <w:t>numeric value of dot size (in mm). Not considered if dot.tidy is TRUE</w:t>
+      </w:r>
+    </w:p>
+    <w:p>
+      <w:pPr>
+        <w:ind w:left="1701" w:hanging="567"/>
+        <w:jc w:val="left"/>
+        <w:rPr>
+          <w:rFonts w:ascii="Courier New" w:hAnsi="Courier New" w:cs="Courier New"/>
+          <w:bCs/>
+          <w:i/>
+          <w:sz w:val="18"/>
+          <w:szCs w:val="18"/>
+        </w:rPr>
+      </w:pPr>
+      <w:r>
+        <w:rPr>
+          <w:rFonts w:ascii="Courier New" w:hAnsi="Courier New" w:cs="Courier New"/>
+          <w:bCs/>
+          <w:i/>
+          <w:sz w:val="18"/>
+          <w:szCs w:val="18"/>
+        </w:rPr>
+        <w:t># dot.alpha: numeric value (from 0 to 1) of dot transparency (full transparent to full opaque, respectively)</w:t>
+      </w:r>
+    </w:p>
+    <w:p>
+      <w:pPr>
+        <w:ind w:left="1701" w:hanging="567"/>
+        <w:jc w:val="left"/>
+        <w:rPr>
+          <w:rFonts w:ascii="Courier New" w:hAnsi="Courier New" w:cs="Courier New"/>
+          <w:bCs/>
+          <w:i/>
+          <w:sz w:val="18"/>
+          <w:szCs w:val="18"/>
+        </w:rPr>
+      </w:pPr>
+      <w:r>
+        <w:rPr>
+          <w:rFonts w:ascii="Courier New" w:hAnsi="Courier New" w:cs="Courier New"/>
+          <w:bCs/>
+          <w:i/>
+          <w:sz w:val="18"/>
+          <w:szCs w:val="18"/>
+        </w:rPr>
+        <w:t xml:space="preserve"># </w:t>
+      </w:r>
+      <w:r>
+        <w:rPr>
+          <w:rFonts w:ascii="Courier New" w:hAnsi="Courier New" w:cs="Courier New"/>
+          <w:bCs/>
+          <w:i/>
+          <w:sz w:val="18"/>
+          <w:szCs w:val="18"/>
+        </w:rPr>
+        <w:t>dot.border.size</w:t>
+      </w:r>
+      <w:r>
+        <w:rPr>
+          <w:rFonts w:ascii="Courier New" w:hAnsi="Courier New" w:cs="Courier New"/>
+          <w:bCs/>
+          <w:i/>
+          <w:sz w:val="18"/>
+          <w:szCs w:val="18"/>
+        </w:rPr>
+        <w:t xml:space="preserve">: </w:t>
+      </w:r>
+      <w:r>
+        <w:rPr>
+          <w:rFonts w:ascii="Courier New" w:hAnsi="Courier New" w:cs="Courier New"/>
+          <w:bCs/>
+          <w:i/>
+          <w:sz w:val="18"/>
+          <w:szCs w:val="18"/>
+        </w:rPr>
+        <w:t>numeric value of border dot size (in mm). Write zero for no dot border. If dot.tidy is TRUE, value 0 remove the border. Another one leave the border without size control (geom_doplot() feature)</w:t>
+      </w:r>
+    </w:p>
+    <w:p>
+      <w:pPr>
+        <w:ind w:left="1701" w:hanging="567"/>
+        <w:jc w:val="left"/>
+        <w:rPr>
+          <w:rFonts w:ascii="Courier New" w:hAnsi="Courier New" w:cs="Courier New"/>
+          <w:bCs/>
+          <w:i/>
+          <w:sz w:val="18"/>
+          <w:szCs w:val="18"/>
+        </w:rPr>
+      </w:pPr>
+      <w:r>
+        <w:rPr>
+          <w:rFonts w:ascii="Courier New" w:hAnsi="Courier New" w:cs="Courier New"/>
+          <w:bCs/>
+          <w:i/>
+          <w:sz w:val="18"/>
+          <w:szCs w:val="18"/>
+        </w:rPr>
+        <w:t xml:space="preserve"># </w:t>
+      </w:r>
+      <w:r>
+        <w:rPr>
+          <w:rFonts w:ascii="Courier New" w:hAnsi="Courier New" w:cs="Courier New"/>
+          <w:bCs/>
+          <w:i/>
+          <w:sz w:val="18"/>
+          <w:szCs w:val="18"/>
+        </w:rPr>
+        <w:t>dot.border.color</w:t>
+      </w:r>
+      <w:r>
+        <w:rPr>
+          <w:rFonts w:ascii="Courier New" w:hAnsi="Courier New" w:cs="Courier New"/>
+          <w:bCs/>
+          <w:i/>
+          <w:sz w:val="18"/>
+          <w:szCs w:val="18"/>
+        </w:rPr>
+        <w:t xml:space="preserve">: </w:t>
+      </w:r>
+      <w:r>
+        <w:rPr>
+          <w:rFonts w:ascii="Courier New" w:hAnsi="Courier New" w:cs="Courier New"/>
+          <w:bCs/>
+          <w:i/>
+          <w:sz w:val="18"/>
+          <w:szCs w:val="18"/>
+        </w:rPr>
+        <w:t xml:space="preserve">single character color string defining the color of the dot border (same color for all the dots, whatever their categories). If </w:t>
+      </w:r>
+      <w:r>
+        <w:rPr>
+          <w:rFonts w:ascii="Courier New" w:hAnsi="Courier New" w:cs="Courier New"/>
+          <w:bCs/>
+          <w:i/>
+          <w:sz w:val="18"/>
+          <w:szCs w:val="18"/>
+        </w:rPr>
+        <w:t>dot.border.color</w:t>
+      </w:r>
+      <w:r>
+        <w:rPr>
+          <w:rFonts w:ascii="Courier New" w:hAnsi="Courier New" w:cs="Courier New"/>
+          <w:bCs/>
+          <w:i/>
+          <w:sz w:val="18"/>
+          <w:szCs w:val="18"/>
+        </w:rPr>
+        <w:t xml:space="preserve"> = NULL, the border color will be the same as the dot color. A single integer is also accepted instead of a character string, that will be processed by fun_gg_palette()</w:t>
+      </w:r>
+    </w:p>
+    <w:p>
+      <w:pPr>
+        <w:ind w:left="1701" w:hanging="567"/>
+        <w:jc w:val="left"/>
+        <w:rPr>
+          <w:rFonts w:ascii="Courier New" w:hAnsi="Courier New" w:cs="Courier New"/>
+          <w:bCs/>
+          <w:i/>
+          <w:sz w:val="18"/>
+          <w:szCs w:val="18"/>
+        </w:rPr>
+      </w:pPr>
+      <w:r>
+        <w:rPr>
+          <w:rFonts w:ascii="Courier New" w:hAnsi="Courier New" w:cs="Courier New"/>
+          <w:bCs/>
+          <w:i/>
+          <w:sz w:val="18"/>
+          <w:szCs w:val="18"/>
+        </w:rPr>
+        <w:t xml:space="preserve"># </w:t>
+      </w:r>
+      <w:r>
+        <w:rPr>
+          <w:rFonts w:ascii="Courier New" w:hAnsi="Courier New" w:cs="Courier New"/>
+          <w:bCs/>
+          <w:i/>
+          <w:sz w:val="18"/>
+          <w:szCs w:val="18"/>
+        </w:rPr>
+        <w:t>x.lab</w:t>
+      </w:r>
+      <w:r>
+        <w:rPr>
+          <w:rFonts w:ascii="Courier New" w:hAnsi="Courier New" w:cs="Courier New"/>
+          <w:bCs/>
+          <w:i/>
+          <w:sz w:val="18"/>
+          <w:szCs w:val="18"/>
+        </w:rPr>
+        <w:t>: a character string or expression for x-axis legend. If NULL, character string of categ1</w:t>
+      </w:r>
+    </w:p>
+    <w:p>
+      <w:pPr>
+        <w:ind w:left="1701" w:hanging="567"/>
+        <w:jc w:val="left"/>
+        <w:rPr>
+          <w:rFonts w:ascii="Courier New" w:hAnsi="Courier New" w:cs="Courier New"/>
+          <w:bCs/>
+          <w:i/>
+          <w:sz w:val="18"/>
+          <w:szCs w:val="18"/>
+        </w:rPr>
+      </w:pPr>
+      <w:r>
+        <w:rPr>
+          <w:rFonts w:ascii="Courier New" w:hAnsi="Courier New" w:cs="Courier New"/>
+          <w:bCs/>
+          <w:i/>
+          <w:sz w:val="18"/>
+          <w:szCs w:val="18"/>
+        </w:rPr>
+        <w:t xml:space="preserve"># </w:t>
+      </w:r>
+      <w:r>
+        <w:rPr>
+          <w:rFonts w:ascii="Courier New" w:hAnsi="Courier New" w:cs="Courier New"/>
+          <w:bCs/>
+          <w:i/>
+          <w:sz w:val="18"/>
+          <w:szCs w:val="18"/>
+        </w:rPr>
+        <w:t>y.lab</w:t>
+      </w:r>
+      <w:r>
+        <w:rPr>
+          <w:rFonts w:ascii="Courier New" w:hAnsi="Courier New" w:cs="Courier New"/>
+          <w:bCs/>
+          <w:i/>
+          <w:sz w:val="18"/>
+          <w:szCs w:val="18"/>
+        </w:rPr>
+        <w:t>: a character string or expression for y-axis legend. If NULL, character string of the y argument</w:t>
+      </w:r>
+    </w:p>
+    <w:p>
+      <w:pPr>
+        <w:ind w:left="1701" w:hanging="567"/>
+        <w:jc w:val="left"/>
+        <w:rPr>
+          <w:rFonts w:ascii="Courier New" w:hAnsi="Courier New" w:cs="Courier New"/>
+          <w:bCs/>
+          <w:i/>
+          <w:sz w:val="18"/>
+          <w:szCs w:val="18"/>
+        </w:rPr>
+      </w:pPr>
+      <w:r>
+        <w:rPr>
+          <w:rFonts w:ascii="Courier New" w:hAnsi="Courier New" w:cs="Courier New"/>
+          <w:bCs/>
+          <w:i/>
+          <w:sz w:val="18"/>
+          <w:szCs w:val="18"/>
+        </w:rPr>
+        <w:t># y.</w:t>
+      </w:r>
+      <w:r>
+        <w:rPr>
+          <w:rFonts w:ascii="Courier New" w:hAnsi="Courier New" w:cs="Courier New"/>
+          <w:bCs/>
+          <w:i/>
+          <w:sz w:val="18"/>
+          <w:szCs w:val="18"/>
+        </w:rPr>
+        <w:t>lim</w:t>
+      </w:r>
+      <w:r>
+        <w:rPr>
+          <w:rFonts w:ascii="Courier New" w:hAnsi="Courier New" w:cs="Courier New"/>
+          <w:bCs/>
+          <w:i/>
+          <w:sz w:val="18"/>
+          <w:szCs w:val="18"/>
+        </w:rPr>
+        <w:t xml:space="preserve">: </w:t>
+      </w:r>
+      <w:r>
+        <w:rPr>
+          <w:rFonts w:ascii="Courier New" w:hAnsi="Courier New" w:cs="Courier New"/>
+          <w:bCs/>
+          <w:i/>
+          <w:sz w:val="18"/>
+          <w:szCs w:val="18"/>
+        </w:rPr>
+        <w:t>2 numeric values indicating the range of the y-axis</w:t>
+      </w:r>
+    </w:p>
+    <w:p>
+      <w:pPr>
+        <w:ind w:left="1701" w:hanging="567"/>
+        <w:jc w:val="left"/>
+        <w:rPr>
+          <w:rFonts w:ascii="Courier New" w:hAnsi="Courier New" w:cs="Courier New"/>
+          <w:bCs/>
+          <w:i/>
+          <w:sz w:val="18"/>
+          <w:szCs w:val="18"/>
+        </w:rPr>
+      </w:pPr>
+      <w:r>
+        <w:rPr>
+          <w:rFonts w:ascii="Courier New" w:hAnsi="Courier New" w:cs="Courier New"/>
+          <w:bCs/>
+          <w:i/>
+          <w:sz w:val="18"/>
+          <w:szCs w:val="18"/>
+        </w:rPr>
+        <w:t xml:space="preserve"># </w:t>
+      </w:r>
+      <w:r>
+        <w:rPr>
+          <w:rFonts w:ascii="Courier New" w:hAnsi="Courier New" w:cs="Courier New"/>
+          <w:bCs/>
+          <w:i/>
+          <w:sz w:val="18"/>
+          <w:szCs w:val="18"/>
+        </w:rPr>
+        <w:t>y.log</w:t>
+      </w:r>
+      <w:r>
+        <w:rPr>
+          <w:rFonts w:ascii="Courier New" w:hAnsi="Courier New" w:cs="Courier New"/>
+          <w:bCs/>
+          <w:i/>
+          <w:sz w:val="18"/>
+          <w:szCs w:val="18"/>
+        </w:rPr>
+        <w:t xml:space="preserve">: Either "no" (values in the y argument column of the data1 data frame are not log), "log2" (values in the y argument column of the data1 data frame are log2 transformed) or "log10" (values in the y argument column of the data1 data frame are log10 transformed). BEWARE: do not tranform the data, but just display ticks in a log scale manner. Thus, negative or zero values allowed. BEWARE: not possible to have horizontal </w:t>
+      </w:r>
+      <w:r>
+        <w:rPr>
+          <w:rFonts w:ascii="Courier New" w:hAnsi="Courier New" w:cs="Courier New"/>
+          <w:bCs/>
+          <w:i/>
+          <w:sz w:val="18"/>
+          <w:szCs w:val="18"/>
+        </w:rPr>
+        <w:t>box</w:t>
+      </w:r>
+      <w:r>
+        <w:rPr>
+          <w:rFonts w:ascii="Courier New" w:hAnsi="Courier New" w:cs="Courier New"/>
+          <w:bCs/>
+          <w:i/>
+          <w:sz w:val="18"/>
+          <w:szCs w:val="18"/>
+        </w:rPr>
+        <w:t>s with a log axis, due to a bug in ggplot2 (see https://github.com/tidyverse/ggplot2/issues/881)</w:t>
+      </w:r>
+    </w:p>
+    <w:p>
+      <w:pPr>
+        <w:ind w:left="1701" w:hanging="567"/>
+        <w:jc w:val="left"/>
+        <w:rPr>
+          <w:rFonts w:ascii="Courier New" w:hAnsi="Courier New" w:cs="Courier New"/>
+          <w:bCs/>
+          <w:i/>
+          <w:sz w:val="18"/>
+          <w:szCs w:val="18"/>
+        </w:rPr>
+      </w:pPr>
+      <w:r>
+        <w:rPr>
+          <w:rFonts w:ascii="Courier New" w:hAnsi="Courier New" w:cs="Courier New"/>
+          <w:bCs/>
+          <w:i/>
+          <w:sz w:val="18"/>
+          <w:szCs w:val="18"/>
+        </w:rPr>
+        <w:t># y.tick.nb: approximate number of desired label values on the y-axis (n argument of the the fun_scale() function)</w:t>
+      </w:r>
+    </w:p>
+    <w:p>
+      <w:pPr>
+        <w:ind w:left="1701" w:hanging="567"/>
+        <w:jc w:val="left"/>
+        <w:rPr>
+          <w:rFonts w:ascii="Courier New" w:hAnsi="Courier New" w:cs="Courier New"/>
+          <w:bCs/>
+          <w:i/>
+          <w:sz w:val="18"/>
+          <w:szCs w:val="18"/>
+        </w:rPr>
+      </w:pPr>
+      <w:r>
+        <w:rPr>
+          <w:rFonts w:ascii="Courier New" w:hAnsi="Courier New" w:cs="Courier New"/>
+          <w:bCs/>
+          <w:i/>
+          <w:sz w:val="18"/>
+          <w:szCs w:val="18"/>
+        </w:rPr>
+        <w:t xml:space="preserve"># y.inter.tick.nb: number of desired secondary ticks between main ticks. Not considered if </w:t>
+      </w:r>
+      <w:r>
+        <w:rPr>
+          <w:rFonts w:ascii="Courier New" w:hAnsi="Courier New" w:cs="Courier New"/>
+          <w:bCs/>
+          <w:i/>
+          <w:sz w:val="18"/>
+          <w:szCs w:val="18"/>
+        </w:rPr>
+        <w:t>y.log</w:t>
+      </w:r>
+      <w:r>
+        <w:rPr>
+          <w:rFonts w:ascii="Courier New" w:hAnsi="Courier New" w:cs="Courier New"/>
+          <w:bCs/>
+          <w:i/>
+          <w:sz w:val="18"/>
+          <w:szCs w:val="18"/>
+        </w:rPr>
+        <w:t xml:space="preserve"> is other than "no". In that case, play with the </w:t>
+      </w:r>
+      <w:r>
+        <w:rPr>
+          <w:rFonts w:ascii="Courier New" w:hAnsi="Courier New" w:cs="Courier New"/>
+          <w:bCs/>
+          <w:i/>
+          <w:sz w:val="18"/>
+          <w:szCs w:val="18"/>
+        </w:rPr>
+        <w:t>y.lim</w:t>
+      </w:r>
+      <w:r>
+        <w:rPr>
+          <w:rFonts w:ascii="Courier New" w:hAnsi="Courier New" w:cs="Courier New"/>
+          <w:bCs/>
+          <w:i/>
+          <w:sz w:val="18"/>
+          <w:szCs w:val="18"/>
+        </w:rPr>
+        <w:t xml:space="preserve"> and y.tick.nb arguments</w:t>
+      </w:r>
+    </w:p>
+    <w:p>
+      <w:pPr>
+        <w:ind w:left="1701" w:hanging="567"/>
+        <w:jc w:val="left"/>
+        <w:rPr>
+          <w:rFonts w:ascii="Courier New" w:hAnsi="Courier New" w:cs="Courier New"/>
+          <w:bCs/>
+          <w:i/>
+          <w:sz w:val="18"/>
+          <w:szCs w:val="18"/>
+        </w:rPr>
+      </w:pPr>
+      <w:r>
+        <w:rPr>
+          <w:rFonts w:ascii="Courier New" w:hAnsi="Courier New" w:cs="Courier New"/>
+          <w:bCs/>
+          <w:i/>
+          <w:sz w:val="18"/>
+          <w:szCs w:val="18"/>
+        </w:rPr>
+        <w:t xml:space="preserve"># y.include.zero: logical. Does </w:t>
+      </w:r>
+      <w:r>
+        <w:rPr>
+          <w:rFonts w:ascii="Courier New" w:hAnsi="Courier New" w:cs="Courier New"/>
+          <w:bCs/>
+          <w:i/>
+          <w:sz w:val="18"/>
+          <w:szCs w:val="18"/>
+        </w:rPr>
+        <w:t>y.lim</w:t>
+      </w:r>
+      <w:r>
+        <w:rPr>
+          <w:rFonts w:ascii="Courier New" w:hAnsi="Courier New" w:cs="Courier New"/>
+          <w:bCs/>
+          <w:i/>
+          <w:sz w:val="18"/>
+          <w:szCs w:val="18"/>
+        </w:rPr>
+        <w:t xml:space="preserve"> range include 0? Ok even if </w:t>
+      </w:r>
+      <w:r>
+        <w:rPr>
+          <w:rFonts w:ascii="Courier New" w:hAnsi="Courier New" w:cs="Courier New"/>
+          <w:bCs/>
+          <w:i/>
+          <w:sz w:val="18"/>
+          <w:szCs w:val="18"/>
+        </w:rPr>
+        <w:t>y.log</w:t>
+      </w:r>
+      <w:r>
+        <w:rPr>
+          <w:rFonts w:ascii="Courier New" w:hAnsi="Courier New" w:cs="Courier New"/>
+          <w:bCs/>
+          <w:i/>
+          <w:sz w:val="18"/>
+          <w:szCs w:val="18"/>
+        </w:rPr>
+        <w:t xml:space="preserve"> = TRUE because </w:t>
+      </w:r>
+      <w:r>
+        <w:rPr>
+          <w:rFonts w:ascii="Courier New" w:hAnsi="Courier New" w:cs="Courier New"/>
+          <w:bCs/>
+          <w:i/>
+          <w:sz w:val="18"/>
+          <w:szCs w:val="18"/>
+        </w:rPr>
+        <w:t>y.lim</w:t>
+      </w:r>
+      <w:r>
+        <w:rPr>
+          <w:rFonts w:ascii="Courier New" w:hAnsi="Courier New" w:cs="Courier New"/>
+          <w:bCs/>
+          <w:i/>
+          <w:sz w:val="18"/>
+          <w:szCs w:val="18"/>
+        </w:rPr>
+        <w:t xml:space="preserve"> must already be log transformed values</w:t>
+      </w:r>
+    </w:p>
+    <w:p>
+      <w:pPr>
+        <w:ind w:left="1701" w:hanging="567"/>
+        <w:jc w:val="left"/>
+        <w:rPr>
+          <w:rFonts w:ascii="Courier New" w:hAnsi="Courier New" w:cs="Courier New"/>
+          <w:bCs/>
+          <w:i/>
+          <w:sz w:val="18"/>
+          <w:szCs w:val="18"/>
+        </w:rPr>
+      </w:pPr>
+      <w:r>
+        <w:rPr>
+          <w:rFonts w:ascii="Courier New" w:hAnsi="Courier New" w:cs="Courier New"/>
+          <w:bCs/>
+          <w:i/>
+          <w:sz w:val="18"/>
+          <w:szCs w:val="18"/>
+        </w:rPr>
+        <w:t xml:space="preserve"># y.top.extra.margin: single proportion (between 0 and 1) indicating if extra margins must be added to </w:t>
+      </w:r>
+      <w:r>
+        <w:rPr>
+          <w:rFonts w:ascii="Courier New" w:hAnsi="Courier New" w:cs="Courier New"/>
+          <w:bCs/>
+          <w:i/>
+          <w:sz w:val="18"/>
+          <w:szCs w:val="18"/>
+        </w:rPr>
+        <w:t>y.lim</w:t>
+      </w:r>
+      <w:r>
+        <w:rPr>
+          <w:rFonts w:ascii="Courier New" w:hAnsi="Courier New" w:cs="Courier New"/>
+          <w:bCs/>
+          <w:i/>
+          <w:sz w:val="18"/>
+          <w:szCs w:val="18"/>
+        </w:rPr>
+        <w:t>. If different from 0, add the range of the axis * y.top.extra.margin (e.g., abs(</w:t>
+      </w:r>
+      <w:r>
+        <w:rPr>
+          <w:rFonts w:ascii="Courier New" w:hAnsi="Courier New" w:cs="Courier New"/>
+          <w:bCs/>
+          <w:i/>
+          <w:sz w:val="18"/>
+          <w:szCs w:val="18"/>
+        </w:rPr>
+        <w:t>y.lim</w:t>
+      </w:r>
+      <w:r>
+        <w:rPr>
+          <w:rFonts w:ascii="Courier New" w:hAnsi="Courier New" w:cs="Courier New"/>
+          <w:bCs/>
+          <w:i/>
+          <w:sz w:val="18"/>
+          <w:szCs w:val="18"/>
+        </w:rPr>
+        <w:t xml:space="preserve">[2] - </w:t>
+      </w:r>
+      <w:r>
+        <w:rPr>
+          <w:rFonts w:ascii="Courier New" w:hAnsi="Courier New" w:cs="Courier New"/>
+          <w:bCs/>
+          <w:i/>
+          <w:sz w:val="18"/>
+          <w:szCs w:val="18"/>
+        </w:rPr>
+        <w:t>y.lim</w:t>
+      </w:r>
+      <w:r>
+        <w:rPr>
+          <w:rFonts w:ascii="Courier New" w:hAnsi="Courier New" w:cs="Courier New"/>
+          <w:bCs/>
+          <w:i/>
+          <w:sz w:val="18"/>
+          <w:szCs w:val="18"/>
+        </w:rPr>
+        <w:t>[1]) * y.top.extra.margin) to the top of y-axis</w:t>
+      </w:r>
+    </w:p>
+    <w:p>
+      <w:pPr>
+        <w:ind w:left="1701" w:hanging="567"/>
+        <w:jc w:val="left"/>
+        <w:rPr>
+          <w:rFonts w:ascii="Courier New" w:hAnsi="Courier New" w:cs="Courier New"/>
+          <w:bCs/>
+          <w:i/>
+          <w:sz w:val="18"/>
+          <w:szCs w:val="18"/>
+        </w:rPr>
+      </w:pPr>
+      <w:r>
+        <w:rPr>
+          <w:rFonts w:ascii="Courier New" w:hAnsi="Courier New" w:cs="Courier New"/>
+          <w:bCs/>
+          <w:i/>
+          <w:sz w:val="18"/>
+          <w:szCs w:val="18"/>
+        </w:rPr>
+        <w:t># y.bottom.extra.margin: idem as y.top.extra.margin but to the bottom of y-axis</w:t>
+      </w:r>
+    </w:p>
+    <w:p>
+      <w:pPr>
+        <w:ind w:left="1701" w:hanging="567"/>
+        <w:jc w:val="left"/>
+        <w:rPr>
+          <w:rFonts w:ascii="Courier New" w:hAnsi="Courier New" w:cs="Courier New"/>
+          <w:bCs/>
+          <w:i/>
+          <w:sz w:val="18"/>
+          <w:szCs w:val="18"/>
+        </w:rPr>
+      </w:pPr>
+      <w:r>
+        <w:rPr>
+          <w:rFonts w:ascii="Courier New" w:hAnsi="Courier New" w:cs="Courier New"/>
+          <w:bCs/>
+          <w:i/>
+          <w:sz w:val="18"/>
+          <w:szCs w:val="18"/>
+        </w:rPr>
+        <w:t># stat.disp: add the median number above the corresponding box. Either NULL (no number shown), "top" (at the top of the figure region) or "above" (above each box)</w:t>
+      </w:r>
+    </w:p>
+    <w:p>
+      <w:pPr>
+        <w:ind w:left="1701" w:hanging="567"/>
+        <w:jc w:val="left"/>
+        <w:rPr>
+          <w:rFonts w:ascii="Courier New" w:hAnsi="Courier New" w:cs="Courier New"/>
+          <w:bCs/>
+          <w:i/>
+          <w:sz w:val="18"/>
+          <w:szCs w:val="18"/>
+        </w:rPr>
+      </w:pPr>
+      <w:r>
+        <w:rPr>
+          <w:rFonts w:ascii="Courier New" w:hAnsi="Courier New" w:cs="Courier New"/>
+          <w:bCs/>
+          <w:i/>
+          <w:sz w:val="18"/>
+          <w:szCs w:val="18"/>
+        </w:rPr>
+        <w:t># stat.disp</w:t>
+      </w:r>
+      <w:r>
+        <w:rPr>
+          <w:rFonts w:ascii="Courier New" w:hAnsi="Courier New" w:cs="Courier New"/>
+          <w:bCs/>
+          <w:i/>
+          <w:sz w:val="18"/>
+          <w:szCs w:val="18"/>
+        </w:rPr>
+        <w:t>.mean</w:t>
+      </w:r>
+      <w:r>
+        <w:rPr>
+          <w:rFonts w:ascii="Courier New" w:hAnsi="Courier New" w:cs="Courier New"/>
+          <w:bCs/>
+          <w:i/>
+          <w:sz w:val="18"/>
+          <w:szCs w:val="18"/>
+        </w:rPr>
+        <w:t xml:space="preserve">: </w:t>
+      </w:r>
+      <w:r>
+        <w:rPr>
+          <w:rFonts w:ascii="Courier New" w:hAnsi="Courier New" w:cs="Courier New"/>
+          <w:bCs/>
+          <w:i/>
+          <w:sz w:val="18"/>
+          <w:szCs w:val="18"/>
+        </w:rPr>
+        <w:t>logical. Diplay means instead of medians ?</w:t>
+      </w:r>
+    </w:p>
+    <w:p>
+      <w:pPr>
+        <w:ind w:left="1701" w:hanging="567"/>
+        <w:jc w:val="left"/>
+        <w:rPr>
+          <w:rFonts w:ascii="Courier New" w:hAnsi="Courier New" w:cs="Courier New"/>
+          <w:bCs/>
+          <w:i/>
+          <w:sz w:val="18"/>
+          <w:szCs w:val="18"/>
+        </w:rPr>
+      </w:pPr>
+      <w:r>
+        <w:rPr>
+          <w:rFonts w:ascii="Courier New" w:hAnsi="Courier New" w:cs="Courier New"/>
+          <w:bCs/>
+          <w:i/>
+          <w:sz w:val="18"/>
+          <w:szCs w:val="18"/>
+        </w:rPr>
+        <w:t># stat.size: numeric value of the stat size (in points). Increase the value to increase text size</w:t>
+      </w:r>
+    </w:p>
+    <w:p>
+      <w:pPr>
+        <w:ind w:left="1701" w:hanging="567"/>
+        <w:jc w:val="left"/>
+        <w:rPr>
+          <w:rFonts w:ascii="Courier New" w:hAnsi="Courier New" w:cs="Courier New"/>
+          <w:bCs/>
+          <w:i/>
+          <w:sz w:val="18"/>
+          <w:szCs w:val="18"/>
+        </w:rPr>
+      </w:pPr>
+      <w:r>
+        <w:rPr>
+          <w:rFonts w:ascii="Courier New" w:hAnsi="Courier New" w:cs="Courier New"/>
+          <w:bCs/>
+          <w:i/>
+          <w:sz w:val="18"/>
+          <w:szCs w:val="18"/>
+        </w:rPr>
+        <w:t># stat.dist: numeric value of the stat distance. Increase the value to increase the distance</w:t>
+      </w:r>
+      <w:r>
+        <w:rPr>
+          <w:rFonts w:ascii="Courier New" w:hAnsi="Courier New" w:cs="Courier New"/>
+          <w:bCs/>
+          <w:i/>
+          <w:sz w:val="18"/>
+          <w:szCs w:val="18"/>
+        </w:rPr>
+        <w:t xml:space="preserve"> from the box plot</w:t>
+      </w:r>
+    </w:p>
+    <w:p>
+      <w:pPr>
+        <w:ind w:left="1701" w:hanging="567"/>
+        <w:jc w:val="left"/>
+        <w:rPr>
+          <w:rFonts w:ascii="Courier New" w:hAnsi="Courier New" w:cs="Courier New"/>
+          <w:bCs/>
+          <w:i/>
+          <w:sz w:val="18"/>
+          <w:szCs w:val="18"/>
+        </w:rPr>
+      </w:pPr>
+      <w:r>
+        <w:rPr>
+          <w:rFonts w:ascii="Courier New" w:hAnsi="Courier New" w:cs="Courier New"/>
+          <w:bCs/>
+          <w:i/>
+          <w:sz w:val="18"/>
+          <w:szCs w:val="18"/>
+        </w:rPr>
+        <w:t xml:space="preserve"># vertical: logical. Vertical </w:t>
+      </w:r>
+      <w:r>
+        <w:rPr>
+          <w:rFonts w:ascii="Courier New" w:hAnsi="Courier New" w:cs="Courier New"/>
+          <w:bCs/>
+          <w:i/>
+          <w:sz w:val="18"/>
+          <w:szCs w:val="18"/>
+        </w:rPr>
+        <w:t>box</w:t>
+      </w:r>
+      <w:r>
+        <w:rPr>
+          <w:rFonts w:ascii="Courier New" w:hAnsi="Courier New" w:cs="Courier New"/>
+          <w:bCs/>
+          <w:i/>
+          <w:sz w:val="18"/>
+          <w:szCs w:val="18"/>
+        </w:rPr>
+        <w:t xml:space="preserve">s? BEWARE: will be automatically set to TRUE if </w:t>
+      </w:r>
+      <w:r>
+        <w:rPr>
+          <w:rFonts w:ascii="Courier New" w:hAnsi="Courier New" w:cs="Courier New"/>
+          <w:bCs/>
+          <w:i/>
+          <w:sz w:val="18"/>
+          <w:szCs w:val="18"/>
+        </w:rPr>
+        <w:t>y.log</w:t>
+      </w:r>
+      <w:r>
+        <w:rPr>
+          <w:rFonts w:ascii="Courier New" w:hAnsi="Courier New" w:cs="Courier New"/>
+          <w:bCs/>
+          <w:i/>
+          <w:sz w:val="18"/>
+          <w:szCs w:val="18"/>
+        </w:rPr>
+        <w:t xml:space="preserve"> argument is other than "no". Indeed, not possible to have horizontal </w:t>
+      </w:r>
+      <w:r>
+        <w:rPr>
+          <w:rFonts w:ascii="Courier New" w:hAnsi="Courier New" w:cs="Courier New"/>
+          <w:bCs/>
+          <w:i/>
+          <w:sz w:val="18"/>
+          <w:szCs w:val="18"/>
+        </w:rPr>
+        <w:t>box</w:t>
+      </w:r>
+      <w:r>
+        <w:rPr>
+          <w:rFonts w:ascii="Courier New" w:hAnsi="Courier New" w:cs="Courier New"/>
+          <w:bCs/>
+          <w:i/>
+          <w:sz w:val="18"/>
+          <w:szCs w:val="18"/>
+        </w:rPr>
+        <w:t>s with a log axis, due to a bug in ggplot2 (see https://github.com/tidyverse/ggplot2/issues/881)</w:t>
+      </w:r>
+    </w:p>
+    <w:p>
+      <w:pPr>
+        <w:ind w:left="1701" w:hanging="567"/>
+        <w:jc w:val="left"/>
+        <w:rPr>
+          <w:rFonts w:ascii="Courier New" w:hAnsi="Courier New" w:cs="Courier New"/>
+          <w:bCs/>
+          <w:i/>
+          <w:sz w:val="18"/>
+          <w:szCs w:val="18"/>
+        </w:rPr>
+      </w:pPr>
+      <w:r>
+        <w:rPr>
+          <w:rFonts w:ascii="Courier New" w:hAnsi="Courier New" w:cs="Courier New"/>
+          <w:bCs/>
+          <w:i/>
+          <w:sz w:val="18"/>
+          <w:szCs w:val="18"/>
+        </w:rPr>
+        <w:t xml:space="preserve"># text.size: numeric value of the size of the (1) axis numbers and axis legends, (2) texts in the graphic legend, (3) stats above </w:t>
+      </w:r>
+      <w:r>
+        <w:rPr>
+          <w:rFonts w:ascii="Courier New" w:hAnsi="Courier New" w:cs="Courier New"/>
+          <w:bCs/>
+          <w:i/>
+          <w:sz w:val="18"/>
+          <w:szCs w:val="18"/>
+        </w:rPr>
+        <w:t>box</w:t>
+      </w:r>
+      <w:r>
+        <w:rPr>
+          <w:rFonts w:ascii="Courier New" w:hAnsi="Courier New" w:cs="Courier New"/>
+          <w:bCs/>
+          <w:i/>
+          <w:sz w:val="18"/>
+          <w:szCs w:val="18"/>
+        </w:rPr>
+        <w:t>s (in points)</w:t>
+      </w:r>
+    </w:p>
+    <w:p>
+      <w:pPr>
+        <w:ind w:left="1701" w:hanging="567"/>
+        <w:jc w:val="left"/>
+        <w:rPr>
+          <w:rFonts w:ascii="Courier New" w:hAnsi="Courier New" w:cs="Courier New"/>
+          <w:bCs/>
+          <w:i/>
+          <w:sz w:val="18"/>
+          <w:szCs w:val="18"/>
+        </w:rPr>
+      </w:pPr>
+      <w:r>
+        <w:rPr>
+          <w:rFonts w:ascii="Courier New" w:hAnsi="Courier New" w:cs="Courier New"/>
+          <w:bCs/>
+          <w:i/>
+          <w:sz w:val="18"/>
+          <w:szCs w:val="18"/>
+        </w:rPr>
+        <w:t># text.angle: integer value of the text angle for the x-axis labels. Positive values for counterclockwise rotation: 0 for horizontal, 90 for vertical, 180 for upside down etc. Negative values for clockwise rotation: 0 for horizontal, -90 for vertical, -180 for upside down etc.</w:t>
+      </w:r>
+    </w:p>
+    <w:p>
+      <w:pPr>
+        <w:ind w:left="1701" w:hanging="567"/>
+        <w:jc w:val="left"/>
+        <w:rPr>
+          <w:rFonts w:ascii="Courier New" w:hAnsi="Courier New" w:cs="Courier New"/>
+          <w:bCs/>
+          <w:i/>
+          <w:sz w:val="18"/>
+          <w:szCs w:val="18"/>
+        </w:rPr>
+      </w:pPr>
+      <w:r>
+        <w:rPr>
+          <w:rFonts w:ascii="Courier New" w:hAnsi="Courier New" w:cs="Courier New"/>
+          <w:bCs/>
+          <w:i/>
+          <w:sz w:val="18"/>
+          <w:szCs w:val="18"/>
+        </w:rPr>
+        <w:t># title: character string of the graph title</w:t>
+      </w:r>
+    </w:p>
+    <w:p>
+      <w:pPr>
+        <w:ind w:left="1701" w:hanging="567"/>
+        <w:jc w:val="left"/>
+        <w:rPr>
+          <w:rFonts w:ascii="Courier New" w:hAnsi="Courier New" w:cs="Courier New"/>
+          <w:bCs/>
+          <w:i/>
+          <w:sz w:val="18"/>
+          <w:szCs w:val="18"/>
+        </w:rPr>
+      </w:pPr>
+      <w:r>
+        <w:rPr>
+          <w:rFonts w:ascii="Courier New" w:hAnsi="Courier New" w:cs="Courier New"/>
+          <w:bCs/>
+          <w:i/>
+          <w:sz w:val="18"/>
+          <w:szCs w:val="18"/>
+        </w:rPr>
+        <w:t># title.text.size: numeric value of the title size (in points)</w:t>
+      </w:r>
+    </w:p>
+    <w:p>
+      <w:pPr>
+        <w:ind w:left="1701" w:hanging="567"/>
+        <w:jc w:val="left"/>
+        <w:rPr>
+          <w:rFonts w:ascii="Courier New" w:hAnsi="Courier New" w:cs="Courier New"/>
+          <w:bCs/>
+          <w:i/>
+          <w:sz w:val="18"/>
+          <w:szCs w:val="18"/>
+        </w:rPr>
+      </w:pPr>
+      <w:r>
+        <w:rPr>
+          <w:rFonts w:ascii="Courier New" w:hAnsi="Courier New" w:cs="Courier New"/>
+          <w:bCs/>
+          <w:i/>
+          <w:sz w:val="18"/>
+          <w:szCs w:val="18"/>
+        </w:rPr>
+        <w:lastRenderedPageBreak/>
+        <w:t># classic: logical. Use the classic theme (article like)?</w:t>
+      </w:r>
+    </w:p>
+    <w:p>
+      <w:pPr>
+        <w:ind w:left="1701" w:hanging="567"/>
+        <w:jc w:val="left"/>
+        <w:rPr>
+          <w:rFonts w:ascii="Courier New" w:hAnsi="Courier New" w:cs="Courier New"/>
+          <w:bCs/>
+          <w:i/>
+          <w:sz w:val="18"/>
+          <w:szCs w:val="18"/>
+        </w:rPr>
+      </w:pPr>
+      <w:r>
+        <w:rPr>
+          <w:rFonts w:ascii="Courier New" w:hAnsi="Courier New" w:cs="Courier New"/>
+          <w:bCs/>
+          <w:i/>
+          <w:sz w:val="18"/>
+          <w:szCs w:val="18"/>
+        </w:rPr>
+        <w:t xml:space="preserve"># grid: logical. draw horizontal lines in the background to better read the </w:t>
+      </w:r>
+      <w:r>
+        <w:rPr>
+          <w:rFonts w:ascii="Courier New" w:hAnsi="Courier New" w:cs="Courier New"/>
+          <w:bCs/>
+          <w:i/>
+          <w:sz w:val="18"/>
+          <w:szCs w:val="18"/>
+        </w:rPr>
+        <w:t>box</w:t>
+      </w:r>
+      <w:r>
+        <w:rPr>
+          <w:rFonts w:ascii="Courier New" w:hAnsi="Courier New" w:cs="Courier New"/>
+          <w:bCs/>
+          <w:i/>
+          <w:sz w:val="18"/>
+          <w:szCs w:val="18"/>
+        </w:rPr>
+        <w:t xml:space="preserve"> values? Not considered if classic = FALSE</w:t>
+      </w:r>
+    </w:p>
+    <w:p>
+      <w:pPr>
+        <w:ind w:left="1701" w:hanging="567"/>
+        <w:jc w:val="left"/>
+        <w:rPr>
+          <w:rFonts w:ascii="Courier New" w:hAnsi="Courier New" w:cs="Courier New"/>
+          <w:bCs/>
+          <w:i/>
+          <w:sz w:val="18"/>
+          <w:szCs w:val="18"/>
+        </w:rPr>
+      </w:pPr>
+      <w:r>
+        <w:rPr>
+          <w:rFonts w:ascii="Courier New" w:hAnsi="Courier New" w:cs="Courier New"/>
+          <w:bCs/>
+          <w:i/>
+          <w:sz w:val="18"/>
+          <w:szCs w:val="18"/>
+        </w:rPr>
+        <w:t># return: logical. Return the graph parameters?</w:t>
+      </w:r>
+    </w:p>
+    <w:p>
+      <w:pPr>
+        <w:ind w:left="1701" w:hanging="567"/>
+        <w:jc w:val="left"/>
+        <w:rPr>
+          <w:rFonts w:ascii="Courier New" w:hAnsi="Courier New" w:cs="Courier New"/>
+          <w:bCs/>
+          <w:i/>
+          <w:sz w:val="18"/>
+          <w:szCs w:val="18"/>
+        </w:rPr>
+      </w:pPr>
+      <w:r>
+        <w:rPr>
+          <w:rFonts w:ascii="Courier New" w:hAnsi="Courier New" w:cs="Courier New"/>
+          <w:bCs/>
+          <w:i/>
+          <w:sz w:val="18"/>
+          <w:szCs w:val="18"/>
+        </w:rPr>
+        <w:t># plot: logical. Plot the graphic? If FALSE and return argument is TRUE, graphical parameters and associated warnings are provided without plotting</w:t>
+      </w:r>
+    </w:p>
+    <w:p>
+      <w:pPr>
+        <w:ind w:left="1701" w:hanging="567"/>
+        <w:jc w:val="left"/>
+        <w:rPr>
+          <w:rFonts w:ascii="Courier New" w:hAnsi="Courier New" w:cs="Courier New"/>
+          <w:bCs/>
+          <w:i/>
+          <w:sz w:val="18"/>
+          <w:szCs w:val="18"/>
+        </w:rPr>
+      </w:pPr>
+      <w:r>
+        <w:rPr>
+          <w:rFonts w:ascii="Courier New" w:hAnsi="Courier New" w:cs="Courier New"/>
+          <w:bCs/>
+          <w:i/>
+          <w:sz w:val="18"/>
+          <w:szCs w:val="18"/>
+        </w:rPr>
+        <w:t># add: character string allowing to add more ggplot2 features (dots, lines, themes, etc.). BEWARE: (1) must start with "+" just after the simple or double opening quote (no space, end of line, carriage return, etc., allowed), (2) must finish with ")" just before the simple or double closing quote (no space, end of line, carriage return, etc., allowed) and (3) each function must be preceded by "ggplot2::" (for instance: "ggplot2::coord_flip()). If the character string contains the "ggplot2::theme" string, then internal ggplot2 theme() and theme_classic() functions will be inactivated to be reused by add. BEWARE: handle this argument with caution since added functions can create conflicts with the preexisting internal ggplot2 functions</w:t>
+      </w:r>
+    </w:p>
+    <w:p>
+      <w:pPr>
+        <w:ind w:left="1701" w:hanging="567"/>
+        <w:jc w:val="left"/>
+        <w:rPr>
+          <w:rFonts w:ascii="Courier New" w:hAnsi="Courier New" w:cs="Courier New"/>
+          <w:bCs/>
+          <w:i/>
+          <w:sz w:val="18"/>
+          <w:szCs w:val="18"/>
+        </w:rPr>
+      </w:pPr>
+      <w:r>
+        <w:rPr>
+          <w:rFonts w:ascii="Courier New" w:hAnsi="Courier New" w:cs="Courier New"/>
+          <w:bCs/>
+          <w:i/>
+          <w:sz w:val="18"/>
+          <w:szCs w:val="18"/>
+        </w:rPr>
+        <w:t># warn.print: logical. Print warnings at the end of the execution? No print if no warning messages</w:t>
+      </w:r>
+      <w:r>
+        <w:rPr>
+          <w:rFonts w:ascii="Courier New" w:hAnsi="Courier New" w:cs="Courier New"/>
+          <w:bCs/>
+          <w:i/>
+          <w:sz w:val="18"/>
+          <w:szCs w:val="18"/>
+        </w:rPr>
+        <w:t>. some of the warning messages (those delivered by the internal ggplot2 functions) are not apparent when using the argument plot = FALSE</w:t>
+      </w:r>
+    </w:p>
+    <w:p>
+      <w:pPr>
+        <w:ind w:left="1701" w:hanging="567"/>
+        <w:jc w:val="left"/>
+        <w:rPr>
+          <w:rFonts w:ascii="Courier New" w:hAnsi="Courier New" w:cs="Courier New"/>
+          <w:bCs/>
+          <w:i/>
+          <w:sz w:val="18"/>
+          <w:szCs w:val="18"/>
+        </w:rPr>
+      </w:pPr>
+      <w:r>
+        <w:rPr>
+          <w:rFonts w:ascii="Courier New" w:hAnsi="Courier New" w:cs="Courier New"/>
+          <w:bCs/>
+          <w:i/>
+          <w:sz w:val="18"/>
+          <w:szCs w:val="18"/>
+        </w:rPr>
+        <w:t xml:space="preserve"># lib.path: </w:t>
+      </w:r>
+      <w:r>
+        <w:rPr>
+          <w:rFonts w:ascii="Courier New" w:hAnsi="Courier New" w:cs="Courier New"/>
+          <w:bCs/>
+          <w:i/>
+          <w:sz w:val="18"/>
+          <w:szCs w:val="18"/>
+        </w:rPr>
+        <w:t xml:space="preserve">character string indicating the </w:t>
+      </w:r>
+      <w:r>
+        <w:rPr>
+          <w:rFonts w:ascii="Courier New" w:hAnsi="Courier New" w:cs="Courier New"/>
+          <w:bCs/>
+          <w:i/>
+          <w:sz w:val="18"/>
+          <w:szCs w:val="18"/>
+        </w:rPr>
+        <w:t>absolute path of the required packages, if not in the default folders</w:t>
+      </w:r>
+    </w:p>
+    <w:p>
+      <w:pPr>
+        <w:ind w:left="1134" w:hanging="567"/>
+        <w:jc w:val="left"/>
+        <w:rPr>
+          <w:rFonts w:ascii="Courier New" w:hAnsi="Courier New" w:cs="Courier New"/>
+          <w:bCs/>
+          <w:i/>
+          <w:sz w:val="18"/>
+          <w:szCs w:val="18"/>
+        </w:rPr>
+      </w:pPr>
       <w:bookmarkStart w:id="0" w:name="_GoBack"/>
       <w:bookmarkEnd w:id="0"/>
       <w:r>
@@ -1196,27 +2722,7 @@
           <w:sz w:val="18"/>
           <w:szCs w:val="18"/>
         </w:rPr>
-        <w:t xml:space="preserve"># box.whisker.kind: </w:t>
-      </w:r>
-      <w:r>
-        <w:rPr>
-          <w:rFonts w:ascii="Courier New" w:hAnsi="Courier New" w:cs="Courier New"/>
-          <w:bCs/>
-          <w:i/>
-          <w:sz w:val="18"/>
-          <w:szCs w:val="18"/>
-        </w:rPr>
-        <w:t>range</w:t>
-      </w:r>
-      <w:r>
-        <w:rPr>
-          <w:rFonts w:ascii="Courier New" w:hAnsi="Courier New" w:cs="Courier New"/>
-          <w:bCs/>
-          <w:i/>
-          <w:sz w:val="18"/>
-          <w:szCs w:val="18"/>
-        </w:rPr>
-        <w:t xml:space="preserve"> of the whiskers. Either "no" (no whiskers), or "std" (length of each whisker equal to 1.5 x Inter Quartile Range (IQR)), or "max" (length of the whiskers up or down to the most distant dot)</w:t>
+        <w:t># REQUIRED PACKAGES</w:t>
       </w:r>
     </w:p>
     <w:p>
@@ -1239,7 +2745,7 @@
           <w:sz w:val="18"/>
           <w:szCs w:val="18"/>
         </w:rPr>
-        <w:t># box.whisker.width: numeric value (from 0 to 1) of the whisker width, with 0 meaning no whiskers and 1 meaning a width equal to the corresponding boxplot width</w:t>
+        <w:t># ggplot2</w:t>
       </w:r>
     </w:p>
     <w:p>
@@ -1262,1424 +2768,7 @@
           <w:sz w:val="18"/>
           <w:szCs w:val="18"/>
         </w:rPr>
-        <w:t># dot.color: vector of character string. Idem as categ.color but for dots, except that in the possibility (3), the rule "a single color per class of categ1 and a single class of categ1", cannot be respected (each dot can have a different color). If NULL, no dots plotted</w:t>
-      </w:r>
-    </w:p>
-    <w:p>
-      <w:pPr>
-        <w:ind w:left="1701" w:hanging="567"/>
-        <w:jc w:val="left"/>
-        <w:rPr>
-          <w:rFonts w:ascii="Courier New" w:hAnsi="Courier New" w:cs="Courier New"/>
-          <w:bCs/>
-          <w:i/>
-          <w:sz w:val="18"/>
-          <w:szCs w:val="18"/>
-        </w:rPr>
-      </w:pPr>
-      <w:r>
-        <w:rPr>
-          <w:rFonts w:ascii="Courier New" w:hAnsi="Courier New" w:cs="Courier New"/>
-          <w:bCs/>
-          <w:i/>
-          <w:sz w:val="18"/>
-          <w:szCs w:val="18"/>
-        </w:rPr>
-        <w:t># dot.categ: optional single character string of a data1 column name (further refered to as categ3). If non NULL, then a legend will be created for the dots, in addition to the legend for the boxes</w:t>
-      </w:r>
-      <w:r>
-        <w:rPr>
-          <w:rFonts w:ascii="Courier New" w:hAnsi="Courier New" w:cs="Courier New"/>
-          <w:bCs/>
-          <w:i/>
-          <w:sz w:val="18"/>
-          <w:szCs w:val="18"/>
-        </w:rPr>
-        <w:t>. BEWARE: cannot be a column already specified in categ</w:t>
-      </w:r>
-    </w:p>
-    <w:p>
-      <w:pPr>
-        <w:ind w:left="1701" w:hanging="567"/>
-        <w:jc w:val="left"/>
-        <w:rPr>
-          <w:rFonts w:ascii="Courier New" w:hAnsi="Courier New" w:cs="Courier New"/>
-          <w:bCs/>
-          <w:i/>
-          <w:sz w:val="18"/>
-          <w:szCs w:val="18"/>
-        </w:rPr>
-      </w:pPr>
-      <w:r>
-        <w:rPr>
-          <w:rFonts w:ascii="Courier New" w:hAnsi="Courier New" w:cs="Courier New"/>
-          <w:bCs/>
-          <w:i/>
-          <w:sz w:val="18"/>
-          <w:szCs w:val="18"/>
-        </w:rPr>
-        <w:t xml:space="preserve"># dot.categ.class.order: optional vector of character strings indicating the order of the classes of categ3. If dot.categ is non NULL and </w:t>
-      </w:r>
-      <w:r>
-        <w:rPr>
-          <w:rFonts w:ascii="Courier New" w:hAnsi="Courier New" w:cs="Courier New"/>
-          <w:bCs/>
-          <w:i/>
-          <w:sz w:val="18"/>
-          <w:szCs w:val="18"/>
-        </w:rPr>
-        <w:t>dot.categ.class.order = NULL, classes are displayed in the legend according to the alphabetical order. Ignored if dot.categ is NULL</w:t>
-      </w:r>
-    </w:p>
-    <w:p>
-      <w:pPr>
-        <w:ind w:left="1701" w:hanging="567"/>
-        <w:jc w:val="left"/>
-        <w:rPr>
-          <w:rFonts w:ascii="Courier New" w:hAnsi="Courier New" w:cs="Courier New"/>
-          <w:bCs/>
-          <w:i/>
-          <w:sz w:val="18"/>
-          <w:szCs w:val="18"/>
-        </w:rPr>
-      </w:pPr>
-      <w:r>
-        <w:rPr>
-          <w:rFonts w:ascii="Courier New" w:hAnsi="Courier New" w:cs="Courier New"/>
-          <w:bCs/>
-          <w:i/>
-          <w:sz w:val="18"/>
-          <w:szCs w:val="18"/>
-        </w:rPr>
-        <w:t xml:space="preserve"># </w:t>
-      </w:r>
-      <w:r>
-        <w:rPr>
-          <w:rFonts w:ascii="Courier New" w:hAnsi="Courier New" w:cs="Courier New"/>
-          <w:bCs/>
-          <w:i/>
-          <w:sz w:val="18"/>
-          <w:szCs w:val="18"/>
-        </w:rPr>
-        <w:t>dot.categ.legend.name</w:t>
-      </w:r>
-      <w:r>
-        <w:rPr>
-          <w:rFonts w:ascii="Courier New" w:hAnsi="Courier New" w:cs="Courier New"/>
-          <w:bCs/>
-          <w:i/>
-          <w:sz w:val="18"/>
-          <w:szCs w:val="18"/>
-        </w:rPr>
-        <w:t xml:space="preserve">: </w:t>
-      </w:r>
-      <w:r>
-        <w:rPr>
-          <w:rFonts w:ascii="Courier New" w:hAnsi="Courier New" w:cs="Courier New"/>
-          <w:bCs/>
-          <w:i/>
-          <w:sz w:val="18"/>
-          <w:szCs w:val="18"/>
-        </w:rPr>
-        <w:t>optional character string of the legend title for categ3. If categ.legend.name = NULL, categ3 value is used (name of the column in data1). Write "" if no legend required. Ignored if dot.categ is NULL</w:t>
-      </w:r>
-    </w:p>
-    <w:p>
-      <w:pPr>
-        <w:ind w:left="1701" w:hanging="567"/>
-        <w:jc w:val="left"/>
-        <w:rPr>
-          <w:rFonts w:ascii="Courier New" w:hAnsi="Courier New" w:cs="Courier New"/>
-          <w:bCs/>
-          <w:i/>
-          <w:sz w:val="18"/>
-          <w:szCs w:val="18"/>
-        </w:rPr>
-      </w:pPr>
-      <w:r>
-        <w:rPr>
-          <w:rFonts w:ascii="Courier New" w:hAnsi="Courier New" w:cs="Courier New"/>
-          <w:bCs/>
-          <w:i/>
-          <w:sz w:val="18"/>
-          <w:szCs w:val="18"/>
-        </w:rPr>
-        <w:t># dot.tidy: logical. Nice dot spreading? If TRUE, use the geom_dotplot() function for a nice representation. If FALSE, dots are randomly spread, using the dot.jitter argument (see below)</w:t>
-      </w:r>
-    </w:p>
-    <w:p>
-      <w:pPr>
-        <w:ind w:left="1701" w:hanging="567"/>
-        <w:jc w:val="left"/>
-        <w:rPr>
-          <w:rFonts w:ascii="Courier New" w:hAnsi="Courier New" w:cs="Courier New"/>
-          <w:bCs/>
-          <w:i/>
-          <w:sz w:val="18"/>
-          <w:szCs w:val="18"/>
-        </w:rPr>
-      </w:pPr>
-      <w:r>
-        <w:rPr>
-          <w:rFonts w:ascii="Courier New" w:hAnsi="Courier New" w:cs="Courier New"/>
-          <w:bCs/>
-          <w:i/>
-          <w:sz w:val="18"/>
-          <w:szCs w:val="18"/>
-        </w:rPr>
-        <w:t xml:space="preserve"># </w:t>
-      </w:r>
-      <w:r>
-        <w:rPr>
-          <w:rFonts w:ascii="Courier New" w:hAnsi="Courier New" w:cs="Courier New"/>
-          <w:bCs/>
-          <w:i/>
-          <w:sz w:val="18"/>
-          <w:szCs w:val="18"/>
-        </w:rPr>
-        <w:t>dot.tidy.bin.nb</w:t>
-      </w:r>
-      <w:r>
-        <w:rPr>
-          <w:rFonts w:ascii="Courier New" w:hAnsi="Courier New" w:cs="Courier New"/>
-          <w:bCs/>
-          <w:i/>
-          <w:sz w:val="18"/>
-          <w:szCs w:val="18"/>
-        </w:rPr>
-        <w:t xml:space="preserve">: </w:t>
-      </w:r>
-      <w:r>
-        <w:rPr>
-          <w:rFonts w:ascii="Courier New" w:hAnsi="Courier New" w:cs="Courier New"/>
-          <w:bCs/>
-          <w:i/>
-          <w:sz w:val="18"/>
-          <w:szCs w:val="18"/>
-        </w:rPr>
-        <w:t>positive integer indicating the number of bins (i.e., nb of separations) of the y.lim range. Each dot will then be put in one of the bin, with the size the width of the bin. Not considered if dot.tidy is FALSE</w:t>
-      </w:r>
-    </w:p>
-    <w:p>
-      <w:pPr>
-        <w:ind w:left="1701" w:hanging="567"/>
-        <w:jc w:val="left"/>
-        <w:rPr>
-          <w:rFonts w:ascii="Courier New" w:hAnsi="Courier New" w:cs="Courier New"/>
-          <w:bCs/>
-          <w:i/>
-          <w:sz w:val="18"/>
-          <w:szCs w:val="18"/>
-        </w:rPr>
-      </w:pPr>
-      <w:r>
-        <w:rPr>
-          <w:rFonts w:ascii="Courier New" w:hAnsi="Courier New" w:cs="Courier New"/>
-          <w:bCs/>
-          <w:i/>
-          <w:sz w:val="18"/>
-          <w:szCs w:val="18"/>
-        </w:rPr>
-        <w:lastRenderedPageBreak/>
-        <w:t># dot.jitter: numeric value (from 0 to 1) of random dot horizontal dispersion, with 0 meaning no dispersion and 1 meaning a dispersion in the corresponding box width interval. Not considered if dot.tidy is TRUE</w:t>
-      </w:r>
-    </w:p>
-    <w:p>
-      <w:pPr>
-        <w:ind w:left="1701" w:hanging="567"/>
-        <w:jc w:val="left"/>
-        <w:rPr>
-          <w:rFonts w:ascii="Courier New" w:hAnsi="Courier New" w:cs="Courier New"/>
-          <w:bCs/>
-          <w:i/>
-          <w:sz w:val="18"/>
-          <w:szCs w:val="18"/>
-        </w:rPr>
-      </w:pPr>
-      <w:r>
-        <w:rPr>
-          <w:rFonts w:ascii="Courier New" w:hAnsi="Courier New" w:cs="Courier New"/>
-          <w:bCs/>
-          <w:i/>
-          <w:sz w:val="18"/>
-          <w:szCs w:val="18"/>
-        </w:rPr>
-        <w:t xml:space="preserve"># </w:t>
-      </w:r>
-      <w:r>
-        <w:rPr>
-          <w:rFonts w:ascii="Courier New" w:hAnsi="Courier New" w:cs="Courier New"/>
-          <w:bCs/>
-          <w:i/>
-          <w:sz w:val="18"/>
-          <w:szCs w:val="18"/>
-        </w:rPr>
-        <w:t>dot.size</w:t>
-      </w:r>
-      <w:r>
-        <w:rPr>
-          <w:rFonts w:ascii="Courier New" w:hAnsi="Courier New" w:cs="Courier New"/>
-          <w:bCs/>
-          <w:i/>
-          <w:sz w:val="18"/>
-          <w:szCs w:val="18"/>
-        </w:rPr>
-        <w:t xml:space="preserve">: </w:t>
-      </w:r>
-      <w:r>
-        <w:rPr>
-          <w:rFonts w:ascii="Courier New" w:hAnsi="Courier New" w:cs="Courier New"/>
-          <w:bCs/>
-          <w:i/>
-          <w:sz w:val="18"/>
-          <w:szCs w:val="18"/>
-        </w:rPr>
-        <w:t>numeric value of dot size (in mm). Not considered if dot.tidy is TRUE</w:t>
-      </w:r>
-    </w:p>
-    <w:p>
-      <w:pPr>
-        <w:ind w:left="1701" w:hanging="567"/>
-        <w:jc w:val="left"/>
-        <w:rPr>
-          <w:rFonts w:ascii="Courier New" w:hAnsi="Courier New" w:cs="Courier New"/>
-          <w:bCs/>
-          <w:i/>
-          <w:sz w:val="18"/>
-          <w:szCs w:val="18"/>
-        </w:rPr>
-      </w:pPr>
-      <w:r>
-        <w:rPr>
-          <w:rFonts w:ascii="Courier New" w:hAnsi="Courier New" w:cs="Courier New"/>
-          <w:bCs/>
-          <w:i/>
-          <w:sz w:val="18"/>
-          <w:szCs w:val="18"/>
-        </w:rPr>
-        <w:t># dot.alpha: numeric value (from 0 to 1) of dot transparency (full transparent to full opaque, respectively)</w:t>
-      </w:r>
-    </w:p>
-    <w:p>
-      <w:pPr>
-        <w:ind w:left="1701" w:hanging="567"/>
-        <w:jc w:val="left"/>
-        <w:rPr>
-          <w:rFonts w:ascii="Courier New" w:hAnsi="Courier New" w:cs="Courier New"/>
-          <w:bCs/>
-          <w:i/>
-          <w:sz w:val="18"/>
-          <w:szCs w:val="18"/>
-        </w:rPr>
-      </w:pPr>
-      <w:r>
-        <w:rPr>
-          <w:rFonts w:ascii="Courier New" w:hAnsi="Courier New" w:cs="Courier New"/>
-          <w:bCs/>
-          <w:i/>
-          <w:sz w:val="18"/>
-          <w:szCs w:val="18"/>
-        </w:rPr>
-        <w:t xml:space="preserve"># </w:t>
-      </w:r>
-      <w:r>
-        <w:rPr>
-          <w:rFonts w:ascii="Courier New" w:hAnsi="Courier New" w:cs="Courier New"/>
-          <w:bCs/>
-          <w:i/>
-          <w:sz w:val="18"/>
-          <w:szCs w:val="18"/>
-        </w:rPr>
-        <w:t>dot.border.size</w:t>
-      </w:r>
-      <w:r>
-        <w:rPr>
-          <w:rFonts w:ascii="Courier New" w:hAnsi="Courier New" w:cs="Courier New"/>
-          <w:bCs/>
-          <w:i/>
-          <w:sz w:val="18"/>
-          <w:szCs w:val="18"/>
-        </w:rPr>
-        <w:t xml:space="preserve">: </w:t>
-      </w:r>
-      <w:r>
-        <w:rPr>
-          <w:rFonts w:ascii="Courier New" w:hAnsi="Courier New" w:cs="Courier New"/>
-          <w:bCs/>
-          <w:i/>
-          <w:sz w:val="18"/>
-          <w:szCs w:val="18"/>
-        </w:rPr>
-        <w:t>numeric value of border dot size (in mm). Write zero for no dot border. If dot.tidy is TRUE, value 0 remove the border. Another one leave the border without size control (geom_doplot() feature)</w:t>
-      </w:r>
-    </w:p>
-    <w:p>
-      <w:pPr>
-        <w:ind w:left="1701" w:hanging="567"/>
-        <w:jc w:val="left"/>
-        <w:rPr>
-          <w:rFonts w:ascii="Courier New" w:hAnsi="Courier New" w:cs="Courier New"/>
-          <w:bCs/>
-          <w:i/>
-          <w:sz w:val="18"/>
-          <w:szCs w:val="18"/>
-        </w:rPr>
-      </w:pPr>
-      <w:r>
-        <w:rPr>
-          <w:rFonts w:ascii="Courier New" w:hAnsi="Courier New" w:cs="Courier New"/>
-          <w:bCs/>
-          <w:i/>
-          <w:sz w:val="18"/>
-          <w:szCs w:val="18"/>
-        </w:rPr>
-        <w:t xml:space="preserve"># </w:t>
-      </w:r>
-      <w:r>
-        <w:rPr>
-          <w:rFonts w:ascii="Courier New" w:hAnsi="Courier New" w:cs="Courier New"/>
-          <w:bCs/>
-          <w:i/>
-          <w:sz w:val="18"/>
-          <w:szCs w:val="18"/>
-        </w:rPr>
-        <w:t>dot.border.color</w:t>
-      </w:r>
-      <w:r>
-        <w:rPr>
-          <w:rFonts w:ascii="Courier New" w:hAnsi="Courier New" w:cs="Courier New"/>
-          <w:bCs/>
-          <w:i/>
-          <w:sz w:val="18"/>
-          <w:szCs w:val="18"/>
-        </w:rPr>
-        <w:t xml:space="preserve">: </w:t>
-      </w:r>
-      <w:r>
-        <w:rPr>
-          <w:rFonts w:ascii="Courier New" w:hAnsi="Courier New" w:cs="Courier New"/>
-          <w:bCs/>
-          <w:i/>
-          <w:sz w:val="18"/>
-          <w:szCs w:val="18"/>
-        </w:rPr>
-        <w:t xml:space="preserve">single character color string defining the color of the dot border (same color for all the dots, whatever their categories). If </w:t>
-      </w:r>
-      <w:r>
-        <w:rPr>
-          <w:rFonts w:ascii="Courier New" w:hAnsi="Courier New" w:cs="Courier New"/>
-          <w:bCs/>
-          <w:i/>
-          <w:sz w:val="18"/>
-          <w:szCs w:val="18"/>
-        </w:rPr>
-        <w:t>dot.border.color</w:t>
-      </w:r>
-      <w:r>
-        <w:rPr>
-          <w:rFonts w:ascii="Courier New" w:hAnsi="Courier New" w:cs="Courier New"/>
-          <w:bCs/>
-          <w:i/>
-          <w:sz w:val="18"/>
-          <w:szCs w:val="18"/>
-        </w:rPr>
-        <w:t xml:space="preserve"> = NULL, the border color will be the same as the dot color. A single integer is also accepted instead of a character string, that will be processed by fun_gg_palette()</w:t>
-      </w:r>
-    </w:p>
-    <w:p>
-      <w:pPr>
-        <w:ind w:left="1701" w:hanging="567"/>
-        <w:jc w:val="left"/>
-        <w:rPr>
-          <w:rFonts w:ascii="Courier New" w:hAnsi="Courier New" w:cs="Courier New"/>
-          <w:bCs/>
-          <w:i/>
-          <w:sz w:val="18"/>
-          <w:szCs w:val="18"/>
-        </w:rPr>
-      </w:pPr>
-      <w:r>
-        <w:rPr>
-          <w:rFonts w:ascii="Courier New" w:hAnsi="Courier New" w:cs="Courier New"/>
-          <w:bCs/>
-          <w:i/>
-          <w:sz w:val="18"/>
-          <w:szCs w:val="18"/>
-        </w:rPr>
-        <w:t xml:space="preserve"># </w:t>
-      </w:r>
-      <w:r>
-        <w:rPr>
-          <w:rFonts w:ascii="Courier New" w:hAnsi="Courier New" w:cs="Courier New"/>
-          <w:bCs/>
-          <w:i/>
-          <w:sz w:val="18"/>
-          <w:szCs w:val="18"/>
-        </w:rPr>
-        <w:t>x.lab</w:t>
-      </w:r>
-      <w:r>
-        <w:rPr>
-          <w:rFonts w:ascii="Courier New" w:hAnsi="Courier New" w:cs="Courier New"/>
-          <w:bCs/>
-          <w:i/>
-          <w:sz w:val="18"/>
-          <w:szCs w:val="18"/>
-        </w:rPr>
-        <w:t>: a character string or expression for x-axis legend. If NULL, character string of categ1</w:t>
-      </w:r>
-    </w:p>
-    <w:p>
-      <w:pPr>
-        <w:ind w:left="1701" w:hanging="567"/>
-        <w:jc w:val="left"/>
-        <w:rPr>
-          <w:rFonts w:ascii="Courier New" w:hAnsi="Courier New" w:cs="Courier New"/>
-          <w:bCs/>
-          <w:i/>
-          <w:sz w:val="18"/>
-          <w:szCs w:val="18"/>
-        </w:rPr>
-      </w:pPr>
-      <w:r>
-        <w:rPr>
-          <w:rFonts w:ascii="Courier New" w:hAnsi="Courier New" w:cs="Courier New"/>
-          <w:bCs/>
-          <w:i/>
-          <w:sz w:val="18"/>
-          <w:szCs w:val="18"/>
-        </w:rPr>
-        <w:t xml:space="preserve"># </w:t>
-      </w:r>
-      <w:r>
-        <w:rPr>
-          <w:rFonts w:ascii="Courier New" w:hAnsi="Courier New" w:cs="Courier New"/>
-          <w:bCs/>
-          <w:i/>
-          <w:sz w:val="18"/>
-          <w:szCs w:val="18"/>
-        </w:rPr>
-        <w:t>y.lab</w:t>
-      </w:r>
-      <w:r>
-        <w:rPr>
-          <w:rFonts w:ascii="Courier New" w:hAnsi="Courier New" w:cs="Courier New"/>
-          <w:bCs/>
-          <w:i/>
-          <w:sz w:val="18"/>
-          <w:szCs w:val="18"/>
-        </w:rPr>
-        <w:t>: a character string or expression for y-axis legend. If NULL, character string of the y argument</w:t>
-      </w:r>
-    </w:p>
-    <w:p>
-      <w:pPr>
-        <w:ind w:left="1701" w:hanging="567"/>
-        <w:jc w:val="left"/>
-        <w:rPr>
-          <w:rFonts w:ascii="Courier New" w:hAnsi="Courier New" w:cs="Courier New"/>
-          <w:bCs/>
-          <w:i/>
-          <w:sz w:val="18"/>
-          <w:szCs w:val="18"/>
-        </w:rPr>
-      </w:pPr>
-      <w:r>
-        <w:rPr>
-          <w:rFonts w:ascii="Courier New" w:hAnsi="Courier New" w:cs="Courier New"/>
-          <w:bCs/>
-          <w:i/>
-          <w:sz w:val="18"/>
-          <w:szCs w:val="18"/>
-        </w:rPr>
-        <w:t># y.</w:t>
-      </w:r>
-      <w:r>
-        <w:rPr>
-          <w:rFonts w:ascii="Courier New" w:hAnsi="Courier New" w:cs="Courier New"/>
-          <w:bCs/>
-          <w:i/>
-          <w:sz w:val="18"/>
-          <w:szCs w:val="18"/>
-        </w:rPr>
-        <w:t>lim</w:t>
-      </w:r>
-      <w:r>
-        <w:rPr>
-          <w:rFonts w:ascii="Courier New" w:hAnsi="Courier New" w:cs="Courier New"/>
-          <w:bCs/>
-          <w:i/>
-          <w:sz w:val="18"/>
-          <w:szCs w:val="18"/>
-        </w:rPr>
-        <w:t xml:space="preserve">: </w:t>
-      </w:r>
-      <w:r>
-        <w:rPr>
-          <w:rFonts w:ascii="Courier New" w:hAnsi="Courier New" w:cs="Courier New"/>
-          <w:bCs/>
-          <w:i/>
-          <w:sz w:val="18"/>
-          <w:szCs w:val="18"/>
-        </w:rPr>
-        <w:t>2 numeric values indicating the range of the y-axis</w:t>
-      </w:r>
-    </w:p>
-    <w:p>
-      <w:pPr>
-        <w:ind w:left="1701" w:hanging="567"/>
-        <w:jc w:val="left"/>
-        <w:rPr>
-          <w:rFonts w:ascii="Courier New" w:hAnsi="Courier New" w:cs="Courier New"/>
-          <w:bCs/>
-          <w:i/>
-          <w:sz w:val="18"/>
-          <w:szCs w:val="18"/>
-        </w:rPr>
-      </w:pPr>
-      <w:r>
-        <w:rPr>
-          <w:rFonts w:ascii="Courier New" w:hAnsi="Courier New" w:cs="Courier New"/>
-          <w:bCs/>
-          <w:i/>
-          <w:sz w:val="18"/>
-          <w:szCs w:val="18"/>
-        </w:rPr>
-        <w:t xml:space="preserve"># </w:t>
-      </w:r>
-      <w:r>
-        <w:rPr>
-          <w:rFonts w:ascii="Courier New" w:hAnsi="Courier New" w:cs="Courier New"/>
-          <w:bCs/>
-          <w:i/>
-          <w:sz w:val="18"/>
-          <w:szCs w:val="18"/>
-        </w:rPr>
-        <w:t>y.log</w:t>
-      </w:r>
-      <w:r>
-        <w:rPr>
-          <w:rFonts w:ascii="Courier New" w:hAnsi="Courier New" w:cs="Courier New"/>
-          <w:bCs/>
-          <w:i/>
-          <w:sz w:val="18"/>
-          <w:szCs w:val="18"/>
-        </w:rPr>
-        <w:t xml:space="preserve">: Either "no" (values in the y argument column of the data1 data frame are not log), "log2" (values in the y argument column of the data1 data frame are log2 transformed) or "log10" (values in the y argument column of the data1 data frame are log10 transformed). BEWARE: do not tranform the data, but just display ticks in a log scale manner. Thus, negative or zero values allowed. BEWARE: not possible to have horizontal </w:t>
-      </w:r>
-      <w:r>
-        <w:rPr>
-          <w:rFonts w:ascii="Courier New" w:hAnsi="Courier New" w:cs="Courier New"/>
-          <w:bCs/>
-          <w:i/>
-          <w:sz w:val="18"/>
-          <w:szCs w:val="18"/>
-        </w:rPr>
-        <w:t>box</w:t>
-      </w:r>
-      <w:r>
-        <w:rPr>
-          <w:rFonts w:ascii="Courier New" w:hAnsi="Courier New" w:cs="Courier New"/>
-          <w:bCs/>
-          <w:i/>
-          <w:sz w:val="18"/>
-          <w:szCs w:val="18"/>
-        </w:rPr>
-        <w:t>s with a log axis, due to a bug in ggplot2 (see https://github.com/tidyverse/ggplot2/issues/881)</w:t>
-      </w:r>
-    </w:p>
-    <w:p>
-      <w:pPr>
-        <w:ind w:left="1701" w:hanging="567"/>
-        <w:jc w:val="left"/>
-        <w:rPr>
-          <w:rFonts w:ascii="Courier New" w:hAnsi="Courier New" w:cs="Courier New"/>
-          <w:bCs/>
-          <w:i/>
-          <w:sz w:val="18"/>
-          <w:szCs w:val="18"/>
-        </w:rPr>
-      </w:pPr>
-      <w:r>
-        <w:rPr>
-          <w:rFonts w:ascii="Courier New" w:hAnsi="Courier New" w:cs="Courier New"/>
-          <w:bCs/>
-          <w:i/>
-          <w:sz w:val="18"/>
-          <w:szCs w:val="18"/>
-        </w:rPr>
-        <w:t># y.tick.nb: approximate number of desired label values on the y-axis (n argument of the the fun_scale() function)</w:t>
-      </w:r>
-    </w:p>
-    <w:p>
-      <w:pPr>
-        <w:ind w:left="1701" w:hanging="567"/>
-        <w:jc w:val="left"/>
-        <w:rPr>
-          <w:rFonts w:ascii="Courier New" w:hAnsi="Courier New" w:cs="Courier New"/>
-          <w:bCs/>
-          <w:i/>
-          <w:sz w:val="18"/>
-          <w:szCs w:val="18"/>
-        </w:rPr>
-      </w:pPr>
-      <w:r>
-        <w:rPr>
-          <w:rFonts w:ascii="Courier New" w:hAnsi="Courier New" w:cs="Courier New"/>
-          <w:bCs/>
-          <w:i/>
-          <w:sz w:val="18"/>
-          <w:szCs w:val="18"/>
-        </w:rPr>
-        <w:t xml:space="preserve"># y.inter.tick.nb: number of desired secondary ticks between main ticks. Not considered if </w:t>
-      </w:r>
-      <w:r>
-        <w:rPr>
-          <w:rFonts w:ascii="Courier New" w:hAnsi="Courier New" w:cs="Courier New"/>
-          <w:bCs/>
-          <w:i/>
-          <w:sz w:val="18"/>
-          <w:szCs w:val="18"/>
-        </w:rPr>
-        <w:t>y.log</w:t>
-      </w:r>
-      <w:r>
-        <w:rPr>
-          <w:rFonts w:ascii="Courier New" w:hAnsi="Courier New" w:cs="Courier New"/>
-          <w:bCs/>
-          <w:i/>
-          <w:sz w:val="18"/>
-          <w:szCs w:val="18"/>
-        </w:rPr>
-        <w:t xml:space="preserve"> is other than "no". In that case, play with the </w:t>
-      </w:r>
-      <w:r>
-        <w:rPr>
-          <w:rFonts w:ascii="Courier New" w:hAnsi="Courier New" w:cs="Courier New"/>
-          <w:bCs/>
-          <w:i/>
-          <w:sz w:val="18"/>
-          <w:szCs w:val="18"/>
-        </w:rPr>
-        <w:t>y.lim</w:t>
-      </w:r>
-      <w:r>
-        <w:rPr>
-          <w:rFonts w:ascii="Courier New" w:hAnsi="Courier New" w:cs="Courier New"/>
-          <w:bCs/>
-          <w:i/>
-          <w:sz w:val="18"/>
-          <w:szCs w:val="18"/>
-        </w:rPr>
-        <w:t xml:space="preserve"> and y.tick.nb arguments</w:t>
-      </w:r>
-    </w:p>
-    <w:p>
-      <w:pPr>
-        <w:ind w:left="1701" w:hanging="567"/>
-        <w:jc w:val="left"/>
-        <w:rPr>
-          <w:rFonts w:ascii="Courier New" w:hAnsi="Courier New" w:cs="Courier New"/>
-          <w:bCs/>
-          <w:i/>
-          <w:sz w:val="18"/>
-          <w:szCs w:val="18"/>
-        </w:rPr>
-      </w:pPr>
-      <w:r>
-        <w:rPr>
-          <w:rFonts w:ascii="Courier New" w:hAnsi="Courier New" w:cs="Courier New"/>
-          <w:bCs/>
-          <w:i/>
-          <w:sz w:val="18"/>
-          <w:szCs w:val="18"/>
-        </w:rPr>
-        <w:t xml:space="preserve"># y.include.zero: logical. Does </w:t>
-      </w:r>
-      <w:r>
-        <w:rPr>
-          <w:rFonts w:ascii="Courier New" w:hAnsi="Courier New" w:cs="Courier New"/>
-          <w:bCs/>
-          <w:i/>
-          <w:sz w:val="18"/>
-          <w:szCs w:val="18"/>
-        </w:rPr>
-        <w:t>y.lim</w:t>
-      </w:r>
-      <w:r>
-        <w:rPr>
-          <w:rFonts w:ascii="Courier New" w:hAnsi="Courier New" w:cs="Courier New"/>
-          <w:bCs/>
-          <w:i/>
-          <w:sz w:val="18"/>
-          <w:szCs w:val="18"/>
-        </w:rPr>
-        <w:t xml:space="preserve"> range include 0? Ok even if </w:t>
-      </w:r>
-      <w:r>
-        <w:rPr>
-          <w:rFonts w:ascii="Courier New" w:hAnsi="Courier New" w:cs="Courier New"/>
-          <w:bCs/>
-          <w:i/>
-          <w:sz w:val="18"/>
-          <w:szCs w:val="18"/>
-        </w:rPr>
-        <w:t>y.log</w:t>
-      </w:r>
-      <w:r>
-        <w:rPr>
-          <w:rFonts w:ascii="Courier New" w:hAnsi="Courier New" w:cs="Courier New"/>
-          <w:bCs/>
-          <w:i/>
-          <w:sz w:val="18"/>
-          <w:szCs w:val="18"/>
-        </w:rPr>
-        <w:t xml:space="preserve"> = TRUE because </w:t>
-      </w:r>
-      <w:r>
-        <w:rPr>
-          <w:rFonts w:ascii="Courier New" w:hAnsi="Courier New" w:cs="Courier New"/>
-          <w:bCs/>
-          <w:i/>
-          <w:sz w:val="18"/>
-          <w:szCs w:val="18"/>
-        </w:rPr>
-        <w:t>y.lim</w:t>
-      </w:r>
-      <w:r>
-        <w:rPr>
-          <w:rFonts w:ascii="Courier New" w:hAnsi="Courier New" w:cs="Courier New"/>
-          <w:bCs/>
-          <w:i/>
-          <w:sz w:val="18"/>
-          <w:szCs w:val="18"/>
-        </w:rPr>
-        <w:t xml:space="preserve"> must already be log transformed values</w:t>
-      </w:r>
-    </w:p>
-    <w:p>
-      <w:pPr>
-        <w:ind w:left="1701" w:hanging="567"/>
-        <w:jc w:val="left"/>
-        <w:rPr>
-          <w:rFonts w:ascii="Courier New" w:hAnsi="Courier New" w:cs="Courier New"/>
-          <w:bCs/>
-          <w:i/>
-          <w:sz w:val="18"/>
-          <w:szCs w:val="18"/>
-        </w:rPr>
-      </w:pPr>
-      <w:r>
-        <w:rPr>
-          <w:rFonts w:ascii="Courier New" w:hAnsi="Courier New" w:cs="Courier New"/>
-          <w:bCs/>
-          <w:i/>
-          <w:sz w:val="18"/>
-          <w:szCs w:val="18"/>
-        </w:rPr>
-        <w:t xml:space="preserve"># y.top.extra.margin: single proportion (between 0 and 1) indicating if extra margins must be added to </w:t>
-      </w:r>
-      <w:r>
-        <w:rPr>
-          <w:rFonts w:ascii="Courier New" w:hAnsi="Courier New" w:cs="Courier New"/>
-          <w:bCs/>
-          <w:i/>
-          <w:sz w:val="18"/>
-          <w:szCs w:val="18"/>
-        </w:rPr>
-        <w:t>y.lim</w:t>
-      </w:r>
-      <w:r>
-        <w:rPr>
-          <w:rFonts w:ascii="Courier New" w:hAnsi="Courier New" w:cs="Courier New"/>
-          <w:bCs/>
-          <w:i/>
-          <w:sz w:val="18"/>
-          <w:szCs w:val="18"/>
-        </w:rPr>
-        <w:t>. If different from 0, add the range of the axis * y.top.extra.margin (e.g., abs(</w:t>
-      </w:r>
-      <w:r>
-        <w:rPr>
-          <w:rFonts w:ascii="Courier New" w:hAnsi="Courier New" w:cs="Courier New"/>
-          <w:bCs/>
-          <w:i/>
-          <w:sz w:val="18"/>
-          <w:szCs w:val="18"/>
-        </w:rPr>
-        <w:t>y.lim</w:t>
-      </w:r>
-      <w:r>
-        <w:rPr>
-          <w:rFonts w:ascii="Courier New" w:hAnsi="Courier New" w:cs="Courier New"/>
-          <w:bCs/>
-          <w:i/>
-          <w:sz w:val="18"/>
-          <w:szCs w:val="18"/>
-        </w:rPr>
-        <w:t xml:space="preserve">[2] - </w:t>
-      </w:r>
-      <w:r>
-        <w:rPr>
-          <w:rFonts w:ascii="Courier New" w:hAnsi="Courier New" w:cs="Courier New"/>
-          <w:bCs/>
-          <w:i/>
-          <w:sz w:val="18"/>
-          <w:szCs w:val="18"/>
-        </w:rPr>
-        <w:t>y.lim</w:t>
-      </w:r>
-      <w:r>
-        <w:rPr>
-          <w:rFonts w:ascii="Courier New" w:hAnsi="Courier New" w:cs="Courier New"/>
-          <w:bCs/>
-          <w:i/>
-          <w:sz w:val="18"/>
-          <w:szCs w:val="18"/>
-        </w:rPr>
-        <w:t>[1]) * y.top.extra.margin) to the top of y-axis</w:t>
-      </w:r>
-    </w:p>
-    <w:p>
-      <w:pPr>
-        <w:ind w:left="1701" w:hanging="567"/>
-        <w:jc w:val="left"/>
-        <w:rPr>
-          <w:rFonts w:ascii="Courier New" w:hAnsi="Courier New" w:cs="Courier New"/>
-          <w:bCs/>
-          <w:i/>
-          <w:sz w:val="18"/>
-          <w:szCs w:val="18"/>
-        </w:rPr>
-      </w:pPr>
-      <w:r>
-        <w:rPr>
-          <w:rFonts w:ascii="Courier New" w:hAnsi="Courier New" w:cs="Courier New"/>
-          <w:bCs/>
-          <w:i/>
-          <w:sz w:val="18"/>
-          <w:szCs w:val="18"/>
-        </w:rPr>
-        <w:t># y.bottom.extra.margin: idem as y.top.extra.margin but to the bottom of y-axis</w:t>
-      </w:r>
-    </w:p>
-    <w:p>
-      <w:pPr>
-        <w:ind w:left="1701" w:hanging="567"/>
-        <w:jc w:val="left"/>
-        <w:rPr>
-          <w:rFonts w:ascii="Courier New" w:hAnsi="Courier New" w:cs="Courier New"/>
-          <w:bCs/>
-          <w:i/>
-          <w:sz w:val="18"/>
-          <w:szCs w:val="18"/>
-        </w:rPr>
-      </w:pPr>
-      <w:r>
-        <w:rPr>
-          <w:rFonts w:ascii="Courier New" w:hAnsi="Courier New" w:cs="Courier New"/>
-          <w:bCs/>
-          <w:i/>
-          <w:sz w:val="18"/>
-          <w:szCs w:val="18"/>
-        </w:rPr>
-        <w:t># stat.disp: add the median number above the corresponding box. Either NULL (no number shown), "top" (at the top of the figure region) or "above" (above each box)</w:t>
-      </w:r>
-    </w:p>
-    <w:p>
-      <w:pPr>
-        <w:ind w:left="1701" w:hanging="567"/>
-        <w:jc w:val="left"/>
-        <w:rPr>
-          <w:rFonts w:ascii="Courier New" w:hAnsi="Courier New" w:cs="Courier New"/>
-          <w:bCs/>
-          <w:i/>
-          <w:sz w:val="18"/>
-          <w:szCs w:val="18"/>
-        </w:rPr>
-      </w:pPr>
-      <w:r>
-        <w:rPr>
-          <w:rFonts w:ascii="Courier New" w:hAnsi="Courier New" w:cs="Courier New"/>
-          <w:bCs/>
-          <w:i/>
-          <w:sz w:val="18"/>
-          <w:szCs w:val="18"/>
-        </w:rPr>
-        <w:t># stat.disp</w:t>
-      </w:r>
-      <w:r>
-        <w:rPr>
-          <w:rFonts w:ascii="Courier New" w:hAnsi="Courier New" w:cs="Courier New"/>
-          <w:bCs/>
-          <w:i/>
-          <w:sz w:val="18"/>
-          <w:szCs w:val="18"/>
-        </w:rPr>
-        <w:t>.mean</w:t>
-      </w:r>
-      <w:r>
-        <w:rPr>
-          <w:rFonts w:ascii="Courier New" w:hAnsi="Courier New" w:cs="Courier New"/>
-          <w:bCs/>
-          <w:i/>
-          <w:sz w:val="18"/>
-          <w:szCs w:val="18"/>
-        </w:rPr>
-        <w:t xml:space="preserve">: </w:t>
-      </w:r>
-      <w:r>
-        <w:rPr>
-          <w:rFonts w:ascii="Courier New" w:hAnsi="Courier New" w:cs="Courier New"/>
-          <w:bCs/>
-          <w:i/>
-          <w:sz w:val="18"/>
-          <w:szCs w:val="18"/>
-        </w:rPr>
-        <w:t>logical. Diplay means instead of medians ?</w:t>
-      </w:r>
-    </w:p>
-    <w:p>
-      <w:pPr>
-        <w:ind w:left="1701" w:hanging="567"/>
-        <w:jc w:val="left"/>
-        <w:rPr>
-          <w:rFonts w:ascii="Courier New" w:hAnsi="Courier New" w:cs="Courier New"/>
-          <w:bCs/>
-          <w:i/>
-          <w:sz w:val="18"/>
-          <w:szCs w:val="18"/>
-        </w:rPr>
-      </w:pPr>
-      <w:r>
-        <w:rPr>
-          <w:rFonts w:ascii="Courier New" w:hAnsi="Courier New" w:cs="Courier New"/>
-          <w:bCs/>
-          <w:i/>
-          <w:sz w:val="18"/>
-          <w:szCs w:val="18"/>
-        </w:rPr>
-        <w:t># stat.size: numeric value of the stat size (in points). Increase the value to increase text size</w:t>
-      </w:r>
-    </w:p>
-    <w:p>
-      <w:pPr>
-        <w:ind w:left="1701" w:hanging="567"/>
-        <w:jc w:val="left"/>
-        <w:rPr>
-          <w:rFonts w:ascii="Courier New" w:hAnsi="Courier New" w:cs="Courier New"/>
-          <w:bCs/>
-          <w:i/>
-          <w:sz w:val="18"/>
-          <w:szCs w:val="18"/>
-        </w:rPr>
-      </w:pPr>
-      <w:r>
-        <w:rPr>
-          <w:rFonts w:ascii="Courier New" w:hAnsi="Courier New" w:cs="Courier New"/>
-          <w:bCs/>
-          <w:i/>
-          <w:sz w:val="18"/>
-          <w:szCs w:val="18"/>
-        </w:rPr>
-        <w:t># stat.dist: numeric value of the stat distance. Increase the value to increase the distance</w:t>
-      </w:r>
-      <w:r>
-        <w:rPr>
-          <w:rFonts w:ascii="Courier New" w:hAnsi="Courier New" w:cs="Courier New"/>
-          <w:bCs/>
-          <w:i/>
-          <w:sz w:val="18"/>
-          <w:szCs w:val="18"/>
-        </w:rPr>
-        <w:t xml:space="preserve"> from the box plot</w:t>
-      </w:r>
-    </w:p>
-    <w:p>
-      <w:pPr>
-        <w:ind w:left="1701" w:hanging="567"/>
-        <w:jc w:val="left"/>
-        <w:rPr>
-          <w:rFonts w:ascii="Courier New" w:hAnsi="Courier New" w:cs="Courier New"/>
-          <w:bCs/>
-          <w:i/>
-          <w:sz w:val="18"/>
-          <w:szCs w:val="18"/>
-        </w:rPr>
-      </w:pPr>
-      <w:r>
-        <w:rPr>
-          <w:rFonts w:ascii="Courier New" w:hAnsi="Courier New" w:cs="Courier New"/>
-          <w:bCs/>
-          <w:i/>
-          <w:sz w:val="18"/>
-          <w:szCs w:val="18"/>
-        </w:rPr>
-        <w:t xml:space="preserve"># vertical: logical. Vertical </w:t>
-      </w:r>
-      <w:r>
-        <w:rPr>
-          <w:rFonts w:ascii="Courier New" w:hAnsi="Courier New" w:cs="Courier New"/>
-          <w:bCs/>
-          <w:i/>
-          <w:sz w:val="18"/>
-          <w:szCs w:val="18"/>
-        </w:rPr>
-        <w:t>box</w:t>
-      </w:r>
-      <w:r>
-        <w:rPr>
-          <w:rFonts w:ascii="Courier New" w:hAnsi="Courier New" w:cs="Courier New"/>
-          <w:bCs/>
-          <w:i/>
-          <w:sz w:val="18"/>
-          <w:szCs w:val="18"/>
-        </w:rPr>
-        <w:t xml:space="preserve">s? BEWARE: will be automatically set to TRUE if </w:t>
-      </w:r>
-      <w:r>
-        <w:rPr>
-          <w:rFonts w:ascii="Courier New" w:hAnsi="Courier New" w:cs="Courier New"/>
-          <w:bCs/>
-          <w:i/>
-          <w:sz w:val="18"/>
-          <w:szCs w:val="18"/>
-        </w:rPr>
-        <w:t>y.log</w:t>
-      </w:r>
-      <w:r>
-        <w:rPr>
-          <w:rFonts w:ascii="Courier New" w:hAnsi="Courier New" w:cs="Courier New"/>
-          <w:bCs/>
-          <w:i/>
-          <w:sz w:val="18"/>
-          <w:szCs w:val="18"/>
-        </w:rPr>
-        <w:t xml:space="preserve"> argument is other than "no". Indeed, not possible to have horizontal </w:t>
-      </w:r>
-      <w:r>
-        <w:rPr>
-          <w:rFonts w:ascii="Courier New" w:hAnsi="Courier New" w:cs="Courier New"/>
-          <w:bCs/>
-          <w:i/>
-          <w:sz w:val="18"/>
-          <w:szCs w:val="18"/>
-        </w:rPr>
-        <w:t>box</w:t>
-      </w:r>
-      <w:r>
-        <w:rPr>
-          <w:rFonts w:ascii="Courier New" w:hAnsi="Courier New" w:cs="Courier New"/>
-          <w:bCs/>
-          <w:i/>
-          <w:sz w:val="18"/>
-          <w:szCs w:val="18"/>
-        </w:rPr>
-        <w:t>s with a log axis, due to a bug in ggplot2 (see https://github.com/tidyverse/ggplot2/issues/881)</w:t>
-      </w:r>
-    </w:p>
-    <w:p>
-      <w:pPr>
-        <w:ind w:left="1701" w:hanging="567"/>
-        <w:jc w:val="left"/>
-        <w:rPr>
-          <w:rFonts w:ascii="Courier New" w:hAnsi="Courier New" w:cs="Courier New"/>
-          <w:bCs/>
-          <w:i/>
-          <w:sz w:val="18"/>
-          <w:szCs w:val="18"/>
-        </w:rPr>
-      </w:pPr>
-      <w:r>
-        <w:rPr>
-          <w:rFonts w:ascii="Courier New" w:hAnsi="Courier New" w:cs="Courier New"/>
-          <w:bCs/>
-          <w:i/>
-          <w:sz w:val="18"/>
-          <w:szCs w:val="18"/>
-        </w:rPr>
-        <w:t xml:space="preserve"># text.size: numeric value of the size of the (1) axis numbers and axis legends, (2) texts in the graphic legend, (3) stats above </w:t>
-      </w:r>
-      <w:r>
-        <w:rPr>
-          <w:rFonts w:ascii="Courier New" w:hAnsi="Courier New" w:cs="Courier New"/>
-          <w:bCs/>
-          <w:i/>
-          <w:sz w:val="18"/>
-          <w:szCs w:val="18"/>
-        </w:rPr>
-        <w:t>box</w:t>
-      </w:r>
-      <w:r>
-        <w:rPr>
-          <w:rFonts w:ascii="Courier New" w:hAnsi="Courier New" w:cs="Courier New"/>
-          <w:bCs/>
-          <w:i/>
-          <w:sz w:val="18"/>
-          <w:szCs w:val="18"/>
-        </w:rPr>
-        <w:t>s (in points)</w:t>
-      </w:r>
-    </w:p>
-    <w:p>
-      <w:pPr>
-        <w:ind w:left="1701" w:hanging="567"/>
-        <w:jc w:val="left"/>
-        <w:rPr>
-          <w:rFonts w:ascii="Courier New" w:hAnsi="Courier New" w:cs="Courier New"/>
-          <w:bCs/>
-          <w:i/>
-          <w:sz w:val="18"/>
-          <w:szCs w:val="18"/>
-        </w:rPr>
-      </w:pPr>
-      <w:r>
-        <w:rPr>
-          <w:rFonts w:ascii="Courier New" w:hAnsi="Courier New" w:cs="Courier New"/>
-          <w:bCs/>
-          <w:i/>
-          <w:sz w:val="18"/>
-          <w:szCs w:val="18"/>
-        </w:rPr>
-        <w:t># text.angle: integer value of the text angle for the x-axis labels. Positive values for counterclockwise rotation: 0 for horizontal, 90 for vertical, 180 for upside down etc. Negative values for clockwise rotation: 0 for horizontal, -90 for vertical, -180 for upside down etc.</w:t>
-      </w:r>
-    </w:p>
-    <w:p>
-      <w:pPr>
-        <w:ind w:left="1701" w:hanging="567"/>
-        <w:jc w:val="left"/>
-        <w:rPr>
-          <w:rFonts w:ascii="Courier New" w:hAnsi="Courier New" w:cs="Courier New"/>
-          <w:bCs/>
-          <w:i/>
-          <w:sz w:val="18"/>
-          <w:szCs w:val="18"/>
-        </w:rPr>
-      </w:pPr>
-      <w:r>
-        <w:rPr>
-          <w:rFonts w:ascii="Courier New" w:hAnsi="Courier New" w:cs="Courier New"/>
-          <w:bCs/>
-          <w:i/>
-          <w:sz w:val="18"/>
-          <w:szCs w:val="18"/>
-        </w:rPr>
-        <w:t># title: character string of the graph title</w:t>
-      </w:r>
-    </w:p>
-    <w:p>
-      <w:pPr>
-        <w:ind w:left="1701" w:hanging="567"/>
-        <w:jc w:val="left"/>
-        <w:rPr>
-          <w:rFonts w:ascii="Courier New" w:hAnsi="Courier New" w:cs="Courier New"/>
-          <w:bCs/>
-          <w:i/>
-          <w:sz w:val="18"/>
-          <w:szCs w:val="18"/>
-        </w:rPr>
-      </w:pPr>
-      <w:r>
-        <w:rPr>
-          <w:rFonts w:ascii="Courier New" w:hAnsi="Courier New" w:cs="Courier New"/>
-          <w:bCs/>
-          <w:i/>
-          <w:sz w:val="18"/>
-          <w:szCs w:val="18"/>
-        </w:rPr>
-        <w:t># title.text.size: numeric value of the title size (in points)</w:t>
-      </w:r>
-    </w:p>
-    <w:p>
-      <w:pPr>
-        <w:ind w:left="1701" w:hanging="567"/>
-        <w:jc w:val="left"/>
-        <w:rPr>
-          <w:rFonts w:ascii="Courier New" w:hAnsi="Courier New" w:cs="Courier New"/>
-          <w:bCs/>
-          <w:i/>
-          <w:sz w:val="18"/>
-          <w:szCs w:val="18"/>
-        </w:rPr>
-      </w:pPr>
-      <w:r>
-        <w:rPr>
-          <w:rFonts w:ascii="Courier New" w:hAnsi="Courier New" w:cs="Courier New"/>
-          <w:bCs/>
-          <w:i/>
-          <w:sz w:val="18"/>
-          <w:szCs w:val="18"/>
-        </w:rPr>
-        <w:lastRenderedPageBreak/>
-        <w:t># classic: logical. Use the classic theme (article like)?</w:t>
-      </w:r>
-    </w:p>
-    <w:p>
-      <w:pPr>
-        <w:ind w:left="1701" w:hanging="567"/>
-        <w:jc w:val="left"/>
-        <w:rPr>
-          <w:rFonts w:ascii="Courier New" w:hAnsi="Courier New" w:cs="Courier New"/>
-          <w:bCs/>
-          <w:i/>
-          <w:sz w:val="18"/>
-          <w:szCs w:val="18"/>
-        </w:rPr>
-      </w:pPr>
-      <w:r>
-        <w:rPr>
-          <w:rFonts w:ascii="Courier New" w:hAnsi="Courier New" w:cs="Courier New"/>
-          <w:bCs/>
-          <w:i/>
-          <w:sz w:val="18"/>
-          <w:szCs w:val="18"/>
-        </w:rPr>
-        <w:t xml:space="preserve"># grid: logical. draw horizontal lines in the background to better read the </w:t>
-      </w:r>
-      <w:r>
-        <w:rPr>
-          <w:rFonts w:ascii="Courier New" w:hAnsi="Courier New" w:cs="Courier New"/>
-          <w:bCs/>
-          <w:i/>
-          <w:sz w:val="18"/>
-          <w:szCs w:val="18"/>
-        </w:rPr>
-        <w:t>box</w:t>
-      </w:r>
-      <w:r>
-        <w:rPr>
-          <w:rFonts w:ascii="Courier New" w:hAnsi="Courier New" w:cs="Courier New"/>
-          <w:bCs/>
-          <w:i/>
-          <w:sz w:val="18"/>
-          <w:szCs w:val="18"/>
-        </w:rPr>
-        <w:t xml:space="preserve"> values? Not considered if classic = FALSE</w:t>
-      </w:r>
-    </w:p>
-    <w:p>
-      <w:pPr>
-        <w:ind w:left="1701" w:hanging="567"/>
-        <w:jc w:val="left"/>
-        <w:rPr>
-          <w:rFonts w:ascii="Courier New" w:hAnsi="Courier New" w:cs="Courier New"/>
-          <w:bCs/>
-          <w:i/>
-          <w:sz w:val="18"/>
-          <w:szCs w:val="18"/>
-        </w:rPr>
-      </w:pPr>
-      <w:r>
-        <w:rPr>
-          <w:rFonts w:ascii="Courier New" w:hAnsi="Courier New" w:cs="Courier New"/>
-          <w:bCs/>
-          <w:i/>
-          <w:sz w:val="18"/>
-          <w:szCs w:val="18"/>
-        </w:rPr>
-        <w:t># return: logical. Return the graph parameters?</w:t>
-      </w:r>
-    </w:p>
-    <w:p>
-      <w:pPr>
-        <w:ind w:left="1701" w:hanging="567"/>
-        <w:jc w:val="left"/>
-        <w:rPr>
-          <w:rFonts w:ascii="Courier New" w:hAnsi="Courier New" w:cs="Courier New"/>
-          <w:bCs/>
-          <w:i/>
-          <w:sz w:val="18"/>
-          <w:szCs w:val="18"/>
-        </w:rPr>
-      </w:pPr>
-      <w:r>
-        <w:rPr>
-          <w:rFonts w:ascii="Courier New" w:hAnsi="Courier New" w:cs="Courier New"/>
-          <w:bCs/>
-          <w:i/>
-          <w:sz w:val="18"/>
-          <w:szCs w:val="18"/>
-        </w:rPr>
-        <w:t># plot: logical. Plot the graphic? If FALSE and return argument is TRUE, graphical parameters and associated warnings are provided without plotting</w:t>
-      </w:r>
-    </w:p>
-    <w:p>
-      <w:pPr>
-        <w:ind w:left="1701" w:hanging="567"/>
-        <w:jc w:val="left"/>
-        <w:rPr>
-          <w:rFonts w:ascii="Courier New" w:hAnsi="Courier New" w:cs="Courier New"/>
-          <w:bCs/>
-          <w:i/>
-          <w:sz w:val="18"/>
-          <w:szCs w:val="18"/>
-        </w:rPr>
-      </w:pPr>
-      <w:r>
-        <w:rPr>
-          <w:rFonts w:ascii="Courier New" w:hAnsi="Courier New" w:cs="Courier New"/>
-          <w:bCs/>
-          <w:i/>
-          <w:sz w:val="18"/>
-          <w:szCs w:val="18"/>
-        </w:rPr>
-        <w:t># add: character string allowing to add more ggplot2 features (dots, lines, themes, etc.). BEWARE: (1) must start with "+" just after the simple or double opening quote (no space, end of line, carriage return, etc., allowed), (2) must finish with ")" just before the simple or double closing quote (no space, end of line, carriage return, etc., allowed) and (3) each function must be preceded by "ggplot2::" (for instance: "ggplot2::coord_flip()). If the character string contains the "ggplot2::theme" string, then internal ggplot2 theme() and theme_classic() functions will be inactivated to be reused by add. BEWARE: handle this argument with caution since added functions can create conflicts with the preexisting internal ggplot2 functions</w:t>
-      </w:r>
-    </w:p>
-    <w:p>
-      <w:pPr>
-        <w:ind w:left="1701" w:hanging="567"/>
-        <w:jc w:val="left"/>
-        <w:rPr>
-          <w:rFonts w:ascii="Courier New" w:hAnsi="Courier New" w:cs="Courier New"/>
-          <w:bCs/>
-          <w:i/>
-          <w:sz w:val="18"/>
-          <w:szCs w:val="18"/>
-        </w:rPr>
-      </w:pPr>
-      <w:r>
-        <w:rPr>
-          <w:rFonts w:ascii="Courier New" w:hAnsi="Courier New" w:cs="Courier New"/>
-          <w:bCs/>
-          <w:i/>
-          <w:sz w:val="18"/>
-          <w:szCs w:val="18"/>
-        </w:rPr>
-        <w:t># warn.print: logical. Print warnings at the end of the execution? No print if no warning messages</w:t>
-      </w:r>
-      <w:r>
-        <w:rPr>
-          <w:rFonts w:ascii="Courier New" w:hAnsi="Courier New" w:cs="Courier New"/>
-          <w:bCs/>
-          <w:i/>
-          <w:sz w:val="18"/>
-          <w:szCs w:val="18"/>
-        </w:rPr>
-        <w:t>. some of the warning messages (those delivered by the internal ggplot2 functions) are not apparent when using the argument plot = FALSE</w:t>
-      </w:r>
-    </w:p>
-    <w:p>
-      <w:pPr>
-        <w:ind w:left="1701" w:hanging="567"/>
-        <w:jc w:val="left"/>
-        <w:rPr>
-          <w:rFonts w:ascii="Courier New" w:hAnsi="Courier New" w:cs="Courier New"/>
-          <w:bCs/>
-          <w:i/>
-          <w:sz w:val="18"/>
-          <w:szCs w:val="18"/>
-        </w:rPr>
-      </w:pPr>
-      <w:r>
-        <w:rPr>
-          <w:rFonts w:ascii="Courier New" w:hAnsi="Courier New" w:cs="Courier New"/>
-          <w:bCs/>
-          <w:i/>
-          <w:sz w:val="18"/>
-          <w:szCs w:val="18"/>
-        </w:rPr>
-        <w:t># path.lib: absolute path of the required packages, if not in the default folders</w:t>
+        <w:t># scales</w:t>
       </w:r>
     </w:p>
     <w:p>
@@ -2702,7 +2791,7 @@
           <w:sz w:val="18"/>
           <w:szCs w:val="18"/>
         </w:rPr>
-        <w:t># REQUIRED PACKAGES</w:t>
+        <w:t># REQUIRED FUNCTIONS FROM CUTE_LITTLE_R_FUNCTION</w:t>
       </w:r>
     </w:p>
     <w:p>
@@ -2725,7 +2814,27 @@
           <w:sz w:val="18"/>
           <w:szCs w:val="18"/>
         </w:rPr>
-        <w:t># ggplot2</w:t>
+        <w:t xml:space="preserve"># </w:t>
+      </w:r>
+      <w:r>
+        <w:rPr>
+          <w:rFonts w:ascii="Courier New" w:hAnsi="Courier New" w:cs="Courier New"/>
+          <w:bCs/>
+          <w:i/>
+          <w:sz w:val="18"/>
+          <w:szCs w:val="18"/>
+        </w:rPr>
+        <w:t>fun_comp_2d</w:t>
+      </w:r>
+      <w:r>
+        <w:rPr>
+          <w:rFonts w:ascii="Courier New" w:hAnsi="Courier New" w:cs="Courier New"/>
+          <w:bCs/>
+          <w:i/>
+          <w:sz w:val="18"/>
+          <w:szCs w:val="18"/>
+        </w:rPr>
+        <w:t>()</w:t>
       </w:r>
     </w:p>
     <w:p>
@@ -2748,7 +2857,145 @@
           <w:sz w:val="18"/>
           <w:szCs w:val="18"/>
         </w:rPr>
-        <w:t># scales</w:t>
+        <w:t># fun_gg_just()</w:t>
+      </w:r>
+    </w:p>
+    <w:p>
+      <w:pPr>
+        <w:ind w:left="1701" w:hanging="567"/>
+        <w:jc w:val="left"/>
+        <w:rPr>
+          <w:rFonts w:ascii="Courier New" w:hAnsi="Courier New" w:cs="Courier New"/>
+          <w:bCs/>
+          <w:i/>
+          <w:sz w:val="18"/>
+          <w:szCs w:val="18"/>
+        </w:rPr>
+      </w:pPr>
+      <w:r>
+        <w:rPr>
+          <w:rFonts w:ascii="Courier New" w:hAnsi="Courier New" w:cs="Courier New"/>
+          <w:bCs/>
+          <w:i/>
+          <w:sz w:val="18"/>
+          <w:szCs w:val="18"/>
+        </w:rPr>
+        <w:t># fun_gg_palette()</w:t>
+      </w:r>
+    </w:p>
+    <w:p>
+      <w:pPr>
+        <w:ind w:left="1701" w:hanging="567"/>
+        <w:jc w:val="left"/>
+        <w:rPr>
+          <w:rFonts w:ascii="Courier New" w:hAnsi="Courier New" w:cs="Courier New"/>
+          <w:bCs/>
+          <w:i/>
+          <w:sz w:val="18"/>
+          <w:szCs w:val="18"/>
+        </w:rPr>
+      </w:pPr>
+      <w:r>
+        <w:rPr>
+          <w:rFonts w:ascii="Courier New" w:hAnsi="Courier New" w:cs="Courier New"/>
+          <w:bCs/>
+          <w:i/>
+          <w:sz w:val="18"/>
+          <w:szCs w:val="18"/>
+        </w:rPr>
+        <w:t># fun_name_change()</w:t>
+      </w:r>
+    </w:p>
+    <w:p>
+      <w:pPr>
+        <w:ind w:left="1701" w:hanging="567"/>
+        <w:jc w:val="left"/>
+        <w:rPr>
+          <w:rFonts w:ascii="Courier New" w:hAnsi="Courier New" w:cs="Courier New"/>
+          <w:bCs/>
+          <w:i/>
+          <w:sz w:val="18"/>
+          <w:szCs w:val="18"/>
+        </w:rPr>
+      </w:pPr>
+      <w:r>
+        <w:rPr>
+          <w:rFonts w:ascii="Courier New" w:hAnsi="Courier New" w:cs="Courier New"/>
+          <w:bCs/>
+          <w:i/>
+          <w:sz w:val="18"/>
+          <w:szCs w:val="18"/>
+        </w:rPr>
+        <w:t># fun_pack()</w:t>
+      </w:r>
+    </w:p>
+    <w:p>
+      <w:pPr>
+        <w:ind w:left="1701" w:hanging="567"/>
+        <w:jc w:val="left"/>
+        <w:rPr>
+          <w:rFonts w:ascii="Courier New" w:hAnsi="Courier New" w:cs="Courier New"/>
+          <w:bCs/>
+          <w:i/>
+          <w:sz w:val="18"/>
+          <w:szCs w:val="18"/>
+        </w:rPr>
+      </w:pPr>
+      <w:r>
+        <w:rPr>
+          <w:rFonts w:ascii="Courier New" w:hAnsi="Courier New" w:cs="Courier New"/>
+          <w:bCs/>
+          <w:i/>
+          <w:sz w:val="18"/>
+          <w:szCs w:val="18"/>
+        </w:rPr>
+        <w:t># fun_check()</w:t>
+      </w:r>
+    </w:p>
+    <w:p>
+      <w:pPr>
+        <w:ind w:left="1701" w:hanging="567"/>
+        <w:jc w:val="left"/>
+        <w:rPr>
+          <w:rFonts w:ascii="Courier New" w:hAnsi="Courier New" w:cs="Courier New"/>
+          <w:bCs/>
+          <w:i/>
+          <w:sz w:val="18"/>
+          <w:szCs w:val="18"/>
+        </w:rPr>
+      </w:pPr>
+      <w:r>
+        <w:rPr>
+          <w:rFonts w:ascii="Courier New" w:hAnsi="Courier New" w:cs="Courier New"/>
+          <w:bCs/>
+          <w:i/>
+          <w:sz w:val="18"/>
+          <w:szCs w:val="18"/>
+        </w:rPr>
+        <w:t># fun_round()</w:t>
+      </w:r>
+    </w:p>
+    <w:p>
+      <w:pPr>
+        <w:ind w:left="1701" w:hanging="567"/>
+        <w:jc w:val="left"/>
+        <w:rPr>
+          <w:rFonts w:ascii="Courier New" w:hAnsi="Courier New" w:cs="Courier New"/>
+          <w:bCs/>
+          <w:i/>
+          <w:sz w:val="18"/>
+          <w:szCs w:val="18"/>
+        </w:rPr>
+      </w:pPr>
+      <w:r>
+        <w:rPr>
+          <w:rFonts w:ascii="Courier New" w:hAnsi="Courier New" w:cs="Courier New"/>
+          <w:bCs/>
+          <w:i/>
+          <w:sz w:val="18"/>
+          <w:szCs w:val="18"/>
+        </w:rPr>
+        <w:t># fun_scale()</w:t>
       </w:r>
     </w:p>
     <w:p>
@@ -2771,233 +3018,6 @@
           <w:sz w:val="18"/>
           <w:szCs w:val="18"/>
         </w:rPr>
-        <w:t># REQUIRED FUNCTIONS FROM CUTE_LITTLE_R_FUNCTION</w:t>
-      </w:r>
-    </w:p>
-    <w:p>
-      <w:pPr>
-        <w:ind w:left="1701" w:hanging="567"/>
-        <w:jc w:val="left"/>
-        <w:rPr>
-          <w:rFonts w:ascii="Courier New" w:hAnsi="Courier New" w:cs="Courier New"/>
-          <w:bCs/>
-          <w:i/>
-          <w:sz w:val="18"/>
-          <w:szCs w:val="18"/>
-        </w:rPr>
-      </w:pPr>
-      <w:r>
-        <w:rPr>
-          <w:rFonts w:ascii="Courier New" w:hAnsi="Courier New" w:cs="Courier New"/>
-          <w:bCs/>
-          <w:i/>
-          <w:sz w:val="18"/>
-          <w:szCs w:val="18"/>
-        </w:rPr>
-        <w:t xml:space="preserve"># </w:t>
-      </w:r>
-      <w:r>
-        <w:rPr>
-          <w:rFonts w:ascii="Courier New" w:hAnsi="Courier New" w:cs="Courier New"/>
-          <w:bCs/>
-          <w:i/>
-          <w:sz w:val="18"/>
-          <w:szCs w:val="18"/>
-        </w:rPr>
-        <w:t>fun_comp_2d</w:t>
-      </w:r>
-      <w:r>
-        <w:rPr>
-          <w:rFonts w:ascii="Courier New" w:hAnsi="Courier New" w:cs="Courier New"/>
-          <w:bCs/>
-          <w:i/>
-          <w:sz w:val="18"/>
-          <w:szCs w:val="18"/>
-        </w:rPr>
-        <w:t>()</w:t>
-      </w:r>
-    </w:p>
-    <w:p>
-      <w:pPr>
-        <w:ind w:left="1701" w:hanging="567"/>
-        <w:jc w:val="left"/>
-        <w:rPr>
-          <w:rFonts w:ascii="Courier New" w:hAnsi="Courier New" w:cs="Courier New"/>
-          <w:bCs/>
-          <w:i/>
-          <w:sz w:val="18"/>
-          <w:szCs w:val="18"/>
-        </w:rPr>
-      </w:pPr>
-      <w:r>
-        <w:rPr>
-          <w:rFonts w:ascii="Courier New" w:hAnsi="Courier New" w:cs="Courier New"/>
-          <w:bCs/>
-          <w:i/>
-          <w:sz w:val="18"/>
-          <w:szCs w:val="18"/>
-        </w:rPr>
-        <w:t># fun_gg_just()</w:t>
-      </w:r>
-    </w:p>
-    <w:p>
-      <w:pPr>
-        <w:ind w:left="1701" w:hanging="567"/>
-        <w:jc w:val="left"/>
-        <w:rPr>
-          <w:rFonts w:ascii="Courier New" w:hAnsi="Courier New" w:cs="Courier New"/>
-          <w:bCs/>
-          <w:i/>
-          <w:sz w:val="18"/>
-          <w:szCs w:val="18"/>
-        </w:rPr>
-      </w:pPr>
-      <w:r>
-        <w:rPr>
-          <w:rFonts w:ascii="Courier New" w:hAnsi="Courier New" w:cs="Courier New"/>
-          <w:bCs/>
-          <w:i/>
-          <w:sz w:val="18"/>
-          <w:szCs w:val="18"/>
-        </w:rPr>
-        <w:t># fun_gg_palette()</w:t>
-      </w:r>
-    </w:p>
-    <w:p>
-      <w:pPr>
-        <w:ind w:left="1701" w:hanging="567"/>
-        <w:jc w:val="left"/>
-        <w:rPr>
-          <w:rFonts w:ascii="Courier New" w:hAnsi="Courier New" w:cs="Courier New"/>
-          <w:bCs/>
-          <w:i/>
-          <w:sz w:val="18"/>
-          <w:szCs w:val="18"/>
-        </w:rPr>
-      </w:pPr>
-      <w:r>
-        <w:rPr>
-          <w:rFonts w:ascii="Courier New" w:hAnsi="Courier New" w:cs="Courier New"/>
-          <w:bCs/>
-          <w:i/>
-          <w:sz w:val="18"/>
-          <w:szCs w:val="18"/>
-        </w:rPr>
-        <w:t># fun_name_change()</w:t>
-      </w:r>
-    </w:p>
-    <w:p>
-      <w:pPr>
-        <w:ind w:left="1701" w:hanging="567"/>
-        <w:jc w:val="left"/>
-        <w:rPr>
-          <w:rFonts w:ascii="Courier New" w:hAnsi="Courier New" w:cs="Courier New"/>
-          <w:bCs/>
-          <w:i/>
-          <w:sz w:val="18"/>
-          <w:szCs w:val="18"/>
-        </w:rPr>
-      </w:pPr>
-      <w:r>
-        <w:rPr>
-          <w:rFonts w:ascii="Courier New" w:hAnsi="Courier New" w:cs="Courier New"/>
-          <w:bCs/>
-          <w:i/>
-          <w:sz w:val="18"/>
-          <w:szCs w:val="18"/>
-        </w:rPr>
-        <w:t># fun_pack()</w:t>
-      </w:r>
-    </w:p>
-    <w:p>
-      <w:pPr>
-        <w:ind w:left="1701" w:hanging="567"/>
-        <w:jc w:val="left"/>
-        <w:rPr>
-          <w:rFonts w:ascii="Courier New" w:hAnsi="Courier New" w:cs="Courier New"/>
-          <w:bCs/>
-          <w:i/>
-          <w:sz w:val="18"/>
-          <w:szCs w:val="18"/>
-        </w:rPr>
-      </w:pPr>
-      <w:r>
-        <w:rPr>
-          <w:rFonts w:ascii="Courier New" w:hAnsi="Courier New" w:cs="Courier New"/>
-          <w:bCs/>
-          <w:i/>
-          <w:sz w:val="18"/>
-          <w:szCs w:val="18"/>
-        </w:rPr>
-        <w:t># fun_check()</w:t>
-      </w:r>
-    </w:p>
-    <w:p>
-      <w:pPr>
-        <w:ind w:left="1701" w:hanging="567"/>
-        <w:jc w:val="left"/>
-        <w:rPr>
-          <w:rFonts w:ascii="Courier New" w:hAnsi="Courier New" w:cs="Courier New"/>
-          <w:bCs/>
-          <w:i/>
-          <w:sz w:val="18"/>
-          <w:szCs w:val="18"/>
-        </w:rPr>
-      </w:pPr>
-      <w:r>
-        <w:rPr>
-          <w:rFonts w:ascii="Courier New" w:hAnsi="Courier New" w:cs="Courier New"/>
-          <w:bCs/>
-          <w:i/>
-          <w:sz w:val="18"/>
-          <w:szCs w:val="18"/>
-        </w:rPr>
-        <w:t># fun_round()</w:t>
-      </w:r>
-    </w:p>
-    <w:p>
-      <w:pPr>
-        <w:ind w:left="1701" w:hanging="567"/>
-        <w:jc w:val="left"/>
-        <w:rPr>
-          <w:rFonts w:ascii="Courier New" w:hAnsi="Courier New" w:cs="Courier New"/>
-          <w:bCs/>
-          <w:i/>
-          <w:sz w:val="18"/>
-          <w:szCs w:val="18"/>
-        </w:rPr>
-      </w:pPr>
-      <w:r>
-        <w:rPr>
-          <w:rFonts w:ascii="Courier New" w:hAnsi="Courier New" w:cs="Courier New"/>
-          <w:bCs/>
-          <w:i/>
-          <w:sz w:val="18"/>
-          <w:szCs w:val="18"/>
-        </w:rPr>
-        <w:t># fun_scale()</w:t>
-      </w:r>
-    </w:p>
-    <w:p>
-      <w:pPr>
-        <w:ind w:left="1134" w:hanging="567"/>
-        <w:jc w:val="left"/>
-        <w:rPr>
-          <w:rFonts w:ascii="Courier New" w:hAnsi="Courier New" w:cs="Courier New"/>
-          <w:bCs/>
-          <w:i/>
-          <w:sz w:val="18"/>
-          <w:szCs w:val="18"/>
-        </w:rPr>
-      </w:pPr>
-      <w:r>
-        <w:rPr>
-          <w:rFonts w:ascii="Courier New" w:hAnsi="Courier New" w:cs="Courier New"/>
-          <w:bCs/>
-          <w:i/>
-          <w:sz w:val="18"/>
-          <w:szCs w:val="18"/>
-        </w:rPr>
         <w:t># RETURN</w:t>
       </w:r>
     </w:p>
@@ -8417,7 +8437,27 @@
           <w:sz w:val="18"/>
           <w:szCs w:val="18"/>
         </w:rPr>
-        <w:t xml:space="preserve">", vertical = FALSE, text.size = 12, title = "", title.text.size = 8, text.angle = 45, classic = TRUE, grid = TRUE, return = TRUE, plot = TRUE, add = NULL, warn.print = TRUE, path.lib = </w:t>
+        <w:t xml:space="preserve">", vertical = FALSE, text.size = 12, title = "", title.text.size = 8, text.angle = 45, classic = TRUE, grid = TRUE, return = TRUE, plot = TRUE, add = NULL, warn.print = TRUE, </w:t>
+      </w:r>
+      <w:r>
+        <w:rPr>
+          <w:rFonts w:ascii="Courier New" w:hAnsi="Courier New" w:cs="Courier New"/>
+          <w:bCs/>
+          <w:i/>
+          <w:sz w:val="18"/>
+          <w:szCs w:val="18"/>
+        </w:rPr>
+        <w:t>lib.path</w:t>
+      </w:r>
+      <w:r>
+        <w:rPr>
+          <w:rFonts w:ascii="Courier New" w:hAnsi="Courier New" w:cs="Courier New"/>
+          <w:bCs/>
+          <w:i/>
+          <w:sz w:val="18"/>
+          <w:szCs w:val="18"/>
+        </w:rPr>
+        <w:t xml:space="preserve"> = </w:t>
       </w:r>
       <w:r>
         <w:rPr>

--- a/boxplot_examples.docx
+++ b/boxplot_examples.docx
@@ -1262,94 +1262,84 @@
         </w:rPr>
         <w:t># dot.color: vector of character string. Idem as categ.color but for dots, except that in the possibility (3), the rule "a single color per class of categ1 and a single class of categ1", cannot be respected (each dot can have a different color). If NULL, no dots plotted</w:t>
       </w:r>
-    </w:p>
-    <w:p>
-      <w:pPr>
-        <w:ind w:left="1701" w:hanging="567"/>
-        <w:jc w:val="left"/>
-        <w:rPr>
-          <w:rFonts w:ascii="Courier New" w:hAnsi="Courier New" w:cs="Courier New"/>
-          <w:bCs/>
-          <w:i/>
-          <w:sz w:val="18"/>
-          <w:szCs w:val="18"/>
-        </w:rPr>
-      </w:pPr>
-      <w:r>
-        <w:rPr>
-          <w:rFonts w:ascii="Courier New" w:hAnsi="Courier New" w:cs="Courier New"/>
-          <w:bCs/>
-          <w:i/>
-          <w:sz w:val="18"/>
-          <w:szCs w:val="18"/>
-        </w:rPr>
-        <w:t># dot.categ: optional single character string of a data1 column name (further refered to as categ3). If non NULL, then a legend will be created for the dots, in addition to the legend for the boxes</w:t>
-      </w:r>
-      <w:r>
-        <w:rPr>
-          <w:rFonts w:ascii="Courier New" w:hAnsi="Courier New" w:cs="Courier New"/>
-          <w:bCs/>
-          <w:i/>
-          <w:sz w:val="18"/>
-          <w:szCs w:val="18"/>
-        </w:rPr>
-        <w:t>. BEWARE: cannot be a column already specified in categ</w:t>
-      </w:r>
-      <w:r>
-        <w:rPr>
-          <w:rFonts w:ascii="Courier New" w:hAnsi="Courier New" w:cs="Courier New"/>
-          <w:bCs/>
-          <w:i/>
-          <w:sz w:val="18"/>
-          <w:szCs w:val="18"/>
-        </w:rPr>
-        <w:t>, meaning that when dot.color is "same" or is a single color, and thus does not need dot.categ to be specified, no legend is created for dots</w:t>
-      </w:r>
-    </w:p>
-    <w:p>
-      <w:pPr>
-        <w:ind w:left="1701" w:hanging="567"/>
-        <w:jc w:val="left"/>
-        <w:rPr>
-          <w:rFonts w:ascii="Courier New" w:hAnsi="Courier New" w:cs="Courier New"/>
-          <w:bCs/>
-          <w:i/>
-          <w:sz w:val="18"/>
-          <w:szCs w:val="18"/>
-        </w:rPr>
-      </w:pPr>
-      <w:r>
-        <w:rPr>
-          <w:rFonts w:ascii="Courier New" w:hAnsi="Courier New" w:cs="Courier New"/>
-          <w:bCs/>
-          <w:i/>
-          <w:sz w:val="18"/>
-          <w:szCs w:val="18"/>
-        </w:rPr>
-        <w:t xml:space="preserve"># dot.categ.class.order: optional vector of character strings indicating the order of the classes of categ3. If dot.categ is non NULL and </w:t>
-      </w:r>
-      <w:r>
-        <w:rPr>
-          <w:rFonts w:ascii="Courier New" w:hAnsi="Courier New" w:cs="Courier New"/>
-          <w:bCs/>
-          <w:i/>
-          <w:sz w:val="18"/>
-          <w:szCs w:val="18"/>
-        </w:rPr>
-        <w:t xml:space="preserve">dot.categ.class.order </w:t>
-      </w:r>
-      <w:r>
-        <w:rPr>
-          <w:rFonts w:ascii="Courier New" w:hAnsi="Courier New" w:cs="Courier New"/>
-          <w:bCs/>
-          <w:i/>
-          <w:sz w:val="18"/>
-          <w:szCs w:val="18"/>
-        </w:rPr>
-        <w:t>is</w:t>
+      <w:r>
+        <w:rPr>
+          <w:rFonts w:ascii="Courier New" w:hAnsi="Courier New" w:cs="Courier New"/>
+          <w:bCs/>
+          <w:i/>
+          <w:sz w:val="18"/>
+          <w:szCs w:val="18"/>
+        </w:rPr>
+        <w:t>. If "same", the dots will have the same colors as the respective boxplots</w:t>
       </w:r>
       <w:bookmarkStart w:id="0" w:name="_GoBack"/>
       <w:bookmarkEnd w:id="0"/>
+    </w:p>
+    <w:p>
+      <w:pPr>
+        <w:ind w:left="1701" w:hanging="567"/>
+        <w:jc w:val="left"/>
+        <w:rPr>
+          <w:rFonts w:ascii="Courier New" w:hAnsi="Courier New" w:cs="Courier New"/>
+          <w:bCs/>
+          <w:i/>
+          <w:sz w:val="18"/>
+          <w:szCs w:val="18"/>
+        </w:rPr>
+      </w:pPr>
+      <w:r>
+        <w:rPr>
+          <w:rFonts w:ascii="Courier New" w:hAnsi="Courier New" w:cs="Courier New"/>
+          <w:bCs/>
+          <w:i/>
+          <w:sz w:val="18"/>
+          <w:szCs w:val="18"/>
+        </w:rPr>
+        <w:t># dot.categ: optional single character string of a data1 column name (further refered to as categ3). If non NULL, then a legend will be created for the dots, in addition to the legend for the boxes</w:t>
+      </w:r>
+    </w:p>
+    <w:p>
+      <w:pPr>
+        <w:ind w:left="1701" w:hanging="567"/>
+        <w:jc w:val="left"/>
+        <w:rPr>
+          <w:rFonts w:ascii="Courier New" w:hAnsi="Courier New" w:cs="Courier New"/>
+          <w:bCs/>
+          <w:i/>
+          <w:sz w:val="18"/>
+          <w:szCs w:val="18"/>
+        </w:rPr>
+      </w:pPr>
+      <w:r>
+        <w:rPr>
+          <w:rFonts w:ascii="Courier New" w:hAnsi="Courier New" w:cs="Courier New"/>
+          <w:bCs/>
+          <w:i/>
+          <w:sz w:val="18"/>
+          <w:szCs w:val="18"/>
+        </w:rPr>
+        <w:t xml:space="preserve"># dot.categ.class.order: optional vector of character strings indicating the order of the classes of categ3. If dot.categ is non NULL and </w:t>
+      </w:r>
+      <w:r>
+        <w:rPr>
+          <w:rFonts w:ascii="Courier New" w:hAnsi="Courier New" w:cs="Courier New"/>
+          <w:bCs/>
+          <w:i/>
+          <w:sz w:val="18"/>
+          <w:szCs w:val="18"/>
+        </w:rPr>
+        <w:t xml:space="preserve">dot.categ.class.order </w:t>
+      </w:r>
+      <w:r>
+        <w:rPr>
+          <w:rFonts w:ascii="Courier New" w:hAnsi="Courier New" w:cs="Courier New"/>
+          <w:bCs/>
+          <w:i/>
+          <w:sz w:val="18"/>
+          <w:szCs w:val="18"/>
+        </w:rPr>
+        <w:t>is</w:t>
+      </w:r>
       <w:r>
         <w:rPr>
           <w:rFonts w:ascii="Courier New" w:hAnsi="Courier New" w:cs="Courier New"/>
@@ -1487,8 +1477,21 @@
           <w:sz w:val="18"/>
           <w:szCs w:val="18"/>
         </w:rPr>
-        <w:t xml:space="preserve">positive integer indicating the number of bins (i.e., nb of separations) of the y.lim range. Each dot will then be put in one of </w:t>
-      </w:r>
+        <w:t>positive integer indicating the number of bins (i.e., nb of separations) of the y.lim range. Each dot will then be put in one of the bin, with the size the width of the bin. Not considered if dot.tidy is FALSE</w:t>
+      </w:r>
+    </w:p>
+    <w:p>
+      <w:pPr>
+        <w:ind w:left="1701" w:hanging="567"/>
+        <w:jc w:val="left"/>
+        <w:rPr>
+          <w:rFonts w:ascii="Courier New" w:hAnsi="Courier New" w:cs="Courier New"/>
+          <w:bCs/>
+          <w:i/>
+          <w:sz w:val="18"/>
+          <w:szCs w:val="18"/>
+        </w:rPr>
+      </w:pPr>
       <w:r>
         <w:rPr>
           <w:rFonts w:ascii="Courier New" w:hAnsi="Courier New" w:cs="Courier New"/>
@@ -1498,7 +1501,7 @@
           <w:szCs w:val="18"/>
         </w:rPr>
         <w:lastRenderedPageBreak/>
-        <w:t>the bin, with the size the width of the bin. Not considered if dot.tidy is FALSE</w:t>
+        <w:t># dot.jitter: numeric value (from 0 to 1) of random dot horizontal dispersion, with 0 meaning no dispersion and 1 meaning a dispersion in the corresponding box width interval. Not considered if dot.tidy is TRUE</w:t>
       </w:r>
     </w:p>
     <w:p>
@@ -1521,7 +1524,37 @@
           <w:sz w:val="18"/>
           <w:szCs w:val="18"/>
         </w:rPr>
-        <w:t># dot.jitter: numeric value (from 0 to 1) of random dot horizontal dispersion, with 0 meaning no dispersion and 1 meaning a dispersion in the corresponding box width interval. Not considered if dot.tidy is TRUE</w:t>
+        <w:t xml:space="preserve"># </w:t>
+      </w:r>
+      <w:r>
+        <w:rPr>
+          <w:rFonts w:ascii="Courier New" w:hAnsi="Courier New" w:cs="Courier New"/>
+          <w:bCs/>
+          <w:i/>
+          <w:sz w:val="18"/>
+          <w:szCs w:val="18"/>
+        </w:rPr>
+        <w:t>dot.size</w:t>
+      </w:r>
+      <w:r>
+        <w:rPr>
+          <w:rFonts w:ascii="Courier New" w:hAnsi="Courier New" w:cs="Courier New"/>
+          <w:bCs/>
+          <w:i/>
+          <w:sz w:val="18"/>
+          <w:szCs w:val="18"/>
+        </w:rPr>
+        <w:t xml:space="preserve">: </w:t>
+      </w:r>
+      <w:r>
+        <w:rPr>
+          <w:rFonts w:ascii="Courier New" w:hAnsi="Courier New" w:cs="Courier New"/>
+          <w:bCs/>
+          <w:i/>
+          <w:sz w:val="18"/>
+          <w:szCs w:val="18"/>
+        </w:rPr>
+        <w:t>numeric value of dot size (in mm). Not considered if dot.tidy is TRUE</w:t>
       </w:r>
     </w:p>
     <w:p>
@@ -1544,6 +1577,29 @@
           <w:sz w:val="18"/>
           <w:szCs w:val="18"/>
         </w:rPr>
+        <w:t># dot.alpha: numeric value (from 0 to 1) of dot transparency (full transparent to full opaque, respectively)</w:t>
+      </w:r>
+    </w:p>
+    <w:p>
+      <w:pPr>
+        <w:ind w:left="1701" w:hanging="567"/>
+        <w:jc w:val="left"/>
+        <w:rPr>
+          <w:rFonts w:ascii="Courier New" w:hAnsi="Courier New" w:cs="Courier New"/>
+          <w:bCs/>
+          <w:i/>
+          <w:sz w:val="18"/>
+          <w:szCs w:val="18"/>
+        </w:rPr>
+      </w:pPr>
+      <w:r>
+        <w:rPr>
+          <w:rFonts w:ascii="Courier New" w:hAnsi="Courier New" w:cs="Courier New"/>
+          <w:bCs/>
+          <w:i/>
+          <w:sz w:val="18"/>
+          <w:szCs w:val="18"/>
+        </w:rPr>
         <w:t xml:space="preserve"># </w:t>
       </w:r>
       <w:r>
@@ -1554,7 +1610,7 @@
           <w:sz w:val="18"/>
           <w:szCs w:val="18"/>
         </w:rPr>
-        <w:t>dot.size</w:t>
+        <w:t>dot.border.size</w:t>
       </w:r>
       <w:r>
         <w:rPr>
@@ -1574,7 +1630,7 @@
           <w:sz w:val="18"/>
           <w:szCs w:val="18"/>
         </w:rPr>
-        <w:t>numeric value of dot size (in mm). Not considered if dot.tidy is TRUE</w:t>
+        <w:t>numeric value of border dot size (in mm). Write zero for no dot border. If dot.tidy is TRUE, value 0 remove the border. Another one leave the border without size control (geom_doplot() feature)</w:t>
       </w:r>
     </w:p>
     <w:p>
@@ -1597,7 +1653,57 @@
           <w:sz w:val="18"/>
           <w:szCs w:val="18"/>
         </w:rPr>
-        <w:t># dot.alpha: numeric value (from 0 to 1) of dot transparency (full transparent to full opaque, respectively)</w:t>
+        <w:t xml:space="preserve"># </w:t>
+      </w:r>
+      <w:r>
+        <w:rPr>
+          <w:rFonts w:ascii="Courier New" w:hAnsi="Courier New" w:cs="Courier New"/>
+          <w:bCs/>
+          <w:i/>
+          <w:sz w:val="18"/>
+          <w:szCs w:val="18"/>
+        </w:rPr>
+        <w:t>dot.border.color</w:t>
+      </w:r>
+      <w:r>
+        <w:rPr>
+          <w:rFonts w:ascii="Courier New" w:hAnsi="Courier New" w:cs="Courier New"/>
+          <w:bCs/>
+          <w:i/>
+          <w:sz w:val="18"/>
+          <w:szCs w:val="18"/>
+        </w:rPr>
+        <w:t xml:space="preserve">: </w:t>
+      </w:r>
+      <w:r>
+        <w:rPr>
+          <w:rFonts w:ascii="Courier New" w:hAnsi="Courier New" w:cs="Courier New"/>
+          <w:bCs/>
+          <w:i/>
+          <w:sz w:val="18"/>
+          <w:szCs w:val="18"/>
+        </w:rPr>
+        <w:t xml:space="preserve">single character color string defining the color of the dot border (same color for all the dots, whatever their categories). If </w:t>
+      </w:r>
+      <w:r>
+        <w:rPr>
+          <w:rFonts w:ascii="Courier New" w:hAnsi="Courier New" w:cs="Courier New"/>
+          <w:bCs/>
+          <w:i/>
+          <w:sz w:val="18"/>
+          <w:szCs w:val="18"/>
+        </w:rPr>
+        <w:t>dot.border.color</w:t>
+      </w:r>
+      <w:r>
+        <w:rPr>
+          <w:rFonts w:ascii="Courier New" w:hAnsi="Courier New" w:cs="Courier New"/>
+          <w:bCs/>
+          <w:i/>
+          <w:sz w:val="18"/>
+          <w:szCs w:val="18"/>
+        </w:rPr>
+        <w:t xml:space="preserve"> = NULL, the border color will be the same as the dot color. A single integer is also accepted instead of a character string, that will be processed by fun_gg_palette()</w:t>
       </w:r>
     </w:p>
     <w:p>
@@ -1630,7 +1736,93 @@
           <w:sz w:val="18"/>
           <w:szCs w:val="18"/>
         </w:rPr>
-        <w:t>dot.border.size</w:t>
+        <w:t>x.lab</w:t>
+      </w:r>
+      <w:r>
+        <w:rPr>
+          <w:rFonts w:ascii="Courier New" w:hAnsi="Courier New" w:cs="Courier New"/>
+          <w:bCs/>
+          <w:i/>
+          <w:sz w:val="18"/>
+          <w:szCs w:val="18"/>
+        </w:rPr>
+        <w:t>: a character string or expression for x-axis legend. If NULL, character string of categ1</w:t>
+      </w:r>
+    </w:p>
+    <w:p>
+      <w:pPr>
+        <w:ind w:left="1701" w:hanging="567"/>
+        <w:jc w:val="left"/>
+        <w:rPr>
+          <w:rFonts w:ascii="Courier New" w:hAnsi="Courier New" w:cs="Courier New"/>
+          <w:bCs/>
+          <w:i/>
+          <w:sz w:val="18"/>
+          <w:szCs w:val="18"/>
+        </w:rPr>
+      </w:pPr>
+      <w:r>
+        <w:rPr>
+          <w:rFonts w:ascii="Courier New" w:hAnsi="Courier New" w:cs="Courier New"/>
+          <w:bCs/>
+          <w:i/>
+          <w:sz w:val="18"/>
+          <w:szCs w:val="18"/>
+        </w:rPr>
+        <w:t xml:space="preserve"># </w:t>
+      </w:r>
+      <w:r>
+        <w:rPr>
+          <w:rFonts w:ascii="Courier New" w:hAnsi="Courier New" w:cs="Courier New"/>
+          <w:bCs/>
+          <w:i/>
+          <w:sz w:val="18"/>
+          <w:szCs w:val="18"/>
+        </w:rPr>
+        <w:t>y.lab</w:t>
+      </w:r>
+      <w:r>
+        <w:rPr>
+          <w:rFonts w:ascii="Courier New" w:hAnsi="Courier New" w:cs="Courier New"/>
+          <w:bCs/>
+          <w:i/>
+          <w:sz w:val="18"/>
+          <w:szCs w:val="18"/>
+        </w:rPr>
+        <w:t>: a character string or expression for y-axis legend. If NULL, character string of the y argument</w:t>
+      </w:r>
+    </w:p>
+    <w:p>
+      <w:pPr>
+        <w:ind w:left="1701" w:hanging="567"/>
+        <w:jc w:val="left"/>
+        <w:rPr>
+          <w:rFonts w:ascii="Courier New" w:hAnsi="Courier New" w:cs="Courier New"/>
+          <w:bCs/>
+          <w:i/>
+          <w:sz w:val="18"/>
+          <w:szCs w:val="18"/>
+        </w:rPr>
+      </w:pPr>
+      <w:r>
+        <w:rPr>
+          <w:rFonts w:ascii="Courier New" w:hAnsi="Courier New" w:cs="Courier New"/>
+          <w:bCs/>
+          <w:i/>
+          <w:sz w:val="18"/>
+          <w:szCs w:val="18"/>
+        </w:rPr>
+        <w:t># y.</w:t>
+      </w:r>
+      <w:r>
+        <w:rPr>
+          <w:rFonts w:ascii="Courier New" w:hAnsi="Courier New" w:cs="Courier New"/>
+          <w:bCs/>
+          <w:i/>
+          <w:sz w:val="18"/>
+          <w:szCs w:val="18"/>
+        </w:rPr>
+        <w:t>lim</w:t>
       </w:r>
       <w:r>
         <w:rPr>
@@ -1650,7 +1842,7 @@
           <w:sz w:val="18"/>
           <w:szCs w:val="18"/>
         </w:rPr>
-        <w:t>numeric value of border dot size (in mm). Write zero for no dot border. If dot.tidy is TRUE, value 0 remove the border. Another one leave the border without size control (geom_doplot() feature)</w:t>
+        <w:t>2 numeric values indicating the range of the y-axis</w:t>
       </w:r>
     </w:p>
     <w:p>
@@ -1683,7 +1875,368 @@
           <w:sz w:val="18"/>
           <w:szCs w:val="18"/>
         </w:rPr>
-        <w:t>dot.border.color</w:t>
+        <w:t>y.log</w:t>
+      </w:r>
+      <w:r>
+        <w:rPr>
+          <w:rFonts w:ascii="Courier New" w:hAnsi="Courier New" w:cs="Courier New"/>
+          <w:bCs/>
+          <w:i/>
+          <w:sz w:val="18"/>
+          <w:szCs w:val="18"/>
+        </w:rPr>
+        <w:t xml:space="preserve">: Either "no" (values in the y argument column of the data1 data frame are not log), "log2" (values in the y argument column of the data1 data frame are log2 transformed) or "log10" (values in the y argument column of the data1 data frame are log10 transformed). BEWARE: do not tranform the data, but just display ticks in a log scale manner. Thus, negative or zero values allowed. BEWARE: not possible to have horizontal </w:t>
+      </w:r>
+      <w:r>
+        <w:rPr>
+          <w:rFonts w:ascii="Courier New" w:hAnsi="Courier New" w:cs="Courier New"/>
+          <w:bCs/>
+          <w:i/>
+          <w:sz w:val="18"/>
+          <w:szCs w:val="18"/>
+        </w:rPr>
+        <w:t>box</w:t>
+      </w:r>
+      <w:r>
+        <w:rPr>
+          <w:rFonts w:ascii="Courier New" w:hAnsi="Courier New" w:cs="Courier New"/>
+          <w:bCs/>
+          <w:i/>
+          <w:sz w:val="18"/>
+          <w:szCs w:val="18"/>
+        </w:rPr>
+        <w:t>s with a log axis, due to a bug in ggplot2 (see https://github.com/tidyverse/ggplot2/issues/881)</w:t>
+      </w:r>
+    </w:p>
+    <w:p>
+      <w:pPr>
+        <w:ind w:left="1701" w:hanging="567"/>
+        <w:jc w:val="left"/>
+        <w:rPr>
+          <w:rFonts w:ascii="Courier New" w:hAnsi="Courier New" w:cs="Courier New"/>
+          <w:bCs/>
+          <w:i/>
+          <w:sz w:val="18"/>
+          <w:szCs w:val="18"/>
+        </w:rPr>
+      </w:pPr>
+      <w:r>
+        <w:rPr>
+          <w:rFonts w:ascii="Courier New" w:hAnsi="Courier New" w:cs="Courier New"/>
+          <w:bCs/>
+          <w:i/>
+          <w:sz w:val="18"/>
+          <w:szCs w:val="18"/>
+        </w:rPr>
+        <w:t># y.tick.nb: approximate number of desired label values on the y-axis (n argument of the the fun_scale() function)</w:t>
+      </w:r>
+    </w:p>
+    <w:p>
+      <w:pPr>
+        <w:ind w:left="1701" w:hanging="567"/>
+        <w:jc w:val="left"/>
+        <w:rPr>
+          <w:rFonts w:ascii="Courier New" w:hAnsi="Courier New" w:cs="Courier New"/>
+          <w:bCs/>
+          <w:i/>
+          <w:sz w:val="18"/>
+          <w:szCs w:val="18"/>
+        </w:rPr>
+      </w:pPr>
+      <w:r>
+        <w:rPr>
+          <w:rFonts w:ascii="Courier New" w:hAnsi="Courier New" w:cs="Courier New"/>
+          <w:bCs/>
+          <w:i/>
+          <w:sz w:val="18"/>
+          <w:szCs w:val="18"/>
+        </w:rPr>
+        <w:t xml:space="preserve"># y.inter.tick.nb: number of desired secondary ticks between main ticks. Not considered if </w:t>
+      </w:r>
+      <w:r>
+        <w:rPr>
+          <w:rFonts w:ascii="Courier New" w:hAnsi="Courier New" w:cs="Courier New"/>
+          <w:bCs/>
+          <w:i/>
+          <w:sz w:val="18"/>
+          <w:szCs w:val="18"/>
+        </w:rPr>
+        <w:t>y.log</w:t>
+      </w:r>
+      <w:r>
+        <w:rPr>
+          <w:rFonts w:ascii="Courier New" w:hAnsi="Courier New" w:cs="Courier New"/>
+          <w:bCs/>
+          <w:i/>
+          <w:sz w:val="18"/>
+          <w:szCs w:val="18"/>
+        </w:rPr>
+        <w:t xml:space="preserve"> is other than "no". In that case, play with the </w:t>
+      </w:r>
+      <w:r>
+        <w:rPr>
+          <w:rFonts w:ascii="Courier New" w:hAnsi="Courier New" w:cs="Courier New"/>
+          <w:bCs/>
+          <w:i/>
+          <w:sz w:val="18"/>
+          <w:szCs w:val="18"/>
+        </w:rPr>
+        <w:t>y.lim</w:t>
+      </w:r>
+      <w:r>
+        <w:rPr>
+          <w:rFonts w:ascii="Courier New" w:hAnsi="Courier New" w:cs="Courier New"/>
+          <w:bCs/>
+          <w:i/>
+          <w:sz w:val="18"/>
+          <w:szCs w:val="18"/>
+        </w:rPr>
+        <w:t xml:space="preserve"> and y.tick.nb arguments</w:t>
+      </w:r>
+    </w:p>
+    <w:p>
+      <w:pPr>
+        <w:ind w:left="1701" w:hanging="567"/>
+        <w:jc w:val="left"/>
+        <w:rPr>
+          <w:rFonts w:ascii="Courier New" w:hAnsi="Courier New" w:cs="Courier New"/>
+          <w:bCs/>
+          <w:i/>
+          <w:sz w:val="18"/>
+          <w:szCs w:val="18"/>
+        </w:rPr>
+      </w:pPr>
+      <w:r>
+        <w:rPr>
+          <w:rFonts w:ascii="Courier New" w:hAnsi="Courier New" w:cs="Courier New"/>
+          <w:bCs/>
+          <w:i/>
+          <w:sz w:val="18"/>
+          <w:szCs w:val="18"/>
+        </w:rPr>
+        <w:t xml:space="preserve"># y.include.zero: logical. Does </w:t>
+      </w:r>
+      <w:r>
+        <w:rPr>
+          <w:rFonts w:ascii="Courier New" w:hAnsi="Courier New" w:cs="Courier New"/>
+          <w:bCs/>
+          <w:i/>
+          <w:sz w:val="18"/>
+          <w:szCs w:val="18"/>
+        </w:rPr>
+        <w:t>y.lim</w:t>
+      </w:r>
+      <w:r>
+        <w:rPr>
+          <w:rFonts w:ascii="Courier New" w:hAnsi="Courier New" w:cs="Courier New"/>
+          <w:bCs/>
+          <w:i/>
+          <w:sz w:val="18"/>
+          <w:szCs w:val="18"/>
+        </w:rPr>
+        <w:t xml:space="preserve"> range include 0? Ok even if </w:t>
+      </w:r>
+      <w:r>
+        <w:rPr>
+          <w:rFonts w:ascii="Courier New" w:hAnsi="Courier New" w:cs="Courier New"/>
+          <w:bCs/>
+          <w:i/>
+          <w:sz w:val="18"/>
+          <w:szCs w:val="18"/>
+        </w:rPr>
+        <w:t>y.log</w:t>
+      </w:r>
+      <w:r>
+        <w:rPr>
+          <w:rFonts w:ascii="Courier New" w:hAnsi="Courier New" w:cs="Courier New"/>
+          <w:bCs/>
+          <w:i/>
+          <w:sz w:val="18"/>
+          <w:szCs w:val="18"/>
+        </w:rPr>
+        <w:t xml:space="preserve"> = TRUE because </w:t>
+      </w:r>
+      <w:r>
+        <w:rPr>
+          <w:rFonts w:ascii="Courier New" w:hAnsi="Courier New" w:cs="Courier New"/>
+          <w:bCs/>
+          <w:i/>
+          <w:sz w:val="18"/>
+          <w:szCs w:val="18"/>
+        </w:rPr>
+        <w:t>y.lim</w:t>
+      </w:r>
+      <w:r>
+        <w:rPr>
+          <w:rFonts w:ascii="Courier New" w:hAnsi="Courier New" w:cs="Courier New"/>
+          <w:bCs/>
+          <w:i/>
+          <w:sz w:val="18"/>
+          <w:szCs w:val="18"/>
+        </w:rPr>
+        <w:t xml:space="preserve"> must already be log transformed values</w:t>
+      </w:r>
+    </w:p>
+    <w:p>
+      <w:pPr>
+        <w:ind w:left="1701" w:hanging="567"/>
+        <w:jc w:val="left"/>
+        <w:rPr>
+          <w:rFonts w:ascii="Courier New" w:hAnsi="Courier New" w:cs="Courier New"/>
+          <w:bCs/>
+          <w:i/>
+          <w:sz w:val="18"/>
+          <w:szCs w:val="18"/>
+        </w:rPr>
+      </w:pPr>
+      <w:r>
+        <w:rPr>
+          <w:rFonts w:ascii="Courier New" w:hAnsi="Courier New" w:cs="Courier New"/>
+          <w:bCs/>
+          <w:i/>
+          <w:sz w:val="18"/>
+          <w:szCs w:val="18"/>
+        </w:rPr>
+        <w:t xml:space="preserve"># y.top.extra.margin: single proportion (between 0 and 1) indicating if extra margins must be added to </w:t>
+      </w:r>
+      <w:r>
+        <w:rPr>
+          <w:rFonts w:ascii="Courier New" w:hAnsi="Courier New" w:cs="Courier New"/>
+          <w:bCs/>
+          <w:i/>
+          <w:sz w:val="18"/>
+          <w:szCs w:val="18"/>
+        </w:rPr>
+        <w:t>y.lim</w:t>
+      </w:r>
+      <w:r>
+        <w:rPr>
+          <w:rFonts w:ascii="Courier New" w:hAnsi="Courier New" w:cs="Courier New"/>
+          <w:bCs/>
+          <w:i/>
+          <w:sz w:val="18"/>
+          <w:szCs w:val="18"/>
+        </w:rPr>
+        <w:t>. If different from 0, add the range of the axis * y.top.extra.margin (e.g., abs(</w:t>
+      </w:r>
+      <w:r>
+        <w:rPr>
+          <w:rFonts w:ascii="Courier New" w:hAnsi="Courier New" w:cs="Courier New"/>
+          <w:bCs/>
+          <w:i/>
+          <w:sz w:val="18"/>
+          <w:szCs w:val="18"/>
+        </w:rPr>
+        <w:t>y.lim</w:t>
+      </w:r>
+      <w:r>
+        <w:rPr>
+          <w:rFonts w:ascii="Courier New" w:hAnsi="Courier New" w:cs="Courier New"/>
+          <w:bCs/>
+          <w:i/>
+          <w:sz w:val="18"/>
+          <w:szCs w:val="18"/>
+        </w:rPr>
+        <w:t xml:space="preserve">[2] - </w:t>
+      </w:r>
+      <w:r>
+        <w:rPr>
+          <w:rFonts w:ascii="Courier New" w:hAnsi="Courier New" w:cs="Courier New"/>
+          <w:bCs/>
+          <w:i/>
+          <w:sz w:val="18"/>
+          <w:szCs w:val="18"/>
+        </w:rPr>
+        <w:t>y.lim</w:t>
+      </w:r>
+      <w:r>
+        <w:rPr>
+          <w:rFonts w:ascii="Courier New" w:hAnsi="Courier New" w:cs="Courier New"/>
+          <w:bCs/>
+          <w:i/>
+          <w:sz w:val="18"/>
+          <w:szCs w:val="18"/>
+        </w:rPr>
+        <w:t>[1]) * y.top.extra.margin) to the top of y-axis</w:t>
+      </w:r>
+    </w:p>
+    <w:p>
+      <w:pPr>
+        <w:ind w:left="1701" w:hanging="567"/>
+        <w:jc w:val="left"/>
+        <w:rPr>
+          <w:rFonts w:ascii="Courier New" w:hAnsi="Courier New" w:cs="Courier New"/>
+          <w:bCs/>
+          <w:i/>
+          <w:sz w:val="18"/>
+          <w:szCs w:val="18"/>
+        </w:rPr>
+      </w:pPr>
+      <w:r>
+        <w:rPr>
+          <w:rFonts w:ascii="Courier New" w:hAnsi="Courier New" w:cs="Courier New"/>
+          <w:bCs/>
+          <w:i/>
+          <w:sz w:val="18"/>
+          <w:szCs w:val="18"/>
+        </w:rPr>
+        <w:t># y.bottom.extra.margin: idem as y.top.extra.margin but to the bottom of y-axis</w:t>
+      </w:r>
+    </w:p>
+    <w:p>
+      <w:pPr>
+        <w:ind w:left="1701" w:hanging="567"/>
+        <w:jc w:val="left"/>
+        <w:rPr>
+          <w:rFonts w:ascii="Courier New" w:hAnsi="Courier New" w:cs="Courier New"/>
+          <w:bCs/>
+          <w:i/>
+          <w:sz w:val="18"/>
+          <w:szCs w:val="18"/>
+        </w:rPr>
+      </w:pPr>
+      <w:r>
+        <w:rPr>
+          <w:rFonts w:ascii="Courier New" w:hAnsi="Courier New" w:cs="Courier New"/>
+          <w:bCs/>
+          <w:i/>
+          <w:sz w:val="18"/>
+          <w:szCs w:val="18"/>
+        </w:rPr>
+        <w:t># stat.disp: add the median number above the corresponding box. Either NULL (no number shown), "top" (at the top of the figure region) or "above" (above each box)</w:t>
+      </w:r>
+    </w:p>
+    <w:p>
+      <w:pPr>
+        <w:ind w:left="1701" w:hanging="567"/>
+        <w:jc w:val="left"/>
+        <w:rPr>
+          <w:rFonts w:ascii="Courier New" w:hAnsi="Courier New" w:cs="Courier New"/>
+          <w:bCs/>
+          <w:i/>
+          <w:sz w:val="18"/>
+          <w:szCs w:val="18"/>
+        </w:rPr>
+      </w:pPr>
+      <w:r>
+        <w:rPr>
+          <w:rFonts w:ascii="Courier New" w:hAnsi="Courier New" w:cs="Courier New"/>
+          <w:bCs/>
+          <w:i/>
+          <w:sz w:val="18"/>
+          <w:szCs w:val="18"/>
+        </w:rPr>
+        <w:t># stat.disp</w:t>
+      </w:r>
+      <w:r>
+        <w:rPr>
+          <w:rFonts w:ascii="Courier New" w:hAnsi="Courier New" w:cs="Courier New"/>
+          <w:bCs/>
+          <w:i/>
+          <w:sz w:val="18"/>
+          <w:szCs w:val="18"/>
+        </w:rPr>
+        <w:t>.mean</w:t>
       </w:r>
       <w:r>
         <w:rPr>
@@ -1703,27 +2256,7 @@
           <w:sz w:val="18"/>
           <w:szCs w:val="18"/>
         </w:rPr>
-        <w:t xml:space="preserve">single character color string defining the color of the dot border (same color for all the dots, whatever their categories). If </w:t>
-      </w:r>
-      <w:r>
-        <w:rPr>
-          <w:rFonts w:ascii="Courier New" w:hAnsi="Courier New" w:cs="Courier New"/>
-          <w:bCs/>
-          <w:i/>
-          <w:sz w:val="18"/>
-          <w:szCs w:val="18"/>
-        </w:rPr>
-        <w:t>dot.border.color</w:t>
-      </w:r>
-      <w:r>
-        <w:rPr>
-          <w:rFonts w:ascii="Courier New" w:hAnsi="Courier New" w:cs="Courier New"/>
-          <w:bCs/>
-          <w:i/>
-          <w:sz w:val="18"/>
-          <w:szCs w:val="18"/>
-        </w:rPr>
-        <w:t xml:space="preserve"> = NULL, the border color will be the same as the dot color. A single integer is also accepted instead of a character string, that will be processed by fun_gg_palette()</w:t>
+        <w:t>logical. Diplay means instead of medians ?</w:t>
       </w:r>
     </w:p>
     <w:p>
@@ -1746,27 +2279,7 @@
           <w:sz w:val="18"/>
           <w:szCs w:val="18"/>
         </w:rPr>
-        <w:t xml:space="preserve"># </w:t>
-      </w:r>
-      <w:r>
-        <w:rPr>
-          <w:rFonts w:ascii="Courier New" w:hAnsi="Courier New" w:cs="Courier New"/>
-          <w:bCs/>
-          <w:i/>
-          <w:sz w:val="18"/>
-          <w:szCs w:val="18"/>
-        </w:rPr>
-        <w:t>x.lab</w:t>
-      </w:r>
-      <w:r>
-        <w:rPr>
-          <w:rFonts w:ascii="Courier New" w:hAnsi="Courier New" w:cs="Courier New"/>
-          <w:bCs/>
-          <w:i/>
-          <w:sz w:val="18"/>
-          <w:szCs w:val="18"/>
-        </w:rPr>
-        <w:t>: a character string or expression for x-axis legend. If NULL, character string of categ1</w:t>
+        <w:t># stat.size: numeric value of the stat size (in points). Increase the value to increase text size</w:t>
       </w:r>
     </w:p>
     <w:p>
@@ -1789,27 +2302,17 @@
           <w:sz w:val="18"/>
           <w:szCs w:val="18"/>
         </w:rPr>
-        <w:t xml:space="preserve"># </w:t>
-      </w:r>
-      <w:r>
-        <w:rPr>
-          <w:rFonts w:ascii="Courier New" w:hAnsi="Courier New" w:cs="Courier New"/>
-          <w:bCs/>
-          <w:i/>
-          <w:sz w:val="18"/>
-          <w:szCs w:val="18"/>
-        </w:rPr>
-        <w:t>y.lab</w:t>
-      </w:r>
-      <w:r>
-        <w:rPr>
-          <w:rFonts w:ascii="Courier New" w:hAnsi="Courier New" w:cs="Courier New"/>
-          <w:bCs/>
-          <w:i/>
-          <w:sz w:val="18"/>
-          <w:szCs w:val="18"/>
-        </w:rPr>
-        <w:t>: a character string or expression for y-axis legend. If NULL, character string of the y argument</w:t>
+        <w:t># stat.dist: numeric value of the stat distance. Increase the value to increase the distance</w:t>
+      </w:r>
+      <w:r>
+        <w:rPr>
+          <w:rFonts w:ascii="Courier New" w:hAnsi="Courier New" w:cs="Courier New"/>
+          <w:bCs/>
+          <w:i/>
+          <w:sz w:val="18"/>
+          <w:szCs w:val="18"/>
+        </w:rPr>
+        <w:t xml:space="preserve"> from the box plot</w:t>
       </w:r>
     </w:p>
     <w:p>
@@ -1832,37 +2335,67 @@
           <w:sz w:val="18"/>
           <w:szCs w:val="18"/>
         </w:rPr>
-        <w:t># y.</w:t>
-      </w:r>
-      <w:r>
-        <w:rPr>
-          <w:rFonts w:ascii="Courier New" w:hAnsi="Courier New" w:cs="Courier New"/>
-          <w:bCs/>
-          <w:i/>
-          <w:sz w:val="18"/>
-          <w:szCs w:val="18"/>
-        </w:rPr>
-        <w:t>lim</w:t>
-      </w:r>
-      <w:r>
-        <w:rPr>
-          <w:rFonts w:ascii="Courier New" w:hAnsi="Courier New" w:cs="Courier New"/>
-          <w:bCs/>
-          <w:i/>
-          <w:sz w:val="18"/>
-          <w:szCs w:val="18"/>
-        </w:rPr>
-        <w:t xml:space="preserve">: </w:t>
-      </w:r>
-      <w:r>
-        <w:rPr>
-          <w:rFonts w:ascii="Courier New" w:hAnsi="Courier New" w:cs="Courier New"/>
-          <w:bCs/>
-          <w:i/>
-          <w:sz w:val="18"/>
-          <w:szCs w:val="18"/>
-        </w:rPr>
-        <w:t>2 numeric values indicating the range of the y-axis</w:t>
+        <w:t xml:space="preserve"># vertical: logical. Vertical </w:t>
+      </w:r>
+      <w:r>
+        <w:rPr>
+          <w:rFonts w:ascii="Courier New" w:hAnsi="Courier New" w:cs="Courier New"/>
+          <w:bCs/>
+          <w:i/>
+          <w:sz w:val="18"/>
+          <w:szCs w:val="18"/>
+        </w:rPr>
+        <w:t>box</w:t>
+      </w:r>
+      <w:r>
+        <w:rPr>
+          <w:rFonts w:ascii="Courier New" w:hAnsi="Courier New" w:cs="Courier New"/>
+          <w:bCs/>
+          <w:i/>
+          <w:sz w:val="18"/>
+          <w:szCs w:val="18"/>
+        </w:rPr>
+        <w:t xml:space="preserve">s? BEWARE: will be automatically set to TRUE if </w:t>
+      </w:r>
+      <w:r>
+        <w:rPr>
+          <w:rFonts w:ascii="Courier New" w:hAnsi="Courier New" w:cs="Courier New"/>
+          <w:bCs/>
+          <w:i/>
+          <w:sz w:val="18"/>
+          <w:szCs w:val="18"/>
+        </w:rPr>
+        <w:t>y.log</w:t>
+      </w:r>
+      <w:r>
+        <w:rPr>
+          <w:rFonts w:ascii="Courier New" w:hAnsi="Courier New" w:cs="Courier New"/>
+          <w:bCs/>
+          <w:i/>
+          <w:sz w:val="18"/>
+          <w:szCs w:val="18"/>
+        </w:rPr>
+        <w:t xml:space="preserve"> argument is other than "no". Indeed, not possible to have horizontal </w:t>
+      </w:r>
+      <w:r>
+        <w:rPr>
+          <w:rFonts w:ascii="Courier New" w:hAnsi="Courier New" w:cs="Courier New"/>
+          <w:bCs/>
+          <w:i/>
+          <w:sz w:val="18"/>
+          <w:szCs w:val="18"/>
+        </w:rPr>
+        <w:t>box</w:t>
+      </w:r>
+      <w:r>
+        <w:rPr>
+          <w:rFonts w:ascii="Courier New" w:hAnsi="Courier New" w:cs="Courier New"/>
+          <w:bCs/>
+          <w:i/>
+          <w:sz w:val="18"/>
+          <w:szCs w:val="18"/>
+        </w:rPr>
+        <w:t>s with a log axis, due to a bug in ggplot2 (see https://github.com/tidyverse/ggplot2/issues/881)</w:t>
       </w:r>
     </w:p>
     <w:p>
@@ -1885,27 +2418,7 @@
           <w:sz w:val="18"/>
           <w:szCs w:val="18"/>
         </w:rPr>
-        <w:t xml:space="preserve"># </w:t>
-      </w:r>
-      <w:r>
-        <w:rPr>
-          <w:rFonts w:ascii="Courier New" w:hAnsi="Courier New" w:cs="Courier New"/>
-          <w:bCs/>
-          <w:i/>
-          <w:sz w:val="18"/>
-          <w:szCs w:val="18"/>
-        </w:rPr>
-        <w:t>y.log</w:t>
-      </w:r>
-      <w:r>
-        <w:rPr>
-          <w:rFonts w:ascii="Courier New" w:hAnsi="Courier New" w:cs="Courier New"/>
-          <w:bCs/>
-          <w:i/>
-          <w:sz w:val="18"/>
-          <w:szCs w:val="18"/>
-        </w:rPr>
-        <w:t xml:space="preserve">: Either "no" (values in the y argument column of the data1 data frame are not log), "log2" (values in the y argument column of the data1 data frame are log2 transformed) or "log10" (values in the y argument column of the data1 data frame are log10 transformed). BEWARE: do not tranform the data, but just display ticks in a log scale manner. Thus, negative or zero values allowed. BEWARE: not possible to have horizontal </w:t>
+        <w:t xml:space="preserve"># text.size: numeric value of the size of the (1) axis numbers and axis legends, (2) texts in the graphic legend, (3) stats above </w:t>
       </w:r>
       <w:r>
         <w:rPr>
@@ -1925,7 +2438,7 @@
           <w:sz w:val="18"/>
           <w:szCs w:val="18"/>
         </w:rPr>
-        <w:t>s with a log axis, due to a bug in ggplot2 (see https://github.com/tidyverse/ggplot2/issues/881)</w:t>
+        <w:t>s (in points)</w:t>
       </w:r>
     </w:p>
     <w:p>
@@ -1948,7 +2461,7 @@
           <w:sz w:val="18"/>
           <w:szCs w:val="18"/>
         </w:rPr>
-        <w:t># y.tick.nb: approximate number of desired label values on the y-axis (n argument of the the fun_scale() function)</w:t>
+        <w:t># text.angle: integer value of the text angle for the x-axis labels. Positive values for counterclockwise rotation: 0 for horizontal, 90 for vertical, 180 for upside down etc. Negative values for clockwise rotation: 0 for horizontal, -90 for vertical, -180 for upside down etc.</w:t>
       </w:r>
     </w:p>
     <w:p>
@@ -1971,47 +2484,7 @@
           <w:sz w:val="18"/>
           <w:szCs w:val="18"/>
         </w:rPr>
-        <w:t xml:space="preserve"># y.inter.tick.nb: number of desired secondary ticks between main ticks. Not considered if </w:t>
-      </w:r>
-      <w:r>
-        <w:rPr>
-          <w:rFonts w:ascii="Courier New" w:hAnsi="Courier New" w:cs="Courier New"/>
-          <w:bCs/>
-          <w:i/>
-          <w:sz w:val="18"/>
-          <w:szCs w:val="18"/>
-        </w:rPr>
-        <w:t>y.log</w:t>
-      </w:r>
-      <w:r>
-        <w:rPr>
-          <w:rFonts w:ascii="Courier New" w:hAnsi="Courier New" w:cs="Courier New"/>
-          <w:bCs/>
-          <w:i/>
-          <w:sz w:val="18"/>
-          <w:szCs w:val="18"/>
-        </w:rPr>
-        <w:t xml:space="preserve"> is other than "no". In that case, play with the </w:t>
-      </w:r>
-      <w:r>
-        <w:rPr>
-          <w:rFonts w:ascii="Courier New" w:hAnsi="Courier New" w:cs="Courier New"/>
-          <w:bCs/>
-          <w:i/>
-          <w:sz w:val="18"/>
-          <w:szCs w:val="18"/>
-        </w:rPr>
-        <w:t>y.lim</w:t>
-      </w:r>
-      <w:r>
-        <w:rPr>
-          <w:rFonts w:ascii="Courier New" w:hAnsi="Courier New" w:cs="Courier New"/>
-          <w:bCs/>
-          <w:i/>
-          <w:sz w:val="18"/>
-          <w:szCs w:val="18"/>
-        </w:rPr>
-        <w:t xml:space="preserve"> and y.tick.nb arguments</w:t>
+        <w:t># title: character string of the graph title</w:t>
       </w:r>
     </w:p>
     <w:p>
@@ -2034,67 +2507,7 @@
           <w:sz w:val="18"/>
           <w:szCs w:val="18"/>
         </w:rPr>
-        <w:t xml:space="preserve"># y.include.zero: logical. Does </w:t>
-      </w:r>
-      <w:r>
-        <w:rPr>
-          <w:rFonts w:ascii="Courier New" w:hAnsi="Courier New" w:cs="Courier New"/>
-          <w:bCs/>
-          <w:i/>
-          <w:sz w:val="18"/>
-          <w:szCs w:val="18"/>
-        </w:rPr>
-        <w:t>y.lim</w:t>
-      </w:r>
-      <w:r>
-        <w:rPr>
-          <w:rFonts w:ascii="Courier New" w:hAnsi="Courier New" w:cs="Courier New"/>
-          <w:bCs/>
-          <w:i/>
-          <w:sz w:val="18"/>
-          <w:szCs w:val="18"/>
-        </w:rPr>
-        <w:t xml:space="preserve"> range include 0? Ok even if </w:t>
-      </w:r>
-      <w:r>
-        <w:rPr>
-          <w:rFonts w:ascii="Courier New" w:hAnsi="Courier New" w:cs="Courier New"/>
-          <w:bCs/>
-          <w:i/>
-          <w:sz w:val="18"/>
-          <w:szCs w:val="18"/>
-        </w:rPr>
-        <w:t>y.log</w:t>
-      </w:r>
-      <w:r>
-        <w:rPr>
-          <w:rFonts w:ascii="Courier New" w:hAnsi="Courier New" w:cs="Courier New"/>
-          <w:bCs/>
-          <w:i/>
-          <w:sz w:val="18"/>
-          <w:szCs w:val="18"/>
-        </w:rPr>
-        <w:t xml:space="preserve"> = TRUE because </w:t>
-      </w:r>
-      <w:r>
-        <w:rPr>
-          <w:rFonts w:ascii="Courier New" w:hAnsi="Courier New" w:cs="Courier New"/>
-          <w:bCs/>
-          <w:i/>
-          <w:sz w:val="18"/>
-          <w:szCs w:val="18"/>
-        </w:rPr>
-        <w:t>y.lim</w:t>
-      </w:r>
-      <w:r>
-        <w:rPr>
-          <w:rFonts w:ascii="Courier New" w:hAnsi="Courier New" w:cs="Courier New"/>
-          <w:bCs/>
-          <w:i/>
-          <w:sz w:val="18"/>
-          <w:szCs w:val="18"/>
-        </w:rPr>
-        <w:t xml:space="preserve"> must already be log transformed values</w:t>
+        <w:t># title.text.size: numeric value of the title size (in points)</w:t>
       </w:r>
     </w:p>
     <w:p>
@@ -2117,440 +2530,7 @@
           <w:sz w:val="18"/>
           <w:szCs w:val="18"/>
         </w:rPr>
-        <w:t xml:space="preserve"># y.top.extra.margin: single proportion (between 0 and 1) indicating if extra margins must be added to </w:t>
-      </w:r>
-      <w:r>
-        <w:rPr>
-          <w:rFonts w:ascii="Courier New" w:hAnsi="Courier New" w:cs="Courier New"/>
-          <w:bCs/>
-          <w:i/>
-          <w:sz w:val="18"/>
-          <w:szCs w:val="18"/>
-        </w:rPr>
-        <w:t>y.lim</w:t>
-      </w:r>
-      <w:r>
-        <w:rPr>
-          <w:rFonts w:ascii="Courier New" w:hAnsi="Courier New" w:cs="Courier New"/>
-          <w:bCs/>
-          <w:i/>
-          <w:sz w:val="18"/>
-          <w:szCs w:val="18"/>
-        </w:rPr>
-        <w:t>. If different from 0, add the range of the axis * y.top.extra.margin (e.g., abs(</w:t>
-      </w:r>
-      <w:r>
-        <w:rPr>
-          <w:rFonts w:ascii="Courier New" w:hAnsi="Courier New" w:cs="Courier New"/>
-          <w:bCs/>
-          <w:i/>
-          <w:sz w:val="18"/>
-          <w:szCs w:val="18"/>
-        </w:rPr>
-        <w:t>y.lim</w:t>
-      </w:r>
-      <w:r>
-        <w:rPr>
-          <w:rFonts w:ascii="Courier New" w:hAnsi="Courier New" w:cs="Courier New"/>
-          <w:bCs/>
-          <w:i/>
-          <w:sz w:val="18"/>
-          <w:szCs w:val="18"/>
-        </w:rPr>
-        <w:t xml:space="preserve">[2] - </w:t>
-      </w:r>
-      <w:r>
-        <w:rPr>
-          <w:rFonts w:ascii="Courier New" w:hAnsi="Courier New" w:cs="Courier New"/>
-          <w:bCs/>
-          <w:i/>
-          <w:sz w:val="18"/>
-          <w:szCs w:val="18"/>
-        </w:rPr>
-        <w:t>y.lim</w:t>
-      </w:r>
-      <w:r>
-        <w:rPr>
-          <w:rFonts w:ascii="Courier New" w:hAnsi="Courier New" w:cs="Courier New"/>
-          <w:bCs/>
-          <w:i/>
-          <w:sz w:val="18"/>
-          <w:szCs w:val="18"/>
-        </w:rPr>
-        <w:t>[1]) * y.top.extra.margin) to the top of y-axis</w:t>
-      </w:r>
-    </w:p>
-    <w:p>
-      <w:pPr>
-        <w:ind w:left="1701" w:hanging="567"/>
-        <w:jc w:val="left"/>
-        <w:rPr>
-          <w:rFonts w:ascii="Courier New" w:hAnsi="Courier New" w:cs="Courier New"/>
-          <w:bCs/>
-          <w:i/>
-          <w:sz w:val="18"/>
-          <w:szCs w:val="18"/>
-        </w:rPr>
-      </w:pPr>
-      <w:r>
-        <w:rPr>
-          <w:rFonts w:ascii="Courier New" w:hAnsi="Courier New" w:cs="Courier New"/>
-          <w:bCs/>
-          <w:i/>
-          <w:sz w:val="18"/>
-          <w:szCs w:val="18"/>
-        </w:rPr>
-        <w:t># y.bottom.extra.margin: idem as y.top.extra.margin but to the bottom of y-axis</w:t>
-      </w:r>
-    </w:p>
-    <w:p>
-      <w:pPr>
-        <w:ind w:left="1701" w:hanging="567"/>
-        <w:jc w:val="left"/>
-        <w:rPr>
-          <w:rFonts w:ascii="Courier New" w:hAnsi="Courier New" w:cs="Courier New"/>
-          <w:bCs/>
-          <w:i/>
-          <w:sz w:val="18"/>
-          <w:szCs w:val="18"/>
-        </w:rPr>
-      </w:pPr>
-      <w:r>
-        <w:rPr>
-          <w:rFonts w:ascii="Courier New" w:hAnsi="Courier New" w:cs="Courier New"/>
-          <w:bCs/>
-          <w:i/>
-          <w:sz w:val="18"/>
-          <w:szCs w:val="18"/>
-        </w:rPr>
-        <w:t># stat.disp: add the median number above the corresponding box. Either NULL (no number shown), "top" (at the top of the figure region) or "above" (above each box)</w:t>
-      </w:r>
-    </w:p>
-    <w:p>
-      <w:pPr>
-        <w:ind w:left="1701" w:hanging="567"/>
-        <w:jc w:val="left"/>
-        <w:rPr>
-          <w:rFonts w:ascii="Courier New" w:hAnsi="Courier New" w:cs="Courier New"/>
-          <w:bCs/>
-          <w:i/>
-          <w:sz w:val="18"/>
-          <w:szCs w:val="18"/>
-        </w:rPr>
-      </w:pPr>
-      <w:r>
-        <w:rPr>
-          <w:rFonts w:ascii="Courier New" w:hAnsi="Courier New" w:cs="Courier New"/>
-          <w:bCs/>
-          <w:i/>
-          <w:sz w:val="18"/>
-          <w:szCs w:val="18"/>
-        </w:rPr>
-        <w:t># stat.disp</w:t>
-      </w:r>
-      <w:r>
-        <w:rPr>
-          <w:rFonts w:ascii="Courier New" w:hAnsi="Courier New" w:cs="Courier New"/>
-          <w:bCs/>
-          <w:i/>
-          <w:sz w:val="18"/>
-          <w:szCs w:val="18"/>
-        </w:rPr>
-        <w:t>.mean</w:t>
-      </w:r>
-      <w:r>
-        <w:rPr>
-          <w:rFonts w:ascii="Courier New" w:hAnsi="Courier New" w:cs="Courier New"/>
-          <w:bCs/>
-          <w:i/>
-          <w:sz w:val="18"/>
-          <w:szCs w:val="18"/>
-        </w:rPr>
-        <w:t xml:space="preserve">: </w:t>
-      </w:r>
-      <w:r>
-        <w:rPr>
-          <w:rFonts w:ascii="Courier New" w:hAnsi="Courier New" w:cs="Courier New"/>
-          <w:bCs/>
-          <w:i/>
-          <w:sz w:val="18"/>
-          <w:szCs w:val="18"/>
-        </w:rPr>
-        <w:t>logical. Diplay means instead of medians ?</w:t>
-      </w:r>
-    </w:p>
-    <w:p>
-      <w:pPr>
-        <w:ind w:left="1701" w:hanging="567"/>
-        <w:jc w:val="left"/>
-        <w:rPr>
-          <w:rFonts w:ascii="Courier New" w:hAnsi="Courier New" w:cs="Courier New"/>
-          <w:bCs/>
-          <w:i/>
-          <w:sz w:val="18"/>
-          <w:szCs w:val="18"/>
-        </w:rPr>
-      </w:pPr>
-      <w:r>
-        <w:rPr>
-          <w:rFonts w:ascii="Courier New" w:hAnsi="Courier New" w:cs="Courier New"/>
-          <w:bCs/>
-          <w:i/>
-          <w:sz w:val="18"/>
-          <w:szCs w:val="18"/>
-        </w:rPr>
-        <w:t># stat.size: numeric value of the stat size (in points). Increase the value to increase text size</w:t>
-      </w:r>
-    </w:p>
-    <w:p>
-      <w:pPr>
-        <w:ind w:left="1701" w:hanging="567"/>
-        <w:jc w:val="left"/>
-        <w:rPr>
-          <w:rFonts w:ascii="Courier New" w:hAnsi="Courier New" w:cs="Courier New"/>
-          <w:bCs/>
-          <w:i/>
-          <w:sz w:val="18"/>
-          <w:szCs w:val="18"/>
-        </w:rPr>
-      </w:pPr>
-      <w:r>
-        <w:rPr>
-          <w:rFonts w:ascii="Courier New" w:hAnsi="Courier New" w:cs="Courier New"/>
-          <w:bCs/>
-          <w:i/>
-          <w:sz w:val="18"/>
-          <w:szCs w:val="18"/>
-        </w:rPr>
-        <w:t># stat.dist: numeric value of the stat distance. Increase the value to increase the distance</w:t>
-      </w:r>
-      <w:r>
-        <w:rPr>
-          <w:rFonts w:ascii="Courier New" w:hAnsi="Courier New" w:cs="Courier New"/>
-          <w:bCs/>
-          <w:i/>
-          <w:sz w:val="18"/>
-          <w:szCs w:val="18"/>
-        </w:rPr>
-        <w:t xml:space="preserve"> from the box plot</w:t>
-      </w:r>
-    </w:p>
-    <w:p>
-      <w:pPr>
-        <w:ind w:left="1701" w:hanging="567"/>
-        <w:jc w:val="left"/>
-        <w:rPr>
-          <w:rFonts w:ascii="Courier New" w:hAnsi="Courier New" w:cs="Courier New"/>
-          <w:bCs/>
-          <w:i/>
-          <w:sz w:val="18"/>
-          <w:szCs w:val="18"/>
-        </w:rPr>
-      </w:pPr>
-      <w:r>
-        <w:rPr>
-          <w:rFonts w:ascii="Courier New" w:hAnsi="Courier New" w:cs="Courier New"/>
-          <w:bCs/>
-          <w:i/>
-          <w:sz w:val="18"/>
-          <w:szCs w:val="18"/>
-        </w:rPr>
-        <w:t xml:space="preserve"># vertical: logical. Vertical </w:t>
-      </w:r>
-      <w:r>
-        <w:rPr>
-          <w:rFonts w:ascii="Courier New" w:hAnsi="Courier New" w:cs="Courier New"/>
-          <w:bCs/>
-          <w:i/>
-          <w:sz w:val="18"/>
-          <w:szCs w:val="18"/>
-        </w:rPr>
-        <w:t>box</w:t>
-      </w:r>
-      <w:r>
-        <w:rPr>
-          <w:rFonts w:ascii="Courier New" w:hAnsi="Courier New" w:cs="Courier New"/>
-          <w:bCs/>
-          <w:i/>
-          <w:sz w:val="18"/>
-          <w:szCs w:val="18"/>
-        </w:rPr>
-        <w:t xml:space="preserve">s? BEWARE: will be automatically set to TRUE if </w:t>
-      </w:r>
-      <w:r>
-        <w:rPr>
-          <w:rFonts w:ascii="Courier New" w:hAnsi="Courier New" w:cs="Courier New"/>
-          <w:bCs/>
-          <w:i/>
-          <w:sz w:val="18"/>
-          <w:szCs w:val="18"/>
-        </w:rPr>
-        <w:t>y.log</w:t>
-      </w:r>
-      <w:r>
-        <w:rPr>
-          <w:rFonts w:ascii="Courier New" w:hAnsi="Courier New" w:cs="Courier New"/>
-          <w:bCs/>
-          <w:i/>
-          <w:sz w:val="18"/>
-          <w:szCs w:val="18"/>
-        </w:rPr>
-        <w:t xml:space="preserve"> argument is other than "no". Indeed, not possible to have horizontal </w:t>
-      </w:r>
-      <w:r>
-        <w:rPr>
-          <w:rFonts w:ascii="Courier New" w:hAnsi="Courier New" w:cs="Courier New"/>
-          <w:bCs/>
-          <w:i/>
-          <w:sz w:val="18"/>
-          <w:szCs w:val="18"/>
-        </w:rPr>
-        <w:t>box</w:t>
-      </w:r>
-      <w:r>
-        <w:rPr>
-          <w:rFonts w:ascii="Courier New" w:hAnsi="Courier New" w:cs="Courier New"/>
-          <w:bCs/>
-          <w:i/>
-          <w:sz w:val="18"/>
-          <w:szCs w:val="18"/>
-        </w:rPr>
-        <w:t>s with a log axis, due to a bug in ggplot2 (see https://github.com/tidyverse/ggplot2/issues/881)</w:t>
-      </w:r>
-    </w:p>
-    <w:p>
-      <w:pPr>
-        <w:ind w:left="1701" w:hanging="567"/>
-        <w:jc w:val="left"/>
-        <w:rPr>
-          <w:rFonts w:ascii="Courier New" w:hAnsi="Courier New" w:cs="Courier New"/>
-          <w:bCs/>
-          <w:i/>
-          <w:sz w:val="18"/>
-          <w:szCs w:val="18"/>
-        </w:rPr>
-      </w:pPr>
-      <w:r>
-        <w:rPr>
-          <w:rFonts w:ascii="Courier New" w:hAnsi="Courier New" w:cs="Courier New"/>
-          <w:bCs/>
-          <w:i/>
-          <w:sz w:val="18"/>
-          <w:szCs w:val="18"/>
-        </w:rPr>
-        <w:t xml:space="preserve"># text.size: numeric value of the size of the (1) axis numbers and axis legends, (2) texts in the graphic legend, (3) stats above </w:t>
-      </w:r>
-      <w:r>
-        <w:rPr>
-          <w:rFonts w:ascii="Courier New" w:hAnsi="Courier New" w:cs="Courier New"/>
-          <w:bCs/>
-          <w:i/>
-          <w:sz w:val="18"/>
-          <w:szCs w:val="18"/>
-        </w:rPr>
-        <w:t>box</w:t>
-      </w:r>
-      <w:r>
-        <w:rPr>
-          <w:rFonts w:ascii="Courier New" w:hAnsi="Courier New" w:cs="Courier New"/>
-          <w:bCs/>
-          <w:i/>
-          <w:sz w:val="18"/>
-          <w:szCs w:val="18"/>
-        </w:rPr>
-        <w:t>s (in points)</w:t>
-      </w:r>
-    </w:p>
-    <w:p>
-      <w:pPr>
-        <w:ind w:left="1701" w:hanging="567"/>
-        <w:jc w:val="left"/>
-        <w:rPr>
-          <w:rFonts w:ascii="Courier New" w:hAnsi="Courier New" w:cs="Courier New"/>
-          <w:bCs/>
-          <w:i/>
-          <w:sz w:val="18"/>
-          <w:szCs w:val="18"/>
-        </w:rPr>
-      </w:pPr>
-      <w:r>
-        <w:rPr>
-          <w:rFonts w:ascii="Courier New" w:hAnsi="Courier New" w:cs="Courier New"/>
-          <w:bCs/>
-          <w:i/>
-          <w:sz w:val="18"/>
-          <w:szCs w:val="18"/>
-        </w:rPr>
-        <w:t># text.angle: integer value of the text angle for the x-axis labels. Positive values for counterclockwise rotation: 0 for horizontal, 90 for vertical, 180 for upside down etc. Negative values for clockwise rotation: 0 for horizontal, -90 for vertical, -180 for upside down etc.</w:t>
-      </w:r>
-    </w:p>
-    <w:p>
-      <w:pPr>
-        <w:ind w:left="1701" w:hanging="567"/>
-        <w:jc w:val="left"/>
-        <w:rPr>
-          <w:rFonts w:ascii="Courier New" w:hAnsi="Courier New" w:cs="Courier New"/>
-          <w:bCs/>
-          <w:i/>
-          <w:sz w:val="18"/>
-          <w:szCs w:val="18"/>
-        </w:rPr>
-      </w:pPr>
-      <w:r>
-        <w:rPr>
-          <w:rFonts w:ascii="Courier New" w:hAnsi="Courier New" w:cs="Courier New"/>
-          <w:bCs/>
-          <w:i/>
-          <w:sz w:val="18"/>
-          <w:szCs w:val="18"/>
-        </w:rPr>
         <w:lastRenderedPageBreak/>
-        <w:t># title: character string of the graph title</w:t>
-      </w:r>
-    </w:p>
-    <w:p>
-      <w:pPr>
-        <w:ind w:left="1701" w:hanging="567"/>
-        <w:jc w:val="left"/>
-        <w:rPr>
-          <w:rFonts w:ascii="Courier New" w:hAnsi="Courier New" w:cs="Courier New"/>
-          <w:bCs/>
-          <w:i/>
-          <w:sz w:val="18"/>
-          <w:szCs w:val="18"/>
-        </w:rPr>
-      </w:pPr>
-      <w:r>
-        <w:rPr>
-          <w:rFonts w:ascii="Courier New" w:hAnsi="Courier New" w:cs="Courier New"/>
-          <w:bCs/>
-          <w:i/>
-          <w:sz w:val="18"/>
-          <w:szCs w:val="18"/>
-        </w:rPr>
-        <w:t># title.text.size: numeric value of the title size (in points)</w:t>
-      </w:r>
-    </w:p>
-    <w:p>
-      <w:pPr>
-        <w:ind w:left="1701" w:hanging="567"/>
-        <w:jc w:val="left"/>
-        <w:rPr>
-          <w:rFonts w:ascii="Courier New" w:hAnsi="Courier New" w:cs="Courier New"/>
-          <w:bCs/>
-          <w:i/>
-          <w:sz w:val="18"/>
-          <w:szCs w:val="18"/>
-        </w:rPr>
-      </w:pPr>
-      <w:r>
-        <w:rPr>
-          <w:rFonts w:ascii="Courier New" w:hAnsi="Courier New" w:cs="Courier New"/>
-          <w:bCs/>
-          <w:i/>
-          <w:sz w:val="18"/>
-          <w:szCs w:val="18"/>
-        </w:rPr>
         <w:t># classic: logical. Use the classic theme (article like)?</w:t>
       </w:r>
     </w:p>
@@ -3456,29 +3436,29 @@
           <w:szCs w:val="18"/>
           <w:u w:val="single"/>
         </w:rPr>
+        <w:t>### nice representation (2)</w:t>
+      </w:r>
+    </w:p>
+    <w:p>
+      <w:pPr>
+        <w:ind w:left="1701" w:hanging="567"/>
+        <w:rPr>
+          <w:rFonts w:ascii="Courier New" w:hAnsi="Courier New" w:cs="Courier New"/>
+          <w:bCs/>
+          <w:i/>
+          <w:sz w:val="18"/>
+          <w:szCs w:val="18"/>
+        </w:rPr>
+      </w:pPr>
+      <w:r>
+        <w:rPr>
+          <w:rFonts w:ascii="Courier New" w:hAnsi="Courier New" w:cs="Courier New"/>
+          <w:bCs/>
+          <w:i/>
+          <w:sz w:val="18"/>
+          <w:szCs w:val="18"/>
+        </w:rPr>
         <w:lastRenderedPageBreak/>
-        <w:t>### nice representation (2)</w:t>
-      </w:r>
-    </w:p>
-    <w:p>
-      <w:pPr>
-        <w:ind w:left="1701" w:hanging="567"/>
-        <w:rPr>
-          <w:rFonts w:ascii="Courier New" w:hAnsi="Courier New" w:cs="Courier New"/>
-          <w:bCs/>
-          <w:i/>
-          <w:sz w:val="18"/>
-          <w:szCs w:val="18"/>
-        </w:rPr>
-      </w:pPr>
-      <w:r>
-        <w:rPr>
-          <w:rFonts w:ascii="Courier New" w:hAnsi="Courier New" w:cs="Courier New"/>
-          <w:bCs/>
-          <w:i/>
-          <w:sz w:val="18"/>
-          <w:szCs w:val="18"/>
-        </w:rPr>
         <w:t>set.seed(1) ; obs1 &lt;- data.frame(Time = c(rnorm(24, 0), rnorm(24, -10), rnorm(24, 10), rnorm(24, 20)), Group1 = rep(c("CAT", "DOG"), times = 48), Group2 = rep(c("A", "B", "C", "D"), each = 24)) ; set.seed(NULL) ; fun_gg_</w:t>
       </w:r>
       <w:r>
@@ -4863,8 +4843,118 @@
           <w:sz w:val="18"/>
           <w:szCs w:val="18"/>
         </w:rPr>
+        <w:t>obs1 &lt;- data.frame(Time = 1:24, Group1 = rep(c("G", "H"), times = 12), Group2 = rep(c("A", "B", "C", "D"), each = 6)) ; fun_gg_</w:t>
+      </w:r>
+      <w:r>
+        <w:rPr>
+          <w:rFonts w:ascii="Courier New" w:hAnsi="Courier New" w:cs="Courier New"/>
+          <w:bCs/>
+          <w:i/>
+          <w:sz w:val="18"/>
+          <w:szCs w:val="18"/>
+        </w:rPr>
+        <w:t>boxplot</w:t>
+      </w:r>
+      <w:r>
+        <w:rPr>
+          <w:rFonts w:ascii="Courier New" w:hAnsi="Courier New" w:cs="Courier New"/>
+          <w:bCs/>
+          <w:i/>
+          <w:sz w:val="18"/>
+          <w:szCs w:val="18"/>
+        </w:rPr>
+        <w:t>(data1 = obs1, y = "Time", categ = c("Group1", "Group2"))</w:t>
+      </w:r>
+    </w:p>
+    <w:p>
+      <w:pPr>
+        <w:ind w:left="1701" w:hanging="567"/>
+        <w:rPr>
+          <w:rFonts w:ascii="Courier New" w:hAnsi="Courier New" w:cs="Courier New"/>
+          <w:bCs/>
+          <w:i/>
+          <w:sz w:val="18"/>
+          <w:szCs w:val="18"/>
+          <w:u w:val="single"/>
+        </w:rPr>
+      </w:pPr>
+      <w:r>
+        <w:rPr>
+          <w:rFonts w:ascii="Courier New" w:hAnsi="Courier New" w:cs="Courier New"/>
+          <w:bCs/>
+          <w:i/>
+          <w:sz w:val="18"/>
+          <w:szCs w:val="18"/>
+          <w:u w:val="single"/>
+        </w:rPr>
         <w:lastRenderedPageBreak/>
-        <w:t>obs1 &lt;- data.frame(Time = 1:24, Group1 = rep(c("G", "H"), times = 12), Group2 = rep(c("A", "B", "C", "D"), each = 6)) ; fun_gg_</w:t>
+        <w:t xml:space="preserve">### grouped </w:t>
+      </w:r>
+      <w:r>
+        <w:rPr>
+          <w:rFonts w:ascii="Courier New" w:hAnsi="Courier New" w:cs="Courier New"/>
+          <w:bCs/>
+          <w:i/>
+          <w:sz w:val="18"/>
+          <w:szCs w:val="18"/>
+          <w:u w:val="single"/>
+        </w:rPr>
+        <w:t>box</w:t>
+      </w:r>
+      <w:r>
+        <w:rPr>
+          <w:rFonts w:ascii="Courier New" w:hAnsi="Courier New" w:cs="Courier New"/>
+          <w:bCs/>
+          <w:i/>
+          <w:sz w:val="18"/>
+          <w:szCs w:val="18"/>
+          <w:u w:val="single"/>
+        </w:rPr>
+        <w:t xml:space="preserve">s. Example (1) of modification of </w:t>
+      </w:r>
+      <w:r>
+        <w:rPr>
+          <w:rFonts w:ascii="Courier New" w:hAnsi="Courier New" w:cs="Courier New"/>
+          <w:bCs/>
+          <w:i/>
+          <w:sz w:val="18"/>
+          <w:szCs w:val="18"/>
+          <w:u w:val="single"/>
+        </w:rPr>
+        <w:t>box</w:t>
+      </w:r>
+      <w:r>
+        <w:rPr>
+          <w:rFonts w:ascii="Courier New" w:hAnsi="Courier New" w:cs="Courier New"/>
+          <w:bCs/>
+          <w:i/>
+          <w:sz w:val="18"/>
+          <w:szCs w:val="18"/>
+          <w:u w:val="single"/>
+        </w:rPr>
+        <w:t xml:space="preserve"> color, using a single value</w:t>
+      </w:r>
+    </w:p>
+    <w:p>
+      <w:pPr>
+        <w:ind w:left="1701" w:hanging="567"/>
+        <w:rPr>
+          <w:rFonts w:ascii="Courier New" w:hAnsi="Courier New" w:cs="Courier New"/>
+          <w:bCs/>
+          <w:i/>
+          <w:sz w:val="18"/>
+          <w:szCs w:val="18"/>
+        </w:rPr>
+      </w:pPr>
+      <w:r>
+        <w:rPr>
+          <w:rFonts w:ascii="Courier New" w:hAnsi="Courier New" w:cs="Courier New"/>
+          <w:bCs/>
+          <w:i/>
+          <w:sz w:val="18"/>
+          <w:szCs w:val="18"/>
+        </w:rPr>
+        <w:t>obs1 &lt;- data.frame(Time = 1:20, Group1 = rep(c("G", "H"), times = 10), Group2 = rep(c("A", "B"), each = 10)) ; fun_gg_</w:t>
       </w:r>
       <w:r>
         <w:rPr>
@@ -4884,7 +4974,7 @@
           <w:sz w:val="18"/>
           <w:szCs w:val="18"/>
         </w:rPr>
-        <w:t>(data1 = obs1, y = "Time", categ = c("Group1", "Group2"))</w:t>
+        <w:t>(data1 = obs1, y = "Time", categ = c("Group1", "Group2"), categ.color = "white")</w:t>
       </w:r>
     </w:p>
     <w:p>
@@ -4930,7 +5020,7 @@
           <w:szCs w:val="18"/>
           <w:u w:val="single"/>
         </w:rPr>
-        <w:t xml:space="preserve">s. Example (1) of modification of </w:t>
+        <w:t xml:space="preserve">s. Example (2) of modification of </w:t>
       </w:r>
       <w:r>
         <w:rPr>
@@ -4952,7 +5042,7 @@
           <w:szCs w:val="18"/>
           <w:u w:val="single"/>
         </w:rPr>
-        <w:t xml:space="preserve"> color, using a single value</w:t>
+        <w:t xml:space="preserve"> color, using one value par class of categ2</w:t>
       </w:r>
     </w:p>
     <w:p>
@@ -4994,7 +5084,7 @@
           <w:sz w:val="18"/>
           <w:szCs w:val="18"/>
         </w:rPr>
-        <w:t>(data1 = obs1, y = "Time", categ = c("Group1", "Group2"), categ.color = "white")</w:t>
+        <w:t>(data1 = obs1, y = "Time", categ = c("Group1", "Group2"), categ.color = c("coral", "lightblue"))</w:t>
       </w:r>
     </w:p>
     <w:p>
@@ -5040,7 +5130,7 @@
           <w:szCs w:val="18"/>
           <w:u w:val="single"/>
         </w:rPr>
-        <w:t xml:space="preserve">s. Example (2) of modification of </w:t>
+        <w:t xml:space="preserve">s. Example (3) of modification of </w:t>
       </w:r>
       <w:r>
         <w:rPr>
@@ -5062,7 +5152,168 @@
           <w:szCs w:val="18"/>
           <w:u w:val="single"/>
         </w:rPr>
-        <w:t xml:space="preserve"> color, using one value par class of categ2</w:t>
+        <w:t xml:space="preserve"> color, using one value per line of obs1, with respect of the correspondence between categ2 and </w:t>
+      </w:r>
+      <w:r>
+        <w:rPr>
+          <w:rFonts w:ascii="Courier New" w:hAnsi="Courier New" w:cs="Courier New"/>
+          <w:bCs/>
+          <w:i/>
+          <w:sz w:val="18"/>
+          <w:szCs w:val="18"/>
+          <w:u w:val="single"/>
+        </w:rPr>
+        <w:t>box</w:t>
+      </w:r>
+      <w:r>
+        <w:rPr>
+          <w:rFonts w:ascii="Courier New" w:hAnsi="Courier New" w:cs="Courier New"/>
+          <w:bCs/>
+          <w:i/>
+          <w:sz w:val="18"/>
+          <w:szCs w:val="18"/>
+          <w:u w:val="single"/>
+        </w:rPr>
+        <w:t>.color columns</w:t>
+      </w:r>
+    </w:p>
+    <w:p>
+      <w:pPr>
+        <w:ind w:left="1701" w:hanging="567"/>
+        <w:rPr>
+          <w:rFonts w:ascii="Courier New" w:hAnsi="Courier New" w:cs="Courier New"/>
+          <w:bCs/>
+          <w:i/>
+          <w:sz w:val="18"/>
+          <w:szCs w:val="18"/>
+        </w:rPr>
+      </w:pPr>
+      <w:r>
+        <w:rPr>
+          <w:rFonts w:ascii="Courier New" w:hAnsi="Courier New" w:cs="Courier New"/>
+          <w:bCs/>
+          <w:i/>
+          <w:sz w:val="18"/>
+          <w:szCs w:val="18"/>
+        </w:rPr>
+        <w:t xml:space="preserve">obs1 &lt;- data.frame(Time = 1:20, Group1 = rep(c("G", "H"), times = 10), Group2 = rep(c("A", "B"), each = 10), </w:t>
+      </w:r>
+      <w:r>
+        <w:rPr>
+          <w:rFonts w:ascii="Courier New" w:hAnsi="Courier New" w:cs="Courier New"/>
+          <w:bCs/>
+          <w:i/>
+          <w:sz w:val="18"/>
+          <w:szCs w:val="18"/>
+        </w:rPr>
+        <w:t>box</w:t>
+      </w:r>
+      <w:r>
+        <w:rPr>
+          <w:rFonts w:ascii="Courier New" w:hAnsi="Courier New" w:cs="Courier New"/>
+          <w:bCs/>
+          <w:i/>
+          <w:sz w:val="18"/>
+          <w:szCs w:val="18"/>
+        </w:rPr>
+        <w:t>.color = rep(c("coral", "lightblue"), each = 10)) ; obs1 ; fun_gg_</w:t>
+      </w:r>
+      <w:r>
+        <w:rPr>
+          <w:rFonts w:ascii="Courier New" w:hAnsi="Courier New" w:cs="Courier New"/>
+          <w:bCs/>
+          <w:i/>
+          <w:sz w:val="18"/>
+          <w:szCs w:val="18"/>
+        </w:rPr>
+        <w:t>boxplot</w:t>
+      </w:r>
+      <w:r>
+        <w:rPr>
+          <w:rFonts w:ascii="Courier New" w:hAnsi="Courier New" w:cs="Courier New"/>
+          <w:bCs/>
+          <w:i/>
+          <w:sz w:val="18"/>
+          <w:szCs w:val="18"/>
+        </w:rPr>
+        <w:t>(data1 = obs1, y = "Time", categ = c("Group1", "Group2"), categ.color = obs1$</w:t>
+      </w:r>
+      <w:r>
+        <w:rPr>
+          <w:rFonts w:ascii="Courier New" w:hAnsi="Courier New" w:cs="Courier New"/>
+          <w:bCs/>
+          <w:i/>
+          <w:sz w:val="18"/>
+          <w:szCs w:val="18"/>
+        </w:rPr>
+        <w:t>box</w:t>
+      </w:r>
+      <w:r>
+        <w:rPr>
+          <w:rFonts w:ascii="Courier New" w:hAnsi="Courier New" w:cs="Courier New"/>
+          <w:bCs/>
+          <w:i/>
+          <w:sz w:val="18"/>
+          <w:szCs w:val="18"/>
+        </w:rPr>
+        <w:t>.color)</w:t>
+      </w:r>
+    </w:p>
+    <w:p>
+      <w:pPr>
+        <w:ind w:left="1701" w:hanging="567"/>
+        <w:rPr>
+          <w:rFonts w:ascii="Courier New" w:hAnsi="Courier New" w:cs="Courier New"/>
+          <w:bCs/>
+          <w:i/>
+          <w:sz w:val="18"/>
+          <w:szCs w:val="18"/>
+          <w:u w:val="single"/>
+        </w:rPr>
+      </w:pPr>
+      <w:r>
+        <w:rPr>
+          <w:rFonts w:ascii="Courier New" w:hAnsi="Courier New" w:cs="Courier New"/>
+          <w:bCs/>
+          <w:i/>
+          <w:sz w:val="18"/>
+          <w:szCs w:val="18"/>
+          <w:u w:val="single"/>
+        </w:rPr>
+        <w:t xml:space="preserve">### grouped </w:t>
+      </w:r>
+      <w:r>
+        <w:rPr>
+          <w:rFonts w:ascii="Courier New" w:hAnsi="Courier New" w:cs="Courier New"/>
+          <w:bCs/>
+          <w:i/>
+          <w:sz w:val="18"/>
+          <w:szCs w:val="18"/>
+          <w:u w:val="single"/>
+        </w:rPr>
+        <w:t>box</w:t>
+      </w:r>
+      <w:r>
+        <w:rPr>
+          <w:rFonts w:ascii="Courier New" w:hAnsi="Courier New" w:cs="Courier New"/>
+          <w:bCs/>
+          <w:i/>
+          <w:sz w:val="18"/>
+          <w:szCs w:val="18"/>
+          <w:u w:val="single"/>
+        </w:rPr>
+        <w:t xml:space="preserve">s. Example (1) of modification of dot color, using the same dot color as the corresponding </w:t>
+      </w:r>
+      <w:r>
+        <w:rPr>
+          <w:rFonts w:ascii="Courier New" w:hAnsi="Courier New" w:cs="Courier New"/>
+          <w:bCs/>
+          <w:i/>
+          <w:sz w:val="18"/>
+          <w:szCs w:val="18"/>
+          <w:u w:val="single"/>
+        </w:rPr>
+        <w:t>box</w:t>
       </w:r>
     </w:p>
     <w:p>
@@ -5104,7 +5355,7 @@
           <w:sz w:val="18"/>
           <w:szCs w:val="18"/>
         </w:rPr>
-        <w:t>(data1 = obs1, y = "Time", categ = c("Group1", "Group2"), categ.color = c("coral", "lightblue"))</w:t>
+        <w:t>(data1 = obs1, y = "Time", categ = c("Group1", "Group2"), dot.color = "same")</w:t>
       </w:r>
     </w:p>
     <w:p>
@@ -5150,7 +5401,73 @@
           <w:szCs w:val="18"/>
           <w:u w:val="single"/>
         </w:rPr>
-        <w:t xml:space="preserve">s. Example (3) of modification of </w:t>
+        <w:t>s. Example (2) of modification of dot color, using a single color for all the dots</w:t>
+      </w:r>
+    </w:p>
+    <w:p>
+      <w:pPr>
+        <w:ind w:left="1701" w:hanging="567"/>
+        <w:rPr>
+          <w:rFonts w:ascii="Courier New" w:hAnsi="Courier New" w:cs="Courier New"/>
+          <w:bCs/>
+          <w:i/>
+          <w:sz w:val="18"/>
+          <w:szCs w:val="18"/>
+        </w:rPr>
+      </w:pPr>
+      <w:r>
+        <w:rPr>
+          <w:rFonts w:ascii="Courier New" w:hAnsi="Courier New" w:cs="Courier New"/>
+          <w:bCs/>
+          <w:i/>
+          <w:sz w:val="18"/>
+          <w:szCs w:val="18"/>
+        </w:rPr>
+        <w:t>obs1 &lt;- data.frame(Time = 1:20, Group1 = rep(c("G", "H"), times = 10), Group2 = rep(c("A", "B"), each = 10)) ; fun_gg_</w:t>
+      </w:r>
+      <w:r>
+        <w:rPr>
+          <w:rFonts w:ascii="Courier New" w:hAnsi="Courier New" w:cs="Courier New"/>
+          <w:bCs/>
+          <w:i/>
+          <w:sz w:val="18"/>
+          <w:szCs w:val="18"/>
+        </w:rPr>
+        <w:t>boxplot</w:t>
+      </w:r>
+      <w:r>
+        <w:rPr>
+          <w:rFonts w:ascii="Courier New" w:hAnsi="Courier New" w:cs="Courier New"/>
+          <w:bCs/>
+          <w:i/>
+          <w:sz w:val="18"/>
+          <w:szCs w:val="18"/>
+        </w:rPr>
+        <w:t>(data1 = obs1, y = "Time", categ = c("Group1", "Group2"), dot.color = "green")</w:t>
+      </w:r>
+    </w:p>
+    <w:p>
+      <w:pPr>
+        <w:ind w:left="1701" w:hanging="567"/>
+        <w:rPr>
+          <w:rFonts w:ascii="Courier New" w:hAnsi="Courier New" w:cs="Courier New"/>
+          <w:bCs/>
+          <w:i/>
+          <w:sz w:val="18"/>
+          <w:szCs w:val="18"/>
+          <w:u w:val="single"/>
+        </w:rPr>
+      </w:pPr>
+      <w:r>
+        <w:rPr>
+          <w:rFonts w:ascii="Courier New" w:hAnsi="Courier New" w:cs="Courier New"/>
+          <w:bCs/>
+          <w:i/>
+          <w:sz w:val="18"/>
+          <w:szCs w:val="18"/>
+          <w:u w:val="single"/>
+        </w:rPr>
+        <w:t xml:space="preserve">### grouped </w:t>
       </w:r>
       <w:r>
         <w:rPr>
@@ -5172,7 +5489,73 @@
           <w:szCs w:val="18"/>
           <w:u w:val="single"/>
         </w:rPr>
-        <w:t xml:space="preserve"> color, using one value per line of obs1, with respect of the correspondence between categ2 and </w:t>
+        <w:t>s. Example (3) of modification of dot color, using one value par class of categ2</w:t>
+      </w:r>
+    </w:p>
+    <w:p>
+      <w:pPr>
+        <w:ind w:left="1701" w:hanging="567"/>
+        <w:rPr>
+          <w:rFonts w:ascii="Courier New" w:hAnsi="Courier New" w:cs="Courier New"/>
+          <w:bCs/>
+          <w:i/>
+          <w:sz w:val="18"/>
+          <w:szCs w:val="18"/>
+        </w:rPr>
+      </w:pPr>
+      <w:r>
+        <w:rPr>
+          <w:rFonts w:ascii="Courier New" w:hAnsi="Courier New" w:cs="Courier New"/>
+          <w:bCs/>
+          <w:i/>
+          <w:sz w:val="18"/>
+          <w:szCs w:val="18"/>
+        </w:rPr>
+        <w:t>obs1 &lt;- data.frame(Time = 1:20, Group1 = rep(c("G", "H"), times = 10), Group2 = rep(c("A", "B"), each = 10)) ; fun_gg_</w:t>
+      </w:r>
+      <w:r>
+        <w:rPr>
+          <w:rFonts w:ascii="Courier New" w:hAnsi="Courier New" w:cs="Courier New"/>
+          <w:bCs/>
+          <w:i/>
+          <w:sz w:val="18"/>
+          <w:szCs w:val="18"/>
+        </w:rPr>
+        <w:t>boxplot</w:t>
+      </w:r>
+      <w:r>
+        <w:rPr>
+          <w:rFonts w:ascii="Courier New" w:hAnsi="Courier New" w:cs="Courier New"/>
+          <w:bCs/>
+          <w:i/>
+          <w:sz w:val="18"/>
+          <w:szCs w:val="18"/>
+        </w:rPr>
+        <w:t>(data1 = obs1, y = "Time", categ = c("Group1", "Group2"), dot.color = c("green", "brown"))</w:t>
+      </w:r>
+    </w:p>
+    <w:p>
+      <w:pPr>
+        <w:ind w:left="1701" w:hanging="567"/>
+        <w:rPr>
+          <w:rFonts w:ascii="Courier New" w:hAnsi="Courier New" w:cs="Courier New"/>
+          <w:bCs/>
+          <w:i/>
+          <w:sz w:val="18"/>
+          <w:szCs w:val="18"/>
+          <w:u w:val="single"/>
+        </w:rPr>
+      </w:pPr>
+      <w:r>
+        <w:rPr>
+          <w:rFonts w:ascii="Courier New" w:hAnsi="Courier New" w:cs="Courier New"/>
+          <w:bCs/>
+          <w:i/>
+          <w:sz w:val="18"/>
+          <w:szCs w:val="18"/>
+          <w:u w:val="single"/>
+        </w:rPr>
+        <w:t xml:space="preserve">### grouped </w:t>
       </w:r>
       <w:r>
         <w:rPr>
@@ -5194,37 +5577,82 @@
           <w:szCs w:val="18"/>
           <w:u w:val="single"/>
         </w:rPr>
-        <w:t>.color columns</w:t>
-      </w:r>
-    </w:p>
-    <w:p>
-      <w:pPr>
-        <w:ind w:left="1701" w:hanging="567"/>
-        <w:rPr>
-          <w:rFonts w:ascii="Courier New" w:hAnsi="Courier New" w:cs="Courier New"/>
-          <w:bCs/>
-          <w:i/>
-          <w:sz w:val="18"/>
-          <w:szCs w:val="18"/>
-        </w:rPr>
-      </w:pPr>
-      <w:r>
-        <w:rPr>
-          <w:rFonts w:ascii="Courier New" w:hAnsi="Courier New" w:cs="Courier New"/>
-          <w:bCs/>
-          <w:i/>
-          <w:sz w:val="18"/>
-          <w:szCs w:val="18"/>
-        </w:rPr>
-        <w:t xml:space="preserve">obs1 &lt;- data.frame(Time = 1:20, Group1 = rep(c("G", "H"), times = 10), Group2 = rep(c("A", "B"), each = 10), </w:t>
-      </w:r>
-      <w:r>
-        <w:rPr>
-          <w:rFonts w:ascii="Courier New" w:hAnsi="Courier New" w:cs="Courier New"/>
-          <w:bCs/>
-          <w:i/>
-          <w:sz w:val="18"/>
-          <w:szCs w:val="18"/>
+        <w:t>s. Example (4) of modification of dot color, using different colors for each dot</w:t>
+      </w:r>
+    </w:p>
+    <w:p>
+      <w:pPr>
+        <w:ind w:left="1701" w:hanging="567"/>
+        <w:rPr>
+          <w:rFonts w:ascii="Courier New" w:hAnsi="Courier New" w:cs="Courier New"/>
+          <w:bCs/>
+          <w:i/>
+          <w:sz w:val="18"/>
+          <w:szCs w:val="18"/>
+        </w:rPr>
+      </w:pPr>
+      <w:r>
+        <w:rPr>
+          <w:rFonts w:ascii="Courier New" w:hAnsi="Courier New" w:cs="Courier New"/>
+          <w:bCs/>
+          <w:i/>
+          <w:sz w:val="18"/>
+          <w:szCs w:val="18"/>
+        </w:rPr>
+        <w:t>obs1 &lt;- data.frame(Time = 1:10, Group1 = rep(c("G", "H"), times = 5), Group2 = rep(c("A", "B"), each = 5)) ; fun_gg_</w:t>
+      </w:r>
+      <w:r>
+        <w:rPr>
+          <w:rFonts w:ascii="Courier New" w:hAnsi="Courier New" w:cs="Courier New"/>
+          <w:bCs/>
+          <w:i/>
+          <w:sz w:val="18"/>
+          <w:szCs w:val="18"/>
+        </w:rPr>
+        <w:t>boxplot</w:t>
+      </w:r>
+      <w:r>
+        <w:rPr>
+          <w:rFonts w:ascii="Courier New" w:hAnsi="Courier New" w:cs="Courier New"/>
+          <w:bCs/>
+          <w:i/>
+          <w:sz w:val="18"/>
+          <w:szCs w:val="18"/>
+        </w:rPr>
+        <w:t>(data1 = obs1, y = "Time", categ = c("Group1", "Group2"), dot.color = hsv(h = (1:nrow(obs1)) / nrow(obs1)))</w:t>
+      </w:r>
+    </w:p>
+    <w:p>
+      <w:pPr>
+        <w:ind w:left="1701" w:hanging="567"/>
+        <w:rPr>
+          <w:rFonts w:ascii="Courier New" w:hAnsi="Courier New" w:cs="Courier New"/>
+          <w:bCs/>
+          <w:i/>
+          <w:sz w:val="18"/>
+          <w:szCs w:val="18"/>
+          <w:u w:val="single"/>
+        </w:rPr>
+      </w:pPr>
+      <w:r>
+        <w:rPr>
+          <w:rFonts w:ascii="Courier New" w:hAnsi="Courier New" w:cs="Courier New"/>
+          <w:bCs/>
+          <w:i/>
+          <w:sz w:val="18"/>
+          <w:szCs w:val="18"/>
+          <w:u w:val="single"/>
+        </w:rPr>
+        <w:t xml:space="preserve">### no dots (y.include.zero set to TRUE to see the lowest </w:t>
+      </w:r>
+      <w:r>
+        <w:rPr>
+          <w:rFonts w:ascii="Courier New" w:hAnsi="Courier New" w:cs="Courier New"/>
+          <w:bCs/>
+          <w:i/>
+          <w:sz w:val="18"/>
+          <w:szCs w:val="18"/>
+          <w:u w:val="single"/>
         </w:rPr>
         <w:t>box</w:t>
       </w:r>
@@ -5235,8 +5663,31 @@
           <w:i/>
           <w:sz w:val="18"/>
           <w:szCs w:val="18"/>
-        </w:rPr>
-        <w:t>.color = rep(c("coral", "lightblue"), each = 10)) ; obs1 ; fun_gg_</w:t>
+          <w:u w:val="single"/>
+        </w:rPr>
+        <w:t>):</w:t>
+      </w:r>
+    </w:p>
+    <w:p>
+      <w:pPr>
+        <w:ind w:left="1701" w:hanging="567"/>
+        <w:rPr>
+          <w:rFonts w:ascii="Courier New" w:hAnsi="Courier New" w:cs="Courier New"/>
+          <w:bCs/>
+          <w:i/>
+          <w:sz w:val="18"/>
+          <w:szCs w:val="18"/>
+        </w:rPr>
+      </w:pPr>
+      <w:r>
+        <w:rPr>
+          <w:rFonts w:ascii="Courier New" w:hAnsi="Courier New" w:cs="Courier New"/>
+          <w:bCs/>
+          <w:i/>
+          <w:sz w:val="18"/>
+          <w:szCs w:val="18"/>
+        </w:rPr>
+        <w:t>obs1 &lt;- data.frame(Time = 1:20, Group1 = rep(c("G", "H"), times = 10), Group2 = rep(c("A", "B"), each = 10)) ; fun_gg_</w:t>
       </w:r>
       <w:r>
         <w:rPr>
@@ -5256,15 +5707,40 @@
           <w:sz w:val="18"/>
           <w:szCs w:val="18"/>
         </w:rPr>
-        <w:t>(data1 = obs1, y = "Time", categ = c("Group1", "Group2"), categ.color = obs1$</w:t>
-      </w:r>
-      <w:r>
-        <w:rPr>
-          <w:rFonts w:ascii="Courier New" w:hAnsi="Courier New" w:cs="Courier New"/>
-          <w:bCs/>
-          <w:i/>
-          <w:sz w:val="18"/>
-          <w:szCs w:val="18"/>
+        <w:t>(data1 = obs1, y = "Time", categ = c("Group1", "Group2"), dot.color = NULL, y.include.zero = TRUE)</w:t>
+      </w:r>
+    </w:p>
+    <w:p>
+      <w:pPr>
+        <w:ind w:left="1701" w:hanging="567"/>
+        <w:rPr>
+          <w:rFonts w:ascii="Courier New" w:hAnsi="Courier New" w:cs="Courier New"/>
+          <w:bCs/>
+          <w:i/>
+          <w:sz w:val="18"/>
+          <w:szCs w:val="18"/>
+          <w:u w:val="single"/>
+        </w:rPr>
+      </w:pPr>
+      <w:r>
+        <w:rPr>
+          <w:rFonts w:ascii="Courier New" w:hAnsi="Courier New" w:cs="Courier New"/>
+          <w:bCs/>
+          <w:i/>
+          <w:sz w:val="18"/>
+          <w:szCs w:val="18"/>
+          <w:u w:val="single"/>
+        </w:rPr>
+        <w:t xml:space="preserve">### </w:t>
+      </w:r>
+      <w:r>
+        <w:rPr>
+          <w:rFonts w:ascii="Courier New" w:hAnsi="Courier New" w:cs="Courier New"/>
+          <w:bCs/>
+          <w:i/>
+          <w:sz w:val="18"/>
+          <w:szCs w:val="18"/>
+          <w:u w:val="single"/>
         </w:rPr>
         <w:t>box</w:t>
       </w:r>
@@ -5275,32 +5751,9 @@
           <w:i/>
           <w:sz w:val="18"/>
           <w:szCs w:val="18"/>
-        </w:rPr>
-        <w:t>.color)</w:t>
-      </w:r>
-    </w:p>
-    <w:p>
-      <w:pPr>
-        <w:ind w:left="1701" w:hanging="567"/>
-        <w:rPr>
-          <w:rFonts w:ascii="Courier New" w:hAnsi="Courier New" w:cs="Courier New"/>
-          <w:bCs/>
-          <w:i/>
-          <w:sz w:val="18"/>
-          <w:szCs w:val="18"/>
-          <w:u w:val="single"/>
-        </w:rPr>
-      </w:pPr>
-      <w:r>
-        <w:rPr>
-          <w:rFonts w:ascii="Courier New" w:hAnsi="Courier New" w:cs="Courier New"/>
-          <w:bCs/>
-          <w:i/>
-          <w:sz w:val="18"/>
-          <w:szCs w:val="18"/>
-          <w:u w:val="single"/>
-        </w:rPr>
-        <w:t xml:space="preserve">### grouped </w:t>
+          <w:u w:val="single"/>
+        </w:rPr>
+        <w:t xml:space="preserve"> width. Example (1) with </w:t>
       </w:r>
       <w:r>
         <w:rPr>
@@ -5322,7 +5775,7 @@
           <w:szCs w:val="18"/>
           <w:u w:val="single"/>
         </w:rPr>
-        <w:t xml:space="preserve">s. Example (1) of modification of dot color, using the same dot color as the corresponding </w:t>
+        <w:t xml:space="preserve">.width = 0.25 -&gt; three times more space between single </w:t>
       </w:r>
       <w:r>
         <w:rPr>
@@ -5335,6 +5788,1207 @@
         </w:rPr>
         <w:t>box</w:t>
       </w:r>
+      <w:r>
+        <w:rPr>
+          <w:rFonts w:ascii="Courier New" w:hAnsi="Courier New" w:cs="Courier New"/>
+          <w:bCs/>
+          <w:i/>
+          <w:sz w:val="18"/>
+          <w:szCs w:val="18"/>
+          <w:u w:val="single"/>
+        </w:rPr>
+        <w:t xml:space="preserve">s than the </w:t>
+      </w:r>
+      <w:r>
+        <w:rPr>
+          <w:rFonts w:ascii="Courier New" w:hAnsi="Courier New" w:cs="Courier New"/>
+          <w:bCs/>
+          <w:i/>
+          <w:sz w:val="18"/>
+          <w:szCs w:val="18"/>
+          <w:u w:val="single"/>
+        </w:rPr>
+        <w:t>box</w:t>
+      </w:r>
+      <w:r>
+        <w:rPr>
+          <w:rFonts w:ascii="Courier New" w:hAnsi="Courier New" w:cs="Courier New"/>
+          <w:bCs/>
+          <w:i/>
+          <w:sz w:val="18"/>
+          <w:szCs w:val="18"/>
+          <w:u w:val="single"/>
+        </w:rPr>
+        <w:t xml:space="preserve"> width (y.include.zero set to TRUE to see the lowest </w:t>
+      </w:r>
+      <w:r>
+        <w:rPr>
+          <w:rFonts w:ascii="Courier New" w:hAnsi="Courier New" w:cs="Courier New"/>
+          <w:bCs/>
+          <w:i/>
+          <w:sz w:val="18"/>
+          <w:szCs w:val="18"/>
+          <w:u w:val="single"/>
+        </w:rPr>
+        <w:t>box</w:t>
+      </w:r>
+      <w:r>
+        <w:rPr>
+          <w:rFonts w:ascii="Courier New" w:hAnsi="Courier New" w:cs="Courier New"/>
+          <w:bCs/>
+          <w:i/>
+          <w:sz w:val="18"/>
+          <w:szCs w:val="18"/>
+          <w:u w:val="single"/>
+        </w:rPr>
+        <w:t>)</w:t>
+      </w:r>
+    </w:p>
+    <w:p>
+      <w:pPr>
+        <w:ind w:left="1701" w:hanging="567"/>
+        <w:rPr>
+          <w:rFonts w:ascii="Courier New" w:hAnsi="Courier New" w:cs="Courier New"/>
+          <w:bCs/>
+          <w:i/>
+          <w:sz w:val="18"/>
+          <w:szCs w:val="18"/>
+        </w:rPr>
+      </w:pPr>
+      <w:r>
+        <w:rPr>
+          <w:rFonts w:ascii="Courier New" w:hAnsi="Courier New" w:cs="Courier New"/>
+          <w:bCs/>
+          <w:i/>
+          <w:sz w:val="18"/>
+          <w:szCs w:val="18"/>
+        </w:rPr>
+        <w:t>obs1 &lt;- data.frame(Time = 1:1000, Group1 = rep(c("G", "H"), each = 500)) ; fun_gg_</w:t>
+      </w:r>
+      <w:r>
+        <w:rPr>
+          <w:rFonts w:ascii="Courier New" w:hAnsi="Courier New" w:cs="Courier New"/>
+          <w:bCs/>
+          <w:i/>
+          <w:sz w:val="18"/>
+          <w:szCs w:val="18"/>
+        </w:rPr>
+        <w:t>boxplot</w:t>
+      </w:r>
+      <w:r>
+        <w:rPr>
+          <w:rFonts w:ascii="Courier New" w:hAnsi="Courier New" w:cs="Courier New"/>
+          <w:bCs/>
+          <w:i/>
+          <w:sz w:val="18"/>
+          <w:szCs w:val="18"/>
+        </w:rPr>
+        <w:t xml:space="preserve">(data1 = obs1, y = "Time", categ = "Group1", dot.color = NULL, y.include.zero = TRUE, </w:t>
+      </w:r>
+      <w:r>
+        <w:rPr>
+          <w:rFonts w:ascii="Courier New" w:hAnsi="Courier New" w:cs="Courier New"/>
+          <w:bCs/>
+          <w:i/>
+          <w:sz w:val="18"/>
+          <w:szCs w:val="18"/>
+        </w:rPr>
+        <w:t>box</w:t>
+      </w:r>
+      <w:r>
+        <w:rPr>
+          <w:rFonts w:ascii="Courier New" w:hAnsi="Courier New" w:cs="Courier New"/>
+          <w:bCs/>
+          <w:i/>
+          <w:sz w:val="18"/>
+          <w:szCs w:val="18"/>
+        </w:rPr>
+        <w:t>.width = 0.25)</w:t>
+      </w:r>
+    </w:p>
+    <w:p>
+      <w:pPr>
+        <w:ind w:left="1701" w:hanging="567"/>
+        <w:rPr>
+          <w:rFonts w:ascii="Courier New" w:hAnsi="Courier New" w:cs="Courier New"/>
+          <w:bCs/>
+          <w:i/>
+          <w:sz w:val="18"/>
+          <w:szCs w:val="18"/>
+          <w:u w:val="single"/>
+        </w:rPr>
+      </w:pPr>
+      <w:r>
+        <w:rPr>
+          <w:rFonts w:ascii="Courier New" w:hAnsi="Courier New" w:cs="Courier New"/>
+          <w:bCs/>
+          <w:i/>
+          <w:sz w:val="18"/>
+          <w:szCs w:val="18"/>
+          <w:u w:val="single"/>
+        </w:rPr>
+        <w:t xml:space="preserve">### </w:t>
+      </w:r>
+      <w:r>
+        <w:rPr>
+          <w:rFonts w:ascii="Courier New" w:hAnsi="Courier New" w:cs="Courier New"/>
+          <w:bCs/>
+          <w:i/>
+          <w:sz w:val="18"/>
+          <w:szCs w:val="18"/>
+          <w:u w:val="single"/>
+        </w:rPr>
+        <w:t>box</w:t>
+      </w:r>
+      <w:r>
+        <w:rPr>
+          <w:rFonts w:ascii="Courier New" w:hAnsi="Courier New" w:cs="Courier New"/>
+          <w:bCs/>
+          <w:i/>
+          <w:sz w:val="18"/>
+          <w:szCs w:val="18"/>
+          <w:u w:val="single"/>
+        </w:rPr>
+        <w:t xml:space="preserve"> width. Example (2) with </w:t>
+      </w:r>
+      <w:r>
+        <w:rPr>
+          <w:rFonts w:ascii="Courier New" w:hAnsi="Courier New" w:cs="Courier New"/>
+          <w:bCs/>
+          <w:i/>
+          <w:sz w:val="18"/>
+          <w:szCs w:val="18"/>
+          <w:u w:val="single"/>
+        </w:rPr>
+        <w:t>box</w:t>
+      </w:r>
+      <w:r>
+        <w:rPr>
+          <w:rFonts w:ascii="Courier New" w:hAnsi="Courier New" w:cs="Courier New"/>
+          <w:bCs/>
+          <w:i/>
+          <w:sz w:val="18"/>
+          <w:szCs w:val="18"/>
+          <w:u w:val="single"/>
+        </w:rPr>
+        <w:t xml:space="preserve">.width = 1, no space between single </w:t>
+      </w:r>
+      <w:r>
+        <w:rPr>
+          <w:rFonts w:ascii="Courier New" w:hAnsi="Courier New" w:cs="Courier New"/>
+          <w:bCs/>
+          <w:i/>
+          <w:sz w:val="18"/>
+          <w:szCs w:val="18"/>
+          <w:u w:val="single"/>
+        </w:rPr>
+        <w:t>box</w:t>
+      </w:r>
+      <w:r>
+        <w:rPr>
+          <w:rFonts w:ascii="Courier New" w:hAnsi="Courier New" w:cs="Courier New"/>
+          <w:bCs/>
+          <w:i/>
+          <w:sz w:val="18"/>
+          <w:szCs w:val="18"/>
+          <w:u w:val="single"/>
+        </w:rPr>
+        <w:t>s</w:t>
+      </w:r>
+    </w:p>
+    <w:p>
+      <w:pPr>
+        <w:ind w:left="1701" w:hanging="567"/>
+        <w:rPr>
+          <w:rFonts w:ascii="Courier New" w:hAnsi="Courier New" w:cs="Courier New"/>
+          <w:bCs/>
+          <w:i/>
+          <w:sz w:val="18"/>
+          <w:szCs w:val="18"/>
+        </w:rPr>
+      </w:pPr>
+      <w:r>
+        <w:rPr>
+          <w:rFonts w:ascii="Courier New" w:hAnsi="Courier New" w:cs="Courier New"/>
+          <w:bCs/>
+          <w:i/>
+          <w:sz w:val="18"/>
+          <w:szCs w:val="18"/>
+        </w:rPr>
+        <w:t>obs1 &lt;- data.frame(Time = 1:1000, Group1 = rep(c("G", "H"), each = 500)) ; fun_gg_</w:t>
+      </w:r>
+      <w:r>
+        <w:rPr>
+          <w:rFonts w:ascii="Courier New" w:hAnsi="Courier New" w:cs="Courier New"/>
+          <w:bCs/>
+          <w:i/>
+          <w:sz w:val="18"/>
+          <w:szCs w:val="18"/>
+        </w:rPr>
+        <w:t>boxplot</w:t>
+      </w:r>
+      <w:r>
+        <w:rPr>
+          <w:rFonts w:ascii="Courier New" w:hAnsi="Courier New" w:cs="Courier New"/>
+          <w:bCs/>
+          <w:i/>
+          <w:sz w:val="18"/>
+          <w:szCs w:val="18"/>
+        </w:rPr>
+        <w:t xml:space="preserve">(data1 = obs1, y = "Time", categ = "Group1", dot.color = NULL, y.include.zero = TRUE, </w:t>
+      </w:r>
+      <w:r>
+        <w:rPr>
+          <w:rFonts w:ascii="Courier New" w:hAnsi="Courier New" w:cs="Courier New"/>
+          <w:bCs/>
+          <w:i/>
+          <w:sz w:val="18"/>
+          <w:szCs w:val="18"/>
+        </w:rPr>
+        <w:t>box</w:t>
+      </w:r>
+      <w:r>
+        <w:rPr>
+          <w:rFonts w:ascii="Courier New" w:hAnsi="Courier New" w:cs="Courier New"/>
+          <w:bCs/>
+          <w:i/>
+          <w:sz w:val="18"/>
+          <w:szCs w:val="18"/>
+        </w:rPr>
+        <w:t>.width = 1)</w:t>
+      </w:r>
+    </w:p>
+    <w:p>
+      <w:pPr>
+        <w:ind w:left="1701" w:hanging="567"/>
+        <w:rPr>
+          <w:rFonts w:ascii="Courier New" w:hAnsi="Courier New" w:cs="Courier New"/>
+          <w:bCs/>
+          <w:i/>
+          <w:sz w:val="18"/>
+          <w:szCs w:val="18"/>
+          <w:u w:val="single"/>
+        </w:rPr>
+      </w:pPr>
+      <w:r>
+        <w:rPr>
+          <w:rFonts w:ascii="Courier New" w:hAnsi="Courier New" w:cs="Courier New"/>
+          <w:bCs/>
+          <w:i/>
+          <w:sz w:val="18"/>
+          <w:szCs w:val="18"/>
+          <w:u w:val="single"/>
+        </w:rPr>
+        <w:t xml:space="preserve">### </w:t>
+      </w:r>
+      <w:r>
+        <w:rPr>
+          <w:rFonts w:ascii="Courier New" w:hAnsi="Courier New" w:cs="Courier New"/>
+          <w:bCs/>
+          <w:i/>
+          <w:sz w:val="18"/>
+          <w:szCs w:val="18"/>
+          <w:u w:val="single"/>
+        </w:rPr>
+        <w:t>box</w:t>
+      </w:r>
+      <w:r>
+        <w:rPr>
+          <w:rFonts w:ascii="Courier New" w:hAnsi="Courier New" w:cs="Courier New"/>
+          <w:bCs/>
+          <w:i/>
+          <w:sz w:val="18"/>
+          <w:szCs w:val="18"/>
+          <w:u w:val="single"/>
+        </w:rPr>
+        <w:t xml:space="preserve"> width. Example (3) with </w:t>
+      </w:r>
+      <w:r>
+        <w:rPr>
+          <w:rFonts w:ascii="Courier New" w:hAnsi="Courier New" w:cs="Courier New"/>
+          <w:bCs/>
+          <w:i/>
+          <w:sz w:val="18"/>
+          <w:szCs w:val="18"/>
+          <w:u w:val="single"/>
+        </w:rPr>
+        <w:t>box</w:t>
+      </w:r>
+      <w:r>
+        <w:rPr>
+          <w:rFonts w:ascii="Courier New" w:hAnsi="Courier New" w:cs="Courier New"/>
+          <w:bCs/>
+          <w:i/>
+          <w:sz w:val="18"/>
+          <w:szCs w:val="18"/>
+          <w:u w:val="single"/>
+        </w:rPr>
+        <w:t xml:space="preserve">.width = 0.25 -&gt; three times more space between sets of grouped </w:t>
+      </w:r>
+      <w:r>
+        <w:rPr>
+          <w:rFonts w:ascii="Courier New" w:hAnsi="Courier New" w:cs="Courier New"/>
+          <w:bCs/>
+          <w:i/>
+          <w:sz w:val="18"/>
+          <w:szCs w:val="18"/>
+          <w:u w:val="single"/>
+        </w:rPr>
+        <w:t>box</w:t>
+      </w:r>
+      <w:r>
+        <w:rPr>
+          <w:rFonts w:ascii="Courier New" w:hAnsi="Courier New" w:cs="Courier New"/>
+          <w:bCs/>
+          <w:i/>
+          <w:sz w:val="18"/>
+          <w:szCs w:val="18"/>
+          <w:u w:val="single"/>
+        </w:rPr>
+        <w:t>s than the set width</w:t>
+      </w:r>
+    </w:p>
+    <w:p>
+      <w:pPr>
+        <w:ind w:left="1701" w:hanging="567"/>
+        <w:rPr>
+          <w:rFonts w:ascii="Courier New" w:hAnsi="Courier New" w:cs="Courier New"/>
+          <w:bCs/>
+          <w:i/>
+          <w:sz w:val="18"/>
+          <w:szCs w:val="18"/>
+        </w:rPr>
+      </w:pPr>
+      <w:r>
+        <w:rPr>
+          <w:rFonts w:ascii="Courier New" w:hAnsi="Courier New" w:cs="Courier New"/>
+          <w:bCs/>
+          <w:i/>
+          <w:sz w:val="18"/>
+          <w:szCs w:val="18"/>
+        </w:rPr>
+        <w:t>obs1 &lt;- data.frame(Time = 1:1000, Group1 = rep(c("G", "H"), times = 500), Group2 = rep(LETTERS[1:5], each = 200)) ; fun_gg_</w:t>
+      </w:r>
+      <w:r>
+        <w:rPr>
+          <w:rFonts w:ascii="Courier New" w:hAnsi="Courier New" w:cs="Courier New"/>
+          <w:bCs/>
+          <w:i/>
+          <w:sz w:val="18"/>
+          <w:szCs w:val="18"/>
+        </w:rPr>
+        <w:t>boxplot</w:t>
+      </w:r>
+      <w:r>
+        <w:rPr>
+          <w:rFonts w:ascii="Courier New" w:hAnsi="Courier New" w:cs="Courier New"/>
+          <w:bCs/>
+          <w:i/>
+          <w:sz w:val="18"/>
+          <w:szCs w:val="18"/>
+        </w:rPr>
+        <w:t xml:space="preserve">(data1 = obs1, y = "Time", categ = c("Group1", "Group2"), dot.color = NULL, y.include.zero = TRUE, </w:t>
+      </w:r>
+      <w:r>
+        <w:rPr>
+          <w:rFonts w:ascii="Courier New" w:hAnsi="Courier New" w:cs="Courier New"/>
+          <w:bCs/>
+          <w:i/>
+          <w:sz w:val="18"/>
+          <w:szCs w:val="18"/>
+        </w:rPr>
+        <w:t>box</w:t>
+      </w:r>
+      <w:r>
+        <w:rPr>
+          <w:rFonts w:ascii="Courier New" w:hAnsi="Courier New" w:cs="Courier New"/>
+          <w:bCs/>
+          <w:i/>
+          <w:sz w:val="18"/>
+          <w:szCs w:val="18"/>
+        </w:rPr>
+        <w:t>.width = 0.25)</w:t>
+      </w:r>
+    </w:p>
+    <w:p>
+      <w:pPr>
+        <w:ind w:left="1701" w:hanging="567"/>
+        <w:rPr>
+          <w:rFonts w:ascii="Courier New" w:hAnsi="Courier New" w:cs="Courier New"/>
+          <w:bCs/>
+          <w:i/>
+          <w:sz w:val="18"/>
+          <w:szCs w:val="18"/>
+          <w:u w:val="single"/>
+        </w:rPr>
+      </w:pPr>
+      <w:r>
+        <w:rPr>
+          <w:rFonts w:ascii="Courier New" w:hAnsi="Courier New" w:cs="Courier New"/>
+          <w:bCs/>
+          <w:i/>
+          <w:sz w:val="18"/>
+          <w:szCs w:val="18"/>
+          <w:u w:val="single"/>
+        </w:rPr>
+        <w:t xml:space="preserve">### </w:t>
+      </w:r>
+      <w:r>
+        <w:rPr>
+          <w:rFonts w:ascii="Courier New" w:hAnsi="Courier New" w:cs="Courier New"/>
+          <w:bCs/>
+          <w:i/>
+          <w:sz w:val="18"/>
+          <w:szCs w:val="18"/>
+          <w:u w:val="single"/>
+        </w:rPr>
+        <w:t>box</w:t>
+      </w:r>
+      <w:r>
+        <w:rPr>
+          <w:rFonts w:ascii="Courier New" w:hAnsi="Courier New" w:cs="Courier New"/>
+          <w:bCs/>
+          <w:i/>
+          <w:sz w:val="18"/>
+          <w:szCs w:val="18"/>
+          <w:u w:val="single"/>
+        </w:rPr>
+        <w:t xml:space="preserve"> width. Example (4) with </w:t>
+      </w:r>
+      <w:r>
+        <w:rPr>
+          <w:rFonts w:ascii="Courier New" w:hAnsi="Courier New" w:cs="Courier New"/>
+          <w:bCs/>
+          <w:i/>
+          <w:sz w:val="18"/>
+          <w:szCs w:val="18"/>
+          <w:u w:val="single"/>
+        </w:rPr>
+        <w:t>box</w:t>
+      </w:r>
+      <w:r>
+        <w:rPr>
+          <w:rFonts w:ascii="Courier New" w:hAnsi="Courier New" w:cs="Courier New"/>
+          <w:bCs/>
+          <w:i/>
+          <w:sz w:val="18"/>
+          <w:szCs w:val="18"/>
+          <w:u w:val="single"/>
+        </w:rPr>
+        <w:t xml:space="preserve">.width = 0 -&gt; no space between sets of grouped </w:t>
+      </w:r>
+      <w:r>
+        <w:rPr>
+          <w:rFonts w:ascii="Courier New" w:hAnsi="Courier New" w:cs="Courier New"/>
+          <w:bCs/>
+          <w:i/>
+          <w:sz w:val="18"/>
+          <w:szCs w:val="18"/>
+          <w:u w:val="single"/>
+        </w:rPr>
+        <w:t>box</w:t>
+      </w:r>
+      <w:r>
+        <w:rPr>
+          <w:rFonts w:ascii="Courier New" w:hAnsi="Courier New" w:cs="Courier New"/>
+          <w:bCs/>
+          <w:i/>
+          <w:sz w:val="18"/>
+          <w:szCs w:val="18"/>
+          <w:u w:val="single"/>
+        </w:rPr>
+        <w:t>s</w:t>
+      </w:r>
+    </w:p>
+    <w:p>
+      <w:pPr>
+        <w:ind w:left="1701" w:hanging="567"/>
+        <w:rPr>
+          <w:rFonts w:ascii="Courier New" w:hAnsi="Courier New" w:cs="Courier New"/>
+          <w:bCs/>
+          <w:i/>
+          <w:sz w:val="18"/>
+          <w:szCs w:val="18"/>
+        </w:rPr>
+      </w:pPr>
+      <w:r>
+        <w:rPr>
+          <w:rFonts w:ascii="Courier New" w:hAnsi="Courier New" w:cs="Courier New"/>
+          <w:bCs/>
+          <w:i/>
+          <w:sz w:val="18"/>
+          <w:szCs w:val="18"/>
+        </w:rPr>
+        <w:lastRenderedPageBreak/>
+        <w:t>obs1 &lt;- data.frame(Time = 1:1000, Group1 = rep(c("G", "H"), times = 500), Group2 = rep(LETTERS[1:5], each = 200)) ; fun_gg_</w:t>
+      </w:r>
+      <w:r>
+        <w:rPr>
+          <w:rFonts w:ascii="Courier New" w:hAnsi="Courier New" w:cs="Courier New"/>
+          <w:bCs/>
+          <w:i/>
+          <w:sz w:val="18"/>
+          <w:szCs w:val="18"/>
+        </w:rPr>
+        <w:t>boxplot</w:t>
+      </w:r>
+      <w:r>
+        <w:rPr>
+          <w:rFonts w:ascii="Courier New" w:hAnsi="Courier New" w:cs="Courier New"/>
+          <w:bCs/>
+          <w:i/>
+          <w:sz w:val="18"/>
+          <w:szCs w:val="18"/>
+        </w:rPr>
+        <w:t xml:space="preserve">(data1 = obs1, y = "Time", categ = c("Group1", "Group2"), dot.color = NULL, y.include.zero = TRUE, </w:t>
+      </w:r>
+      <w:r>
+        <w:rPr>
+          <w:rFonts w:ascii="Courier New" w:hAnsi="Courier New" w:cs="Courier New"/>
+          <w:bCs/>
+          <w:i/>
+          <w:sz w:val="18"/>
+          <w:szCs w:val="18"/>
+        </w:rPr>
+        <w:t>box</w:t>
+      </w:r>
+      <w:r>
+        <w:rPr>
+          <w:rFonts w:ascii="Courier New" w:hAnsi="Courier New" w:cs="Courier New"/>
+          <w:bCs/>
+          <w:i/>
+          <w:sz w:val="18"/>
+          <w:szCs w:val="18"/>
+        </w:rPr>
+        <w:t>.width = 1)</w:t>
+      </w:r>
+    </w:p>
+    <w:p>
+      <w:pPr>
+        <w:ind w:left="1701" w:hanging="567"/>
+        <w:rPr>
+          <w:rFonts w:ascii="Courier New" w:hAnsi="Courier New" w:cs="Courier New"/>
+          <w:bCs/>
+          <w:i/>
+          <w:sz w:val="18"/>
+          <w:szCs w:val="18"/>
+          <w:u w:val="single"/>
+        </w:rPr>
+      </w:pPr>
+      <w:r>
+        <w:rPr>
+          <w:rFonts w:ascii="Courier New" w:hAnsi="Courier New" w:cs="Courier New"/>
+          <w:bCs/>
+          <w:i/>
+          <w:sz w:val="18"/>
+          <w:szCs w:val="18"/>
+          <w:u w:val="single"/>
+        </w:rPr>
+        <w:t xml:space="preserve">### whisker width. Example (1) with whisker.width = 1 -&gt; whiskers have the width of the corresponding </w:t>
+      </w:r>
+      <w:r>
+        <w:rPr>
+          <w:rFonts w:ascii="Courier New" w:hAnsi="Courier New" w:cs="Courier New"/>
+          <w:bCs/>
+          <w:i/>
+          <w:sz w:val="18"/>
+          <w:szCs w:val="18"/>
+          <w:u w:val="single"/>
+        </w:rPr>
+        <w:t>box</w:t>
+      </w:r>
+    </w:p>
+    <w:p>
+      <w:pPr>
+        <w:ind w:left="1701" w:hanging="567"/>
+        <w:rPr>
+          <w:rFonts w:ascii="Courier New" w:hAnsi="Courier New" w:cs="Courier New"/>
+          <w:bCs/>
+          <w:i/>
+          <w:sz w:val="18"/>
+          <w:szCs w:val="18"/>
+        </w:rPr>
+      </w:pPr>
+      <w:r>
+        <w:rPr>
+          <w:rFonts w:ascii="Courier New" w:hAnsi="Courier New" w:cs="Courier New"/>
+          <w:bCs/>
+          <w:i/>
+          <w:sz w:val="18"/>
+          <w:szCs w:val="18"/>
+        </w:rPr>
+        <w:t>obs1 &lt;- data.frame(Time = 1:1000, Group1 = rep(c("G", "H"), times = 500), Group2 = rep(LETTERS[1:5], each = 200)) ; fun_gg_</w:t>
+      </w:r>
+      <w:r>
+        <w:rPr>
+          <w:rFonts w:ascii="Courier New" w:hAnsi="Courier New" w:cs="Courier New"/>
+          <w:bCs/>
+          <w:i/>
+          <w:sz w:val="18"/>
+          <w:szCs w:val="18"/>
+        </w:rPr>
+        <w:t>boxplot</w:t>
+      </w:r>
+      <w:r>
+        <w:rPr>
+          <w:rFonts w:ascii="Courier New" w:hAnsi="Courier New" w:cs="Courier New"/>
+          <w:bCs/>
+          <w:i/>
+          <w:sz w:val="18"/>
+          <w:szCs w:val="18"/>
+        </w:rPr>
+        <w:t>(data1 = obs1, y = "Time", categ = c("Group1", "Group2</w:t>
+      </w:r>
+      <w:r>
+        <w:rPr>
+          <w:rFonts w:ascii="Courier New" w:hAnsi="Courier New" w:cs="Courier New"/>
+          <w:bCs/>
+          <w:i/>
+          <w:sz w:val="18"/>
+          <w:szCs w:val="18"/>
+        </w:rPr>
+        <w:t>"), dot.color = NULL,</w:t>
+      </w:r>
+      <w:r>
+        <w:rPr>
+          <w:rFonts w:ascii="Courier New" w:hAnsi="Courier New" w:cs="Courier New"/>
+          <w:bCs/>
+          <w:i/>
+          <w:sz w:val="18"/>
+          <w:szCs w:val="18"/>
+        </w:rPr>
+        <w:t xml:space="preserve"> whisker.width = 1)</w:t>
+      </w:r>
+    </w:p>
+    <w:p>
+      <w:pPr>
+        <w:ind w:left="1701" w:hanging="567"/>
+        <w:rPr>
+          <w:rFonts w:ascii="Courier New" w:hAnsi="Courier New" w:cs="Courier New"/>
+          <w:bCs/>
+          <w:i/>
+          <w:sz w:val="18"/>
+          <w:szCs w:val="18"/>
+          <w:u w:val="single"/>
+        </w:rPr>
+      </w:pPr>
+      <w:r>
+        <w:rPr>
+          <w:rFonts w:ascii="Courier New" w:hAnsi="Courier New" w:cs="Courier New"/>
+          <w:bCs/>
+          <w:i/>
+          <w:sz w:val="18"/>
+          <w:szCs w:val="18"/>
+          <w:u w:val="single"/>
+        </w:rPr>
+        <w:t xml:space="preserve">### whisker width. Example (2) error </w:t>
+      </w:r>
+      <w:r>
+        <w:rPr>
+          <w:rFonts w:ascii="Courier New" w:hAnsi="Courier New" w:cs="Courier New"/>
+          <w:bCs/>
+          <w:i/>
+          <w:sz w:val="18"/>
+          <w:szCs w:val="18"/>
+          <w:u w:val="single"/>
+        </w:rPr>
+        <w:t>box</w:t>
+      </w:r>
+      <w:r>
+        <w:rPr>
+          <w:rFonts w:ascii="Courier New" w:hAnsi="Courier New" w:cs="Courier New"/>
+          <w:bCs/>
+          <w:i/>
+          <w:sz w:val="18"/>
+          <w:szCs w:val="18"/>
+          <w:u w:val="single"/>
+        </w:rPr>
+        <w:t>s with no whiskers</w:t>
+      </w:r>
+    </w:p>
+    <w:p>
+      <w:pPr>
+        <w:ind w:left="1701" w:hanging="567"/>
+        <w:rPr>
+          <w:rFonts w:ascii="Courier New" w:hAnsi="Courier New" w:cs="Courier New"/>
+          <w:bCs/>
+          <w:i/>
+          <w:sz w:val="18"/>
+          <w:szCs w:val="18"/>
+        </w:rPr>
+      </w:pPr>
+      <w:r>
+        <w:rPr>
+          <w:rFonts w:ascii="Courier New" w:hAnsi="Courier New" w:cs="Courier New"/>
+          <w:bCs/>
+          <w:i/>
+          <w:sz w:val="18"/>
+          <w:szCs w:val="18"/>
+        </w:rPr>
+        <w:t>obs1 &lt;- data.frame(Time = 1:1000, Group1 = rep(c("G", "H"), times = 500), Group2 = rep(LETTERS[1:5], each = 200)) ; fun_gg_</w:t>
+      </w:r>
+      <w:r>
+        <w:rPr>
+          <w:rFonts w:ascii="Courier New" w:hAnsi="Courier New" w:cs="Courier New"/>
+          <w:bCs/>
+          <w:i/>
+          <w:sz w:val="18"/>
+          <w:szCs w:val="18"/>
+        </w:rPr>
+        <w:t>boxplot</w:t>
+      </w:r>
+      <w:r>
+        <w:rPr>
+          <w:rFonts w:ascii="Courier New" w:hAnsi="Courier New" w:cs="Courier New"/>
+          <w:bCs/>
+          <w:i/>
+          <w:sz w:val="18"/>
+          <w:szCs w:val="18"/>
+        </w:rPr>
+        <w:t>(data1 = obs1, y = "Time", categ = c("Group1", "Group2"), dot.color = NULL, whisker.width = 0)</w:t>
+      </w:r>
+    </w:p>
+    <w:p>
+      <w:pPr>
+        <w:ind w:left="1701" w:hanging="567"/>
+        <w:rPr>
+          <w:rFonts w:ascii="Courier New" w:hAnsi="Courier New" w:cs="Courier New"/>
+          <w:bCs/>
+          <w:i/>
+          <w:sz w:val="18"/>
+          <w:szCs w:val="18"/>
+          <w:u w:val="single"/>
+        </w:rPr>
+      </w:pPr>
+      <w:r>
+        <w:rPr>
+          <w:rFonts w:ascii="Courier New" w:hAnsi="Courier New" w:cs="Courier New"/>
+          <w:bCs/>
+          <w:i/>
+          <w:sz w:val="18"/>
+          <w:szCs w:val="18"/>
+          <w:u w:val="single"/>
+        </w:rPr>
+        <w:t>### tidy dot distribution. Example (1)</w:t>
+      </w:r>
+    </w:p>
+    <w:p>
+      <w:pPr>
+        <w:ind w:left="1701" w:hanging="567"/>
+        <w:rPr>
+          <w:rFonts w:ascii="Courier New" w:hAnsi="Courier New" w:cs="Courier New"/>
+          <w:bCs/>
+          <w:i/>
+          <w:sz w:val="18"/>
+          <w:szCs w:val="18"/>
+        </w:rPr>
+      </w:pPr>
+      <w:r>
+        <w:rPr>
+          <w:rFonts w:ascii="Courier New" w:hAnsi="Courier New" w:cs="Courier New"/>
+          <w:bCs/>
+          <w:i/>
+          <w:sz w:val="18"/>
+          <w:szCs w:val="18"/>
+        </w:rPr>
+        <w:t>obs1 &lt;- data.frame(Time = 1:1000, Group1 = rep(c("G", "H"), times = 500), Group2 = rep(LETTERS[1:5], each = 200)) ; fun_gg_</w:t>
+      </w:r>
+      <w:r>
+        <w:rPr>
+          <w:rFonts w:ascii="Courier New" w:hAnsi="Courier New" w:cs="Courier New"/>
+          <w:bCs/>
+          <w:i/>
+          <w:sz w:val="18"/>
+          <w:szCs w:val="18"/>
+        </w:rPr>
+        <w:t>boxplot</w:t>
+      </w:r>
+      <w:r>
+        <w:rPr>
+          <w:rFonts w:ascii="Courier New" w:hAnsi="Courier New" w:cs="Courier New"/>
+          <w:bCs/>
+          <w:i/>
+          <w:sz w:val="18"/>
+          <w:szCs w:val="18"/>
+        </w:rPr>
+        <w:t>(data1 = obs1, y = "Time", categ = c("Group1", "Group2"), dot.color = "same", dot.tidy = TRUE, dot.bin.nb = 100)</w:t>
+      </w:r>
+    </w:p>
+    <w:p>
+      <w:pPr>
+        <w:ind w:left="1701" w:hanging="567"/>
+        <w:rPr>
+          <w:rFonts w:ascii="Courier New" w:hAnsi="Courier New" w:cs="Courier New"/>
+          <w:bCs/>
+          <w:i/>
+          <w:sz w:val="18"/>
+          <w:szCs w:val="18"/>
+          <w:u w:val="single"/>
+        </w:rPr>
+      </w:pPr>
+      <w:r>
+        <w:rPr>
+          <w:rFonts w:ascii="Courier New" w:hAnsi="Courier New" w:cs="Courier New"/>
+          <w:bCs/>
+          <w:i/>
+          <w:sz w:val="18"/>
+          <w:szCs w:val="18"/>
+          <w:u w:val="single"/>
+        </w:rPr>
+        <w:t>### tidy dot distribution. Example (2) reducing the dot size with dot.bin.nb</w:t>
+      </w:r>
+    </w:p>
+    <w:p>
+      <w:pPr>
+        <w:ind w:left="1701" w:hanging="567"/>
+        <w:rPr>
+          <w:rFonts w:ascii="Courier New" w:hAnsi="Courier New" w:cs="Courier New"/>
+          <w:bCs/>
+          <w:i/>
+          <w:sz w:val="18"/>
+          <w:szCs w:val="18"/>
+        </w:rPr>
+      </w:pPr>
+      <w:r>
+        <w:rPr>
+          <w:rFonts w:ascii="Courier New" w:hAnsi="Courier New" w:cs="Courier New"/>
+          <w:bCs/>
+          <w:i/>
+          <w:sz w:val="18"/>
+          <w:szCs w:val="18"/>
+        </w:rPr>
+        <w:t>obs1 &lt;- data.frame(Time = 1:1000, Group1 = rep(c("G", "H"), times = 500), Group2 = rep(LETTERS[1:5], each = 200)) ; fun_gg_</w:t>
+      </w:r>
+      <w:r>
+        <w:rPr>
+          <w:rFonts w:ascii="Courier New" w:hAnsi="Courier New" w:cs="Courier New"/>
+          <w:bCs/>
+          <w:i/>
+          <w:sz w:val="18"/>
+          <w:szCs w:val="18"/>
+        </w:rPr>
+        <w:t>boxplot</w:t>
+      </w:r>
+      <w:r>
+        <w:rPr>
+          <w:rFonts w:ascii="Courier New" w:hAnsi="Courier New" w:cs="Courier New"/>
+          <w:bCs/>
+          <w:i/>
+          <w:sz w:val="18"/>
+          <w:szCs w:val="18"/>
+        </w:rPr>
+        <w:t>(data1 = obs1, y = "Time", categ = c("Group1", "Group2"), dot.color = "same", dot.tidy = TRUE, dot.bin.nb = 150)</w:t>
+      </w:r>
+    </w:p>
+    <w:p>
+      <w:pPr>
+        <w:ind w:left="1701" w:hanging="567"/>
+        <w:rPr>
+          <w:rFonts w:ascii="Courier New" w:hAnsi="Courier New" w:cs="Courier New"/>
+          <w:bCs/>
+          <w:i/>
+          <w:sz w:val="18"/>
+          <w:szCs w:val="18"/>
+          <w:u w:val="single"/>
+        </w:rPr>
+      </w:pPr>
+      <w:r>
+        <w:rPr>
+          <w:rFonts w:ascii="Courier New" w:hAnsi="Courier New" w:cs="Courier New"/>
+          <w:bCs/>
+          <w:i/>
+          <w:sz w:val="18"/>
+          <w:szCs w:val="18"/>
+          <w:u w:val="single"/>
+        </w:rPr>
+        <w:t>### dot jitter. Example (1)</w:t>
+      </w:r>
+    </w:p>
+    <w:p>
+      <w:pPr>
+        <w:ind w:left="1701" w:hanging="567"/>
+        <w:rPr>
+          <w:rFonts w:ascii="Courier New" w:hAnsi="Courier New" w:cs="Courier New"/>
+          <w:bCs/>
+          <w:i/>
+          <w:sz w:val="18"/>
+          <w:szCs w:val="18"/>
+        </w:rPr>
+      </w:pPr>
+      <w:r>
+        <w:rPr>
+          <w:rFonts w:ascii="Courier New" w:hAnsi="Courier New" w:cs="Courier New"/>
+          <w:bCs/>
+          <w:i/>
+          <w:sz w:val="18"/>
+          <w:szCs w:val="18"/>
+        </w:rPr>
+        <w:t>obs1 &lt;- data.frame(Time = 1:1000, Group1 = rep(c("G", "H"), times = 500), Group2 = rep(LETTERS[1:5], each = 200)) ; fun_gg_</w:t>
+      </w:r>
+      <w:r>
+        <w:rPr>
+          <w:rFonts w:ascii="Courier New" w:hAnsi="Courier New" w:cs="Courier New"/>
+          <w:bCs/>
+          <w:i/>
+          <w:sz w:val="18"/>
+          <w:szCs w:val="18"/>
+        </w:rPr>
+        <w:t>boxplot</w:t>
+      </w:r>
+      <w:r>
+        <w:rPr>
+          <w:rFonts w:ascii="Courier New" w:hAnsi="Courier New" w:cs="Courier New"/>
+          <w:bCs/>
+          <w:i/>
+          <w:sz w:val="18"/>
+          <w:szCs w:val="18"/>
+        </w:rPr>
+        <w:t>(data1 = obs1, y = "Time", categ = c("Group1", "Group2"), dot.color = "same", dot.tidy = FALSE, dot.jitter = 1, dot.size = 2)</w:t>
+      </w:r>
+    </w:p>
+    <w:p>
+      <w:pPr>
+        <w:ind w:left="1701" w:hanging="567"/>
+        <w:rPr>
+          <w:rFonts w:ascii="Courier New" w:hAnsi="Courier New" w:cs="Courier New"/>
+          <w:bCs/>
+          <w:i/>
+          <w:sz w:val="18"/>
+          <w:szCs w:val="18"/>
+          <w:u w:val="single"/>
+        </w:rPr>
+      </w:pPr>
+      <w:r>
+        <w:rPr>
+          <w:rFonts w:ascii="Courier New" w:hAnsi="Courier New" w:cs="Courier New"/>
+          <w:bCs/>
+          <w:i/>
+          <w:sz w:val="18"/>
+          <w:szCs w:val="18"/>
+          <w:u w:val="single"/>
+        </w:rPr>
+        <w:t xml:space="preserve">### dot jitter. Example (2) with dot.jitter = 1 -&gt; dispersion around the corresponding </w:t>
+      </w:r>
+      <w:r>
+        <w:rPr>
+          <w:rFonts w:ascii="Courier New" w:hAnsi="Courier New" w:cs="Courier New"/>
+          <w:bCs/>
+          <w:i/>
+          <w:sz w:val="18"/>
+          <w:szCs w:val="18"/>
+          <w:u w:val="single"/>
+        </w:rPr>
+        <w:t>box</w:t>
+      </w:r>
+      <w:r>
+        <w:rPr>
+          <w:rFonts w:ascii="Courier New" w:hAnsi="Courier New" w:cs="Courier New"/>
+          <w:bCs/>
+          <w:i/>
+          <w:sz w:val="18"/>
+          <w:szCs w:val="18"/>
+          <w:u w:val="single"/>
+        </w:rPr>
+        <w:t xml:space="preserve"> width</w:t>
+      </w:r>
+    </w:p>
+    <w:p>
+      <w:pPr>
+        <w:ind w:left="1701" w:hanging="567"/>
+        <w:rPr>
+          <w:rFonts w:ascii="Courier New" w:hAnsi="Courier New" w:cs="Courier New"/>
+          <w:bCs/>
+          <w:i/>
+          <w:sz w:val="18"/>
+          <w:szCs w:val="18"/>
+        </w:rPr>
+      </w:pPr>
+      <w:r>
+        <w:rPr>
+          <w:rFonts w:ascii="Courier New" w:hAnsi="Courier New" w:cs="Courier New"/>
+          <w:bCs/>
+          <w:i/>
+          <w:sz w:val="18"/>
+          <w:szCs w:val="18"/>
+        </w:rPr>
+        <w:t>obs1 &lt;- data.frame(Time = 1:1000, Group1 = rep(c("G", "H"), times = 500), Group2 = rep(LETTERS[1:5], each = 200)) ; fun_gg_</w:t>
+      </w:r>
+      <w:r>
+        <w:rPr>
+          <w:rFonts w:ascii="Courier New" w:hAnsi="Courier New" w:cs="Courier New"/>
+          <w:bCs/>
+          <w:i/>
+          <w:sz w:val="18"/>
+          <w:szCs w:val="18"/>
+        </w:rPr>
+        <w:t>boxplot</w:t>
+      </w:r>
+      <w:r>
+        <w:rPr>
+          <w:rFonts w:ascii="Courier New" w:hAnsi="Courier New" w:cs="Courier New"/>
+          <w:bCs/>
+          <w:i/>
+          <w:sz w:val="18"/>
+          <w:szCs w:val="18"/>
+        </w:rPr>
+        <w:t>(data1 = obs1, y = "Time", categ = c("Group1", "Group2"), dot.color = "grey", dot.size = 3, dot.alpha = 1,  dot.jitter = 1)</w:t>
+      </w:r>
+    </w:p>
+    <w:p>
+      <w:pPr>
+        <w:ind w:left="1701" w:hanging="567"/>
+        <w:rPr>
+          <w:rFonts w:ascii="Courier New" w:hAnsi="Courier New" w:cs="Courier New"/>
+          <w:bCs/>
+          <w:i/>
+          <w:sz w:val="18"/>
+          <w:szCs w:val="18"/>
+          <w:u w:val="single"/>
+        </w:rPr>
+      </w:pPr>
+      <w:r>
+        <w:rPr>
+          <w:rFonts w:ascii="Courier New" w:hAnsi="Courier New" w:cs="Courier New"/>
+          <w:bCs/>
+          <w:i/>
+          <w:sz w:val="18"/>
+          <w:szCs w:val="18"/>
+          <w:u w:val="single"/>
+        </w:rPr>
+        <w:t>### dot jitter. Example (3) with no dispersion</w:t>
+      </w:r>
+    </w:p>
+    <w:p>
+      <w:pPr>
+        <w:ind w:left="1701" w:hanging="567"/>
+        <w:rPr>
+          <w:rFonts w:ascii="Courier New" w:hAnsi="Courier New" w:cs="Courier New"/>
+          <w:bCs/>
+          <w:i/>
+          <w:sz w:val="18"/>
+          <w:szCs w:val="18"/>
+        </w:rPr>
+      </w:pPr>
+      <w:r>
+        <w:rPr>
+          <w:rFonts w:ascii="Courier New" w:hAnsi="Courier New" w:cs="Courier New"/>
+          <w:bCs/>
+          <w:i/>
+          <w:sz w:val="18"/>
+          <w:szCs w:val="18"/>
+        </w:rPr>
+        <w:t>obs1 &lt;- data.frame(Time = 1:100, Group1 = rep(c("G", "H"), times = 50), Group2 = rep(LETTERS[1:5], each = 20)) ; fun_gg_</w:t>
+      </w:r>
+      <w:r>
+        <w:rPr>
+          <w:rFonts w:ascii="Courier New" w:hAnsi="Courier New" w:cs="Courier New"/>
+          <w:bCs/>
+          <w:i/>
+          <w:sz w:val="18"/>
+          <w:szCs w:val="18"/>
+        </w:rPr>
+        <w:t>boxplot</w:t>
+      </w:r>
+      <w:r>
+        <w:rPr>
+          <w:rFonts w:ascii="Courier New" w:hAnsi="Courier New" w:cs="Courier New"/>
+          <w:bCs/>
+          <w:i/>
+          <w:sz w:val="18"/>
+          <w:szCs w:val="18"/>
+        </w:rPr>
+        <w:t>(data1 = obs1, y = "Time", categ = c("Group1", "Group2"), dot.color = "grey", dot.size = 3, dot.alpha = 1,  dot.jitter = 0)</w:t>
+      </w:r>
+    </w:p>
+    <w:p>
+      <w:pPr>
+        <w:ind w:left="1701" w:hanging="567"/>
+        <w:rPr>
+          <w:rFonts w:ascii="Courier New" w:hAnsi="Courier New" w:cs="Courier New"/>
+          <w:bCs/>
+          <w:i/>
+          <w:sz w:val="18"/>
+          <w:szCs w:val="18"/>
+          <w:u w:val="single"/>
+        </w:rPr>
+      </w:pPr>
+      <w:r>
+        <w:rPr>
+          <w:rFonts w:ascii="Courier New" w:hAnsi="Courier New" w:cs="Courier New"/>
+          <w:bCs/>
+          <w:i/>
+          <w:sz w:val="18"/>
+          <w:szCs w:val="18"/>
+          <w:u w:val="single"/>
+        </w:rPr>
+        <w:t>### dot size, dot border size and dot transparency</w:t>
+      </w:r>
+    </w:p>
+    <w:p>
+      <w:pPr>
+        <w:ind w:left="1701" w:hanging="567"/>
+        <w:rPr>
+          <w:rFonts w:ascii="Courier New" w:hAnsi="Courier New" w:cs="Courier New"/>
+          <w:bCs/>
+          <w:i/>
+          <w:sz w:val="18"/>
+          <w:szCs w:val="18"/>
+        </w:rPr>
+      </w:pPr>
+      <w:r>
+        <w:rPr>
+          <w:rFonts w:ascii="Courier New" w:hAnsi="Courier New" w:cs="Courier New"/>
+          <w:bCs/>
+          <w:i/>
+          <w:sz w:val="18"/>
+          <w:szCs w:val="18"/>
+        </w:rPr>
+        <w:t>obs1 &lt;- data.frame(Time = 1:100, Group1 = rep(c("G", "H"), times = 50), Group2 = rep(LETTERS[1:5], each = 20)) ; fun_gg_</w:t>
+      </w:r>
+      <w:r>
+        <w:rPr>
+          <w:rFonts w:ascii="Courier New" w:hAnsi="Courier New" w:cs="Courier New"/>
+          <w:bCs/>
+          <w:i/>
+          <w:sz w:val="18"/>
+          <w:szCs w:val="18"/>
+        </w:rPr>
+        <w:t>boxplot</w:t>
+      </w:r>
+      <w:r>
+        <w:rPr>
+          <w:rFonts w:ascii="Courier New" w:hAnsi="Courier New" w:cs="Courier New"/>
+          <w:bCs/>
+          <w:i/>
+          <w:sz w:val="18"/>
+          <w:szCs w:val="18"/>
+        </w:rPr>
+        <w:t>(data1 = obs1, y = "Time", categ = c("Group1", "Group2"), dot.color = "grey", dot.size = 4, dot.border.size = 0, dot.alpha = 0.6)</w:t>
+      </w:r>
+    </w:p>
+    <w:p>
+      <w:pPr>
+        <w:ind w:left="1701" w:hanging="567"/>
+        <w:rPr>
+          <w:rFonts w:ascii="Courier New" w:hAnsi="Courier New" w:cs="Courier New"/>
+          <w:bCs/>
+          <w:i/>
+          <w:sz w:val="18"/>
+          <w:szCs w:val="18"/>
+          <w:u w:val="single"/>
+        </w:rPr>
+      </w:pPr>
+      <w:r>
+        <w:rPr>
+          <w:rFonts w:ascii="Courier New" w:hAnsi="Courier New" w:cs="Courier New"/>
+          <w:bCs/>
+          <w:i/>
+          <w:sz w:val="18"/>
+          <w:szCs w:val="18"/>
+          <w:u w:val="single"/>
+        </w:rPr>
+        <w:t>### y-axis limits. Example (1)</w:t>
+      </w:r>
     </w:p>
     <w:p>
       <w:pPr>
@@ -5375,31 +7029,824 @@
           <w:sz w:val="18"/>
           <w:szCs w:val="18"/>
         </w:rPr>
-        <w:t>(data1 = obs1, y = "Time", categ = c("Group1", "Group2"), dot.color = "same")</w:t>
-      </w:r>
-    </w:p>
-    <w:p>
-      <w:pPr>
-        <w:ind w:left="1701" w:hanging="567"/>
-        <w:rPr>
-          <w:rFonts w:ascii="Courier New" w:hAnsi="Courier New" w:cs="Courier New"/>
-          <w:bCs/>
-          <w:i/>
-          <w:sz w:val="18"/>
-          <w:szCs w:val="18"/>
-          <w:u w:val="single"/>
-        </w:rPr>
-      </w:pPr>
-      <w:r>
-        <w:rPr>
-          <w:rFonts w:ascii="Courier New" w:hAnsi="Courier New" w:cs="Courier New"/>
-          <w:bCs/>
-          <w:i/>
-          <w:sz w:val="18"/>
-          <w:szCs w:val="18"/>
-          <w:u w:val="single"/>
-        </w:rPr>
-        <w:t xml:space="preserve">### grouped </w:t>
+        <w:t>(data1 = obs1, y = "Time", categ = c("Group1", "Group2"), ylim = c(-1, 25))</w:t>
+      </w:r>
+    </w:p>
+    <w:p>
+      <w:pPr>
+        <w:ind w:left="1701" w:hanging="567"/>
+        <w:rPr>
+          <w:rFonts w:ascii="Courier New" w:hAnsi="Courier New" w:cs="Courier New"/>
+          <w:bCs/>
+          <w:i/>
+          <w:sz w:val="18"/>
+          <w:szCs w:val="18"/>
+          <w:u w:val="single"/>
+        </w:rPr>
+      </w:pPr>
+      <w:r>
+        <w:rPr>
+          <w:rFonts w:ascii="Courier New" w:hAnsi="Courier New" w:cs="Courier New"/>
+          <w:bCs/>
+          <w:i/>
+          <w:sz w:val="18"/>
+          <w:szCs w:val="18"/>
+          <w:u w:val="single"/>
+        </w:rPr>
+        <w:t>### y-axis limits. Example (2) showing that order matters in ylim argument</w:t>
+      </w:r>
+    </w:p>
+    <w:p>
+      <w:pPr>
+        <w:ind w:left="1701" w:hanging="567"/>
+        <w:rPr>
+          <w:rFonts w:ascii="Courier New" w:hAnsi="Courier New" w:cs="Courier New"/>
+          <w:bCs/>
+          <w:i/>
+          <w:sz w:val="18"/>
+          <w:szCs w:val="18"/>
+        </w:rPr>
+      </w:pPr>
+      <w:r>
+        <w:rPr>
+          <w:rFonts w:ascii="Courier New" w:hAnsi="Courier New" w:cs="Courier New"/>
+          <w:bCs/>
+          <w:i/>
+          <w:sz w:val="18"/>
+          <w:szCs w:val="18"/>
+        </w:rPr>
+        <w:t>obs1 &lt;- data.frame(Time = 1:20, Group1 = rep(c("G", "H"), times = 10), Group2 = rep(c("A", "B"), each = 10)) ; fun_gg_</w:t>
+      </w:r>
+      <w:r>
+        <w:rPr>
+          <w:rFonts w:ascii="Courier New" w:hAnsi="Courier New" w:cs="Courier New"/>
+          <w:bCs/>
+          <w:i/>
+          <w:sz w:val="18"/>
+          <w:szCs w:val="18"/>
+        </w:rPr>
+        <w:t>boxplot</w:t>
+      </w:r>
+      <w:r>
+        <w:rPr>
+          <w:rFonts w:ascii="Courier New" w:hAnsi="Courier New" w:cs="Courier New"/>
+          <w:bCs/>
+          <w:i/>
+          <w:sz w:val="18"/>
+          <w:szCs w:val="18"/>
+        </w:rPr>
+        <w:t>(data1 = obs1, y = "Time", categ = c("Group1", "Group2"), ylim = c(25, -1))</w:t>
+      </w:r>
+    </w:p>
+    <w:p>
+      <w:pPr>
+        <w:ind w:left="1701" w:hanging="567"/>
+        <w:rPr>
+          <w:rFonts w:ascii="Courier New" w:hAnsi="Courier New" w:cs="Courier New"/>
+          <w:bCs/>
+          <w:i/>
+          <w:sz w:val="18"/>
+          <w:szCs w:val="18"/>
+          <w:u w:val="single"/>
+        </w:rPr>
+      </w:pPr>
+      <w:r>
+        <w:rPr>
+          <w:rFonts w:ascii="Courier New" w:hAnsi="Courier New" w:cs="Courier New"/>
+          <w:bCs/>
+          <w:i/>
+          <w:sz w:val="18"/>
+          <w:szCs w:val="18"/>
+          <w:u w:val="single"/>
+        </w:rPr>
+        <w:t>### log scale. Example (1). BEWARE: y column must be log, otherwise incoherent scale (see below warning message with the return argument)</w:t>
+      </w:r>
+    </w:p>
+    <w:p>
+      <w:pPr>
+        <w:ind w:left="1701" w:hanging="567"/>
+        <w:rPr>
+          <w:rFonts w:ascii="Courier New" w:hAnsi="Courier New" w:cs="Courier New"/>
+          <w:bCs/>
+          <w:i/>
+          <w:sz w:val="18"/>
+          <w:szCs w:val="18"/>
+        </w:rPr>
+      </w:pPr>
+      <w:r>
+        <w:rPr>
+          <w:rFonts w:ascii="Courier New" w:hAnsi="Courier New" w:cs="Courier New"/>
+          <w:bCs/>
+          <w:i/>
+          <w:sz w:val="18"/>
+          <w:szCs w:val="18"/>
+        </w:rPr>
+        <w:t>obs1 &lt;- data.frame(Time = log10((1:20) * 100), Group1 = rep(c("G", "H"), times = 10), Group2 = rep(c("A", "B"), each = 10)) ; fun_gg_</w:t>
+      </w:r>
+      <w:r>
+        <w:rPr>
+          <w:rFonts w:ascii="Courier New" w:hAnsi="Courier New" w:cs="Courier New"/>
+          <w:bCs/>
+          <w:i/>
+          <w:sz w:val="18"/>
+          <w:szCs w:val="18"/>
+        </w:rPr>
+        <w:t>boxplot</w:t>
+      </w:r>
+      <w:r>
+        <w:rPr>
+          <w:rFonts w:ascii="Courier New" w:hAnsi="Courier New" w:cs="Courier New"/>
+          <w:bCs/>
+          <w:i/>
+          <w:sz w:val="18"/>
+          <w:szCs w:val="18"/>
+        </w:rPr>
+        <w:t>(data1 = obs1, y = "Time", categ = c("Group1", "Group2"), ylog = "log10")</w:t>
+      </w:r>
+    </w:p>
+    <w:p>
+      <w:pPr>
+        <w:ind w:left="1701" w:hanging="567"/>
+        <w:rPr>
+          <w:rFonts w:ascii="Courier New" w:hAnsi="Courier New" w:cs="Courier New"/>
+          <w:bCs/>
+          <w:i/>
+          <w:sz w:val="18"/>
+          <w:szCs w:val="18"/>
+          <w:u w:val="single"/>
+        </w:rPr>
+      </w:pPr>
+      <w:r>
+        <w:rPr>
+          <w:rFonts w:ascii="Courier New" w:hAnsi="Courier New" w:cs="Courier New"/>
+          <w:bCs/>
+          <w:i/>
+          <w:sz w:val="18"/>
+          <w:szCs w:val="18"/>
+          <w:u w:val="single"/>
+        </w:rPr>
+        <w:t>### log scale. Example (2). BEWARE: values of the ylim must be in the corresponding log</w:t>
+      </w:r>
+    </w:p>
+    <w:p>
+      <w:pPr>
+        <w:ind w:left="1701" w:hanging="567"/>
+        <w:rPr>
+          <w:rFonts w:ascii="Courier New" w:hAnsi="Courier New" w:cs="Courier New"/>
+          <w:bCs/>
+          <w:i/>
+          <w:sz w:val="18"/>
+          <w:szCs w:val="18"/>
+        </w:rPr>
+      </w:pPr>
+      <w:r>
+        <w:rPr>
+          <w:rFonts w:ascii="Courier New" w:hAnsi="Courier New" w:cs="Courier New"/>
+          <w:bCs/>
+          <w:i/>
+          <w:sz w:val="18"/>
+          <w:szCs w:val="18"/>
+        </w:rPr>
+        <w:lastRenderedPageBreak/>
+        <w:t>obs1 &lt;- data.frame(Time = log10((1:20) * 100), Group1 = rep(c("G", "H"), times = 10), Group2 = rep(c("A", "B"), each = 10)) ; fun_gg_</w:t>
+      </w:r>
+      <w:r>
+        <w:rPr>
+          <w:rFonts w:ascii="Courier New" w:hAnsi="Courier New" w:cs="Courier New"/>
+          <w:bCs/>
+          <w:i/>
+          <w:sz w:val="18"/>
+          <w:szCs w:val="18"/>
+        </w:rPr>
+        <w:t>boxplot</w:t>
+      </w:r>
+      <w:r>
+        <w:rPr>
+          <w:rFonts w:ascii="Courier New" w:hAnsi="Courier New" w:cs="Courier New"/>
+          <w:bCs/>
+          <w:i/>
+          <w:sz w:val="18"/>
+          <w:szCs w:val="18"/>
+        </w:rPr>
+        <w:t>(data1 = obs1, y = "Time", categ = c("Group1", "Group2"), ylog = "log10", ylim = c(1,4))</w:t>
+      </w:r>
+    </w:p>
+    <w:p>
+      <w:pPr>
+        <w:ind w:left="1701" w:hanging="567"/>
+        <w:rPr>
+          <w:rFonts w:ascii="Courier New" w:hAnsi="Courier New" w:cs="Courier New"/>
+          <w:bCs/>
+          <w:i/>
+          <w:sz w:val="18"/>
+          <w:szCs w:val="18"/>
+          <w:u w:val="single"/>
+        </w:rPr>
+      </w:pPr>
+      <w:r>
+        <w:rPr>
+          <w:rFonts w:ascii="Courier New" w:hAnsi="Courier New" w:cs="Courier New"/>
+          <w:bCs/>
+          <w:i/>
+          <w:sz w:val="18"/>
+          <w:szCs w:val="18"/>
+          <w:u w:val="single"/>
+        </w:rPr>
+        <w:t>### tick number. Example (1)</w:t>
+      </w:r>
+    </w:p>
+    <w:p>
+      <w:pPr>
+        <w:ind w:left="1701" w:hanging="567"/>
+        <w:rPr>
+          <w:rFonts w:ascii="Courier New" w:hAnsi="Courier New" w:cs="Courier New"/>
+          <w:bCs/>
+          <w:i/>
+          <w:sz w:val="18"/>
+          <w:szCs w:val="18"/>
+        </w:rPr>
+      </w:pPr>
+      <w:r>
+        <w:rPr>
+          <w:rFonts w:ascii="Courier New" w:hAnsi="Courier New" w:cs="Courier New"/>
+          <w:bCs/>
+          <w:i/>
+          <w:sz w:val="18"/>
+          <w:szCs w:val="18"/>
+        </w:rPr>
+        <w:t>obs1 &lt;- data.frame(Time = 1:20, Group1 = rep(c("G", "H"), times = 10), Group2 = rep(c("A", "B"), each = 10)) ; fun_gg_</w:t>
+      </w:r>
+      <w:r>
+        <w:rPr>
+          <w:rFonts w:ascii="Courier New" w:hAnsi="Courier New" w:cs="Courier New"/>
+          <w:bCs/>
+          <w:i/>
+          <w:sz w:val="18"/>
+          <w:szCs w:val="18"/>
+        </w:rPr>
+        <w:t>boxplot</w:t>
+      </w:r>
+      <w:r>
+        <w:rPr>
+          <w:rFonts w:ascii="Courier New" w:hAnsi="Courier New" w:cs="Courier New"/>
+          <w:bCs/>
+          <w:i/>
+          <w:sz w:val="18"/>
+          <w:szCs w:val="18"/>
+        </w:rPr>
+        <w:t>(data1 = obs1, y = "Time", categ = c("Group1", "Group2"), y.tick.nb = 10)</w:t>
+      </w:r>
+    </w:p>
+    <w:p>
+      <w:pPr>
+        <w:ind w:left="1701" w:hanging="567"/>
+        <w:rPr>
+          <w:rFonts w:ascii="Courier New" w:hAnsi="Courier New" w:cs="Courier New"/>
+          <w:bCs/>
+          <w:i/>
+          <w:sz w:val="18"/>
+          <w:szCs w:val="18"/>
+          <w:u w:val="single"/>
+        </w:rPr>
+      </w:pPr>
+      <w:r>
+        <w:rPr>
+          <w:rFonts w:ascii="Courier New" w:hAnsi="Courier New" w:cs="Courier New"/>
+          <w:bCs/>
+          <w:i/>
+          <w:sz w:val="18"/>
+          <w:szCs w:val="18"/>
+          <w:u w:val="single"/>
+        </w:rPr>
+        <w:t>### tick number. Example (2) using a log2 scale</w:t>
+      </w:r>
+    </w:p>
+    <w:p>
+      <w:pPr>
+        <w:ind w:left="1701" w:hanging="567"/>
+        <w:rPr>
+          <w:rFonts w:ascii="Courier New" w:hAnsi="Courier New" w:cs="Courier New"/>
+          <w:bCs/>
+          <w:i/>
+          <w:sz w:val="18"/>
+          <w:szCs w:val="18"/>
+        </w:rPr>
+      </w:pPr>
+      <w:r>
+        <w:rPr>
+          <w:rFonts w:ascii="Courier New" w:hAnsi="Courier New" w:cs="Courier New"/>
+          <w:bCs/>
+          <w:i/>
+          <w:sz w:val="18"/>
+          <w:szCs w:val="18"/>
+        </w:rPr>
+        <w:t>obs1 &lt;- data.frame(Time = log2((1:20) * 100), Group1 = rep(c("G", "H"), times = 10), Group2 = rep(c("A", "B"), each = 10)) ; fun_gg_</w:t>
+      </w:r>
+      <w:r>
+        <w:rPr>
+          <w:rFonts w:ascii="Courier New" w:hAnsi="Courier New" w:cs="Courier New"/>
+          <w:bCs/>
+          <w:i/>
+          <w:sz w:val="18"/>
+          <w:szCs w:val="18"/>
+        </w:rPr>
+        <w:t>boxplot</w:t>
+      </w:r>
+      <w:r>
+        <w:rPr>
+          <w:rFonts w:ascii="Courier New" w:hAnsi="Courier New" w:cs="Courier New"/>
+          <w:bCs/>
+          <w:i/>
+          <w:sz w:val="18"/>
+          <w:szCs w:val="18"/>
+        </w:rPr>
+        <w:t>(data1 = obs1, y = "Time", categ = c("Group1", "Group2"), ylog = "log2", y.tick.nb = 10, ylim = c(1, 16))</w:t>
+      </w:r>
+    </w:p>
+    <w:p>
+      <w:pPr>
+        <w:ind w:left="1701" w:hanging="567"/>
+        <w:rPr>
+          <w:rFonts w:ascii="Courier New" w:hAnsi="Courier New" w:cs="Courier New"/>
+          <w:bCs/>
+          <w:i/>
+          <w:sz w:val="18"/>
+          <w:szCs w:val="18"/>
+          <w:u w:val="single"/>
+        </w:rPr>
+      </w:pPr>
+      <w:r>
+        <w:rPr>
+          <w:rFonts w:ascii="Courier New" w:hAnsi="Courier New" w:cs="Courier New"/>
+          <w:bCs/>
+          <w:i/>
+          <w:sz w:val="18"/>
+          <w:szCs w:val="18"/>
+          <w:u w:val="single"/>
+        </w:rPr>
+        <w:t>### tick number. Example (3) using a log10 scale</w:t>
+      </w:r>
+    </w:p>
+    <w:p>
+      <w:pPr>
+        <w:ind w:left="1701" w:hanging="567"/>
+        <w:rPr>
+          <w:rFonts w:ascii="Courier New" w:hAnsi="Courier New" w:cs="Courier New"/>
+          <w:bCs/>
+          <w:i/>
+          <w:sz w:val="18"/>
+          <w:szCs w:val="18"/>
+        </w:rPr>
+      </w:pPr>
+      <w:r>
+        <w:rPr>
+          <w:rFonts w:ascii="Courier New" w:hAnsi="Courier New" w:cs="Courier New"/>
+          <w:bCs/>
+          <w:i/>
+          <w:sz w:val="18"/>
+          <w:szCs w:val="18"/>
+        </w:rPr>
+        <w:t>obs1 &lt;- data.frame(Time = log10((1:20) * 100), Group1 = rep(c("G", "H"), times = 10), Group2 = rep(c("A", "B"), each = 10)) ; fun_gg_</w:t>
+      </w:r>
+      <w:r>
+        <w:rPr>
+          <w:rFonts w:ascii="Courier New" w:hAnsi="Courier New" w:cs="Courier New"/>
+          <w:bCs/>
+          <w:i/>
+          <w:sz w:val="18"/>
+          <w:szCs w:val="18"/>
+        </w:rPr>
+        <w:t>boxplot</w:t>
+      </w:r>
+      <w:r>
+        <w:rPr>
+          <w:rFonts w:ascii="Courier New" w:hAnsi="Courier New" w:cs="Courier New"/>
+          <w:bCs/>
+          <w:i/>
+          <w:sz w:val="18"/>
+          <w:szCs w:val="18"/>
+        </w:rPr>
+        <w:t>(data1 = obs1, y = "Time", categ = c("Group1", "Group2"), ylog = "log10", y.tick.nb = 10)</w:t>
+      </w:r>
+    </w:p>
+    <w:p>
+      <w:pPr>
+        <w:ind w:left="1701" w:hanging="567"/>
+        <w:rPr>
+          <w:rFonts w:ascii="Courier New" w:hAnsi="Courier New" w:cs="Courier New"/>
+          <w:bCs/>
+          <w:i/>
+          <w:sz w:val="18"/>
+          <w:szCs w:val="18"/>
+          <w:u w:val="single"/>
+        </w:rPr>
+      </w:pPr>
+      <w:r>
+        <w:rPr>
+          <w:rFonts w:ascii="Courier New" w:hAnsi="Courier New" w:cs="Courier New"/>
+          <w:bCs/>
+          <w:i/>
+          <w:sz w:val="18"/>
+          <w:szCs w:val="18"/>
+          <w:u w:val="single"/>
+        </w:rPr>
+        <w:t>### tick number. Example (4) using a log10 scale: the reverse y-axis correctly deal with log10 scale</w:t>
+      </w:r>
+    </w:p>
+    <w:p>
+      <w:pPr>
+        <w:ind w:left="1701" w:hanging="567"/>
+        <w:rPr>
+          <w:rFonts w:ascii="Courier New" w:hAnsi="Courier New" w:cs="Courier New"/>
+          <w:bCs/>
+          <w:i/>
+          <w:sz w:val="18"/>
+          <w:szCs w:val="18"/>
+        </w:rPr>
+      </w:pPr>
+      <w:r>
+        <w:rPr>
+          <w:rFonts w:ascii="Courier New" w:hAnsi="Courier New" w:cs="Courier New"/>
+          <w:bCs/>
+          <w:i/>
+          <w:sz w:val="18"/>
+          <w:szCs w:val="18"/>
+        </w:rPr>
+        <w:t>obs1 &lt;- data.frame(Time = log10((1:20) * 100), Group1 = rep(c("G", "H"), times = 10), Group2 = rep(c("A", "B"), each = 10)) ; fun_gg_</w:t>
+      </w:r>
+      <w:r>
+        <w:rPr>
+          <w:rFonts w:ascii="Courier New" w:hAnsi="Courier New" w:cs="Courier New"/>
+          <w:bCs/>
+          <w:i/>
+          <w:sz w:val="18"/>
+          <w:szCs w:val="18"/>
+        </w:rPr>
+        <w:t>boxplot</w:t>
+      </w:r>
+      <w:r>
+        <w:rPr>
+          <w:rFonts w:ascii="Courier New" w:hAnsi="Courier New" w:cs="Courier New"/>
+          <w:bCs/>
+          <w:i/>
+          <w:sz w:val="18"/>
+          <w:szCs w:val="18"/>
+        </w:rPr>
+        <w:t>(data1 = obs1, y = "Time", categ = c("Group1", "Group2"), ylog = "log10", y.tick.nb = 10, ylim = c(4, 1))</w:t>
+      </w:r>
+    </w:p>
+    <w:p>
+      <w:pPr>
+        <w:ind w:left="1701" w:hanging="567"/>
+        <w:rPr>
+          <w:rFonts w:ascii="Courier New" w:hAnsi="Courier New" w:cs="Courier New"/>
+          <w:bCs/>
+          <w:i/>
+          <w:sz w:val="18"/>
+          <w:szCs w:val="18"/>
+          <w:u w:val="single"/>
+        </w:rPr>
+      </w:pPr>
+      <w:r>
+        <w:rPr>
+          <w:rFonts w:ascii="Courier New" w:hAnsi="Courier New" w:cs="Courier New"/>
+          <w:bCs/>
+          <w:i/>
+          <w:sz w:val="18"/>
+          <w:szCs w:val="18"/>
+          <w:u w:val="single"/>
+        </w:rPr>
+        <w:t>### secondary tick number. Example (1)</w:t>
+      </w:r>
+    </w:p>
+    <w:p>
+      <w:pPr>
+        <w:ind w:left="1701" w:hanging="567"/>
+        <w:rPr>
+          <w:rFonts w:ascii="Courier New" w:hAnsi="Courier New" w:cs="Courier New"/>
+          <w:bCs/>
+          <w:i/>
+          <w:sz w:val="18"/>
+          <w:szCs w:val="18"/>
+        </w:rPr>
+      </w:pPr>
+      <w:r>
+        <w:rPr>
+          <w:rFonts w:ascii="Courier New" w:hAnsi="Courier New" w:cs="Courier New"/>
+          <w:bCs/>
+          <w:i/>
+          <w:sz w:val="18"/>
+          <w:szCs w:val="18"/>
+        </w:rPr>
+        <w:t>obs1 &lt;- data.frame(Time = 1:20, Group1 = rep(c("G", "H"), times = 10), Group2 = rep(c("A", "B"), each = 10)) ; fun_gg_</w:t>
+      </w:r>
+      <w:r>
+        <w:rPr>
+          <w:rFonts w:ascii="Courier New" w:hAnsi="Courier New" w:cs="Courier New"/>
+          <w:bCs/>
+          <w:i/>
+          <w:sz w:val="18"/>
+          <w:szCs w:val="18"/>
+        </w:rPr>
+        <w:t>boxplot</w:t>
+      </w:r>
+      <w:r>
+        <w:rPr>
+          <w:rFonts w:ascii="Courier New" w:hAnsi="Courier New" w:cs="Courier New"/>
+          <w:bCs/>
+          <w:i/>
+          <w:sz w:val="18"/>
+          <w:szCs w:val="18"/>
+        </w:rPr>
+        <w:t>(data1 = obs1, y = "Time", categ = c("Group1", "Group2"), y.inter.tick.nb = 2)</w:t>
+      </w:r>
+    </w:p>
+    <w:p>
+      <w:pPr>
+        <w:ind w:left="1701" w:hanging="567"/>
+        <w:rPr>
+          <w:rFonts w:ascii="Courier New" w:hAnsi="Courier New" w:cs="Courier New"/>
+          <w:bCs/>
+          <w:i/>
+          <w:sz w:val="18"/>
+          <w:szCs w:val="18"/>
+          <w:u w:val="single"/>
+        </w:rPr>
+      </w:pPr>
+      <w:r>
+        <w:rPr>
+          <w:rFonts w:ascii="Courier New" w:hAnsi="Courier New" w:cs="Courier New"/>
+          <w:bCs/>
+          <w:i/>
+          <w:sz w:val="18"/>
+          <w:szCs w:val="18"/>
+          <w:u w:val="single"/>
+        </w:rPr>
+        <w:t>### secondary ticks. Example (2) not for log2 and log10 scales (see below warning message with the return argument)</w:t>
+      </w:r>
+    </w:p>
+    <w:p>
+      <w:pPr>
+        <w:ind w:left="1701" w:hanging="567"/>
+        <w:rPr>
+          <w:rFonts w:ascii="Courier New" w:hAnsi="Courier New" w:cs="Courier New"/>
+          <w:bCs/>
+          <w:i/>
+          <w:sz w:val="18"/>
+          <w:szCs w:val="18"/>
+        </w:rPr>
+      </w:pPr>
+      <w:r>
+        <w:rPr>
+          <w:rFonts w:ascii="Courier New" w:hAnsi="Courier New" w:cs="Courier New"/>
+          <w:bCs/>
+          <w:i/>
+          <w:sz w:val="18"/>
+          <w:szCs w:val="18"/>
+        </w:rPr>
+        <w:t>obs1 &lt;- data.frame(Time = log10((1:20) * 100), Group1 = rep(c("G", "H"), times = 10), Group2 = rep(c("A", "B"), each = 10)) ; fun_gg_</w:t>
+      </w:r>
+      <w:r>
+        <w:rPr>
+          <w:rFonts w:ascii="Courier New" w:hAnsi="Courier New" w:cs="Courier New"/>
+          <w:bCs/>
+          <w:i/>
+          <w:sz w:val="18"/>
+          <w:szCs w:val="18"/>
+        </w:rPr>
+        <w:t>boxplot</w:t>
+      </w:r>
+      <w:r>
+        <w:rPr>
+          <w:rFonts w:ascii="Courier New" w:hAnsi="Courier New" w:cs="Courier New"/>
+          <w:bCs/>
+          <w:i/>
+          <w:sz w:val="18"/>
+          <w:szCs w:val="18"/>
+        </w:rPr>
+        <w:t>(data1 = obs1, y = "Time", categ = c("Group1", "Group2"), ylog = "log10", y.inter.tick.nb = 2)</w:t>
+      </w:r>
+    </w:p>
+    <w:p>
+      <w:pPr>
+        <w:ind w:left="1701" w:hanging="567"/>
+        <w:rPr>
+          <w:rFonts w:ascii="Courier New" w:hAnsi="Courier New" w:cs="Courier New"/>
+          <w:bCs/>
+          <w:i/>
+          <w:sz w:val="18"/>
+          <w:szCs w:val="18"/>
+          <w:u w:val="single"/>
+        </w:rPr>
+      </w:pPr>
+      <w:r>
+        <w:rPr>
+          <w:rFonts w:ascii="Courier New" w:hAnsi="Courier New" w:cs="Courier New"/>
+          <w:bCs/>
+          <w:i/>
+          <w:sz w:val="18"/>
+          <w:szCs w:val="18"/>
+          <w:u w:val="single"/>
+        </w:rPr>
+        <w:t>### include zero in the y-axis</w:t>
+      </w:r>
+    </w:p>
+    <w:p>
+      <w:pPr>
+        <w:ind w:left="1701" w:hanging="567"/>
+        <w:rPr>
+          <w:rFonts w:ascii="Courier New" w:hAnsi="Courier New" w:cs="Courier New"/>
+          <w:bCs/>
+          <w:i/>
+          <w:sz w:val="18"/>
+          <w:szCs w:val="18"/>
+        </w:rPr>
+      </w:pPr>
+      <w:r>
+        <w:rPr>
+          <w:rFonts w:ascii="Courier New" w:hAnsi="Courier New" w:cs="Courier New"/>
+          <w:bCs/>
+          <w:i/>
+          <w:sz w:val="18"/>
+          <w:szCs w:val="18"/>
+        </w:rPr>
+        <w:t>obs1 &lt;- data.frame(Time = (1:20), Group1 = rep(c("G", "H"), times = 10), Group2 = rep(c("A", "B"), each = 10)) ; fun_gg_</w:t>
+      </w:r>
+      <w:r>
+        <w:rPr>
+          <w:rFonts w:ascii="Courier New" w:hAnsi="Courier New" w:cs="Courier New"/>
+          <w:bCs/>
+          <w:i/>
+          <w:sz w:val="18"/>
+          <w:szCs w:val="18"/>
+        </w:rPr>
+        <w:t>boxplot</w:t>
+      </w:r>
+      <w:r>
+        <w:rPr>
+          <w:rFonts w:ascii="Courier New" w:hAnsi="Courier New" w:cs="Courier New"/>
+          <w:bCs/>
+          <w:i/>
+          <w:sz w:val="18"/>
+          <w:szCs w:val="18"/>
+        </w:rPr>
+        <w:t>(data1 = obs1, y = "Time", categ = c("Group1", "Group2"), y.include.zero = TRUE)</w:t>
+      </w:r>
+    </w:p>
+    <w:p>
+      <w:pPr>
+        <w:ind w:left="1701" w:hanging="567"/>
+        <w:rPr>
+          <w:rFonts w:ascii="Courier New" w:hAnsi="Courier New" w:cs="Courier New"/>
+          <w:bCs/>
+          <w:i/>
+          <w:sz w:val="18"/>
+          <w:szCs w:val="18"/>
+          <w:u w:val="single"/>
+        </w:rPr>
+      </w:pPr>
+      <w:r>
+        <w:rPr>
+          <w:rFonts w:ascii="Courier New" w:hAnsi="Courier New" w:cs="Courier New"/>
+          <w:bCs/>
+          <w:i/>
+          <w:sz w:val="18"/>
+          <w:szCs w:val="18"/>
+          <w:u w:val="single"/>
+        </w:rPr>
+        <w:t>### extra margins. To avoid dot cuts</w:t>
+      </w:r>
+    </w:p>
+    <w:p>
+      <w:pPr>
+        <w:ind w:left="1701" w:hanging="567"/>
+        <w:rPr>
+          <w:rFonts w:ascii="Courier New" w:hAnsi="Courier New" w:cs="Courier New"/>
+          <w:bCs/>
+          <w:i/>
+          <w:sz w:val="18"/>
+          <w:szCs w:val="18"/>
+        </w:rPr>
+      </w:pPr>
+      <w:r>
+        <w:rPr>
+          <w:rFonts w:ascii="Courier New" w:hAnsi="Courier New" w:cs="Courier New"/>
+          <w:bCs/>
+          <w:i/>
+          <w:sz w:val="18"/>
+          <w:szCs w:val="18"/>
+        </w:rPr>
+        <w:t>obs1 &lt;- data.frame(Time = (1:20), Group1 = rep(c("G", "H"), times = 10), Group2 = rep(c("A", "B"), each = 10)) ; fun_gg_</w:t>
+      </w:r>
+      <w:r>
+        <w:rPr>
+          <w:rFonts w:ascii="Courier New" w:hAnsi="Courier New" w:cs="Courier New"/>
+          <w:bCs/>
+          <w:i/>
+          <w:sz w:val="18"/>
+          <w:szCs w:val="18"/>
+        </w:rPr>
+        <w:t>boxplot</w:t>
+      </w:r>
+      <w:r>
+        <w:rPr>
+          <w:rFonts w:ascii="Courier New" w:hAnsi="Courier New" w:cs="Courier New"/>
+          <w:bCs/>
+          <w:i/>
+          <w:sz w:val="18"/>
+          <w:szCs w:val="18"/>
+        </w:rPr>
+        <w:t>(data1 = obs1, y = "Time", categ = c("Group1", "Group2"), y.top.extra.margin = 0.25, y.bottom.extra.margin = 0.25)</w:t>
+      </w:r>
+    </w:p>
+    <w:p>
+      <w:pPr>
+        <w:ind w:left="1701" w:hanging="567"/>
+        <w:rPr>
+          <w:rFonts w:ascii="Courier New" w:hAnsi="Courier New" w:cs="Courier New"/>
+          <w:bCs/>
+          <w:i/>
+          <w:sz w:val="18"/>
+          <w:szCs w:val="18"/>
+          <w:u w:val="single"/>
+        </w:rPr>
+      </w:pPr>
+      <w:r>
+        <w:rPr>
+          <w:rFonts w:ascii="Courier New" w:hAnsi="Courier New" w:cs="Courier New"/>
+          <w:bCs/>
+          <w:i/>
+          <w:sz w:val="18"/>
+          <w:szCs w:val="18"/>
+          <w:u w:val="single"/>
+        </w:rPr>
+        <w:t>### mean diplay. Example (1) at the top of the plot region</w:t>
+      </w:r>
+    </w:p>
+    <w:p>
+      <w:pPr>
+        <w:ind w:left="1701" w:hanging="567"/>
+        <w:rPr>
+          <w:rFonts w:ascii="Courier New" w:hAnsi="Courier New" w:cs="Courier New"/>
+          <w:bCs/>
+          <w:i/>
+          <w:sz w:val="18"/>
+          <w:szCs w:val="18"/>
+        </w:rPr>
+      </w:pPr>
+      <w:r>
+        <w:rPr>
+          <w:rFonts w:ascii="Courier New" w:hAnsi="Courier New" w:cs="Courier New"/>
+          <w:bCs/>
+          <w:i/>
+          <w:sz w:val="18"/>
+          <w:szCs w:val="18"/>
+        </w:rPr>
+        <w:t>obs1 &lt;- data.frame(Time = (1:20), Group1 = rep(c("G", "H"), times = 10), Group2 = rep(c("A", "B"), each = 10)) ; fun_gg_</w:t>
+      </w:r>
+      <w:r>
+        <w:rPr>
+          <w:rFonts w:ascii="Courier New" w:hAnsi="Courier New" w:cs="Courier New"/>
+          <w:bCs/>
+          <w:i/>
+          <w:sz w:val="18"/>
+          <w:szCs w:val="18"/>
+        </w:rPr>
+        <w:t>boxplot</w:t>
+      </w:r>
+      <w:r>
+        <w:rPr>
+          <w:rFonts w:ascii="Courier New" w:hAnsi="Courier New" w:cs="Courier New"/>
+          <w:bCs/>
+          <w:i/>
+          <w:sz w:val="18"/>
+          <w:szCs w:val="18"/>
+        </w:rPr>
+        <w:t>(data1 = obs1, y = "Time", categ = c("Group1", "Group2"), y.top.extra.margin = 0.1, stat.disp = "top", stat.size = 4, stat.dist = 2)</w:t>
+      </w:r>
+    </w:p>
+    <w:p>
+      <w:pPr>
+        <w:ind w:left="1701" w:hanging="567"/>
+        <w:rPr>
+          <w:rFonts w:ascii="Courier New" w:hAnsi="Courier New" w:cs="Courier New"/>
+          <w:bCs/>
+          <w:i/>
+          <w:sz w:val="18"/>
+          <w:szCs w:val="18"/>
+          <w:u w:val="single"/>
+        </w:rPr>
+      </w:pPr>
+      <w:r>
+        <w:rPr>
+          <w:rFonts w:ascii="Courier New" w:hAnsi="Courier New" w:cs="Courier New"/>
+          <w:bCs/>
+          <w:i/>
+          <w:sz w:val="18"/>
+          <w:szCs w:val="18"/>
+          <w:u w:val="single"/>
+        </w:rPr>
+        <w:t xml:space="preserve">### mean diplay. Example (2) above </w:t>
       </w:r>
       <w:r>
         <w:rPr>
@@ -5421,29 +7868,29 @@
           <w:szCs w:val="18"/>
           <w:u w:val="single"/>
         </w:rPr>
-        <w:t>s. Example (2) of modification of dot color, using a single color for all the dots</w:t>
-      </w:r>
-    </w:p>
-    <w:p>
-      <w:pPr>
-        <w:ind w:left="1701" w:hanging="567"/>
-        <w:rPr>
-          <w:rFonts w:ascii="Courier New" w:hAnsi="Courier New" w:cs="Courier New"/>
-          <w:bCs/>
-          <w:i/>
-          <w:sz w:val="18"/>
-          <w:szCs w:val="18"/>
-        </w:rPr>
-      </w:pPr>
-      <w:r>
-        <w:rPr>
-          <w:rFonts w:ascii="Courier New" w:hAnsi="Courier New" w:cs="Courier New"/>
-          <w:bCs/>
-          <w:i/>
-          <w:sz w:val="18"/>
-          <w:szCs w:val="18"/>
-        </w:rPr>
-        <w:t>obs1 &lt;- data.frame(Time = 1:20, Group1 = rep(c("G", "H"), times = 10), Group2 = rep(c("A", "B"), each = 10)) ; fun_gg_</w:t>
+        <w:t>s</w:t>
+      </w:r>
+    </w:p>
+    <w:p>
+      <w:pPr>
+        <w:ind w:left="1701" w:hanging="567"/>
+        <w:rPr>
+          <w:rFonts w:ascii="Courier New" w:hAnsi="Courier New" w:cs="Courier New"/>
+          <w:bCs/>
+          <w:i/>
+          <w:sz w:val="18"/>
+          <w:szCs w:val="18"/>
+        </w:rPr>
+      </w:pPr>
+      <w:r>
+        <w:rPr>
+          <w:rFonts w:ascii="Courier New" w:hAnsi="Courier New" w:cs="Courier New"/>
+          <w:bCs/>
+          <w:i/>
+          <w:sz w:val="18"/>
+          <w:szCs w:val="18"/>
+        </w:rPr>
+        <w:t>obs1 &lt;- data.frame(Time = (1:20), Group1 = rep(c("G", "H"), times = 10), Group2 = rep(c("A", "B"), each = 10)) ; fun_gg_</w:t>
       </w:r>
       <w:r>
         <w:rPr>
@@ -5463,31 +7910,31 @@
           <w:sz w:val="18"/>
           <w:szCs w:val="18"/>
         </w:rPr>
-        <w:t>(data1 = obs1, y = "Time", categ = c("Group1", "Group2"), dot.color = "green")</w:t>
-      </w:r>
-    </w:p>
-    <w:p>
-      <w:pPr>
-        <w:ind w:left="1701" w:hanging="567"/>
-        <w:rPr>
-          <w:rFonts w:ascii="Courier New" w:hAnsi="Courier New" w:cs="Courier New"/>
-          <w:bCs/>
-          <w:i/>
-          <w:sz w:val="18"/>
-          <w:szCs w:val="18"/>
-          <w:u w:val="single"/>
-        </w:rPr>
-      </w:pPr>
-      <w:r>
-        <w:rPr>
-          <w:rFonts w:ascii="Courier New" w:hAnsi="Courier New" w:cs="Courier New"/>
-          <w:bCs/>
-          <w:i/>
-          <w:sz w:val="18"/>
-          <w:szCs w:val="18"/>
-          <w:u w:val="single"/>
-        </w:rPr>
-        <w:t xml:space="preserve">### grouped </w:t>
+        <w:t>(data1 = obs1, y = "Time", categ = c("Group1", "Group2"), y.top.extra.margin = 0.1, stat.disp = "above", stat.size = 4, stat.dist = 2)</w:t>
+      </w:r>
+    </w:p>
+    <w:p>
+      <w:pPr>
+        <w:ind w:left="1701" w:hanging="567"/>
+        <w:rPr>
+          <w:rFonts w:ascii="Courier New" w:hAnsi="Courier New" w:cs="Courier New"/>
+          <w:bCs/>
+          <w:i/>
+          <w:sz w:val="18"/>
+          <w:szCs w:val="18"/>
+          <w:u w:val="single"/>
+        </w:rPr>
+      </w:pPr>
+      <w:r>
+        <w:rPr>
+          <w:rFonts w:ascii="Courier New" w:hAnsi="Courier New" w:cs="Courier New"/>
+          <w:bCs/>
+          <w:i/>
+          <w:sz w:val="18"/>
+          <w:szCs w:val="18"/>
+          <w:u w:val="single"/>
+        </w:rPr>
+        <w:t xml:space="preserve">### </w:t>
       </w:r>
       <w:r>
         <w:rPr>
@@ -5509,29 +7956,29 @@
           <w:szCs w:val="18"/>
           <w:u w:val="single"/>
         </w:rPr>
-        <w:t>s. Example (3) of modification of dot color, using one value par class of categ2</w:t>
-      </w:r>
-    </w:p>
-    <w:p>
-      <w:pPr>
-        <w:ind w:left="1701" w:hanging="567"/>
-        <w:rPr>
-          <w:rFonts w:ascii="Courier New" w:hAnsi="Courier New" w:cs="Courier New"/>
-          <w:bCs/>
-          <w:i/>
-          <w:sz w:val="18"/>
-          <w:szCs w:val="18"/>
-        </w:rPr>
-      </w:pPr>
-      <w:r>
-        <w:rPr>
-          <w:rFonts w:ascii="Courier New" w:hAnsi="Courier New" w:cs="Courier New"/>
-          <w:bCs/>
-          <w:i/>
-          <w:sz w:val="18"/>
-          <w:szCs w:val="18"/>
-        </w:rPr>
-        <w:t>obs1 &lt;- data.frame(Time = 1:20, Group1 = rep(c("G", "H"), times = 10), Group2 = rep(c("A", "B"), each = 10)) ; fun_gg_</w:t>
+        <w:t xml:space="preserve"> orientation.  Example (1) without log scale, showing that the other arguments are still operational</w:t>
+      </w:r>
+    </w:p>
+    <w:p>
+      <w:pPr>
+        <w:ind w:left="1701" w:hanging="567"/>
+        <w:rPr>
+          <w:rFonts w:ascii="Courier New" w:hAnsi="Courier New" w:cs="Courier New"/>
+          <w:bCs/>
+          <w:i/>
+          <w:sz w:val="18"/>
+          <w:szCs w:val="18"/>
+        </w:rPr>
+      </w:pPr>
+      <w:r>
+        <w:rPr>
+          <w:rFonts w:ascii="Courier New" w:hAnsi="Courier New" w:cs="Courier New"/>
+          <w:bCs/>
+          <w:i/>
+          <w:sz w:val="18"/>
+          <w:szCs w:val="18"/>
+        </w:rPr>
+        <w:t>obs1 &lt;- data.frame(Time = (1:20), Group1 = rep(c("G", "H"), times = 10), Group2 = rep(c("A", "B"), each = 10)) ; fun_gg_</w:t>
       </w:r>
       <w:r>
         <w:rPr>
@@ -5551,31 +7998,31 @@
           <w:sz w:val="18"/>
           <w:szCs w:val="18"/>
         </w:rPr>
-        <w:t>(data1 = obs1, y = "Time", categ = c("Group1", "Group2"), dot.color = c("green", "brown"))</w:t>
-      </w:r>
-    </w:p>
-    <w:p>
-      <w:pPr>
-        <w:ind w:left="1701" w:hanging="567"/>
-        <w:rPr>
-          <w:rFonts w:ascii="Courier New" w:hAnsi="Courier New" w:cs="Courier New"/>
-          <w:bCs/>
-          <w:i/>
-          <w:sz w:val="18"/>
-          <w:szCs w:val="18"/>
-          <w:u w:val="single"/>
-        </w:rPr>
-      </w:pPr>
-      <w:r>
-        <w:rPr>
-          <w:rFonts w:ascii="Courier New" w:hAnsi="Courier New" w:cs="Courier New"/>
-          <w:bCs/>
-          <w:i/>
-          <w:sz w:val="18"/>
-          <w:szCs w:val="18"/>
-          <w:u w:val="single"/>
-        </w:rPr>
-        <w:t xml:space="preserve">### grouped </w:t>
+        <w:t>(data1 = obs1, y = "Time", categ = c("Group1", "Group2"), y.tick.nb = 10, y.inter.tick.nb = 2, y.include.zero = TRUE, vertical = FALSE)</w:t>
+      </w:r>
+    </w:p>
+    <w:p>
+      <w:pPr>
+        <w:ind w:left="1701" w:hanging="567"/>
+        <w:rPr>
+          <w:rFonts w:ascii="Courier New" w:hAnsi="Courier New" w:cs="Courier New"/>
+          <w:bCs/>
+          <w:i/>
+          <w:sz w:val="18"/>
+          <w:szCs w:val="18"/>
+          <w:u w:val="single"/>
+        </w:rPr>
+      </w:pPr>
+      <w:r>
+        <w:rPr>
+          <w:rFonts w:ascii="Courier New" w:hAnsi="Courier New" w:cs="Courier New"/>
+          <w:bCs/>
+          <w:i/>
+          <w:sz w:val="18"/>
+          <w:szCs w:val="18"/>
+          <w:u w:val="single"/>
+        </w:rPr>
+        <w:t xml:space="preserve">### </w:t>
       </w:r>
       <w:r>
         <w:rPr>
@@ -5597,618 +8044,20 @@
           <w:szCs w:val="18"/>
           <w:u w:val="single"/>
         </w:rPr>
-        <w:t>s. Example (4) of modification of dot color, using different colors for each dot</w:t>
-      </w:r>
-    </w:p>
-    <w:p>
-      <w:pPr>
-        <w:ind w:left="1701" w:hanging="567"/>
-        <w:rPr>
-          <w:rFonts w:ascii="Courier New" w:hAnsi="Courier New" w:cs="Courier New"/>
-          <w:bCs/>
-          <w:i/>
-          <w:sz w:val="18"/>
-          <w:szCs w:val="18"/>
-        </w:rPr>
-      </w:pPr>
-      <w:r>
-        <w:rPr>
-          <w:rFonts w:ascii="Courier New" w:hAnsi="Courier New" w:cs="Courier New"/>
-          <w:bCs/>
-          <w:i/>
-          <w:sz w:val="18"/>
-          <w:szCs w:val="18"/>
-        </w:rPr>
-        <w:t>obs1 &lt;- data.frame(Time = 1:10, Group1 = rep(c("G", "H"), times = 5), Group2 = rep(c("A", "B"), each = 5)) ; fun_gg_</w:t>
-      </w:r>
-      <w:r>
-        <w:rPr>
-          <w:rFonts w:ascii="Courier New" w:hAnsi="Courier New" w:cs="Courier New"/>
-          <w:bCs/>
-          <w:i/>
-          <w:sz w:val="18"/>
-          <w:szCs w:val="18"/>
-        </w:rPr>
-        <w:t>boxplot</w:t>
-      </w:r>
-      <w:r>
-        <w:rPr>
-          <w:rFonts w:ascii="Courier New" w:hAnsi="Courier New" w:cs="Courier New"/>
-          <w:bCs/>
-          <w:i/>
-          <w:sz w:val="18"/>
-          <w:szCs w:val="18"/>
-        </w:rPr>
-        <w:t>(data1 = obs1, y = "Time", categ = c("Group1", "Group2"), dot.color = hsv(h = (1:nrow(obs1)) / nrow(obs1)))</w:t>
-      </w:r>
-    </w:p>
-    <w:p>
-      <w:pPr>
-        <w:ind w:left="1701" w:hanging="567"/>
-        <w:rPr>
-          <w:rFonts w:ascii="Courier New" w:hAnsi="Courier New" w:cs="Courier New"/>
-          <w:bCs/>
-          <w:i/>
-          <w:sz w:val="18"/>
-          <w:szCs w:val="18"/>
-          <w:u w:val="single"/>
-        </w:rPr>
-      </w:pPr>
-      <w:r>
-        <w:rPr>
-          <w:rFonts w:ascii="Courier New" w:hAnsi="Courier New" w:cs="Courier New"/>
-          <w:bCs/>
-          <w:i/>
-          <w:sz w:val="18"/>
-          <w:szCs w:val="18"/>
-          <w:u w:val="single"/>
-        </w:rPr>
-        <w:t xml:space="preserve">### no dots (y.include.zero set to TRUE to see the lowest </w:t>
-      </w:r>
-      <w:r>
-        <w:rPr>
-          <w:rFonts w:ascii="Courier New" w:hAnsi="Courier New" w:cs="Courier New"/>
-          <w:bCs/>
-          <w:i/>
-          <w:sz w:val="18"/>
-          <w:szCs w:val="18"/>
-          <w:u w:val="single"/>
-        </w:rPr>
-        <w:t>box</w:t>
-      </w:r>
-      <w:r>
-        <w:rPr>
-          <w:rFonts w:ascii="Courier New" w:hAnsi="Courier New" w:cs="Courier New"/>
-          <w:bCs/>
-          <w:i/>
-          <w:sz w:val="18"/>
-          <w:szCs w:val="18"/>
-          <w:u w:val="single"/>
-        </w:rPr>
-        <w:t>):</w:t>
-      </w:r>
-    </w:p>
-    <w:p>
-      <w:pPr>
-        <w:ind w:left="1701" w:hanging="567"/>
-        <w:rPr>
-          <w:rFonts w:ascii="Courier New" w:hAnsi="Courier New" w:cs="Courier New"/>
-          <w:bCs/>
-          <w:i/>
-          <w:sz w:val="18"/>
-          <w:szCs w:val="18"/>
-        </w:rPr>
-      </w:pPr>
-      <w:r>
-        <w:rPr>
-          <w:rFonts w:ascii="Courier New" w:hAnsi="Courier New" w:cs="Courier New"/>
-          <w:bCs/>
-          <w:i/>
-          <w:sz w:val="18"/>
-          <w:szCs w:val="18"/>
-        </w:rPr>
-        <w:t>obs1 &lt;- data.frame(Time = 1:20, Group1 = rep(c("G", "H"), times = 10), Group2 = rep(c("A", "B"), each = 10)) ; fun_gg_</w:t>
-      </w:r>
-      <w:r>
-        <w:rPr>
-          <w:rFonts w:ascii="Courier New" w:hAnsi="Courier New" w:cs="Courier New"/>
-          <w:bCs/>
-          <w:i/>
-          <w:sz w:val="18"/>
-          <w:szCs w:val="18"/>
-        </w:rPr>
-        <w:t>boxplot</w:t>
-      </w:r>
-      <w:r>
-        <w:rPr>
-          <w:rFonts w:ascii="Courier New" w:hAnsi="Courier New" w:cs="Courier New"/>
-          <w:bCs/>
-          <w:i/>
-          <w:sz w:val="18"/>
-          <w:szCs w:val="18"/>
-        </w:rPr>
-        <w:t>(data1 = obs1, y = "Time", categ = c("Group1", "Group2"), dot.color = NULL, y.include.zero = TRUE)</w:t>
-      </w:r>
-    </w:p>
-    <w:p>
-      <w:pPr>
-        <w:ind w:left="1701" w:hanging="567"/>
-        <w:rPr>
-          <w:rFonts w:ascii="Courier New" w:hAnsi="Courier New" w:cs="Courier New"/>
-          <w:bCs/>
-          <w:i/>
-          <w:sz w:val="18"/>
-          <w:szCs w:val="18"/>
-          <w:u w:val="single"/>
-        </w:rPr>
-      </w:pPr>
-      <w:r>
-        <w:rPr>
-          <w:rFonts w:ascii="Courier New" w:hAnsi="Courier New" w:cs="Courier New"/>
-          <w:bCs/>
-          <w:i/>
-          <w:sz w:val="18"/>
-          <w:szCs w:val="18"/>
-          <w:u w:val="single"/>
-        </w:rPr>
-        <w:t xml:space="preserve">### </w:t>
-      </w:r>
-      <w:r>
-        <w:rPr>
-          <w:rFonts w:ascii="Courier New" w:hAnsi="Courier New" w:cs="Courier New"/>
-          <w:bCs/>
-          <w:i/>
-          <w:sz w:val="18"/>
-          <w:szCs w:val="18"/>
-          <w:u w:val="single"/>
-        </w:rPr>
-        <w:t>box</w:t>
-      </w:r>
-      <w:r>
-        <w:rPr>
-          <w:rFonts w:ascii="Courier New" w:hAnsi="Courier New" w:cs="Courier New"/>
-          <w:bCs/>
-          <w:i/>
-          <w:sz w:val="18"/>
-          <w:szCs w:val="18"/>
-          <w:u w:val="single"/>
-        </w:rPr>
-        <w:t xml:space="preserve"> width. Example (1) with </w:t>
-      </w:r>
-      <w:r>
-        <w:rPr>
-          <w:rFonts w:ascii="Courier New" w:hAnsi="Courier New" w:cs="Courier New"/>
-          <w:bCs/>
-          <w:i/>
-          <w:sz w:val="18"/>
-          <w:szCs w:val="18"/>
-          <w:u w:val="single"/>
-        </w:rPr>
-        <w:t>box</w:t>
-      </w:r>
-      <w:r>
-        <w:rPr>
-          <w:rFonts w:ascii="Courier New" w:hAnsi="Courier New" w:cs="Courier New"/>
-          <w:bCs/>
-          <w:i/>
-          <w:sz w:val="18"/>
-          <w:szCs w:val="18"/>
-          <w:u w:val="single"/>
-        </w:rPr>
-        <w:t xml:space="preserve">.width = 0.25 -&gt; three times more space between single </w:t>
-      </w:r>
-      <w:r>
-        <w:rPr>
-          <w:rFonts w:ascii="Courier New" w:hAnsi="Courier New" w:cs="Courier New"/>
-          <w:bCs/>
-          <w:i/>
-          <w:sz w:val="18"/>
-          <w:szCs w:val="18"/>
-          <w:u w:val="single"/>
-        </w:rPr>
-        <w:t>box</w:t>
-      </w:r>
-      <w:r>
-        <w:rPr>
-          <w:rFonts w:ascii="Courier New" w:hAnsi="Courier New" w:cs="Courier New"/>
-          <w:bCs/>
-          <w:i/>
-          <w:sz w:val="18"/>
-          <w:szCs w:val="18"/>
-          <w:u w:val="single"/>
-        </w:rPr>
-        <w:t xml:space="preserve">s than the </w:t>
-      </w:r>
-      <w:r>
-        <w:rPr>
-          <w:rFonts w:ascii="Courier New" w:hAnsi="Courier New" w:cs="Courier New"/>
-          <w:bCs/>
-          <w:i/>
-          <w:sz w:val="18"/>
-          <w:szCs w:val="18"/>
-          <w:u w:val="single"/>
-        </w:rPr>
-        <w:t>box</w:t>
-      </w:r>
-      <w:r>
-        <w:rPr>
-          <w:rFonts w:ascii="Courier New" w:hAnsi="Courier New" w:cs="Courier New"/>
-          <w:bCs/>
-          <w:i/>
-          <w:sz w:val="18"/>
-          <w:szCs w:val="18"/>
-          <w:u w:val="single"/>
-        </w:rPr>
-        <w:t xml:space="preserve"> width (y.include.zero set to TRUE to see the lowest </w:t>
-      </w:r>
-      <w:r>
-        <w:rPr>
-          <w:rFonts w:ascii="Courier New" w:hAnsi="Courier New" w:cs="Courier New"/>
-          <w:bCs/>
-          <w:i/>
-          <w:sz w:val="18"/>
-          <w:szCs w:val="18"/>
-          <w:u w:val="single"/>
-        </w:rPr>
-        <w:t>box</w:t>
-      </w:r>
-      <w:r>
-        <w:rPr>
-          <w:rFonts w:ascii="Courier New" w:hAnsi="Courier New" w:cs="Courier New"/>
-          <w:bCs/>
-          <w:i/>
-          <w:sz w:val="18"/>
-          <w:szCs w:val="18"/>
-          <w:u w:val="single"/>
-        </w:rPr>
-        <w:t>)</w:t>
-      </w:r>
-    </w:p>
-    <w:p>
-      <w:pPr>
-        <w:ind w:left="1701" w:hanging="567"/>
-        <w:rPr>
-          <w:rFonts w:ascii="Courier New" w:hAnsi="Courier New" w:cs="Courier New"/>
-          <w:bCs/>
-          <w:i/>
-          <w:sz w:val="18"/>
-          <w:szCs w:val="18"/>
-        </w:rPr>
-      </w:pPr>
-      <w:r>
-        <w:rPr>
-          <w:rFonts w:ascii="Courier New" w:hAnsi="Courier New" w:cs="Courier New"/>
-          <w:bCs/>
-          <w:i/>
-          <w:sz w:val="18"/>
-          <w:szCs w:val="18"/>
-        </w:rPr>
-        <w:t>obs1 &lt;- data.frame(Time = 1:1000, Group1 = rep(c("G", "H"), each = 500)) ; fun_gg_</w:t>
-      </w:r>
-      <w:r>
-        <w:rPr>
-          <w:rFonts w:ascii="Courier New" w:hAnsi="Courier New" w:cs="Courier New"/>
-          <w:bCs/>
-          <w:i/>
-          <w:sz w:val="18"/>
-          <w:szCs w:val="18"/>
-        </w:rPr>
-        <w:t>boxplot</w:t>
-      </w:r>
-      <w:r>
-        <w:rPr>
-          <w:rFonts w:ascii="Courier New" w:hAnsi="Courier New" w:cs="Courier New"/>
-          <w:bCs/>
-          <w:i/>
-          <w:sz w:val="18"/>
-          <w:szCs w:val="18"/>
-        </w:rPr>
-        <w:t xml:space="preserve">(data1 = obs1, y = "Time", categ = "Group1", dot.color = NULL, y.include.zero = TRUE, </w:t>
-      </w:r>
-      <w:r>
-        <w:rPr>
-          <w:rFonts w:ascii="Courier New" w:hAnsi="Courier New" w:cs="Courier New"/>
-          <w:bCs/>
-          <w:i/>
-          <w:sz w:val="18"/>
-          <w:szCs w:val="18"/>
-        </w:rPr>
-        <w:t>box</w:t>
-      </w:r>
-      <w:r>
-        <w:rPr>
-          <w:rFonts w:ascii="Courier New" w:hAnsi="Courier New" w:cs="Courier New"/>
-          <w:bCs/>
-          <w:i/>
-          <w:sz w:val="18"/>
-          <w:szCs w:val="18"/>
-        </w:rPr>
-        <w:t>.width = 0.25)</w:t>
-      </w:r>
-    </w:p>
-    <w:p>
-      <w:pPr>
-        <w:ind w:left="1701" w:hanging="567"/>
-        <w:rPr>
-          <w:rFonts w:ascii="Courier New" w:hAnsi="Courier New" w:cs="Courier New"/>
-          <w:bCs/>
-          <w:i/>
-          <w:sz w:val="18"/>
-          <w:szCs w:val="18"/>
-          <w:u w:val="single"/>
-        </w:rPr>
-      </w:pPr>
-      <w:r>
-        <w:rPr>
-          <w:rFonts w:ascii="Courier New" w:hAnsi="Courier New" w:cs="Courier New"/>
-          <w:bCs/>
-          <w:i/>
-          <w:sz w:val="18"/>
-          <w:szCs w:val="18"/>
-          <w:u w:val="single"/>
-        </w:rPr>
-        <w:t xml:space="preserve">### </w:t>
-      </w:r>
-      <w:r>
-        <w:rPr>
-          <w:rFonts w:ascii="Courier New" w:hAnsi="Courier New" w:cs="Courier New"/>
-          <w:bCs/>
-          <w:i/>
-          <w:sz w:val="18"/>
-          <w:szCs w:val="18"/>
-          <w:u w:val="single"/>
-        </w:rPr>
-        <w:t>box</w:t>
-      </w:r>
-      <w:r>
-        <w:rPr>
-          <w:rFonts w:ascii="Courier New" w:hAnsi="Courier New" w:cs="Courier New"/>
-          <w:bCs/>
-          <w:i/>
-          <w:sz w:val="18"/>
-          <w:szCs w:val="18"/>
-          <w:u w:val="single"/>
-        </w:rPr>
-        <w:t xml:space="preserve"> width. Example (2) with </w:t>
-      </w:r>
-      <w:r>
-        <w:rPr>
-          <w:rFonts w:ascii="Courier New" w:hAnsi="Courier New" w:cs="Courier New"/>
-          <w:bCs/>
-          <w:i/>
-          <w:sz w:val="18"/>
-          <w:szCs w:val="18"/>
-          <w:u w:val="single"/>
-        </w:rPr>
-        <w:t>box</w:t>
-      </w:r>
-      <w:r>
-        <w:rPr>
-          <w:rFonts w:ascii="Courier New" w:hAnsi="Courier New" w:cs="Courier New"/>
-          <w:bCs/>
-          <w:i/>
-          <w:sz w:val="18"/>
-          <w:szCs w:val="18"/>
-          <w:u w:val="single"/>
-        </w:rPr>
-        <w:t xml:space="preserve">.width = 1, no space between single </w:t>
-      </w:r>
-      <w:r>
-        <w:rPr>
-          <w:rFonts w:ascii="Courier New" w:hAnsi="Courier New" w:cs="Courier New"/>
-          <w:bCs/>
-          <w:i/>
-          <w:sz w:val="18"/>
-          <w:szCs w:val="18"/>
-          <w:u w:val="single"/>
-        </w:rPr>
-        <w:t>box</w:t>
-      </w:r>
-      <w:r>
-        <w:rPr>
-          <w:rFonts w:ascii="Courier New" w:hAnsi="Courier New" w:cs="Courier New"/>
-          <w:bCs/>
-          <w:i/>
-          <w:sz w:val="18"/>
-          <w:szCs w:val="18"/>
-          <w:u w:val="single"/>
-        </w:rPr>
-        <w:t>s</w:t>
-      </w:r>
-    </w:p>
-    <w:p>
-      <w:pPr>
-        <w:ind w:left="1701" w:hanging="567"/>
-        <w:rPr>
-          <w:rFonts w:ascii="Courier New" w:hAnsi="Courier New" w:cs="Courier New"/>
-          <w:bCs/>
-          <w:i/>
-          <w:sz w:val="18"/>
-          <w:szCs w:val="18"/>
-        </w:rPr>
-      </w:pPr>
-      <w:r>
-        <w:rPr>
-          <w:rFonts w:ascii="Courier New" w:hAnsi="Courier New" w:cs="Courier New"/>
-          <w:bCs/>
-          <w:i/>
-          <w:sz w:val="18"/>
-          <w:szCs w:val="18"/>
-        </w:rPr>
-        <w:t>obs1 &lt;- data.frame(Time = 1:1000, Group1 = rep(c("G", "H"), each = 500)) ; fun_gg_</w:t>
-      </w:r>
-      <w:r>
-        <w:rPr>
-          <w:rFonts w:ascii="Courier New" w:hAnsi="Courier New" w:cs="Courier New"/>
-          <w:bCs/>
-          <w:i/>
-          <w:sz w:val="18"/>
-          <w:szCs w:val="18"/>
-        </w:rPr>
-        <w:t>boxplot</w:t>
-      </w:r>
-      <w:r>
-        <w:rPr>
-          <w:rFonts w:ascii="Courier New" w:hAnsi="Courier New" w:cs="Courier New"/>
-          <w:bCs/>
-          <w:i/>
-          <w:sz w:val="18"/>
-          <w:szCs w:val="18"/>
-        </w:rPr>
-        <w:t xml:space="preserve">(data1 = obs1, y = "Time", categ = "Group1", dot.color = NULL, y.include.zero = TRUE, </w:t>
-      </w:r>
-      <w:r>
-        <w:rPr>
-          <w:rFonts w:ascii="Courier New" w:hAnsi="Courier New" w:cs="Courier New"/>
-          <w:bCs/>
-          <w:i/>
-          <w:sz w:val="18"/>
-          <w:szCs w:val="18"/>
-        </w:rPr>
-        <w:t>box</w:t>
-      </w:r>
-      <w:r>
-        <w:rPr>
-          <w:rFonts w:ascii="Courier New" w:hAnsi="Courier New" w:cs="Courier New"/>
-          <w:bCs/>
-          <w:i/>
-          <w:sz w:val="18"/>
-          <w:szCs w:val="18"/>
-        </w:rPr>
-        <w:t>.width = 1)</w:t>
-      </w:r>
-    </w:p>
-    <w:p>
-      <w:pPr>
-        <w:ind w:left="1701" w:hanging="567"/>
-        <w:rPr>
-          <w:rFonts w:ascii="Courier New" w:hAnsi="Courier New" w:cs="Courier New"/>
-          <w:bCs/>
-          <w:i/>
-          <w:sz w:val="18"/>
-          <w:szCs w:val="18"/>
-          <w:u w:val="single"/>
-        </w:rPr>
-      </w:pPr>
-      <w:r>
-        <w:rPr>
-          <w:rFonts w:ascii="Courier New" w:hAnsi="Courier New" w:cs="Courier New"/>
-          <w:bCs/>
-          <w:i/>
-          <w:sz w:val="18"/>
-          <w:szCs w:val="18"/>
-          <w:u w:val="single"/>
-        </w:rPr>
-        <w:t xml:space="preserve">### </w:t>
-      </w:r>
-      <w:r>
-        <w:rPr>
-          <w:rFonts w:ascii="Courier New" w:hAnsi="Courier New" w:cs="Courier New"/>
-          <w:bCs/>
-          <w:i/>
-          <w:sz w:val="18"/>
-          <w:szCs w:val="18"/>
-          <w:u w:val="single"/>
-        </w:rPr>
-        <w:t>box</w:t>
-      </w:r>
-      <w:r>
-        <w:rPr>
-          <w:rFonts w:ascii="Courier New" w:hAnsi="Courier New" w:cs="Courier New"/>
-          <w:bCs/>
-          <w:i/>
-          <w:sz w:val="18"/>
-          <w:szCs w:val="18"/>
-          <w:u w:val="single"/>
-        </w:rPr>
-        <w:t xml:space="preserve"> width. Example (3) with </w:t>
-      </w:r>
-      <w:r>
-        <w:rPr>
-          <w:rFonts w:ascii="Courier New" w:hAnsi="Courier New" w:cs="Courier New"/>
-          <w:bCs/>
-          <w:i/>
-          <w:sz w:val="18"/>
-          <w:szCs w:val="18"/>
-          <w:u w:val="single"/>
-        </w:rPr>
-        <w:t>box</w:t>
-      </w:r>
-      <w:r>
-        <w:rPr>
-          <w:rFonts w:ascii="Courier New" w:hAnsi="Courier New" w:cs="Courier New"/>
-          <w:bCs/>
-          <w:i/>
-          <w:sz w:val="18"/>
-          <w:szCs w:val="18"/>
-          <w:u w:val="single"/>
-        </w:rPr>
-        <w:t xml:space="preserve">.width = 0.25 -&gt; three times more space between sets of grouped </w:t>
-      </w:r>
-      <w:r>
-        <w:rPr>
-          <w:rFonts w:ascii="Courier New" w:hAnsi="Courier New" w:cs="Courier New"/>
-          <w:bCs/>
-          <w:i/>
-          <w:sz w:val="18"/>
-          <w:szCs w:val="18"/>
-          <w:u w:val="single"/>
-        </w:rPr>
-        <w:t>box</w:t>
-      </w:r>
-      <w:r>
-        <w:rPr>
-          <w:rFonts w:ascii="Courier New" w:hAnsi="Courier New" w:cs="Courier New"/>
-          <w:bCs/>
-          <w:i/>
-          <w:sz w:val="18"/>
-          <w:szCs w:val="18"/>
-          <w:u w:val="single"/>
-        </w:rPr>
-        <w:t>s than the set width</w:t>
-      </w:r>
-    </w:p>
-    <w:p>
-      <w:pPr>
-        <w:ind w:left="1701" w:hanging="567"/>
-        <w:rPr>
-          <w:rFonts w:ascii="Courier New" w:hAnsi="Courier New" w:cs="Courier New"/>
-          <w:bCs/>
-          <w:i/>
-          <w:sz w:val="18"/>
-          <w:szCs w:val="18"/>
-        </w:rPr>
-      </w:pPr>
-      <w:r>
-        <w:rPr>
-          <w:rFonts w:ascii="Courier New" w:hAnsi="Courier New" w:cs="Courier New"/>
-          <w:bCs/>
-          <w:i/>
-          <w:sz w:val="18"/>
-          <w:szCs w:val="18"/>
-        </w:rPr>
-        <w:t>obs1 &lt;- data.frame(Time = 1:1000, Group1 = rep(c("G", "H"), times = 500), Group2 = rep(LETTERS[1:5], each = 200)) ; fun_gg_</w:t>
-      </w:r>
-      <w:r>
-        <w:rPr>
-          <w:rFonts w:ascii="Courier New" w:hAnsi="Courier New" w:cs="Courier New"/>
-          <w:bCs/>
-          <w:i/>
-          <w:sz w:val="18"/>
-          <w:szCs w:val="18"/>
-        </w:rPr>
-        <w:t>boxplot</w:t>
-      </w:r>
-      <w:r>
-        <w:rPr>
-          <w:rFonts w:ascii="Courier New" w:hAnsi="Courier New" w:cs="Courier New"/>
-          <w:bCs/>
-          <w:i/>
-          <w:sz w:val="18"/>
-          <w:szCs w:val="18"/>
-        </w:rPr>
-        <w:t xml:space="preserve">(data1 = obs1, </w:t>
-      </w:r>
+        <w:t xml:space="preserve"> orientation. Example (2) with log scale. Horizontal orientation is blocked with log2 and log10 scales because of a bug in ggplot2 (https://github.com/tidyverse/ggplot2/issues/881)</w:t>
+      </w:r>
+    </w:p>
+    <w:p>
+      <w:pPr>
+        <w:ind w:left="1701" w:hanging="567"/>
+        <w:rPr>
+          <w:rFonts w:ascii="Courier New" w:hAnsi="Courier New" w:cs="Courier New"/>
+          <w:bCs/>
+          <w:i/>
+          <w:sz w:val="18"/>
+          <w:szCs w:val="18"/>
+        </w:rPr>
+      </w:pPr>
       <w:r>
         <w:rPr>
           <w:rFonts w:ascii="Courier New" w:hAnsi="Courier New" w:cs="Courier New"/>
@@ -6218,1895 +8067,6 @@
           <w:szCs w:val="18"/>
         </w:rPr>
         <w:lastRenderedPageBreak/>
-        <w:t xml:space="preserve">y = "Time", categ = c("Group1", "Group2"), dot.color = NULL, y.include.zero = TRUE, </w:t>
-      </w:r>
-      <w:r>
-        <w:rPr>
-          <w:rFonts w:ascii="Courier New" w:hAnsi="Courier New" w:cs="Courier New"/>
-          <w:bCs/>
-          <w:i/>
-          <w:sz w:val="18"/>
-          <w:szCs w:val="18"/>
-        </w:rPr>
-        <w:t>box</w:t>
-      </w:r>
-      <w:r>
-        <w:rPr>
-          <w:rFonts w:ascii="Courier New" w:hAnsi="Courier New" w:cs="Courier New"/>
-          <w:bCs/>
-          <w:i/>
-          <w:sz w:val="18"/>
-          <w:szCs w:val="18"/>
-        </w:rPr>
-        <w:t>.width = 0.25)</w:t>
-      </w:r>
-    </w:p>
-    <w:p>
-      <w:pPr>
-        <w:ind w:left="1701" w:hanging="567"/>
-        <w:rPr>
-          <w:rFonts w:ascii="Courier New" w:hAnsi="Courier New" w:cs="Courier New"/>
-          <w:bCs/>
-          <w:i/>
-          <w:sz w:val="18"/>
-          <w:szCs w:val="18"/>
-          <w:u w:val="single"/>
-        </w:rPr>
-      </w:pPr>
-      <w:r>
-        <w:rPr>
-          <w:rFonts w:ascii="Courier New" w:hAnsi="Courier New" w:cs="Courier New"/>
-          <w:bCs/>
-          <w:i/>
-          <w:sz w:val="18"/>
-          <w:szCs w:val="18"/>
-          <w:u w:val="single"/>
-        </w:rPr>
-        <w:t xml:space="preserve">### </w:t>
-      </w:r>
-      <w:r>
-        <w:rPr>
-          <w:rFonts w:ascii="Courier New" w:hAnsi="Courier New" w:cs="Courier New"/>
-          <w:bCs/>
-          <w:i/>
-          <w:sz w:val="18"/>
-          <w:szCs w:val="18"/>
-          <w:u w:val="single"/>
-        </w:rPr>
-        <w:t>box</w:t>
-      </w:r>
-      <w:r>
-        <w:rPr>
-          <w:rFonts w:ascii="Courier New" w:hAnsi="Courier New" w:cs="Courier New"/>
-          <w:bCs/>
-          <w:i/>
-          <w:sz w:val="18"/>
-          <w:szCs w:val="18"/>
-          <w:u w:val="single"/>
-        </w:rPr>
-        <w:t xml:space="preserve"> width. Example (4) with </w:t>
-      </w:r>
-      <w:r>
-        <w:rPr>
-          <w:rFonts w:ascii="Courier New" w:hAnsi="Courier New" w:cs="Courier New"/>
-          <w:bCs/>
-          <w:i/>
-          <w:sz w:val="18"/>
-          <w:szCs w:val="18"/>
-          <w:u w:val="single"/>
-        </w:rPr>
-        <w:t>box</w:t>
-      </w:r>
-      <w:r>
-        <w:rPr>
-          <w:rFonts w:ascii="Courier New" w:hAnsi="Courier New" w:cs="Courier New"/>
-          <w:bCs/>
-          <w:i/>
-          <w:sz w:val="18"/>
-          <w:szCs w:val="18"/>
-          <w:u w:val="single"/>
-        </w:rPr>
-        <w:t xml:space="preserve">.width = 0 -&gt; no space between sets of grouped </w:t>
-      </w:r>
-      <w:r>
-        <w:rPr>
-          <w:rFonts w:ascii="Courier New" w:hAnsi="Courier New" w:cs="Courier New"/>
-          <w:bCs/>
-          <w:i/>
-          <w:sz w:val="18"/>
-          <w:szCs w:val="18"/>
-          <w:u w:val="single"/>
-        </w:rPr>
-        <w:t>box</w:t>
-      </w:r>
-      <w:r>
-        <w:rPr>
-          <w:rFonts w:ascii="Courier New" w:hAnsi="Courier New" w:cs="Courier New"/>
-          <w:bCs/>
-          <w:i/>
-          <w:sz w:val="18"/>
-          <w:szCs w:val="18"/>
-          <w:u w:val="single"/>
-        </w:rPr>
-        <w:t>s</w:t>
-      </w:r>
-    </w:p>
-    <w:p>
-      <w:pPr>
-        <w:ind w:left="1701" w:hanging="567"/>
-        <w:rPr>
-          <w:rFonts w:ascii="Courier New" w:hAnsi="Courier New" w:cs="Courier New"/>
-          <w:bCs/>
-          <w:i/>
-          <w:sz w:val="18"/>
-          <w:szCs w:val="18"/>
-        </w:rPr>
-      </w:pPr>
-      <w:r>
-        <w:rPr>
-          <w:rFonts w:ascii="Courier New" w:hAnsi="Courier New" w:cs="Courier New"/>
-          <w:bCs/>
-          <w:i/>
-          <w:sz w:val="18"/>
-          <w:szCs w:val="18"/>
-        </w:rPr>
-        <w:t>obs1 &lt;- data.frame(Time = 1:1000, Group1 = rep(c("G", "H"), times = 500), Group2 = rep(LETTERS[1:5], each = 200)) ; fun_gg_</w:t>
-      </w:r>
-      <w:r>
-        <w:rPr>
-          <w:rFonts w:ascii="Courier New" w:hAnsi="Courier New" w:cs="Courier New"/>
-          <w:bCs/>
-          <w:i/>
-          <w:sz w:val="18"/>
-          <w:szCs w:val="18"/>
-        </w:rPr>
-        <w:t>boxplot</w:t>
-      </w:r>
-      <w:r>
-        <w:rPr>
-          <w:rFonts w:ascii="Courier New" w:hAnsi="Courier New" w:cs="Courier New"/>
-          <w:bCs/>
-          <w:i/>
-          <w:sz w:val="18"/>
-          <w:szCs w:val="18"/>
-        </w:rPr>
-        <w:t xml:space="preserve">(data1 = obs1, y = "Time", categ = c("Group1", "Group2"), dot.color = NULL, y.include.zero = TRUE, </w:t>
-      </w:r>
-      <w:r>
-        <w:rPr>
-          <w:rFonts w:ascii="Courier New" w:hAnsi="Courier New" w:cs="Courier New"/>
-          <w:bCs/>
-          <w:i/>
-          <w:sz w:val="18"/>
-          <w:szCs w:val="18"/>
-        </w:rPr>
-        <w:t>box</w:t>
-      </w:r>
-      <w:r>
-        <w:rPr>
-          <w:rFonts w:ascii="Courier New" w:hAnsi="Courier New" w:cs="Courier New"/>
-          <w:bCs/>
-          <w:i/>
-          <w:sz w:val="18"/>
-          <w:szCs w:val="18"/>
-        </w:rPr>
-        <w:t>.width = 1)</w:t>
-      </w:r>
-    </w:p>
-    <w:p>
-      <w:pPr>
-        <w:ind w:left="1701" w:hanging="567"/>
-        <w:rPr>
-          <w:rFonts w:ascii="Courier New" w:hAnsi="Courier New" w:cs="Courier New"/>
-          <w:bCs/>
-          <w:i/>
-          <w:sz w:val="18"/>
-          <w:szCs w:val="18"/>
-          <w:u w:val="single"/>
-        </w:rPr>
-      </w:pPr>
-      <w:r>
-        <w:rPr>
-          <w:rFonts w:ascii="Courier New" w:hAnsi="Courier New" w:cs="Courier New"/>
-          <w:bCs/>
-          <w:i/>
-          <w:sz w:val="18"/>
-          <w:szCs w:val="18"/>
-          <w:u w:val="single"/>
-        </w:rPr>
-        <w:t xml:space="preserve">### whisker width. Example (1) with whisker.width = 1 -&gt; whiskers have the width of the corresponding </w:t>
-      </w:r>
-      <w:r>
-        <w:rPr>
-          <w:rFonts w:ascii="Courier New" w:hAnsi="Courier New" w:cs="Courier New"/>
-          <w:bCs/>
-          <w:i/>
-          <w:sz w:val="18"/>
-          <w:szCs w:val="18"/>
-          <w:u w:val="single"/>
-        </w:rPr>
-        <w:t>box</w:t>
-      </w:r>
-    </w:p>
-    <w:p>
-      <w:pPr>
-        <w:ind w:left="1701" w:hanging="567"/>
-        <w:rPr>
-          <w:rFonts w:ascii="Courier New" w:hAnsi="Courier New" w:cs="Courier New"/>
-          <w:bCs/>
-          <w:i/>
-          <w:sz w:val="18"/>
-          <w:szCs w:val="18"/>
-        </w:rPr>
-      </w:pPr>
-      <w:r>
-        <w:rPr>
-          <w:rFonts w:ascii="Courier New" w:hAnsi="Courier New" w:cs="Courier New"/>
-          <w:bCs/>
-          <w:i/>
-          <w:sz w:val="18"/>
-          <w:szCs w:val="18"/>
-        </w:rPr>
-        <w:t>obs1 &lt;- data.frame(Time = 1:1000, Group1 = rep(c("G", "H"), times = 500), Group2 = rep(LETTERS[1:5], each = 200)) ; fun_gg_</w:t>
-      </w:r>
-      <w:r>
-        <w:rPr>
-          <w:rFonts w:ascii="Courier New" w:hAnsi="Courier New" w:cs="Courier New"/>
-          <w:bCs/>
-          <w:i/>
-          <w:sz w:val="18"/>
-          <w:szCs w:val="18"/>
-        </w:rPr>
-        <w:t>boxplot</w:t>
-      </w:r>
-      <w:r>
-        <w:rPr>
-          <w:rFonts w:ascii="Courier New" w:hAnsi="Courier New" w:cs="Courier New"/>
-          <w:bCs/>
-          <w:i/>
-          <w:sz w:val="18"/>
-          <w:szCs w:val="18"/>
-        </w:rPr>
-        <w:t>(data1 = obs1, y = "Time", categ = c("Group1", "Group2</w:t>
-      </w:r>
-      <w:r>
-        <w:rPr>
-          <w:rFonts w:ascii="Courier New" w:hAnsi="Courier New" w:cs="Courier New"/>
-          <w:bCs/>
-          <w:i/>
-          <w:sz w:val="18"/>
-          <w:szCs w:val="18"/>
-        </w:rPr>
-        <w:t>"), dot.color = NULL,</w:t>
-      </w:r>
-      <w:r>
-        <w:rPr>
-          <w:rFonts w:ascii="Courier New" w:hAnsi="Courier New" w:cs="Courier New"/>
-          <w:bCs/>
-          <w:i/>
-          <w:sz w:val="18"/>
-          <w:szCs w:val="18"/>
-        </w:rPr>
-        <w:t xml:space="preserve"> whisker.width = 1)</w:t>
-      </w:r>
-    </w:p>
-    <w:p>
-      <w:pPr>
-        <w:ind w:left="1701" w:hanging="567"/>
-        <w:rPr>
-          <w:rFonts w:ascii="Courier New" w:hAnsi="Courier New" w:cs="Courier New"/>
-          <w:bCs/>
-          <w:i/>
-          <w:sz w:val="18"/>
-          <w:szCs w:val="18"/>
-          <w:u w:val="single"/>
-        </w:rPr>
-      </w:pPr>
-      <w:r>
-        <w:rPr>
-          <w:rFonts w:ascii="Courier New" w:hAnsi="Courier New" w:cs="Courier New"/>
-          <w:bCs/>
-          <w:i/>
-          <w:sz w:val="18"/>
-          <w:szCs w:val="18"/>
-          <w:u w:val="single"/>
-        </w:rPr>
-        <w:t xml:space="preserve">### whisker width. Example (2) error </w:t>
-      </w:r>
-      <w:r>
-        <w:rPr>
-          <w:rFonts w:ascii="Courier New" w:hAnsi="Courier New" w:cs="Courier New"/>
-          <w:bCs/>
-          <w:i/>
-          <w:sz w:val="18"/>
-          <w:szCs w:val="18"/>
-          <w:u w:val="single"/>
-        </w:rPr>
-        <w:t>box</w:t>
-      </w:r>
-      <w:r>
-        <w:rPr>
-          <w:rFonts w:ascii="Courier New" w:hAnsi="Courier New" w:cs="Courier New"/>
-          <w:bCs/>
-          <w:i/>
-          <w:sz w:val="18"/>
-          <w:szCs w:val="18"/>
-          <w:u w:val="single"/>
-        </w:rPr>
-        <w:t>s with no whiskers</w:t>
-      </w:r>
-    </w:p>
-    <w:p>
-      <w:pPr>
-        <w:ind w:left="1701" w:hanging="567"/>
-        <w:rPr>
-          <w:rFonts w:ascii="Courier New" w:hAnsi="Courier New" w:cs="Courier New"/>
-          <w:bCs/>
-          <w:i/>
-          <w:sz w:val="18"/>
-          <w:szCs w:val="18"/>
-        </w:rPr>
-      </w:pPr>
-      <w:r>
-        <w:rPr>
-          <w:rFonts w:ascii="Courier New" w:hAnsi="Courier New" w:cs="Courier New"/>
-          <w:bCs/>
-          <w:i/>
-          <w:sz w:val="18"/>
-          <w:szCs w:val="18"/>
-        </w:rPr>
-        <w:t>obs1 &lt;- data.frame(Time = 1:1000, Group1 = rep(c("G", "H"), times = 500), Group2 = rep(LETTERS[1:5], each = 200)) ; fun_gg_</w:t>
-      </w:r>
-      <w:r>
-        <w:rPr>
-          <w:rFonts w:ascii="Courier New" w:hAnsi="Courier New" w:cs="Courier New"/>
-          <w:bCs/>
-          <w:i/>
-          <w:sz w:val="18"/>
-          <w:szCs w:val="18"/>
-        </w:rPr>
-        <w:t>boxplot</w:t>
-      </w:r>
-      <w:r>
-        <w:rPr>
-          <w:rFonts w:ascii="Courier New" w:hAnsi="Courier New" w:cs="Courier New"/>
-          <w:bCs/>
-          <w:i/>
-          <w:sz w:val="18"/>
-          <w:szCs w:val="18"/>
-        </w:rPr>
-        <w:t>(data1 = obs1, y = "Time", categ = c("Group1", "Group2"), dot.color = NULL, whisker.width = 0)</w:t>
-      </w:r>
-    </w:p>
-    <w:p>
-      <w:pPr>
-        <w:ind w:left="1701" w:hanging="567"/>
-        <w:rPr>
-          <w:rFonts w:ascii="Courier New" w:hAnsi="Courier New" w:cs="Courier New"/>
-          <w:bCs/>
-          <w:i/>
-          <w:sz w:val="18"/>
-          <w:szCs w:val="18"/>
-          <w:u w:val="single"/>
-        </w:rPr>
-      </w:pPr>
-      <w:r>
-        <w:rPr>
-          <w:rFonts w:ascii="Courier New" w:hAnsi="Courier New" w:cs="Courier New"/>
-          <w:bCs/>
-          <w:i/>
-          <w:sz w:val="18"/>
-          <w:szCs w:val="18"/>
-          <w:u w:val="single"/>
-        </w:rPr>
-        <w:t>### tidy dot distribution. Example (1)</w:t>
-      </w:r>
-    </w:p>
-    <w:p>
-      <w:pPr>
-        <w:ind w:left="1701" w:hanging="567"/>
-        <w:rPr>
-          <w:rFonts w:ascii="Courier New" w:hAnsi="Courier New" w:cs="Courier New"/>
-          <w:bCs/>
-          <w:i/>
-          <w:sz w:val="18"/>
-          <w:szCs w:val="18"/>
-        </w:rPr>
-      </w:pPr>
-      <w:r>
-        <w:rPr>
-          <w:rFonts w:ascii="Courier New" w:hAnsi="Courier New" w:cs="Courier New"/>
-          <w:bCs/>
-          <w:i/>
-          <w:sz w:val="18"/>
-          <w:szCs w:val="18"/>
-        </w:rPr>
-        <w:t>obs1 &lt;- data.frame(Time = 1:1000, Group1 = rep(c("G", "H"), times = 500), Group2 = rep(LETTERS[1:5], each = 200)) ; fun_gg_</w:t>
-      </w:r>
-      <w:r>
-        <w:rPr>
-          <w:rFonts w:ascii="Courier New" w:hAnsi="Courier New" w:cs="Courier New"/>
-          <w:bCs/>
-          <w:i/>
-          <w:sz w:val="18"/>
-          <w:szCs w:val="18"/>
-        </w:rPr>
-        <w:t>boxplot</w:t>
-      </w:r>
-      <w:r>
-        <w:rPr>
-          <w:rFonts w:ascii="Courier New" w:hAnsi="Courier New" w:cs="Courier New"/>
-          <w:bCs/>
-          <w:i/>
-          <w:sz w:val="18"/>
-          <w:szCs w:val="18"/>
-        </w:rPr>
-        <w:t>(data1 = obs1, y = "Time", categ = c("Group1", "Group2"), dot.color = "same", dot.tidy = TRUE, dot.bin.nb = 100)</w:t>
-      </w:r>
-    </w:p>
-    <w:p>
-      <w:pPr>
-        <w:ind w:left="1701" w:hanging="567"/>
-        <w:rPr>
-          <w:rFonts w:ascii="Courier New" w:hAnsi="Courier New" w:cs="Courier New"/>
-          <w:bCs/>
-          <w:i/>
-          <w:sz w:val="18"/>
-          <w:szCs w:val="18"/>
-          <w:u w:val="single"/>
-        </w:rPr>
-      </w:pPr>
-      <w:r>
-        <w:rPr>
-          <w:rFonts w:ascii="Courier New" w:hAnsi="Courier New" w:cs="Courier New"/>
-          <w:bCs/>
-          <w:i/>
-          <w:sz w:val="18"/>
-          <w:szCs w:val="18"/>
-          <w:u w:val="single"/>
-        </w:rPr>
-        <w:t>### tidy dot distribution. Example (2) reducing the dot size with dot.bin.nb</w:t>
-      </w:r>
-    </w:p>
-    <w:p>
-      <w:pPr>
-        <w:ind w:left="1701" w:hanging="567"/>
-        <w:rPr>
-          <w:rFonts w:ascii="Courier New" w:hAnsi="Courier New" w:cs="Courier New"/>
-          <w:bCs/>
-          <w:i/>
-          <w:sz w:val="18"/>
-          <w:szCs w:val="18"/>
-        </w:rPr>
-      </w:pPr>
-      <w:r>
-        <w:rPr>
-          <w:rFonts w:ascii="Courier New" w:hAnsi="Courier New" w:cs="Courier New"/>
-          <w:bCs/>
-          <w:i/>
-          <w:sz w:val="18"/>
-          <w:szCs w:val="18"/>
-        </w:rPr>
-        <w:t>obs1 &lt;- data.frame(Time = 1:1000, Group1 = rep(c("G", "H"), times = 500), Group2 = rep(LETTERS[1:5], each = 200)) ; fun_gg_</w:t>
-      </w:r>
-      <w:r>
-        <w:rPr>
-          <w:rFonts w:ascii="Courier New" w:hAnsi="Courier New" w:cs="Courier New"/>
-          <w:bCs/>
-          <w:i/>
-          <w:sz w:val="18"/>
-          <w:szCs w:val="18"/>
-        </w:rPr>
-        <w:t>boxplot</w:t>
-      </w:r>
-      <w:r>
-        <w:rPr>
-          <w:rFonts w:ascii="Courier New" w:hAnsi="Courier New" w:cs="Courier New"/>
-          <w:bCs/>
-          <w:i/>
-          <w:sz w:val="18"/>
-          <w:szCs w:val="18"/>
-        </w:rPr>
-        <w:t>(data1 = obs1, y = "Time", categ = c("Group1", "Group2"), dot.color = "same", dot.tidy = TRUE, dot.bin.nb = 150)</w:t>
-      </w:r>
-    </w:p>
-    <w:p>
-      <w:pPr>
-        <w:ind w:left="1701" w:hanging="567"/>
-        <w:rPr>
-          <w:rFonts w:ascii="Courier New" w:hAnsi="Courier New" w:cs="Courier New"/>
-          <w:bCs/>
-          <w:i/>
-          <w:sz w:val="18"/>
-          <w:szCs w:val="18"/>
-          <w:u w:val="single"/>
-        </w:rPr>
-      </w:pPr>
-      <w:r>
-        <w:rPr>
-          <w:rFonts w:ascii="Courier New" w:hAnsi="Courier New" w:cs="Courier New"/>
-          <w:bCs/>
-          <w:i/>
-          <w:sz w:val="18"/>
-          <w:szCs w:val="18"/>
-          <w:u w:val="single"/>
-        </w:rPr>
-        <w:t>### dot jitter. Example (1)</w:t>
-      </w:r>
-    </w:p>
-    <w:p>
-      <w:pPr>
-        <w:ind w:left="1701" w:hanging="567"/>
-        <w:rPr>
-          <w:rFonts w:ascii="Courier New" w:hAnsi="Courier New" w:cs="Courier New"/>
-          <w:bCs/>
-          <w:i/>
-          <w:sz w:val="18"/>
-          <w:szCs w:val="18"/>
-        </w:rPr>
-      </w:pPr>
-      <w:r>
-        <w:rPr>
-          <w:rFonts w:ascii="Courier New" w:hAnsi="Courier New" w:cs="Courier New"/>
-          <w:bCs/>
-          <w:i/>
-          <w:sz w:val="18"/>
-          <w:szCs w:val="18"/>
-        </w:rPr>
-        <w:t>obs1 &lt;- data.frame(Time = 1:1000, Group1 = rep(c("G", "H"), times = 500), Group2 = rep(LETTERS[1:5], each = 200)) ; fun_gg_</w:t>
-      </w:r>
-      <w:r>
-        <w:rPr>
-          <w:rFonts w:ascii="Courier New" w:hAnsi="Courier New" w:cs="Courier New"/>
-          <w:bCs/>
-          <w:i/>
-          <w:sz w:val="18"/>
-          <w:szCs w:val="18"/>
-        </w:rPr>
-        <w:t>boxplot</w:t>
-      </w:r>
-      <w:r>
-        <w:rPr>
-          <w:rFonts w:ascii="Courier New" w:hAnsi="Courier New" w:cs="Courier New"/>
-          <w:bCs/>
-          <w:i/>
-          <w:sz w:val="18"/>
-          <w:szCs w:val="18"/>
-        </w:rPr>
-        <w:t>(data1 = obs1, y = "Time", categ = c("Group1", "Group2"), dot.color = "same", dot.tidy = FALSE, dot.jitter = 1, dot.size = 2)</w:t>
-      </w:r>
-    </w:p>
-    <w:p>
-      <w:pPr>
-        <w:ind w:left="1701" w:hanging="567"/>
-        <w:rPr>
-          <w:rFonts w:ascii="Courier New" w:hAnsi="Courier New" w:cs="Courier New"/>
-          <w:bCs/>
-          <w:i/>
-          <w:sz w:val="18"/>
-          <w:szCs w:val="18"/>
-          <w:u w:val="single"/>
-        </w:rPr>
-      </w:pPr>
-      <w:r>
-        <w:rPr>
-          <w:rFonts w:ascii="Courier New" w:hAnsi="Courier New" w:cs="Courier New"/>
-          <w:bCs/>
-          <w:i/>
-          <w:sz w:val="18"/>
-          <w:szCs w:val="18"/>
-          <w:u w:val="single"/>
-        </w:rPr>
-        <w:t xml:space="preserve">### dot jitter. Example (2) with dot.jitter = 1 -&gt; dispersion around the corresponding </w:t>
-      </w:r>
-      <w:r>
-        <w:rPr>
-          <w:rFonts w:ascii="Courier New" w:hAnsi="Courier New" w:cs="Courier New"/>
-          <w:bCs/>
-          <w:i/>
-          <w:sz w:val="18"/>
-          <w:szCs w:val="18"/>
-          <w:u w:val="single"/>
-        </w:rPr>
-        <w:t>box</w:t>
-      </w:r>
-      <w:r>
-        <w:rPr>
-          <w:rFonts w:ascii="Courier New" w:hAnsi="Courier New" w:cs="Courier New"/>
-          <w:bCs/>
-          <w:i/>
-          <w:sz w:val="18"/>
-          <w:szCs w:val="18"/>
-          <w:u w:val="single"/>
-        </w:rPr>
-        <w:t xml:space="preserve"> width</w:t>
-      </w:r>
-    </w:p>
-    <w:p>
-      <w:pPr>
-        <w:ind w:left="1701" w:hanging="567"/>
-        <w:rPr>
-          <w:rFonts w:ascii="Courier New" w:hAnsi="Courier New" w:cs="Courier New"/>
-          <w:bCs/>
-          <w:i/>
-          <w:sz w:val="18"/>
-          <w:szCs w:val="18"/>
-        </w:rPr>
-      </w:pPr>
-      <w:r>
-        <w:rPr>
-          <w:rFonts w:ascii="Courier New" w:hAnsi="Courier New" w:cs="Courier New"/>
-          <w:bCs/>
-          <w:i/>
-          <w:sz w:val="18"/>
-          <w:szCs w:val="18"/>
-        </w:rPr>
-        <w:t>obs1 &lt;- data.frame(Time = 1:1000, Group1 = rep(c("G", "H"), times = 500), Group2 = rep(LETTERS[1:5], each = 200)) ; fun_gg_</w:t>
-      </w:r>
-      <w:r>
-        <w:rPr>
-          <w:rFonts w:ascii="Courier New" w:hAnsi="Courier New" w:cs="Courier New"/>
-          <w:bCs/>
-          <w:i/>
-          <w:sz w:val="18"/>
-          <w:szCs w:val="18"/>
-        </w:rPr>
-        <w:t>boxplot</w:t>
-      </w:r>
-      <w:r>
-        <w:rPr>
-          <w:rFonts w:ascii="Courier New" w:hAnsi="Courier New" w:cs="Courier New"/>
-          <w:bCs/>
-          <w:i/>
-          <w:sz w:val="18"/>
-          <w:szCs w:val="18"/>
-        </w:rPr>
-        <w:t>(data1 = obs1, y = "Time", categ = c("Group1", "Group2"), dot.color = "grey", dot.size = 3, dot.alpha = 1,  dot.jitter = 1)</w:t>
-      </w:r>
-    </w:p>
-    <w:p>
-      <w:pPr>
-        <w:ind w:left="1701" w:hanging="567"/>
-        <w:rPr>
-          <w:rFonts w:ascii="Courier New" w:hAnsi="Courier New" w:cs="Courier New"/>
-          <w:bCs/>
-          <w:i/>
-          <w:sz w:val="18"/>
-          <w:szCs w:val="18"/>
-          <w:u w:val="single"/>
-        </w:rPr>
-      </w:pPr>
-      <w:r>
-        <w:rPr>
-          <w:rFonts w:ascii="Courier New" w:hAnsi="Courier New" w:cs="Courier New"/>
-          <w:bCs/>
-          <w:i/>
-          <w:sz w:val="18"/>
-          <w:szCs w:val="18"/>
-          <w:u w:val="single"/>
-        </w:rPr>
-        <w:t>### dot jitter. Example (3) with no dispersion</w:t>
-      </w:r>
-    </w:p>
-    <w:p>
-      <w:pPr>
-        <w:ind w:left="1701" w:hanging="567"/>
-        <w:rPr>
-          <w:rFonts w:ascii="Courier New" w:hAnsi="Courier New" w:cs="Courier New"/>
-          <w:bCs/>
-          <w:i/>
-          <w:sz w:val="18"/>
-          <w:szCs w:val="18"/>
-        </w:rPr>
-      </w:pPr>
-      <w:r>
-        <w:rPr>
-          <w:rFonts w:ascii="Courier New" w:hAnsi="Courier New" w:cs="Courier New"/>
-          <w:bCs/>
-          <w:i/>
-          <w:sz w:val="18"/>
-          <w:szCs w:val="18"/>
-        </w:rPr>
-        <w:t>obs1 &lt;- data.frame(Time = 1:100, Group1 = rep(c("G", "H"), times = 50), Group2 = rep(LETTERS[1:5], each = 20)) ; fun_gg_</w:t>
-      </w:r>
-      <w:r>
-        <w:rPr>
-          <w:rFonts w:ascii="Courier New" w:hAnsi="Courier New" w:cs="Courier New"/>
-          <w:bCs/>
-          <w:i/>
-          <w:sz w:val="18"/>
-          <w:szCs w:val="18"/>
-        </w:rPr>
-        <w:t>boxplot</w:t>
-      </w:r>
-      <w:r>
-        <w:rPr>
-          <w:rFonts w:ascii="Courier New" w:hAnsi="Courier New" w:cs="Courier New"/>
-          <w:bCs/>
-          <w:i/>
-          <w:sz w:val="18"/>
-          <w:szCs w:val="18"/>
-        </w:rPr>
-        <w:t>(data1 = obs1, y = "Time", categ = c("Group1", "Group2"), dot.color = "grey", dot.size = 3, dot.alpha = 1,  dot.jitter = 0)</w:t>
-      </w:r>
-    </w:p>
-    <w:p>
-      <w:pPr>
-        <w:ind w:left="1701" w:hanging="567"/>
-        <w:rPr>
-          <w:rFonts w:ascii="Courier New" w:hAnsi="Courier New" w:cs="Courier New"/>
-          <w:bCs/>
-          <w:i/>
-          <w:sz w:val="18"/>
-          <w:szCs w:val="18"/>
-          <w:u w:val="single"/>
-        </w:rPr>
-      </w:pPr>
-      <w:r>
-        <w:rPr>
-          <w:rFonts w:ascii="Courier New" w:hAnsi="Courier New" w:cs="Courier New"/>
-          <w:bCs/>
-          <w:i/>
-          <w:sz w:val="18"/>
-          <w:szCs w:val="18"/>
-          <w:u w:val="single"/>
-        </w:rPr>
-        <w:t>### dot size, dot border size and dot transparency</w:t>
-      </w:r>
-    </w:p>
-    <w:p>
-      <w:pPr>
-        <w:ind w:left="1701" w:hanging="567"/>
-        <w:rPr>
-          <w:rFonts w:ascii="Courier New" w:hAnsi="Courier New" w:cs="Courier New"/>
-          <w:bCs/>
-          <w:i/>
-          <w:sz w:val="18"/>
-          <w:szCs w:val="18"/>
-        </w:rPr>
-      </w:pPr>
-      <w:r>
-        <w:rPr>
-          <w:rFonts w:ascii="Courier New" w:hAnsi="Courier New" w:cs="Courier New"/>
-          <w:bCs/>
-          <w:i/>
-          <w:sz w:val="18"/>
-          <w:szCs w:val="18"/>
-        </w:rPr>
-        <w:t>obs1 &lt;- data.frame(Time = 1:100, Group1 = rep(c("G", "H"), times = 50), Group2 = rep(LETTERS[1:5], each = 20)) ; fun_gg_</w:t>
-      </w:r>
-      <w:r>
-        <w:rPr>
-          <w:rFonts w:ascii="Courier New" w:hAnsi="Courier New" w:cs="Courier New"/>
-          <w:bCs/>
-          <w:i/>
-          <w:sz w:val="18"/>
-          <w:szCs w:val="18"/>
-        </w:rPr>
-        <w:t>boxplot</w:t>
-      </w:r>
-      <w:r>
-        <w:rPr>
-          <w:rFonts w:ascii="Courier New" w:hAnsi="Courier New" w:cs="Courier New"/>
-          <w:bCs/>
-          <w:i/>
-          <w:sz w:val="18"/>
-          <w:szCs w:val="18"/>
-        </w:rPr>
-        <w:t>(data1 = obs1, y = "Time", categ = c("Group1", "Group2"), dot.color = "grey", dot.size = 4, dot.border.size = 0, dot.alpha = 0.6)</w:t>
-      </w:r>
-    </w:p>
-    <w:p>
-      <w:pPr>
-        <w:ind w:left="1701" w:hanging="567"/>
-        <w:rPr>
-          <w:rFonts w:ascii="Courier New" w:hAnsi="Courier New" w:cs="Courier New"/>
-          <w:bCs/>
-          <w:i/>
-          <w:sz w:val="18"/>
-          <w:szCs w:val="18"/>
-          <w:u w:val="single"/>
-        </w:rPr>
-      </w:pPr>
-      <w:r>
-        <w:rPr>
-          <w:rFonts w:ascii="Courier New" w:hAnsi="Courier New" w:cs="Courier New"/>
-          <w:bCs/>
-          <w:i/>
-          <w:sz w:val="18"/>
-          <w:szCs w:val="18"/>
-          <w:u w:val="single"/>
-        </w:rPr>
-        <w:t>### y-axis limits. Example (1)</w:t>
-      </w:r>
-    </w:p>
-    <w:p>
-      <w:pPr>
-        <w:ind w:left="1701" w:hanging="567"/>
-        <w:rPr>
-          <w:rFonts w:ascii="Courier New" w:hAnsi="Courier New" w:cs="Courier New"/>
-          <w:bCs/>
-          <w:i/>
-          <w:sz w:val="18"/>
-          <w:szCs w:val="18"/>
-        </w:rPr>
-      </w:pPr>
-      <w:r>
-        <w:rPr>
-          <w:rFonts w:ascii="Courier New" w:hAnsi="Courier New" w:cs="Courier New"/>
-          <w:bCs/>
-          <w:i/>
-          <w:sz w:val="18"/>
-          <w:szCs w:val="18"/>
-        </w:rPr>
-        <w:t>obs1 &lt;- data.frame(Time = 1:20, Group1 = rep(c("G", "H"), times = 10), Group2 = rep(c("A", "B"), each = 10)) ; fun_gg_</w:t>
-      </w:r>
-      <w:r>
-        <w:rPr>
-          <w:rFonts w:ascii="Courier New" w:hAnsi="Courier New" w:cs="Courier New"/>
-          <w:bCs/>
-          <w:i/>
-          <w:sz w:val="18"/>
-          <w:szCs w:val="18"/>
-        </w:rPr>
-        <w:t>boxplot</w:t>
-      </w:r>
-      <w:r>
-        <w:rPr>
-          <w:rFonts w:ascii="Courier New" w:hAnsi="Courier New" w:cs="Courier New"/>
-          <w:bCs/>
-          <w:i/>
-          <w:sz w:val="18"/>
-          <w:szCs w:val="18"/>
-        </w:rPr>
-        <w:t>(data1 = obs1, y = "Time", categ = c("Group1", "Group2"), ylim = c(-1, 25))</w:t>
-      </w:r>
-    </w:p>
-    <w:p>
-      <w:pPr>
-        <w:ind w:left="1701" w:hanging="567"/>
-        <w:rPr>
-          <w:rFonts w:ascii="Courier New" w:hAnsi="Courier New" w:cs="Courier New"/>
-          <w:bCs/>
-          <w:i/>
-          <w:sz w:val="18"/>
-          <w:szCs w:val="18"/>
-          <w:u w:val="single"/>
-        </w:rPr>
-      </w:pPr>
-      <w:r>
-        <w:rPr>
-          <w:rFonts w:ascii="Courier New" w:hAnsi="Courier New" w:cs="Courier New"/>
-          <w:bCs/>
-          <w:i/>
-          <w:sz w:val="18"/>
-          <w:szCs w:val="18"/>
-          <w:u w:val="single"/>
-        </w:rPr>
-        <w:t>### y-axis limits. Example (2) showing that order matters in ylim argument</w:t>
-      </w:r>
-    </w:p>
-    <w:p>
-      <w:pPr>
-        <w:ind w:left="1701" w:hanging="567"/>
-        <w:rPr>
-          <w:rFonts w:ascii="Courier New" w:hAnsi="Courier New" w:cs="Courier New"/>
-          <w:bCs/>
-          <w:i/>
-          <w:sz w:val="18"/>
-          <w:szCs w:val="18"/>
-        </w:rPr>
-      </w:pPr>
-      <w:r>
-        <w:rPr>
-          <w:rFonts w:ascii="Courier New" w:hAnsi="Courier New" w:cs="Courier New"/>
-          <w:bCs/>
-          <w:i/>
-          <w:sz w:val="18"/>
-          <w:szCs w:val="18"/>
-        </w:rPr>
-        <w:t>obs1 &lt;- data.frame(Time = 1:20, Group1 = rep(c("G", "H"), times = 10), Group2 = rep(c("A", "B"), each = 10)) ; fun_gg_</w:t>
-      </w:r>
-      <w:r>
-        <w:rPr>
-          <w:rFonts w:ascii="Courier New" w:hAnsi="Courier New" w:cs="Courier New"/>
-          <w:bCs/>
-          <w:i/>
-          <w:sz w:val="18"/>
-          <w:szCs w:val="18"/>
-        </w:rPr>
-        <w:t>boxplot</w:t>
-      </w:r>
-      <w:r>
-        <w:rPr>
-          <w:rFonts w:ascii="Courier New" w:hAnsi="Courier New" w:cs="Courier New"/>
-          <w:bCs/>
-          <w:i/>
-          <w:sz w:val="18"/>
-          <w:szCs w:val="18"/>
-        </w:rPr>
-        <w:t>(data1 = obs1, y = "Time", categ = c("Group1", "Group2"), ylim = c(25, -1))</w:t>
-      </w:r>
-    </w:p>
-    <w:p>
-      <w:pPr>
-        <w:ind w:left="1701" w:hanging="567"/>
-        <w:rPr>
-          <w:rFonts w:ascii="Courier New" w:hAnsi="Courier New" w:cs="Courier New"/>
-          <w:bCs/>
-          <w:i/>
-          <w:sz w:val="18"/>
-          <w:szCs w:val="18"/>
-          <w:u w:val="single"/>
-        </w:rPr>
-      </w:pPr>
-      <w:r>
-        <w:rPr>
-          <w:rFonts w:ascii="Courier New" w:hAnsi="Courier New" w:cs="Courier New"/>
-          <w:bCs/>
-          <w:i/>
-          <w:sz w:val="18"/>
-          <w:szCs w:val="18"/>
-          <w:u w:val="single"/>
-        </w:rPr>
-        <w:t>### log scale. Example (1). BEWARE: y column must be log, otherwise incoherent scale (see below warning message with the return argument)</w:t>
-      </w:r>
-    </w:p>
-    <w:p>
-      <w:pPr>
-        <w:ind w:left="1701" w:hanging="567"/>
-        <w:rPr>
-          <w:rFonts w:ascii="Courier New" w:hAnsi="Courier New" w:cs="Courier New"/>
-          <w:bCs/>
-          <w:i/>
-          <w:sz w:val="18"/>
-          <w:szCs w:val="18"/>
-        </w:rPr>
-      </w:pPr>
-      <w:r>
-        <w:rPr>
-          <w:rFonts w:ascii="Courier New" w:hAnsi="Courier New" w:cs="Courier New"/>
-          <w:bCs/>
-          <w:i/>
-          <w:sz w:val="18"/>
-          <w:szCs w:val="18"/>
-        </w:rPr>
-        <w:t xml:space="preserve">obs1 &lt;- data.frame(Time = log10((1:20) * 100), Group1 = rep(c("G", "H"), times = 10), Group2 = rep(c("A", "B"), each = 10)) ; </w:t>
-      </w:r>
-      <w:r>
-        <w:rPr>
-          <w:rFonts w:ascii="Courier New" w:hAnsi="Courier New" w:cs="Courier New"/>
-          <w:bCs/>
-          <w:i/>
-          <w:sz w:val="18"/>
-          <w:szCs w:val="18"/>
-        </w:rPr>
-        <w:lastRenderedPageBreak/>
-        <w:t>fun_gg_</w:t>
-      </w:r>
-      <w:r>
-        <w:rPr>
-          <w:rFonts w:ascii="Courier New" w:hAnsi="Courier New" w:cs="Courier New"/>
-          <w:bCs/>
-          <w:i/>
-          <w:sz w:val="18"/>
-          <w:szCs w:val="18"/>
-        </w:rPr>
-        <w:t>boxplot</w:t>
-      </w:r>
-      <w:r>
-        <w:rPr>
-          <w:rFonts w:ascii="Courier New" w:hAnsi="Courier New" w:cs="Courier New"/>
-          <w:bCs/>
-          <w:i/>
-          <w:sz w:val="18"/>
-          <w:szCs w:val="18"/>
-        </w:rPr>
-        <w:t>(data1 = obs1, y = "Time", categ = c("Group1", "Group2"), ylog = "log10")</w:t>
-      </w:r>
-    </w:p>
-    <w:p>
-      <w:pPr>
-        <w:ind w:left="1701" w:hanging="567"/>
-        <w:rPr>
-          <w:rFonts w:ascii="Courier New" w:hAnsi="Courier New" w:cs="Courier New"/>
-          <w:bCs/>
-          <w:i/>
-          <w:sz w:val="18"/>
-          <w:szCs w:val="18"/>
-          <w:u w:val="single"/>
-        </w:rPr>
-      </w:pPr>
-      <w:r>
-        <w:rPr>
-          <w:rFonts w:ascii="Courier New" w:hAnsi="Courier New" w:cs="Courier New"/>
-          <w:bCs/>
-          <w:i/>
-          <w:sz w:val="18"/>
-          <w:szCs w:val="18"/>
-          <w:u w:val="single"/>
-        </w:rPr>
-        <w:t>### log scale. Example (2). BEWARE: values of the ylim must be in the corresponding log</w:t>
-      </w:r>
-    </w:p>
-    <w:p>
-      <w:pPr>
-        <w:ind w:left="1701" w:hanging="567"/>
-        <w:rPr>
-          <w:rFonts w:ascii="Courier New" w:hAnsi="Courier New" w:cs="Courier New"/>
-          <w:bCs/>
-          <w:i/>
-          <w:sz w:val="18"/>
-          <w:szCs w:val="18"/>
-        </w:rPr>
-      </w:pPr>
-      <w:r>
-        <w:rPr>
-          <w:rFonts w:ascii="Courier New" w:hAnsi="Courier New" w:cs="Courier New"/>
-          <w:bCs/>
-          <w:i/>
-          <w:sz w:val="18"/>
-          <w:szCs w:val="18"/>
-        </w:rPr>
-        <w:t>obs1 &lt;- data.frame(Time = log10((1:20) * 100), Group1 = rep(c("G", "H"), times = 10), Group2 = rep(c("A", "B"), each = 10)) ; fun_gg_</w:t>
-      </w:r>
-      <w:r>
-        <w:rPr>
-          <w:rFonts w:ascii="Courier New" w:hAnsi="Courier New" w:cs="Courier New"/>
-          <w:bCs/>
-          <w:i/>
-          <w:sz w:val="18"/>
-          <w:szCs w:val="18"/>
-        </w:rPr>
-        <w:t>boxplot</w:t>
-      </w:r>
-      <w:r>
-        <w:rPr>
-          <w:rFonts w:ascii="Courier New" w:hAnsi="Courier New" w:cs="Courier New"/>
-          <w:bCs/>
-          <w:i/>
-          <w:sz w:val="18"/>
-          <w:szCs w:val="18"/>
-        </w:rPr>
-        <w:t>(data1 = obs1, y = "Time", categ = c("Group1", "Group2"), ylog = "log10", ylim = c(1,4))</w:t>
-      </w:r>
-    </w:p>
-    <w:p>
-      <w:pPr>
-        <w:ind w:left="1701" w:hanging="567"/>
-        <w:rPr>
-          <w:rFonts w:ascii="Courier New" w:hAnsi="Courier New" w:cs="Courier New"/>
-          <w:bCs/>
-          <w:i/>
-          <w:sz w:val="18"/>
-          <w:szCs w:val="18"/>
-          <w:u w:val="single"/>
-        </w:rPr>
-      </w:pPr>
-      <w:r>
-        <w:rPr>
-          <w:rFonts w:ascii="Courier New" w:hAnsi="Courier New" w:cs="Courier New"/>
-          <w:bCs/>
-          <w:i/>
-          <w:sz w:val="18"/>
-          <w:szCs w:val="18"/>
-          <w:u w:val="single"/>
-        </w:rPr>
-        <w:t>### tick number. Example (1)</w:t>
-      </w:r>
-    </w:p>
-    <w:p>
-      <w:pPr>
-        <w:ind w:left="1701" w:hanging="567"/>
-        <w:rPr>
-          <w:rFonts w:ascii="Courier New" w:hAnsi="Courier New" w:cs="Courier New"/>
-          <w:bCs/>
-          <w:i/>
-          <w:sz w:val="18"/>
-          <w:szCs w:val="18"/>
-        </w:rPr>
-      </w:pPr>
-      <w:r>
-        <w:rPr>
-          <w:rFonts w:ascii="Courier New" w:hAnsi="Courier New" w:cs="Courier New"/>
-          <w:bCs/>
-          <w:i/>
-          <w:sz w:val="18"/>
-          <w:szCs w:val="18"/>
-        </w:rPr>
-        <w:t>obs1 &lt;- data.frame(Time = 1:20, Group1 = rep(c("G", "H"), times = 10), Group2 = rep(c("A", "B"), each = 10)) ; fun_gg_</w:t>
-      </w:r>
-      <w:r>
-        <w:rPr>
-          <w:rFonts w:ascii="Courier New" w:hAnsi="Courier New" w:cs="Courier New"/>
-          <w:bCs/>
-          <w:i/>
-          <w:sz w:val="18"/>
-          <w:szCs w:val="18"/>
-        </w:rPr>
-        <w:t>boxplot</w:t>
-      </w:r>
-      <w:r>
-        <w:rPr>
-          <w:rFonts w:ascii="Courier New" w:hAnsi="Courier New" w:cs="Courier New"/>
-          <w:bCs/>
-          <w:i/>
-          <w:sz w:val="18"/>
-          <w:szCs w:val="18"/>
-        </w:rPr>
-        <w:t>(data1 = obs1, y = "Time", categ = c("Group1", "Group2"), y.tick.nb = 10)</w:t>
-      </w:r>
-    </w:p>
-    <w:p>
-      <w:pPr>
-        <w:ind w:left="1701" w:hanging="567"/>
-        <w:rPr>
-          <w:rFonts w:ascii="Courier New" w:hAnsi="Courier New" w:cs="Courier New"/>
-          <w:bCs/>
-          <w:i/>
-          <w:sz w:val="18"/>
-          <w:szCs w:val="18"/>
-          <w:u w:val="single"/>
-        </w:rPr>
-      </w:pPr>
-      <w:r>
-        <w:rPr>
-          <w:rFonts w:ascii="Courier New" w:hAnsi="Courier New" w:cs="Courier New"/>
-          <w:bCs/>
-          <w:i/>
-          <w:sz w:val="18"/>
-          <w:szCs w:val="18"/>
-          <w:u w:val="single"/>
-        </w:rPr>
-        <w:t>### tick number. Example (2) using a log2 scale</w:t>
-      </w:r>
-    </w:p>
-    <w:p>
-      <w:pPr>
-        <w:ind w:left="1701" w:hanging="567"/>
-        <w:rPr>
-          <w:rFonts w:ascii="Courier New" w:hAnsi="Courier New" w:cs="Courier New"/>
-          <w:bCs/>
-          <w:i/>
-          <w:sz w:val="18"/>
-          <w:szCs w:val="18"/>
-        </w:rPr>
-      </w:pPr>
-      <w:r>
-        <w:rPr>
-          <w:rFonts w:ascii="Courier New" w:hAnsi="Courier New" w:cs="Courier New"/>
-          <w:bCs/>
-          <w:i/>
-          <w:sz w:val="18"/>
-          <w:szCs w:val="18"/>
-        </w:rPr>
-        <w:t>obs1 &lt;- data.frame(Time = log2((1:20) * 100), Group1 = rep(c("G", "H"), times = 10), Group2 = rep(c("A", "B"), each = 10)) ; fun_gg_</w:t>
-      </w:r>
-      <w:r>
-        <w:rPr>
-          <w:rFonts w:ascii="Courier New" w:hAnsi="Courier New" w:cs="Courier New"/>
-          <w:bCs/>
-          <w:i/>
-          <w:sz w:val="18"/>
-          <w:szCs w:val="18"/>
-        </w:rPr>
-        <w:t>boxplot</w:t>
-      </w:r>
-      <w:r>
-        <w:rPr>
-          <w:rFonts w:ascii="Courier New" w:hAnsi="Courier New" w:cs="Courier New"/>
-          <w:bCs/>
-          <w:i/>
-          <w:sz w:val="18"/>
-          <w:szCs w:val="18"/>
-        </w:rPr>
-        <w:t>(data1 = obs1, y = "Time", categ = c("Group1", "Group2"), ylog = "log2", y.tick.nb = 10, ylim = c(1, 16))</w:t>
-      </w:r>
-    </w:p>
-    <w:p>
-      <w:pPr>
-        <w:ind w:left="1701" w:hanging="567"/>
-        <w:rPr>
-          <w:rFonts w:ascii="Courier New" w:hAnsi="Courier New" w:cs="Courier New"/>
-          <w:bCs/>
-          <w:i/>
-          <w:sz w:val="18"/>
-          <w:szCs w:val="18"/>
-          <w:u w:val="single"/>
-        </w:rPr>
-      </w:pPr>
-      <w:r>
-        <w:rPr>
-          <w:rFonts w:ascii="Courier New" w:hAnsi="Courier New" w:cs="Courier New"/>
-          <w:bCs/>
-          <w:i/>
-          <w:sz w:val="18"/>
-          <w:szCs w:val="18"/>
-          <w:u w:val="single"/>
-        </w:rPr>
-        <w:t>### tick number. Example (3) using a log10 scale</w:t>
-      </w:r>
-    </w:p>
-    <w:p>
-      <w:pPr>
-        <w:ind w:left="1701" w:hanging="567"/>
-        <w:rPr>
-          <w:rFonts w:ascii="Courier New" w:hAnsi="Courier New" w:cs="Courier New"/>
-          <w:bCs/>
-          <w:i/>
-          <w:sz w:val="18"/>
-          <w:szCs w:val="18"/>
-        </w:rPr>
-      </w:pPr>
-      <w:r>
-        <w:rPr>
-          <w:rFonts w:ascii="Courier New" w:hAnsi="Courier New" w:cs="Courier New"/>
-          <w:bCs/>
-          <w:i/>
-          <w:sz w:val="18"/>
-          <w:szCs w:val="18"/>
-        </w:rPr>
-        <w:t>obs1 &lt;- data.frame(Time = log10((1:20) * 100), Group1 = rep(c("G", "H"), times = 10), Group2 = rep(c("A", "B"), each = 10)) ; fun_gg_</w:t>
-      </w:r>
-      <w:r>
-        <w:rPr>
-          <w:rFonts w:ascii="Courier New" w:hAnsi="Courier New" w:cs="Courier New"/>
-          <w:bCs/>
-          <w:i/>
-          <w:sz w:val="18"/>
-          <w:szCs w:val="18"/>
-        </w:rPr>
-        <w:t>boxplot</w:t>
-      </w:r>
-      <w:r>
-        <w:rPr>
-          <w:rFonts w:ascii="Courier New" w:hAnsi="Courier New" w:cs="Courier New"/>
-          <w:bCs/>
-          <w:i/>
-          <w:sz w:val="18"/>
-          <w:szCs w:val="18"/>
-        </w:rPr>
-        <w:t>(data1 = obs1, y = "Time", categ = c("Group1", "Group2"), ylog = "log10", y.tick.nb = 10)</w:t>
-      </w:r>
-    </w:p>
-    <w:p>
-      <w:pPr>
-        <w:ind w:left="1701" w:hanging="567"/>
-        <w:rPr>
-          <w:rFonts w:ascii="Courier New" w:hAnsi="Courier New" w:cs="Courier New"/>
-          <w:bCs/>
-          <w:i/>
-          <w:sz w:val="18"/>
-          <w:szCs w:val="18"/>
-          <w:u w:val="single"/>
-        </w:rPr>
-      </w:pPr>
-      <w:r>
-        <w:rPr>
-          <w:rFonts w:ascii="Courier New" w:hAnsi="Courier New" w:cs="Courier New"/>
-          <w:bCs/>
-          <w:i/>
-          <w:sz w:val="18"/>
-          <w:szCs w:val="18"/>
-          <w:u w:val="single"/>
-        </w:rPr>
-        <w:t>### tick number. Example (4) using a log10 scale: the reverse y-axis correctly deal with log10 scale</w:t>
-      </w:r>
-    </w:p>
-    <w:p>
-      <w:pPr>
-        <w:ind w:left="1701" w:hanging="567"/>
-        <w:rPr>
-          <w:rFonts w:ascii="Courier New" w:hAnsi="Courier New" w:cs="Courier New"/>
-          <w:bCs/>
-          <w:i/>
-          <w:sz w:val="18"/>
-          <w:szCs w:val="18"/>
-        </w:rPr>
-      </w:pPr>
-      <w:r>
-        <w:rPr>
-          <w:rFonts w:ascii="Courier New" w:hAnsi="Courier New" w:cs="Courier New"/>
-          <w:bCs/>
-          <w:i/>
-          <w:sz w:val="18"/>
-          <w:szCs w:val="18"/>
-        </w:rPr>
-        <w:t>obs1 &lt;- data.frame(Time = log10((1:20) * 100), Group1 = rep(c("G", "H"), times = 10), Group2 = rep(c("A", "B"), each = 10)) ; fun_gg_</w:t>
-      </w:r>
-      <w:r>
-        <w:rPr>
-          <w:rFonts w:ascii="Courier New" w:hAnsi="Courier New" w:cs="Courier New"/>
-          <w:bCs/>
-          <w:i/>
-          <w:sz w:val="18"/>
-          <w:szCs w:val="18"/>
-        </w:rPr>
-        <w:t>boxplot</w:t>
-      </w:r>
-      <w:r>
-        <w:rPr>
-          <w:rFonts w:ascii="Courier New" w:hAnsi="Courier New" w:cs="Courier New"/>
-          <w:bCs/>
-          <w:i/>
-          <w:sz w:val="18"/>
-          <w:szCs w:val="18"/>
-        </w:rPr>
-        <w:t>(data1 = obs1, y = "Time", categ = c("Group1", "Group2"), ylog = "log10", y.tick.nb = 10, ylim = c(4, 1))</w:t>
-      </w:r>
-    </w:p>
-    <w:p>
-      <w:pPr>
-        <w:ind w:left="1701" w:hanging="567"/>
-        <w:rPr>
-          <w:rFonts w:ascii="Courier New" w:hAnsi="Courier New" w:cs="Courier New"/>
-          <w:bCs/>
-          <w:i/>
-          <w:sz w:val="18"/>
-          <w:szCs w:val="18"/>
-          <w:u w:val="single"/>
-        </w:rPr>
-      </w:pPr>
-      <w:r>
-        <w:rPr>
-          <w:rFonts w:ascii="Courier New" w:hAnsi="Courier New" w:cs="Courier New"/>
-          <w:bCs/>
-          <w:i/>
-          <w:sz w:val="18"/>
-          <w:szCs w:val="18"/>
-          <w:u w:val="single"/>
-        </w:rPr>
-        <w:t>### secondary tick number. Example (1)</w:t>
-      </w:r>
-    </w:p>
-    <w:p>
-      <w:pPr>
-        <w:ind w:left="1701" w:hanging="567"/>
-        <w:rPr>
-          <w:rFonts w:ascii="Courier New" w:hAnsi="Courier New" w:cs="Courier New"/>
-          <w:bCs/>
-          <w:i/>
-          <w:sz w:val="18"/>
-          <w:szCs w:val="18"/>
-        </w:rPr>
-      </w:pPr>
-      <w:r>
-        <w:rPr>
-          <w:rFonts w:ascii="Courier New" w:hAnsi="Courier New" w:cs="Courier New"/>
-          <w:bCs/>
-          <w:i/>
-          <w:sz w:val="18"/>
-          <w:szCs w:val="18"/>
-        </w:rPr>
-        <w:t>obs1 &lt;- data.frame(Time = 1:20, Group1 = rep(c("G", "H"), times = 10), Group2 = rep(c("A", "B"), each = 10)) ; fun_gg_</w:t>
-      </w:r>
-      <w:r>
-        <w:rPr>
-          <w:rFonts w:ascii="Courier New" w:hAnsi="Courier New" w:cs="Courier New"/>
-          <w:bCs/>
-          <w:i/>
-          <w:sz w:val="18"/>
-          <w:szCs w:val="18"/>
-        </w:rPr>
-        <w:t>boxplot</w:t>
-      </w:r>
-      <w:r>
-        <w:rPr>
-          <w:rFonts w:ascii="Courier New" w:hAnsi="Courier New" w:cs="Courier New"/>
-          <w:bCs/>
-          <w:i/>
-          <w:sz w:val="18"/>
-          <w:szCs w:val="18"/>
-        </w:rPr>
-        <w:t>(data1 = obs1, y = "Time", categ = c("Group1", "Group2"), y.inter.tick.nb = 2)</w:t>
-      </w:r>
-    </w:p>
-    <w:p>
-      <w:pPr>
-        <w:ind w:left="1701" w:hanging="567"/>
-        <w:rPr>
-          <w:rFonts w:ascii="Courier New" w:hAnsi="Courier New" w:cs="Courier New"/>
-          <w:bCs/>
-          <w:i/>
-          <w:sz w:val="18"/>
-          <w:szCs w:val="18"/>
-          <w:u w:val="single"/>
-        </w:rPr>
-      </w:pPr>
-      <w:r>
-        <w:rPr>
-          <w:rFonts w:ascii="Courier New" w:hAnsi="Courier New" w:cs="Courier New"/>
-          <w:bCs/>
-          <w:i/>
-          <w:sz w:val="18"/>
-          <w:szCs w:val="18"/>
-          <w:u w:val="single"/>
-        </w:rPr>
-        <w:t>### secondary ticks. Example (2) not for log2 and log10 scales (see below warning message with the return argument)</w:t>
-      </w:r>
-    </w:p>
-    <w:p>
-      <w:pPr>
-        <w:ind w:left="1701" w:hanging="567"/>
-        <w:rPr>
-          <w:rFonts w:ascii="Courier New" w:hAnsi="Courier New" w:cs="Courier New"/>
-          <w:bCs/>
-          <w:i/>
-          <w:sz w:val="18"/>
-          <w:szCs w:val="18"/>
-        </w:rPr>
-      </w:pPr>
-      <w:r>
-        <w:rPr>
-          <w:rFonts w:ascii="Courier New" w:hAnsi="Courier New" w:cs="Courier New"/>
-          <w:bCs/>
-          <w:i/>
-          <w:sz w:val="18"/>
-          <w:szCs w:val="18"/>
-        </w:rPr>
-        <w:t>obs1 &lt;- data.frame(Time = log10((1:20) * 100), Group1 = rep(c("G", "H"), times = 10), Group2 = rep(c("A", "B"), each = 10)) ; fun_gg_</w:t>
-      </w:r>
-      <w:r>
-        <w:rPr>
-          <w:rFonts w:ascii="Courier New" w:hAnsi="Courier New" w:cs="Courier New"/>
-          <w:bCs/>
-          <w:i/>
-          <w:sz w:val="18"/>
-          <w:szCs w:val="18"/>
-        </w:rPr>
-        <w:t>boxplot</w:t>
-      </w:r>
-      <w:r>
-        <w:rPr>
-          <w:rFonts w:ascii="Courier New" w:hAnsi="Courier New" w:cs="Courier New"/>
-          <w:bCs/>
-          <w:i/>
-          <w:sz w:val="18"/>
-          <w:szCs w:val="18"/>
-        </w:rPr>
-        <w:t>(data1 = obs1, y = "Time", categ = c("Group1", "Group2"), ylog = "log10", y.inter.tick.nb = 2)</w:t>
-      </w:r>
-    </w:p>
-    <w:p>
-      <w:pPr>
-        <w:ind w:left="1701" w:hanging="567"/>
-        <w:rPr>
-          <w:rFonts w:ascii="Courier New" w:hAnsi="Courier New" w:cs="Courier New"/>
-          <w:bCs/>
-          <w:i/>
-          <w:sz w:val="18"/>
-          <w:szCs w:val="18"/>
-          <w:u w:val="single"/>
-        </w:rPr>
-      </w:pPr>
-      <w:r>
-        <w:rPr>
-          <w:rFonts w:ascii="Courier New" w:hAnsi="Courier New" w:cs="Courier New"/>
-          <w:bCs/>
-          <w:i/>
-          <w:sz w:val="18"/>
-          <w:szCs w:val="18"/>
-          <w:u w:val="single"/>
-        </w:rPr>
-        <w:t>### include zero in the y-axis</w:t>
-      </w:r>
-    </w:p>
-    <w:p>
-      <w:pPr>
-        <w:ind w:left="1701" w:hanging="567"/>
-        <w:rPr>
-          <w:rFonts w:ascii="Courier New" w:hAnsi="Courier New" w:cs="Courier New"/>
-          <w:bCs/>
-          <w:i/>
-          <w:sz w:val="18"/>
-          <w:szCs w:val="18"/>
-        </w:rPr>
-      </w:pPr>
-      <w:r>
-        <w:rPr>
-          <w:rFonts w:ascii="Courier New" w:hAnsi="Courier New" w:cs="Courier New"/>
-          <w:bCs/>
-          <w:i/>
-          <w:sz w:val="18"/>
-          <w:szCs w:val="18"/>
-        </w:rPr>
-        <w:t>obs1 &lt;- data.frame(Time = (1:20), Group1 = rep(c("G", "H"), times = 10), Group2 = rep(c("A", "B"), each = 10)) ; fun_gg_</w:t>
-      </w:r>
-      <w:r>
-        <w:rPr>
-          <w:rFonts w:ascii="Courier New" w:hAnsi="Courier New" w:cs="Courier New"/>
-          <w:bCs/>
-          <w:i/>
-          <w:sz w:val="18"/>
-          <w:szCs w:val="18"/>
-        </w:rPr>
-        <w:t>boxplot</w:t>
-      </w:r>
-      <w:r>
-        <w:rPr>
-          <w:rFonts w:ascii="Courier New" w:hAnsi="Courier New" w:cs="Courier New"/>
-          <w:bCs/>
-          <w:i/>
-          <w:sz w:val="18"/>
-          <w:szCs w:val="18"/>
-        </w:rPr>
-        <w:t>(data1 = obs1, y = "Time", categ = c("Group1", "Group2"), y.include.zero = TRUE)</w:t>
-      </w:r>
-    </w:p>
-    <w:p>
-      <w:pPr>
-        <w:ind w:left="1701" w:hanging="567"/>
-        <w:rPr>
-          <w:rFonts w:ascii="Courier New" w:hAnsi="Courier New" w:cs="Courier New"/>
-          <w:bCs/>
-          <w:i/>
-          <w:sz w:val="18"/>
-          <w:szCs w:val="18"/>
-          <w:u w:val="single"/>
-        </w:rPr>
-      </w:pPr>
-      <w:r>
-        <w:rPr>
-          <w:rFonts w:ascii="Courier New" w:hAnsi="Courier New" w:cs="Courier New"/>
-          <w:bCs/>
-          <w:i/>
-          <w:sz w:val="18"/>
-          <w:szCs w:val="18"/>
-          <w:u w:val="single"/>
-        </w:rPr>
-        <w:t>### extra margins. To avoid dot cuts</w:t>
-      </w:r>
-    </w:p>
-    <w:p>
-      <w:pPr>
-        <w:ind w:left="1701" w:hanging="567"/>
-        <w:rPr>
-          <w:rFonts w:ascii="Courier New" w:hAnsi="Courier New" w:cs="Courier New"/>
-          <w:bCs/>
-          <w:i/>
-          <w:sz w:val="18"/>
-          <w:szCs w:val="18"/>
-        </w:rPr>
-      </w:pPr>
-      <w:r>
-        <w:rPr>
-          <w:rFonts w:ascii="Courier New" w:hAnsi="Courier New" w:cs="Courier New"/>
-          <w:bCs/>
-          <w:i/>
-          <w:sz w:val="18"/>
-          <w:szCs w:val="18"/>
-        </w:rPr>
-        <w:t>obs1 &lt;- data.frame(Time = (1:20), Group1 = rep(c("G", "H"), times = 10), Group2 = rep(c("A", "B"), each = 10)) ; fun_gg_</w:t>
-      </w:r>
-      <w:r>
-        <w:rPr>
-          <w:rFonts w:ascii="Courier New" w:hAnsi="Courier New" w:cs="Courier New"/>
-          <w:bCs/>
-          <w:i/>
-          <w:sz w:val="18"/>
-          <w:szCs w:val="18"/>
-        </w:rPr>
-        <w:t>boxplot</w:t>
-      </w:r>
-      <w:r>
-        <w:rPr>
-          <w:rFonts w:ascii="Courier New" w:hAnsi="Courier New" w:cs="Courier New"/>
-          <w:bCs/>
-          <w:i/>
-          <w:sz w:val="18"/>
-          <w:szCs w:val="18"/>
-        </w:rPr>
-        <w:t>(data1 = obs1, y = "Time", categ = c("Group1", "Group2"), y.top.extra.margin = 0.25, y.bottom.extra.margin = 0.25)</w:t>
-      </w:r>
-    </w:p>
-    <w:p>
-      <w:pPr>
-        <w:ind w:left="1701" w:hanging="567"/>
-        <w:rPr>
-          <w:rFonts w:ascii="Courier New" w:hAnsi="Courier New" w:cs="Courier New"/>
-          <w:bCs/>
-          <w:i/>
-          <w:sz w:val="18"/>
-          <w:szCs w:val="18"/>
-          <w:u w:val="single"/>
-        </w:rPr>
-      </w:pPr>
-      <w:r>
-        <w:rPr>
-          <w:rFonts w:ascii="Courier New" w:hAnsi="Courier New" w:cs="Courier New"/>
-          <w:bCs/>
-          <w:i/>
-          <w:sz w:val="18"/>
-          <w:szCs w:val="18"/>
-          <w:u w:val="single"/>
-        </w:rPr>
-        <w:t>### mean diplay. Example (1) at the top of the plot region</w:t>
-      </w:r>
-    </w:p>
-    <w:p>
-      <w:pPr>
-        <w:ind w:left="1701" w:hanging="567"/>
-        <w:rPr>
-          <w:rFonts w:ascii="Courier New" w:hAnsi="Courier New" w:cs="Courier New"/>
-          <w:bCs/>
-          <w:i/>
-          <w:sz w:val="18"/>
-          <w:szCs w:val="18"/>
-        </w:rPr>
-      </w:pPr>
-      <w:r>
-        <w:rPr>
-          <w:rFonts w:ascii="Courier New" w:hAnsi="Courier New" w:cs="Courier New"/>
-          <w:bCs/>
-          <w:i/>
-          <w:sz w:val="18"/>
-          <w:szCs w:val="18"/>
-        </w:rPr>
-        <w:t>obs1 &lt;- data.frame(Time = (1:20), Group1 = rep(c("G", "H"), times = 10), Group2 = rep(c("A", "B"), each = 10)) ; fun_gg_</w:t>
-      </w:r>
-      <w:r>
-        <w:rPr>
-          <w:rFonts w:ascii="Courier New" w:hAnsi="Courier New" w:cs="Courier New"/>
-          <w:bCs/>
-          <w:i/>
-          <w:sz w:val="18"/>
-          <w:szCs w:val="18"/>
-        </w:rPr>
-        <w:t>boxplot</w:t>
-      </w:r>
-      <w:r>
-        <w:rPr>
-          <w:rFonts w:ascii="Courier New" w:hAnsi="Courier New" w:cs="Courier New"/>
-          <w:bCs/>
-          <w:i/>
-          <w:sz w:val="18"/>
-          <w:szCs w:val="18"/>
-        </w:rPr>
-        <w:t>(data1 = obs1, y = "Time", categ = c("Group1", "Group2"), y.top.extra.margin = 0.1, stat.disp = "top", stat.size = 4, stat.dist = 2)</w:t>
-      </w:r>
-    </w:p>
-    <w:p>
-      <w:pPr>
-        <w:ind w:left="1701" w:hanging="567"/>
-        <w:rPr>
-          <w:rFonts w:ascii="Courier New" w:hAnsi="Courier New" w:cs="Courier New"/>
-          <w:bCs/>
-          <w:i/>
-          <w:sz w:val="18"/>
-          <w:szCs w:val="18"/>
-          <w:u w:val="single"/>
-        </w:rPr>
-      </w:pPr>
-      <w:r>
-        <w:rPr>
-          <w:rFonts w:ascii="Courier New" w:hAnsi="Courier New" w:cs="Courier New"/>
-          <w:bCs/>
-          <w:i/>
-          <w:sz w:val="18"/>
-          <w:szCs w:val="18"/>
-          <w:u w:val="single"/>
-        </w:rPr>
-        <w:t xml:space="preserve">### mean diplay. Example (2) above </w:t>
-      </w:r>
-      <w:r>
-        <w:rPr>
-          <w:rFonts w:ascii="Courier New" w:hAnsi="Courier New" w:cs="Courier New"/>
-          <w:bCs/>
-          <w:i/>
-          <w:sz w:val="18"/>
-          <w:szCs w:val="18"/>
-          <w:u w:val="single"/>
-        </w:rPr>
-        <w:t>box</w:t>
-      </w:r>
-      <w:r>
-        <w:rPr>
-          <w:rFonts w:ascii="Courier New" w:hAnsi="Courier New" w:cs="Courier New"/>
-          <w:bCs/>
-          <w:i/>
-          <w:sz w:val="18"/>
-          <w:szCs w:val="18"/>
-          <w:u w:val="single"/>
-        </w:rPr>
-        <w:t>s</w:t>
-      </w:r>
-    </w:p>
-    <w:p>
-      <w:pPr>
-        <w:ind w:left="1701" w:hanging="567"/>
-        <w:rPr>
-          <w:rFonts w:ascii="Courier New" w:hAnsi="Courier New" w:cs="Courier New"/>
-          <w:bCs/>
-          <w:i/>
-          <w:sz w:val="18"/>
-          <w:szCs w:val="18"/>
-        </w:rPr>
-      </w:pPr>
-      <w:r>
-        <w:rPr>
-          <w:rFonts w:ascii="Courier New" w:hAnsi="Courier New" w:cs="Courier New"/>
-          <w:bCs/>
-          <w:i/>
-          <w:sz w:val="18"/>
-          <w:szCs w:val="18"/>
-        </w:rPr>
-        <w:t>obs1 &lt;- data.frame(Time = (1:20), Group1 = rep(c("G", "H"), times = 10), Group2 = rep(c("A", "B"), each = 10)) ; fun_gg_</w:t>
-      </w:r>
-      <w:r>
-        <w:rPr>
-          <w:rFonts w:ascii="Courier New" w:hAnsi="Courier New" w:cs="Courier New"/>
-          <w:bCs/>
-          <w:i/>
-          <w:sz w:val="18"/>
-          <w:szCs w:val="18"/>
-        </w:rPr>
-        <w:t>boxplot</w:t>
-      </w:r>
-      <w:r>
-        <w:rPr>
-          <w:rFonts w:ascii="Courier New" w:hAnsi="Courier New" w:cs="Courier New"/>
-          <w:bCs/>
-          <w:i/>
-          <w:sz w:val="18"/>
-          <w:szCs w:val="18"/>
-        </w:rPr>
-        <w:t>(data1 = obs1, y = "Time", categ = c("Group1", "Group2"), y.top.extra.margin = 0.1, stat.disp = "above", stat.size = 4, stat.dist = 2)</w:t>
-      </w:r>
-    </w:p>
-    <w:p>
-      <w:pPr>
-        <w:ind w:left="1701" w:hanging="567"/>
-        <w:rPr>
-          <w:rFonts w:ascii="Courier New" w:hAnsi="Courier New" w:cs="Courier New"/>
-          <w:bCs/>
-          <w:i/>
-          <w:sz w:val="18"/>
-          <w:szCs w:val="18"/>
-          <w:u w:val="single"/>
-        </w:rPr>
-      </w:pPr>
-      <w:r>
-        <w:rPr>
-          <w:rFonts w:ascii="Courier New" w:hAnsi="Courier New" w:cs="Courier New"/>
-          <w:bCs/>
-          <w:i/>
-          <w:sz w:val="18"/>
-          <w:szCs w:val="18"/>
-          <w:u w:val="single"/>
-        </w:rPr>
-        <w:t xml:space="preserve">### </w:t>
-      </w:r>
-      <w:r>
-        <w:rPr>
-          <w:rFonts w:ascii="Courier New" w:hAnsi="Courier New" w:cs="Courier New"/>
-          <w:bCs/>
-          <w:i/>
-          <w:sz w:val="18"/>
-          <w:szCs w:val="18"/>
-          <w:u w:val="single"/>
-        </w:rPr>
-        <w:t>box</w:t>
-      </w:r>
-      <w:r>
-        <w:rPr>
-          <w:rFonts w:ascii="Courier New" w:hAnsi="Courier New" w:cs="Courier New"/>
-          <w:bCs/>
-          <w:i/>
-          <w:sz w:val="18"/>
-          <w:szCs w:val="18"/>
-          <w:u w:val="single"/>
-        </w:rPr>
-        <w:t xml:space="preserve"> orientation.  Example (1) without log scale, showing that the other arguments are still operational</w:t>
-      </w:r>
-    </w:p>
-    <w:p>
-      <w:pPr>
-        <w:ind w:left="1701" w:hanging="567"/>
-        <w:rPr>
-          <w:rFonts w:ascii="Courier New" w:hAnsi="Courier New" w:cs="Courier New"/>
-          <w:bCs/>
-          <w:i/>
-          <w:sz w:val="18"/>
-          <w:szCs w:val="18"/>
-        </w:rPr>
-      </w:pPr>
-      <w:r>
-        <w:rPr>
-          <w:rFonts w:ascii="Courier New" w:hAnsi="Courier New" w:cs="Courier New"/>
-          <w:bCs/>
-          <w:i/>
-          <w:sz w:val="18"/>
-          <w:szCs w:val="18"/>
-        </w:rPr>
-        <w:t>obs1 &lt;- data.frame(Time = (1:20), Group1 = rep(c("G", "H"), times = 10), Group2 = rep(c("A", "B"), each = 10)) ; fun_gg_</w:t>
-      </w:r>
-      <w:r>
-        <w:rPr>
-          <w:rFonts w:ascii="Courier New" w:hAnsi="Courier New" w:cs="Courier New"/>
-          <w:bCs/>
-          <w:i/>
-          <w:sz w:val="18"/>
-          <w:szCs w:val="18"/>
-        </w:rPr>
-        <w:t>boxplot</w:t>
-      </w:r>
-      <w:r>
-        <w:rPr>
-          <w:rFonts w:ascii="Courier New" w:hAnsi="Courier New" w:cs="Courier New"/>
-          <w:bCs/>
-          <w:i/>
-          <w:sz w:val="18"/>
-          <w:szCs w:val="18"/>
-        </w:rPr>
-        <w:t>(data1 = obs1, y = "Time", categ = c("Group1", "Group2"), y.tick.nb = 10, y.inter.tick.nb = 2, y.include.zero = TRUE, vertical = FALSE)</w:t>
-      </w:r>
-    </w:p>
-    <w:p>
-      <w:pPr>
-        <w:ind w:left="1701" w:hanging="567"/>
-        <w:rPr>
-          <w:rFonts w:ascii="Courier New" w:hAnsi="Courier New" w:cs="Courier New"/>
-          <w:bCs/>
-          <w:i/>
-          <w:sz w:val="18"/>
-          <w:szCs w:val="18"/>
-          <w:u w:val="single"/>
-        </w:rPr>
-      </w:pPr>
-      <w:r>
-        <w:rPr>
-          <w:rFonts w:ascii="Courier New" w:hAnsi="Courier New" w:cs="Courier New"/>
-          <w:bCs/>
-          <w:i/>
-          <w:sz w:val="18"/>
-          <w:szCs w:val="18"/>
-          <w:u w:val="single"/>
-        </w:rPr>
-        <w:lastRenderedPageBreak/>
-        <w:t xml:space="preserve">### </w:t>
-      </w:r>
-      <w:r>
-        <w:rPr>
-          <w:rFonts w:ascii="Courier New" w:hAnsi="Courier New" w:cs="Courier New"/>
-          <w:bCs/>
-          <w:i/>
-          <w:sz w:val="18"/>
-          <w:szCs w:val="18"/>
-          <w:u w:val="single"/>
-        </w:rPr>
-        <w:t>box</w:t>
-      </w:r>
-      <w:r>
-        <w:rPr>
-          <w:rFonts w:ascii="Courier New" w:hAnsi="Courier New" w:cs="Courier New"/>
-          <w:bCs/>
-          <w:i/>
-          <w:sz w:val="18"/>
-          <w:szCs w:val="18"/>
-          <w:u w:val="single"/>
-        </w:rPr>
-        <w:t xml:space="preserve"> orientation. Example (2) with log scale. Horizontal orientation is blocked with log2 and log10 scales because of a bug in ggplot2 (https://github.com/tidyverse/ggplot2/issues/881)</w:t>
-      </w:r>
-    </w:p>
-    <w:p>
-      <w:pPr>
-        <w:ind w:left="1701" w:hanging="567"/>
-        <w:rPr>
-          <w:rFonts w:ascii="Courier New" w:hAnsi="Courier New" w:cs="Courier New"/>
-          <w:bCs/>
-          <w:i/>
-          <w:sz w:val="18"/>
-          <w:szCs w:val="18"/>
-        </w:rPr>
-      </w:pPr>
-      <w:r>
-        <w:rPr>
-          <w:rFonts w:ascii="Courier New" w:hAnsi="Courier New" w:cs="Courier New"/>
-          <w:bCs/>
-          <w:i/>
-          <w:sz w:val="18"/>
-          <w:szCs w:val="18"/>
-        </w:rPr>
         <w:t>obs1 &lt;- data.frame(Time = log10((1:20) * 100), Group1 = rep(c("G", "H"), times = 10), Group2 = rep(c("A", "B"), each = 10)) ; fun_gg_</w:t>
       </w:r>
       <w:r>

--- a/boxplot_examples.docx
+++ b/boxplot_examples.docx
@@ -147,7 +147,17 @@
           <w:sz w:val="18"/>
           <w:szCs w:val="18"/>
         </w:rPr>
-        <w:t># hinges are not computed like in the classical boxplot() function of R.</w:t>
+        <w:t># hinges are not computed like in the cl</w:t>
+      </w:r>
+      <w:r>
+        <w:rPr>
+          <w:rFonts w:ascii="Courier New" w:hAnsi="Courier New" w:cs="Courier New"/>
+          <w:bCs/>
+          <w:i/>
+          <w:sz w:val="18"/>
+          <w:szCs w:val="18"/>
+        </w:rPr>
+        <w:t>assical boxplot() function of R</w:t>
       </w:r>
     </w:p>
     <w:p>
@@ -630,6 +640,33 @@
         </w:rPr>
         <w:t>)</w:t>
       </w:r>
+    </w:p>
+    <w:p>
+      <w:pPr>
+        <w:ind w:left="1701" w:hanging="567"/>
+        <w:jc w:val="left"/>
+        <w:rPr>
+          <w:rFonts w:ascii="Courier New" w:hAnsi="Courier New" w:cs="Courier New"/>
+          <w:bCs/>
+          <w:i/>
+          <w:color w:val="FF0000"/>
+          <w:sz w:val="18"/>
+          <w:szCs w:val="18"/>
+        </w:rPr>
+      </w:pPr>
+      <w:r>
+        <w:rPr>
+          <w:rFonts w:ascii="Courier New" w:hAnsi="Courier New" w:cs="Courier New"/>
+          <w:bCs/>
+          <w:i/>
+          <w:color w:val="FF0000"/>
+          <w:sz w:val="18"/>
+          <w:szCs w:val="18"/>
+        </w:rPr>
+        <w:t># The dot.alpha argument can alter the display of the color boxes when using pdf output</w:t>
+      </w:r>
+      <w:bookmarkStart w:id="0" w:name="_GoBack"/>
+      <w:bookmarkEnd w:id="0"/>
     </w:p>
     <w:p>
       <w:pPr>
@@ -989,7 +1026,7 @@
           <w:sz w:val="18"/>
           <w:szCs w:val="18"/>
         </w:rPr>
-        <w:t xml:space="preserve">classes of categ1), (2) a vector of string colors, one for each class of categ1 (each color will be associated according to categ.class.order of categ1), (3) a vector or factor of string colors, like if it was one of the column of data1 data frame (beware: a single color per class of categ1 and a single class of categ1 per color must be respected). Integers are also </w:t>
+        <w:t xml:space="preserve">classes of categ1), (2) a vector of string colors, one for each class of categ1 (each color will be associated according to categ.class.order of categ1), (3) a vector or factor of string colors, like if it was one of the column of data1 </w:t>
       </w:r>
       <w:r>
         <w:rPr>
@@ -1000,7 +1037,7 @@
           <w:szCs w:val="18"/>
         </w:rPr>
         <w:lastRenderedPageBreak/>
-        <w:t xml:space="preserve">accepted instead of character strings, as long as above rules about length are respected. Integers will be processed by fun_gg_palette() using the max integer value among all the integers in categ.color. If categ.color is non null and categ1 and categ2 specified, all the rules described above will apply to categ2 instead of categ1 (colors will be determined for </w:t>
+        <w:t xml:space="preserve">data frame (beware: a single color per class of categ1 and a single class of categ1 per color must be respected). Integers are also accepted instead of character strings, as long as above rules about length are respected. Integers will be processed by fun_gg_palette() using the max integer value among all the integers in categ.color. If categ.color is non null and categ1 and categ2 specified, all the rules described above will apply to categ2 instead of categ1 (colors will be determined for </w:t>
       </w:r>
       <w:r>
         <w:rPr>
@@ -1312,8 +1349,6 @@
         </w:rPr>
         <w:t xml:space="preserve">for instance, </w:t>
       </w:r>
-      <w:bookmarkStart w:id="0" w:name="_GoBack"/>
-      <w:bookmarkEnd w:id="0"/>
       <w:r>
         <w:rPr>
           <w:rFonts w:ascii="Courier New" w:hAnsi="Courier New" w:cs="Courier New"/>
@@ -1507,6 +1542,7 @@
           <w:sz w:val="18"/>
           <w:szCs w:val="18"/>
         </w:rPr>
+        <w:lastRenderedPageBreak/>
         <w:t xml:space="preserve"># </w:t>
       </w:r>
       <w:r>
@@ -1537,7 +1573,990 @@
           <w:sz w:val="18"/>
           <w:szCs w:val="18"/>
         </w:rPr>
-        <w:t xml:space="preserve">positive integer indicating the number of bins (i.e., nb of separations) of the y.lim range. Each dot will then be put in one of </w:t>
+        <w:t>positive integer indicating the number of bins (i.e., nb of separations) of the y.lim range. Each dot will then be put in one of the bin, with the size the width of the bin. Not considered if dot.tidy is FALSE</w:t>
+      </w:r>
+    </w:p>
+    <w:p>
+      <w:pPr>
+        <w:ind w:left="1701" w:hanging="567"/>
+        <w:jc w:val="left"/>
+        <w:rPr>
+          <w:rFonts w:ascii="Courier New" w:hAnsi="Courier New" w:cs="Courier New"/>
+          <w:bCs/>
+          <w:i/>
+          <w:sz w:val="18"/>
+          <w:szCs w:val="18"/>
+        </w:rPr>
+      </w:pPr>
+      <w:r>
+        <w:rPr>
+          <w:rFonts w:ascii="Courier New" w:hAnsi="Courier New" w:cs="Courier New"/>
+          <w:bCs/>
+          <w:i/>
+          <w:sz w:val="18"/>
+          <w:szCs w:val="18"/>
+        </w:rPr>
+        <w:t># dot.jitter: numeric value (from 0 to 1) of random dot horizontal dispersion, with 0 meaning no dispersion and 1 meaning a dispersion in the corresponding box width interval. Not considered if dot.tidy is TRUE</w:t>
+      </w:r>
+    </w:p>
+    <w:p>
+      <w:pPr>
+        <w:ind w:left="1701" w:hanging="567"/>
+        <w:jc w:val="left"/>
+        <w:rPr>
+          <w:rFonts w:ascii="Courier New" w:hAnsi="Courier New" w:cs="Courier New"/>
+          <w:bCs/>
+          <w:i/>
+          <w:sz w:val="18"/>
+          <w:szCs w:val="18"/>
+        </w:rPr>
+      </w:pPr>
+      <w:r>
+        <w:rPr>
+          <w:rFonts w:ascii="Courier New" w:hAnsi="Courier New" w:cs="Courier New"/>
+          <w:bCs/>
+          <w:i/>
+          <w:sz w:val="18"/>
+          <w:szCs w:val="18"/>
+        </w:rPr>
+        <w:t xml:space="preserve"># </w:t>
+      </w:r>
+      <w:r>
+        <w:rPr>
+          <w:rFonts w:ascii="Courier New" w:hAnsi="Courier New" w:cs="Courier New"/>
+          <w:bCs/>
+          <w:i/>
+          <w:sz w:val="18"/>
+          <w:szCs w:val="18"/>
+        </w:rPr>
+        <w:t>dot.size</w:t>
+      </w:r>
+      <w:r>
+        <w:rPr>
+          <w:rFonts w:ascii="Courier New" w:hAnsi="Courier New" w:cs="Courier New"/>
+          <w:bCs/>
+          <w:i/>
+          <w:sz w:val="18"/>
+          <w:szCs w:val="18"/>
+        </w:rPr>
+        <w:t xml:space="preserve">: </w:t>
+      </w:r>
+      <w:r>
+        <w:rPr>
+          <w:rFonts w:ascii="Courier New" w:hAnsi="Courier New" w:cs="Courier New"/>
+          <w:bCs/>
+          <w:i/>
+          <w:sz w:val="18"/>
+          <w:szCs w:val="18"/>
+        </w:rPr>
+        <w:t>numeric value of dot size (in mm). Not considered if dot.tidy is TRUE</w:t>
+      </w:r>
+    </w:p>
+    <w:p>
+      <w:pPr>
+        <w:ind w:left="1701" w:hanging="567"/>
+        <w:jc w:val="left"/>
+        <w:rPr>
+          <w:rFonts w:ascii="Courier New" w:hAnsi="Courier New" w:cs="Courier New"/>
+          <w:bCs/>
+          <w:i/>
+          <w:sz w:val="18"/>
+          <w:szCs w:val="18"/>
+        </w:rPr>
+      </w:pPr>
+      <w:r>
+        <w:rPr>
+          <w:rFonts w:ascii="Courier New" w:hAnsi="Courier New" w:cs="Courier New"/>
+          <w:bCs/>
+          <w:i/>
+          <w:sz w:val="18"/>
+          <w:szCs w:val="18"/>
+        </w:rPr>
+        <w:t># dot.alpha: numeric value (from 0 to 1) of dot transparency (full transparent to full opaque, respectively)</w:t>
+      </w:r>
+    </w:p>
+    <w:p>
+      <w:pPr>
+        <w:ind w:left="1701" w:hanging="567"/>
+        <w:jc w:val="left"/>
+        <w:rPr>
+          <w:rFonts w:ascii="Courier New" w:hAnsi="Courier New" w:cs="Courier New"/>
+          <w:bCs/>
+          <w:i/>
+          <w:sz w:val="18"/>
+          <w:szCs w:val="18"/>
+        </w:rPr>
+      </w:pPr>
+      <w:r>
+        <w:rPr>
+          <w:rFonts w:ascii="Courier New" w:hAnsi="Courier New" w:cs="Courier New"/>
+          <w:bCs/>
+          <w:i/>
+          <w:sz w:val="18"/>
+          <w:szCs w:val="18"/>
+        </w:rPr>
+        <w:t xml:space="preserve"># </w:t>
+      </w:r>
+      <w:r>
+        <w:rPr>
+          <w:rFonts w:ascii="Courier New" w:hAnsi="Courier New" w:cs="Courier New"/>
+          <w:bCs/>
+          <w:i/>
+          <w:sz w:val="18"/>
+          <w:szCs w:val="18"/>
+        </w:rPr>
+        <w:t>dot.border.size</w:t>
+      </w:r>
+      <w:r>
+        <w:rPr>
+          <w:rFonts w:ascii="Courier New" w:hAnsi="Courier New" w:cs="Courier New"/>
+          <w:bCs/>
+          <w:i/>
+          <w:sz w:val="18"/>
+          <w:szCs w:val="18"/>
+        </w:rPr>
+        <w:t xml:space="preserve">: </w:t>
+      </w:r>
+      <w:r>
+        <w:rPr>
+          <w:rFonts w:ascii="Courier New" w:hAnsi="Courier New" w:cs="Courier New"/>
+          <w:bCs/>
+          <w:i/>
+          <w:sz w:val="18"/>
+          <w:szCs w:val="18"/>
+        </w:rPr>
+        <w:t>numeric value of border dot size (in mm). Write zero for no dot border. If dot.tidy is TRUE, value 0 remove the border. Another one leave the border without size control (geom_doplot() feature)</w:t>
+      </w:r>
+    </w:p>
+    <w:p>
+      <w:pPr>
+        <w:ind w:left="1701" w:hanging="567"/>
+        <w:jc w:val="left"/>
+        <w:rPr>
+          <w:rFonts w:ascii="Courier New" w:hAnsi="Courier New" w:cs="Courier New"/>
+          <w:bCs/>
+          <w:i/>
+          <w:sz w:val="18"/>
+          <w:szCs w:val="18"/>
+        </w:rPr>
+      </w:pPr>
+      <w:r>
+        <w:rPr>
+          <w:rFonts w:ascii="Courier New" w:hAnsi="Courier New" w:cs="Courier New"/>
+          <w:bCs/>
+          <w:i/>
+          <w:sz w:val="18"/>
+          <w:szCs w:val="18"/>
+        </w:rPr>
+        <w:t xml:space="preserve"># </w:t>
+      </w:r>
+      <w:r>
+        <w:rPr>
+          <w:rFonts w:ascii="Courier New" w:hAnsi="Courier New" w:cs="Courier New"/>
+          <w:bCs/>
+          <w:i/>
+          <w:sz w:val="18"/>
+          <w:szCs w:val="18"/>
+        </w:rPr>
+        <w:t>dot.border.color</w:t>
+      </w:r>
+      <w:r>
+        <w:rPr>
+          <w:rFonts w:ascii="Courier New" w:hAnsi="Courier New" w:cs="Courier New"/>
+          <w:bCs/>
+          <w:i/>
+          <w:sz w:val="18"/>
+          <w:szCs w:val="18"/>
+        </w:rPr>
+        <w:t xml:space="preserve">: </w:t>
+      </w:r>
+      <w:r>
+        <w:rPr>
+          <w:rFonts w:ascii="Courier New" w:hAnsi="Courier New" w:cs="Courier New"/>
+          <w:bCs/>
+          <w:i/>
+          <w:sz w:val="18"/>
+          <w:szCs w:val="18"/>
+        </w:rPr>
+        <w:t xml:space="preserve">single character color string defining the color of the dot border (same color for all the dots, whatever their categories). If </w:t>
+      </w:r>
+      <w:r>
+        <w:rPr>
+          <w:rFonts w:ascii="Courier New" w:hAnsi="Courier New" w:cs="Courier New"/>
+          <w:bCs/>
+          <w:i/>
+          <w:sz w:val="18"/>
+          <w:szCs w:val="18"/>
+        </w:rPr>
+        <w:t>dot.border.color</w:t>
+      </w:r>
+      <w:r>
+        <w:rPr>
+          <w:rFonts w:ascii="Courier New" w:hAnsi="Courier New" w:cs="Courier New"/>
+          <w:bCs/>
+          <w:i/>
+          <w:sz w:val="18"/>
+          <w:szCs w:val="18"/>
+        </w:rPr>
+        <w:t xml:space="preserve"> = NULL, the border color will be the same as the dot color. A single integer is also accepted instead of a character string, that will be processed by fun_gg_palette()</w:t>
+      </w:r>
+    </w:p>
+    <w:p>
+      <w:pPr>
+        <w:ind w:left="1701" w:hanging="567"/>
+        <w:jc w:val="left"/>
+        <w:rPr>
+          <w:rFonts w:ascii="Courier New" w:hAnsi="Courier New" w:cs="Courier New"/>
+          <w:bCs/>
+          <w:i/>
+          <w:sz w:val="18"/>
+          <w:szCs w:val="18"/>
+        </w:rPr>
+      </w:pPr>
+      <w:r>
+        <w:rPr>
+          <w:rFonts w:ascii="Courier New" w:hAnsi="Courier New" w:cs="Courier New"/>
+          <w:bCs/>
+          <w:i/>
+          <w:sz w:val="18"/>
+          <w:szCs w:val="18"/>
+        </w:rPr>
+        <w:t xml:space="preserve"># </w:t>
+      </w:r>
+      <w:r>
+        <w:rPr>
+          <w:rFonts w:ascii="Courier New" w:hAnsi="Courier New" w:cs="Courier New"/>
+          <w:bCs/>
+          <w:i/>
+          <w:sz w:val="18"/>
+          <w:szCs w:val="18"/>
+        </w:rPr>
+        <w:t>x.lab</w:t>
+      </w:r>
+      <w:r>
+        <w:rPr>
+          <w:rFonts w:ascii="Courier New" w:hAnsi="Courier New" w:cs="Courier New"/>
+          <w:bCs/>
+          <w:i/>
+          <w:sz w:val="18"/>
+          <w:szCs w:val="18"/>
+        </w:rPr>
+        <w:t>: a character string or expression for x-axis legend. If NULL, character string of categ1</w:t>
+      </w:r>
+    </w:p>
+    <w:p>
+      <w:pPr>
+        <w:ind w:left="1701" w:hanging="567"/>
+        <w:jc w:val="left"/>
+        <w:rPr>
+          <w:rFonts w:ascii="Courier New" w:hAnsi="Courier New" w:cs="Courier New"/>
+          <w:bCs/>
+          <w:i/>
+          <w:sz w:val="18"/>
+          <w:szCs w:val="18"/>
+        </w:rPr>
+      </w:pPr>
+      <w:r>
+        <w:rPr>
+          <w:rFonts w:ascii="Courier New" w:hAnsi="Courier New" w:cs="Courier New"/>
+          <w:bCs/>
+          <w:i/>
+          <w:sz w:val="18"/>
+          <w:szCs w:val="18"/>
+        </w:rPr>
+        <w:t xml:space="preserve"># </w:t>
+      </w:r>
+      <w:r>
+        <w:rPr>
+          <w:rFonts w:ascii="Courier New" w:hAnsi="Courier New" w:cs="Courier New"/>
+          <w:bCs/>
+          <w:i/>
+          <w:sz w:val="18"/>
+          <w:szCs w:val="18"/>
+        </w:rPr>
+        <w:t>y.lab</w:t>
+      </w:r>
+      <w:r>
+        <w:rPr>
+          <w:rFonts w:ascii="Courier New" w:hAnsi="Courier New" w:cs="Courier New"/>
+          <w:bCs/>
+          <w:i/>
+          <w:sz w:val="18"/>
+          <w:szCs w:val="18"/>
+        </w:rPr>
+        <w:t>: a character string or expression for y-axis legend. If NULL, character string of the y argument</w:t>
+      </w:r>
+    </w:p>
+    <w:p>
+      <w:pPr>
+        <w:ind w:left="1701" w:hanging="567"/>
+        <w:jc w:val="left"/>
+        <w:rPr>
+          <w:rFonts w:ascii="Courier New" w:hAnsi="Courier New" w:cs="Courier New"/>
+          <w:bCs/>
+          <w:i/>
+          <w:sz w:val="18"/>
+          <w:szCs w:val="18"/>
+        </w:rPr>
+      </w:pPr>
+      <w:r>
+        <w:rPr>
+          <w:rFonts w:ascii="Courier New" w:hAnsi="Courier New" w:cs="Courier New"/>
+          <w:bCs/>
+          <w:i/>
+          <w:sz w:val="18"/>
+          <w:szCs w:val="18"/>
+        </w:rPr>
+        <w:t># y.</w:t>
+      </w:r>
+      <w:r>
+        <w:rPr>
+          <w:rFonts w:ascii="Courier New" w:hAnsi="Courier New" w:cs="Courier New"/>
+          <w:bCs/>
+          <w:i/>
+          <w:sz w:val="18"/>
+          <w:szCs w:val="18"/>
+        </w:rPr>
+        <w:t>lim</w:t>
+      </w:r>
+      <w:r>
+        <w:rPr>
+          <w:rFonts w:ascii="Courier New" w:hAnsi="Courier New" w:cs="Courier New"/>
+          <w:bCs/>
+          <w:i/>
+          <w:sz w:val="18"/>
+          <w:szCs w:val="18"/>
+        </w:rPr>
+        <w:t xml:space="preserve">: </w:t>
+      </w:r>
+      <w:r>
+        <w:rPr>
+          <w:rFonts w:ascii="Courier New" w:hAnsi="Courier New" w:cs="Courier New"/>
+          <w:bCs/>
+          <w:i/>
+          <w:sz w:val="18"/>
+          <w:szCs w:val="18"/>
+        </w:rPr>
+        <w:t>2 numeric values indicating the range of the y-axis</w:t>
+      </w:r>
+    </w:p>
+    <w:p>
+      <w:pPr>
+        <w:ind w:left="1701" w:hanging="567"/>
+        <w:jc w:val="left"/>
+        <w:rPr>
+          <w:rFonts w:ascii="Courier New" w:hAnsi="Courier New" w:cs="Courier New"/>
+          <w:bCs/>
+          <w:i/>
+          <w:sz w:val="18"/>
+          <w:szCs w:val="18"/>
+        </w:rPr>
+      </w:pPr>
+      <w:r>
+        <w:rPr>
+          <w:rFonts w:ascii="Courier New" w:hAnsi="Courier New" w:cs="Courier New"/>
+          <w:bCs/>
+          <w:i/>
+          <w:sz w:val="18"/>
+          <w:szCs w:val="18"/>
+        </w:rPr>
+        <w:t xml:space="preserve"># </w:t>
+      </w:r>
+      <w:r>
+        <w:rPr>
+          <w:rFonts w:ascii="Courier New" w:hAnsi="Courier New" w:cs="Courier New"/>
+          <w:bCs/>
+          <w:i/>
+          <w:sz w:val="18"/>
+          <w:szCs w:val="18"/>
+        </w:rPr>
+        <w:t>y.log</w:t>
+      </w:r>
+      <w:r>
+        <w:rPr>
+          <w:rFonts w:ascii="Courier New" w:hAnsi="Courier New" w:cs="Courier New"/>
+          <w:bCs/>
+          <w:i/>
+          <w:sz w:val="18"/>
+          <w:szCs w:val="18"/>
+        </w:rPr>
+        <w:t xml:space="preserve">: Either "no" (values in the y argument column of the data1 data frame are not log), "log2" (values in the y argument column of the data1 data frame are log2 transformed) or "log10" (values in the y argument column of the data1 data frame are log10 transformed). BEWARE: do not tranform the data, but just display ticks in a log scale manner. Thus, negative or zero values allowed. BEWARE: not possible to have horizontal </w:t>
+      </w:r>
+      <w:r>
+        <w:rPr>
+          <w:rFonts w:ascii="Courier New" w:hAnsi="Courier New" w:cs="Courier New"/>
+          <w:bCs/>
+          <w:i/>
+          <w:sz w:val="18"/>
+          <w:szCs w:val="18"/>
+        </w:rPr>
+        <w:t>box</w:t>
+      </w:r>
+      <w:r>
+        <w:rPr>
+          <w:rFonts w:ascii="Courier New" w:hAnsi="Courier New" w:cs="Courier New"/>
+          <w:bCs/>
+          <w:i/>
+          <w:sz w:val="18"/>
+          <w:szCs w:val="18"/>
+        </w:rPr>
+        <w:t>s with a log axis, due to a bug in ggplot2 (see https://github.com/tidyverse/ggplot2/issues/881)</w:t>
+      </w:r>
+    </w:p>
+    <w:p>
+      <w:pPr>
+        <w:ind w:left="1701" w:hanging="567"/>
+        <w:jc w:val="left"/>
+        <w:rPr>
+          <w:rFonts w:ascii="Courier New" w:hAnsi="Courier New" w:cs="Courier New"/>
+          <w:bCs/>
+          <w:i/>
+          <w:sz w:val="18"/>
+          <w:szCs w:val="18"/>
+        </w:rPr>
+      </w:pPr>
+      <w:r>
+        <w:rPr>
+          <w:rFonts w:ascii="Courier New" w:hAnsi="Courier New" w:cs="Courier New"/>
+          <w:bCs/>
+          <w:i/>
+          <w:sz w:val="18"/>
+          <w:szCs w:val="18"/>
+        </w:rPr>
+        <w:t># y.tick.nb: approximate number of desired label values on the y-axis (n argument of the the fun_scale() function)</w:t>
+      </w:r>
+    </w:p>
+    <w:p>
+      <w:pPr>
+        <w:ind w:left="1701" w:hanging="567"/>
+        <w:jc w:val="left"/>
+        <w:rPr>
+          <w:rFonts w:ascii="Courier New" w:hAnsi="Courier New" w:cs="Courier New"/>
+          <w:bCs/>
+          <w:i/>
+          <w:sz w:val="18"/>
+          <w:szCs w:val="18"/>
+        </w:rPr>
+      </w:pPr>
+      <w:r>
+        <w:rPr>
+          <w:rFonts w:ascii="Courier New" w:hAnsi="Courier New" w:cs="Courier New"/>
+          <w:bCs/>
+          <w:i/>
+          <w:sz w:val="18"/>
+          <w:szCs w:val="18"/>
+        </w:rPr>
+        <w:t xml:space="preserve"># y.inter.tick.nb: number of desired secondary ticks between main ticks. Not considered if </w:t>
+      </w:r>
+      <w:r>
+        <w:rPr>
+          <w:rFonts w:ascii="Courier New" w:hAnsi="Courier New" w:cs="Courier New"/>
+          <w:bCs/>
+          <w:i/>
+          <w:sz w:val="18"/>
+          <w:szCs w:val="18"/>
+        </w:rPr>
+        <w:t>y.log</w:t>
+      </w:r>
+      <w:r>
+        <w:rPr>
+          <w:rFonts w:ascii="Courier New" w:hAnsi="Courier New" w:cs="Courier New"/>
+          <w:bCs/>
+          <w:i/>
+          <w:sz w:val="18"/>
+          <w:szCs w:val="18"/>
+        </w:rPr>
+        <w:t xml:space="preserve"> is other than "no". In that case, play with the </w:t>
+      </w:r>
+      <w:r>
+        <w:rPr>
+          <w:rFonts w:ascii="Courier New" w:hAnsi="Courier New" w:cs="Courier New"/>
+          <w:bCs/>
+          <w:i/>
+          <w:sz w:val="18"/>
+          <w:szCs w:val="18"/>
+        </w:rPr>
+        <w:t>y.lim</w:t>
+      </w:r>
+      <w:r>
+        <w:rPr>
+          <w:rFonts w:ascii="Courier New" w:hAnsi="Courier New" w:cs="Courier New"/>
+          <w:bCs/>
+          <w:i/>
+          <w:sz w:val="18"/>
+          <w:szCs w:val="18"/>
+        </w:rPr>
+        <w:t xml:space="preserve"> and y.tick.nb arguments</w:t>
+      </w:r>
+    </w:p>
+    <w:p>
+      <w:pPr>
+        <w:ind w:left="1701" w:hanging="567"/>
+        <w:jc w:val="left"/>
+        <w:rPr>
+          <w:rFonts w:ascii="Courier New" w:hAnsi="Courier New" w:cs="Courier New"/>
+          <w:bCs/>
+          <w:i/>
+          <w:sz w:val="18"/>
+          <w:szCs w:val="18"/>
+        </w:rPr>
+      </w:pPr>
+      <w:r>
+        <w:rPr>
+          <w:rFonts w:ascii="Courier New" w:hAnsi="Courier New" w:cs="Courier New"/>
+          <w:bCs/>
+          <w:i/>
+          <w:sz w:val="18"/>
+          <w:szCs w:val="18"/>
+        </w:rPr>
+        <w:t xml:space="preserve"># y.include.zero: logical. Does </w:t>
+      </w:r>
+      <w:r>
+        <w:rPr>
+          <w:rFonts w:ascii="Courier New" w:hAnsi="Courier New" w:cs="Courier New"/>
+          <w:bCs/>
+          <w:i/>
+          <w:sz w:val="18"/>
+          <w:szCs w:val="18"/>
+        </w:rPr>
+        <w:t>y.lim</w:t>
+      </w:r>
+      <w:r>
+        <w:rPr>
+          <w:rFonts w:ascii="Courier New" w:hAnsi="Courier New" w:cs="Courier New"/>
+          <w:bCs/>
+          <w:i/>
+          <w:sz w:val="18"/>
+          <w:szCs w:val="18"/>
+        </w:rPr>
+        <w:t xml:space="preserve"> range include 0? Ok even if </w:t>
+      </w:r>
+      <w:r>
+        <w:rPr>
+          <w:rFonts w:ascii="Courier New" w:hAnsi="Courier New" w:cs="Courier New"/>
+          <w:bCs/>
+          <w:i/>
+          <w:sz w:val="18"/>
+          <w:szCs w:val="18"/>
+        </w:rPr>
+        <w:t>y.log</w:t>
+      </w:r>
+      <w:r>
+        <w:rPr>
+          <w:rFonts w:ascii="Courier New" w:hAnsi="Courier New" w:cs="Courier New"/>
+          <w:bCs/>
+          <w:i/>
+          <w:sz w:val="18"/>
+          <w:szCs w:val="18"/>
+        </w:rPr>
+        <w:t xml:space="preserve"> = TRUE because </w:t>
+      </w:r>
+      <w:r>
+        <w:rPr>
+          <w:rFonts w:ascii="Courier New" w:hAnsi="Courier New" w:cs="Courier New"/>
+          <w:bCs/>
+          <w:i/>
+          <w:sz w:val="18"/>
+          <w:szCs w:val="18"/>
+        </w:rPr>
+        <w:t>y.lim</w:t>
+      </w:r>
+      <w:r>
+        <w:rPr>
+          <w:rFonts w:ascii="Courier New" w:hAnsi="Courier New" w:cs="Courier New"/>
+          <w:bCs/>
+          <w:i/>
+          <w:sz w:val="18"/>
+          <w:szCs w:val="18"/>
+        </w:rPr>
+        <w:t xml:space="preserve"> must already be log transformed values</w:t>
+      </w:r>
+    </w:p>
+    <w:p>
+      <w:pPr>
+        <w:ind w:left="1701" w:hanging="567"/>
+        <w:jc w:val="left"/>
+        <w:rPr>
+          <w:rFonts w:ascii="Courier New" w:hAnsi="Courier New" w:cs="Courier New"/>
+          <w:bCs/>
+          <w:i/>
+          <w:sz w:val="18"/>
+          <w:szCs w:val="18"/>
+        </w:rPr>
+      </w:pPr>
+      <w:r>
+        <w:rPr>
+          <w:rFonts w:ascii="Courier New" w:hAnsi="Courier New" w:cs="Courier New"/>
+          <w:bCs/>
+          <w:i/>
+          <w:sz w:val="18"/>
+          <w:szCs w:val="18"/>
+        </w:rPr>
+        <w:t xml:space="preserve"># y.top.extra.margin: single proportion (between 0 and 1) indicating if extra margins must be added to </w:t>
+      </w:r>
+      <w:r>
+        <w:rPr>
+          <w:rFonts w:ascii="Courier New" w:hAnsi="Courier New" w:cs="Courier New"/>
+          <w:bCs/>
+          <w:i/>
+          <w:sz w:val="18"/>
+          <w:szCs w:val="18"/>
+        </w:rPr>
+        <w:t>y.lim</w:t>
+      </w:r>
+      <w:r>
+        <w:rPr>
+          <w:rFonts w:ascii="Courier New" w:hAnsi="Courier New" w:cs="Courier New"/>
+          <w:bCs/>
+          <w:i/>
+          <w:sz w:val="18"/>
+          <w:szCs w:val="18"/>
+        </w:rPr>
+        <w:t>. If different from 0, add the range of the axis * y.top.extra.margin (e.g., abs(</w:t>
+      </w:r>
+      <w:r>
+        <w:rPr>
+          <w:rFonts w:ascii="Courier New" w:hAnsi="Courier New" w:cs="Courier New"/>
+          <w:bCs/>
+          <w:i/>
+          <w:sz w:val="18"/>
+          <w:szCs w:val="18"/>
+        </w:rPr>
+        <w:t>y.lim</w:t>
+      </w:r>
+      <w:r>
+        <w:rPr>
+          <w:rFonts w:ascii="Courier New" w:hAnsi="Courier New" w:cs="Courier New"/>
+          <w:bCs/>
+          <w:i/>
+          <w:sz w:val="18"/>
+          <w:szCs w:val="18"/>
+        </w:rPr>
+        <w:t xml:space="preserve">[2] - </w:t>
+      </w:r>
+      <w:r>
+        <w:rPr>
+          <w:rFonts w:ascii="Courier New" w:hAnsi="Courier New" w:cs="Courier New"/>
+          <w:bCs/>
+          <w:i/>
+          <w:sz w:val="18"/>
+          <w:szCs w:val="18"/>
+        </w:rPr>
+        <w:t>y.lim</w:t>
+      </w:r>
+      <w:r>
+        <w:rPr>
+          <w:rFonts w:ascii="Courier New" w:hAnsi="Courier New" w:cs="Courier New"/>
+          <w:bCs/>
+          <w:i/>
+          <w:sz w:val="18"/>
+          <w:szCs w:val="18"/>
+        </w:rPr>
+        <w:t>[1]) * y.top.extra.margin) to the top of y-axis</w:t>
+      </w:r>
+    </w:p>
+    <w:p>
+      <w:pPr>
+        <w:ind w:left="1701" w:hanging="567"/>
+        <w:jc w:val="left"/>
+        <w:rPr>
+          <w:rFonts w:ascii="Courier New" w:hAnsi="Courier New" w:cs="Courier New"/>
+          <w:bCs/>
+          <w:i/>
+          <w:sz w:val="18"/>
+          <w:szCs w:val="18"/>
+        </w:rPr>
+      </w:pPr>
+      <w:r>
+        <w:rPr>
+          <w:rFonts w:ascii="Courier New" w:hAnsi="Courier New" w:cs="Courier New"/>
+          <w:bCs/>
+          <w:i/>
+          <w:sz w:val="18"/>
+          <w:szCs w:val="18"/>
+        </w:rPr>
+        <w:t># y.bottom.extra.margin: idem as y.top.extra.margin but to the bottom of y-axis</w:t>
+      </w:r>
+    </w:p>
+    <w:p>
+      <w:pPr>
+        <w:ind w:left="1701" w:hanging="567"/>
+        <w:jc w:val="left"/>
+        <w:rPr>
+          <w:rFonts w:ascii="Courier New" w:hAnsi="Courier New" w:cs="Courier New"/>
+          <w:bCs/>
+          <w:i/>
+          <w:sz w:val="18"/>
+          <w:szCs w:val="18"/>
+        </w:rPr>
+      </w:pPr>
+      <w:r>
+        <w:rPr>
+          <w:rFonts w:ascii="Courier New" w:hAnsi="Courier New" w:cs="Courier New"/>
+          <w:bCs/>
+          <w:i/>
+          <w:sz w:val="18"/>
+          <w:szCs w:val="18"/>
+        </w:rPr>
+        <w:t># stat.disp: add the median number above the corresponding box. Either NULL (no number shown), "top" (at the top of the figure region) or "above" (above each box)</w:t>
+      </w:r>
+    </w:p>
+    <w:p>
+      <w:pPr>
+        <w:ind w:left="1701" w:hanging="567"/>
+        <w:jc w:val="left"/>
+        <w:rPr>
+          <w:rFonts w:ascii="Courier New" w:hAnsi="Courier New" w:cs="Courier New"/>
+          <w:bCs/>
+          <w:i/>
+          <w:sz w:val="18"/>
+          <w:szCs w:val="18"/>
+        </w:rPr>
+      </w:pPr>
+      <w:r>
+        <w:rPr>
+          <w:rFonts w:ascii="Courier New" w:hAnsi="Courier New" w:cs="Courier New"/>
+          <w:bCs/>
+          <w:i/>
+          <w:sz w:val="18"/>
+          <w:szCs w:val="18"/>
+        </w:rPr>
+        <w:t># stat.disp</w:t>
+      </w:r>
+      <w:r>
+        <w:rPr>
+          <w:rFonts w:ascii="Courier New" w:hAnsi="Courier New" w:cs="Courier New"/>
+          <w:bCs/>
+          <w:i/>
+          <w:sz w:val="18"/>
+          <w:szCs w:val="18"/>
+        </w:rPr>
+        <w:t>.mean</w:t>
+      </w:r>
+      <w:r>
+        <w:rPr>
+          <w:rFonts w:ascii="Courier New" w:hAnsi="Courier New" w:cs="Courier New"/>
+          <w:bCs/>
+          <w:i/>
+          <w:sz w:val="18"/>
+          <w:szCs w:val="18"/>
+        </w:rPr>
+        <w:t xml:space="preserve">: </w:t>
+      </w:r>
+      <w:r>
+        <w:rPr>
+          <w:rFonts w:ascii="Courier New" w:hAnsi="Courier New" w:cs="Courier New"/>
+          <w:bCs/>
+          <w:i/>
+          <w:sz w:val="18"/>
+          <w:szCs w:val="18"/>
+        </w:rPr>
+        <w:t>logical. Diplay means instead of medians ?</w:t>
+      </w:r>
+    </w:p>
+    <w:p>
+      <w:pPr>
+        <w:ind w:left="1701" w:hanging="567"/>
+        <w:jc w:val="left"/>
+        <w:rPr>
+          <w:rFonts w:ascii="Courier New" w:hAnsi="Courier New" w:cs="Courier New"/>
+          <w:bCs/>
+          <w:i/>
+          <w:sz w:val="18"/>
+          <w:szCs w:val="18"/>
+        </w:rPr>
+      </w:pPr>
+      <w:r>
+        <w:rPr>
+          <w:rFonts w:ascii="Courier New" w:hAnsi="Courier New" w:cs="Courier New"/>
+          <w:bCs/>
+          <w:i/>
+          <w:sz w:val="18"/>
+          <w:szCs w:val="18"/>
+        </w:rPr>
+        <w:t># stat.size: numeric value of the stat size (in points). Increase the value to increase text size</w:t>
+      </w:r>
+    </w:p>
+    <w:p>
+      <w:pPr>
+        <w:ind w:left="1701" w:hanging="567"/>
+        <w:jc w:val="left"/>
+        <w:rPr>
+          <w:rFonts w:ascii="Courier New" w:hAnsi="Courier New" w:cs="Courier New"/>
+          <w:bCs/>
+          <w:i/>
+          <w:sz w:val="18"/>
+          <w:szCs w:val="18"/>
+        </w:rPr>
+      </w:pPr>
+      <w:r>
+        <w:rPr>
+          <w:rFonts w:ascii="Courier New" w:hAnsi="Courier New" w:cs="Courier New"/>
+          <w:bCs/>
+          <w:i/>
+          <w:sz w:val="18"/>
+          <w:szCs w:val="18"/>
+        </w:rPr>
+        <w:t># stat.dist: numeric value of the stat distance. Increase the value to increase the distance</w:t>
+      </w:r>
+      <w:r>
+        <w:rPr>
+          <w:rFonts w:ascii="Courier New" w:hAnsi="Courier New" w:cs="Courier New"/>
+          <w:bCs/>
+          <w:i/>
+          <w:sz w:val="18"/>
+          <w:szCs w:val="18"/>
+        </w:rPr>
+        <w:t xml:space="preserve"> from the box plot</w:t>
+      </w:r>
+    </w:p>
+    <w:p>
+      <w:pPr>
+        <w:ind w:left="1701" w:hanging="567"/>
+        <w:jc w:val="left"/>
+        <w:rPr>
+          <w:rFonts w:ascii="Courier New" w:hAnsi="Courier New" w:cs="Courier New"/>
+          <w:bCs/>
+          <w:i/>
+          <w:sz w:val="18"/>
+          <w:szCs w:val="18"/>
+        </w:rPr>
+      </w:pPr>
+      <w:r>
+        <w:rPr>
+          <w:rFonts w:ascii="Courier New" w:hAnsi="Courier New" w:cs="Courier New"/>
+          <w:bCs/>
+          <w:i/>
+          <w:sz w:val="18"/>
+          <w:szCs w:val="18"/>
+        </w:rPr>
+        <w:t xml:space="preserve"># vertical: logical. Vertical </w:t>
+      </w:r>
+      <w:r>
+        <w:rPr>
+          <w:rFonts w:ascii="Courier New" w:hAnsi="Courier New" w:cs="Courier New"/>
+          <w:bCs/>
+          <w:i/>
+          <w:sz w:val="18"/>
+          <w:szCs w:val="18"/>
+        </w:rPr>
+        <w:t>box</w:t>
+      </w:r>
+      <w:r>
+        <w:rPr>
+          <w:rFonts w:ascii="Courier New" w:hAnsi="Courier New" w:cs="Courier New"/>
+          <w:bCs/>
+          <w:i/>
+          <w:sz w:val="18"/>
+          <w:szCs w:val="18"/>
+        </w:rPr>
+        <w:t xml:space="preserve">s? BEWARE: will be automatically set to TRUE if </w:t>
+      </w:r>
+      <w:r>
+        <w:rPr>
+          <w:rFonts w:ascii="Courier New" w:hAnsi="Courier New" w:cs="Courier New"/>
+          <w:bCs/>
+          <w:i/>
+          <w:sz w:val="18"/>
+          <w:szCs w:val="18"/>
+        </w:rPr>
+        <w:t>y.log</w:t>
+      </w:r>
+      <w:r>
+        <w:rPr>
+          <w:rFonts w:ascii="Courier New" w:hAnsi="Courier New" w:cs="Courier New"/>
+          <w:bCs/>
+          <w:i/>
+          <w:sz w:val="18"/>
+          <w:szCs w:val="18"/>
+        </w:rPr>
+        <w:t xml:space="preserve"> argument is other than "no". Indeed, not possible to have horizontal </w:t>
+      </w:r>
+      <w:r>
+        <w:rPr>
+          <w:rFonts w:ascii="Courier New" w:hAnsi="Courier New" w:cs="Courier New"/>
+          <w:bCs/>
+          <w:i/>
+          <w:sz w:val="18"/>
+          <w:szCs w:val="18"/>
+        </w:rPr>
+        <w:t>box</w:t>
+      </w:r>
+      <w:r>
+        <w:rPr>
+          <w:rFonts w:ascii="Courier New" w:hAnsi="Courier New" w:cs="Courier New"/>
+          <w:bCs/>
+          <w:i/>
+          <w:sz w:val="18"/>
+          <w:szCs w:val="18"/>
+        </w:rPr>
+        <w:t>s with a log axis, due to a bug in ggplot2 (see https://github.com/tidyverse/ggplot2/issues/881)</w:t>
+      </w:r>
+    </w:p>
+    <w:p>
+      <w:pPr>
+        <w:ind w:left="1701" w:hanging="567"/>
+        <w:jc w:val="left"/>
+        <w:rPr>
+          <w:rFonts w:ascii="Courier New" w:hAnsi="Courier New" w:cs="Courier New"/>
+          <w:bCs/>
+          <w:i/>
+          <w:sz w:val="18"/>
+          <w:szCs w:val="18"/>
+        </w:rPr>
+      </w:pPr>
+      <w:r>
+        <w:rPr>
+          <w:rFonts w:ascii="Courier New" w:hAnsi="Courier New" w:cs="Courier New"/>
+          <w:bCs/>
+          <w:i/>
+          <w:sz w:val="18"/>
+          <w:szCs w:val="18"/>
+        </w:rPr>
+        <w:t xml:space="preserve"># text.size: numeric value of the size of the (1) axis numbers and axis legends, (2) texts in the graphic legend, (3) stats above </w:t>
+      </w:r>
+      <w:r>
+        <w:rPr>
+          <w:rFonts w:ascii="Courier New" w:hAnsi="Courier New" w:cs="Courier New"/>
+          <w:bCs/>
+          <w:i/>
+          <w:sz w:val="18"/>
+          <w:szCs w:val="18"/>
+        </w:rPr>
+        <w:t>box</w:t>
+      </w:r>
+      <w:r>
+        <w:rPr>
+          <w:rFonts w:ascii="Courier New" w:hAnsi="Courier New" w:cs="Courier New"/>
+          <w:bCs/>
+          <w:i/>
+          <w:sz w:val="18"/>
+          <w:szCs w:val="18"/>
+        </w:rPr>
+        <w:t>s (in points)</w:t>
+      </w:r>
+    </w:p>
+    <w:p>
+      <w:pPr>
+        <w:ind w:left="1701" w:hanging="567"/>
+        <w:jc w:val="left"/>
+        <w:rPr>
+          <w:rFonts w:ascii="Courier New" w:hAnsi="Courier New" w:cs="Courier New"/>
+          <w:bCs/>
+          <w:i/>
+          <w:sz w:val="18"/>
+          <w:szCs w:val="18"/>
+        </w:rPr>
+      </w:pPr>
+      <w:r>
+        <w:rPr>
+          <w:rFonts w:ascii="Courier New" w:hAnsi="Courier New" w:cs="Courier New"/>
+          <w:bCs/>
+          <w:i/>
+          <w:sz w:val="18"/>
+          <w:szCs w:val="18"/>
+        </w:rPr>
+        <w:t xml:space="preserve"># text.angle: integer value of the text angle for the x-axis labels. Positive values for counterclockwise rotation: 0 for horizontal, 90 for </w:t>
       </w:r>
       <w:r>
         <w:rPr>
@@ -1548,7 +2567,7 @@
           <w:szCs w:val="18"/>
         </w:rPr>
         <w:lastRenderedPageBreak/>
-        <w:t>the bin, with the size the width of the bin. Not considered if dot.tidy is FALSE</w:t>
+        <w:t>vertical, 180 for upside down etc. Negative values for clockwise rotation: 0 for horizontal, -90 for vertical, -180 for upside down etc.</w:t>
       </w:r>
     </w:p>
     <w:p>
@@ -1571,990 +2590,6 @@
           <w:sz w:val="18"/>
           <w:szCs w:val="18"/>
         </w:rPr>
-        <w:t># dot.jitter: numeric value (from 0 to 1) of random dot horizontal dispersion, with 0 meaning no dispersion and 1 meaning a dispersion in the corresponding box width interval. Not considered if dot.tidy is TRUE</w:t>
-      </w:r>
-    </w:p>
-    <w:p>
-      <w:pPr>
-        <w:ind w:left="1701" w:hanging="567"/>
-        <w:jc w:val="left"/>
-        <w:rPr>
-          <w:rFonts w:ascii="Courier New" w:hAnsi="Courier New" w:cs="Courier New"/>
-          <w:bCs/>
-          <w:i/>
-          <w:sz w:val="18"/>
-          <w:szCs w:val="18"/>
-        </w:rPr>
-      </w:pPr>
-      <w:r>
-        <w:rPr>
-          <w:rFonts w:ascii="Courier New" w:hAnsi="Courier New" w:cs="Courier New"/>
-          <w:bCs/>
-          <w:i/>
-          <w:sz w:val="18"/>
-          <w:szCs w:val="18"/>
-        </w:rPr>
-        <w:t xml:space="preserve"># </w:t>
-      </w:r>
-      <w:r>
-        <w:rPr>
-          <w:rFonts w:ascii="Courier New" w:hAnsi="Courier New" w:cs="Courier New"/>
-          <w:bCs/>
-          <w:i/>
-          <w:sz w:val="18"/>
-          <w:szCs w:val="18"/>
-        </w:rPr>
-        <w:t>dot.size</w:t>
-      </w:r>
-      <w:r>
-        <w:rPr>
-          <w:rFonts w:ascii="Courier New" w:hAnsi="Courier New" w:cs="Courier New"/>
-          <w:bCs/>
-          <w:i/>
-          <w:sz w:val="18"/>
-          <w:szCs w:val="18"/>
-        </w:rPr>
-        <w:t xml:space="preserve">: </w:t>
-      </w:r>
-      <w:r>
-        <w:rPr>
-          <w:rFonts w:ascii="Courier New" w:hAnsi="Courier New" w:cs="Courier New"/>
-          <w:bCs/>
-          <w:i/>
-          <w:sz w:val="18"/>
-          <w:szCs w:val="18"/>
-        </w:rPr>
-        <w:t>numeric value of dot size (in mm). Not considered if dot.tidy is TRUE</w:t>
-      </w:r>
-    </w:p>
-    <w:p>
-      <w:pPr>
-        <w:ind w:left="1701" w:hanging="567"/>
-        <w:jc w:val="left"/>
-        <w:rPr>
-          <w:rFonts w:ascii="Courier New" w:hAnsi="Courier New" w:cs="Courier New"/>
-          <w:bCs/>
-          <w:i/>
-          <w:sz w:val="18"/>
-          <w:szCs w:val="18"/>
-        </w:rPr>
-      </w:pPr>
-      <w:r>
-        <w:rPr>
-          <w:rFonts w:ascii="Courier New" w:hAnsi="Courier New" w:cs="Courier New"/>
-          <w:bCs/>
-          <w:i/>
-          <w:sz w:val="18"/>
-          <w:szCs w:val="18"/>
-        </w:rPr>
-        <w:t># dot.alpha: numeric value (from 0 to 1) of dot transparency (full transparent to full opaque, respectively)</w:t>
-      </w:r>
-    </w:p>
-    <w:p>
-      <w:pPr>
-        <w:ind w:left="1701" w:hanging="567"/>
-        <w:jc w:val="left"/>
-        <w:rPr>
-          <w:rFonts w:ascii="Courier New" w:hAnsi="Courier New" w:cs="Courier New"/>
-          <w:bCs/>
-          <w:i/>
-          <w:sz w:val="18"/>
-          <w:szCs w:val="18"/>
-        </w:rPr>
-      </w:pPr>
-      <w:r>
-        <w:rPr>
-          <w:rFonts w:ascii="Courier New" w:hAnsi="Courier New" w:cs="Courier New"/>
-          <w:bCs/>
-          <w:i/>
-          <w:sz w:val="18"/>
-          <w:szCs w:val="18"/>
-        </w:rPr>
-        <w:t xml:space="preserve"># </w:t>
-      </w:r>
-      <w:r>
-        <w:rPr>
-          <w:rFonts w:ascii="Courier New" w:hAnsi="Courier New" w:cs="Courier New"/>
-          <w:bCs/>
-          <w:i/>
-          <w:sz w:val="18"/>
-          <w:szCs w:val="18"/>
-        </w:rPr>
-        <w:t>dot.border.size</w:t>
-      </w:r>
-      <w:r>
-        <w:rPr>
-          <w:rFonts w:ascii="Courier New" w:hAnsi="Courier New" w:cs="Courier New"/>
-          <w:bCs/>
-          <w:i/>
-          <w:sz w:val="18"/>
-          <w:szCs w:val="18"/>
-        </w:rPr>
-        <w:t xml:space="preserve">: </w:t>
-      </w:r>
-      <w:r>
-        <w:rPr>
-          <w:rFonts w:ascii="Courier New" w:hAnsi="Courier New" w:cs="Courier New"/>
-          <w:bCs/>
-          <w:i/>
-          <w:sz w:val="18"/>
-          <w:szCs w:val="18"/>
-        </w:rPr>
-        <w:t>numeric value of border dot size (in mm). Write zero for no dot border. If dot.tidy is TRUE, value 0 remove the border. Another one leave the border without size control (geom_doplot() feature)</w:t>
-      </w:r>
-    </w:p>
-    <w:p>
-      <w:pPr>
-        <w:ind w:left="1701" w:hanging="567"/>
-        <w:jc w:val="left"/>
-        <w:rPr>
-          <w:rFonts w:ascii="Courier New" w:hAnsi="Courier New" w:cs="Courier New"/>
-          <w:bCs/>
-          <w:i/>
-          <w:sz w:val="18"/>
-          <w:szCs w:val="18"/>
-        </w:rPr>
-      </w:pPr>
-      <w:r>
-        <w:rPr>
-          <w:rFonts w:ascii="Courier New" w:hAnsi="Courier New" w:cs="Courier New"/>
-          <w:bCs/>
-          <w:i/>
-          <w:sz w:val="18"/>
-          <w:szCs w:val="18"/>
-        </w:rPr>
-        <w:t xml:space="preserve"># </w:t>
-      </w:r>
-      <w:r>
-        <w:rPr>
-          <w:rFonts w:ascii="Courier New" w:hAnsi="Courier New" w:cs="Courier New"/>
-          <w:bCs/>
-          <w:i/>
-          <w:sz w:val="18"/>
-          <w:szCs w:val="18"/>
-        </w:rPr>
-        <w:t>dot.border.color</w:t>
-      </w:r>
-      <w:r>
-        <w:rPr>
-          <w:rFonts w:ascii="Courier New" w:hAnsi="Courier New" w:cs="Courier New"/>
-          <w:bCs/>
-          <w:i/>
-          <w:sz w:val="18"/>
-          <w:szCs w:val="18"/>
-        </w:rPr>
-        <w:t xml:space="preserve">: </w:t>
-      </w:r>
-      <w:r>
-        <w:rPr>
-          <w:rFonts w:ascii="Courier New" w:hAnsi="Courier New" w:cs="Courier New"/>
-          <w:bCs/>
-          <w:i/>
-          <w:sz w:val="18"/>
-          <w:szCs w:val="18"/>
-        </w:rPr>
-        <w:t xml:space="preserve">single character color string defining the color of the dot border (same color for all the dots, whatever their categories). If </w:t>
-      </w:r>
-      <w:r>
-        <w:rPr>
-          <w:rFonts w:ascii="Courier New" w:hAnsi="Courier New" w:cs="Courier New"/>
-          <w:bCs/>
-          <w:i/>
-          <w:sz w:val="18"/>
-          <w:szCs w:val="18"/>
-        </w:rPr>
-        <w:t>dot.border.color</w:t>
-      </w:r>
-      <w:r>
-        <w:rPr>
-          <w:rFonts w:ascii="Courier New" w:hAnsi="Courier New" w:cs="Courier New"/>
-          <w:bCs/>
-          <w:i/>
-          <w:sz w:val="18"/>
-          <w:szCs w:val="18"/>
-        </w:rPr>
-        <w:t xml:space="preserve"> = NULL, the border color will be the same as the dot color. A single integer is also accepted instead of a character string, that will be processed by fun_gg_palette()</w:t>
-      </w:r>
-    </w:p>
-    <w:p>
-      <w:pPr>
-        <w:ind w:left="1701" w:hanging="567"/>
-        <w:jc w:val="left"/>
-        <w:rPr>
-          <w:rFonts w:ascii="Courier New" w:hAnsi="Courier New" w:cs="Courier New"/>
-          <w:bCs/>
-          <w:i/>
-          <w:sz w:val="18"/>
-          <w:szCs w:val="18"/>
-        </w:rPr>
-      </w:pPr>
-      <w:r>
-        <w:rPr>
-          <w:rFonts w:ascii="Courier New" w:hAnsi="Courier New" w:cs="Courier New"/>
-          <w:bCs/>
-          <w:i/>
-          <w:sz w:val="18"/>
-          <w:szCs w:val="18"/>
-        </w:rPr>
-        <w:t xml:space="preserve"># </w:t>
-      </w:r>
-      <w:r>
-        <w:rPr>
-          <w:rFonts w:ascii="Courier New" w:hAnsi="Courier New" w:cs="Courier New"/>
-          <w:bCs/>
-          <w:i/>
-          <w:sz w:val="18"/>
-          <w:szCs w:val="18"/>
-        </w:rPr>
-        <w:t>x.lab</w:t>
-      </w:r>
-      <w:r>
-        <w:rPr>
-          <w:rFonts w:ascii="Courier New" w:hAnsi="Courier New" w:cs="Courier New"/>
-          <w:bCs/>
-          <w:i/>
-          <w:sz w:val="18"/>
-          <w:szCs w:val="18"/>
-        </w:rPr>
-        <w:t>: a character string or expression for x-axis legend. If NULL, character string of categ1</w:t>
-      </w:r>
-    </w:p>
-    <w:p>
-      <w:pPr>
-        <w:ind w:left="1701" w:hanging="567"/>
-        <w:jc w:val="left"/>
-        <w:rPr>
-          <w:rFonts w:ascii="Courier New" w:hAnsi="Courier New" w:cs="Courier New"/>
-          <w:bCs/>
-          <w:i/>
-          <w:sz w:val="18"/>
-          <w:szCs w:val="18"/>
-        </w:rPr>
-      </w:pPr>
-      <w:r>
-        <w:rPr>
-          <w:rFonts w:ascii="Courier New" w:hAnsi="Courier New" w:cs="Courier New"/>
-          <w:bCs/>
-          <w:i/>
-          <w:sz w:val="18"/>
-          <w:szCs w:val="18"/>
-        </w:rPr>
-        <w:t xml:space="preserve"># </w:t>
-      </w:r>
-      <w:r>
-        <w:rPr>
-          <w:rFonts w:ascii="Courier New" w:hAnsi="Courier New" w:cs="Courier New"/>
-          <w:bCs/>
-          <w:i/>
-          <w:sz w:val="18"/>
-          <w:szCs w:val="18"/>
-        </w:rPr>
-        <w:t>y.lab</w:t>
-      </w:r>
-      <w:r>
-        <w:rPr>
-          <w:rFonts w:ascii="Courier New" w:hAnsi="Courier New" w:cs="Courier New"/>
-          <w:bCs/>
-          <w:i/>
-          <w:sz w:val="18"/>
-          <w:szCs w:val="18"/>
-        </w:rPr>
-        <w:t>: a character string or expression for y-axis legend. If NULL, character string of the y argument</w:t>
-      </w:r>
-    </w:p>
-    <w:p>
-      <w:pPr>
-        <w:ind w:left="1701" w:hanging="567"/>
-        <w:jc w:val="left"/>
-        <w:rPr>
-          <w:rFonts w:ascii="Courier New" w:hAnsi="Courier New" w:cs="Courier New"/>
-          <w:bCs/>
-          <w:i/>
-          <w:sz w:val="18"/>
-          <w:szCs w:val="18"/>
-        </w:rPr>
-      </w:pPr>
-      <w:r>
-        <w:rPr>
-          <w:rFonts w:ascii="Courier New" w:hAnsi="Courier New" w:cs="Courier New"/>
-          <w:bCs/>
-          <w:i/>
-          <w:sz w:val="18"/>
-          <w:szCs w:val="18"/>
-        </w:rPr>
-        <w:t># y.</w:t>
-      </w:r>
-      <w:r>
-        <w:rPr>
-          <w:rFonts w:ascii="Courier New" w:hAnsi="Courier New" w:cs="Courier New"/>
-          <w:bCs/>
-          <w:i/>
-          <w:sz w:val="18"/>
-          <w:szCs w:val="18"/>
-        </w:rPr>
-        <w:t>lim</w:t>
-      </w:r>
-      <w:r>
-        <w:rPr>
-          <w:rFonts w:ascii="Courier New" w:hAnsi="Courier New" w:cs="Courier New"/>
-          <w:bCs/>
-          <w:i/>
-          <w:sz w:val="18"/>
-          <w:szCs w:val="18"/>
-        </w:rPr>
-        <w:t xml:space="preserve">: </w:t>
-      </w:r>
-      <w:r>
-        <w:rPr>
-          <w:rFonts w:ascii="Courier New" w:hAnsi="Courier New" w:cs="Courier New"/>
-          <w:bCs/>
-          <w:i/>
-          <w:sz w:val="18"/>
-          <w:szCs w:val="18"/>
-        </w:rPr>
-        <w:t>2 numeric values indicating the range of the y-axis</w:t>
-      </w:r>
-    </w:p>
-    <w:p>
-      <w:pPr>
-        <w:ind w:left="1701" w:hanging="567"/>
-        <w:jc w:val="left"/>
-        <w:rPr>
-          <w:rFonts w:ascii="Courier New" w:hAnsi="Courier New" w:cs="Courier New"/>
-          <w:bCs/>
-          <w:i/>
-          <w:sz w:val="18"/>
-          <w:szCs w:val="18"/>
-        </w:rPr>
-      </w:pPr>
-      <w:r>
-        <w:rPr>
-          <w:rFonts w:ascii="Courier New" w:hAnsi="Courier New" w:cs="Courier New"/>
-          <w:bCs/>
-          <w:i/>
-          <w:sz w:val="18"/>
-          <w:szCs w:val="18"/>
-        </w:rPr>
-        <w:t xml:space="preserve"># </w:t>
-      </w:r>
-      <w:r>
-        <w:rPr>
-          <w:rFonts w:ascii="Courier New" w:hAnsi="Courier New" w:cs="Courier New"/>
-          <w:bCs/>
-          <w:i/>
-          <w:sz w:val="18"/>
-          <w:szCs w:val="18"/>
-        </w:rPr>
-        <w:t>y.log</w:t>
-      </w:r>
-      <w:r>
-        <w:rPr>
-          <w:rFonts w:ascii="Courier New" w:hAnsi="Courier New" w:cs="Courier New"/>
-          <w:bCs/>
-          <w:i/>
-          <w:sz w:val="18"/>
-          <w:szCs w:val="18"/>
-        </w:rPr>
-        <w:t xml:space="preserve">: Either "no" (values in the y argument column of the data1 data frame are not log), "log2" (values in the y argument column of the data1 data frame are log2 transformed) or "log10" (values in the y argument column of the data1 data frame are log10 transformed). BEWARE: do not tranform the data, but just display ticks in a log scale manner. Thus, negative or zero values allowed. BEWARE: not possible to have horizontal </w:t>
-      </w:r>
-      <w:r>
-        <w:rPr>
-          <w:rFonts w:ascii="Courier New" w:hAnsi="Courier New" w:cs="Courier New"/>
-          <w:bCs/>
-          <w:i/>
-          <w:sz w:val="18"/>
-          <w:szCs w:val="18"/>
-        </w:rPr>
-        <w:t>box</w:t>
-      </w:r>
-      <w:r>
-        <w:rPr>
-          <w:rFonts w:ascii="Courier New" w:hAnsi="Courier New" w:cs="Courier New"/>
-          <w:bCs/>
-          <w:i/>
-          <w:sz w:val="18"/>
-          <w:szCs w:val="18"/>
-        </w:rPr>
-        <w:t>s with a log axis, due to a bug in ggplot2 (see https://github.com/tidyverse/ggplot2/issues/881)</w:t>
-      </w:r>
-    </w:p>
-    <w:p>
-      <w:pPr>
-        <w:ind w:left="1701" w:hanging="567"/>
-        <w:jc w:val="left"/>
-        <w:rPr>
-          <w:rFonts w:ascii="Courier New" w:hAnsi="Courier New" w:cs="Courier New"/>
-          <w:bCs/>
-          <w:i/>
-          <w:sz w:val="18"/>
-          <w:szCs w:val="18"/>
-        </w:rPr>
-      </w:pPr>
-      <w:r>
-        <w:rPr>
-          <w:rFonts w:ascii="Courier New" w:hAnsi="Courier New" w:cs="Courier New"/>
-          <w:bCs/>
-          <w:i/>
-          <w:sz w:val="18"/>
-          <w:szCs w:val="18"/>
-        </w:rPr>
-        <w:t># y.tick.nb: approximate number of desired label values on the y-axis (n argument of the the fun_scale() function)</w:t>
-      </w:r>
-    </w:p>
-    <w:p>
-      <w:pPr>
-        <w:ind w:left="1701" w:hanging="567"/>
-        <w:jc w:val="left"/>
-        <w:rPr>
-          <w:rFonts w:ascii="Courier New" w:hAnsi="Courier New" w:cs="Courier New"/>
-          <w:bCs/>
-          <w:i/>
-          <w:sz w:val="18"/>
-          <w:szCs w:val="18"/>
-        </w:rPr>
-      </w:pPr>
-      <w:r>
-        <w:rPr>
-          <w:rFonts w:ascii="Courier New" w:hAnsi="Courier New" w:cs="Courier New"/>
-          <w:bCs/>
-          <w:i/>
-          <w:sz w:val="18"/>
-          <w:szCs w:val="18"/>
-        </w:rPr>
-        <w:t xml:space="preserve"># y.inter.tick.nb: number of desired secondary ticks between main ticks. Not considered if </w:t>
-      </w:r>
-      <w:r>
-        <w:rPr>
-          <w:rFonts w:ascii="Courier New" w:hAnsi="Courier New" w:cs="Courier New"/>
-          <w:bCs/>
-          <w:i/>
-          <w:sz w:val="18"/>
-          <w:szCs w:val="18"/>
-        </w:rPr>
-        <w:t>y.log</w:t>
-      </w:r>
-      <w:r>
-        <w:rPr>
-          <w:rFonts w:ascii="Courier New" w:hAnsi="Courier New" w:cs="Courier New"/>
-          <w:bCs/>
-          <w:i/>
-          <w:sz w:val="18"/>
-          <w:szCs w:val="18"/>
-        </w:rPr>
-        <w:t xml:space="preserve"> is other than "no". In that case, play with the </w:t>
-      </w:r>
-      <w:r>
-        <w:rPr>
-          <w:rFonts w:ascii="Courier New" w:hAnsi="Courier New" w:cs="Courier New"/>
-          <w:bCs/>
-          <w:i/>
-          <w:sz w:val="18"/>
-          <w:szCs w:val="18"/>
-        </w:rPr>
-        <w:t>y.lim</w:t>
-      </w:r>
-      <w:r>
-        <w:rPr>
-          <w:rFonts w:ascii="Courier New" w:hAnsi="Courier New" w:cs="Courier New"/>
-          <w:bCs/>
-          <w:i/>
-          <w:sz w:val="18"/>
-          <w:szCs w:val="18"/>
-        </w:rPr>
-        <w:t xml:space="preserve"> and y.tick.nb arguments</w:t>
-      </w:r>
-    </w:p>
-    <w:p>
-      <w:pPr>
-        <w:ind w:left="1701" w:hanging="567"/>
-        <w:jc w:val="left"/>
-        <w:rPr>
-          <w:rFonts w:ascii="Courier New" w:hAnsi="Courier New" w:cs="Courier New"/>
-          <w:bCs/>
-          <w:i/>
-          <w:sz w:val="18"/>
-          <w:szCs w:val="18"/>
-        </w:rPr>
-      </w:pPr>
-      <w:r>
-        <w:rPr>
-          <w:rFonts w:ascii="Courier New" w:hAnsi="Courier New" w:cs="Courier New"/>
-          <w:bCs/>
-          <w:i/>
-          <w:sz w:val="18"/>
-          <w:szCs w:val="18"/>
-        </w:rPr>
-        <w:t xml:space="preserve"># y.include.zero: logical. Does </w:t>
-      </w:r>
-      <w:r>
-        <w:rPr>
-          <w:rFonts w:ascii="Courier New" w:hAnsi="Courier New" w:cs="Courier New"/>
-          <w:bCs/>
-          <w:i/>
-          <w:sz w:val="18"/>
-          <w:szCs w:val="18"/>
-        </w:rPr>
-        <w:t>y.lim</w:t>
-      </w:r>
-      <w:r>
-        <w:rPr>
-          <w:rFonts w:ascii="Courier New" w:hAnsi="Courier New" w:cs="Courier New"/>
-          <w:bCs/>
-          <w:i/>
-          <w:sz w:val="18"/>
-          <w:szCs w:val="18"/>
-        </w:rPr>
-        <w:t xml:space="preserve"> range include 0? Ok even if </w:t>
-      </w:r>
-      <w:r>
-        <w:rPr>
-          <w:rFonts w:ascii="Courier New" w:hAnsi="Courier New" w:cs="Courier New"/>
-          <w:bCs/>
-          <w:i/>
-          <w:sz w:val="18"/>
-          <w:szCs w:val="18"/>
-        </w:rPr>
-        <w:t>y.log</w:t>
-      </w:r>
-      <w:r>
-        <w:rPr>
-          <w:rFonts w:ascii="Courier New" w:hAnsi="Courier New" w:cs="Courier New"/>
-          <w:bCs/>
-          <w:i/>
-          <w:sz w:val="18"/>
-          <w:szCs w:val="18"/>
-        </w:rPr>
-        <w:t xml:space="preserve"> = TRUE because </w:t>
-      </w:r>
-      <w:r>
-        <w:rPr>
-          <w:rFonts w:ascii="Courier New" w:hAnsi="Courier New" w:cs="Courier New"/>
-          <w:bCs/>
-          <w:i/>
-          <w:sz w:val="18"/>
-          <w:szCs w:val="18"/>
-        </w:rPr>
-        <w:t>y.lim</w:t>
-      </w:r>
-      <w:r>
-        <w:rPr>
-          <w:rFonts w:ascii="Courier New" w:hAnsi="Courier New" w:cs="Courier New"/>
-          <w:bCs/>
-          <w:i/>
-          <w:sz w:val="18"/>
-          <w:szCs w:val="18"/>
-        </w:rPr>
-        <w:t xml:space="preserve"> must already be log transformed values</w:t>
-      </w:r>
-    </w:p>
-    <w:p>
-      <w:pPr>
-        <w:ind w:left="1701" w:hanging="567"/>
-        <w:jc w:val="left"/>
-        <w:rPr>
-          <w:rFonts w:ascii="Courier New" w:hAnsi="Courier New" w:cs="Courier New"/>
-          <w:bCs/>
-          <w:i/>
-          <w:sz w:val="18"/>
-          <w:szCs w:val="18"/>
-        </w:rPr>
-      </w:pPr>
-      <w:r>
-        <w:rPr>
-          <w:rFonts w:ascii="Courier New" w:hAnsi="Courier New" w:cs="Courier New"/>
-          <w:bCs/>
-          <w:i/>
-          <w:sz w:val="18"/>
-          <w:szCs w:val="18"/>
-        </w:rPr>
-        <w:t xml:space="preserve"># y.top.extra.margin: single proportion (between 0 and 1) indicating if extra margins must be added to </w:t>
-      </w:r>
-      <w:r>
-        <w:rPr>
-          <w:rFonts w:ascii="Courier New" w:hAnsi="Courier New" w:cs="Courier New"/>
-          <w:bCs/>
-          <w:i/>
-          <w:sz w:val="18"/>
-          <w:szCs w:val="18"/>
-        </w:rPr>
-        <w:t>y.lim</w:t>
-      </w:r>
-      <w:r>
-        <w:rPr>
-          <w:rFonts w:ascii="Courier New" w:hAnsi="Courier New" w:cs="Courier New"/>
-          <w:bCs/>
-          <w:i/>
-          <w:sz w:val="18"/>
-          <w:szCs w:val="18"/>
-        </w:rPr>
-        <w:t>. If different from 0, add the range of the axis * y.top.extra.margin (e.g., abs(</w:t>
-      </w:r>
-      <w:r>
-        <w:rPr>
-          <w:rFonts w:ascii="Courier New" w:hAnsi="Courier New" w:cs="Courier New"/>
-          <w:bCs/>
-          <w:i/>
-          <w:sz w:val="18"/>
-          <w:szCs w:val="18"/>
-        </w:rPr>
-        <w:t>y.lim</w:t>
-      </w:r>
-      <w:r>
-        <w:rPr>
-          <w:rFonts w:ascii="Courier New" w:hAnsi="Courier New" w:cs="Courier New"/>
-          <w:bCs/>
-          <w:i/>
-          <w:sz w:val="18"/>
-          <w:szCs w:val="18"/>
-        </w:rPr>
-        <w:t xml:space="preserve">[2] - </w:t>
-      </w:r>
-      <w:r>
-        <w:rPr>
-          <w:rFonts w:ascii="Courier New" w:hAnsi="Courier New" w:cs="Courier New"/>
-          <w:bCs/>
-          <w:i/>
-          <w:sz w:val="18"/>
-          <w:szCs w:val="18"/>
-        </w:rPr>
-        <w:t>y.lim</w:t>
-      </w:r>
-      <w:r>
-        <w:rPr>
-          <w:rFonts w:ascii="Courier New" w:hAnsi="Courier New" w:cs="Courier New"/>
-          <w:bCs/>
-          <w:i/>
-          <w:sz w:val="18"/>
-          <w:szCs w:val="18"/>
-        </w:rPr>
-        <w:t>[1]) * y.top.extra.margin) to the top of y-axis</w:t>
-      </w:r>
-    </w:p>
-    <w:p>
-      <w:pPr>
-        <w:ind w:left="1701" w:hanging="567"/>
-        <w:jc w:val="left"/>
-        <w:rPr>
-          <w:rFonts w:ascii="Courier New" w:hAnsi="Courier New" w:cs="Courier New"/>
-          <w:bCs/>
-          <w:i/>
-          <w:sz w:val="18"/>
-          <w:szCs w:val="18"/>
-        </w:rPr>
-      </w:pPr>
-      <w:r>
-        <w:rPr>
-          <w:rFonts w:ascii="Courier New" w:hAnsi="Courier New" w:cs="Courier New"/>
-          <w:bCs/>
-          <w:i/>
-          <w:sz w:val="18"/>
-          <w:szCs w:val="18"/>
-        </w:rPr>
-        <w:t># y.bottom.extra.margin: idem as y.top.extra.margin but to the bottom of y-axis</w:t>
-      </w:r>
-    </w:p>
-    <w:p>
-      <w:pPr>
-        <w:ind w:left="1701" w:hanging="567"/>
-        <w:jc w:val="left"/>
-        <w:rPr>
-          <w:rFonts w:ascii="Courier New" w:hAnsi="Courier New" w:cs="Courier New"/>
-          <w:bCs/>
-          <w:i/>
-          <w:sz w:val="18"/>
-          <w:szCs w:val="18"/>
-        </w:rPr>
-      </w:pPr>
-      <w:r>
-        <w:rPr>
-          <w:rFonts w:ascii="Courier New" w:hAnsi="Courier New" w:cs="Courier New"/>
-          <w:bCs/>
-          <w:i/>
-          <w:sz w:val="18"/>
-          <w:szCs w:val="18"/>
-        </w:rPr>
-        <w:t># stat.disp: add the median number above the corresponding box. Either NULL (no number shown), "top" (at the top of the figure region) or "above" (above each box)</w:t>
-      </w:r>
-    </w:p>
-    <w:p>
-      <w:pPr>
-        <w:ind w:left="1701" w:hanging="567"/>
-        <w:jc w:val="left"/>
-        <w:rPr>
-          <w:rFonts w:ascii="Courier New" w:hAnsi="Courier New" w:cs="Courier New"/>
-          <w:bCs/>
-          <w:i/>
-          <w:sz w:val="18"/>
-          <w:szCs w:val="18"/>
-        </w:rPr>
-      </w:pPr>
-      <w:r>
-        <w:rPr>
-          <w:rFonts w:ascii="Courier New" w:hAnsi="Courier New" w:cs="Courier New"/>
-          <w:bCs/>
-          <w:i/>
-          <w:sz w:val="18"/>
-          <w:szCs w:val="18"/>
-        </w:rPr>
-        <w:t># stat.disp</w:t>
-      </w:r>
-      <w:r>
-        <w:rPr>
-          <w:rFonts w:ascii="Courier New" w:hAnsi="Courier New" w:cs="Courier New"/>
-          <w:bCs/>
-          <w:i/>
-          <w:sz w:val="18"/>
-          <w:szCs w:val="18"/>
-        </w:rPr>
-        <w:t>.mean</w:t>
-      </w:r>
-      <w:r>
-        <w:rPr>
-          <w:rFonts w:ascii="Courier New" w:hAnsi="Courier New" w:cs="Courier New"/>
-          <w:bCs/>
-          <w:i/>
-          <w:sz w:val="18"/>
-          <w:szCs w:val="18"/>
-        </w:rPr>
-        <w:t xml:space="preserve">: </w:t>
-      </w:r>
-      <w:r>
-        <w:rPr>
-          <w:rFonts w:ascii="Courier New" w:hAnsi="Courier New" w:cs="Courier New"/>
-          <w:bCs/>
-          <w:i/>
-          <w:sz w:val="18"/>
-          <w:szCs w:val="18"/>
-        </w:rPr>
-        <w:t>logical. Diplay means instead of medians ?</w:t>
-      </w:r>
-    </w:p>
-    <w:p>
-      <w:pPr>
-        <w:ind w:left="1701" w:hanging="567"/>
-        <w:jc w:val="left"/>
-        <w:rPr>
-          <w:rFonts w:ascii="Courier New" w:hAnsi="Courier New" w:cs="Courier New"/>
-          <w:bCs/>
-          <w:i/>
-          <w:sz w:val="18"/>
-          <w:szCs w:val="18"/>
-        </w:rPr>
-      </w:pPr>
-      <w:r>
-        <w:rPr>
-          <w:rFonts w:ascii="Courier New" w:hAnsi="Courier New" w:cs="Courier New"/>
-          <w:bCs/>
-          <w:i/>
-          <w:sz w:val="18"/>
-          <w:szCs w:val="18"/>
-        </w:rPr>
-        <w:t># stat.size: numeric value of the stat size (in points). Increase the value to increase text size</w:t>
-      </w:r>
-    </w:p>
-    <w:p>
-      <w:pPr>
-        <w:ind w:left="1701" w:hanging="567"/>
-        <w:jc w:val="left"/>
-        <w:rPr>
-          <w:rFonts w:ascii="Courier New" w:hAnsi="Courier New" w:cs="Courier New"/>
-          <w:bCs/>
-          <w:i/>
-          <w:sz w:val="18"/>
-          <w:szCs w:val="18"/>
-        </w:rPr>
-      </w:pPr>
-      <w:r>
-        <w:rPr>
-          <w:rFonts w:ascii="Courier New" w:hAnsi="Courier New" w:cs="Courier New"/>
-          <w:bCs/>
-          <w:i/>
-          <w:sz w:val="18"/>
-          <w:szCs w:val="18"/>
-        </w:rPr>
-        <w:t># stat.dist: numeric value of the stat distance. Increase the value to increase the distance</w:t>
-      </w:r>
-      <w:r>
-        <w:rPr>
-          <w:rFonts w:ascii="Courier New" w:hAnsi="Courier New" w:cs="Courier New"/>
-          <w:bCs/>
-          <w:i/>
-          <w:sz w:val="18"/>
-          <w:szCs w:val="18"/>
-        </w:rPr>
-        <w:t xml:space="preserve"> from the box plot</w:t>
-      </w:r>
-    </w:p>
-    <w:p>
-      <w:pPr>
-        <w:ind w:left="1701" w:hanging="567"/>
-        <w:jc w:val="left"/>
-        <w:rPr>
-          <w:rFonts w:ascii="Courier New" w:hAnsi="Courier New" w:cs="Courier New"/>
-          <w:bCs/>
-          <w:i/>
-          <w:sz w:val="18"/>
-          <w:szCs w:val="18"/>
-        </w:rPr>
-      </w:pPr>
-      <w:r>
-        <w:rPr>
-          <w:rFonts w:ascii="Courier New" w:hAnsi="Courier New" w:cs="Courier New"/>
-          <w:bCs/>
-          <w:i/>
-          <w:sz w:val="18"/>
-          <w:szCs w:val="18"/>
-        </w:rPr>
-        <w:t xml:space="preserve"># vertical: logical. Vertical </w:t>
-      </w:r>
-      <w:r>
-        <w:rPr>
-          <w:rFonts w:ascii="Courier New" w:hAnsi="Courier New" w:cs="Courier New"/>
-          <w:bCs/>
-          <w:i/>
-          <w:sz w:val="18"/>
-          <w:szCs w:val="18"/>
-        </w:rPr>
-        <w:t>box</w:t>
-      </w:r>
-      <w:r>
-        <w:rPr>
-          <w:rFonts w:ascii="Courier New" w:hAnsi="Courier New" w:cs="Courier New"/>
-          <w:bCs/>
-          <w:i/>
-          <w:sz w:val="18"/>
-          <w:szCs w:val="18"/>
-        </w:rPr>
-        <w:t xml:space="preserve">s? BEWARE: will be automatically set to TRUE if </w:t>
-      </w:r>
-      <w:r>
-        <w:rPr>
-          <w:rFonts w:ascii="Courier New" w:hAnsi="Courier New" w:cs="Courier New"/>
-          <w:bCs/>
-          <w:i/>
-          <w:sz w:val="18"/>
-          <w:szCs w:val="18"/>
-        </w:rPr>
-        <w:t>y.log</w:t>
-      </w:r>
-      <w:r>
-        <w:rPr>
-          <w:rFonts w:ascii="Courier New" w:hAnsi="Courier New" w:cs="Courier New"/>
-          <w:bCs/>
-          <w:i/>
-          <w:sz w:val="18"/>
-          <w:szCs w:val="18"/>
-        </w:rPr>
-        <w:t xml:space="preserve"> argument is other than "no". Indeed, not possible to have horizontal </w:t>
-      </w:r>
-      <w:r>
-        <w:rPr>
-          <w:rFonts w:ascii="Courier New" w:hAnsi="Courier New" w:cs="Courier New"/>
-          <w:bCs/>
-          <w:i/>
-          <w:sz w:val="18"/>
-          <w:szCs w:val="18"/>
-        </w:rPr>
-        <w:t>box</w:t>
-      </w:r>
-      <w:r>
-        <w:rPr>
-          <w:rFonts w:ascii="Courier New" w:hAnsi="Courier New" w:cs="Courier New"/>
-          <w:bCs/>
-          <w:i/>
-          <w:sz w:val="18"/>
-          <w:szCs w:val="18"/>
-        </w:rPr>
-        <w:t>s with a log axis, due to a bug in ggplot2 (see https://github.com/tidyverse/ggplot2/issues/881)</w:t>
-      </w:r>
-    </w:p>
-    <w:p>
-      <w:pPr>
-        <w:ind w:left="1701" w:hanging="567"/>
-        <w:jc w:val="left"/>
-        <w:rPr>
-          <w:rFonts w:ascii="Courier New" w:hAnsi="Courier New" w:cs="Courier New"/>
-          <w:bCs/>
-          <w:i/>
-          <w:sz w:val="18"/>
-          <w:szCs w:val="18"/>
-        </w:rPr>
-      </w:pPr>
-      <w:r>
-        <w:rPr>
-          <w:rFonts w:ascii="Courier New" w:hAnsi="Courier New" w:cs="Courier New"/>
-          <w:bCs/>
-          <w:i/>
-          <w:sz w:val="18"/>
-          <w:szCs w:val="18"/>
-        </w:rPr>
-        <w:t xml:space="preserve"># text.size: numeric value of the size of the (1) axis numbers and axis legends, (2) texts in the graphic legend, (3) stats above </w:t>
-      </w:r>
-      <w:r>
-        <w:rPr>
-          <w:rFonts w:ascii="Courier New" w:hAnsi="Courier New" w:cs="Courier New"/>
-          <w:bCs/>
-          <w:i/>
-          <w:sz w:val="18"/>
-          <w:szCs w:val="18"/>
-        </w:rPr>
-        <w:t>box</w:t>
-      </w:r>
-      <w:r>
-        <w:rPr>
-          <w:rFonts w:ascii="Courier New" w:hAnsi="Courier New" w:cs="Courier New"/>
-          <w:bCs/>
-          <w:i/>
-          <w:sz w:val="18"/>
-          <w:szCs w:val="18"/>
-        </w:rPr>
-        <w:t>s (in points)</w:t>
-      </w:r>
-    </w:p>
-    <w:p>
-      <w:pPr>
-        <w:ind w:left="1701" w:hanging="567"/>
-        <w:jc w:val="left"/>
-        <w:rPr>
-          <w:rFonts w:ascii="Courier New" w:hAnsi="Courier New" w:cs="Courier New"/>
-          <w:bCs/>
-          <w:i/>
-          <w:sz w:val="18"/>
-          <w:szCs w:val="18"/>
-        </w:rPr>
-      </w:pPr>
-      <w:r>
-        <w:rPr>
-          <w:rFonts w:ascii="Courier New" w:hAnsi="Courier New" w:cs="Courier New"/>
-          <w:bCs/>
-          <w:i/>
-          <w:sz w:val="18"/>
-          <w:szCs w:val="18"/>
-        </w:rPr>
-        <w:t># text.angle: integer value of the text angle for the x-axis labels. Positive values for counterclockwise rotation: 0 for horizontal, 90 for vertical, 180 for upside down etc. Negative values for clockwise rotation: 0 for horizontal, -90 for vertical, -180 for upside down etc.</w:t>
-      </w:r>
-    </w:p>
-    <w:p>
-      <w:pPr>
-        <w:ind w:left="1701" w:hanging="567"/>
-        <w:jc w:val="left"/>
-        <w:rPr>
-          <w:rFonts w:ascii="Courier New" w:hAnsi="Courier New" w:cs="Courier New"/>
-          <w:bCs/>
-          <w:i/>
-          <w:sz w:val="18"/>
-          <w:szCs w:val="18"/>
-        </w:rPr>
-      </w:pPr>
-      <w:r>
-        <w:rPr>
-          <w:rFonts w:ascii="Courier New" w:hAnsi="Courier New" w:cs="Courier New"/>
-          <w:bCs/>
-          <w:i/>
-          <w:sz w:val="18"/>
-          <w:szCs w:val="18"/>
-        </w:rPr>
-        <w:lastRenderedPageBreak/>
         <w:t># title: character string of the graph title</w:t>
       </w:r>
     </w:p>
@@ -3462,7 +3497,18 @@
           <w:sz w:val="18"/>
           <w:szCs w:val="18"/>
         </w:rPr>
-        <w:t>.width = 0.3, whisker.width = 0.8, dot.color = "same", dot.jitter = 0.5, dot.size = 3.5, dot.border.size = 0.2, dot.alpha = 0.5, ylim = c(10, 25), y.include.zero = TRUE, stat.disp = "above", stat.size = 4, xlab = "GROUP", ylab = "</w:t>
+        <w:t xml:space="preserve">.width = 0.3, whisker.width = 0.8, dot.color = "same", dot.jitter = 0.5, dot.size = 3.5, dot.border.size = 0.2, dot.alpha = 0.5, ylim = c(10, 25), y.include.zero = TRUE, stat.disp = "above", stat.size = 4, </w:t>
+      </w:r>
+      <w:r>
+        <w:rPr>
+          <w:rFonts w:ascii="Courier New" w:hAnsi="Courier New" w:cs="Courier New"/>
+          <w:bCs/>
+          <w:i/>
+          <w:sz w:val="18"/>
+          <w:szCs w:val="18"/>
+        </w:rPr>
+        <w:lastRenderedPageBreak/>
+        <w:t>xlab = "GROUP", ylab = "</w:t>
       </w:r>
       <w:r>
         <w:rPr>
@@ -3506,7 +3552,6 @@
           <w:szCs w:val="18"/>
           <w:u w:val="single"/>
         </w:rPr>
-        <w:lastRenderedPageBreak/>
         <w:t>### nice representation (2)</w:t>
       </w:r>
     </w:p>
